--- a/受控文档/项目计划/子计划/PRD2018-G07-风险管理计划.docx
+++ b/受控文档/项目计划/子计划/PRD2018-G07-风险管理计划.docx
@@ -153,12 +153,6 @@
             <w:insideV w:val="single" w:color="auto" w:sz="4" w:space="0"/>
           </w:tblBorders>
           <w:tblLayout w:type="fixed"/>
-          <w:tblCellMar>
-            <w:top w:w="0" w:type="dxa"/>
-            <w:left w:w="108" w:type="dxa"/>
-            <w:bottom w:w="0" w:type="dxa"/>
-            <w:right w:w="108" w:type="dxa"/>
-          </w:tblCellMar>
         </w:tblPrEx>
         <w:tc>
           <w:tcPr>
@@ -411,8 +405,6 @@
               </w:rPr>
               <w:t>张荣阳，赵伟宏，刘浥，林翼力，陈帆</w:t>
             </w:r>
-            <w:bookmarkStart w:id="25" w:name="_GoBack"/>
-            <w:bookmarkEnd w:id="25"/>
           </w:p>
         </w:tc>
       </w:tr>
@@ -735,16 +727,16 @@
           <w:szCs w:val="56"/>
         </w:rPr>
       </w:pPr>
-      <w:bookmarkStart w:id="0" w:name="_Toc12861"/>
-      <w:bookmarkStart w:id="1" w:name="_Toc446076693"/>
-      <w:bookmarkStart w:id="2" w:name="_Toc60"/>
-      <w:bookmarkStart w:id="3" w:name="_Toc447553497"/>
-      <w:bookmarkStart w:id="4" w:name="_Toc27132"/>
-      <w:bookmarkStart w:id="5" w:name="_Toc497044042"/>
-      <w:bookmarkStart w:id="6" w:name="_Toc466020645"/>
+      <w:bookmarkStart w:id="0" w:name="_Toc27132"/>
+      <w:bookmarkStart w:id="1" w:name="_Toc496719355"/>
+      <w:bookmarkStart w:id="2" w:name="_Toc497044042"/>
+      <w:bookmarkStart w:id="3" w:name="_Toc60"/>
+      <w:bookmarkStart w:id="4" w:name="_Toc447553497"/>
+      <w:bookmarkStart w:id="5" w:name="_Toc466020645"/>
+      <w:bookmarkStart w:id="6" w:name="_Toc12861"/>
       <w:bookmarkStart w:id="7" w:name="_Toc495739754"/>
       <w:bookmarkStart w:id="8" w:name="_Toc466742046"/>
-      <w:bookmarkStart w:id="9" w:name="_Toc496719355"/>
+      <w:bookmarkStart w:id="9" w:name="_Toc446076693"/>
       <w:r>
         <w:rPr>
           <w:rFonts w:hint="eastAsia" w:ascii="Times New Roman" w:hAnsi="Times New Roman" w:cs="Times New Roman"/>
@@ -1116,6 +1108,140 @@
               </w:rPr>
               <w:t>起草</w:t>
             </w:r>
+          </w:p>
+        </w:tc>
+      </w:tr>
+      <w:tr>
+        <w:tblPrEx>
+          <w:tblBorders>
+            <w:top w:val="single" w:color="auto" w:sz="4" w:space="0"/>
+            <w:left w:val="single" w:color="auto" w:sz="4" w:space="0"/>
+            <w:bottom w:val="single" w:color="auto" w:sz="4" w:space="0"/>
+            <w:right w:val="single" w:color="auto" w:sz="4" w:space="0"/>
+            <w:insideH w:val="single" w:color="auto" w:sz="4" w:space="0"/>
+            <w:insideV w:val="single" w:color="auto" w:sz="4" w:space="0"/>
+          </w:tblBorders>
+          <w:tblLayout w:type="fixed"/>
+          <w:tblCellMar>
+            <w:top w:w="0" w:type="dxa"/>
+            <w:left w:w="108" w:type="dxa"/>
+            <w:bottom w:w="0" w:type="dxa"/>
+            <w:right w:w="108" w:type="dxa"/>
+          </w:tblCellMar>
+        </w:tblPrEx>
+        <w:trPr>
+          <w:trHeight w:val="90" w:hRule="atLeast"/>
+        </w:trPr>
+        <w:tc>
+          <w:tcPr>
+            <w:tcW w:w="1269" w:type="dxa"/>
+          </w:tcPr>
+          <w:p>
+            <w:pPr>
+              <w:rPr>
+                <w:rFonts w:hint="eastAsia" w:eastAsia="宋体"/>
+                <w:szCs w:val="21"/>
+                <w:lang w:val="en-US" w:eastAsia="zh-CN"/>
+              </w:rPr>
+            </w:pPr>
+            <w:r>
+              <w:rPr>
+                <w:rFonts w:hint="eastAsia"/>
+                <w:szCs w:val="21"/>
+                <w:lang w:val="en-US" w:eastAsia="zh-CN"/>
+              </w:rPr>
+              <w:t>0.2.0</w:t>
+            </w:r>
+          </w:p>
+        </w:tc>
+        <w:tc>
+          <w:tcPr>
+            <w:tcW w:w="1704" w:type="dxa"/>
+          </w:tcPr>
+          <w:p>
+            <w:pPr>
+              <w:rPr>
+                <w:rFonts w:hint="eastAsia"/>
+                <w:szCs w:val="21"/>
+                <w:lang w:val="en-US" w:eastAsia="zh-CN"/>
+              </w:rPr>
+            </w:pPr>
+            <w:r>
+              <w:rPr>
+                <w:rFonts w:hint="eastAsia"/>
+                <w:szCs w:val="21"/>
+                <w:lang w:val="en-US" w:eastAsia="zh-CN"/>
+              </w:rPr>
+              <w:t>张荣阳</w:t>
+            </w:r>
+          </w:p>
+        </w:tc>
+        <w:tc>
+          <w:tcPr>
+            <w:tcW w:w="1930" w:type="dxa"/>
+          </w:tcPr>
+          <w:p>
+            <w:pPr>
+              <w:rPr>
+                <w:rFonts w:hint="eastAsia"/>
+                <w:szCs w:val="21"/>
+                <w:lang w:val="en-US" w:eastAsia="zh-CN"/>
+              </w:rPr>
+            </w:pPr>
+            <w:r>
+              <w:rPr>
+                <w:rFonts w:hint="eastAsia"/>
+                <w:szCs w:val="21"/>
+                <w:lang w:val="en-US" w:eastAsia="zh-CN"/>
+              </w:rPr>
+              <w:t>我要</w:t>
+            </w:r>
+          </w:p>
+        </w:tc>
+        <w:tc>
+          <w:tcPr>
+            <w:tcW w:w="1671" w:type="dxa"/>
+          </w:tcPr>
+          <w:p>
+            <w:pPr>
+              <w:rPr>
+                <w:rFonts w:hint="eastAsia" w:eastAsia="宋体"/>
+                <w:szCs w:val="21"/>
+                <w:lang w:val="en-US" w:eastAsia="zh-CN"/>
+              </w:rPr>
+            </w:pPr>
+            <w:r>
+              <w:rPr>
+                <w:rFonts w:hint="eastAsia"/>
+                <w:szCs w:val="21"/>
+                <w:lang w:val="en-US" w:eastAsia="zh-CN"/>
+              </w:rPr>
+              <w:t>2018/11/10</w:t>
+            </w:r>
+          </w:p>
+        </w:tc>
+        <w:tc>
+          <w:tcPr>
+            <w:tcW w:w="1672" w:type="dxa"/>
+          </w:tcPr>
+          <w:p>
+            <w:pPr>
+              <w:rPr>
+                <w:rFonts w:hint="eastAsia" w:eastAsia="宋体"/>
+                <w:szCs w:val="21"/>
+                <w:lang w:val="en-US" w:eastAsia="zh-CN"/>
+              </w:rPr>
+            </w:pPr>
+            <w:r>
+              <w:rPr>
+                <w:rFonts w:hint="eastAsia"/>
+                <w:szCs w:val="21"/>
+                <w:lang w:val="en-US" w:eastAsia="zh-CN"/>
+              </w:rPr>
+              <w:t>完善风险的处罚条件</w:t>
+            </w:r>
+            <w:bookmarkStart w:id="25" w:name="_GoBack"/>
+            <w:bookmarkEnd w:id="25"/>
           </w:p>
         </w:tc>
       </w:tr>
@@ -1860,9 +1986,9 @@
       <w:pPr>
         <w:pStyle w:val="59"/>
       </w:pPr>
-      <w:bookmarkStart w:id="10" w:name="_Toc497044005"/>
-      <w:bookmarkStart w:id="11" w:name="_Toc497044043"/>
-      <w:bookmarkStart w:id="12" w:name="_Toc496816799"/>
+      <w:bookmarkStart w:id="10" w:name="_Toc496816799"/>
+      <w:bookmarkStart w:id="11" w:name="_Toc497044005"/>
+      <w:bookmarkStart w:id="12" w:name="_Toc497044043"/>
       <w:r>
         <w:t>项目风险类别定义</w:t>
       </w:r>
@@ -2307,8 +2433,8 @@
       <w:pPr>
         <w:pStyle w:val="59"/>
       </w:pPr>
-      <w:bookmarkStart w:id="13" w:name="_Toc496816800"/>
-      <w:bookmarkStart w:id="14" w:name="_Toc497044006"/>
+      <w:bookmarkStart w:id="13" w:name="_Toc497044006"/>
+      <w:bookmarkStart w:id="14" w:name="_Toc496816800"/>
       <w:bookmarkStart w:id="15" w:name="_Toc497044044"/>
       <w:r>
         <w:t>项目风险概率和影响定义</w:t>
@@ -3023,8 +3149,8 @@
         <w:pStyle w:val="59"/>
       </w:pPr>
       <w:bookmarkStart w:id="16" w:name="_Toc497044007"/>
-      <w:bookmarkStart w:id="17" w:name="_Toc496816801"/>
-      <w:bookmarkStart w:id="18" w:name="_Toc497044045"/>
+      <w:bookmarkStart w:id="17" w:name="_Toc497044045"/>
+      <w:bookmarkStart w:id="18" w:name="_Toc496816801"/>
       <w:r>
         <w:t>项目风险状态定义</w:t>
       </w:r>
@@ -3044,8 +3170,8 @@
       <w:pPr>
         <w:pStyle w:val="59"/>
       </w:pPr>
-      <w:bookmarkStart w:id="19" w:name="_Toc496816802"/>
-      <w:bookmarkStart w:id="20" w:name="_Toc497044008"/>
+      <w:bookmarkStart w:id="19" w:name="_Toc497044008"/>
+      <w:bookmarkStart w:id="20" w:name="_Toc496816802"/>
       <w:bookmarkStart w:id="21" w:name="_Toc497044046"/>
       <w:r>
         <w:t>风险评估</w:t>
@@ -3324,6 +3450,14 @@
       </w:tr>
       <w:tr>
         <w:tblPrEx>
+          <w:tblBorders>
+            <w:top w:val="single" w:color="auto" w:sz="4" w:space="0"/>
+            <w:left w:val="single" w:color="auto" w:sz="4" w:space="0"/>
+            <w:bottom w:val="single" w:color="auto" w:sz="4" w:space="0"/>
+            <w:right w:val="single" w:color="auto" w:sz="4" w:space="0"/>
+            <w:insideH w:val="single" w:color="auto" w:sz="4" w:space="0"/>
+            <w:insideV w:val="single" w:color="auto" w:sz="4" w:space="0"/>
+          </w:tblBorders>
           <w:tblLayout w:type="fixed"/>
           <w:tblCellMar>
             <w:top w:w="0" w:type="dxa"/>
@@ -5523,8 +5657,8 @@
         <w:pStyle w:val="59"/>
       </w:pPr>
       <w:bookmarkStart w:id="22" w:name="_Toc497044047"/>
-      <w:bookmarkStart w:id="23" w:name="_Toc496816803"/>
-      <w:bookmarkStart w:id="24" w:name="_Toc497044009"/>
+      <w:bookmarkStart w:id="23" w:name="_Toc497044009"/>
+      <w:bookmarkStart w:id="24" w:name="_Toc496816803"/>
       <w:r>
         <w:t>风险控制</w:t>
       </w:r>
@@ -5589,8 +5723,10 @@
               <w:ind w:firstLine="440"/>
               <w:jc w:val="center"/>
               <w:rPr>
-                <w:color w:val="000000"/>
-                <w:sz w:val="22"/>
+                <w:rFonts w:hint="eastAsia" w:eastAsia="宋体"/>
+                <w:color w:val="000000"/>
+                <w:sz w:val="22"/>
+                <w:lang w:val="en-US" w:eastAsia="zh-CN"/>
               </w:rPr>
             </w:pPr>
             <w:r>
@@ -5600,6 +5736,15 @@
                 <w:sz w:val="22"/>
               </w:rPr>
               <w:t>风险</w:t>
+            </w:r>
+            <w:r>
+              <w:rPr>
+                <w:rFonts w:hint="eastAsia"/>
+                <w:color w:val="000000"/>
+                <w:sz w:val="22"/>
+                <w:lang w:val="en-US" w:eastAsia="zh-CN"/>
+              </w:rPr>
+              <w:t>以及触发条件</w:t>
             </w:r>
           </w:p>
         </w:tc>
@@ -5661,8 +5806,10 @@
             <w:pPr>
               <w:ind w:firstLine="420"/>
               <w:rPr>
-                <w:color w:val="000000"/>
-                <w:szCs w:val="21"/>
+                <w:rFonts w:hint="eastAsia" w:eastAsia="宋体"/>
+                <w:color w:val="000000"/>
+                <w:szCs w:val="21"/>
+                <w:lang w:eastAsia="zh-CN"/>
               </w:rPr>
             </w:pPr>
             <w:r>
@@ -5678,6 +5825,27 @@
                 <w:rFonts w:hint="eastAsia"/>
               </w:rPr>
               <w:t>成员因故请假</w:t>
+            </w:r>
+            <w:r>
+              <w:rPr>
+                <w:rFonts w:hint="eastAsia"/>
+                <w:lang w:eastAsia="zh-CN"/>
+              </w:rPr>
+              <w:t>（</w:t>
+            </w:r>
+            <w:r>
+              <w:rPr>
+                <w:rFonts w:hint="eastAsia"/>
+                <w:lang w:val="en-US" w:eastAsia="zh-CN"/>
+              </w:rPr>
+              <w:t>张荣阳/赵伟宏/林翼力/陈帆/刘浥其中一人或者多人因故请假</w:t>
+            </w:r>
+            <w:r>
+              <w:rPr>
+                <w:rFonts w:hint="eastAsia"/>
+                <w:lang w:eastAsia="zh-CN"/>
+              </w:rPr>
+              <w:t>）</w:t>
             </w:r>
           </w:p>
         </w:tc>
@@ -5766,8 +5934,10 @@
             <w:pPr>
               <w:ind w:firstLine="420"/>
               <w:rPr>
-                <w:color w:val="000000"/>
-                <w:szCs w:val="21"/>
+                <w:rFonts w:hint="eastAsia" w:eastAsia="宋体"/>
+                <w:color w:val="000000"/>
+                <w:szCs w:val="21"/>
+                <w:lang w:eastAsia="zh-CN"/>
               </w:rPr>
             </w:pPr>
             <w:r>
@@ -5783,6 +5953,27 @@
                 <w:rFonts w:hint="eastAsia"/>
               </w:rPr>
               <w:t xml:space="preserve"> 项目成员不能实现项目</w:t>
+            </w:r>
+            <w:r>
+              <w:rPr>
+                <w:rFonts w:hint="eastAsia"/>
+                <w:lang w:eastAsia="zh-CN"/>
+              </w:rPr>
+              <w:t>（</w:t>
+            </w:r>
+            <w:r>
+              <w:rPr>
+                <w:rFonts w:hint="eastAsia"/>
+                <w:lang w:val="en-US" w:eastAsia="zh-CN"/>
+              </w:rPr>
+              <w:t>由于自身知识储备不足导致任务未能按时完成</w:t>
+            </w:r>
+            <w:r>
+              <w:rPr>
+                <w:rFonts w:hint="eastAsia"/>
+                <w:lang w:eastAsia="zh-CN"/>
+              </w:rPr>
+              <w:t>）</w:t>
             </w:r>
           </w:p>
         </w:tc>
@@ -5855,8 +6046,10 @@
             <w:pPr>
               <w:ind w:firstLine="420"/>
               <w:rPr>
-                <w:color w:val="000000"/>
-                <w:szCs w:val="21"/>
+                <w:rFonts w:hint="eastAsia" w:eastAsia="宋体"/>
+                <w:color w:val="000000"/>
+                <w:szCs w:val="21"/>
+                <w:lang w:eastAsia="zh-CN"/>
               </w:rPr>
             </w:pPr>
             <w:r>
@@ -5881,6 +6074,40 @@
                 <w:rFonts w:hint="eastAsia"/>
               </w:rPr>
               <w:t>远端仓库崩溃</w:t>
+            </w:r>
+            <w:r>
+              <w:rPr>
+                <w:rFonts w:hint="eastAsia"/>
+                <w:lang w:eastAsia="zh-CN"/>
+              </w:rPr>
+              <w:t>（</w:t>
+            </w:r>
+            <w:r>
+              <w:rPr>
+                <w:rFonts w:hint="eastAsia"/>
+              </w:rPr>
+              <w:t>远端仓库崩溃</w:t>
+            </w:r>
+            <w:r>
+              <w:rPr>
+                <w:rFonts w:hint="eastAsia"/>
+                <w:lang w:eastAsia="zh-CN"/>
+              </w:rPr>
+              <w:t>，</w:t>
+            </w:r>
+            <w:r>
+              <w:rPr>
+                <w:rFonts w:hint="eastAsia"/>
+                <w:lang w:val="en-US" w:eastAsia="zh-CN"/>
+              </w:rPr>
+              <w:t>资料丢失</w:t>
+            </w:r>
+            <w:r>
+              <w:rPr>
+                <w:rFonts w:hint="eastAsia"/>
+                <w:lang w:eastAsia="zh-CN"/>
+              </w:rPr>
+              <w:t>）</w:t>
             </w:r>
           </w:p>
         </w:tc>
@@ -5953,8 +6180,10 @@
             <w:pPr>
               <w:ind w:firstLine="420"/>
               <w:rPr>
-                <w:color w:val="000000"/>
-                <w:szCs w:val="21"/>
+                <w:rFonts w:hint="eastAsia" w:eastAsia="宋体"/>
+                <w:color w:val="000000"/>
+                <w:szCs w:val="21"/>
+                <w:lang w:eastAsia="zh-CN"/>
               </w:rPr>
             </w:pPr>
             <w:r>
@@ -5977,6 +6206,33 @@
                 <w:rFonts w:hint="eastAsia"/>
               </w:rPr>
               <w:t xml:space="preserve"> 与干系人联系邮件发送内容、格式错误</w:t>
+            </w:r>
+            <w:r>
+              <w:rPr>
+                <w:rFonts w:hint="eastAsia"/>
+                <w:lang w:eastAsia="zh-CN"/>
+              </w:rPr>
+              <w:t>（</w:t>
+            </w:r>
+            <w:r>
+              <w:rPr>
+                <w:rFonts w:hint="eastAsia"/>
+                <w:lang w:val="en-US" w:eastAsia="zh-CN"/>
+              </w:rPr>
+              <w:t>发送</w:t>
+            </w:r>
+            <w:r>
+              <w:rPr>
+                <w:rFonts w:hint="eastAsia"/>
+              </w:rPr>
+              <w:t>联系邮件发送内容、格式错误</w:t>
+            </w:r>
+            <w:r>
+              <w:rPr>
+                <w:rFonts w:hint="eastAsia"/>
+                <w:lang w:eastAsia="zh-CN"/>
+              </w:rPr>
+              <w:t>）</w:t>
             </w:r>
           </w:p>
         </w:tc>
@@ -6058,8 +6314,10 @@
             <w:pPr>
               <w:ind w:firstLine="420"/>
               <w:rPr>
-                <w:color w:val="000000"/>
-                <w:szCs w:val="21"/>
+                <w:rFonts w:hint="eastAsia" w:eastAsia="宋体"/>
+                <w:color w:val="000000"/>
+                <w:szCs w:val="21"/>
+                <w:lang w:eastAsia="zh-CN"/>
               </w:rPr>
             </w:pPr>
             <w:r>
@@ -6075,6 +6333,33 @@
                 <w:rFonts w:hint="eastAsia"/>
               </w:rPr>
               <w:t xml:space="preserve"> 项目文件结构不符合要求</w:t>
+            </w:r>
+            <w:r>
+              <w:rPr>
+                <w:rFonts w:hint="eastAsia"/>
+                <w:lang w:eastAsia="zh-CN"/>
+              </w:rPr>
+              <w:t>（</w:t>
+            </w:r>
+            <w:r>
+              <w:rPr>
+                <w:rFonts w:hint="eastAsia"/>
+              </w:rPr>
+              <w:t>项目文件结构不符合</w:t>
+            </w:r>
+            <w:r>
+              <w:rPr>
+                <w:rFonts w:hint="eastAsia"/>
+                <w:lang w:val="en-US" w:eastAsia="zh-CN"/>
+              </w:rPr>
+              <w:t>自身实际情况</w:t>
+            </w:r>
+            <w:r>
+              <w:rPr>
+                <w:rFonts w:hint="eastAsia"/>
+                <w:lang w:eastAsia="zh-CN"/>
+              </w:rPr>
+              <w:t>）</w:t>
             </w:r>
           </w:p>
         </w:tc>
@@ -6147,8 +6432,10 @@
             <w:pPr>
               <w:ind w:firstLine="420"/>
               <w:rPr>
-                <w:color w:val="000000"/>
-                <w:szCs w:val="21"/>
+                <w:rFonts w:hint="eastAsia" w:eastAsia="宋体"/>
+                <w:color w:val="000000"/>
+                <w:szCs w:val="21"/>
+                <w:lang w:eastAsia="zh-CN"/>
               </w:rPr>
             </w:pPr>
             <w:r>
@@ -6164,6 +6451,40 @@
                 <w:rFonts w:hint="eastAsia"/>
               </w:rPr>
               <w:t xml:space="preserve"> 对接下来的计划和任务定义不够充分明确</w:t>
+            </w:r>
+            <w:r>
+              <w:rPr>
+                <w:rFonts w:hint="eastAsia"/>
+                <w:lang w:eastAsia="zh-CN"/>
+              </w:rPr>
+              <w:t>（</w:t>
+            </w:r>
+            <w:r>
+              <w:rPr>
+                <w:rFonts w:hint="eastAsia"/>
+                <w:lang w:val="en-US" w:eastAsia="zh-CN"/>
+              </w:rPr>
+              <w:t>对</w:t>
+            </w:r>
+            <w:r>
+              <w:rPr>
+                <w:rFonts w:hint="eastAsia"/>
+              </w:rPr>
+              <w:t>接下来的计划和任务定义不够</w:t>
+            </w:r>
+            <w:r>
+              <w:rPr>
+                <w:rFonts w:hint="eastAsia"/>
+                <w:lang w:val="en-US" w:eastAsia="zh-CN"/>
+              </w:rPr>
+              <w:t>清楚以至于不知道怎么去做</w:t>
+            </w:r>
+            <w:r>
+              <w:rPr>
+                <w:rFonts w:hint="eastAsia"/>
+                <w:lang w:eastAsia="zh-CN"/>
+              </w:rPr>
+              <w:t>）</w:t>
             </w:r>
           </w:p>
         </w:tc>
@@ -6236,8 +6557,10 @@
             <w:pPr>
               <w:ind w:firstLine="420"/>
               <w:rPr>
-                <w:color w:val="000000"/>
-                <w:szCs w:val="21"/>
+                <w:rFonts w:hint="eastAsia" w:eastAsia="宋体"/>
+                <w:color w:val="000000"/>
+                <w:szCs w:val="21"/>
+                <w:lang w:eastAsia="zh-CN"/>
               </w:rPr>
             </w:pPr>
             <w:r>
@@ -6253,6 +6576,27 @@
                 <w:rFonts w:hint="eastAsia"/>
               </w:rPr>
               <w:t xml:space="preserve"> 组内信息回复的实时性</w:t>
+            </w:r>
+            <w:r>
+              <w:rPr>
+                <w:rFonts w:hint="eastAsia"/>
+                <w:lang w:eastAsia="zh-CN"/>
+              </w:rPr>
+              <w:t>（</w:t>
+            </w:r>
+            <w:r>
+              <w:rPr>
+                <w:rFonts w:hint="eastAsia"/>
+                <w:lang w:val="en-US" w:eastAsia="zh-CN"/>
+              </w:rPr>
+              <w:t>不及时回复组内通知信息</w:t>
+            </w:r>
+            <w:r>
+              <w:rPr>
+                <w:rFonts w:hint="eastAsia"/>
+                <w:lang w:eastAsia="zh-CN"/>
+              </w:rPr>
+              <w:t>）</w:t>
             </w:r>
           </w:p>
         </w:tc>
@@ -6338,8 +6682,10 @@
             <w:pPr>
               <w:ind w:firstLine="420"/>
               <w:rPr>
-                <w:color w:val="000000"/>
-                <w:szCs w:val="21"/>
+                <w:rFonts w:hint="eastAsia" w:eastAsia="宋体"/>
+                <w:color w:val="000000"/>
+                <w:szCs w:val="21"/>
+                <w:lang w:eastAsia="zh-CN"/>
               </w:rPr>
             </w:pPr>
             <w:r>
@@ -6368,6 +6714,27 @@
                 <w:rFonts w:hint="eastAsia"/>
               </w:rPr>
               <w:t>开发经验不足</w:t>
+            </w:r>
+            <w:r>
+              <w:rPr>
+                <w:rFonts w:hint="eastAsia"/>
+                <w:lang w:eastAsia="zh-CN"/>
+              </w:rPr>
+              <w:t>（</w:t>
+            </w:r>
+            <w:r>
+              <w:rPr>
+                <w:rFonts w:hint="eastAsia"/>
+                <w:lang w:val="en-US" w:eastAsia="zh-CN"/>
+              </w:rPr>
+              <w:t>缺少app完整开发经验以及相关app的开发</w:t>
+            </w:r>
+            <w:r>
+              <w:rPr>
+                <w:rFonts w:hint="eastAsia"/>
+                <w:lang w:eastAsia="zh-CN"/>
+              </w:rPr>
+              <w:t>）</w:t>
             </w:r>
           </w:p>
         </w:tc>
@@ -6463,8 +6830,10 @@
             <w:pPr>
               <w:ind w:firstLine="420"/>
               <w:rPr>
-                <w:color w:val="000000"/>
-                <w:szCs w:val="21"/>
+                <w:rFonts w:hint="eastAsia" w:eastAsia="宋体"/>
+                <w:color w:val="000000"/>
+                <w:szCs w:val="21"/>
+                <w:lang w:eastAsia="zh-CN"/>
               </w:rPr>
             </w:pPr>
             <w:r>
@@ -6480,6 +6849,27 @@
                 <w:rFonts w:hint="eastAsia"/>
               </w:rPr>
               <w:t xml:space="preserve"> 成员空余时间有不确定性</w:t>
+            </w:r>
+            <w:r>
+              <w:rPr>
+                <w:rFonts w:hint="eastAsia"/>
+                <w:lang w:eastAsia="zh-CN"/>
+              </w:rPr>
+              <w:t>（</w:t>
+            </w:r>
+            <w:r>
+              <w:rPr>
+                <w:rFonts w:hint="eastAsia"/>
+                <w:lang w:val="en-US" w:eastAsia="zh-CN"/>
+              </w:rPr>
+              <w:t>开发成员可能临时有事-参照条目1</w:t>
+            </w:r>
+            <w:r>
+              <w:rPr>
+                <w:rFonts w:hint="eastAsia"/>
+                <w:lang w:eastAsia="zh-CN"/>
+              </w:rPr>
+              <w:t>）</w:t>
             </w:r>
           </w:p>
         </w:tc>
@@ -6656,8 +7046,10 @@
             <w:pPr>
               <w:ind w:firstLine="420"/>
               <w:rPr>
-                <w:color w:val="000000"/>
-                <w:szCs w:val="21"/>
+                <w:rFonts w:hint="eastAsia" w:eastAsia="宋体"/>
+                <w:color w:val="000000"/>
+                <w:szCs w:val="21"/>
+                <w:lang w:eastAsia="zh-CN"/>
               </w:rPr>
             </w:pPr>
             <w:r>
@@ -6688,6 +7080,27 @@
                 <w:rFonts w:hint="eastAsia"/>
               </w:rPr>
               <w:t xml:space="preserve"> 团队成员是否能齐心协力为项目的共同目标服务</w:t>
+            </w:r>
+            <w:r>
+              <w:rPr>
+                <w:rFonts w:hint="eastAsia"/>
+                <w:lang w:eastAsia="zh-CN"/>
+              </w:rPr>
+              <w:t>（</w:t>
+            </w:r>
+            <w:r>
+              <w:rPr>
+                <w:rFonts w:hint="eastAsia"/>
+                <w:lang w:val="en-US" w:eastAsia="zh-CN"/>
+              </w:rPr>
+              <w:t>成员之间存在隔阂，不同意见等等</w:t>
+            </w:r>
+            <w:r>
+              <w:rPr>
+                <w:rFonts w:hint="eastAsia"/>
+                <w:lang w:eastAsia="zh-CN"/>
+              </w:rPr>
+              <w:t>）</w:t>
             </w:r>
           </w:p>
         </w:tc>
@@ -6768,8 +7181,10 @@
             <w:pPr>
               <w:ind w:firstLine="420"/>
               <w:rPr>
-                <w:color w:val="000000"/>
-                <w:szCs w:val="21"/>
+                <w:rFonts w:hint="eastAsia" w:eastAsia="宋体"/>
+                <w:color w:val="000000"/>
+                <w:szCs w:val="21"/>
+                <w:lang w:eastAsia="zh-CN"/>
               </w:rPr>
             </w:pPr>
             <w:r>
@@ -6792,6 +7207,27 @@
                 <w:rFonts w:hint="eastAsia"/>
               </w:rPr>
               <w:t xml:space="preserve"> 管理工具、开发工具、测试工具等是否能及时到位、到位的工具版本是否符合项目要求</w:t>
+            </w:r>
+            <w:r>
+              <w:rPr>
+                <w:rFonts w:hint="eastAsia"/>
+                <w:lang w:eastAsia="zh-CN"/>
+              </w:rPr>
+              <w:t>（</w:t>
+            </w:r>
+            <w:r>
+              <w:rPr>
+                <w:rFonts w:hint="eastAsia"/>
+                <w:lang w:val="en-US" w:eastAsia="zh-CN"/>
+              </w:rPr>
+              <w:t>配置工具不到位</w:t>
+            </w:r>
+            <w:r>
+              <w:rPr>
+                <w:rFonts w:hint="eastAsia"/>
+                <w:lang w:eastAsia="zh-CN"/>
+              </w:rPr>
+              <w:t>）</w:t>
             </w:r>
           </w:p>
         </w:tc>
@@ -6864,8 +7300,10 @@
             <w:pPr>
               <w:ind w:firstLine="420"/>
               <w:rPr>
-                <w:color w:val="000000"/>
-                <w:szCs w:val="21"/>
+                <w:rFonts w:hint="eastAsia" w:eastAsia="宋体"/>
+                <w:color w:val="000000"/>
+                <w:szCs w:val="21"/>
+                <w:lang w:eastAsia="zh-CN"/>
               </w:rPr>
             </w:pPr>
             <w:r>
@@ -6881,6 +7319,27 @@
                 <w:rFonts w:hint="eastAsia"/>
               </w:rPr>
               <w:t xml:space="preserve"> 对方法、工具和技术理解的不够</w:t>
+            </w:r>
+            <w:r>
+              <w:rPr>
+                <w:rFonts w:hint="eastAsia"/>
+                <w:lang w:eastAsia="zh-CN"/>
+              </w:rPr>
+              <w:t>（</w:t>
+            </w:r>
+            <w:r>
+              <w:rPr>
+                <w:rFonts w:hint="eastAsia"/>
+                <w:lang w:val="en-US" w:eastAsia="zh-CN"/>
+              </w:rPr>
+              <w:t>对工具不熟悉</w:t>
+            </w:r>
+            <w:r>
+              <w:rPr>
+                <w:rFonts w:hint="eastAsia"/>
+                <w:lang w:eastAsia="zh-CN"/>
+              </w:rPr>
+              <w:t>）</w:t>
             </w:r>
           </w:p>
         </w:tc>
@@ -7052,8 +7511,10 @@
             <w:pPr>
               <w:ind w:firstLine="420"/>
               <w:rPr>
-                <w:color w:val="000000"/>
-                <w:szCs w:val="21"/>
+                <w:rFonts w:hint="eastAsia" w:eastAsia="宋体"/>
+                <w:color w:val="000000"/>
+                <w:szCs w:val="21"/>
+                <w:lang w:eastAsia="zh-CN"/>
               </w:rPr>
             </w:pPr>
             <w:r>
@@ -7072,6 +7533,27 @@
             </w:r>
             <w:r>
               <w:t>原型不被用户认可</w:t>
+            </w:r>
+            <w:r>
+              <w:rPr>
+                <w:rFonts w:hint="eastAsia"/>
+                <w:lang w:eastAsia="zh-CN"/>
+              </w:rPr>
+              <w:t>（</w:t>
+            </w:r>
+            <w:r>
+              <w:rPr>
+                <w:rFonts w:hint="eastAsia"/>
+                <w:lang w:val="en-US" w:eastAsia="zh-CN"/>
+              </w:rPr>
+              <w:t>开发出的界面原型不合用户要求</w:t>
+            </w:r>
+            <w:r>
+              <w:rPr>
+                <w:rFonts w:hint="eastAsia"/>
+                <w:lang w:eastAsia="zh-CN"/>
+              </w:rPr>
+              <w:t>）</w:t>
             </w:r>
           </w:p>
         </w:tc>
@@ -7149,8 +7631,10 @@
             <w:pPr>
               <w:ind w:firstLine="420"/>
               <w:rPr>
-                <w:color w:val="000000"/>
-                <w:szCs w:val="21"/>
+                <w:rFonts w:hint="eastAsia" w:eastAsia="宋体"/>
+                <w:color w:val="000000"/>
+                <w:szCs w:val="21"/>
+                <w:lang w:eastAsia="zh-CN"/>
               </w:rPr>
             </w:pPr>
             <w:r>
@@ -7169,6 +7653,27 @@
             </w:r>
             <w:r>
               <w:t>生病请假或者其他方式离开工作岗位</w:t>
+            </w:r>
+            <w:r>
+              <w:rPr>
+                <w:rFonts w:hint="eastAsia"/>
+                <w:lang w:eastAsia="zh-CN"/>
+              </w:rPr>
+              <w:t>（</w:t>
+            </w:r>
+            <w:r>
+              <w:rPr>
+                <w:rFonts w:hint="eastAsia"/>
+                <w:lang w:val="en-US" w:eastAsia="zh-CN"/>
+              </w:rPr>
+              <w:t>参照条目一</w:t>
+            </w:r>
+            <w:r>
+              <w:rPr>
+                <w:rFonts w:hint="eastAsia"/>
+                <w:lang w:eastAsia="zh-CN"/>
+              </w:rPr>
+              <w:t>）</w:t>
             </w:r>
           </w:p>
         </w:tc>
@@ -7267,8 +7772,10 @@
             <w:pPr>
               <w:ind w:firstLine="420"/>
               <w:rPr>
-                <w:color w:val="000000"/>
-                <w:szCs w:val="21"/>
+                <w:rFonts w:hint="eastAsia" w:eastAsia="宋体"/>
+                <w:color w:val="000000"/>
+                <w:szCs w:val="21"/>
+                <w:lang w:eastAsia="zh-CN"/>
               </w:rPr>
             </w:pPr>
             <w:r>
@@ -7296,6 +7803,27 @@
             </w:r>
             <w:r>
               <w:t>文档丢失</w:t>
+            </w:r>
+            <w:r>
+              <w:rPr>
+                <w:rFonts w:hint="eastAsia"/>
+                <w:lang w:eastAsia="zh-CN"/>
+              </w:rPr>
+              <w:t>（</w:t>
+            </w:r>
+            <w:r>
+              <w:rPr>
+                <w:rFonts w:hint="eastAsia"/>
+                <w:lang w:val="en-US" w:eastAsia="zh-CN"/>
+              </w:rPr>
+              <w:t>因为个人电脑原因导致文件丢失</w:t>
+            </w:r>
+            <w:r>
+              <w:rPr>
+                <w:rFonts w:hint="eastAsia"/>
+                <w:lang w:eastAsia="zh-CN"/>
+              </w:rPr>
+              <w:t>）</w:t>
             </w:r>
           </w:p>
         </w:tc>
@@ -7396,8 +7924,10 @@
             <w:pPr>
               <w:ind w:firstLine="420"/>
               <w:rPr>
-                <w:color w:val="000000"/>
-                <w:szCs w:val="21"/>
+                <w:rFonts w:hint="eastAsia" w:eastAsia="宋体"/>
+                <w:color w:val="000000"/>
+                <w:szCs w:val="21"/>
+                <w:lang w:eastAsia="zh-CN"/>
               </w:rPr>
             </w:pPr>
             <w:r>
@@ -7431,6 +7961,27 @@
             </w:r>
             <w:r>
               <w:t>考评不公平造成内部矛盾</w:t>
+            </w:r>
+            <w:r>
+              <w:rPr>
+                <w:rFonts w:hint="eastAsia"/>
+                <w:lang w:eastAsia="zh-CN"/>
+              </w:rPr>
+              <w:t>（</w:t>
+            </w:r>
+            <w:r>
+              <w:rPr>
+                <w:rFonts w:hint="eastAsia"/>
+                <w:lang w:val="en-US" w:eastAsia="zh-CN"/>
+              </w:rPr>
+              <w:t>对组长的绩效考评存在异议</w:t>
+            </w:r>
+            <w:r>
+              <w:rPr>
+                <w:rFonts w:hint="eastAsia"/>
+                <w:lang w:eastAsia="zh-CN"/>
+              </w:rPr>
+              <w:t>）</w:t>
             </w:r>
           </w:p>
         </w:tc>
@@ -7555,8 +8106,10 @@
             <w:pPr>
               <w:ind w:firstLine="420"/>
               <w:rPr>
-                <w:color w:val="000000"/>
-                <w:szCs w:val="21"/>
+                <w:rFonts w:hint="eastAsia" w:eastAsia="宋体"/>
+                <w:color w:val="000000"/>
+                <w:szCs w:val="21"/>
+                <w:lang w:eastAsia="zh-CN"/>
               </w:rPr>
             </w:pPr>
             <w:r>
@@ -7603,6 +8156,27 @@
             <w:r>
               <w:t>的全新的提议</w:t>
             </w:r>
+            <w:r>
+              <w:rPr>
+                <w:rFonts w:hint="eastAsia"/>
+                <w:lang w:eastAsia="zh-CN"/>
+              </w:rPr>
+              <w:t>（</w:t>
+            </w:r>
+            <w:r>
+              <w:rPr>
+                <w:rFonts w:hint="eastAsia"/>
+                <w:lang w:val="en-US" w:eastAsia="zh-CN"/>
+              </w:rPr>
+              <w:t>用户提出新的奇奇怪怪的要求</w:t>
+            </w:r>
+            <w:r>
+              <w:rPr>
+                <w:rFonts w:hint="eastAsia"/>
+                <w:lang w:eastAsia="zh-CN"/>
+              </w:rPr>
+              <w:t>）</w:t>
+            </w:r>
           </w:p>
         </w:tc>
         <w:tc>
@@ -7615,8 +8189,10 @@
             <w:pPr>
               <w:ind w:firstLine="440"/>
               <w:rPr>
-                <w:color w:val="000000"/>
-                <w:sz w:val="22"/>
+                <w:rFonts w:hint="eastAsia" w:eastAsia="宋体"/>
+                <w:color w:val="000000"/>
+                <w:sz w:val="22"/>
+                <w:lang w:val="en-US" w:eastAsia="zh-CN"/>
               </w:rPr>
             </w:pPr>
             <w:r>
@@ -7669,6 +8245,20 @@
             </w:r>
             <w:r>
               <w:t>可行性</w:t>
+            </w:r>
+            <w:r>
+              <w:rPr>
+                <w:rFonts w:hint="eastAsia"/>
+                <w:lang w:eastAsia="zh-CN"/>
+              </w:rPr>
+              <w:t>，</w:t>
+            </w:r>
+            <w:r>
+              <w:rPr>
+                <w:rFonts w:hint="eastAsia"/>
+                <w:lang w:val="en-US" w:eastAsia="zh-CN"/>
+              </w:rPr>
+              <w:t>允许合理范围内的变更</w:t>
             </w:r>
           </w:p>
         </w:tc>
@@ -7708,7 +8298,7 @@
     <w:sdtPr>
       <w:id w:val="1680231345"/>
       <w:docPartObj>
-        <w:docPartGallery w:val="AutoText"/>
+        <w:docPartGallery w:val="autotext"/>
       </w:docPartObj>
     </w:sdtPr>
     <w:sdtContent>
@@ -7716,7 +8306,7 @@
         <w:sdtPr>
           <w:id w:val="-1705238520"/>
           <w:docPartObj>
-            <w:docPartGallery w:val="AutoText"/>
+            <w:docPartGallery w:val="autotext"/>
           </w:docPartObj>
         </w:sdtPr>
         <w:sdtContent>
@@ -7848,7 +8438,7 @@
     </w:pPr>
     <w:r>
       <w:pict>
-        <v:shape id="WordPictureWatermark246804689" o:spid="_x0000_s2064" o:spt="75" type="#_x0000_t75" style="position:absolute;left:0pt;height:399.75pt;width:399.75pt;mso-position-horizontal:center;mso-position-horizontal-relative:margin;mso-position-vertical:center;mso-position-vertical-relative:margin;z-index:-251656192;mso-width-relative:page;mso-height-relative:page;" filled="f" o:preferrelative="t" stroked="f" coordsize="21600,21600" o:allowincell="f">
+        <v:shape id="WordPictureWatermark246804689" o:spid="_x0000_s4098" o:spt="75" type="#_x0000_t75" style="position:absolute;left:0pt;height:399.75pt;width:399.75pt;mso-position-horizontal:center;mso-position-horizontal-relative:margin;mso-position-vertical:center;mso-position-vertical-relative:margin;z-index:-251656192;mso-width-relative:page;mso-height-relative:page;" filled="f" o:preferrelative="t" stroked="f" coordsize="21600,21600" o:allowincell="f">
           <v:path/>
           <v:fill on="f" focussize="0,0"/>
           <v:stroke on="f" joinstyle="miter"/>
@@ -7892,7 +8482,7 @@
   <w:p>
     <w:r>
       <w:pict>
-        <v:shape id="WordPictureWatermark246804688" o:spid="_x0000_s2063" o:spt="75" type="#_x0000_t75" style="position:absolute;left:0pt;height:399.75pt;width:399.75pt;mso-position-horizontal:center;mso-position-horizontal-relative:margin;mso-position-vertical:center;mso-position-vertical-relative:margin;z-index:-251657216;mso-width-relative:page;mso-height-relative:page;" filled="f" o:preferrelative="t" stroked="f" coordsize="21600,21600" o:allowincell="f">
+        <v:shape id="WordPictureWatermark246804688" o:spid="_x0000_s4099" o:spt="75" type="#_x0000_t75" style="position:absolute;left:0pt;height:399.75pt;width:399.75pt;mso-position-horizontal:center;mso-position-horizontal-relative:margin;mso-position-vertical:center;mso-position-vertical-relative:margin;z-index:-251657216;mso-width-relative:page;mso-height-relative:page;" filled="f" o:preferrelative="t" stroked="f" coordsize="21600,21600" o:allowincell="f">
           <v:path/>
           <v:fill on="f" focussize="0,0"/>
           <v:stroke on="f" joinstyle="miter"/>
@@ -7911,14 +8501,14 @@
     <w:sdtPr>
       <w:id w:val="-854573966"/>
       <w:docPartObj>
-        <w:docPartGallery w:val="AutoText"/>
+        <w:docPartGallery w:val="autotext"/>
       </w:docPartObj>
     </w:sdtPr>
     <w:sdtContent>
       <w:p>
         <w:r>
           <w:pict>
-            <v:shape id="WordPictureWatermark246804687" o:spid="_x0000_s2062" o:spt="75" type="#_x0000_t75" style="position:absolute;left:0pt;margin-left:5.95pt;margin-top:150.55pt;height:399.75pt;width:399.75pt;mso-position-horizontal-relative:margin;mso-position-vertical-relative:margin;z-index:-251658240;mso-width-relative:page;mso-height-relative:page;" filled="f" o:preferrelative="t" stroked="f" coordsize="21600,21600" o:allowincell="f">
+            <v:shape id="WordPictureWatermark246804687" o:spid="_x0000_s4097" o:spt="75" type="#_x0000_t75" style="position:absolute;left:0pt;margin-left:5.95pt;margin-top:150.55pt;height:399.75pt;width:399.75pt;mso-position-horizontal-relative:margin;mso-position-vertical-relative:margin;z-index:-251658240;mso-width-relative:page;mso-height-relative:page;" filled="f" o:preferrelative="t" stroked="f" coordsize="21600,21600" o:allowincell="f">
               <v:path/>
               <v:fill on="f" focussize="0,0"/>
               <v:stroke on="f" joinstyle="miter"/>
@@ -9108,6 +9698,7 @@
   <w:style w:type="character" w:customStyle="1" w:styleId="54">
     <w:name w:val="标题 7 字符"/>
     <w:link w:val="8"/>
+    <w:qFormat/>
     <w:uiPriority w:val="9"/>
     <w:rPr>
       <w:rFonts w:ascii="Calibri Light" w:hAnsi="Calibri Light" w:eastAsia="宋体" w:cs="Times New Roman"/>
@@ -9768,9 +10359,9 @@
     <customSectPr/>
   </customSectProps>
   <customShpExts>
-    <customShpInfo spid="_x0000_s2064"/>
-    <customShpInfo spid="_x0000_s2063"/>
-    <customShpInfo spid="_x0000_s2062"/>
+    <customShpInfo spid="_x0000_s4098"/>
+    <customShpInfo spid="_x0000_s4099"/>
+    <customShpInfo spid="_x0000_s4097"/>
   </customShpExts>
 </s:customData>
 </file>

--- a/受控文档/项目计划/子计划/PRD2018-G07-风险管理计划.docx
+++ b/受控文档/项目计划/子计划/PRD2018-G07-风险管理计划.docx
@@ -1,6 +1,6 @@
 
 <file path=word/document.xml><?xml version="1.0" encoding="utf-8"?>
-<w:document xmlns:wpc="http://schemas.microsoft.com/office/word/2010/wordprocessingCanvas" xmlns:mc="http://schemas.openxmlformats.org/markup-compatibility/2006" xmlns:o="urn:schemas-microsoft-com:office:office" xmlns:r="http://schemas.openxmlformats.org/officeDocument/2006/relationships" xmlns:m="http://schemas.openxmlformats.org/officeDocument/2006/math" xmlns:v="urn:schemas-microsoft-com:vml" xmlns:wp14="http://schemas.microsoft.com/office/word/2010/wordprocessingDrawing" xmlns:wp="http://schemas.openxmlformats.org/drawingml/2006/wordprocessingDrawing" xmlns:w="http://schemas.openxmlformats.org/wordprocessingml/2006/main" xmlns:w14="http://schemas.microsoft.com/office/word/2010/wordml" xmlns:w10="urn:schemas-microsoft-com:office:word" xmlns:w15="http://schemas.microsoft.com/office/word/2012/wordml" xmlns:wpg="http://schemas.microsoft.com/office/word/2010/wordprocessingGroup" xmlns:wpi="http://schemas.microsoft.com/office/word/2010/wordprocessingInk" xmlns:wne="http://schemas.microsoft.com/office/word/2006/wordml" xmlns:wps="http://schemas.microsoft.com/office/word/2010/wordprocessingShape" xmlns:wpsCustomData="http://www.wps.cn/officeDocument/2013/wpsCustomData" mc:Ignorable="w14 w15 wp14">
+<w:document xmlns:wpc="http://schemas.microsoft.com/office/word/2010/wordprocessingCanvas" xmlns:mc="http://schemas.openxmlformats.org/markup-compatibility/2006" xmlns:o="urn:schemas-microsoft-com:office:office" xmlns:r="http://schemas.openxmlformats.org/officeDocument/2006/relationships" xmlns:m="http://schemas.openxmlformats.org/officeDocument/2006/math" xmlns:v="urn:schemas-microsoft-com:vml" xmlns:wp14="http://schemas.microsoft.com/office/word/2010/wordprocessingDrawing" xmlns:wp="http://schemas.openxmlformats.org/drawingml/2006/wordprocessingDrawing" xmlns:w10="urn:schemas-microsoft-com:office:word" xmlns:w="http://schemas.openxmlformats.org/wordprocessingml/2006/main" xmlns:w14="http://schemas.microsoft.com/office/word/2010/wordml" xmlns:wpg="http://schemas.microsoft.com/office/word/2010/wordprocessingGroup" xmlns:wpi="http://schemas.microsoft.com/office/word/2010/wordprocessingInk" xmlns:wne="http://schemas.microsoft.com/office/word/2006/wordml" xmlns:wps="http://schemas.microsoft.com/office/word/2010/wordprocessingShape" mc:Ignorable="w14 wp14">
   <w:body>
     <w:p>
       <w:pPr>
@@ -12,6 +12,7 @@
       <w:r>
         <w:rPr>
           <w:b/>
+          <w:noProof/>
         </w:rPr>
         <w:drawing>
           <wp:inline distT="0" distB="0" distL="0" distR="0">
@@ -92,7 +93,7 @@
           <w:ilvl w:val="1"/>
           <w:numId w:val="0"/>
         </w:numPr>
-        <w:spacing w:before="1872" w:beforeLines="600" w:line="720" w:lineRule="auto"/>
+        <w:spacing w:beforeLines="600" w:before="1872" w:line="720" w:lineRule="auto"/>
         <w:contextualSpacing/>
         <w:jc w:val="center"/>
         <w:textAlignment w:val="center"/>
@@ -104,38 +105,43 @@
           <w:szCs w:val="56"/>
         </w:rPr>
       </w:pPr>
+      <w:proofErr w:type="gramStart"/>
       <w:r>
         <w:rPr>
-          <w:rFonts w:hint="eastAsia" w:ascii="Calibri Light" w:hAnsi="Calibri Light" w:cs="Times New Roman"/>
+          <w:rFonts w:ascii="Calibri Light" w:hAnsi="Calibri Light" w:cs="Times New Roman" w:hint="eastAsia"/>
           <w:b/>
           <w:spacing w:val="-10"/>
           <w:sz w:val="44"/>
           <w:szCs w:val="56"/>
         </w:rPr>
-        <w:t>渔乐生活APP</w:t>
+        <w:t>渔乐生活</w:t>
+      </w:r>
+      <w:proofErr w:type="gramEnd"/>
+      <w:r>
+        <w:rPr>
+          <w:rFonts w:ascii="Calibri Light" w:hAnsi="Calibri Light" w:cs="Times New Roman" w:hint="eastAsia"/>
+          <w:b/>
+          <w:spacing w:val="-10"/>
+          <w:sz w:val="44"/>
+          <w:szCs w:val="56"/>
+        </w:rPr>
+        <w:t>APP</w:t>
       </w:r>
     </w:p>
     <w:tbl>
       <w:tblPr>
-        <w:tblStyle w:val="41"/>
         <w:tblpPr w:leftFromText="180" w:rightFromText="180" w:vertAnchor="text" w:horzAnchor="margin" w:tblpY="6052"/>
         <w:tblW w:w="8696" w:type="dxa"/>
-        <w:tblInd w:w="0" w:type="dxa"/>
         <w:tblBorders>
-          <w:top w:val="single" w:color="auto" w:sz="4" w:space="0"/>
-          <w:left w:val="single" w:color="auto" w:sz="4" w:space="0"/>
-          <w:bottom w:val="single" w:color="auto" w:sz="4" w:space="0"/>
-          <w:right w:val="single" w:color="auto" w:sz="4" w:space="0"/>
-          <w:insideH w:val="single" w:color="auto" w:sz="4" w:space="0"/>
-          <w:insideV w:val="single" w:color="auto" w:sz="4" w:space="0"/>
+          <w:top w:val="single" w:sz="4" w:space="0" w:color="auto"/>
+          <w:left w:val="single" w:sz="4" w:space="0" w:color="auto"/>
+          <w:bottom w:val="single" w:sz="4" w:space="0" w:color="auto"/>
+          <w:right w:val="single" w:sz="4" w:space="0" w:color="auto"/>
+          <w:insideH w:val="single" w:sz="4" w:space="0" w:color="auto"/>
+          <w:insideV w:val="single" w:sz="4" w:space="0" w:color="auto"/>
         </w:tblBorders>
         <w:tblLayout w:type="fixed"/>
-        <w:tblCellMar>
-          <w:top w:w="0" w:type="dxa"/>
-          <w:left w:w="108" w:type="dxa"/>
-          <w:bottom w:w="0" w:type="dxa"/>
-          <w:right w:w="108" w:type="dxa"/>
-        </w:tblCellMar>
+        <w:tblLook w:val="04A0" w:firstRow="1" w:lastRow="0" w:firstColumn="1" w:lastColumn="0" w:noHBand="0" w:noVBand="1"/>
       </w:tblPr>
       <w:tblGrid>
         <w:gridCol w:w="2653"/>
@@ -143,17 +149,6 @@
         <w:gridCol w:w="4873"/>
       </w:tblGrid>
       <w:tr>
-        <w:tblPrEx>
-          <w:tblBorders>
-            <w:top w:val="single" w:color="auto" w:sz="4" w:space="0"/>
-            <w:left w:val="single" w:color="auto" w:sz="4" w:space="0"/>
-            <w:bottom w:val="single" w:color="auto" w:sz="4" w:space="0"/>
-            <w:right w:val="single" w:color="auto" w:sz="4" w:space="0"/>
-            <w:insideH w:val="single" w:color="auto" w:sz="4" w:space="0"/>
-            <w:insideV w:val="single" w:color="auto" w:sz="4" w:space="0"/>
-          </w:tblBorders>
-          <w:tblLayout w:type="fixed"/>
-        </w:tblPrEx>
         <w:tc>
           <w:tcPr>
             <w:tcW w:w="2653" w:type="dxa"/>
@@ -173,15 +168,15 @@
               <w:rPr>
                 <w:rFonts w:hint="eastAsia"/>
               </w:rPr>
-              <w:t>　[√ ]草稿</w:t>
-            </w:r>
-          </w:p>
-          <w:p>
-            <w:r>
-              <w:rPr>
-                <w:rFonts w:hint="eastAsia"/>
-              </w:rPr>
-              <w:t>　[</w:t>
+              <w:t xml:space="preserve">　[√ ]草稿</w:t>
+            </w:r>
+          </w:p>
+          <w:p>
+            <w:r>
+              <w:rPr>
+                <w:rFonts w:hint="eastAsia"/>
+              </w:rPr>
+              <w:t xml:space="preserve">　[</w:t>
             </w:r>
             <w:r>
               <w:t xml:space="preserve">  </w:t>
@@ -198,7 +193,7 @@
               <w:rPr>
                 <w:rFonts w:hint="eastAsia"/>
               </w:rPr>
-              <w:t>　[　]正在修改</w:t>
+              <w:t xml:space="preserve">　[　]正在修改</w:t>
             </w:r>
           </w:p>
         </w:tc>
@@ -244,7 +239,6 @@
               <w:rPr>
                 <w:rFonts w:hint="eastAsia"/>
                 <w:szCs w:val="21"/>
-                <w:lang w:val="en-US" w:eastAsia="zh-CN"/>
               </w:rPr>
               <w:t>8</w:t>
             </w:r>
@@ -271,27 +265,10 @@
         </w:tc>
       </w:tr>
       <w:tr>
-        <w:tblPrEx>
-          <w:tblBorders>
-            <w:top w:val="single" w:color="auto" w:sz="4" w:space="0"/>
-            <w:left w:val="single" w:color="auto" w:sz="4" w:space="0"/>
-            <w:bottom w:val="single" w:color="auto" w:sz="4" w:space="0"/>
-            <w:right w:val="single" w:color="auto" w:sz="4" w:space="0"/>
-            <w:insideH w:val="single" w:color="auto" w:sz="4" w:space="0"/>
-            <w:insideV w:val="single" w:color="auto" w:sz="4" w:space="0"/>
-          </w:tblBorders>
-          <w:tblLayout w:type="fixed"/>
-          <w:tblCellMar>
-            <w:top w:w="0" w:type="dxa"/>
-            <w:left w:w="108" w:type="dxa"/>
-            <w:bottom w:w="0" w:type="dxa"/>
-            <w:right w:w="108" w:type="dxa"/>
-          </w:tblCellMar>
-        </w:tblPrEx>
         <w:tc>
           <w:tcPr>
             <w:tcW w:w="2653" w:type="dxa"/>
-            <w:vMerge w:val="continue"/>
+            <w:vMerge/>
             <w:shd w:val="clear" w:color="auto" w:fill="auto"/>
           </w:tcPr>
           <w:p/>
@@ -338,27 +315,10 @@
         </w:tc>
       </w:tr>
       <w:tr>
-        <w:tblPrEx>
-          <w:tblBorders>
-            <w:top w:val="single" w:color="auto" w:sz="4" w:space="0"/>
-            <w:left w:val="single" w:color="auto" w:sz="4" w:space="0"/>
-            <w:bottom w:val="single" w:color="auto" w:sz="4" w:space="0"/>
-            <w:right w:val="single" w:color="auto" w:sz="4" w:space="0"/>
-            <w:insideH w:val="single" w:color="auto" w:sz="4" w:space="0"/>
-            <w:insideV w:val="single" w:color="auto" w:sz="4" w:space="0"/>
-          </w:tblBorders>
-          <w:tblLayout w:type="fixed"/>
-          <w:tblCellMar>
-            <w:top w:w="0" w:type="dxa"/>
-            <w:left w:w="108" w:type="dxa"/>
-            <w:bottom w:w="0" w:type="dxa"/>
-            <w:right w:w="108" w:type="dxa"/>
-          </w:tblCellMar>
-        </w:tblPrEx>
         <w:tc>
           <w:tcPr>
             <w:tcW w:w="2653" w:type="dxa"/>
-            <w:vMerge w:val="continue"/>
+            <w:vMerge/>
             <w:shd w:val="clear" w:color="auto" w:fill="auto"/>
           </w:tcPr>
           <w:p/>
@@ -392,44 +352,56 @@
           <w:p>
             <w:pPr>
               <w:rPr>
-                <w:rFonts w:hint="eastAsia" w:eastAsia="宋体"/>
-                <w:szCs w:val="21"/>
-                <w:lang w:val="en-US" w:eastAsia="zh-CN"/>
-              </w:rPr>
-            </w:pPr>
-            <w:r>
-              <w:rPr>
-                <w:rFonts w:hint="eastAsia"/>
-                <w:szCs w:val="21"/>
-                <w:lang w:val="en-US" w:eastAsia="zh-CN"/>
-              </w:rPr>
-              <w:t>张荣阳，赵伟宏，刘浥，林翼力，陈帆</w:t>
+                <w:szCs w:val="21"/>
+              </w:rPr>
+            </w:pPr>
+            <w:r>
+              <w:rPr>
+                <w:rFonts w:hint="eastAsia"/>
+                <w:szCs w:val="21"/>
+              </w:rPr>
+              <w:t>张</w:t>
+            </w:r>
+            <w:proofErr w:type="gramStart"/>
+            <w:r>
+              <w:rPr>
+                <w:rFonts w:hint="eastAsia"/>
+                <w:szCs w:val="21"/>
+              </w:rPr>
+              <w:t>荣阳</w:t>
+            </w:r>
+            <w:proofErr w:type="gramEnd"/>
+            <w:r>
+              <w:rPr>
+                <w:rFonts w:hint="eastAsia"/>
+                <w:szCs w:val="21"/>
+              </w:rPr>
+              <w:t>，赵伟宏，刘</w:t>
+            </w:r>
+            <w:proofErr w:type="gramStart"/>
+            <w:r>
+              <w:rPr>
+                <w:rFonts w:hint="eastAsia"/>
+                <w:szCs w:val="21"/>
+              </w:rPr>
+              <w:t>浥</w:t>
+            </w:r>
+            <w:proofErr w:type="gramEnd"/>
+            <w:r>
+              <w:rPr>
+                <w:rFonts w:hint="eastAsia"/>
+                <w:szCs w:val="21"/>
+              </w:rPr>
+              <w:t>，林翼力，陈帆</w:t>
             </w:r>
           </w:p>
         </w:tc>
       </w:tr>
       <w:tr>
-        <w:tblPrEx>
-          <w:tblBorders>
-            <w:top w:val="single" w:color="auto" w:sz="4" w:space="0"/>
-            <w:left w:val="single" w:color="auto" w:sz="4" w:space="0"/>
-            <w:bottom w:val="single" w:color="auto" w:sz="4" w:space="0"/>
-            <w:right w:val="single" w:color="auto" w:sz="4" w:space="0"/>
-            <w:insideH w:val="single" w:color="auto" w:sz="4" w:space="0"/>
-            <w:insideV w:val="single" w:color="auto" w:sz="4" w:space="0"/>
-          </w:tblBorders>
-          <w:tblLayout w:type="fixed"/>
-          <w:tblCellMar>
-            <w:top w:w="0" w:type="dxa"/>
-            <w:left w:w="108" w:type="dxa"/>
-            <w:bottom w:w="0" w:type="dxa"/>
-            <w:right w:w="108" w:type="dxa"/>
-          </w:tblCellMar>
-        </w:tblPrEx>
         <w:tc>
           <w:tcPr>
             <w:tcW w:w="2653" w:type="dxa"/>
-            <w:vMerge w:val="continue"/>
+            <w:vMerge/>
             <w:shd w:val="clear" w:color="auto" w:fill="auto"/>
           </w:tcPr>
           <w:p/>
@@ -463,40 +435,15 @@
           <w:p>
             <w:pPr>
               <w:rPr>
-                <w:rFonts w:hint="eastAsia" w:eastAsia="宋体"/>
-                <w:szCs w:val="21"/>
-                <w:lang w:val="en-US" w:eastAsia="zh-CN"/>
-              </w:rPr>
-            </w:pPr>
-            <w:r>
-              <w:rPr>
-                <w:rFonts w:hint="eastAsia"/>
-                <w:szCs w:val="21"/>
-              </w:rPr>
-              <w:t>201</w:t>
-            </w:r>
-            <w:r>
-              <w:rPr>
-                <w:rFonts w:hint="eastAsia"/>
-                <w:szCs w:val="21"/>
-                <w:lang w:val="en-US" w:eastAsia="zh-CN"/>
-              </w:rPr>
-              <w:t>8</w:t>
-            </w:r>
-            <w:r>
-              <w:rPr>
-                <w:rFonts w:hint="eastAsia"/>
-                <w:szCs w:val="21"/>
-              </w:rPr>
-              <w:t>-10-</w:t>
-            </w:r>
-            <w:r>
-              <w:rPr>
-                <w:rFonts w:hint="eastAsia"/>
-                <w:szCs w:val="21"/>
-                <w:lang w:val="en-US" w:eastAsia="zh-CN"/>
-              </w:rPr>
-              <w:t>26</w:t>
+                <w:szCs w:val="21"/>
+              </w:rPr>
+            </w:pPr>
+            <w:r>
+              <w:rPr>
+                <w:rFonts w:hint="eastAsia"/>
+                <w:szCs w:val="21"/>
+              </w:rPr>
+              <w:t>2018-10-26</w:t>
             </w:r>
           </w:p>
         </w:tc>
@@ -508,7 +455,7 @@
           <w:ilvl w:val="1"/>
           <w:numId w:val="0"/>
         </w:numPr>
-        <w:spacing w:after="3588" w:afterLines="1150" w:line="720" w:lineRule="auto"/>
+        <w:spacing w:afterLines="1150" w:after="3588" w:line="720" w:lineRule="auto"/>
         <w:contextualSpacing/>
         <w:jc w:val="center"/>
         <w:textAlignment w:val="center"/>
@@ -522,7 +469,7 @@
       </w:pPr>
       <w:r>
         <w:rPr>
-          <w:rFonts w:hint="eastAsia" w:ascii="Calibri Light" w:hAnsi="Calibri Light" w:cs="Times New Roman"/>
+          <w:rFonts w:ascii="Calibri Light" w:hAnsi="Calibri Light" w:cs="Times New Roman" w:hint="eastAsia"/>
           <w:b/>
           <w:spacing w:val="15"/>
           <w:sz w:val="32"/>
@@ -547,7 +494,7 @@
           <w:ilvl w:val="1"/>
           <w:numId w:val="0"/>
         </w:numPr>
-        <w:spacing w:after="3588" w:afterLines="1150" w:line="720" w:lineRule="auto"/>
+        <w:spacing w:afterLines="1150" w:after="3588" w:line="720" w:lineRule="auto"/>
         <w:contextualSpacing/>
         <w:jc w:val="center"/>
         <w:textAlignment w:val="center"/>
@@ -561,7 +508,7 @@
       </w:pPr>
       <w:r>
         <w:rPr>
-          <w:rFonts w:hint="eastAsia" w:cs="Times New Roman"/>
+          <w:rFonts w:cs="Times New Roman" w:hint="eastAsia"/>
           <w:b/>
           <w:spacing w:val="15"/>
           <w:sz w:val="32"/>
@@ -586,7 +533,7 @@
           <w:ilvl w:val="1"/>
           <w:numId w:val="0"/>
         </w:numPr>
-        <w:spacing w:after="3588" w:afterLines="1150" w:line="720" w:lineRule="auto"/>
+        <w:spacing w:afterLines="1150" w:after="3588" w:line="720" w:lineRule="auto"/>
         <w:contextualSpacing/>
         <w:jc w:val="center"/>
         <w:textAlignment w:val="center"/>
@@ -605,7 +552,7 @@
           <w:ilvl w:val="1"/>
           <w:numId w:val="0"/>
         </w:numPr>
-        <w:spacing w:after="3588" w:afterLines="1150" w:line="720" w:lineRule="auto"/>
+        <w:spacing w:afterLines="1150" w:after="3588" w:line="720" w:lineRule="auto"/>
         <w:contextualSpacing/>
         <w:jc w:val="center"/>
         <w:textAlignment w:val="center"/>
@@ -624,7 +571,7 @@
           <w:ilvl w:val="1"/>
           <w:numId w:val="0"/>
         </w:numPr>
-        <w:spacing w:after="3588" w:afterLines="1150" w:line="720" w:lineRule="auto"/>
+        <w:spacing w:afterLines="1150" w:after="3588" w:line="720" w:lineRule="auto"/>
         <w:contextualSpacing/>
         <w:jc w:val="center"/>
         <w:textAlignment w:val="center"/>
@@ -643,7 +590,7 @@
           <w:ilvl w:val="1"/>
           <w:numId w:val="0"/>
         </w:numPr>
-        <w:spacing w:after="3588" w:afterLines="1150" w:line="720" w:lineRule="auto"/>
+        <w:spacing w:afterLines="1150" w:after="3588" w:line="720" w:lineRule="auto"/>
         <w:contextualSpacing/>
         <w:textAlignment w:val="center"/>
         <w:rPr>
@@ -661,7 +608,7 @@
           <w:ilvl w:val="1"/>
           <w:numId w:val="0"/>
         </w:numPr>
-        <w:spacing w:after="3588" w:afterLines="1150" w:line="720" w:lineRule="auto"/>
+        <w:spacing w:afterLines="1150" w:after="3588" w:line="720" w:lineRule="auto"/>
         <w:contextualSpacing/>
         <w:jc w:val="center"/>
         <w:textAlignment w:val="center"/>
@@ -680,7 +627,7 @@
           <w:ilvl w:val="1"/>
           <w:numId w:val="0"/>
         </w:numPr>
-        <w:spacing w:after="3588" w:afterLines="1150" w:line="720" w:lineRule="auto"/>
+        <w:spacing w:afterLines="1150" w:after="3588" w:line="720" w:lineRule="auto"/>
         <w:contextualSpacing/>
         <w:jc w:val="center"/>
         <w:textAlignment w:val="center"/>
@@ -699,7 +646,7 @@
           <w:ilvl w:val="1"/>
           <w:numId w:val="0"/>
         </w:numPr>
-        <w:spacing w:after="3588" w:afterLines="1150" w:line="720" w:lineRule="auto"/>
+        <w:spacing w:afterLines="1150" w:after="3588" w:line="720" w:lineRule="auto"/>
         <w:contextualSpacing/>
         <w:jc w:val="center"/>
         <w:textAlignment w:val="center"/>
@@ -739,14 +686,81 @@
       <w:bookmarkStart w:id="9" w:name="_Toc446076693"/>
       <w:r>
         <w:rPr>
-          <w:rFonts w:hint="eastAsia" w:ascii="Times New Roman" w:hAnsi="Times New Roman" w:cs="Times New Roman"/>
+          <w:rFonts w:ascii="Times New Roman" w:hAnsi="Times New Roman" w:cs="Times New Roman" w:hint="eastAsia"/>
           <w:b/>
           <w:bCs/>
           <w:kern w:val="44"/>
           <w:sz w:val="44"/>
           <w:szCs w:val="44"/>
         </w:rPr>
-        <w:t>版 本 历 史</w:t>
+        <w:lastRenderedPageBreak/>
+        <w:t>版</w:t>
+      </w:r>
+      <w:r>
+        <w:rPr>
+          <w:rFonts w:ascii="Times New Roman" w:hAnsi="Times New Roman" w:cs="Times New Roman" w:hint="eastAsia"/>
+          <w:b/>
+          <w:bCs/>
+          <w:kern w:val="44"/>
+          <w:sz w:val="44"/>
+          <w:szCs w:val="44"/>
+        </w:rPr>
+        <w:t xml:space="preserve"> </w:t>
+      </w:r>
+      <w:r>
+        <w:rPr>
+          <w:rFonts w:ascii="Times New Roman" w:hAnsi="Times New Roman" w:cs="Times New Roman" w:hint="eastAsia"/>
+          <w:b/>
+          <w:bCs/>
+          <w:kern w:val="44"/>
+          <w:sz w:val="44"/>
+          <w:szCs w:val="44"/>
+        </w:rPr>
+        <w:t>本</w:t>
+      </w:r>
+      <w:r>
+        <w:rPr>
+          <w:rFonts w:ascii="Times New Roman" w:hAnsi="Times New Roman" w:cs="Times New Roman" w:hint="eastAsia"/>
+          <w:b/>
+          <w:bCs/>
+          <w:kern w:val="44"/>
+          <w:sz w:val="44"/>
+          <w:szCs w:val="44"/>
+        </w:rPr>
+        <w:t xml:space="preserve"> </w:t>
+      </w:r>
+      <w:r>
+        <w:rPr>
+          <w:rFonts w:ascii="Times New Roman" w:hAnsi="Times New Roman" w:cs="Times New Roman" w:hint="eastAsia"/>
+          <w:b/>
+          <w:bCs/>
+          <w:kern w:val="44"/>
+          <w:sz w:val="44"/>
+          <w:szCs w:val="44"/>
+        </w:rPr>
+        <w:t>历</w:t>
+      </w:r>
+      <w:r>
+        <w:rPr>
+          <w:rFonts w:ascii="Times New Roman" w:hAnsi="Times New Roman" w:cs="Times New Roman" w:hint="eastAsia"/>
+          <w:b/>
+          <w:bCs/>
+          <w:kern w:val="44"/>
+          <w:sz w:val="44"/>
+          <w:szCs w:val="44"/>
+        </w:rPr>
+        <w:t xml:space="preserve"> </w:t>
+      </w:r>
+      <w:r>
+        <w:rPr>
+          <w:rFonts w:ascii="Times New Roman" w:hAnsi="Times New Roman" w:cs="Times New Roman" w:hint="eastAsia"/>
+          <w:b/>
+          <w:bCs/>
+          <w:kern w:val="44"/>
+          <w:sz w:val="44"/>
+          <w:szCs w:val="44"/>
+        </w:rPr>
+        <w:t>史</w:t>
       </w:r>
       <w:bookmarkEnd w:id="0"/>
       <w:bookmarkEnd w:id="1"/>
@@ -761,26 +775,19 @@
     </w:p>
     <w:tbl>
       <w:tblPr>
-        <w:tblStyle w:val="41"/>
         <w:tblpPr w:leftFromText="180" w:rightFromText="180" w:vertAnchor="text" w:horzAnchor="page" w:tblpX="1750" w:tblpY="684"/>
         <w:tblOverlap w:val="never"/>
         <w:tblW w:w="8246" w:type="dxa"/>
-        <w:tblInd w:w="0" w:type="dxa"/>
         <w:tblBorders>
-          <w:top w:val="single" w:color="auto" w:sz="4" w:space="0"/>
-          <w:left w:val="single" w:color="auto" w:sz="4" w:space="0"/>
-          <w:bottom w:val="single" w:color="auto" w:sz="4" w:space="0"/>
-          <w:right w:val="single" w:color="auto" w:sz="4" w:space="0"/>
-          <w:insideH w:val="single" w:color="auto" w:sz="4" w:space="0"/>
-          <w:insideV w:val="single" w:color="auto" w:sz="4" w:space="0"/>
+          <w:top w:val="single" w:sz="4" w:space="0" w:color="auto"/>
+          <w:left w:val="single" w:sz="4" w:space="0" w:color="auto"/>
+          <w:bottom w:val="single" w:sz="4" w:space="0" w:color="auto"/>
+          <w:right w:val="single" w:sz="4" w:space="0" w:color="auto"/>
+          <w:insideH w:val="single" w:sz="4" w:space="0" w:color="auto"/>
+          <w:insideV w:val="single" w:sz="4" w:space="0" w:color="auto"/>
         </w:tblBorders>
         <w:tblLayout w:type="fixed"/>
-        <w:tblCellMar>
-          <w:top w:w="0" w:type="dxa"/>
-          <w:left w:w="108" w:type="dxa"/>
-          <w:bottom w:w="0" w:type="dxa"/>
-          <w:right w:w="108" w:type="dxa"/>
-        </w:tblCellMar>
+        <w:tblLook w:val="04A0" w:firstRow="1" w:lastRow="0" w:firstColumn="1" w:lastColumn="0" w:noHBand="0" w:noVBand="1"/>
       </w:tblPr>
       <w:tblGrid>
         <w:gridCol w:w="1269"/>
@@ -790,25 +797,8 @@
         <w:gridCol w:w="1672"/>
       </w:tblGrid>
       <w:tr>
-        <w:tblPrEx>
-          <w:tblBorders>
-            <w:top w:val="single" w:color="auto" w:sz="4" w:space="0"/>
-            <w:left w:val="single" w:color="auto" w:sz="4" w:space="0"/>
-            <w:bottom w:val="single" w:color="auto" w:sz="4" w:space="0"/>
-            <w:right w:val="single" w:color="auto" w:sz="4" w:space="0"/>
-            <w:insideH w:val="single" w:color="auto" w:sz="4" w:space="0"/>
-            <w:insideV w:val="single" w:color="auto" w:sz="4" w:space="0"/>
-          </w:tblBorders>
-          <w:tblLayout w:type="fixed"/>
-          <w:tblCellMar>
-            <w:top w:w="0" w:type="dxa"/>
-            <w:left w:w="108" w:type="dxa"/>
-            <w:bottom w:w="0" w:type="dxa"/>
-            <w:right w:w="108" w:type="dxa"/>
-          </w:tblCellMar>
-        </w:tblPrEx>
         <w:trPr>
-          <w:trHeight w:val="300" w:hRule="atLeast"/>
+          <w:trHeight w:val="300"/>
         </w:trPr>
         <w:tc>
           <w:tcPr>
@@ -928,25 +918,8 @@
         </w:tc>
       </w:tr>
       <w:tr>
-        <w:tblPrEx>
-          <w:tblBorders>
-            <w:top w:val="single" w:color="auto" w:sz="4" w:space="0"/>
-            <w:left w:val="single" w:color="auto" w:sz="4" w:space="0"/>
-            <w:bottom w:val="single" w:color="auto" w:sz="4" w:space="0"/>
-            <w:right w:val="single" w:color="auto" w:sz="4" w:space="0"/>
-            <w:insideH w:val="single" w:color="auto" w:sz="4" w:space="0"/>
-            <w:insideV w:val="single" w:color="auto" w:sz="4" w:space="0"/>
-          </w:tblBorders>
-          <w:tblLayout w:type="fixed"/>
-          <w:tblCellMar>
-            <w:top w:w="0" w:type="dxa"/>
-            <w:left w:w="108" w:type="dxa"/>
-            <w:bottom w:w="0" w:type="dxa"/>
-            <w:right w:w="108" w:type="dxa"/>
-          </w:tblCellMar>
-        </w:tblPrEx>
         <w:trPr>
-          <w:trHeight w:val="90" w:hRule="atLeast"/>
+          <w:trHeight w:val="90"/>
         </w:trPr>
         <w:tc>
           <w:tcPr>
@@ -980,19 +953,25 @@
           <w:p>
             <w:pPr>
               <w:rPr>
-                <w:rFonts w:hint="eastAsia" w:eastAsia="宋体"/>
-                <w:szCs w:val="21"/>
-                <w:lang w:val="en-US" w:eastAsia="zh-CN"/>
-              </w:rPr>
-            </w:pPr>
-            <w:r>
-              <w:rPr>
-                <w:rFonts w:hint="eastAsia"/>
-                <w:szCs w:val="21"/>
-                <w:lang w:val="en-US" w:eastAsia="zh-CN"/>
-              </w:rPr>
-              <w:t>张荣阳</w:t>
-            </w:r>
+                <w:szCs w:val="21"/>
+              </w:rPr>
+            </w:pPr>
+            <w:r>
+              <w:rPr>
+                <w:rFonts w:hint="eastAsia"/>
+                <w:szCs w:val="21"/>
+              </w:rPr>
+              <w:t>张</w:t>
+            </w:r>
+            <w:proofErr w:type="gramStart"/>
+            <w:r>
+              <w:rPr>
+                <w:rFonts w:hint="eastAsia"/>
+                <w:szCs w:val="21"/>
+              </w:rPr>
+              <w:t>荣阳</w:t>
+            </w:r>
+            <w:proofErr w:type="gramEnd"/>
           </w:p>
         </w:tc>
         <w:tc>
@@ -1002,18 +981,31 @@
           <w:p>
             <w:pPr>
               <w:rPr>
-                <w:rFonts w:hint="eastAsia" w:eastAsia="宋体"/>
-                <w:szCs w:val="21"/>
-                <w:lang w:val="en-US" w:eastAsia="zh-CN"/>
-              </w:rPr>
-            </w:pPr>
-            <w:r>
-              <w:rPr>
-                <w:rFonts w:hint="eastAsia"/>
-                <w:szCs w:val="21"/>
-                <w:lang w:val="en-US" w:eastAsia="zh-CN"/>
-              </w:rPr>
-              <w:t>赵伟宏，刘浥，林翼力，陈帆</w:t>
+                <w:szCs w:val="21"/>
+              </w:rPr>
+            </w:pPr>
+            <w:r>
+              <w:rPr>
+                <w:rFonts w:hint="eastAsia"/>
+                <w:szCs w:val="21"/>
+              </w:rPr>
+              <w:t>赵伟宏，刘</w:t>
+            </w:r>
+            <w:proofErr w:type="gramStart"/>
+            <w:r>
+              <w:rPr>
+                <w:rFonts w:hint="eastAsia"/>
+                <w:szCs w:val="21"/>
+              </w:rPr>
+              <w:t>浥</w:t>
+            </w:r>
+            <w:proofErr w:type="gramEnd"/>
+            <w:r>
+              <w:rPr>
+                <w:rFonts w:hint="eastAsia"/>
+                <w:szCs w:val="21"/>
+              </w:rPr>
+              <w:t>，林翼力，陈帆</w:t>
             </w:r>
           </w:p>
         </w:tc>
@@ -1024,70 +1016,15 @@
           <w:p>
             <w:pPr>
               <w:rPr>
-                <w:rFonts w:hint="eastAsia" w:eastAsia="宋体"/>
-                <w:szCs w:val="21"/>
-                <w:lang w:val="en-US" w:eastAsia="zh-CN"/>
-              </w:rPr>
-            </w:pPr>
-            <w:r>
-              <w:rPr>
-                <w:rFonts w:hint="eastAsia"/>
-                <w:szCs w:val="21"/>
-              </w:rPr>
-              <w:t>201</w:t>
-            </w:r>
-            <w:r>
-              <w:rPr>
-                <w:rFonts w:hint="eastAsia"/>
-                <w:szCs w:val="21"/>
-                <w:lang w:val="en-US" w:eastAsia="zh-CN"/>
-              </w:rPr>
-              <w:t>8</w:t>
-            </w:r>
-            <w:r>
-              <w:rPr>
-                <w:rFonts w:hint="eastAsia"/>
-                <w:szCs w:val="21"/>
-              </w:rPr>
-              <w:t>/10/</w:t>
-            </w:r>
-            <w:r>
-              <w:rPr>
-                <w:rFonts w:hint="eastAsia"/>
-                <w:szCs w:val="21"/>
-                <w:lang w:val="en-US" w:eastAsia="zh-CN"/>
-              </w:rPr>
-              <w:t>26</w:t>
-            </w:r>
-            <w:r>
-              <w:rPr>
-                <w:rFonts w:hint="eastAsia"/>
-                <w:szCs w:val="21"/>
-              </w:rPr>
-              <w:t>-201</w:t>
-            </w:r>
-            <w:r>
-              <w:rPr>
-                <w:rFonts w:hint="eastAsia"/>
-                <w:szCs w:val="21"/>
-                <w:lang w:val="en-US" w:eastAsia="zh-CN"/>
-              </w:rPr>
-              <w:t>8</w:t>
-            </w:r>
-            <w:r>
-              <w:rPr>
-                <w:rFonts w:hint="eastAsia"/>
-                <w:szCs w:val="21"/>
-              </w:rPr>
-              <w:t>/10/</w:t>
-            </w:r>
-            <w:r>
-              <w:rPr>
-                <w:rFonts w:hint="eastAsia"/>
-                <w:szCs w:val="21"/>
-                <w:lang w:val="en-US" w:eastAsia="zh-CN"/>
-              </w:rPr>
-              <w:t>26</w:t>
+                <w:szCs w:val="21"/>
+              </w:rPr>
+            </w:pPr>
+            <w:r>
+              <w:rPr>
+                <w:rFonts w:hint="eastAsia"/>
+                <w:szCs w:val="21"/>
+              </w:rPr>
+              <w:t>2018/10/26-2018/10/26</w:t>
             </w:r>
           </w:p>
         </w:tc>
@@ -1112,25 +1049,8 @@
         </w:tc>
       </w:tr>
       <w:tr>
-        <w:tblPrEx>
-          <w:tblBorders>
-            <w:top w:val="single" w:color="auto" w:sz="4" w:space="0"/>
-            <w:left w:val="single" w:color="auto" w:sz="4" w:space="0"/>
-            <w:bottom w:val="single" w:color="auto" w:sz="4" w:space="0"/>
-            <w:right w:val="single" w:color="auto" w:sz="4" w:space="0"/>
-            <w:insideH w:val="single" w:color="auto" w:sz="4" w:space="0"/>
-            <w:insideV w:val="single" w:color="auto" w:sz="4" w:space="0"/>
-          </w:tblBorders>
-          <w:tblLayout w:type="fixed"/>
-          <w:tblCellMar>
-            <w:top w:w="0" w:type="dxa"/>
-            <w:left w:w="108" w:type="dxa"/>
-            <w:bottom w:w="0" w:type="dxa"/>
-            <w:right w:w="108" w:type="dxa"/>
-          </w:tblCellMar>
-        </w:tblPrEx>
         <w:trPr>
-          <w:trHeight w:val="90" w:hRule="atLeast"/>
+          <w:trHeight w:val="90"/>
         </w:trPr>
         <w:tc>
           <w:tcPr>
@@ -1139,16 +1059,13 @@
           <w:p>
             <w:pPr>
               <w:rPr>
-                <w:rFonts w:hint="eastAsia" w:eastAsia="宋体"/>
-                <w:szCs w:val="21"/>
-                <w:lang w:val="en-US" w:eastAsia="zh-CN"/>
-              </w:rPr>
-            </w:pPr>
-            <w:r>
-              <w:rPr>
-                <w:rFonts w:hint="eastAsia"/>
-                <w:szCs w:val="21"/>
-                <w:lang w:val="en-US" w:eastAsia="zh-CN"/>
+                <w:szCs w:val="21"/>
+              </w:rPr>
+            </w:pPr>
+            <w:r>
+              <w:rPr>
+                <w:rFonts w:hint="eastAsia"/>
+                <w:szCs w:val="21"/>
               </w:rPr>
               <w:t>0.2.0</w:t>
             </w:r>
@@ -1161,19 +1078,25 @@
           <w:p>
             <w:pPr>
               <w:rPr>
-                <w:rFonts w:hint="eastAsia"/>
-                <w:szCs w:val="21"/>
-                <w:lang w:val="en-US" w:eastAsia="zh-CN"/>
-              </w:rPr>
-            </w:pPr>
-            <w:r>
-              <w:rPr>
-                <w:rFonts w:hint="eastAsia"/>
-                <w:szCs w:val="21"/>
-                <w:lang w:val="en-US" w:eastAsia="zh-CN"/>
-              </w:rPr>
-              <w:t>张荣阳</w:t>
-            </w:r>
+                <w:szCs w:val="21"/>
+              </w:rPr>
+            </w:pPr>
+            <w:r>
+              <w:rPr>
+                <w:rFonts w:hint="eastAsia"/>
+                <w:szCs w:val="21"/>
+              </w:rPr>
+              <w:t>张</w:t>
+            </w:r>
+            <w:proofErr w:type="gramStart"/>
+            <w:r>
+              <w:rPr>
+                <w:rFonts w:hint="eastAsia"/>
+                <w:szCs w:val="21"/>
+              </w:rPr>
+              <w:t>荣阳</w:t>
+            </w:r>
+            <w:proofErr w:type="gramEnd"/>
           </w:p>
         </w:tc>
         <w:tc>
@@ -1183,18 +1106,15 @@
           <w:p>
             <w:pPr>
               <w:rPr>
-                <w:rFonts w:hint="eastAsia"/>
-                <w:szCs w:val="21"/>
-                <w:lang w:val="en-US" w:eastAsia="zh-CN"/>
-              </w:rPr>
-            </w:pPr>
-            <w:r>
-              <w:rPr>
-                <w:rFonts w:hint="eastAsia"/>
-                <w:szCs w:val="21"/>
-                <w:lang w:val="en-US" w:eastAsia="zh-CN"/>
-              </w:rPr>
-              <w:t>我要</w:t>
+                <w:szCs w:val="21"/>
+              </w:rPr>
+            </w:pPr>
+            <w:r>
+              <w:rPr>
+                <w:rFonts w:hint="eastAsia"/>
+                <w:szCs w:val="21"/>
+              </w:rPr>
+              <w:t>无</w:t>
             </w:r>
           </w:p>
         </w:tc>
@@ -1205,19 +1125,24 @@
           <w:p>
             <w:pPr>
               <w:rPr>
-                <w:rFonts w:hint="eastAsia" w:eastAsia="宋体"/>
-                <w:szCs w:val="21"/>
-                <w:lang w:val="en-US" w:eastAsia="zh-CN"/>
-              </w:rPr>
-            </w:pPr>
-            <w:r>
-              <w:rPr>
-                <w:rFonts w:hint="eastAsia"/>
-                <w:szCs w:val="21"/>
-                <w:lang w:val="en-US" w:eastAsia="zh-CN"/>
+                <w:b/>
+                <w:szCs w:val="21"/>
+              </w:rPr>
+            </w:pPr>
+            <w:r>
+              <w:rPr>
+                <w:rFonts w:hint="eastAsia"/>
+                <w:szCs w:val="21"/>
               </w:rPr>
               <w:t>2018/11/10</w:t>
             </w:r>
+            <w:r>
+              <w:rPr>
+                <w:rFonts w:hint="eastAsia"/>
+                <w:szCs w:val="21"/>
+              </w:rPr>
+              <w:t>-2018/11/10</w:t>
+            </w:r>
           </w:p>
         </w:tc>
         <w:tc>
@@ -1227,21 +1152,148 @@
           <w:p>
             <w:pPr>
               <w:rPr>
-                <w:rFonts w:hint="eastAsia" w:eastAsia="宋体"/>
-                <w:szCs w:val="21"/>
-                <w:lang w:val="en-US" w:eastAsia="zh-CN"/>
-              </w:rPr>
-            </w:pPr>
-            <w:r>
-              <w:rPr>
-                <w:rFonts w:hint="eastAsia"/>
-                <w:szCs w:val="21"/>
-                <w:lang w:val="en-US" w:eastAsia="zh-CN"/>
+                <w:szCs w:val="21"/>
+              </w:rPr>
+            </w:pPr>
+            <w:r>
+              <w:rPr>
+                <w:rFonts w:hint="eastAsia"/>
+                <w:szCs w:val="21"/>
               </w:rPr>
               <w:t>完善风险的处罚条件</w:t>
             </w:r>
-            <w:bookmarkStart w:id="25" w:name="_GoBack"/>
-            <w:bookmarkEnd w:id="25"/>
+          </w:p>
+        </w:tc>
+      </w:tr>
+      <w:tr>
+        <w:trPr>
+          <w:trHeight w:val="90"/>
+        </w:trPr>
+        <w:tc>
+          <w:tcPr>
+            <w:tcW w:w="1269" w:type="dxa"/>
+          </w:tcPr>
+          <w:p>
+            <w:pPr>
+              <w:rPr>
+                <w:szCs w:val="21"/>
+              </w:rPr>
+            </w:pPr>
+            <w:r>
+              <w:rPr>
+                <w:rFonts w:hint="eastAsia"/>
+                <w:szCs w:val="21"/>
+              </w:rPr>
+              <w:t>0.3.0</w:t>
+            </w:r>
+          </w:p>
+        </w:tc>
+        <w:tc>
+          <w:tcPr>
+            <w:tcW w:w="1704" w:type="dxa"/>
+          </w:tcPr>
+          <w:p>
+            <w:pPr>
+              <w:rPr>
+                <w:szCs w:val="21"/>
+              </w:rPr>
+            </w:pPr>
+            <w:r>
+              <w:rPr>
+                <w:rFonts w:hint="eastAsia"/>
+                <w:szCs w:val="21"/>
+              </w:rPr>
+              <w:t>赵伟宏</w:t>
+            </w:r>
+          </w:p>
+        </w:tc>
+        <w:tc>
+          <w:tcPr>
+            <w:tcW w:w="1930" w:type="dxa"/>
+          </w:tcPr>
+          <w:p>
+            <w:pPr>
+              <w:rPr>
+                <w:szCs w:val="21"/>
+              </w:rPr>
+            </w:pPr>
+            <w:r>
+              <w:rPr>
+                <w:rFonts w:hint="eastAsia"/>
+                <w:szCs w:val="21"/>
+              </w:rPr>
+              <w:t>张</w:t>
+            </w:r>
+            <w:proofErr w:type="gramStart"/>
+            <w:r>
+              <w:rPr>
+                <w:rFonts w:hint="eastAsia"/>
+                <w:szCs w:val="21"/>
+              </w:rPr>
+              <w:t>荣阳</w:t>
+            </w:r>
+            <w:proofErr w:type="gramEnd"/>
+          </w:p>
+        </w:tc>
+        <w:tc>
+          <w:tcPr>
+            <w:tcW w:w="1671" w:type="dxa"/>
+          </w:tcPr>
+          <w:p>
+            <w:pPr>
+              <w:rPr>
+                <w:szCs w:val="21"/>
+              </w:rPr>
+            </w:pPr>
+            <w:r>
+              <w:rPr>
+                <w:rFonts w:hint="eastAsia"/>
+                <w:szCs w:val="21"/>
+              </w:rPr>
+              <w:t>2018/11/18-2018/11/18</w:t>
+            </w:r>
+          </w:p>
+        </w:tc>
+        <w:tc>
+          <w:tcPr>
+            <w:tcW w:w="1672" w:type="dxa"/>
+          </w:tcPr>
+          <w:p>
+            <w:pPr>
+              <w:rPr>
+                <w:rFonts w:hint="eastAsia"/>
+                <w:szCs w:val="21"/>
+              </w:rPr>
+            </w:pPr>
+            <w:r>
+              <w:rPr>
+                <w:szCs w:val="21"/>
+              </w:rPr>
+              <w:t>修改</w:t>
+            </w:r>
+            <w:r>
+              <w:rPr>
+                <w:rFonts w:hint="eastAsia"/>
+                <w:szCs w:val="21"/>
+              </w:rPr>
+              <w:t>5.4错别字，添加开会迟到和任务没完成的</w:t>
+            </w:r>
+            <w:bookmarkStart w:id="10" w:name="_GoBack"/>
+            <w:bookmarkEnd w:id="10"/>
+            <w:r>
+              <w:rPr>
+                <w:rFonts w:hint="eastAsia"/>
+                <w:szCs w:val="21"/>
+              </w:rPr>
+              <w:t>处罚措施</w:t>
+            </w:r>
+          </w:p>
+          <w:p>
+            <w:pPr>
+              <w:rPr>
+                <w:szCs w:val="21"/>
+              </w:rPr>
+            </w:pPr>
           </w:p>
         </w:tc>
       </w:tr>
@@ -1252,7 +1304,7 @@
           <w:ilvl w:val="1"/>
           <w:numId w:val="0"/>
         </w:numPr>
-        <w:spacing w:after="3588" w:afterLines="1150" w:line="720" w:lineRule="auto"/>
+        <w:spacing w:afterLines="1150" w:after="3588" w:line="720" w:lineRule="auto"/>
         <w:contextualSpacing/>
         <w:jc w:val="center"/>
         <w:textAlignment w:val="center"/>
@@ -1271,7 +1323,7 @@
           <w:ilvl w:val="1"/>
           <w:numId w:val="0"/>
         </w:numPr>
-        <w:spacing w:after="3588" w:afterLines="1150" w:line="720" w:lineRule="auto"/>
+        <w:spacing w:afterLines="1150" w:after="3588" w:line="720" w:lineRule="auto"/>
         <w:contextualSpacing/>
         <w:jc w:val="center"/>
         <w:textAlignment w:val="center"/>
@@ -1290,7 +1342,7 @@
           <w:ilvl w:val="1"/>
           <w:numId w:val="0"/>
         </w:numPr>
-        <w:spacing w:after="3588" w:afterLines="1150" w:line="720" w:lineRule="auto"/>
+        <w:spacing w:afterLines="1150" w:after="3588" w:line="720" w:lineRule="auto"/>
         <w:contextualSpacing/>
         <w:jc w:val="center"/>
         <w:textAlignment w:val="center"/>
@@ -1309,7 +1361,7 @@
           <w:ilvl w:val="1"/>
           <w:numId w:val="0"/>
         </w:numPr>
-        <w:spacing w:after="3588" w:afterLines="1150" w:line="720" w:lineRule="auto"/>
+        <w:spacing w:afterLines="1150" w:after="3588" w:line="720" w:lineRule="auto"/>
         <w:contextualSpacing/>
         <w:jc w:val="center"/>
         <w:textAlignment w:val="center"/>
@@ -1328,7 +1380,7 @@
           <w:ilvl w:val="1"/>
           <w:numId w:val="0"/>
         </w:numPr>
-        <w:spacing w:after="3588" w:afterLines="1150" w:line="720" w:lineRule="auto"/>
+        <w:spacing w:afterLines="1150" w:after="3588" w:line="720" w:lineRule="auto"/>
         <w:contextualSpacing/>
         <w:jc w:val="center"/>
         <w:textAlignment w:val="center"/>
@@ -1347,7 +1399,7 @@
           <w:ilvl w:val="1"/>
           <w:numId w:val="0"/>
         </w:numPr>
-        <w:spacing w:after="3588" w:afterLines="1150" w:line="720" w:lineRule="auto"/>
+        <w:spacing w:afterLines="1150" w:after="3588" w:line="720" w:lineRule="auto"/>
         <w:contextualSpacing/>
         <w:jc w:val="center"/>
         <w:textAlignment w:val="center"/>
@@ -1366,7 +1418,7 @@
           <w:ilvl w:val="1"/>
           <w:numId w:val="0"/>
         </w:numPr>
-        <w:spacing w:after="3588" w:afterLines="1150" w:line="720" w:lineRule="auto"/>
+        <w:spacing w:afterLines="1150" w:after="3588" w:line="720" w:lineRule="auto"/>
         <w:contextualSpacing/>
         <w:textAlignment w:val="center"/>
         <w:rPr>
@@ -1384,7 +1436,7 @@
           <w:ilvl w:val="1"/>
           <w:numId w:val="0"/>
         </w:numPr>
-        <w:spacing w:after="3588" w:afterLines="1150" w:line="720" w:lineRule="auto"/>
+        <w:spacing w:afterLines="1150" w:after="3588" w:line="720" w:lineRule="auto"/>
         <w:contextualSpacing/>
         <w:textAlignment w:val="center"/>
         <w:rPr>
@@ -1402,7 +1454,7 @@
           <w:ilvl w:val="1"/>
           <w:numId w:val="0"/>
         </w:numPr>
-        <w:spacing w:after="3588" w:afterLines="1150" w:line="720" w:lineRule="auto"/>
+        <w:spacing w:afterLines="1150" w:after="3588" w:line="720" w:lineRule="auto"/>
         <w:contextualSpacing/>
         <w:textAlignment w:val="center"/>
         <w:rPr>
@@ -1430,20 +1482,11 @@
           <w:docPartUnique/>
         </w:docPartObj>
       </w:sdtPr>
-      <w:sdtEndPr>
-        <w:rPr>
-          <w:b w:val="0"/>
-          <w:bCs w:val="0"/>
-          <w:kern w:val="0"/>
-          <w:sz w:val="21"/>
-          <w:szCs w:val="22"/>
-          <w:lang w:val="zh-CN"/>
-        </w:rPr>
-      </w:sdtEndPr>
+      <w:sdtEndPr/>
       <w:sdtContent>
         <w:p>
           <w:pPr>
-            <w:pStyle w:val="46"/>
+            <w:pStyle w:val="TOC1"/>
           </w:pPr>
           <w:r>
             <w:rPr>
@@ -1454,12 +1497,12 @@
         </w:p>
         <w:p>
           <w:pPr>
-            <w:pStyle w:val="24"/>
+            <w:pStyle w:val="10"/>
             <w:tabs>
               <w:tab w:val="right" w:leader="dot" w:pos="8296"/>
             </w:tabs>
             <w:rPr>
-              <w:rFonts w:asciiTheme="minorHAnsi" w:hAnsiTheme="minorHAnsi" w:eastAsiaTheme="minorEastAsia" w:cstheme="minorBidi"/>
+              <w:rFonts w:asciiTheme="minorHAnsi" w:eastAsiaTheme="minorEastAsia" w:hAnsiTheme="minorHAnsi" w:cstheme="minorBidi"/>
               <w:kern w:val="2"/>
             </w:rPr>
           </w:pPr>
@@ -1472,377 +1515,356 @@
           <w:r>
             <w:fldChar w:fldCharType="separate"/>
           </w:r>
-          <w:r>
-            <w:rPr>
-              <w:rStyle w:val="39"/>
-            </w:rPr>
-            <w:fldChar w:fldCharType="begin"/>
-          </w:r>
-          <w:r>
-            <w:rPr>
-              <w:rStyle w:val="39"/>
-            </w:rPr>
-            <w:instrText xml:space="preserve"> </w:instrText>
-          </w:r>
-          <w:r>
-            <w:instrText xml:space="preserve">HYPERLINK \l "_Toc497044042"</w:instrText>
-          </w:r>
-          <w:r>
-            <w:rPr>
-              <w:rStyle w:val="39"/>
-            </w:rPr>
-            <w:instrText xml:space="preserve"> </w:instrText>
-          </w:r>
-          <w:r>
-            <w:rPr>
-              <w:rStyle w:val="39"/>
-            </w:rPr>
-            <w:fldChar w:fldCharType="separate"/>
-          </w:r>
-          <w:r>
-            <w:rPr>
-              <w:rStyle w:val="39"/>
-              <w:rFonts w:ascii="Times New Roman" w:hAnsi="Times New Roman" w:cs="Times New Roman"/>
-              <w:b/>
-              <w:bCs/>
-              <w:kern w:val="44"/>
-            </w:rPr>
-            <w:t>版 本 历 史</w:t>
-          </w:r>
-          <w:r>
-            <w:tab/>
-          </w:r>
-          <w:r>
-            <w:fldChar w:fldCharType="begin"/>
-          </w:r>
-          <w:r>
-            <w:instrText xml:space="preserve"> PAGEREF _Toc497044042 \h </w:instrText>
-          </w:r>
-          <w:r>
-            <w:fldChar w:fldCharType="separate"/>
-          </w:r>
-          <w:r>
-            <w:t>2</w:t>
-          </w:r>
-          <w:r>
-            <w:fldChar w:fldCharType="end"/>
-          </w:r>
-          <w:r>
-            <w:rPr>
-              <w:rStyle w:val="39"/>
-            </w:rPr>
-            <w:fldChar w:fldCharType="end"/>
-          </w:r>
+          <w:hyperlink w:anchor="_Toc497044042" w:history="1">
+            <w:r>
+              <w:rPr>
+                <w:rStyle w:val="af9"/>
+                <w:rFonts w:ascii="Times New Roman" w:hAnsi="Times New Roman" w:cs="Times New Roman"/>
+                <w:b/>
+                <w:bCs/>
+                <w:kern w:val="44"/>
+              </w:rPr>
+              <w:t>版</w:t>
+            </w:r>
+            <w:r>
+              <w:rPr>
+                <w:rStyle w:val="af9"/>
+                <w:rFonts w:ascii="Times New Roman" w:hAnsi="Times New Roman" w:cs="Times New Roman"/>
+                <w:b/>
+                <w:bCs/>
+                <w:kern w:val="44"/>
+              </w:rPr>
+              <w:t xml:space="preserve"> </w:t>
+            </w:r>
+            <w:r>
+              <w:rPr>
+                <w:rStyle w:val="af9"/>
+                <w:rFonts w:ascii="Times New Roman" w:hAnsi="Times New Roman" w:cs="Times New Roman"/>
+                <w:b/>
+                <w:bCs/>
+                <w:kern w:val="44"/>
+              </w:rPr>
+              <w:t>本</w:t>
+            </w:r>
+            <w:r>
+              <w:rPr>
+                <w:rStyle w:val="af9"/>
+                <w:rFonts w:ascii="Times New Roman" w:hAnsi="Times New Roman" w:cs="Times New Roman"/>
+                <w:b/>
+                <w:bCs/>
+                <w:kern w:val="44"/>
+              </w:rPr>
+              <w:t xml:space="preserve"> </w:t>
+            </w:r>
+            <w:r>
+              <w:rPr>
+                <w:rStyle w:val="af9"/>
+                <w:rFonts w:ascii="Times New Roman" w:hAnsi="Times New Roman" w:cs="Times New Roman"/>
+                <w:b/>
+                <w:bCs/>
+                <w:kern w:val="44"/>
+              </w:rPr>
+              <w:t>历</w:t>
+            </w:r>
+            <w:r>
+              <w:rPr>
+                <w:rStyle w:val="af9"/>
+                <w:rFonts w:ascii="Times New Roman" w:hAnsi="Times New Roman" w:cs="Times New Roman"/>
+                <w:b/>
+                <w:bCs/>
+                <w:kern w:val="44"/>
+              </w:rPr>
+              <w:t xml:space="preserve"> </w:t>
+            </w:r>
+            <w:r>
+              <w:rPr>
+                <w:rStyle w:val="af9"/>
+                <w:rFonts w:ascii="Times New Roman" w:hAnsi="Times New Roman" w:cs="Times New Roman"/>
+                <w:b/>
+                <w:bCs/>
+                <w:kern w:val="44"/>
+              </w:rPr>
+              <w:t>史</w:t>
+            </w:r>
+            <w:r>
+              <w:tab/>
+            </w:r>
+            <w:r>
+              <w:fldChar w:fldCharType="begin"/>
+            </w:r>
+            <w:r>
+              <w:instrText xml:space="preserve"> PAGEREF _Toc497044042 \h </w:instrText>
+            </w:r>
+            <w:r>
+              <w:fldChar w:fldCharType="separate"/>
+            </w:r>
+            <w:r>
+              <w:t>2</w:t>
+            </w:r>
+            <w:r>
+              <w:fldChar w:fldCharType="end"/>
+            </w:r>
+          </w:hyperlink>
         </w:p>
         <w:p>
           <w:pPr>
-            <w:pStyle w:val="24"/>
+            <w:pStyle w:val="10"/>
             <w:tabs>
               <w:tab w:val="left" w:pos="420"/>
               <w:tab w:val="right" w:leader="dot" w:pos="8296"/>
             </w:tabs>
             <w:rPr>
-              <w:rFonts w:asciiTheme="minorHAnsi" w:hAnsiTheme="minorHAnsi" w:eastAsiaTheme="minorEastAsia" w:cstheme="minorBidi"/>
+              <w:rFonts w:asciiTheme="minorHAnsi" w:eastAsiaTheme="minorEastAsia" w:hAnsiTheme="minorHAnsi" w:cstheme="minorBidi"/>
               <w:kern w:val="2"/>
             </w:rPr>
           </w:pPr>
-          <w:r>
-            <w:fldChar w:fldCharType="begin"/>
-          </w:r>
-          <w:r>
-            <w:instrText xml:space="preserve"> HYPERLINK \l "_Toc497044043" </w:instrText>
-          </w:r>
-          <w:r>
-            <w:fldChar w:fldCharType="separate"/>
-          </w:r>
-          <w:r>
-            <w:rPr>
-              <w:rStyle w:val="39"/>
-            </w:rPr>
-            <w:t>1</w:t>
-          </w:r>
-          <w:r>
-            <w:rPr>
-              <w:rFonts w:asciiTheme="minorHAnsi" w:hAnsiTheme="minorHAnsi" w:eastAsiaTheme="minorEastAsia" w:cstheme="minorBidi"/>
-              <w:kern w:val="2"/>
-            </w:rPr>
-            <w:tab/>
-          </w:r>
-          <w:r>
-            <w:rPr>
-              <w:rStyle w:val="39"/>
-            </w:rPr>
-            <w:t>项目风险类别定义</w:t>
-          </w:r>
-          <w:r>
-            <w:tab/>
-          </w:r>
-          <w:r>
-            <w:fldChar w:fldCharType="begin"/>
-          </w:r>
-          <w:r>
-            <w:instrText xml:space="preserve"> PAGEREF _Toc497044043 \h </w:instrText>
-          </w:r>
-          <w:r>
-            <w:fldChar w:fldCharType="separate"/>
-          </w:r>
-          <w:r>
-            <w:t>4</w:t>
-          </w:r>
-          <w:r>
-            <w:fldChar w:fldCharType="end"/>
-          </w:r>
-          <w:r>
-            <w:fldChar w:fldCharType="end"/>
-          </w:r>
+          <w:hyperlink w:anchor="_Toc497044043" w:history="1">
+            <w:r>
+              <w:rPr>
+                <w:rStyle w:val="af9"/>
+              </w:rPr>
+              <w:t>1</w:t>
+            </w:r>
+            <w:r>
+              <w:rPr>
+                <w:rFonts w:asciiTheme="minorHAnsi" w:eastAsiaTheme="minorEastAsia" w:hAnsiTheme="minorHAnsi" w:cstheme="minorBidi"/>
+                <w:kern w:val="2"/>
+              </w:rPr>
+              <w:tab/>
+            </w:r>
+            <w:r>
+              <w:rPr>
+                <w:rStyle w:val="af9"/>
+              </w:rPr>
+              <w:t>项目风险类别定义</w:t>
+            </w:r>
+            <w:r>
+              <w:tab/>
+            </w:r>
+            <w:r>
+              <w:fldChar w:fldCharType="begin"/>
+            </w:r>
+            <w:r>
+              <w:instrText xml:space="preserve"> PAGEREF _Toc497044043 \h </w:instrText>
+            </w:r>
+            <w:r>
+              <w:fldChar w:fldCharType="separate"/>
+            </w:r>
+            <w:r>
+              <w:t>4</w:t>
+            </w:r>
+            <w:r>
+              <w:fldChar w:fldCharType="end"/>
+            </w:r>
+          </w:hyperlink>
         </w:p>
         <w:p>
           <w:pPr>
-            <w:pStyle w:val="24"/>
+            <w:pStyle w:val="10"/>
             <w:tabs>
               <w:tab w:val="left" w:pos="420"/>
               <w:tab w:val="right" w:leader="dot" w:pos="8296"/>
             </w:tabs>
             <w:rPr>
-              <w:rFonts w:asciiTheme="minorHAnsi" w:hAnsiTheme="minorHAnsi" w:eastAsiaTheme="minorEastAsia" w:cstheme="minorBidi"/>
+              <w:rFonts w:asciiTheme="minorHAnsi" w:eastAsiaTheme="minorEastAsia" w:hAnsiTheme="minorHAnsi" w:cstheme="minorBidi"/>
               <w:kern w:val="2"/>
             </w:rPr>
           </w:pPr>
-          <w:r>
-            <w:fldChar w:fldCharType="begin"/>
-          </w:r>
-          <w:r>
-            <w:instrText xml:space="preserve"> HYPERLINK \l "_Toc497044044" </w:instrText>
-          </w:r>
-          <w:r>
-            <w:fldChar w:fldCharType="separate"/>
-          </w:r>
-          <w:r>
-            <w:rPr>
-              <w:rStyle w:val="39"/>
-            </w:rPr>
-            <w:t>2</w:t>
-          </w:r>
-          <w:r>
-            <w:rPr>
-              <w:rFonts w:asciiTheme="minorHAnsi" w:hAnsiTheme="minorHAnsi" w:eastAsiaTheme="minorEastAsia" w:cstheme="minorBidi"/>
-              <w:kern w:val="2"/>
-            </w:rPr>
-            <w:tab/>
-          </w:r>
-          <w:r>
-            <w:rPr>
-              <w:rStyle w:val="39"/>
-            </w:rPr>
-            <w:t>项目风险概率和影响定义</w:t>
-          </w:r>
-          <w:r>
-            <w:tab/>
-          </w:r>
-          <w:r>
-            <w:fldChar w:fldCharType="begin"/>
-          </w:r>
-          <w:r>
-            <w:instrText xml:space="preserve"> PAGEREF _Toc497044044 \h </w:instrText>
-          </w:r>
-          <w:r>
-            <w:fldChar w:fldCharType="separate"/>
-          </w:r>
-          <w:r>
-            <w:t>4</w:t>
-          </w:r>
-          <w:r>
-            <w:fldChar w:fldCharType="end"/>
-          </w:r>
-          <w:r>
-            <w:fldChar w:fldCharType="end"/>
-          </w:r>
+          <w:hyperlink w:anchor="_Toc497044044" w:history="1">
+            <w:r>
+              <w:rPr>
+                <w:rStyle w:val="af9"/>
+              </w:rPr>
+              <w:t>2</w:t>
+            </w:r>
+            <w:r>
+              <w:rPr>
+                <w:rFonts w:asciiTheme="minorHAnsi" w:eastAsiaTheme="minorEastAsia" w:hAnsiTheme="minorHAnsi" w:cstheme="minorBidi"/>
+                <w:kern w:val="2"/>
+              </w:rPr>
+              <w:tab/>
+            </w:r>
+            <w:r>
+              <w:rPr>
+                <w:rStyle w:val="af9"/>
+              </w:rPr>
+              <w:t>项目风险概率和影响定义</w:t>
+            </w:r>
+            <w:r>
+              <w:tab/>
+            </w:r>
+            <w:r>
+              <w:fldChar w:fldCharType="begin"/>
+            </w:r>
+            <w:r>
+              <w:instrText xml:space="preserve"> PAGEREF _Toc497044044 \h </w:instrText>
+            </w:r>
+            <w:r>
+              <w:fldChar w:fldCharType="separate"/>
+            </w:r>
+            <w:r>
+              <w:t>4</w:t>
+            </w:r>
+            <w:r>
+              <w:fldChar w:fldCharType="end"/>
+            </w:r>
+          </w:hyperlink>
         </w:p>
         <w:p>
           <w:pPr>
-            <w:pStyle w:val="24"/>
+            <w:pStyle w:val="10"/>
             <w:tabs>
               <w:tab w:val="left" w:pos="420"/>
               <w:tab w:val="right" w:leader="dot" w:pos="8296"/>
             </w:tabs>
             <w:rPr>
-              <w:rFonts w:asciiTheme="minorHAnsi" w:hAnsiTheme="minorHAnsi" w:eastAsiaTheme="minorEastAsia" w:cstheme="minorBidi"/>
+              <w:rFonts w:asciiTheme="minorHAnsi" w:eastAsiaTheme="minorEastAsia" w:hAnsiTheme="minorHAnsi" w:cstheme="minorBidi"/>
               <w:kern w:val="2"/>
             </w:rPr>
           </w:pPr>
-          <w:r>
-            <w:fldChar w:fldCharType="begin"/>
-          </w:r>
-          <w:r>
-            <w:instrText xml:space="preserve"> HYPERLINK \l "_Toc497044045" </w:instrText>
-          </w:r>
-          <w:r>
-            <w:fldChar w:fldCharType="separate"/>
-          </w:r>
-          <w:r>
-            <w:rPr>
-              <w:rStyle w:val="39"/>
-            </w:rPr>
-            <w:t>3</w:t>
-          </w:r>
-          <w:r>
-            <w:rPr>
-              <w:rFonts w:asciiTheme="minorHAnsi" w:hAnsiTheme="minorHAnsi" w:eastAsiaTheme="minorEastAsia" w:cstheme="minorBidi"/>
-              <w:kern w:val="2"/>
-            </w:rPr>
-            <w:tab/>
-          </w:r>
-          <w:r>
-            <w:rPr>
-              <w:rStyle w:val="39"/>
-            </w:rPr>
-            <w:t>项目风险状态定义</w:t>
-          </w:r>
-          <w:r>
-            <w:tab/>
-          </w:r>
-          <w:r>
-            <w:fldChar w:fldCharType="begin"/>
-          </w:r>
-          <w:r>
-            <w:instrText xml:space="preserve"> PAGEREF _Toc497044045 \h </w:instrText>
-          </w:r>
-          <w:r>
-            <w:fldChar w:fldCharType="separate"/>
-          </w:r>
-          <w:r>
-            <w:t>4</w:t>
-          </w:r>
-          <w:r>
-            <w:fldChar w:fldCharType="end"/>
-          </w:r>
-          <w:r>
-            <w:fldChar w:fldCharType="end"/>
-          </w:r>
+          <w:hyperlink w:anchor="_Toc497044045" w:history="1">
+            <w:r>
+              <w:rPr>
+                <w:rStyle w:val="af9"/>
+              </w:rPr>
+              <w:t>3</w:t>
+            </w:r>
+            <w:r>
+              <w:rPr>
+                <w:rFonts w:asciiTheme="minorHAnsi" w:eastAsiaTheme="minorEastAsia" w:hAnsiTheme="minorHAnsi" w:cstheme="minorBidi"/>
+                <w:kern w:val="2"/>
+              </w:rPr>
+              <w:tab/>
+            </w:r>
+            <w:r>
+              <w:rPr>
+                <w:rStyle w:val="af9"/>
+              </w:rPr>
+              <w:t>项目风险状态定义</w:t>
+            </w:r>
+            <w:r>
+              <w:tab/>
+            </w:r>
+            <w:r>
+              <w:fldChar w:fldCharType="begin"/>
+            </w:r>
+            <w:r>
+              <w:instrText xml:space="preserve"> PAGEREF _Toc497044045 \h </w:instrText>
+            </w:r>
+            <w:r>
+              <w:fldChar w:fldCharType="separate"/>
+            </w:r>
+            <w:r>
+              <w:t>4</w:t>
+            </w:r>
+            <w:r>
+              <w:fldChar w:fldCharType="end"/>
+            </w:r>
+          </w:hyperlink>
         </w:p>
         <w:p>
           <w:pPr>
-            <w:pStyle w:val="24"/>
+            <w:pStyle w:val="10"/>
             <w:tabs>
               <w:tab w:val="left" w:pos="420"/>
               <w:tab w:val="right" w:leader="dot" w:pos="8296"/>
             </w:tabs>
             <w:rPr>
-              <w:rFonts w:asciiTheme="minorHAnsi" w:hAnsiTheme="minorHAnsi" w:eastAsiaTheme="minorEastAsia" w:cstheme="minorBidi"/>
+              <w:rFonts w:asciiTheme="minorHAnsi" w:eastAsiaTheme="minorEastAsia" w:hAnsiTheme="minorHAnsi" w:cstheme="minorBidi"/>
               <w:kern w:val="2"/>
             </w:rPr>
           </w:pPr>
-          <w:r>
-            <w:fldChar w:fldCharType="begin"/>
-          </w:r>
-          <w:r>
-            <w:instrText xml:space="preserve"> HYPERLINK \l "_Toc497044046" </w:instrText>
-          </w:r>
-          <w:r>
-            <w:fldChar w:fldCharType="separate"/>
-          </w:r>
-          <w:r>
-            <w:rPr>
-              <w:rStyle w:val="39"/>
-            </w:rPr>
-            <w:t>4</w:t>
-          </w:r>
-          <w:r>
-            <w:rPr>
-              <w:rFonts w:asciiTheme="minorHAnsi" w:hAnsiTheme="minorHAnsi" w:eastAsiaTheme="minorEastAsia" w:cstheme="minorBidi"/>
-              <w:kern w:val="2"/>
-            </w:rPr>
-            <w:tab/>
-          </w:r>
-          <w:r>
-            <w:rPr>
-              <w:rStyle w:val="39"/>
-            </w:rPr>
-            <w:t>风险评估</w:t>
-          </w:r>
-          <w:r>
-            <w:tab/>
-          </w:r>
-          <w:r>
-            <w:fldChar w:fldCharType="begin"/>
-          </w:r>
-          <w:r>
-            <w:instrText xml:space="preserve"> PAGEREF _Toc497044046 \h </w:instrText>
-          </w:r>
-          <w:r>
-            <w:fldChar w:fldCharType="separate"/>
-          </w:r>
-          <w:r>
-            <w:t>4</w:t>
-          </w:r>
-          <w:r>
-            <w:fldChar w:fldCharType="end"/>
-          </w:r>
-          <w:r>
-            <w:fldChar w:fldCharType="end"/>
-          </w:r>
+          <w:hyperlink w:anchor="_Toc497044046" w:history="1">
+            <w:r>
+              <w:rPr>
+                <w:rStyle w:val="af9"/>
+              </w:rPr>
+              <w:t>4</w:t>
+            </w:r>
+            <w:r>
+              <w:rPr>
+                <w:rFonts w:asciiTheme="minorHAnsi" w:eastAsiaTheme="minorEastAsia" w:hAnsiTheme="minorHAnsi" w:cstheme="minorBidi"/>
+                <w:kern w:val="2"/>
+              </w:rPr>
+              <w:tab/>
+            </w:r>
+            <w:r>
+              <w:rPr>
+                <w:rStyle w:val="af9"/>
+              </w:rPr>
+              <w:t>风险评估</w:t>
+            </w:r>
+            <w:r>
+              <w:tab/>
+            </w:r>
+            <w:r>
+              <w:fldChar w:fldCharType="begin"/>
+            </w:r>
+            <w:r>
+              <w:instrText xml:space="preserve"> PAGEREF _Toc497044046 \h </w:instrText>
+            </w:r>
+            <w:r>
+              <w:fldChar w:fldCharType="separate"/>
+            </w:r>
+            <w:r>
+              <w:t>4</w:t>
+            </w:r>
+            <w:r>
+              <w:fldChar w:fldCharType="end"/>
+            </w:r>
+          </w:hyperlink>
         </w:p>
         <w:p>
           <w:pPr>
-            <w:pStyle w:val="24"/>
+            <w:pStyle w:val="10"/>
             <w:tabs>
               <w:tab w:val="left" w:pos="420"/>
               <w:tab w:val="right" w:leader="dot" w:pos="8296"/>
             </w:tabs>
             <w:rPr>
-              <w:rFonts w:asciiTheme="minorHAnsi" w:hAnsiTheme="minorHAnsi" w:eastAsiaTheme="minorEastAsia" w:cstheme="minorBidi"/>
+              <w:rFonts w:asciiTheme="minorHAnsi" w:eastAsiaTheme="minorEastAsia" w:hAnsiTheme="minorHAnsi" w:cstheme="minorBidi"/>
               <w:kern w:val="2"/>
             </w:rPr>
           </w:pPr>
-          <w:r>
-            <w:fldChar w:fldCharType="begin"/>
-          </w:r>
-          <w:r>
-            <w:instrText xml:space="preserve"> HYPERLINK \l "_Toc497044047" </w:instrText>
-          </w:r>
-          <w:r>
-            <w:fldChar w:fldCharType="separate"/>
-          </w:r>
-          <w:r>
-            <w:rPr>
-              <w:rStyle w:val="39"/>
-            </w:rPr>
-            <w:t>5</w:t>
-          </w:r>
-          <w:r>
-            <w:rPr>
-              <w:rFonts w:asciiTheme="minorHAnsi" w:hAnsiTheme="minorHAnsi" w:eastAsiaTheme="minorEastAsia" w:cstheme="minorBidi"/>
-              <w:kern w:val="2"/>
-            </w:rPr>
-            <w:tab/>
-          </w:r>
-          <w:r>
-            <w:rPr>
-              <w:rStyle w:val="39"/>
-            </w:rPr>
-            <w:t>风险控制</w:t>
-          </w:r>
-          <w:r>
-            <w:tab/>
-          </w:r>
-          <w:r>
-            <w:fldChar w:fldCharType="begin"/>
-          </w:r>
-          <w:r>
-            <w:instrText xml:space="preserve"> PAGEREF _Toc497044047 \h </w:instrText>
-          </w:r>
-          <w:r>
-            <w:fldChar w:fldCharType="separate"/>
-          </w:r>
-          <w:r>
-            <w:t>5</w:t>
-          </w:r>
-          <w:r>
-            <w:fldChar w:fldCharType="end"/>
-          </w:r>
-          <w:r>
-            <w:fldChar w:fldCharType="end"/>
-          </w:r>
+          <w:hyperlink w:anchor="_Toc497044047" w:history="1">
+            <w:r>
+              <w:rPr>
+                <w:rStyle w:val="af9"/>
+              </w:rPr>
+              <w:t>5</w:t>
+            </w:r>
+            <w:r>
+              <w:rPr>
+                <w:rFonts w:asciiTheme="minorHAnsi" w:eastAsiaTheme="minorEastAsia" w:hAnsiTheme="minorHAnsi" w:cstheme="minorBidi"/>
+                <w:kern w:val="2"/>
+              </w:rPr>
+              <w:tab/>
+            </w:r>
+            <w:r>
+              <w:rPr>
+                <w:rStyle w:val="af9"/>
+              </w:rPr>
+              <w:t>风险控制</w:t>
+            </w:r>
+            <w:r>
+              <w:tab/>
+            </w:r>
+            <w:r>
+              <w:fldChar w:fldCharType="begin"/>
+            </w:r>
+            <w:r>
+              <w:instrText xml:space="preserve"> PAGEREF _Toc497044047 \h </w:instrText>
+            </w:r>
+            <w:r>
+              <w:fldChar w:fldCharType="separate"/>
+            </w:r>
+            <w:r>
+              <w:t>5</w:t>
+            </w:r>
+            <w:r>
+              <w:fldChar w:fldCharType="end"/>
+            </w:r>
+          </w:hyperlink>
         </w:p>
         <w:p>
           <w:r>
@@ -1862,7 +1884,7 @@
           <w:ilvl w:val="1"/>
           <w:numId w:val="0"/>
         </w:numPr>
-        <w:spacing w:after="3588" w:afterLines="1150" w:line="720" w:lineRule="auto"/>
+        <w:spacing w:afterLines="1150" w:after="3588" w:line="720" w:lineRule="auto"/>
         <w:contextualSpacing/>
         <w:textAlignment w:val="center"/>
         <w:rPr>
@@ -1880,7 +1902,7 @@
           <w:ilvl w:val="1"/>
           <w:numId w:val="0"/>
         </w:numPr>
-        <w:spacing w:after="3588" w:afterLines="1150" w:line="720" w:lineRule="auto"/>
+        <w:spacing w:afterLines="1150" w:after="3588" w:line="720" w:lineRule="auto"/>
         <w:contextualSpacing/>
         <w:textAlignment w:val="center"/>
         <w:rPr>
@@ -1898,7 +1920,7 @@
           <w:ilvl w:val="1"/>
           <w:numId w:val="0"/>
         </w:numPr>
-        <w:spacing w:after="3588" w:afterLines="1150" w:line="720" w:lineRule="auto"/>
+        <w:spacing w:afterLines="1150" w:after="3588" w:line="720" w:lineRule="auto"/>
         <w:contextualSpacing/>
         <w:textAlignment w:val="center"/>
         <w:rPr>
@@ -1916,7 +1938,7 @@
           <w:ilvl w:val="1"/>
           <w:numId w:val="0"/>
         </w:numPr>
-        <w:spacing w:after="3588" w:afterLines="1150" w:line="720" w:lineRule="auto"/>
+        <w:spacing w:afterLines="1150" w:after="3588" w:line="720" w:lineRule="auto"/>
         <w:contextualSpacing/>
         <w:textAlignment w:val="center"/>
         <w:rPr>
@@ -1934,7 +1956,7 @@
           <w:ilvl w:val="1"/>
           <w:numId w:val="0"/>
         </w:numPr>
-        <w:spacing w:after="3588" w:afterLines="1150" w:line="720" w:lineRule="auto"/>
+        <w:spacing w:afterLines="1150" w:after="3588" w:line="720" w:lineRule="auto"/>
         <w:contextualSpacing/>
         <w:textAlignment w:val="center"/>
         <w:rPr>
@@ -1952,7 +1974,7 @@
           <w:ilvl w:val="1"/>
           <w:numId w:val="0"/>
         </w:numPr>
-        <w:spacing w:after="3588" w:afterLines="1150" w:line="720" w:lineRule="auto"/>
+        <w:spacing w:afterLines="1150" w:after="3588" w:line="720" w:lineRule="auto"/>
         <w:contextualSpacing/>
         <w:textAlignment w:val="center"/>
         <w:rPr>
@@ -1970,7 +1992,7 @@
           <w:ilvl w:val="1"/>
           <w:numId w:val="0"/>
         </w:numPr>
-        <w:spacing w:after="3588" w:afterLines="1150" w:line="720" w:lineRule="auto"/>
+        <w:spacing w:afterLines="1150" w:after="3588" w:line="720" w:lineRule="auto"/>
         <w:contextualSpacing/>
         <w:textAlignment w:val="center"/>
         <w:rPr>
@@ -1984,61 +2006,32 @@
     </w:p>
     <w:p>
       <w:pPr>
-        <w:pStyle w:val="59"/>
+        <w:pStyle w:val="a"/>
       </w:pPr>
-      <w:bookmarkStart w:id="10" w:name="_Toc496816799"/>
-      <w:bookmarkStart w:id="11" w:name="_Toc497044005"/>
-      <w:bookmarkStart w:id="12" w:name="_Toc497044043"/>
+      <w:bookmarkStart w:id="11" w:name="_Toc496816799"/>
+      <w:bookmarkStart w:id="12" w:name="_Toc497044005"/>
+      <w:bookmarkStart w:id="13" w:name="_Toc497044043"/>
       <w:r>
+        <w:lastRenderedPageBreak/>
         <w:t>项目风险类别定义</w:t>
       </w:r>
-      <w:bookmarkEnd w:id="10"/>
       <w:bookmarkEnd w:id="11"/>
       <w:bookmarkEnd w:id="12"/>
+      <w:bookmarkEnd w:id="13"/>
     </w:p>
     <w:tbl>
       <w:tblPr>
-        <w:tblStyle w:val="42"/>
+        <w:tblStyle w:val="afb"/>
         <w:tblW w:w="8132" w:type="dxa"/>
         <w:tblInd w:w="108" w:type="dxa"/>
-        <w:tblBorders>
-          <w:top w:val="single" w:color="000000" w:sz="4" w:space="0"/>
-          <w:left w:val="single" w:color="000000" w:sz="4" w:space="0"/>
-          <w:bottom w:val="single" w:color="000000" w:sz="4" w:space="0"/>
-          <w:right w:val="single" w:color="000000" w:sz="4" w:space="0"/>
-          <w:insideH w:val="single" w:color="000000" w:sz="4" w:space="0"/>
-          <w:insideV w:val="single" w:color="000000" w:sz="4" w:space="0"/>
-        </w:tblBorders>
         <w:tblLayout w:type="fixed"/>
-        <w:tblCellMar>
-          <w:top w:w="0" w:type="dxa"/>
-          <w:left w:w="108" w:type="dxa"/>
-          <w:bottom w:w="0" w:type="dxa"/>
-          <w:right w:w="108" w:type="dxa"/>
-        </w:tblCellMar>
+        <w:tblLook w:val="04A0" w:firstRow="1" w:lastRow="0" w:firstColumn="1" w:lastColumn="0" w:noHBand="0" w:noVBand="1"/>
       </w:tblPr>
       <w:tblGrid>
         <w:gridCol w:w="1667"/>
         <w:gridCol w:w="6465"/>
       </w:tblGrid>
       <w:tr>
-        <w:tblPrEx>
-          <w:tblBorders>
-            <w:top w:val="single" w:color="000000" w:sz="4" w:space="0"/>
-            <w:left w:val="single" w:color="000000" w:sz="4" w:space="0"/>
-            <w:bottom w:val="single" w:color="000000" w:sz="4" w:space="0"/>
-            <w:right w:val="single" w:color="000000" w:sz="4" w:space="0"/>
-            <w:insideH w:val="single" w:color="000000" w:sz="4" w:space="0"/>
-            <w:insideV w:val="single" w:color="000000" w:sz="4" w:space="0"/>
-          </w:tblBorders>
-          <w:tblLayout w:type="fixed"/>
-          <w:tblCellMar>
-            <w:top w:w="0" w:type="dxa"/>
-            <w:left w:w="108" w:type="dxa"/>
-            <w:bottom w:w="0" w:type="dxa"/>
-            <w:right w:w="108" w:type="dxa"/>
-          </w:tblCellMar>
-        </w:tblPrEx>
         <w:tc>
           <w:tcPr>
             <w:tcW w:w="1667" w:type="dxa"/>
@@ -2084,23 +2077,6 @@
         </w:tc>
       </w:tr>
       <w:tr>
-        <w:tblPrEx>
-          <w:tblBorders>
-            <w:top w:val="single" w:color="000000" w:sz="4" w:space="0"/>
-            <w:left w:val="single" w:color="000000" w:sz="4" w:space="0"/>
-            <w:bottom w:val="single" w:color="000000" w:sz="4" w:space="0"/>
-            <w:right w:val="single" w:color="000000" w:sz="4" w:space="0"/>
-            <w:insideH w:val="single" w:color="000000" w:sz="4" w:space="0"/>
-            <w:insideV w:val="single" w:color="000000" w:sz="4" w:space="0"/>
-          </w:tblBorders>
-          <w:tblLayout w:type="fixed"/>
-          <w:tblCellMar>
-            <w:top w:w="0" w:type="dxa"/>
-            <w:left w:w="108" w:type="dxa"/>
-            <w:bottom w:w="0" w:type="dxa"/>
-            <w:right w:w="108" w:type="dxa"/>
-          </w:tblCellMar>
-        </w:tblPrEx>
         <w:tc>
           <w:tcPr>
             <w:tcW w:w="1667" w:type="dxa"/>
@@ -2160,23 +2136,6 @@
         </w:tc>
       </w:tr>
       <w:tr>
-        <w:tblPrEx>
-          <w:tblBorders>
-            <w:top w:val="single" w:color="000000" w:sz="4" w:space="0"/>
-            <w:left w:val="single" w:color="000000" w:sz="4" w:space="0"/>
-            <w:bottom w:val="single" w:color="000000" w:sz="4" w:space="0"/>
-            <w:right w:val="single" w:color="000000" w:sz="4" w:space="0"/>
-            <w:insideH w:val="single" w:color="000000" w:sz="4" w:space="0"/>
-            <w:insideV w:val="single" w:color="000000" w:sz="4" w:space="0"/>
-          </w:tblBorders>
-          <w:tblLayout w:type="fixed"/>
-          <w:tblCellMar>
-            <w:top w:w="0" w:type="dxa"/>
-            <w:left w:w="108" w:type="dxa"/>
-            <w:bottom w:w="0" w:type="dxa"/>
-            <w:right w:w="108" w:type="dxa"/>
-          </w:tblCellMar>
-        </w:tblPrEx>
         <w:tc>
           <w:tcPr>
             <w:tcW w:w="1667" w:type="dxa"/>
@@ -2236,23 +2195,6 @@
         </w:tc>
       </w:tr>
       <w:tr>
-        <w:tblPrEx>
-          <w:tblBorders>
-            <w:top w:val="single" w:color="000000" w:sz="4" w:space="0"/>
-            <w:left w:val="single" w:color="000000" w:sz="4" w:space="0"/>
-            <w:bottom w:val="single" w:color="000000" w:sz="4" w:space="0"/>
-            <w:right w:val="single" w:color="000000" w:sz="4" w:space="0"/>
-            <w:insideH w:val="single" w:color="000000" w:sz="4" w:space="0"/>
-            <w:insideV w:val="single" w:color="000000" w:sz="4" w:space="0"/>
-          </w:tblBorders>
-          <w:tblLayout w:type="fixed"/>
-          <w:tblCellMar>
-            <w:top w:w="0" w:type="dxa"/>
-            <w:left w:w="108" w:type="dxa"/>
-            <w:bottom w:w="0" w:type="dxa"/>
-            <w:right w:w="108" w:type="dxa"/>
-          </w:tblCellMar>
-        </w:tblPrEx>
         <w:tc>
           <w:tcPr>
             <w:tcW w:w="1667" w:type="dxa"/>
@@ -2305,23 +2247,6 @@
         </w:tc>
       </w:tr>
       <w:tr>
-        <w:tblPrEx>
-          <w:tblBorders>
-            <w:top w:val="single" w:color="000000" w:sz="4" w:space="0"/>
-            <w:left w:val="single" w:color="000000" w:sz="4" w:space="0"/>
-            <w:bottom w:val="single" w:color="000000" w:sz="4" w:space="0"/>
-            <w:right w:val="single" w:color="000000" w:sz="4" w:space="0"/>
-            <w:insideH w:val="single" w:color="000000" w:sz="4" w:space="0"/>
-            <w:insideV w:val="single" w:color="000000" w:sz="4" w:space="0"/>
-          </w:tblBorders>
-          <w:tblLayout w:type="fixed"/>
-          <w:tblCellMar>
-            <w:top w:w="0" w:type="dxa"/>
-            <w:left w:w="108" w:type="dxa"/>
-            <w:bottom w:w="0" w:type="dxa"/>
-            <w:right w:w="108" w:type="dxa"/>
-          </w:tblCellMar>
-        </w:tblPrEx>
         <w:tc>
           <w:tcPr>
             <w:tcW w:w="1667" w:type="dxa"/>
@@ -2367,23 +2292,6 @@
         </w:tc>
       </w:tr>
       <w:tr>
-        <w:tblPrEx>
-          <w:tblBorders>
-            <w:top w:val="single" w:color="000000" w:sz="4" w:space="0"/>
-            <w:left w:val="single" w:color="000000" w:sz="4" w:space="0"/>
-            <w:bottom w:val="single" w:color="000000" w:sz="4" w:space="0"/>
-            <w:right w:val="single" w:color="000000" w:sz="4" w:space="0"/>
-            <w:insideH w:val="single" w:color="000000" w:sz="4" w:space="0"/>
-            <w:insideV w:val="single" w:color="000000" w:sz="4" w:space="0"/>
-          </w:tblBorders>
-          <w:tblLayout w:type="fixed"/>
-          <w:tblCellMar>
-            <w:top w:w="0" w:type="dxa"/>
-            <w:left w:w="108" w:type="dxa"/>
-            <w:bottom w:w="0" w:type="dxa"/>
-            <w:right w:w="108" w:type="dxa"/>
-          </w:tblCellMar>
-        </w:tblPrEx>
         <w:tc>
           <w:tcPr>
             <w:tcW w:w="1667" w:type="dxa"/>
@@ -2431,39 +2339,32 @@
     </w:tbl>
     <w:p>
       <w:pPr>
-        <w:pStyle w:val="59"/>
+        <w:pStyle w:val="a"/>
       </w:pPr>
-      <w:bookmarkStart w:id="13" w:name="_Toc497044006"/>
-      <w:bookmarkStart w:id="14" w:name="_Toc496816800"/>
-      <w:bookmarkStart w:id="15" w:name="_Toc497044044"/>
+      <w:bookmarkStart w:id="14" w:name="_Toc497044006"/>
+      <w:bookmarkStart w:id="15" w:name="_Toc496816800"/>
+      <w:bookmarkStart w:id="16" w:name="_Toc497044044"/>
       <w:r>
         <w:t>项目风险概率和影响定义</w:t>
       </w:r>
-      <w:bookmarkEnd w:id="13"/>
       <w:bookmarkEnd w:id="14"/>
       <w:bookmarkEnd w:id="15"/>
+      <w:bookmarkEnd w:id="16"/>
     </w:p>
     <w:tbl>
       <w:tblPr>
-        <w:tblStyle w:val="41"/>
         <w:tblW w:w="7694" w:type="dxa"/>
         <w:jc w:val="center"/>
-        <w:tblInd w:w="0" w:type="dxa"/>
         <w:tblBorders>
-          <w:top w:val="single" w:color="auto" w:sz="4" w:space="0"/>
-          <w:left w:val="single" w:color="auto" w:sz="4" w:space="0"/>
-          <w:bottom w:val="single" w:color="auto" w:sz="4" w:space="0"/>
-          <w:right w:val="single" w:color="auto" w:sz="4" w:space="0"/>
-          <w:insideH w:val="single" w:color="auto" w:sz="4" w:space="0"/>
-          <w:insideV w:val="single" w:color="auto" w:sz="4" w:space="0"/>
+          <w:top w:val="single" w:sz="4" w:space="0" w:color="auto"/>
+          <w:left w:val="single" w:sz="4" w:space="0" w:color="auto"/>
+          <w:bottom w:val="single" w:sz="4" w:space="0" w:color="auto"/>
+          <w:right w:val="single" w:sz="4" w:space="0" w:color="auto"/>
+          <w:insideH w:val="single" w:sz="4" w:space="0" w:color="auto"/>
+          <w:insideV w:val="single" w:sz="4" w:space="0" w:color="auto"/>
         </w:tblBorders>
         <w:tblLayout w:type="fixed"/>
-        <w:tblCellMar>
-          <w:top w:w="0" w:type="dxa"/>
-          <w:left w:w="108" w:type="dxa"/>
-          <w:bottom w:w="0" w:type="dxa"/>
-          <w:right w:w="108" w:type="dxa"/>
-        </w:tblCellMar>
+        <w:tblLook w:val="04A0" w:firstRow="1" w:lastRow="0" w:firstColumn="1" w:lastColumn="0" w:noHBand="0" w:noVBand="1"/>
       </w:tblPr>
       <w:tblGrid>
         <w:gridCol w:w="644"/>
@@ -2474,25 +2375,8 @@
         <w:gridCol w:w="1763"/>
       </w:tblGrid>
       <w:tr>
-        <w:tblPrEx>
-          <w:tblBorders>
-            <w:top w:val="single" w:color="auto" w:sz="4" w:space="0"/>
-            <w:left w:val="single" w:color="auto" w:sz="4" w:space="0"/>
-            <w:bottom w:val="single" w:color="auto" w:sz="4" w:space="0"/>
-            <w:right w:val="single" w:color="auto" w:sz="4" w:space="0"/>
-            <w:insideH w:val="single" w:color="auto" w:sz="4" w:space="0"/>
-            <w:insideV w:val="single" w:color="auto" w:sz="4" w:space="0"/>
-          </w:tblBorders>
-          <w:tblLayout w:type="fixed"/>
-          <w:tblCellMar>
-            <w:top w:w="0" w:type="dxa"/>
-            <w:left w:w="108" w:type="dxa"/>
-            <w:bottom w:w="0" w:type="dxa"/>
-            <w:right w:w="108" w:type="dxa"/>
-          </w:tblCellMar>
-        </w:tblPrEx>
         <w:trPr>
-          <w:trHeight w:val="285" w:hRule="atLeast"/>
+          <w:trHeight w:val="285"/>
           <w:jc w:val="center"/>
         </w:trPr>
         <w:tc>
@@ -2587,25 +2471,8 @@
         </w:tc>
       </w:tr>
       <w:tr>
-        <w:tblPrEx>
-          <w:tblBorders>
-            <w:top w:val="single" w:color="auto" w:sz="4" w:space="0"/>
-            <w:left w:val="single" w:color="auto" w:sz="4" w:space="0"/>
-            <w:bottom w:val="single" w:color="auto" w:sz="4" w:space="0"/>
-            <w:right w:val="single" w:color="auto" w:sz="4" w:space="0"/>
-            <w:insideH w:val="single" w:color="auto" w:sz="4" w:space="0"/>
-            <w:insideV w:val="single" w:color="auto" w:sz="4" w:space="0"/>
-          </w:tblBorders>
-          <w:tblLayout w:type="fixed"/>
-          <w:tblCellMar>
-            <w:top w:w="0" w:type="dxa"/>
-            <w:left w:w="108" w:type="dxa"/>
-            <w:bottom w:w="0" w:type="dxa"/>
-            <w:right w:w="108" w:type="dxa"/>
-          </w:tblCellMar>
-        </w:tblPrEx>
         <w:trPr>
-          <w:trHeight w:val="300" w:hRule="atLeast"/>
+          <w:trHeight w:val="300"/>
           <w:jc w:val="center"/>
         </w:trPr>
         <w:tc>
@@ -2658,31 +2525,14 @@
         </w:tc>
       </w:tr>
       <w:tr>
-        <w:tblPrEx>
-          <w:tblBorders>
-            <w:top w:val="single" w:color="auto" w:sz="4" w:space="0"/>
-            <w:left w:val="single" w:color="auto" w:sz="4" w:space="0"/>
-            <w:bottom w:val="single" w:color="auto" w:sz="4" w:space="0"/>
-            <w:right w:val="single" w:color="auto" w:sz="4" w:space="0"/>
-            <w:insideH w:val="single" w:color="auto" w:sz="4" w:space="0"/>
-            <w:insideV w:val="single" w:color="auto" w:sz="4" w:space="0"/>
-          </w:tblBorders>
-          <w:tblLayout w:type="fixed"/>
-          <w:tblCellMar>
-            <w:top w:w="0" w:type="dxa"/>
-            <w:left w:w="108" w:type="dxa"/>
-            <w:bottom w:w="0" w:type="dxa"/>
-            <w:right w:w="108" w:type="dxa"/>
-          </w:tblCellMar>
-        </w:tblPrEx>
         <w:trPr>
-          <w:trHeight w:val="285" w:hRule="atLeast"/>
+          <w:trHeight w:val="285"/>
           <w:jc w:val="center"/>
         </w:trPr>
         <w:tc>
           <w:tcPr>
             <w:tcW w:w="644" w:type="dxa"/>
-            <w:vMerge w:val="continue"/>
+            <w:vMerge/>
             <w:shd w:val="clear" w:color="auto" w:fill="BDD6EE" w:themeFill="accent1" w:themeFillTint="66"/>
             <w:vAlign w:val="center"/>
           </w:tcPr>
@@ -2707,38 +2557,21 @@
           <w:tcPr>
             <w:tcW w:w="6058" w:type="dxa"/>
             <w:gridSpan w:val="4"/>
-            <w:vMerge w:val="continue"/>
+            <w:vMerge/>
             <w:vAlign w:val="center"/>
           </w:tcPr>
           <w:p/>
         </w:tc>
       </w:tr>
       <w:tr>
-        <w:tblPrEx>
-          <w:tblBorders>
-            <w:top w:val="single" w:color="auto" w:sz="4" w:space="0"/>
-            <w:left w:val="single" w:color="auto" w:sz="4" w:space="0"/>
-            <w:bottom w:val="single" w:color="auto" w:sz="4" w:space="0"/>
-            <w:right w:val="single" w:color="auto" w:sz="4" w:space="0"/>
-            <w:insideH w:val="single" w:color="auto" w:sz="4" w:space="0"/>
-            <w:insideV w:val="single" w:color="auto" w:sz="4" w:space="0"/>
-          </w:tblBorders>
-          <w:tblLayout w:type="fixed"/>
-          <w:tblCellMar>
-            <w:top w:w="0" w:type="dxa"/>
-            <w:left w:w="108" w:type="dxa"/>
-            <w:bottom w:w="0" w:type="dxa"/>
-            <w:right w:w="108" w:type="dxa"/>
-          </w:tblCellMar>
-        </w:tblPrEx>
         <w:trPr>
-          <w:trHeight w:val="285" w:hRule="atLeast"/>
+          <w:trHeight w:val="285"/>
           <w:jc w:val="center"/>
         </w:trPr>
         <w:tc>
           <w:tcPr>
             <w:tcW w:w="644" w:type="dxa"/>
-            <w:vMerge w:val="continue"/>
+            <w:vMerge/>
             <w:shd w:val="clear" w:color="auto" w:fill="BDD6EE" w:themeFill="accent1" w:themeFillTint="66"/>
             <w:vAlign w:val="center"/>
           </w:tcPr>
@@ -2763,32 +2596,15 @@
           <w:tcPr>
             <w:tcW w:w="6058" w:type="dxa"/>
             <w:gridSpan w:val="4"/>
-            <w:vMerge w:val="continue"/>
+            <w:vMerge/>
             <w:vAlign w:val="center"/>
           </w:tcPr>
           <w:p/>
         </w:tc>
       </w:tr>
       <w:tr>
-        <w:tblPrEx>
-          <w:tblBorders>
-            <w:top w:val="single" w:color="auto" w:sz="4" w:space="0"/>
-            <w:left w:val="single" w:color="auto" w:sz="4" w:space="0"/>
-            <w:bottom w:val="single" w:color="auto" w:sz="4" w:space="0"/>
-            <w:right w:val="single" w:color="auto" w:sz="4" w:space="0"/>
-            <w:insideH w:val="single" w:color="auto" w:sz="4" w:space="0"/>
-            <w:insideV w:val="single" w:color="auto" w:sz="4" w:space="0"/>
-          </w:tblBorders>
-          <w:tblLayout w:type="fixed"/>
-          <w:tblCellMar>
-            <w:top w:w="0" w:type="dxa"/>
-            <w:left w:w="108" w:type="dxa"/>
-            <w:bottom w:w="0" w:type="dxa"/>
-            <w:right w:w="108" w:type="dxa"/>
-          </w:tblCellMar>
-        </w:tblPrEx>
         <w:trPr>
-          <w:trHeight w:val="510" w:hRule="atLeast"/>
+          <w:trHeight w:val="510"/>
           <w:jc w:val="center"/>
         </w:trPr>
         <w:tc>
@@ -2896,31 +2712,14 @@
         </w:tc>
       </w:tr>
       <w:tr>
-        <w:tblPrEx>
-          <w:tblBorders>
-            <w:top w:val="single" w:color="auto" w:sz="4" w:space="0"/>
-            <w:left w:val="single" w:color="auto" w:sz="4" w:space="0"/>
-            <w:bottom w:val="single" w:color="auto" w:sz="4" w:space="0"/>
-            <w:right w:val="single" w:color="auto" w:sz="4" w:space="0"/>
-            <w:insideH w:val="single" w:color="auto" w:sz="4" w:space="0"/>
-            <w:insideV w:val="single" w:color="auto" w:sz="4" w:space="0"/>
-          </w:tblBorders>
-          <w:tblLayout w:type="fixed"/>
-          <w:tblCellMar>
-            <w:top w:w="0" w:type="dxa"/>
-            <w:left w:w="108" w:type="dxa"/>
-            <w:bottom w:w="0" w:type="dxa"/>
-            <w:right w:w="108" w:type="dxa"/>
-          </w:tblCellMar>
-        </w:tblPrEx>
         <w:trPr>
-          <w:trHeight w:val="510" w:hRule="atLeast"/>
+          <w:trHeight w:val="510"/>
           <w:jc w:val="center"/>
         </w:trPr>
         <w:tc>
           <w:tcPr>
             <w:tcW w:w="644" w:type="dxa"/>
-            <w:vMerge w:val="continue"/>
+            <w:vMerge/>
             <w:shd w:val="clear" w:color="auto" w:fill="BDD6EE" w:themeFill="accent1" w:themeFillTint="66"/>
             <w:vAlign w:val="center"/>
           </w:tcPr>
@@ -3024,31 +2823,14 @@
         </w:tc>
       </w:tr>
       <w:tr>
-        <w:tblPrEx>
-          <w:tblBorders>
-            <w:top w:val="single" w:color="auto" w:sz="4" w:space="0"/>
-            <w:left w:val="single" w:color="auto" w:sz="4" w:space="0"/>
-            <w:bottom w:val="single" w:color="auto" w:sz="4" w:space="0"/>
-            <w:right w:val="single" w:color="auto" w:sz="4" w:space="0"/>
-            <w:insideH w:val="single" w:color="auto" w:sz="4" w:space="0"/>
-            <w:insideV w:val="single" w:color="auto" w:sz="4" w:space="0"/>
-          </w:tblBorders>
-          <w:tblLayout w:type="fixed"/>
-          <w:tblCellMar>
-            <w:top w:w="0" w:type="dxa"/>
-            <w:left w:w="108" w:type="dxa"/>
-            <w:bottom w:w="0" w:type="dxa"/>
-            <w:right w:w="108" w:type="dxa"/>
-          </w:tblCellMar>
-        </w:tblPrEx>
         <w:trPr>
-          <w:trHeight w:val="720" w:hRule="atLeast"/>
+          <w:trHeight w:val="720"/>
           <w:jc w:val="center"/>
         </w:trPr>
         <w:tc>
           <w:tcPr>
             <w:tcW w:w="644" w:type="dxa"/>
-            <w:vMerge w:val="continue"/>
+            <w:vMerge/>
             <w:shd w:val="clear" w:color="auto" w:fill="BDD6EE" w:themeFill="accent1" w:themeFillTint="66"/>
             <w:vAlign w:val="center"/>
           </w:tcPr>
@@ -3146,17 +2928,17 @@
     <w:p/>
     <w:p>
       <w:pPr>
-        <w:pStyle w:val="59"/>
+        <w:pStyle w:val="a"/>
       </w:pPr>
-      <w:bookmarkStart w:id="16" w:name="_Toc497044007"/>
-      <w:bookmarkStart w:id="17" w:name="_Toc497044045"/>
-      <w:bookmarkStart w:id="18" w:name="_Toc496816801"/>
+      <w:bookmarkStart w:id="17" w:name="_Toc497044007"/>
+      <w:bookmarkStart w:id="18" w:name="_Toc497044045"/>
+      <w:bookmarkStart w:id="19" w:name="_Toc496816801"/>
       <w:r>
         <w:t>项目风险状态定义</w:t>
       </w:r>
-      <w:bookmarkEnd w:id="16"/>
       <w:bookmarkEnd w:id="17"/>
       <w:bookmarkEnd w:id="18"/>
+      <w:bookmarkEnd w:id="19"/>
     </w:p>
     <w:p>
       <w:r>
@@ -3168,38 +2950,31 @@
     </w:p>
     <w:p>
       <w:pPr>
-        <w:pStyle w:val="59"/>
+        <w:pStyle w:val="a"/>
       </w:pPr>
-      <w:bookmarkStart w:id="19" w:name="_Toc497044008"/>
-      <w:bookmarkStart w:id="20" w:name="_Toc496816802"/>
-      <w:bookmarkStart w:id="21" w:name="_Toc497044046"/>
+      <w:bookmarkStart w:id="20" w:name="_Toc497044008"/>
+      <w:bookmarkStart w:id="21" w:name="_Toc496816802"/>
+      <w:bookmarkStart w:id="22" w:name="_Toc497044046"/>
       <w:r>
         <w:t>风险评估</w:t>
       </w:r>
-      <w:bookmarkEnd w:id="19"/>
       <w:bookmarkEnd w:id="20"/>
       <w:bookmarkEnd w:id="21"/>
+      <w:bookmarkEnd w:id="22"/>
     </w:p>
     <w:tbl>
       <w:tblPr>
-        <w:tblStyle w:val="41"/>
         <w:tblW w:w="8296" w:type="dxa"/>
-        <w:tblInd w:w="0" w:type="dxa"/>
         <w:tblBorders>
-          <w:top w:val="single" w:color="auto" w:sz="4" w:space="0"/>
-          <w:left w:val="single" w:color="auto" w:sz="4" w:space="0"/>
-          <w:bottom w:val="single" w:color="auto" w:sz="4" w:space="0"/>
-          <w:right w:val="single" w:color="auto" w:sz="4" w:space="0"/>
-          <w:insideH w:val="single" w:color="auto" w:sz="4" w:space="0"/>
-          <w:insideV w:val="single" w:color="auto" w:sz="4" w:space="0"/>
+          <w:top w:val="single" w:sz="4" w:space="0" w:color="auto"/>
+          <w:left w:val="single" w:sz="4" w:space="0" w:color="auto"/>
+          <w:bottom w:val="single" w:sz="4" w:space="0" w:color="auto"/>
+          <w:right w:val="single" w:sz="4" w:space="0" w:color="auto"/>
+          <w:insideH w:val="single" w:sz="4" w:space="0" w:color="auto"/>
+          <w:insideV w:val="single" w:sz="4" w:space="0" w:color="auto"/>
         </w:tblBorders>
         <w:tblLayout w:type="fixed"/>
-        <w:tblCellMar>
-          <w:top w:w="0" w:type="dxa"/>
-          <w:left w:w="108" w:type="dxa"/>
-          <w:bottom w:w="0" w:type="dxa"/>
-          <w:right w:w="108" w:type="dxa"/>
-        </w:tblCellMar>
+        <w:tblLook w:val="04A0" w:firstRow="1" w:lastRow="0" w:firstColumn="1" w:lastColumn="0" w:noHBand="0" w:noVBand="1"/>
       </w:tblPr>
       <w:tblGrid>
         <w:gridCol w:w="3991"/>
@@ -3208,25 +2983,8 @@
         <w:gridCol w:w="1463"/>
       </w:tblGrid>
       <w:tr>
-        <w:tblPrEx>
-          <w:tblBorders>
-            <w:top w:val="single" w:color="auto" w:sz="4" w:space="0"/>
-            <w:left w:val="single" w:color="auto" w:sz="4" w:space="0"/>
-            <w:bottom w:val="single" w:color="auto" w:sz="4" w:space="0"/>
-            <w:right w:val="single" w:color="auto" w:sz="4" w:space="0"/>
-            <w:insideH w:val="single" w:color="auto" w:sz="4" w:space="0"/>
-            <w:insideV w:val="single" w:color="auto" w:sz="4" w:space="0"/>
-          </w:tblBorders>
-          <w:tblLayout w:type="fixed"/>
-          <w:tblCellMar>
-            <w:top w:w="0" w:type="dxa"/>
-            <w:left w:w="108" w:type="dxa"/>
-            <w:bottom w:w="0" w:type="dxa"/>
-            <w:right w:w="108" w:type="dxa"/>
-          </w:tblCellMar>
-        </w:tblPrEx>
         <w:trPr>
-          <w:trHeight w:val="285" w:hRule="atLeast"/>
+          <w:trHeight w:val="285"/>
         </w:trPr>
         <w:tc>
           <w:tcPr>
@@ -3326,25 +3084,8 @@
         </w:tc>
       </w:tr>
       <w:tr>
-        <w:tblPrEx>
-          <w:tblBorders>
-            <w:top w:val="single" w:color="auto" w:sz="4" w:space="0"/>
-            <w:left w:val="single" w:color="auto" w:sz="4" w:space="0"/>
-            <w:bottom w:val="single" w:color="auto" w:sz="4" w:space="0"/>
-            <w:right w:val="single" w:color="auto" w:sz="4" w:space="0"/>
-            <w:insideH w:val="single" w:color="auto" w:sz="4" w:space="0"/>
-            <w:insideV w:val="single" w:color="auto" w:sz="4" w:space="0"/>
-          </w:tblBorders>
-          <w:tblLayout w:type="fixed"/>
-          <w:tblCellMar>
-            <w:top w:w="0" w:type="dxa"/>
-            <w:left w:w="108" w:type="dxa"/>
-            <w:bottom w:w="0" w:type="dxa"/>
-            <w:right w:w="108" w:type="dxa"/>
-          </w:tblCellMar>
-        </w:tblPrEx>
         <w:trPr>
-          <w:trHeight w:val="285" w:hRule="atLeast"/>
+          <w:trHeight w:val="285"/>
         </w:trPr>
         <w:tc>
           <w:tcPr>
@@ -3449,25 +3190,8 @@
         </w:tc>
       </w:tr>
       <w:tr>
-        <w:tblPrEx>
-          <w:tblBorders>
-            <w:top w:val="single" w:color="auto" w:sz="4" w:space="0"/>
-            <w:left w:val="single" w:color="auto" w:sz="4" w:space="0"/>
-            <w:bottom w:val="single" w:color="auto" w:sz="4" w:space="0"/>
-            <w:right w:val="single" w:color="auto" w:sz="4" w:space="0"/>
-            <w:insideH w:val="single" w:color="auto" w:sz="4" w:space="0"/>
-            <w:insideV w:val="single" w:color="auto" w:sz="4" w:space="0"/>
-          </w:tblBorders>
-          <w:tblLayout w:type="fixed"/>
-          <w:tblCellMar>
-            <w:top w:w="0" w:type="dxa"/>
-            <w:left w:w="108" w:type="dxa"/>
-            <w:bottom w:w="0" w:type="dxa"/>
-            <w:right w:w="108" w:type="dxa"/>
-          </w:tblCellMar>
-        </w:tblPrEx>
         <w:trPr>
-          <w:trHeight w:val="285" w:hRule="atLeast"/>
+          <w:trHeight w:val="285"/>
         </w:trPr>
         <w:tc>
           <w:tcPr>
@@ -3572,25 +3296,8 @@
         </w:tc>
       </w:tr>
       <w:tr>
-        <w:tblPrEx>
-          <w:tblBorders>
-            <w:top w:val="single" w:color="auto" w:sz="4" w:space="0"/>
-            <w:left w:val="single" w:color="auto" w:sz="4" w:space="0"/>
-            <w:bottom w:val="single" w:color="auto" w:sz="4" w:space="0"/>
-            <w:right w:val="single" w:color="auto" w:sz="4" w:space="0"/>
-            <w:insideH w:val="single" w:color="auto" w:sz="4" w:space="0"/>
-            <w:insideV w:val="single" w:color="auto" w:sz="4" w:space="0"/>
-          </w:tblBorders>
-          <w:tblLayout w:type="fixed"/>
-          <w:tblCellMar>
-            <w:top w:w="0" w:type="dxa"/>
-            <w:left w:w="108" w:type="dxa"/>
-            <w:bottom w:w="0" w:type="dxa"/>
-            <w:right w:w="108" w:type="dxa"/>
-          </w:tblCellMar>
-        </w:tblPrEx>
         <w:trPr>
-          <w:trHeight w:val="285" w:hRule="atLeast"/>
+          <w:trHeight w:val="285"/>
         </w:trPr>
         <w:tc>
           <w:tcPr>
@@ -3617,11 +3324,19 @@
               <w:rPr>
                 <w:rFonts w:hint="eastAsia"/>
               </w:rPr>
-              <w:t xml:space="preserve"> G</w:t>
+              <w:t xml:space="preserve"> </w:t>
+            </w:r>
+            <w:proofErr w:type="spellStart"/>
+            <w:r>
+              <w:rPr>
+                <w:rFonts w:hint="eastAsia"/>
+              </w:rPr>
+              <w:t>G</w:t>
             </w:r>
             <w:r>
               <w:t>it</w:t>
             </w:r>
+            <w:proofErr w:type="spellEnd"/>
             <w:r>
               <w:rPr>
                 <w:rFonts w:hint="eastAsia"/>
@@ -3704,25 +3419,8 @@
         </w:tc>
       </w:tr>
       <w:tr>
-        <w:tblPrEx>
-          <w:tblBorders>
-            <w:top w:val="single" w:color="auto" w:sz="4" w:space="0"/>
-            <w:left w:val="single" w:color="auto" w:sz="4" w:space="0"/>
-            <w:bottom w:val="single" w:color="auto" w:sz="4" w:space="0"/>
-            <w:right w:val="single" w:color="auto" w:sz="4" w:space="0"/>
-            <w:insideH w:val="single" w:color="auto" w:sz="4" w:space="0"/>
-            <w:insideV w:val="single" w:color="auto" w:sz="4" w:space="0"/>
-          </w:tblBorders>
-          <w:tblLayout w:type="fixed"/>
-          <w:tblCellMar>
-            <w:top w:w="0" w:type="dxa"/>
-            <w:left w:w="108" w:type="dxa"/>
-            <w:bottom w:w="0" w:type="dxa"/>
-            <w:right w:w="108" w:type="dxa"/>
-          </w:tblCellMar>
-        </w:tblPrEx>
         <w:trPr>
-          <w:trHeight w:val="510" w:hRule="atLeast"/>
+          <w:trHeight w:val="510"/>
         </w:trPr>
         <w:tc>
           <w:tcPr>
@@ -3834,25 +3532,8 @@
         </w:tc>
       </w:tr>
       <w:tr>
-        <w:tblPrEx>
-          <w:tblBorders>
-            <w:top w:val="single" w:color="auto" w:sz="4" w:space="0"/>
-            <w:left w:val="single" w:color="auto" w:sz="4" w:space="0"/>
-            <w:bottom w:val="single" w:color="auto" w:sz="4" w:space="0"/>
-            <w:right w:val="single" w:color="auto" w:sz="4" w:space="0"/>
-            <w:insideH w:val="single" w:color="auto" w:sz="4" w:space="0"/>
-            <w:insideV w:val="single" w:color="auto" w:sz="4" w:space="0"/>
-          </w:tblBorders>
-          <w:tblLayout w:type="fixed"/>
-          <w:tblCellMar>
-            <w:top w:w="0" w:type="dxa"/>
-            <w:left w:w="108" w:type="dxa"/>
-            <w:bottom w:w="0" w:type="dxa"/>
-            <w:right w:w="108" w:type="dxa"/>
-          </w:tblCellMar>
-        </w:tblPrEx>
         <w:trPr>
-          <w:trHeight w:val="285" w:hRule="atLeast"/>
+          <w:trHeight w:val="285"/>
         </w:trPr>
         <w:tc>
           <w:tcPr>
@@ -3957,25 +3638,8 @@
         </w:tc>
       </w:tr>
       <w:tr>
-        <w:tblPrEx>
-          <w:tblBorders>
-            <w:top w:val="single" w:color="auto" w:sz="4" w:space="0"/>
-            <w:left w:val="single" w:color="auto" w:sz="4" w:space="0"/>
-            <w:bottom w:val="single" w:color="auto" w:sz="4" w:space="0"/>
-            <w:right w:val="single" w:color="auto" w:sz="4" w:space="0"/>
-            <w:insideH w:val="single" w:color="auto" w:sz="4" w:space="0"/>
-            <w:insideV w:val="single" w:color="auto" w:sz="4" w:space="0"/>
-          </w:tblBorders>
-          <w:tblLayout w:type="fixed"/>
-          <w:tblCellMar>
-            <w:top w:w="0" w:type="dxa"/>
-            <w:left w:w="108" w:type="dxa"/>
-            <w:bottom w:w="0" w:type="dxa"/>
-            <w:right w:w="108" w:type="dxa"/>
-          </w:tblCellMar>
-        </w:tblPrEx>
         <w:trPr>
-          <w:trHeight w:val="285" w:hRule="atLeast"/>
+          <w:trHeight w:val="285"/>
         </w:trPr>
         <w:tc>
           <w:tcPr>
@@ -4080,25 +3744,8 @@
         </w:tc>
       </w:tr>
       <w:tr>
-        <w:tblPrEx>
-          <w:tblBorders>
-            <w:top w:val="single" w:color="auto" w:sz="4" w:space="0"/>
-            <w:left w:val="single" w:color="auto" w:sz="4" w:space="0"/>
-            <w:bottom w:val="single" w:color="auto" w:sz="4" w:space="0"/>
-            <w:right w:val="single" w:color="auto" w:sz="4" w:space="0"/>
-            <w:insideH w:val="single" w:color="auto" w:sz="4" w:space="0"/>
-            <w:insideV w:val="single" w:color="auto" w:sz="4" w:space="0"/>
-          </w:tblBorders>
-          <w:tblLayout w:type="fixed"/>
-          <w:tblCellMar>
-            <w:top w:w="0" w:type="dxa"/>
-            <w:left w:w="108" w:type="dxa"/>
-            <w:bottom w:w="0" w:type="dxa"/>
-            <w:right w:w="108" w:type="dxa"/>
-          </w:tblCellMar>
-        </w:tblPrEx>
         <w:trPr>
-          <w:trHeight w:val="285" w:hRule="atLeast"/>
+          <w:trHeight w:val="285"/>
         </w:trPr>
         <w:tc>
           <w:tcPr>
@@ -4203,25 +3850,8 @@
         </w:tc>
       </w:tr>
       <w:tr>
-        <w:tblPrEx>
-          <w:tblBorders>
-            <w:top w:val="single" w:color="auto" w:sz="4" w:space="0"/>
-            <w:left w:val="single" w:color="auto" w:sz="4" w:space="0"/>
-            <w:bottom w:val="single" w:color="auto" w:sz="4" w:space="0"/>
-            <w:right w:val="single" w:color="auto" w:sz="4" w:space="0"/>
-            <w:insideH w:val="single" w:color="auto" w:sz="4" w:space="0"/>
-            <w:insideV w:val="single" w:color="auto" w:sz="4" w:space="0"/>
-          </w:tblBorders>
-          <w:tblLayout w:type="fixed"/>
-          <w:tblCellMar>
-            <w:top w:w="0" w:type="dxa"/>
-            <w:left w:w="108" w:type="dxa"/>
-            <w:bottom w:w="0" w:type="dxa"/>
-            <w:right w:w="108" w:type="dxa"/>
-          </w:tblCellMar>
-        </w:tblPrEx>
         <w:trPr>
-          <w:trHeight w:val="285" w:hRule="atLeast"/>
+          <w:trHeight w:val="285"/>
         </w:trPr>
         <w:tc>
           <w:tcPr>
@@ -4326,25 +3956,8 @@
         </w:tc>
       </w:tr>
       <w:tr>
-        <w:tblPrEx>
-          <w:tblBorders>
-            <w:top w:val="single" w:color="auto" w:sz="4" w:space="0"/>
-            <w:left w:val="single" w:color="auto" w:sz="4" w:space="0"/>
-            <w:bottom w:val="single" w:color="auto" w:sz="4" w:space="0"/>
-            <w:right w:val="single" w:color="auto" w:sz="4" w:space="0"/>
-            <w:insideH w:val="single" w:color="auto" w:sz="4" w:space="0"/>
-            <w:insideV w:val="single" w:color="auto" w:sz="4" w:space="0"/>
-          </w:tblBorders>
-          <w:tblLayout w:type="fixed"/>
-          <w:tblCellMar>
-            <w:top w:w="0" w:type="dxa"/>
-            <w:left w:w="108" w:type="dxa"/>
-            <w:bottom w:w="0" w:type="dxa"/>
-            <w:right w:w="108" w:type="dxa"/>
-          </w:tblCellMar>
-        </w:tblPrEx>
         <w:trPr>
-          <w:trHeight w:val="285" w:hRule="atLeast"/>
+          <w:trHeight w:val="285"/>
         </w:trPr>
         <w:tc>
           <w:tcPr>
@@ -4365,6 +3978,7 @@
                 <w:color w:val="000000"/>
                 <w:szCs w:val="21"/>
               </w:rPr>
+              <w:lastRenderedPageBreak/>
               <w:t>9.</w:t>
             </w:r>
             <w:r>
@@ -4449,25 +4063,8 @@
         </w:tc>
       </w:tr>
       <w:tr>
-        <w:tblPrEx>
-          <w:tblBorders>
-            <w:top w:val="single" w:color="auto" w:sz="4" w:space="0"/>
-            <w:left w:val="single" w:color="auto" w:sz="4" w:space="0"/>
-            <w:bottom w:val="single" w:color="auto" w:sz="4" w:space="0"/>
-            <w:right w:val="single" w:color="auto" w:sz="4" w:space="0"/>
-            <w:insideH w:val="single" w:color="auto" w:sz="4" w:space="0"/>
-            <w:insideV w:val="single" w:color="auto" w:sz="4" w:space="0"/>
-          </w:tblBorders>
-          <w:tblLayout w:type="fixed"/>
-          <w:tblCellMar>
-            <w:top w:w="0" w:type="dxa"/>
-            <w:left w:w="108" w:type="dxa"/>
-            <w:bottom w:w="0" w:type="dxa"/>
-            <w:right w:w="108" w:type="dxa"/>
-          </w:tblCellMar>
-        </w:tblPrEx>
         <w:trPr>
-          <w:trHeight w:val="285" w:hRule="atLeast"/>
+          <w:trHeight w:val="285"/>
         </w:trPr>
         <w:tc>
           <w:tcPr>
@@ -4579,25 +4176,8 @@
         </w:tc>
       </w:tr>
       <w:tr>
-        <w:tblPrEx>
-          <w:tblBorders>
-            <w:top w:val="single" w:color="auto" w:sz="4" w:space="0"/>
-            <w:left w:val="single" w:color="auto" w:sz="4" w:space="0"/>
-            <w:bottom w:val="single" w:color="auto" w:sz="4" w:space="0"/>
-            <w:right w:val="single" w:color="auto" w:sz="4" w:space="0"/>
-            <w:insideH w:val="single" w:color="auto" w:sz="4" w:space="0"/>
-            <w:insideV w:val="single" w:color="auto" w:sz="4" w:space="0"/>
-          </w:tblBorders>
-          <w:tblLayout w:type="fixed"/>
-          <w:tblCellMar>
-            <w:top w:w="0" w:type="dxa"/>
-            <w:left w:w="108" w:type="dxa"/>
-            <w:bottom w:w="0" w:type="dxa"/>
-            <w:right w:w="108" w:type="dxa"/>
-          </w:tblCellMar>
-        </w:tblPrEx>
         <w:trPr>
-          <w:trHeight w:val="285" w:hRule="atLeast"/>
+          <w:trHeight w:val="285"/>
         </w:trPr>
         <w:tc>
           <w:tcPr>
@@ -4717,25 +4297,8 @@
         </w:tc>
       </w:tr>
       <w:tr>
-        <w:tblPrEx>
-          <w:tblBorders>
-            <w:top w:val="single" w:color="auto" w:sz="4" w:space="0"/>
-            <w:left w:val="single" w:color="auto" w:sz="4" w:space="0"/>
-            <w:bottom w:val="single" w:color="auto" w:sz="4" w:space="0"/>
-            <w:right w:val="single" w:color="auto" w:sz="4" w:space="0"/>
-            <w:insideH w:val="single" w:color="auto" w:sz="4" w:space="0"/>
-            <w:insideV w:val="single" w:color="auto" w:sz="4" w:space="0"/>
-          </w:tblBorders>
-          <w:tblLayout w:type="fixed"/>
-          <w:tblCellMar>
-            <w:top w:w="0" w:type="dxa"/>
-            <w:left w:w="108" w:type="dxa"/>
-            <w:bottom w:w="0" w:type="dxa"/>
-            <w:right w:w="108" w:type="dxa"/>
-          </w:tblCellMar>
-        </w:tblPrEx>
         <w:trPr>
-          <w:trHeight w:val="510" w:hRule="atLeast"/>
+          <w:trHeight w:val="510"/>
         </w:trPr>
         <w:tc>
           <w:tcPr>
@@ -4847,25 +4410,8 @@
         </w:tc>
       </w:tr>
       <w:tr>
-        <w:tblPrEx>
-          <w:tblBorders>
-            <w:top w:val="single" w:color="auto" w:sz="4" w:space="0"/>
-            <w:left w:val="single" w:color="auto" w:sz="4" w:space="0"/>
-            <w:bottom w:val="single" w:color="auto" w:sz="4" w:space="0"/>
-            <w:right w:val="single" w:color="auto" w:sz="4" w:space="0"/>
-            <w:insideH w:val="single" w:color="auto" w:sz="4" w:space="0"/>
-            <w:insideV w:val="single" w:color="auto" w:sz="4" w:space="0"/>
-          </w:tblBorders>
-          <w:tblLayout w:type="fixed"/>
-          <w:tblCellMar>
-            <w:top w:w="0" w:type="dxa"/>
-            <w:left w:w="108" w:type="dxa"/>
-            <w:bottom w:w="0" w:type="dxa"/>
-            <w:right w:w="108" w:type="dxa"/>
-          </w:tblCellMar>
-        </w:tblPrEx>
         <w:trPr>
-          <w:trHeight w:val="285" w:hRule="atLeast"/>
+          <w:trHeight w:val="285"/>
         </w:trPr>
         <w:tc>
           <w:tcPr>
@@ -4970,25 +4516,8 @@
         </w:tc>
       </w:tr>
       <w:tr>
-        <w:tblPrEx>
-          <w:tblBorders>
-            <w:top w:val="single" w:color="auto" w:sz="4" w:space="0"/>
-            <w:left w:val="single" w:color="auto" w:sz="4" w:space="0"/>
-            <w:bottom w:val="single" w:color="auto" w:sz="4" w:space="0"/>
-            <w:right w:val="single" w:color="auto" w:sz="4" w:space="0"/>
-            <w:insideH w:val="single" w:color="auto" w:sz="4" w:space="0"/>
-            <w:insideV w:val="single" w:color="auto" w:sz="4" w:space="0"/>
-          </w:tblBorders>
-          <w:tblLayout w:type="fixed"/>
-          <w:tblCellMar>
-            <w:top w:w="0" w:type="dxa"/>
-            <w:left w:w="108" w:type="dxa"/>
-            <w:bottom w:w="0" w:type="dxa"/>
-            <w:right w:w="108" w:type="dxa"/>
-          </w:tblCellMar>
-        </w:tblPrEx>
         <w:trPr>
-          <w:trHeight w:val="285" w:hRule="atLeast"/>
+          <w:trHeight w:val="285"/>
         </w:trPr>
         <w:tc>
           <w:tcPr>
@@ -5096,25 +4625,8 @@
         </w:tc>
       </w:tr>
       <w:tr>
-        <w:tblPrEx>
-          <w:tblBorders>
-            <w:top w:val="single" w:color="auto" w:sz="4" w:space="0"/>
-            <w:left w:val="single" w:color="auto" w:sz="4" w:space="0"/>
-            <w:bottom w:val="single" w:color="auto" w:sz="4" w:space="0"/>
-            <w:right w:val="single" w:color="auto" w:sz="4" w:space="0"/>
-            <w:insideH w:val="single" w:color="auto" w:sz="4" w:space="0"/>
-            <w:insideV w:val="single" w:color="auto" w:sz="4" w:space="0"/>
-          </w:tblBorders>
-          <w:tblLayout w:type="fixed"/>
-          <w:tblCellMar>
-            <w:top w:w="0" w:type="dxa"/>
-            <w:left w:w="108" w:type="dxa"/>
-            <w:bottom w:w="0" w:type="dxa"/>
-            <w:right w:w="108" w:type="dxa"/>
-          </w:tblCellMar>
-        </w:tblPrEx>
         <w:trPr>
-          <w:trHeight w:val="285" w:hRule="atLeast"/>
+          <w:trHeight w:val="285"/>
         </w:trPr>
         <w:tc>
           <w:tcPr>
@@ -5222,25 +4734,8 @@
         </w:tc>
       </w:tr>
       <w:tr>
-        <w:tblPrEx>
-          <w:tblBorders>
-            <w:top w:val="single" w:color="auto" w:sz="4" w:space="0"/>
-            <w:left w:val="single" w:color="auto" w:sz="4" w:space="0"/>
-            <w:bottom w:val="single" w:color="auto" w:sz="4" w:space="0"/>
-            <w:right w:val="single" w:color="auto" w:sz="4" w:space="0"/>
-            <w:insideH w:val="single" w:color="auto" w:sz="4" w:space="0"/>
-            <w:insideV w:val="single" w:color="auto" w:sz="4" w:space="0"/>
-          </w:tblBorders>
-          <w:tblLayout w:type="fixed"/>
-          <w:tblCellMar>
-            <w:top w:w="0" w:type="dxa"/>
-            <w:left w:w="108" w:type="dxa"/>
-            <w:bottom w:w="0" w:type="dxa"/>
-            <w:right w:w="108" w:type="dxa"/>
-          </w:tblCellMar>
-        </w:tblPrEx>
         <w:trPr>
-          <w:trHeight w:val="285" w:hRule="atLeast"/>
+          <w:trHeight w:val="285"/>
         </w:trPr>
         <w:tc>
           <w:tcPr>
@@ -5357,25 +4852,8 @@
         </w:tc>
       </w:tr>
       <w:tr>
-        <w:tblPrEx>
-          <w:tblBorders>
-            <w:top w:val="single" w:color="auto" w:sz="4" w:space="0"/>
-            <w:left w:val="single" w:color="auto" w:sz="4" w:space="0"/>
-            <w:bottom w:val="single" w:color="auto" w:sz="4" w:space="0"/>
-            <w:right w:val="single" w:color="auto" w:sz="4" w:space="0"/>
-            <w:insideH w:val="single" w:color="auto" w:sz="4" w:space="0"/>
-            <w:insideV w:val="single" w:color="auto" w:sz="4" w:space="0"/>
-          </w:tblBorders>
-          <w:tblLayout w:type="fixed"/>
-          <w:tblCellMar>
-            <w:top w:w="0" w:type="dxa"/>
-            <w:left w:w="108" w:type="dxa"/>
-            <w:bottom w:w="0" w:type="dxa"/>
-            <w:right w:w="108" w:type="dxa"/>
-          </w:tblCellMar>
-        </w:tblPrEx>
         <w:trPr>
-          <w:trHeight w:val="285" w:hRule="atLeast"/>
+          <w:trHeight w:val="285"/>
         </w:trPr>
         <w:tc>
           <w:tcPr>
@@ -5498,25 +4976,8 @@
         </w:tc>
       </w:tr>
       <w:tr>
-        <w:tblPrEx>
-          <w:tblBorders>
-            <w:top w:val="single" w:color="auto" w:sz="4" w:space="0"/>
-            <w:left w:val="single" w:color="auto" w:sz="4" w:space="0"/>
-            <w:bottom w:val="single" w:color="auto" w:sz="4" w:space="0"/>
-            <w:right w:val="single" w:color="auto" w:sz="4" w:space="0"/>
-            <w:insideH w:val="single" w:color="auto" w:sz="4" w:space="0"/>
-            <w:insideV w:val="single" w:color="auto" w:sz="4" w:space="0"/>
-          </w:tblBorders>
-          <w:tblLayout w:type="fixed"/>
-          <w:tblCellMar>
-            <w:top w:w="0" w:type="dxa"/>
-            <w:left w:w="108" w:type="dxa"/>
-            <w:bottom w:w="0" w:type="dxa"/>
-            <w:right w:w="108" w:type="dxa"/>
-          </w:tblCellMar>
-        </w:tblPrEx>
         <w:trPr>
-          <w:trHeight w:val="285" w:hRule="atLeast"/>
+          <w:trHeight w:val="285"/>
         </w:trPr>
         <w:tc>
           <w:tcPr>
@@ -5654,63 +5115,39 @@
     <w:p/>
     <w:p>
       <w:pPr>
-        <w:pStyle w:val="59"/>
+        <w:pStyle w:val="a"/>
       </w:pPr>
-      <w:bookmarkStart w:id="22" w:name="_Toc497044047"/>
-      <w:bookmarkStart w:id="23" w:name="_Toc497044009"/>
-      <w:bookmarkStart w:id="24" w:name="_Toc496816803"/>
+      <w:bookmarkStart w:id="23" w:name="_Toc497044047"/>
+      <w:bookmarkStart w:id="24" w:name="_Toc497044009"/>
+      <w:bookmarkStart w:id="25" w:name="_Toc496816803"/>
       <w:r>
         <w:t>风险控制</w:t>
       </w:r>
-      <w:bookmarkEnd w:id="22"/>
       <w:bookmarkEnd w:id="23"/>
       <w:bookmarkEnd w:id="24"/>
+      <w:bookmarkEnd w:id="25"/>
     </w:p>
     <w:tbl>
       <w:tblPr>
-        <w:tblStyle w:val="41"/>
         <w:tblW w:w="8296" w:type="dxa"/>
-        <w:tblInd w:w="0" w:type="dxa"/>
         <w:tblBorders>
-          <w:top w:val="single" w:color="auto" w:sz="4" w:space="0"/>
-          <w:left w:val="single" w:color="auto" w:sz="4" w:space="0"/>
-          <w:bottom w:val="single" w:color="auto" w:sz="4" w:space="0"/>
-          <w:right w:val="single" w:color="auto" w:sz="4" w:space="0"/>
-          <w:insideH w:val="single" w:color="auto" w:sz="4" w:space="0"/>
-          <w:insideV w:val="single" w:color="auto" w:sz="4" w:space="0"/>
+          <w:top w:val="single" w:sz="4" w:space="0" w:color="auto"/>
+          <w:left w:val="single" w:sz="4" w:space="0" w:color="auto"/>
+          <w:bottom w:val="single" w:sz="4" w:space="0" w:color="auto"/>
+          <w:right w:val="single" w:sz="4" w:space="0" w:color="auto"/>
+          <w:insideH w:val="single" w:sz="4" w:space="0" w:color="auto"/>
+          <w:insideV w:val="single" w:sz="4" w:space="0" w:color="auto"/>
         </w:tblBorders>
         <w:tblLayout w:type="fixed"/>
-        <w:tblCellMar>
-          <w:top w:w="0" w:type="dxa"/>
-          <w:left w:w="108" w:type="dxa"/>
-          <w:bottom w:w="0" w:type="dxa"/>
-          <w:right w:w="108" w:type="dxa"/>
-        </w:tblCellMar>
+        <w:tblLook w:val="04A0" w:firstRow="1" w:lastRow="0" w:firstColumn="1" w:lastColumn="0" w:noHBand="0" w:noVBand="1"/>
       </w:tblPr>
       <w:tblGrid>
         <w:gridCol w:w="4262"/>
         <w:gridCol w:w="4034"/>
       </w:tblGrid>
       <w:tr>
-        <w:tblPrEx>
-          <w:tblBorders>
-            <w:top w:val="single" w:color="auto" w:sz="4" w:space="0"/>
-            <w:left w:val="single" w:color="auto" w:sz="4" w:space="0"/>
-            <w:bottom w:val="single" w:color="auto" w:sz="4" w:space="0"/>
-            <w:right w:val="single" w:color="auto" w:sz="4" w:space="0"/>
-            <w:insideH w:val="single" w:color="auto" w:sz="4" w:space="0"/>
-            <w:insideV w:val="single" w:color="auto" w:sz="4" w:space="0"/>
-          </w:tblBorders>
-          <w:tblLayout w:type="fixed"/>
-          <w:tblCellMar>
-            <w:top w:w="0" w:type="dxa"/>
-            <w:left w:w="108" w:type="dxa"/>
-            <w:bottom w:w="0" w:type="dxa"/>
-            <w:right w:w="108" w:type="dxa"/>
-          </w:tblCellMar>
-        </w:tblPrEx>
         <w:trPr>
-          <w:trHeight w:val="285" w:hRule="atLeast"/>
+          <w:trHeight w:val="285"/>
         </w:trPr>
         <w:tc>
           <w:tcPr>
@@ -5723,28 +5160,17 @@
               <w:ind w:firstLine="440"/>
               <w:jc w:val="center"/>
               <w:rPr>
-                <w:rFonts w:hint="eastAsia" w:eastAsia="宋体"/>
-                <w:color w:val="000000"/>
-                <w:sz w:val="22"/>
-                <w:lang w:val="en-US" w:eastAsia="zh-CN"/>
-              </w:rPr>
-            </w:pPr>
-            <w:r>
-              <w:rPr>
-                <w:rFonts w:hint="eastAsia"/>
-                <w:color w:val="000000"/>
-                <w:sz w:val="22"/>
-              </w:rPr>
-              <w:t>风险</w:t>
-            </w:r>
-            <w:r>
-              <w:rPr>
-                <w:rFonts w:hint="eastAsia"/>
-                <w:color w:val="000000"/>
-                <w:sz w:val="22"/>
-                <w:lang w:val="en-US" w:eastAsia="zh-CN"/>
-              </w:rPr>
-              <w:t>以及触发条件</w:t>
+                <w:color w:val="000000"/>
+                <w:sz w:val="22"/>
+              </w:rPr>
+            </w:pPr>
+            <w:r>
+              <w:rPr>
+                <w:rFonts w:hint="eastAsia"/>
+                <w:color w:val="000000"/>
+                <w:sz w:val="22"/>
+              </w:rPr>
+              <w:t>风险以及触发条件</w:t>
             </w:r>
           </w:p>
         </w:tc>
@@ -5759,14 +5185,14 @@
               <w:ind w:firstLine="440"/>
               <w:jc w:val="center"/>
               <w:rPr>
-                <w:rFonts w:ascii="等线" w:hAnsi="等线" w:eastAsia="等线"/>
-                <w:color w:val="000000"/>
-                <w:sz w:val="22"/>
-              </w:rPr>
-            </w:pPr>
-            <w:r>
-              <w:rPr>
-                <w:rFonts w:hint="eastAsia" w:ascii="等线" w:hAnsi="等线" w:eastAsia="等线"/>
+                <w:rFonts w:ascii="等线" w:eastAsia="等线" w:hAnsi="等线"/>
+                <w:color w:val="000000"/>
+                <w:sz w:val="22"/>
+              </w:rPr>
+            </w:pPr>
+            <w:r>
+              <w:rPr>
+                <w:rFonts w:ascii="等线" w:eastAsia="等线" w:hAnsi="等线" w:hint="eastAsia"/>
                 <w:color w:val="000000"/>
                 <w:sz w:val="22"/>
               </w:rPr>
@@ -5776,25 +5202,8 @@
         </w:tc>
       </w:tr>
       <w:tr>
-        <w:tblPrEx>
-          <w:tblBorders>
-            <w:top w:val="single" w:color="auto" w:sz="4" w:space="0"/>
-            <w:left w:val="single" w:color="auto" w:sz="4" w:space="0"/>
-            <w:bottom w:val="single" w:color="auto" w:sz="4" w:space="0"/>
-            <w:right w:val="single" w:color="auto" w:sz="4" w:space="0"/>
-            <w:insideH w:val="single" w:color="auto" w:sz="4" w:space="0"/>
-            <w:insideV w:val="single" w:color="auto" w:sz="4" w:space="0"/>
-          </w:tblBorders>
-          <w:tblLayout w:type="fixed"/>
-          <w:tblCellMar>
-            <w:top w:w="0" w:type="dxa"/>
-            <w:left w:w="108" w:type="dxa"/>
-            <w:bottom w:w="0" w:type="dxa"/>
-            <w:right w:w="108" w:type="dxa"/>
-          </w:tblCellMar>
-        </w:tblPrEx>
         <w:trPr>
-          <w:trHeight w:val="1474" w:hRule="atLeast"/>
+          <w:trHeight w:val="1474"/>
         </w:trPr>
         <w:tc>
           <w:tcPr>
@@ -5806,10 +5215,8 @@
             <w:pPr>
               <w:ind w:firstLine="420"/>
               <w:rPr>
-                <w:rFonts w:hint="eastAsia" w:eastAsia="宋体"/>
-                <w:color w:val="000000"/>
-                <w:szCs w:val="21"/>
-                <w:lang w:eastAsia="zh-CN"/>
+                <w:color w:val="000000"/>
+                <w:szCs w:val="21"/>
               </w:rPr>
             </w:pPr>
             <w:r>
@@ -5824,28 +5231,35 @@
               <w:rPr>
                 <w:rFonts w:hint="eastAsia"/>
               </w:rPr>
-              <w:t>成员因故请假</w:t>
-            </w:r>
-            <w:r>
-              <w:rPr>
-                <w:rFonts w:hint="eastAsia"/>
-                <w:lang w:eastAsia="zh-CN"/>
-              </w:rPr>
-              <w:t>（</w:t>
-            </w:r>
-            <w:r>
-              <w:rPr>
-                <w:rFonts w:hint="eastAsia"/>
-                <w:lang w:val="en-US" w:eastAsia="zh-CN"/>
-              </w:rPr>
-              <w:t>张荣阳/赵伟宏/林翼力/陈帆/刘浥其中一人或者多人因故请假</w:t>
-            </w:r>
-            <w:r>
-              <w:rPr>
-                <w:rFonts w:hint="eastAsia"/>
-                <w:lang w:eastAsia="zh-CN"/>
-              </w:rPr>
-              <w:t>）</w:t>
+              <w:t>成员因故请假（张</w:t>
+            </w:r>
+            <w:proofErr w:type="gramStart"/>
+            <w:r>
+              <w:rPr>
+                <w:rFonts w:hint="eastAsia"/>
+              </w:rPr>
+              <w:t>荣阳</w:t>
+            </w:r>
+            <w:proofErr w:type="gramEnd"/>
+            <w:r>
+              <w:rPr>
+                <w:rFonts w:hint="eastAsia"/>
+              </w:rPr>
+              <w:t>/赵伟宏/林翼力/陈帆/刘</w:t>
+            </w:r>
+            <w:proofErr w:type="gramStart"/>
+            <w:r>
+              <w:rPr>
+                <w:rFonts w:hint="eastAsia"/>
+              </w:rPr>
+              <w:t>浥</w:t>
+            </w:r>
+            <w:proofErr w:type="gramEnd"/>
+            <w:r>
+              <w:rPr>
+                <w:rFonts w:hint="eastAsia"/>
+              </w:rPr>
+              <w:t>其中一人或者多人因故请假）</w:t>
             </w:r>
           </w:p>
         </w:tc>
@@ -5859,10 +5273,8 @@
             <w:pPr>
               <w:ind w:firstLine="420"/>
               <w:rPr>
-                <w:rFonts w:hint="eastAsia" w:eastAsia="宋体"/>
-                <w:color w:val="000000"/>
-                <w:szCs w:val="21"/>
-                <w:lang w:eastAsia="zh-CN"/>
+                <w:color w:val="000000"/>
+                <w:szCs w:val="21"/>
               </w:rPr>
             </w:pPr>
             <w:r>
@@ -5877,52 +5289,14 @@
               <w:rPr>
                 <w:rFonts w:hint="eastAsia"/>
               </w:rPr>
-              <w:t xml:space="preserve"> 提前改变任务的分配，他人顶上</w:t>
-            </w:r>
-            <w:r>
-              <w:rPr>
-                <w:rFonts w:hint="eastAsia"/>
-                <w:lang w:eastAsia="zh-CN"/>
-              </w:rPr>
-              <w:t>（</w:t>
-            </w:r>
-            <w:r>
-              <w:rPr>
-                <w:rFonts w:hint="eastAsia"/>
-                <w:lang w:val="en-US" w:eastAsia="zh-CN"/>
-              </w:rPr>
-              <w:t>由组长安排，并且请假人于下次任务中会适当增加分担协助者的部分任务</w:t>
-            </w:r>
-            <w:r>
-              <w:rPr>
-                <w:rFonts w:hint="eastAsia"/>
-                <w:lang w:eastAsia="zh-CN"/>
-              </w:rPr>
-              <w:t>）</w:t>
+              <w:t xml:space="preserve"> 提前改变任务的分配，他人顶上（由组长安排，并且请假人于下次任务中会适当增加分担协助者的部分任务）</w:t>
             </w:r>
           </w:p>
         </w:tc>
       </w:tr>
       <w:tr>
-        <w:tblPrEx>
-          <w:tblBorders>
-            <w:top w:val="single" w:color="auto" w:sz="4" w:space="0"/>
-            <w:left w:val="single" w:color="auto" w:sz="4" w:space="0"/>
-            <w:bottom w:val="single" w:color="auto" w:sz="4" w:space="0"/>
-            <w:right w:val="single" w:color="auto" w:sz="4" w:space="0"/>
-            <w:insideH w:val="single" w:color="auto" w:sz="4" w:space="0"/>
-            <w:insideV w:val="single" w:color="auto" w:sz="4" w:space="0"/>
-          </w:tblBorders>
-          <w:tblLayout w:type="fixed"/>
-          <w:tblCellMar>
-            <w:top w:w="0" w:type="dxa"/>
-            <w:left w:w="108" w:type="dxa"/>
-            <w:bottom w:w="0" w:type="dxa"/>
-            <w:right w:w="108" w:type="dxa"/>
-          </w:tblCellMar>
-        </w:tblPrEx>
         <w:trPr>
-          <w:trHeight w:val="510" w:hRule="atLeast"/>
+          <w:trHeight w:val="510"/>
         </w:trPr>
         <w:tc>
           <w:tcPr>
@@ -5934,10 +5308,8 @@
             <w:pPr>
               <w:ind w:firstLine="420"/>
               <w:rPr>
-                <w:rFonts w:hint="eastAsia" w:eastAsia="宋体"/>
-                <w:color w:val="000000"/>
-                <w:szCs w:val="21"/>
-                <w:lang w:eastAsia="zh-CN"/>
+                <w:color w:val="000000"/>
+                <w:szCs w:val="21"/>
               </w:rPr>
             </w:pPr>
             <w:r>
@@ -5952,28 +5324,7 @@
               <w:rPr>
                 <w:rFonts w:hint="eastAsia"/>
               </w:rPr>
-              <w:t xml:space="preserve"> 项目成员不能实现项目</w:t>
-            </w:r>
-            <w:r>
-              <w:rPr>
-                <w:rFonts w:hint="eastAsia"/>
-                <w:lang w:eastAsia="zh-CN"/>
-              </w:rPr>
-              <w:t>（</w:t>
-            </w:r>
-            <w:r>
-              <w:rPr>
-                <w:rFonts w:hint="eastAsia"/>
-                <w:lang w:val="en-US" w:eastAsia="zh-CN"/>
-              </w:rPr>
-              <w:t>由于自身知识储备不足导致任务未能按时完成</w:t>
-            </w:r>
-            <w:r>
-              <w:rPr>
-                <w:rFonts w:hint="eastAsia"/>
-                <w:lang w:eastAsia="zh-CN"/>
-              </w:rPr>
-              <w:t>）</w:t>
+              <w:t xml:space="preserve"> 项目成员不能实现项目（由于自身知识储备不足导致任务未能按时完成）</w:t>
             </w:r>
           </w:p>
         </w:tc>
@@ -6016,25 +5367,8 @@
         </w:tc>
       </w:tr>
       <w:tr>
-        <w:tblPrEx>
-          <w:tblBorders>
-            <w:top w:val="single" w:color="auto" w:sz="4" w:space="0"/>
-            <w:left w:val="single" w:color="auto" w:sz="4" w:space="0"/>
-            <w:bottom w:val="single" w:color="auto" w:sz="4" w:space="0"/>
-            <w:right w:val="single" w:color="auto" w:sz="4" w:space="0"/>
-            <w:insideH w:val="single" w:color="auto" w:sz="4" w:space="0"/>
-            <w:insideV w:val="single" w:color="auto" w:sz="4" w:space="0"/>
-          </w:tblBorders>
-          <w:tblLayout w:type="fixed"/>
-          <w:tblCellMar>
-            <w:top w:w="0" w:type="dxa"/>
-            <w:left w:w="108" w:type="dxa"/>
-            <w:bottom w:w="0" w:type="dxa"/>
-            <w:right w:w="108" w:type="dxa"/>
-          </w:tblCellMar>
-        </w:tblPrEx>
         <w:trPr>
-          <w:trHeight w:val="510" w:hRule="atLeast"/>
+          <w:trHeight w:val="510"/>
         </w:trPr>
         <w:tc>
           <w:tcPr>
@@ -6046,10 +5380,8 @@
             <w:pPr>
               <w:ind w:firstLine="420"/>
               <w:rPr>
-                <w:rFonts w:hint="eastAsia" w:eastAsia="宋体"/>
-                <w:color w:val="000000"/>
-                <w:szCs w:val="21"/>
-                <w:lang w:eastAsia="zh-CN"/>
+                <w:color w:val="000000"/>
+                <w:szCs w:val="21"/>
               </w:rPr>
             </w:pPr>
             <w:r>
@@ -6064,50 +5396,24 @@
               <w:rPr>
                 <w:rFonts w:hint="eastAsia"/>
               </w:rPr>
-              <w:t xml:space="preserve"> G</w:t>
+              <w:t xml:space="preserve"> </w:t>
+            </w:r>
+            <w:proofErr w:type="spellStart"/>
+            <w:r>
+              <w:rPr>
+                <w:rFonts w:hint="eastAsia"/>
+              </w:rPr>
+              <w:t>G</w:t>
             </w:r>
             <w:r>
               <w:t>it</w:t>
             </w:r>
-            <w:r>
-              <w:rPr>
-                <w:rFonts w:hint="eastAsia"/>
-              </w:rPr>
-              <w:t>远端仓库崩溃</w:t>
-            </w:r>
-            <w:r>
-              <w:rPr>
-                <w:rFonts w:hint="eastAsia"/>
-                <w:lang w:eastAsia="zh-CN"/>
-              </w:rPr>
-              <w:t>（</w:t>
-            </w:r>
-            <w:r>
-              <w:rPr>
-                <w:rFonts w:hint="eastAsia"/>
-              </w:rPr>
-              <w:t>远端仓库崩溃</w:t>
-            </w:r>
-            <w:r>
-              <w:rPr>
-                <w:rFonts w:hint="eastAsia"/>
-                <w:lang w:eastAsia="zh-CN"/>
-              </w:rPr>
-              <w:t>，</w:t>
-            </w:r>
-            <w:r>
-              <w:rPr>
-                <w:rFonts w:hint="eastAsia"/>
-                <w:lang w:val="en-US" w:eastAsia="zh-CN"/>
-              </w:rPr>
-              <w:t>资料丢失</w:t>
-            </w:r>
-            <w:r>
-              <w:rPr>
-                <w:rFonts w:hint="eastAsia"/>
-                <w:lang w:eastAsia="zh-CN"/>
-              </w:rPr>
-              <w:t>）</w:t>
+            <w:proofErr w:type="spellEnd"/>
+            <w:r>
+              <w:rPr>
+                <w:rFonts w:hint="eastAsia"/>
+              </w:rPr>
+              <w:t>远端仓库崩溃（远端仓库崩溃，资料丢失）</w:t>
             </w:r>
           </w:p>
         </w:tc>
@@ -6150,25 +5456,8 @@
         </w:tc>
       </w:tr>
       <w:tr>
-        <w:tblPrEx>
-          <w:tblBorders>
-            <w:top w:val="single" w:color="auto" w:sz="4" w:space="0"/>
-            <w:left w:val="single" w:color="auto" w:sz="4" w:space="0"/>
-            <w:bottom w:val="single" w:color="auto" w:sz="4" w:space="0"/>
-            <w:right w:val="single" w:color="auto" w:sz="4" w:space="0"/>
-            <w:insideH w:val="single" w:color="auto" w:sz="4" w:space="0"/>
-            <w:insideV w:val="single" w:color="auto" w:sz="4" w:space="0"/>
-          </w:tblBorders>
-          <w:tblLayout w:type="fixed"/>
-          <w:tblCellMar>
-            <w:top w:w="0" w:type="dxa"/>
-            <w:left w:w="108" w:type="dxa"/>
-            <w:bottom w:w="0" w:type="dxa"/>
-            <w:right w:w="108" w:type="dxa"/>
-          </w:tblCellMar>
-        </w:tblPrEx>
         <w:trPr>
-          <w:trHeight w:val="1020" w:hRule="atLeast"/>
+          <w:trHeight w:val="1020"/>
         </w:trPr>
         <w:tc>
           <w:tcPr>
@@ -6180,10 +5469,8 @@
             <w:pPr>
               <w:ind w:firstLine="420"/>
               <w:rPr>
-                <w:rFonts w:hint="eastAsia" w:eastAsia="宋体"/>
-                <w:color w:val="000000"/>
-                <w:szCs w:val="21"/>
-                <w:lang w:eastAsia="zh-CN"/>
+                <w:color w:val="000000"/>
+                <w:szCs w:val="21"/>
               </w:rPr>
             </w:pPr>
             <w:r>
@@ -6205,34 +5492,7 @@
               <w:rPr>
                 <w:rFonts w:hint="eastAsia"/>
               </w:rPr>
-              <w:t xml:space="preserve"> 与干系人联系邮件发送内容、格式错误</w:t>
-            </w:r>
-            <w:r>
-              <w:rPr>
-                <w:rFonts w:hint="eastAsia"/>
-                <w:lang w:eastAsia="zh-CN"/>
-              </w:rPr>
-              <w:t>（</w:t>
-            </w:r>
-            <w:r>
-              <w:rPr>
-                <w:rFonts w:hint="eastAsia"/>
-                <w:lang w:val="en-US" w:eastAsia="zh-CN"/>
-              </w:rPr>
-              <w:t>发送</w:t>
-            </w:r>
-            <w:r>
-              <w:rPr>
-                <w:rFonts w:hint="eastAsia"/>
-              </w:rPr>
-              <w:t>联系邮件发送内容、格式错误</w:t>
-            </w:r>
-            <w:r>
-              <w:rPr>
-                <w:rFonts w:hint="eastAsia"/>
-                <w:lang w:eastAsia="zh-CN"/>
-              </w:rPr>
-              <w:t>）</w:t>
+              <w:t xml:space="preserve"> 与干系人联系邮件发送内容、格式错误（发送联系邮件发送内容、格式错误）</w:t>
             </w:r>
           </w:p>
         </w:tc>
@@ -6278,31 +5538,20 @@
               <w:rPr>
                 <w:rFonts w:hint="eastAsia"/>
               </w:rPr>
-              <w:t>发邮件，抄送组员，即使发现错误并修正</w:t>
+              <w:t>发邮件，抄送组员，</w:t>
+            </w:r>
+            <w:r>
+              <w:rPr>
+                <w:rFonts w:hint="eastAsia"/>
+              </w:rPr>
+              <w:t>如果有问题，组员及时反映问题给组长，组长订正后重发邮件。</w:t>
             </w:r>
           </w:p>
         </w:tc>
       </w:tr>
       <w:tr>
-        <w:tblPrEx>
-          <w:tblBorders>
-            <w:top w:val="single" w:color="auto" w:sz="4" w:space="0"/>
-            <w:left w:val="single" w:color="auto" w:sz="4" w:space="0"/>
-            <w:bottom w:val="single" w:color="auto" w:sz="4" w:space="0"/>
-            <w:right w:val="single" w:color="auto" w:sz="4" w:space="0"/>
-            <w:insideH w:val="single" w:color="auto" w:sz="4" w:space="0"/>
-            <w:insideV w:val="single" w:color="auto" w:sz="4" w:space="0"/>
-          </w:tblBorders>
-          <w:tblLayout w:type="fixed"/>
-          <w:tblCellMar>
-            <w:top w:w="0" w:type="dxa"/>
-            <w:left w:w="108" w:type="dxa"/>
-            <w:bottom w:w="0" w:type="dxa"/>
-            <w:right w:w="108" w:type="dxa"/>
-          </w:tblCellMar>
-        </w:tblPrEx>
         <w:trPr>
-          <w:trHeight w:val="765" w:hRule="atLeast"/>
+          <w:trHeight w:val="765"/>
         </w:trPr>
         <w:tc>
           <w:tcPr>
@@ -6314,10 +5563,8 @@
             <w:pPr>
               <w:ind w:firstLine="420"/>
               <w:rPr>
-                <w:rFonts w:hint="eastAsia" w:eastAsia="宋体"/>
-                <w:color w:val="000000"/>
-                <w:szCs w:val="21"/>
-                <w:lang w:eastAsia="zh-CN"/>
+                <w:color w:val="000000"/>
+                <w:szCs w:val="21"/>
               </w:rPr>
             </w:pPr>
             <w:r>
@@ -6332,34 +5579,7 @@
               <w:rPr>
                 <w:rFonts w:hint="eastAsia"/>
               </w:rPr>
-              <w:t xml:space="preserve"> 项目文件结构不符合要求</w:t>
-            </w:r>
-            <w:r>
-              <w:rPr>
-                <w:rFonts w:hint="eastAsia"/>
-                <w:lang w:eastAsia="zh-CN"/>
-              </w:rPr>
-              <w:t>（</w:t>
-            </w:r>
-            <w:r>
-              <w:rPr>
-                <w:rFonts w:hint="eastAsia"/>
-              </w:rPr>
-              <w:t>项目文件结构不符合</w:t>
-            </w:r>
-            <w:r>
-              <w:rPr>
-                <w:rFonts w:hint="eastAsia"/>
-                <w:lang w:val="en-US" w:eastAsia="zh-CN"/>
-              </w:rPr>
-              <w:t>自身实际情况</w:t>
-            </w:r>
-            <w:r>
-              <w:rPr>
-                <w:rFonts w:hint="eastAsia"/>
-                <w:lang w:eastAsia="zh-CN"/>
-              </w:rPr>
-              <w:t>）</w:t>
+              <w:t xml:space="preserve"> 项目文件结构不符合要求（项目文件结构不符合自身实际情况）</w:t>
             </w:r>
           </w:p>
         </w:tc>
@@ -6396,31 +5616,28 @@
               <w:rPr>
                 <w:rFonts w:hint="eastAsia"/>
               </w:rPr>
-              <w:t xml:space="preserve"> 配置管理员修改文件结构</w:t>
+              <w:t xml:space="preserve"> 配置管理</w:t>
+            </w:r>
+            <w:proofErr w:type="gramStart"/>
+            <w:r>
+              <w:rPr>
+                <w:rFonts w:hint="eastAsia"/>
+              </w:rPr>
+              <w:t>员修改</w:t>
+            </w:r>
+            <w:proofErr w:type="gramEnd"/>
+            <w:r>
+              <w:rPr>
+                <w:rFonts w:hint="eastAsia"/>
+              </w:rPr>
+              <w:t>文件结构</w:t>
             </w:r>
           </w:p>
         </w:tc>
       </w:tr>
       <w:tr>
-        <w:tblPrEx>
-          <w:tblBorders>
-            <w:top w:val="single" w:color="auto" w:sz="4" w:space="0"/>
-            <w:left w:val="single" w:color="auto" w:sz="4" w:space="0"/>
-            <w:bottom w:val="single" w:color="auto" w:sz="4" w:space="0"/>
-            <w:right w:val="single" w:color="auto" w:sz="4" w:space="0"/>
-            <w:insideH w:val="single" w:color="auto" w:sz="4" w:space="0"/>
-            <w:insideV w:val="single" w:color="auto" w:sz="4" w:space="0"/>
-          </w:tblBorders>
-          <w:tblLayout w:type="fixed"/>
-          <w:tblCellMar>
-            <w:top w:w="0" w:type="dxa"/>
-            <w:left w:w="108" w:type="dxa"/>
-            <w:bottom w:w="0" w:type="dxa"/>
-            <w:right w:w="108" w:type="dxa"/>
-          </w:tblCellMar>
-        </w:tblPrEx>
         <w:trPr>
-          <w:trHeight w:val="765" w:hRule="atLeast"/>
+          <w:trHeight w:val="765"/>
         </w:trPr>
         <w:tc>
           <w:tcPr>
@@ -6432,10 +5649,8 @@
             <w:pPr>
               <w:ind w:firstLine="420"/>
               <w:rPr>
-                <w:rFonts w:hint="eastAsia" w:eastAsia="宋体"/>
-                <w:color w:val="000000"/>
-                <w:szCs w:val="21"/>
-                <w:lang w:eastAsia="zh-CN"/>
+                <w:color w:val="000000"/>
+                <w:szCs w:val="21"/>
               </w:rPr>
             </w:pPr>
             <w:r>
@@ -6450,41 +5665,7 @@
               <w:rPr>
                 <w:rFonts w:hint="eastAsia"/>
               </w:rPr>
-              <w:t xml:space="preserve"> 对接下来的计划和任务定义不够充分明确</w:t>
-            </w:r>
-            <w:r>
-              <w:rPr>
-                <w:rFonts w:hint="eastAsia"/>
-                <w:lang w:eastAsia="zh-CN"/>
-              </w:rPr>
-              <w:t>（</w:t>
-            </w:r>
-            <w:r>
-              <w:rPr>
-                <w:rFonts w:hint="eastAsia"/>
-                <w:lang w:val="en-US" w:eastAsia="zh-CN"/>
-              </w:rPr>
-              <w:t>对</w:t>
-            </w:r>
-            <w:r>
-              <w:rPr>
-                <w:rFonts w:hint="eastAsia"/>
-              </w:rPr>
-              <w:t>接下来的计划和任务定义不够</w:t>
-            </w:r>
-            <w:r>
-              <w:rPr>
-                <w:rFonts w:hint="eastAsia"/>
-                <w:lang w:val="en-US" w:eastAsia="zh-CN"/>
-              </w:rPr>
-              <w:t>清楚以至于不知道怎么去做</w:t>
-            </w:r>
-            <w:r>
-              <w:rPr>
-                <w:rFonts w:hint="eastAsia"/>
-                <w:lang w:eastAsia="zh-CN"/>
-              </w:rPr>
-              <w:t>）</w:t>
+              <w:t xml:space="preserve"> 对接下来的计划和任务定义不够充分明确（对接下来的计划和任务定义不够清楚以至于不知道怎么去做）</w:t>
             </w:r>
           </w:p>
         </w:tc>
@@ -6527,25 +5708,8 @@
         </w:tc>
       </w:tr>
       <w:tr>
-        <w:tblPrEx>
-          <w:tblBorders>
-            <w:top w:val="single" w:color="auto" w:sz="4" w:space="0"/>
-            <w:left w:val="single" w:color="auto" w:sz="4" w:space="0"/>
-            <w:bottom w:val="single" w:color="auto" w:sz="4" w:space="0"/>
-            <w:right w:val="single" w:color="auto" w:sz="4" w:space="0"/>
-            <w:insideH w:val="single" w:color="auto" w:sz="4" w:space="0"/>
-            <w:insideV w:val="single" w:color="auto" w:sz="4" w:space="0"/>
-          </w:tblBorders>
-          <w:tblLayout w:type="fixed"/>
-          <w:tblCellMar>
-            <w:top w:w="0" w:type="dxa"/>
-            <w:left w:w="108" w:type="dxa"/>
-            <w:bottom w:w="0" w:type="dxa"/>
-            <w:right w:w="108" w:type="dxa"/>
-          </w:tblCellMar>
-        </w:tblPrEx>
         <w:trPr>
-          <w:trHeight w:val="510" w:hRule="atLeast"/>
+          <w:trHeight w:val="510"/>
         </w:trPr>
         <w:tc>
           <w:tcPr>
@@ -6557,10 +5721,8 @@
             <w:pPr>
               <w:ind w:firstLine="420"/>
               <w:rPr>
-                <w:rFonts w:hint="eastAsia" w:eastAsia="宋体"/>
-                <w:color w:val="000000"/>
-                <w:szCs w:val="21"/>
-                <w:lang w:eastAsia="zh-CN"/>
+                <w:color w:val="000000"/>
+                <w:szCs w:val="21"/>
               </w:rPr>
             </w:pPr>
             <w:r>
@@ -6575,28 +5737,7 @@
               <w:rPr>
                 <w:rFonts w:hint="eastAsia"/>
               </w:rPr>
-              <w:t xml:space="preserve"> 组内信息回复的实时性</w:t>
-            </w:r>
-            <w:r>
-              <w:rPr>
-                <w:rFonts w:hint="eastAsia"/>
-                <w:lang w:eastAsia="zh-CN"/>
-              </w:rPr>
-              <w:t>（</w:t>
-            </w:r>
-            <w:r>
-              <w:rPr>
-                <w:rFonts w:hint="eastAsia"/>
-                <w:lang w:val="en-US" w:eastAsia="zh-CN"/>
-              </w:rPr>
-              <w:t>不及时回复组内通知信息</w:t>
-            </w:r>
-            <w:r>
-              <w:rPr>
-                <w:rFonts w:hint="eastAsia"/>
-                <w:lang w:eastAsia="zh-CN"/>
-              </w:rPr>
-              <w:t>）</w:t>
+              <w:t xml:space="preserve"> 组内信息回复的实时性（不及时回复组内通知信息）</w:t>
             </w:r>
           </w:p>
         </w:tc>
@@ -6635,42 +5776,26 @@
               </w:rPr>
               <w:t xml:space="preserve"> 组内</w:t>
             </w:r>
-            <w:r>
-              <w:rPr>
-                <w:rFonts w:hint="eastAsia"/>
-                <w:lang w:val="en-US" w:eastAsia="zh-CN"/>
-              </w:rPr>
-              <w:t>微信</w:t>
-            </w:r>
-            <w:r>
-              <w:rPr>
-                <w:rFonts w:hint="eastAsia"/>
-              </w:rPr>
-              <w:t>群的信息要经常看，也要记得回复</w:t>
+            <w:proofErr w:type="gramStart"/>
+            <w:r>
+              <w:rPr>
+                <w:rFonts w:hint="eastAsia"/>
+              </w:rPr>
+              <w:t>微信群</w:t>
+            </w:r>
+            <w:proofErr w:type="gramEnd"/>
+            <w:r>
+              <w:rPr>
+                <w:rFonts w:hint="eastAsia"/>
+              </w:rPr>
+              <w:t>的信息要经常看，也要记得回复</w:t>
             </w:r>
           </w:p>
         </w:tc>
       </w:tr>
       <w:tr>
-        <w:tblPrEx>
-          <w:tblBorders>
-            <w:top w:val="single" w:color="auto" w:sz="4" w:space="0"/>
-            <w:left w:val="single" w:color="auto" w:sz="4" w:space="0"/>
-            <w:bottom w:val="single" w:color="auto" w:sz="4" w:space="0"/>
-            <w:right w:val="single" w:color="auto" w:sz="4" w:space="0"/>
-            <w:insideH w:val="single" w:color="auto" w:sz="4" w:space="0"/>
-            <w:insideV w:val="single" w:color="auto" w:sz="4" w:space="0"/>
-          </w:tblBorders>
-          <w:tblLayout w:type="fixed"/>
-          <w:tblCellMar>
-            <w:top w:w="0" w:type="dxa"/>
-            <w:left w:w="108" w:type="dxa"/>
-            <w:bottom w:w="0" w:type="dxa"/>
-            <w:right w:w="108" w:type="dxa"/>
-          </w:tblCellMar>
-        </w:tblPrEx>
         <w:trPr>
-          <w:trHeight w:val="510" w:hRule="atLeast"/>
+          <w:trHeight w:val="510"/>
         </w:trPr>
         <w:tc>
           <w:tcPr>
@@ -6682,10 +5807,8 @@
             <w:pPr>
               <w:ind w:firstLine="420"/>
               <w:rPr>
-                <w:rFonts w:hint="eastAsia" w:eastAsia="宋体"/>
-                <w:color w:val="000000"/>
-                <w:szCs w:val="21"/>
-                <w:lang w:eastAsia="zh-CN"/>
+                <w:color w:val="000000"/>
+                <w:szCs w:val="21"/>
               </w:rPr>
             </w:pPr>
             <w:r>
@@ -6702,39 +5825,19 @@
               </w:rPr>
               <w:t xml:space="preserve"> </w:t>
             </w:r>
-            <w:r>
-              <w:rPr>
-                <w:rFonts w:hint="eastAsia"/>
-                <w:lang w:val="en-US" w:eastAsia="zh-CN"/>
-              </w:rPr>
-              <w:t>渔乐生活app</w:t>
-            </w:r>
-            <w:r>
-              <w:rPr>
-                <w:rFonts w:hint="eastAsia"/>
-              </w:rPr>
-              <w:t>开发经验不足</w:t>
-            </w:r>
-            <w:r>
-              <w:rPr>
-                <w:rFonts w:hint="eastAsia"/>
-                <w:lang w:eastAsia="zh-CN"/>
-              </w:rPr>
-              <w:t>（</w:t>
-            </w:r>
-            <w:r>
-              <w:rPr>
-                <w:rFonts w:hint="eastAsia"/>
-                <w:lang w:val="en-US" w:eastAsia="zh-CN"/>
-              </w:rPr>
-              <w:t>缺少app完整开发经验以及相关app的开发</w:t>
-            </w:r>
-            <w:r>
-              <w:rPr>
-                <w:rFonts w:hint="eastAsia"/>
-                <w:lang w:eastAsia="zh-CN"/>
-              </w:rPr>
-              <w:t>）</w:t>
+            <w:proofErr w:type="gramStart"/>
+            <w:r>
+              <w:rPr>
+                <w:rFonts w:hint="eastAsia"/>
+              </w:rPr>
+              <w:t>渔乐生活</w:t>
+            </w:r>
+            <w:proofErr w:type="gramEnd"/>
+            <w:r>
+              <w:rPr>
+                <w:rFonts w:hint="eastAsia"/>
+              </w:rPr>
+              <w:t>app开发经验不足（缺少app完整开发经验以及相关app的开发）</w:t>
             </w:r>
           </w:p>
         </w:tc>
@@ -6748,10 +5851,8 @@
             <w:pPr>
               <w:ind w:firstLine="420"/>
               <w:rPr>
-                <w:rFonts w:hint="eastAsia" w:eastAsia="宋体"/>
-                <w:color w:val="000000"/>
-                <w:szCs w:val="21"/>
-                <w:lang w:eastAsia="zh-CN"/>
+                <w:color w:val="000000"/>
+                <w:szCs w:val="21"/>
               </w:rPr>
             </w:pPr>
             <w:r>
@@ -6773,52 +5874,14 @@
               <w:rPr>
                 <w:rFonts w:hint="eastAsia"/>
               </w:rPr>
-              <w:t xml:space="preserve"> 去找标杆</w:t>
-            </w:r>
-            <w:r>
-              <w:rPr>
-                <w:rFonts w:hint="eastAsia"/>
-                <w:lang w:eastAsia="zh-CN"/>
-              </w:rPr>
-              <w:t>（</w:t>
-            </w:r>
-            <w:r>
-              <w:rPr>
-                <w:rFonts w:hint="eastAsia"/>
-                <w:lang w:val="en-US" w:eastAsia="zh-CN"/>
-              </w:rPr>
-              <w:t>暂定渔获</w:t>
-            </w:r>
-            <w:r>
-              <w:rPr>
-                <w:rFonts w:hint="eastAsia"/>
-                <w:lang w:eastAsia="zh-CN"/>
-              </w:rPr>
-              <w:t>）</w:t>
+              <w:t xml:space="preserve"> 去找标杆（暂定渔获）</w:t>
             </w:r>
           </w:p>
         </w:tc>
       </w:tr>
       <w:tr>
-        <w:tblPrEx>
-          <w:tblBorders>
-            <w:top w:val="single" w:color="auto" w:sz="4" w:space="0"/>
-            <w:left w:val="single" w:color="auto" w:sz="4" w:space="0"/>
-            <w:bottom w:val="single" w:color="auto" w:sz="4" w:space="0"/>
-            <w:right w:val="single" w:color="auto" w:sz="4" w:space="0"/>
-            <w:insideH w:val="single" w:color="auto" w:sz="4" w:space="0"/>
-            <w:insideV w:val="single" w:color="auto" w:sz="4" w:space="0"/>
-          </w:tblBorders>
-          <w:tblLayout w:type="fixed"/>
-          <w:tblCellMar>
-            <w:top w:w="0" w:type="dxa"/>
-            <w:left w:w="108" w:type="dxa"/>
-            <w:bottom w:w="0" w:type="dxa"/>
-            <w:right w:w="108" w:type="dxa"/>
-          </w:tblCellMar>
-        </w:tblPrEx>
         <w:trPr>
-          <w:trHeight w:val="510" w:hRule="atLeast"/>
+          <w:trHeight w:val="510"/>
         </w:trPr>
         <w:tc>
           <w:tcPr>
@@ -6830,46 +5893,24 @@
             <w:pPr>
               <w:ind w:firstLine="420"/>
               <w:rPr>
-                <w:rFonts w:hint="eastAsia" w:eastAsia="宋体"/>
-                <w:color w:val="000000"/>
-                <w:szCs w:val="21"/>
-                <w:lang w:eastAsia="zh-CN"/>
-              </w:rPr>
-            </w:pPr>
-            <w:r>
-              <w:rPr>
-                <w:rFonts w:hint="eastAsia"/>
-                <w:color w:val="000000"/>
-                <w:szCs w:val="21"/>
-              </w:rPr>
+                <w:color w:val="000000"/>
+                <w:szCs w:val="21"/>
+              </w:rPr>
+            </w:pPr>
+            <w:r>
+              <w:rPr>
+                <w:rFonts w:hint="eastAsia"/>
+                <w:color w:val="000000"/>
+                <w:szCs w:val="21"/>
+              </w:rPr>
+              <w:lastRenderedPageBreak/>
               <w:t>9.</w:t>
             </w:r>
             <w:r>
               <w:rPr>
                 <w:rFonts w:hint="eastAsia"/>
               </w:rPr>
-              <w:t xml:space="preserve"> 成员空余时间有不确定性</w:t>
-            </w:r>
-            <w:r>
-              <w:rPr>
-                <w:rFonts w:hint="eastAsia"/>
-                <w:lang w:eastAsia="zh-CN"/>
-              </w:rPr>
-              <w:t>（</w:t>
-            </w:r>
-            <w:r>
-              <w:rPr>
-                <w:rFonts w:hint="eastAsia"/>
-                <w:lang w:val="en-US" w:eastAsia="zh-CN"/>
-              </w:rPr>
-              <w:t>开发成员可能临时有事-参照条目1</w:t>
-            </w:r>
-            <w:r>
-              <w:rPr>
-                <w:rFonts w:hint="eastAsia"/>
-                <w:lang w:eastAsia="zh-CN"/>
-              </w:rPr>
-              <w:t>）</w:t>
+              <w:t xml:space="preserve"> 成员空余时间有不确定性（开发成员可能临时有事-参照条目1）</w:t>
             </w:r>
           </w:p>
         </w:tc>
@@ -6912,25 +5953,8 @@
         </w:tc>
       </w:tr>
       <w:tr>
-        <w:tblPrEx>
-          <w:tblBorders>
-            <w:top w:val="single" w:color="auto" w:sz="4" w:space="0"/>
-            <w:left w:val="single" w:color="auto" w:sz="4" w:space="0"/>
-            <w:bottom w:val="single" w:color="auto" w:sz="4" w:space="0"/>
-            <w:right w:val="single" w:color="auto" w:sz="4" w:space="0"/>
-            <w:insideH w:val="single" w:color="auto" w:sz="4" w:space="0"/>
-            <w:insideV w:val="single" w:color="auto" w:sz="4" w:space="0"/>
-          </w:tblBorders>
-          <w:tblLayout w:type="fixed"/>
-          <w:tblCellMar>
-            <w:top w:w="0" w:type="dxa"/>
-            <w:left w:w="108" w:type="dxa"/>
-            <w:bottom w:w="0" w:type="dxa"/>
-            <w:right w:w="108" w:type="dxa"/>
-          </w:tblCellMar>
-        </w:tblPrEx>
         <w:trPr>
-          <w:trHeight w:val="540" w:hRule="atLeast"/>
+          <w:trHeight w:val="540"/>
         </w:trPr>
         <w:tc>
           <w:tcPr>
@@ -7016,25 +6040,8 @@
         </w:tc>
       </w:tr>
       <w:tr>
-        <w:tblPrEx>
-          <w:tblBorders>
-            <w:top w:val="single" w:color="auto" w:sz="4" w:space="0"/>
-            <w:left w:val="single" w:color="auto" w:sz="4" w:space="0"/>
-            <w:bottom w:val="single" w:color="auto" w:sz="4" w:space="0"/>
-            <w:right w:val="single" w:color="auto" w:sz="4" w:space="0"/>
-            <w:insideH w:val="single" w:color="auto" w:sz="4" w:space="0"/>
-            <w:insideV w:val="single" w:color="auto" w:sz="4" w:space="0"/>
-          </w:tblBorders>
-          <w:tblLayout w:type="fixed"/>
-          <w:tblCellMar>
-            <w:top w:w="0" w:type="dxa"/>
-            <w:left w:w="108" w:type="dxa"/>
-            <w:bottom w:w="0" w:type="dxa"/>
-            <w:right w:w="108" w:type="dxa"/>
-          </w:tblCellMar>
-        </w:tblPrEx>
         <w:trPr>
-          <w:trHeight w:val="510" w:hRule="atLeast"/>
+          <w:trHeight w:val="510"/>
         </w:trPr>
         <w:tc>
           <w:tcPr>
@@ -7046,10 +6053,8 @@
             <w:pPr>
               <w:ind w:firstLine="420"/>
               <w:rPr>
-                <w:rFonts w:hint="eastAsia" w:eastAsia="宋体"/>
-                <w:color w:val="000000"/>
-                <w:szCs w:val="21"/>
-                <w:lang w:eastAsia="zh-CN"/>
+                <w:color w:val="000000"/>
+                <w:szCs w:val="21"/>
               </w:rPr>
             </w:pPr>
             <w:r>
@@ -7079,28 +6084,7 @@
               <w:rPr>
                 <w:rFonts w:hint="eastAsia"/>
               </w:rPr>
-              <w:t xml:space="preserve"> 团队成员是否能齐心协力为项目的共同目标服务</w:t>
-            </w:r>
-            <w:r>
-              <w:rPr>
-                <w:rFonts w:hint="eastAsia"/>
-                <w:lang w:eastAsia="zh-CN"/>
-              </w:rPr>
-              <w:t>（</w:t>
-            </w:r>
-            <w:r>
-              <w:rPr>
-                <w:rFonts w:hint="eastAsia"/>
-                <w:lang w:val="en-US" w:eastAsia="zh-CN"/>
-              </w:rPr>
-              <w:t>成员之间存在隔阂，不同意见等等</w:t>
-            </w:r>
-            <w:r>
-              <w:rPr>
-                <w:rFonts w:hint="eastAsia"/>
-                <w:lang w:eastAsia="zh-CN"/>
-              </w:rPr>
-              <w:t>）</w:t>
+              <w:t xml:space="preserve"> 团队成员是否能齐心协力为项目的共同目标服务（成员之间存在隔阂，不同意见等等）</w:t>
             </w:r>
           </w:p>
         </w:tc>
@@ -7145,31 +6129,28 @@
               <w:rPr>
                 <w:rFonts w:hint="eastAsia"/>
               </w:rPr>
-              <w:t xml:space="preserve"> 项目在建设之初项目经理就需要将项目目标、工作任务等和项目成员沟通清楚，采用公平、公正、公开的绩效考评制度</w:t>
+              <w:t xml:space="preserve"> 项目在建设之</w:t>
+            </w:r>
+            <w:proofErr w:type="gramStart"/>
+            <w:r>
+              <w:rPr>
+                <w:rFonts w:hint="eastAsia"/>
+              </w:rPr>
+              <w:t>初项目</w:t>
+            </w:r>
+            <w:proofErr w:type="gramEnd"/>
+            <w:r>
+              <w:rPr>
+                <w:rFonts w:hint="eastAsia"/>
+              </w:rPr>
+              <w:t>经理就需要将项目目标、工作任务等和项目成员沟通清楚，采用公平、公正、公开的绩效考评制度</w:t>
             </w:r>
           </w:p>
         </w:tc>
       </w:tr>
       <w:tr>
-        <w:tblPrEx>
-          <w:tblBorders>
-            <w:top w:val="single" w:color="auto" w:sz="4" w:space="0"/>
-            <w:left w:val="single" w:color="auto" w:sz="4" w:space="0"/>
-            <w:bottom w:val="single" w:color="auto" w:sz="4" w:space="0"/>
-            <w:right w:val="single" w:color="auto" w:sz="4" w:space="0"/>
-            <w:insideH w:val="single" w:color="auto" w:sz="4" w:space="0"/>
-            <w:insideV w:val="single" w:color="auto" w:sz="4" w:space="0"/>
-          </w:tblBorders>
-          <w:tblLayout w:type="fixed"/>
-          <w:tblCellMar>
-            <w:top w:w="0" w:type="dxa"/>
-            <w:left w:w="108" w:type="dxa"/>
-            <w:bottom w:w="0" w:type="dxa"/>
-            <w:right w:w="108" w:type="dxa"/>
-          </w:tblCellMar>
-        </w:tblPrEx>
         <w:trPr>
-          <w:trHeight w:val="510" w:hRule="atLeast"/>
+          <w:trHeight w:val="510"/>
         </w:trPr>
         <w:tc>
           <w:tcPr>
@@ -7181,10 +6162,8 @@
             <w:pPr>
               <w:ind w:firstLine="420"/>
               <w:rPr>
-                <w:rFonts w:hint="eastAsia" w:eastAsia="宋体"/>
-                <w:color w:val="000000"/>
-                <w:szCs w:val="21"/>
-                <w:lang w:eastAsia="zh-CN"/>
+                <w:color w:val="000000"/>
+                <w:szCs w:val="21"/>
               </w:rPr>
             </w:pPr>
             <w:r>
@@ -7206,28 +6185,7 @@
               <w:rPr>
                 <w:rFonts w:hint="eastAsia"/>
               </w:rPr>
-              <w:t xml:space="preserve"> 管理工具、开发工具、测试工具等是否能及时到位、到位的工具版本是否符合项目要求</w:t>
-            </w:r>
-            <w:r>
-              <w:rPr>
-                <w:rFonts w:hint="eastAsia"/>
-                <w:lang w:eastAsia="zh-CN"/>
-              </w:rPr>
-              <w:t>（</w:t>
-            </w:r>
-            <w:r>
-              <w:rPr>
-                <w:rFonts w:hint="eastAsia"/>
-                <w:lang w:val="en-US" w:eastAsia="zh-CN"/>
-              </w:rPr>
-              <w:t>配置工具不到位</w:t>
-            </w:r>
-            <w:r>
-              <w:rPr>
-                <w:rFonts w:hint="eastAsia"/>
-                <w:lang w:eastAsia="zh-CN"/>
-              </w:rPr>
-              <w:t>）</w:t>
+              <w:t xml:space="preserve"> 管理工具、开发工具、测试工具等是否能及时到位、到位的工具版本是否符合项目要求（配置工具不到位）</w:t>
             </w:r>
           </w:p>
         </w:tc>
@@ -7270,25 +6228,8 @@
         </w:tc>
       </w:tr>
       <w:tr>
-        <w:tblPrEx>
-          <w:tblBorders>
-            <w:top w:val="single" w:color="auto" w:sz="4" w:space="0"/>
-            <w:left w:val="single" w:color="auto" w:sz="4" w:space="0"/>
-            <w:bottom w:val="single" w:color="auto" w:sz="4" w:space="0"/>
-            <w:right w:val="single" w:color="auto" w:sz="4" w:space="0"/>
-            <w:insideH w:val="single" w:color="auto" w:sz="4" w:space="0"/>
-            <w:insideV w:val="single" w:color="auto" w:sz="4" w:space="0"/>
-          </w:tblBorders>
-          <w:tblLayout w:type="fixed"/>
-          <w:tblCellMar>
-            <w:top w:w="0" w:type="dxa"/>
-            <w:left w:w="108" w:type="dxa"/>
-            <w:bottom w:w="0" w:type="dxa"/>
-            <w:right w:w="108" w:type="dxa"/>
-          </w:tblCellMar>
-        </w:tblPrEx>
         <w:trPr>
-          <w:trHeight w:val="285" w:hRule="atLeast"/>
+          <w:trHeight w:val="285"/>
         </w:trPr>
         <w:tc>
           <w:tcPr>
@@ -7300,10 +6241,8 @@
             <w:pPr>
               <w:ind w:firstLine="420"/>
               <w:rPr>
-                <w:rFonts w:hint="eastAsia" w:eastAsia="宋体"/>
-                <w:color w:val="000000"/>
-                <w:szCs w:val="21"/>
-                <w:lang w:eastAsia="zh-CN"/>
+                <w:color w:val="000000"/>
+                <w:szCs w:val="21"/>
               </w:rPr>
             </w:pPr>
             <w:r>
@@ -7318,28 +6257,7 @@
               <w:rPr>
                 <w:rFonts w:hint="eastAsia"/>
               </w:rPr>
-              <w:t xml:space="preserve"> 对方法、工具和技术理解的不够</w:t>
-            </w:r>
-            <w:r>
-              <w:rPr>
-                <w:rFonts w:hint="eastAsia"/>
-                <w:lang w:eastAsia="zh-CN"/>
-              </w:rPr>
-              <w:t>（</w:t>
-            </w:r>
-            <w:r>
-              <w:rPr>
-                <w:rFonts w:hint="eastAsia"/>
-                <w:lang w:val="en-US" w:eastAsia="zh-CN"/>
-              </w:rPr>
-              <w:t>对工具不熟悉</w:t>
-            </w:r>
-            <w:r>
-              <w:rPr>
-                <w:rFonts w:hint="eastAsia"/>
-                <w:lang w:eastAsia="zh-CN"/>
-              </w:rPr>
-              <w:t>）</w:t>
+              <w:t xml:space="preserve"> 对方法、工具和技术理解的不够（对工具不熟悉）</w:t>
             </w:r>
           </w:p>
         </w:tc>
@@ -7365,20 +6283,7 @@
               <w:rPr>
                 <w:rFonts w:hint="eastAsia"/>
               </w:rPr>
-              <w:t xml:space="preserve"> 每个人熟悉一种工具（①</w:t>
-            </w:r>
-            <w:r>
-              <w:rPr>
-                <w:rFonts w:hint="eastAsia"/>
-                <w:lang w:val="en-US" w:eastAsia="zh-CN"/>
-              </w:rPr>
-              <w:t>林</w:t>
-            </w:r>
-            <w:r>
-              <w:rPr>
-                <w:rFonts w:hint="eastAsia"/>
-              </w:rPr>
-              <w:t>：</w:t>
+              <w:t xml:space="preserve"> 每个人熟悉一种工具（①林：</w:t>
             </w:r>
             <w:r>
               <w:t>project的熟悉与教学</w:t>
@@ -7387,20 +6292,7 @@
               <w:rPr>
                 <w:rFonts w:hint="eastAsia"/>
               </w:rPr>
-              <w:t>；②</w:t>
-            </w:r>
-            <w:r>
-              <w:rPr>
-                <w:rFonts w:hint="eastAsia"/>
-                <w:lang w:val="en-US" w:eastAsia="zh-CN"/>
-              </w:rPr>
-              <w:t>刘</w:t>
-            </w:r>
-            <w:r>
-              <w:rPr>
-                <w:rFonts w:hint="eastAsia"/>
-              </w:rPr>
-              <w:t>：</w:t>
+              <w:t>；②刘：</w:t>
             </w:r>
             <w:r>
               <w:t xml:space="preserve"> 熟悉需求管理工具与教学</w:t>
@@ -7409,42 +6301,32 @@
               <w:rPr>
                 <w:rFonts w:hint="eastAsia"/>
               </w:rPr>
-              <w:t>；③</w:t>
-            </w:r>
-            <w:r>
-              <w:rPr>
-                <w:rFonts w:hint="eastAsia"/>
-                <w:lang w:val="en-US" w:eastAsia="zh-CN"/>
-              </w:rPr>
-              <w:t>张</w:t>
-            </w:r>
-            <w:r>
-              <w:rPr>
-                <w:rFonts w:hint="eastAsia"/>
-              </w:rPr>
-              <w:t>：</w:t>
-            </w:r>
-            <w:r>
-              <w:t xml:space="preserve"> 熟悉Axure rp </w:t>
-            </w:r>
-            <w:r>
-              <w:rPr>
-                <w:rFonts w:hint="eastAsia"/>
-              </w:rPr>
-              <w:t>；④</w:t>
-            </w:r>
-            <w:r>
-              <w:rPr>
-                <w:rFonts w:hint="eastAsia"/>
-                <w:lang w:val="en-US" w:eastAsia="zh-CN"/>
-              </w:rPr>
-              <w:t>陈</w:t>
-            </w:r>
-            <w:r>
-              <w:rPr>
-                <w:rFonts w:hint="eastAsia"/>
-              </w:rPr>
-              <w:t>：</w:t>
+              <w:t>；③张：</w:t>
+            </w:r>
+            <w:r>
+              <w:t xml:space="preserve"> 熟悉</w:t>
+            </w:r>
+            <w:proofErr w:type="spellStart"/>
+            <w:r>
+              <w:t>Axure</w:t>
+            </w:r>
+            <w:proofErr w:type="spellEnd"/>
+            <w:r>
+              <w:t xml:space="preserve"> </w:t>
+            </w:r>
+            <w:proofErr w:type="spellStart"/>
+            <w:r>
+              <w:t>rp</w:t>
+            </w:r>
+            <w:proofErr w:type="spellEnd"/>
+            <w:r>
+              <w:t xml:space="preserve"> </w:t>
+            </w:r>
+            <w:r>
+              <w:rPr>
+                <w:rFonts w:hint="eastAsia"/>
+              </w:rPr>
+              <w:t>；④陈：</w:t>
             </w:r>
             <w:r>
               <w:t xml:space="preserve"> 熟悉UML建模工具与教学</w:t>
@@ -7453,24 +6335,13 @@
               <w:rPr>
                 <w:rFonts w:hint="eastAsia"/>
               </w:rPr>
-              <w:t>；⑤</w:t>
-            </w:r>
-            <w:r>
-              <w:rPr>
-                <w:rFonts w:hint="eastAsia"/>
-                <w:lang w:val="en-US" w:eastAsia="zh-CN"/>
-              </w:rPr>
-              <w:t>赵</w:t>
-            </w:r>
-            <w:r>
-              <w:rPr>
-                <w:rFonts w:hint="eastAsia"/>
-              </w:rPr>
-              <w:t>：（</w:t>
-            </w:r>
+              <w:t>；⑤赵：（</w:t>
+            </w:r>
+            <w:proofErr w:type="spellStart"/>
             <w:r>
               <w:t>git</w:t>
             </w:r>
+            <w:proofErr w:type="spellEnd"/>
             <w:r>
               <w:rPr>
                 <w:rFonts w:hint="eastAsia"/>
@@ -7481,25 +6352,8 @@
         </w:tc>
       </w:tr>
       <w:tr>
-        <w:tblPrEx>
-          <w:tblBorders>
-            <w:top w:val="single" w:color="auto" w:sz="4" w:space="0"/>
-            <w:left w:val="single" w:color="auto" w:sz="4" w:space="0"/>
-            <w:bottom w:val="single" w:color="auto" w:sz="4" w:space="0"/>
-            <w:right w:val="single" w:color="auto" w:sz="4" w:space="0"/>
-            <w:insideH w:val="single" w:color="auto" w:sz="4" w:space="0"/>
-            <w:insideV w:val="single" w:color="auto" w:sz="4" w:space="0"/>
-          </w:tblBorders>
-          <w:tblLayout w:type="fixed"/>
-          <w:tblCellMar>
-            <w:top w:w="0" w:type="dxa"/>
-            <w:left w:w="108" w:type="dxa"/>
-            <w:bottom w:w="0" w:type="dxa"/>
-            <w:right w:w="108" w:type="dxa"/>
-          </w:tblCellMar>
-        </w:tblPrEx>
         <w:trPr>
-          <w:trHeight w:val="510" w:hRule="atLeast"/>
+          <w:trHeight w:val="510"/>
         </w:trPr>
         <w:tc>
           <w:tcPr>
@@ -7511,10 +6365,8 @@
             <w:pPr>
               <w:ind w:firstLine="420"/>
               <w:rPr>
-                <w:rFonts w:hint="eastAsia" w:eastAsia="宋体"/>
-                <w:color w:val="000000"/>
-                <w:szCs w:val="21"/>
-                <w:lang w:eastAsia="zh-CN"/>
+                <w:color w:val="000000"/>
+                <w:szCs w:val="21"/>
               </w:rPr>
             </w:pPr>
             <w:r>
@@ -7537,23 +6389,8 @@
             <w:r>
               <w:rPr>
                 <w:rFonts w:hint="eastAsia"/>
-                <w:lang w:eastAsia="zh-CN"/>
-              </w:rPr>
-              <w:t>（</w:t>
-            </w:r>
-            <w:r>
-              <w:rPr>
-                <w:rFonts w:hint="eastAsia"/>
-                <w:lang w:val="en-US" w:eastAsia="zh-CN"/>
-              </w:rPr>
-              <w:t>开发出的界面原型不合用户要求</w:t>
-            </w:r>
-            <w:r>
-              <w:rPr>
-                <w:rFonts w:hint="eastAsia"/>
-                <w:lang w:eastAsia="zh-CN"/>
-              </w:rPr>
-              <w:t>）</w:t>
+              </w:rPr>
+              <w:t>（开发出的界面原型不合用户要求）</w:t>
             </w:r>
           </w:p>
         </w:tc>
@@ -7601,25 +6438,8 @@
         </w:tc>
       </w:tr>
       <w:tr>
-        <w:tblPrEx>
-          <w:tblBorders>
-            <w:top w:val="single" w:color="auto" w:sz="4" w:space="0"/>
-            <w:left w:val="single" w:color="auto" w:sz="4" w:space="0"/>
-            <w:bottom w:val="single" w:color="auto" w:sz="4" w:space="0"/>
-            <w:right w:val="single" w:color="auto" w:sz="4" w:space="0"/>
-            <w:insideH w:val="single" w:color="auto" w:sz="4" w:space="0"/>
-            <w:insideV w:val="single" w:color="auto" w:sz="4" w:space="0"/>
-          </w:tblBorders>
-          <w:tblLayout w:type="fixed"/>
-          <w:tblCellMar>
-            <w:top w:w="0" w:type="dxa"/>
-            <w:left w:w="108" w:type="dxa"/>
-            <w:bottom w:w="0" w:type="dxa"/>
-            <w:right w:w="108" w:type="dxa"/>
-          </w:tblCellMar>
-        </w:tblPrEx>
         <w:trPr>
-          <w:trHeight w:val="510" w:hRule="atLeast"/>
+          <w:trHeight w:val="510"/>
         </w:trPr>
         <w:tc>
           <w:tcPr>
@@ -7631,10 +6451,8 @@
             <w:pPr>
               <w:ind w:firstLine="420"/>
               <w:rPr>
-                <w:rFonts w:hint="eastAsia" w:eastAsia="宋体"/>
-                <w:color w:val="000000"/>
-                <w:szCs w:val="21"/>
-                <w:lang w:eastAsia="zh-CN"/>
+                <w:color w:val="000000"/>
+                <w:szCs w:val="21"/>
               </w:rPr>
             </w:pPr>
             <w:r>
@@ -7657,23 +6475,8 @@
             <w:r>
               <w:rPr>
                 <w:rFonts w:hint="eastAsia"/>
-                <w:lang w:eastAsia="zh-CN"/>
-              </w:rPr>
-              <w:t>（</w:t>
-            </w:r>
-            <w:r>
-              <w:rPr>
-                <w:rFonts w:hint="eastAsia"/>
-                <w:lang w:val="en-US" w:eastAsia="zh-CN"/>
-              </w:rPr>
-              <w:t>参照条目一</w:t>
-            </w:r>
-            <w:r>
-              <w:rPr>
-                <w:rFonts w:hint="eastAsia"/>
-                <w:lang w:eastAsia="zh-CN"/>
-              </w:rPr>
-              <w:t>）</w:t>
+              </w:rPr>
+              <w:t>（参照条目一）</w:t>
             </w:r>
           </w:p>
         </w:tc>
@@ -7687,10 +6490,8 @@
             <w:pPr>
               <w:ind w:firstLine="420"/>
               <w:rPr>
-                <w:rFonts w:hint="eastAsia" w:eastAsia="宋体"/>
-                <w:color w:val="000000"/>
-                <w:szCs w:val="21"/>
-                <w:lang w:eastAsia="zh-CN"/>
+                <w:color w:val="000000"/>
+                <w:szCs w:val="21"/>
               </w:rPr>
             </w:pPr>
             <w:r>
@@ -7720,47 +6521,15 @@
             <w:r>
               <w:rPr>
                 <w:rFonts w:hint="eastAsia"/>
-                <w:lang w:eastAsia="zh-CN"/>
-              </w:rPr>
-              <w:t>（</w:t>
-            </w:r>
-            <w:r>
-              <w:rPr>
-                <w:rFonts w:hint="eastAsia"/>
-                <w:lang w:val="en-US" w:eastAsia="zh-CN"/>
-              </w:rPr>
-              <w:t>原则上任务相对少的顶上</w:t>
-            </w:r>
-            <w:r>
-              <w:rPr>
-                <w:rFonts w:hint="eastAsia"/>
-                <w:lang w:eastAsia="zh-CN"/>
-              </w:rPr>
-              <w:t>）</w:t>
+              </w:rPr>
+              <w:t>（原则上任务相对少的顶上）</w:t>
             </w:r>
           </w:p>
         </w:tc>
       </w:tr>
       <w:tr>
-        <w:tblPrEx>
-          <w:tblBorders>
-            <w:top w:val="single" w:color="auto" w:sz="4" w:space="0"/>
-            <w:left w:val="single" w:color="auto" w:sz="4" w:space="0"/>
-            <w:bottom w:val="single" w:color="auto" w:sz="4" w:space="0"/>
-            <w:right w:val="single" w:color="auto" w:sz="4" w:space="0"/>
-            <w:insideH w:val="single" w:color="auto" w:sz="4" w:space="0"/>
-            <w:insideV w:val="single" w:color="auto" w:sz="4" w:space="0"/>
-          </w:tblBorders>
-          <w:tblLayout w:type="fixed"/>
-          <w:tblCellMar>
-            <w:top w:w="0" w:type="dxa"/>
-            <w:left w:w="108" w:type="dxa"/>
-            <w:bottom w:w="0" w:type="dxa"/>
-            <w:right w:w="108" w:type="dxa"/>
-          </w:tblCellMar>
-        </w:tblPrEx>
         <w:trPr>
-          <w:trHeight w:val="765" w:hRule="atLeast"/>
+          <w:trHeight w:val="765"/>
         </w:trPr>
         <w:tc>
           <w:tcPr>
@@ -7772,10 +6541,8 @@
             <w:pPr>
               <w:ind w:firstLine="420"/>
               <w:rPr>
-                <w:rFonts w:hint="eastAsia" w:eastAsia="宋体"/>
-                <w:color w:val="000000"/>
-                <w:szCs w:val="21"/>
-                <w:lang w:eastAsia="zh-CN"/>
+                <w:color w:val="000000"/>
+                <w:szCs w:val="21"/>
               </w:rPr>
             </w:pPr>
             <w:r>
@@ -7807,23 +6574,8 @@
             <w:r>
               <w:rPr>
                 <w:rFonts w:hint="eastAsia"/>
-                <w:lang w:eastAsia="zh-CN"/>
-              </w:rPr>
-              <w:t>（</w:t>
-            </w:r>
-            <w:r>
-              <w:rPr>
-                <w:rFonts w:hint="eastAsia"/>
-                <w:lang w:val="en-US" w:eastAsia="zh-CN"/>
-              </w:rPr>
-              <w:t>因为个人电脑原因导致文件丢失</w:t>
-            </w:r>
-            <w:r>
-              <w:rPr>
-                <w:rFonts w:hint="eastAsia"/>
-                <w:lang w:eastAsia="zh-CN"/>
-              </w:rPr>
-              <w:t>）</w:t>
+              </w:rPr>
+              <w:t>（因为个人电脑原因导致文件丢失）</w:t>
             </w:r>
           </w:p>
         </w:tc>
@@ -7871,16 +6623,21 @@
               </w:rPr>
               <w:t>，</w:t>
             </w:r>
-            <w:r>
-              <w:t>qq,</w:t>
-            </w:r>
-            <w:r>
-              <w:rPr>
-                <w:rFonts w:hint="eastAsia"/>
-                <w:lang w:val="en-US" w:eastAsia="zh-CN"/>
+            <w:proofErr w:type="spellStart"/>
+            <w:r>
+              <w:t>qq</w:t>
+            </w:r>
+            <w:proofErr w:type="spellEnd"/>
+            <w:r>
+              <w:t>,</w:t>
+            </w:r>
+            <w:r>
+              <w:rPr>
+                <w:rFonts w:hint="eastAsia"/>
               </w:rPr>
               <w:t>微信，</w:t>
             </w:r>
+            <w:proofErr w:type="gramStart"/>
             <w:r>
               <w:rPr>
                 <w:rFonts w:hint="eastAsia"/>
@@ -7888,31 +6645,18 @@
               <w:t>百度</w:t>
             </w:r>
             <w:r>
-              <w:t>网盘等工具</w:t>
+              <w:t>网盘等</w:t>
+            </w:r>
+            <w:proofErr w:type="gramEnd"/>
+            <w:r>
+              <w:t>工具</w:t>
             </w:r>
           </w:p>
         </w:tc>
       </w:tr>
       <w:tr>
-        <w:tblPrEx>
-          <w:tblBorders>
-            <w:top w:val="single" w:color="auto" w:sz="4" w:space="0"/>
-            <w:left w:val="single" w:color="auto" w:sz="4" w:space="0"/>
-            <w:bottom w:val="single" w:color="auto" w:sz="4" w:space="0"/>
-            <w:right w:val="single" w:color="auto" w:sz="4" w:space="0"/>
-            <w:insideH w:val="single" w:color="auto" w:sz="4" w:space="0"/>
-            <w:insideV w:val="single" w:color="auto" w:sz="4" w:space="0"/>
-          </w:tblBorders>
-          <w:tblLayout w:type="fixed"/>
-          <w:tblCellMar>
-            <w:top w:w="0" w:type="dxa"/>
-            <w:left w:w="108" w:type="dxa"/>
-            <w:bottom w:w="0" w:type="dxa"/>
-            <w:right w:w="108" w:type="dxa"/>
-          </w:tblCellMar>
-        </w:tblPrEx>
         <w:trPr>
-          <w:trHeight w:val="765" w:hRule="atLeast"/>
+          <w:trHeight w:val="765"/>
         </w:trPr>
         <w:tc>
           <w:tcPr>
@@ -7924,10 +6668,8 @@
             <w:pPr>
               <w:ind w:firstLine="420"/>
               <w:rPr>
-                <w:rFonts w:hint="eastAsia" w:eastAsia="宋体"/>
-                <w:color w:val="000000"/>
-                <w:szCs w:val="21"/>
-                <w:lang w:eastAsia="zh-CN"/>
+                <w:color w:val="000000"/>
+                <w:szCs w:val="21"/>
               </w:rPr>
             </w:pPr>
             <w:r>
@@ -7965,23 +6707,8 @@
             <w:r>
               <w:rPr>
                 <w:rFonts w:hint="eastAsia"/>
-                <w:lang w:eastAsia="zh-CN"/>
-              </w:rPr>
-              <w:t>（</w:t>
-            </w:r>
-            <w:r>
-              <w:rPr>
-                <w:rFonts w:hint="eastAsia"/>
-                <w:lang w:val="en-US" w:eastAsia="zh-CN"/>
-              </w:rPr>
-              <w:t>对组长的绩效考评存在异议</w:t>
-            </w:r>
-            <w:r>
-              <w:rPr>
-                <w:rFonts w:hint="eastAsia"/>
-                <w:lang w:eastAsia="zh-CN"/>
-              </w:rPr>
-              <w:t>）</w:t>
+              </w:rPr>
+              <w:t>（对组长的绩效考评存在异议）</w:t>
             </w:r>
           </w:p>
         </w:tc>
@@ -7995,10 +6722,8 @@
             <w:pPr>
               <w:ind w:firstLine="440"/>
               <w:rPr>
-                <w:rFonts w:hint="eastAsia" w:eastAsia="宋体"/>
-                <w:color w:val="000000"/>
-                <w:szCs w:val="21"/>
-                <w:lang w:eastAsia="zh-CN"/>
+                <w:color w:val="000000"/>
+                <w:szCs w:val="21"/>
               </w:rPr>
             </w:pPr>
             <w:r>
@@ -8054,47 +6779,15 @@
             <w:r>
               <w:rPr>
                 <w:rFonts w:hint="eastAsia"/>
-                <w:lang w:eastAsia="zh-CN"/>
-              </w:rPr>
-              <w:t>（</w:t>
-            </w:r>
-            <w:r>
-              <w:rPr>
-                <w:rFonts w:hint="eastAsia"/>
-                <w:lang w:val="en-US" w:eastAsia="zh-CN"/>
-              </w:rPr>
-              <w:t>项目经理全权负责</w:t>
-            </w:r>
-            <w:r>
-              <w:rPr>
-                <w:rFonts w:hint="eastAsia"/>
-                <w:lang w:eastAsia="zh-CN"/>
-              </w:rPr>
-              <w:t>）</w:t>
+              </w:rPr>
+              <w:t>（项目经理全权负责）</w:t>
             </w:r>
           </w:p>
         </w:tc>
       </w:tr>
       <w:tr>
-        <w:tblPrEx>
-          <w:tblBorders>
-            <w:top w:val="single" w:color="auto" w:sz="4" w:space="0"/>
-            <w:left w:val="single" w:color="auto" w:sz="4" w:space="0"/>
-            <w:bottom w:val="single" w:color="auto" w:sz="4" w:space="0"/>
-            <w:right w:val="single" w:color="auto" w:sz="4" w:space="0"/>
-            <w:insideH w:val="single" w:color="auto" w:sz="4" w:space="0"/>
-            <w:insideV w:val="single" w:color="auto" w:sz="4" w:space="0"/>
-          </w:tblBorders>
-          <w:tblLayout w:type="fixed"/>
-          <w:tblCellMar>
-            <w:top w:w="0" w:type="dxa"/>
-            <w:left w:w="108" w:type="dxa"/>
-            <w:bottom w:w="0" w:type="dxa"/>
-            <w:right w:w="108" w:type="dxa"/>
-          </w:tblCellMar>
-        </w:tblPrEx>
         <w:trPr>
-          <w:trHeight w:val="765" w:hRule="atLeast"/>
+          <w:trHeight w:val="765"/>
         </w:trPr>
         <w:tc>
           <w:tcPr>
@@ -8106,10 +6799,8 @@
             <w:pPr>
               <w:ind w:firstLine="420"/>
               <w:rPr>
-                <w:rFonts w:hint="eastAsia" w:eastAsia="宋体"/>
-                <w:color w:val="000000"/>
-                <w:szCs w:val="21"/>
-                <w:lang w:eastAsia="zh-CN"/>
+                <w:color w:val="000000"/>
+                <w:szCs w:val="21"/>
               </w:rPr>
             </w:pPr>
             <w:r>
@@ -8159,23 +6850,8 @@
             <w:r>
               <w:rPr>
                 <w:rFonts w:hint="eastAsia"/>
-                <w:lang w:eastAsia="zh-CN"/>
-              </w:rPr>
-              <w:t>（</w:t>
-            </w:r>
-            <w:r>
-              <w:rPr>
-                <w:rFonts w:hint="eastAsia"/>
-                <w:lang w:val="en-US" w:eastAsia="zh-CN"/>
-              </w:rPr>
-              <w:t>用户提出新的奇奇怪怪的要求</w:t>
-            </w:r>
-            <w:r>
-              <w:rPr>
-                <w:rFonts w:hint="eastAsia"/>
-                <w:lang w:eastAsia="zh-CN"/>
-              </w:rPr>
-              <w:t>）</w:t>
+              </w:rPr>
+              <w:t>（用户提出新的奇奇怪怪的要求）</w:t>
             </w:r>
           </w:p>
         </w:tc>
@@ -8189,10 +6865,8 @@
             <w:pPr>
               <w:ind w:firstLine="440"/>
               <w:rPr>
-                <w:rFonts w:hint="eastAsia" w:eastAsia="宋体"/>
-                <w:color w:val="000000"/>
-                <w:sz w:val="22"/>
-                <w:lang w:val="en-US" w:eastAsia="zh-CN"/>
+                <w:color w:val="000000"/>
+                <w:sz w:val="22"/>
               </w:rPr>
             </w:pPr>
             <w:r>
@@ -8249,16 +6923,128 @@
             <w:r>
               <w:rPr>
                 <w:rFonts w:hint="eastAsia"/>
-                <w:lang w:eastAsia="zh-CN"/>
-              </w:rPr>
-              <w:t>，</w:t>
-            </w:r>
-            <w:r>
-              <w:rPr>
-                <w:rFonts w:hint="eastAsia"/>
-                <w:lang w:val="en-US" w:eastAsia="zh-CN"/>
-              </w:rPr>
-              <w:t>允许合理范围内的变更</w:t>
+              </w:rPr>
+              <w:t>，允许合理范围内的变更</w:t>
+            </w:r>
+          </w:p>
+        </w:tc>
+      </w:tr>
+      <w:tr>
+        <w:trPr>
+          <w:trHeight w:val="765"/>
+        </w:trPr>
+        <w:tc>
+          <w:tcPr>
+            <w:tcW w:w="4262" w:type="dxa"/>
+            <w:shd w:val="clear" w:color="auto" w:fill="auto"/>
+            <w:vAlign w:val="center"/>
+          </w:tcPr>
+          <w:p>
+            <w:pPr>
+              <w:ind w:firstLine="420"/>
+              <w:rPr>
+                <w:color w:val="000000"/>
+                <w:szCs w:val="21"/>
+              </w:rPr>
+            </w:pPr>
+            <w:r>
+              <w:rPr>
+                <w:rFonts w:hint="eastAsia"/>
+                <w:color w:val="000000"/>
+                <w:szCs w:val="21"/>
+              </w:rPr>
+              <w:t>19.组员开会迟到</w:t>
+            </w:r>
+          </w:p>
+        </w:tc>
+        <w:tc>
+          <w:tcPr>
+            <w:tcW w:w="4034" w:type="dxa"/>
+            <w:shd w:val="clear" w:color="auto" w:fill="auto"/>
+            <w:vAlign w:val="center"/>
+          </w:tcPr>
+          <w:p>
+            <w:pPr>
+              <w:ind w:firstLine="440"/>
+              <w:rPr>
+                <w:color w:val="000000"/>
+                <w:sz w:val="22"/>
+              </w:rPr>
+            </w:pPr>
+            <w:r>
+              <w:rPr>
+                <w:color w:val="000000"/>
+                <w:sz w:val="22"/>
+              </w:rPr>
+              <w:t>罚款</w:t>
+            </w:r>
+            <w:r>
+              <w:rPr>
+                <w:rFonts w:hint="eastAsia"/>
+                <w:color w:val="000000"/>
+                <w:sz w:val="22"/>
+              </w:rPr>
+              <w:t>50元。</w:t>
+            </w:r>
+          </w:p>
+        </w:tc>
+      </w:tr>
+      <w:tr>
+        <w:trPr>
+          <w:trHeight w:val="765"/>
+        </w:trPr>
+        <w:tc>
+          <w:tcPr>
+            <w:tcW w:w="4262" w:type="dxa"/>
+            <w:shd w:val="clear" w:color="auto" w:fill="auto"/>
+            <w:vAlign w:val="center"/>
+          </w:tcPr>
+          <w:p>
+            <w:pPr>
+              <w:ind w:firstLine="420"/>
+              <w:rPr>
+                <w:color w:val="000000"/>
+                <w:szCs w:val="21"/>
+              </w:rPr>
+            </w:pPr>
+            <w:r>
+              <w:rPr>
+                <w:rFonts w:hint="eastAsia"/>
+                <w:color w:val="000000"/>
+                <w:szCs w:val="21"/>
+              </w:rPr>
+              <w:t>20.组员不能按时完成任务</w:t>
+            </w:r>
+          </w:p>
+        </w:tc>
+        <w:tc>
+          <w:tcPr>
+            <w:tcW w:w="4034" w:type="dxa"/>
+            <w:shd w:val="clear" w:color="auto" w:fill="auto"/>
+            <w:vAlign w:val="center"/>
+          </w:tcPr>
+          <w:p>
+            <w:pPr>
+              <w:ind w:firstLine="440"/>
+              <w:rPr>
+                <w:color w:val="000000"/>
+                <w:sz w:val="22"/>
+              </w:rPr>
+            </w:pPr>
+            <w:r>
+              <w:rPr>
+                <w:color w:val="000000"/>
+                <w:sz w:val="22"/>
+              </w:rPr>
+              <w:t>罚款</w:t>
+            </w:r>
+            <w:r>
+              <w:rPr>
+                <w:rFonts w:hint="eastAsia"/>
+                <w:color w:val="000000"/>
+                <w:sz w:val="22"/>
+              </w:rPr>
+              <w:t>100元</w:t>
             </w:r>
           </w:p>
         </w:tc>
@@ -8267,7 +7053,7 @@
     <w:p/>
     <w:p>
       <w:pPr>
-        <w:pStyle w:val="59"/>
+        <w:pStyle w:val="a"/>
         <w:numPr>
           <w:ilvl w:val="0"/>
           <w:numId w:val="0"/>
@@ -8275,40 +7061,66 @@
       </w:pPr>
     </w:p>
     <w:sectPr>
-      <w:headerReference r:id="rId5" w:type="first"/>
-      <w:footerReference r:id="rId8" w:type="first"/>
-      <w:headerReference r:id="rId3" w:type="default"/>
-      <w:footerReference r:id="rId6" w:type="default"/>
-      <w:headerReference r:id="rId4" w:type="even"/>
-      <w:footerReference r:id="rId7" w:type="even"/>
+      <w:headerReference w:type="even" r:id="rId11"/>
+      <w:headerReference w:type="default" r:id="rId12"/>
+      <w:footerReference w:type="even" r:id="rId13"/>
+      <w:footerReference w:type="default" r:id="rId14"/>
+      <w:headerReference w:type="first" r:id="rId15"/>
+      <w:footerReference w:type="first" r:id="rId16"/>
       <w:pgSz w:w="11906" w:h="16838"/>
       <w:pgMar w:top="1440" w:right="1800" w:bottom="1440" w:left="1800" w:header="851" w:footer="992" w:gutter="0"/>
       <w:pgNumType w:start="1"/>
-      <w:cols w:space="425" w:num="1"/>
+      <w:cols w:space="425"/>
       <w:titlePg/>
-      <w:docGrid w:type="lines" w:linePitch="312" w:charSpace="0"/>
+      <w:docGrid w:type="lines" w:linePitch="312"/>
     </w:sectPr>
   </w:body>
 </w:document>
 </file>
 
+<file path=word/endnotes.xml><?xml version="1.0" encoding="utf-8"?>
+<w:endnotes xmlns:wpc="http://schemas.microsoft.com/office/word/2010/wordprocessingCanvas" xmlns:mc="http://schemas.openxmlformats.org/markup-compatibility/2006" xmlns:o="urn:schemas-microsoft-com:office:office" xmlns:r="http://schemas.openxmlformats.org/officeDocument/2006/relationships" xmlns:m="http://schemas.openxmlformats.org/officeDocument/2006/math" xmlns:v="urn:schemas-microsoft-com:vml" xmlns:wp14="http://schemas.microsoft.com/office/word/2010/wordprocessingDrawing" xmlns:wp="http://schemas.openxmlformats.org/drawingml/2006/wordprocessingDrawing" xmlns:w10="urn:schemas-microsoft-com:office:word" xmlns:w="http://schemas.openxmlformats.org/wordprocessingml/2006/main" xmlns:w14="http://schemas.microsoft.com/office/word/2010/wordml" xmlns:wpg="http://schemas.microsoft.com/office/word/2010/wordprocessingGroup" xmlns:wpi="http://schemas.microsoft.com/office/word/2010/wordprocessingInk" xmlns:wne="http://schemas.microsoft.com/office/word/2006/wordml" xmlns:wps="http://schemas.microsoft.com/office/word/2010/wordprocessingShape" mc:Ignorable="w14 wp14">
+  <w:endnote w:type="separator" w:id="-1">
+    <w:p>
+      <w:r>
+        <w:separator/>
+      </w:r>
+    </w:p>
+  </w:endnote>
+  <w:endnote w:type="continuationSeparator" w:id="0">
+    <w:p>
+      <w:r>
+        <w:continuationSeparator/>
+      </w:r>
+    </w:p>
+  </w:endnote>
+</w:endnotes>
+</file>
+
 <file path=word/footer1.xml><?xml version="1.0" encoding="utf-8"?>
-<w:ftr xmlns:wpc="http://schemas.microsoft.com/office/word/2010/wordprocessingCanvas" xmlns:mc="http://schemas.openxmlformats.org/markup-compatibility/2006" xmlns:o="urn:schemas-microsoft-com:office:office" xmlns:r="http://schemas.openxmlformats.org/officeDocument/2006/relationships" xmlns:m="http://schemas.openxmlformats.org/officeDocument/2006/math" xmlns:v="urn:schemas-microsoft-com:vml" xmlns:wp14="http://schemas.microsoft.com/office/word/2010/wordprocessingDrawing" xmlns:wp="http://schemas.openxmlformats.org/drawingml/2006/wordprocessingDrawing" xmlns:w10="urn:schemas-microsoft-com:office:word" xmlns:w="http://schemas.openxmlformats.org/wordprocessingml/2006/main" xmlns:w14="http://schemas.microsoft.com/office/word/2010/wordml" xmlns:w15="http://schemas.microsoft.com/office/word/2012/wordml" xmlns:wpg="http://schemas.microsoft.com/office/word/2010/wordprocessingGroup" xmlns:wpi="http://schemas.microsoft.com/office/word/2010/wordprocessingInk" xmlns:wne="http://schemas.microsoft.com/office/word/2006/wordml" xmlns:wps="http://schemas.microsoft.com/office/word/2010/wordprocessingShape" xmlns:wpsCustomData="http://www.wps.cn/officeDocument/2013/wpsCustomData" mc:Ignorable="w14 w15 wp14">
+<w:ftr xmlns:wpc="http://schemas.microsoft.com/office/word/2010/wordprocessingCanvas" xmlns:mc="http://schemas.openxmlformats.org/markup-compatibility/2006" xmlns:o="urn:schemas-microsoft-com:office:office" xmlns:r="http://schemas.openxmlformats.org/officeDocument/2006/relationships" xmlns:m="http://schemas.openxmlformats.org/officeDocument/2006/math" xmlns:v="urn:schemas-microsoft-com:vml" xmlns:wp14="http://schemas.microsoft.com/office/word/2010/wordprocessingDrawing" xmlns:wp="http://schemas.openxmlformats.org/drawingml/2006/wordprocessingDrawing" xmlns:w10="urn:schemas-microsoft-com:office:word" xmlns:w="http://schemas.openxmlformats.org/wordprocessingml/2006/main" xmlns:w14="http://schemas.microsoft.com/office/word/2010/wordml" xmlns:wpg="http://schemas.microsoft.com/office/word/2010/wordprocessingGroup" xmlns:wpi="http://schemas.microsoft.com/office/word/2010/wordprocessingInk" xmlns:wne="http://schemas.microsoft.com/office/word/2006/wordml" xmlns:wps="http://schemas.microsoft.com/office/word/2010/wordprocessingShape" mc:Ignorable="w14 wp14">
+  <w:p>
+    <w:pPr>
+      <w:pStyle w:val="ae"/>
+      <w:ind w:left="1050"/>
+    </w:pPr>
+  </w:p>
+</w:ftr>
+</file>
+
+<file path=word/footer2.xml><?xml version="1.0" encoding="utf-8"?>
+<w:ftr xmlns:wpc="http://schemas.microsoft.com/office/word/2010/wordprocessingCanvas" xmlns:mc="http://schemas.openxmlformats.org/markup-compatibility/2006" xmlns:o="urn:schemas-microsoft-com:office:office" xmlns:r="http://schemas.openxmlformats.org/officeDocument/2006/relationships" xmlns:m="http://schemas.openxmlformats.org/officeDocument/2006/math" xmlns:v="urn:schemas-microsoft-com:vml" xmlns:wp14="http://schemas.microsoft.com/office/word/2010/wordprocessingDrawing" xmlns:wp="http://schemas.openxmlformats.org/drawingml/2006/wordprocessingDrawing" xmlns:w10="urn:schemas-microsoft-com:office:word" xmlns:w="http://schemas.openxmlformats.org/wordprocessingml/2006/main" xmlns:w14="http://schemas.microsoft.com/office/word/2010/wordml" xmlns:wpg="http://schemas.microsoft.com/office/word/2010/wordprocessingGroup" xmlns:wpi="http://schemas.microsoft.com/office/word/2010/wordprocessingInk" xmlns:wne="http://schemas.microsoft.com/office/word/2006/wordml" xmlns:wps="http://schemas.microsoft.com/office/word/2010/wordprocessingShape" mc:Ignorable="w14 wp14">
   <w:sdt>
     <w:sdtPr>
       <w:id w:val="1680231345"/>
-      <w:docPartObj>
-        <w:docPartGallery w:val="autotext"/>
-      </w:docPartObj>
     </w:sdtPr>
+    <w:sdtEndPr/>
     <w:sdtContent>
       <w:sdt>
         <w:sdtPr>
           <w:id w:val="-1705238520"/>
-          <w:docPartObj>
-            <w:docPartGallery w:val="autotext"/>
-          </w:docPartObj>
         </w:sdtPr>
+        <w:sdtEndPr/>
         <w:sdtContent>
           <w:p>
             <w:pPr>
@@ -8332,7 +7144,7 @@
                 <w:b/>
                 <w:bCs/>
               </w:rPr>
-              <w:instrText xml:space="preserve">PAGE</w:instrText>
+              <w:instrText>PAGE</w:instrText>
             </w:r>
             <w:r>
               <w:rPr>
@@ -8345,8 +7157,9 @@
               <w:rPr>
                 <w:b/>
                 <w:bCs/>
-              </w:rPr>
-              <w:t>6</w:t>
+                <w:noProof/>
+              </w:rPr>
+              <w:t>2</w:t>
             </w:r>
             <w:r>
               <w:rPr>
@@ -8373,7 +7186,7 @@
                 <w:b/>
                 <w:bCs/>
               </w:rPr>
-              <w:instrText xml:space="preserve">NUMPAGES</w:instrText>
+              <w:instrText>NUMPAGES</w:instrText>
             </w:r>
             <w:r>
               <w:rPr>
@@ -8386,6 +7199,7 @@
               <w:rPr>
                 <w:b/>
                 <w:bCs/>
+                <w:noProof/>
               </w:rPr>
               <w:t>6</w:t>
             </w:r>
@@ -8405,45 +7219,97 @@
 </w:ftr>
 </file>
 
-<file path=word/footer2.xml><?xml version="1.0" encoding="utf-8"?>
-<w:ftr xmlns:wpc="http://schemas.microsoft.com/office/word/2010/wordprocessingCanvas" xmlns:mc="http://schemas.openxmlformats.org/markup-compatibility/2006" xmlns:o="urn:schemas-microsoft-com:office:office" xmlns:r="http://schemas.openxmlformats.org/officeDocument/2006/relationships" xmlns:m="http://schemas.openxmlformats.org/officeDocument/2006/math" xmlns:v="urn:schemas-microsoft-com:vml" xmlns:wp14="http://schemas.microsoft.com/office/word/2010/wordprocessingDrawing" xmlns:wp="http://schemas.openxmlformats.org/drawingml/2006/wordprocessingDrawing" xmlns:w10="urn:schemas-microsoft-com:office:word" xmlns:w="http://schemas.openxmlformats.org/wordprocessingml/2006/main" xmlns:w14="http://schemas.microsoft.com/office/word/2010/wordml" xmlns:w15="http://schemas.microsoft.com/office/word/2012/wordml" xmlns:wpg="http://schemas.microsoft.com/office/word/2010/wordprocessingGroup" xmlns:wpi="http://schemas.microsoft.com/office/word/2010/wordprocessingInk" xmlns:wne="http://schemas.microsoft.com/office/word/2006/wordml" xmlns:wps="http://schemas.microsoft.com/office/word/2010/wordprocessingShape" xmlns:wpsCustomData="http://www.wps.cn/officeDocument/2013/wpsCustomData" mc:Ignorable="w14 w15 wp14">
+<file path=word/footer3.xml><?xml version="1.0" encoding="utf-8"?>
+<w:ftr xmlns:wpc="http://schemas.microsoft.com/office/word/2010/wordprocessingCanvas" xmlns:mc="http://schemas.openxmlformats.org/markup-compatibility/2006" xmlns:o="urn:schemas-microsoft-com:office:office" xmlns:r="http://schemas.openxmlformats.org/officeDocument/2006/relationships" xmlns:m="http://schemas.openxmlformats.org/officeDocument/2006/math" xmlns:v="urn:schemas-microsoft-com:vml" xmlns:wp14="http://schemas.microsoft.com/office/word/2010/wordprocessingDrawing" xmlns:wp="http://schemas.openxmlformats.org/drawingml/2006/wordprocessingDrawing" xmlns:w10="urn:schemas-microsoft-com:office:word" xmlns:w="http://schemas.openxmlformats.org/wordprocessingml/2006/main" xmlns:w14="http://schemas.microsoft.com/office/word/2010/wordml" xmlns:wpg="http://schemas.microsoft.com/office/word/2010/wordprocessingGroup" xmlns:wpi="http://schemas.microsoft.com/office/word/2010/wordprocessingInk" xmlns:wne="http://schemas.microsoft.com/office/word/2006/wordml" xmlns:wps="http://schemas.microsoft.com/office/word/2010/wordprocessingShape" mc:Ignorable="w14 wp14">
   <w:p>
     <w:pPr>
-      <w:pStyle w:val="22"/>
+      <w:pStyle w:val="ae"/>
       <w:ind w:left="1050"/>
     </w:pPr>
   </w:p>
 </w:ftr>
 </file>
 
-<file path=word/footer3.xml><?xml version="1.0" encoding="utf-8"?>
-<w:ftr xmlns:wpc="http://schemas.microsoft.com/office/word/2010/wordprocessingCanvas" xmlns:mc="http://schemas.openxmlformats.org/markup-compatibility/2006" xmlns:o="urn:schemas-microsoft-com:office:office" xmlns:r="http://schemas.openxmlformats.org/officeDocument/2006/relationships" xmlns:m="http://schemas.openxmlformats.org/officeDocument/2006/math" xmlns:v="urn:schemas-microsoft-com:vml" xmlns:wp14="http://schemas.microsoft.com/office/word/2010/wordprocessingDrawing" xmlns:wp="http://schemas.openxmlformats.org/drawingml/2006/wordprocessingDrawing" xmlns:w10="urn:schemas-microsoft-com:office:word" xmlns:w="http://schemas.openxmlformats.org/wordprocessingml/2006/main" xmlns:w14="http://schemas.microsoft.com/office/word/2010/wordml" xmlns:w15="http://schemas.microsoft.com/office/word/2012/wordml" xmlns:wpg="http://schemas.microsoft.com/office/word/2010/wordprocessingGroup" xmlns:wpi="http://schemas.microsoft.com/office/word/2010/wordprocessingInk" xmlns:wne="http://schemas.microsoft.com/office/word/2006/wordml" xmlns:wps="http://schemas.microsoft.com/office/word/2010/wordprocessingShape" xmlns:wpsCustomData="http://www.wps.cn/officeDocument/2013/wpsCustomData" mc:Ignorable="w14 w15 wp14">
-  <w:p>
-    <w:pPr>
-      <w:pStyle w:val="22"/>
-      <w:ind w:left="1050"/>
-    </w:pPr>
-  </w:p>
-</w:ftr>
+<file path=word/footnotes.xml><?xml version="1.0" encoding="utf-8"?>
+<w:footnotes xmlns:wpc="http://schemas.microsoft.com/office/word/2010/wordprocessingCanvas" xmlns:mc="http://schemas.openxmlformats.org/markup-compatibility/2006" xmlns:o="urn:schemas-microsoft-com:office:office" xmlns:r="http://schemas.openxmlformats.org/officeDocument/2006/relationships" xmlns:m="http://schemas.openxmlformats.org/officeDocument/2006/math" xmlns:v="urn:schemas-microsoft-com:vml" xmlns:wp14="http://schemas.microsoft.com/office/word/2010/wordprocessingDrawing" xmlns:wp="http://schemas.openxmlformats.org/drawingml/2006/wordprocessingDrawing" xmlns:w10="urn:schemas-microsoft-com:office:word" xmlns:w="http://schemas.openxmlformats.org/wordprocessingml/2006/main" xmlns:w14="http://schemas.microsoft.com/office/word/2010/wordml" xmlns:wpg="http://schemas.microsoft.com/office/word/2010/wordprocessingGroup" xmlns:wpi="http://schemas.microsoft.com/office/word/2010/wordprocessingInk" xmlns:wne="http://schemas.microsoft.com/office/word/2006/wordml" xmlns:wps="http://schemas.microsoft.com/office/word/2010/wordprocessingShape" mc:Ignorable="w14 wp14">
+  <w:footnote w:type="separator" w:id="-1">
+    <w:p>
+      <w:r>
+        <w:separator/>
+      </w:r>
+    </w:p>
+  </w:footnote>
+  <w:footnote w:type="continuationSeparator" w:id="0">
+    <w:p>
+      <w:r>
+        <w:continuationSeparator/>
+      </w:r>
+    </w:p>
+  </w:footnote>
+</w:footnotes>
 </file>
 
 <file path=word/header1.xml><?xml version="1.0" encoding="utf-8"?>
-<w:hdr xmlns:wpc="http://schemas.microsoft.com/office/word/2010/wordprocessingCanvas" xmlns:mc="http://schemas.openxmlformats.org/markup-compatibility/2006" xmlns:o="urn:schemas-microsoft-com:office:office" xmlns:r="http://schemas.openxmlformats.org/officeDocument/2006/relationships" xmlns:m="http://schemas.openxmlformats.org/officeDocument/2006/math" xmlns:v="urn:schemas-microsoft-com:vml" xmlns:wp14="http://schemas.microsoft.com/office/word/2010/wordprocessingDrawing" xmlns:wp="http://schemas.openxmlformats.org/drawingml/2006/wordprocessingDrawing" xmlns:w10="urn:schemas-microsoft-com:office:word" xmlns:w="http://schemas.openxmlformats.org/wordprocessingml/2006/main" xmlns:w14="http://schemas.microsoft.com/office/word/2010/wordml" xmlns:w15="http://schemas.microsoft.com/office/word/2012/wordml" xmlns:wpg="http://schemas.microsoft.com/office/word/2010/wordprocessingGroup" xmlns:wpi="http://schemas.microsoft.com/office/word/2010/wordprocessingInk" xmlns:wne="http://schemas.microsoft.com/office/word/2006/wordml" xmlns:wps="http://schemas.microsoft.com/office/word/2010/wordprocessingShape" xmlns:wpsCustomData="http://www.wps.cn/officeDocument/2013/wpsCustomData" mc:Ignorable="w14 w15 wp14">
+<w:hdr xmlns:wpc="http://schemas.microsoft.com/office/word/2010/wordprocessingCanvas" xmlns:mc="http://schemas.openxmlformats.org/markup-compatibility/2006" xmlns:o="urn:schemas-microsoft-com:office:office" xmlns:r="http://schemas.openxmlformats.org/officeDocument/2006/relationships" xmlns:m="http://schemas.openxmlformats.org/officeDocument/2006/math" xmlns:v="urn:schemas-microsoft-com:vml" xmlns:wp14="http://schemas.microsoft.com/office/word/2010/wordprocessingDrawing" xmlns:wp="http://schemas.openxmlformats.org/drawingml/2006/wordprocessingDrawing" xmlns:w10="urn:schemas-microsoft-com:office:word" xmlns:w="http://schemas.openxmlformats.org/wordprocessingml/2006/main" xmlns:w14="http://schemas.microsoft.com/office/word/2010/wordml" xmlns:wpg="http://schemas.microsoft.com/office/word/2010/wordprocessingGroup" xmlns:wpi="http://schemas.microsoft.com/office/word/2010/wordprocessingInk" xmlns:wne="http://schemas.microsoft.com/office/word/2006/wordml" xmlns:wps="http://schemas.microsoft.com/office/word/2010/wordprocessingShape" mc:Ignorable="w14 wp14">
   <w:p>
-    <w:pPr>
-      <w:rPr>
-        <w:rFonts w:hint="eastAsia"/>
-        <w:lang w:val="en-US" w:eastAsia="zh-CN"/>
-      </w:rPr>
-    </w:pPr>
     <w:r>
       <w:pict>
-        <v:shape id="WordPictureWatermark246804689" o:spid="_x0000_s4098" o:spt="75" type="#_x0000_t75" style="position:absolute;left:0pt;height:399.75pt;width:399.75pt;mso-position-horizontal:center;mso-position-horizontal-relative:margin;mso-position-vertical:center;mso-position-vertical-relative:margin;z-index:-251656192;mso-width-relative:page;mso-height-relative:page;" filled="f" o:preferrelative="t" stroked="f" coordsize="21600,21600" o:allowincell="f">
-          <v:path/>
-          <v:fill on="f" focussize="0,0"/>
-          <v:stroke on="f" joinstyle="miter"/>
-          <v:imagedata r:id="rId1" gain="19661f" blacklevel="22938f" o:title="TIM图片20171014105131"/>
+        <v:shapetype id="_x0000_t75" coordsize="21600,21600" o:spt="75" o:preferrelative="t" path="m@4@5l@4@11@9@11@9@5xe" filled="f" stroked="f">
+          <v:stroke joinstyle="miter"/>
+          <v:formulas>
+            <v:f eqn="if lineDrawn pixelLineWidth 0"/>
+            <v:f eqn="sum @0 1 0"/>
+            <v:f eqn="sum 0 0 @1"/>
+            <v:f eqn="prod @2 1 2"/>
+            <v:f eqn="prod @3 21600 pixelWidth"/>
+            <v:f eqn="prod @3 21600 pixelHeight"/>
+            <v:f eqn="sum @0 0 1"/>
+            <v:f eqn="prod @6 1 2"/>
+            <v:f eqn="prod @7 21600 pixelWidth"/>
+            <v:f eqn="sum @8 21600 0"/>
+            <v:f eqn="prod @7 21600 pixelHeight"/>
+            <v:f eqn="sum @10 21600 0"/>
+          </v:formulas>
+          <v:path o:extrusionok="f" gradientshapeok="t" o:connecttype="rect"/>
           <o:lock v:ext="edit" aspectratio="t"/>
+        </v:shapetype>
+        <v:shape id="WordPictureWatermark246804688" o:spid="_x0000_s3075" type="#_x0000_t75" style="position:absolute;margin-left:0;margin-top:0;width:399.75pt;height:399.75pt;z-index:-251657216;mso-position-horizontal:center;mso-position-horizontal-relative:margin;mso-position-vertical:center;mso-position-vertical-relative:margin;mso-width-relative:page;mso-height-relative:page" o:allowincell="f">
+          <v:imagedata r:id="rId1" o:title="TIM图片20171014105131" gain="19661f" blacklevel="22938f"/>
+          <w10:wrap anchorx="margin" anchory="margin"/>
+        </v:shape>
+      </w:pict>
+    </w:r>
+  </w:p>
+</w:hdr>
+</file>
+
+<file path=word/header2.xml><?xml version="1.0" encoding="utf-8"?>
+<w:hdr xmlns:wpc="http://schemas.microsoft.com/office/word/2010/wordprocessingCanvas" xmlns:mc="http://schemas.openxmlformats.org/markup-compatibility/2006" xmlns:o="urn:schemas-microsoft-com:office:office" xmlns:r="http://schemas.openxmlformats.org/officeDocument/2006/relationships" xmlns:m="http://schemas.openxmlformats.org/officeDocument/2006/math" xmlns:v="urn:schemas-microsoft-com:vml" xmlns:wp14="http://schemas.microsoft.com/office/word/2010/wordprocessingDrawing" xmlns:wp="http://schemas.openxmlformats.org/drawingml/2006/wordprocessingDrawing" xmlns:w10="urn:schemas-microsoft-com:office:word" xmlns:w="http://schemas.openxmlformats.org/wordprocessingml/2006/main" xmlns:w14="http://schemas.microsoft.com/office/word/2010/wordml" xmlns:wpg="http://schemas.microsoft.com/office/word/2010/wordprocessingGroup" xmlns:wpi="http://schemas.microsoft.com/office/word/2010/wordprocessingInk" xmlns:wne="http://schemas.microsoft.com/office/word/2006/wordml" xmlns:wps="http://schemas.microsoft.com/office/word/2010/wordprocessingShape" mc:Ignorable="w14 wp14">
+  <w:p>
+    <w:r>
+      <w:pict>
+        <v:shapetype id="_x0000_t75" coordsize="21600,21600" o:spt="75" o:preferrelative="t" path="m@4@5l@4@11@9@11@9@5xe" filled="f" stroked="f">
+          <v:stroke joinstyle="miter"/>
+          <v:formulas>
+            <v:f eqn="if lineDrawn pixelLineWidth 0"/>
+            <v:f eqn="sum @0 1 0"/>
+            <v:f eqn="sum 0 0 @1"/>
+            <v:f eqn="prod @2 1 2"/>
+            <v:f eqn="prod @3 21600 pixelWidth"/>
+            <v:f eqn="prod @3 21600 pixelHeight"/>
+            <v:f eqn="sum @0 0 1"/>
+            <v:f eqn="prod @6 1 2"/>
+            <v:f eqn="prod @7 21600 pixelWidth"/>
+            <v:f eqn="sum @8 21600 0"/>
+            <v:f eqn="prod @7 21600 pixelHeight"/>
+            <v:f eqn="sum @10 21600 0"/>
+          </v:formulas>
+          <v:path o:extrusionok="f" gradientshapeok="t" o:connecttype="rect"/>
+          <o:lock v:ext="edit" aspectratio="t"/>
+        </v:shapetype>
+        <v:shape id="WordPictureWatermark246804689" o:spid="_x0000_s3074" type="#_x0000_t75" style="position:absolute;margin-left:0;margin-top:0;width:399.75pt;height:399.75pt;z-index:-251656192;mso-position-horizontal:center;mso-position-horizontal-relative:margin;mso-position-vertical:center;mso-position-vertical-relative:margin;mso-width-relative:page;mso-height-relative:page" o:allowincell="f">
+          <v:imagedata r:id="rId1" o:title="TIM图片20171014105131" gain="19661f" blacklevel="22938f"/>
+          <w10:wrap anchorx="margin" anchory="margin"/>
         </v:shape>
       </w:pict>
     </w:r>
@@ -8451,69 +7317,45 @@
       <w:rPr>
         <w:rFonts w:hint="eastAsia"/>
       </w:rPr>
-      <w:t>PRD201</w:t>
-    </w:r>
-    <w:r>
-      <w:rPr>
-        <w:rFonts w:hint="eastAsia"/>
-        <w:lang w:val="en-US" w:eastAsia="zh-CN"/>
-      </w:rPr>
-      <w:t>8</w:t>
-    </w:r>
-    <w:r>
-      <w:rPr>
-        <w:rFonts w:hint="eastAsia"/>
-      </w:rPr>
-      <w:t>-G0</w:t>
-    </w:r>
-    <w:r>
-      <w:rPr>
-        <w:rFonts w:hint="eastAsia"/>
-        <w:lang w:val="en-US" w:eastAsia="zh-CN"/>
-      </w:rPr>
-      <w:t>7</w:t>
-    </w:r>
-  </w:p>
-</w:hdr>
-</file>
-
-<file path=word/header2.xml><?xml version="1.0" encoding="utf-8"?>
-<w:hdr xmlns:wpc="http://schemas.microsoft.com/office/word/2010/wordprocessingCanvas" xmlns:mc="http://schemas.openxmlformats.org/markup-compatibility/2006" xmlns:o="urn:schemas-microsoft-com:office:office" xmlns:r="http://schemas.openxmlformats.org/officeDocument/2006/relationships" xmlns:m="http://schemas.openxmlformats.org/officeDocument/2006/math" xmlns:v="urn:schemas-microsoft-com:vml" xmlns:wp14="http://schemas.microsoft.com/office/word/2010/wordprocessingDrawing" xmlns:wp="http://schemas.openxmlformats.org/drawingml/2006/wordprocessingDrawing" xmlns:w10="urn:schemas-microsoft-com:office:word" xmlns:w="http://schemas.openxmlformats.org/wordprocessingml/2006/main" xmlns:w14="http://schemas.microsoft.com/office/word/2010/wordml" xmlns:w15="http://schemas.microsoft.com/office/word/2012/wordml" xmlns:wpg="http://schemas.microsoft.com/office/word/2010/wordprocessingGroup" xmlns:wpi="http://schemas.microsoft.com/office/word/2010/wordprocessingInk" xmlns:wne="http://schemas.microsoft.com/office/word/2006/wordml" xmlns:wps="http://schemas.microsoft.com/office/word/2010/wordprocessingShape" xmlns:wpsCustomData="http://www.wps.cn/officeDocument/2013/wpsCustomData" mc:Ignorable="w14 w15 wp14">
-  <w:p>
-    <w:r>
-      <w:pict>
-        <v:shape id="WordPictureWatermark246804688" o:spid="_x0000_s4099" o:spt="75" type="#_x0000_t75" style="position:absolute;left:0pt;height:399.75pt;width:399.75pt;mso-position-horizontal:center;mso-position-horizontal-relative:margin;mso-position-vertical:center;mso-position-vertical-relative:margin;z-index:-251657216;mso-width-relative:page;mso-height-relative:page;" filled="f" o:preferrelative="t" stroked="f" coordsize="21600,21600" o:allowincell="f">
-          <v:path/>
-          <v:fill on="f" focussize="0,0"/>
-          <v:stroke on="f" joinstyle="miter"/>
-          <v:imagedata r:id="rId1" gain="19661f" blacklevel="22938f" o:title="TIM图片20171014105131"/>
-          <o:lock v:ext="edit" aspectratio="t"/>
-        </v:shape>
-      </w:pict>
+      <w:t>PRD2018-G07</w:t>
     </w:r>
   </w:p>
 </w:hdr>
 </file>
 
 <file path=word/header3.xml><?xml version="1.0" encoding="utf-8"?>
-<w:hdr xmlns:wpc="http://schemas.microsoft.com/office/word/2010/wordprocessingCanvas" xmlns:mc="http://schemas.openxmlformats.org/markup-compatibility/2006" xmlns:o="urn:schemas-microsoft-com:office:office" xmlns:r="http://schemas.openxmlformats.org/officeDocument/2006/relationships" xmlns:m="http://schemas.openxmlformats.org/officeDocument/2006/math" xmlns:v="urn:schemas-microsoft-com:vml" xmlns:wp14="http://schemas.microsoft.com/office/word/2010/wordprocessingDrawing" xmlns:wp="http://schemas.openxmlformats.org/drawingml/2006/wordprocessingDrawing" xmlns:w10="urn:schemas-microsoft-com:office:word" xmlns:w="http://schemas.openxmlformats.org/wordprocessingml/2006/main" xmlns:w14="http://schemas.microsoft.com/office/word/2010/wordml" xmlns:w15="http://schemas.microsoft.com/office/word/2012/wordml" xmlns:wpg="http://schemas.microsoft.com/office/word/2010/wordprocessingGroup" xmlns:wpi="http://schemas.microsoft.com/office/word/2010/wordprocessingInk" xmlns:wne="http://schemas.microsoft.com/office/word/2006/wordml" xmlns:wps="http://schemas.microsoft.com/office/word/2010/wordprocessingShape" xmlns:wpsCustomData="http://www.wps.cn/officeDocument/2013/wpsCustomData" mc:Ignorable="w14 w15 wp14">
+<w:hdr xmlns:wpc="http://schemas.microsoft.com/office/word/2010/wordprocessingCanvas" xmlns:mc="http://schemas.openxmlformats.org/markup-compatibility/2006" xmlns:o="urn:schemas-microsoft-com:office:office" xmlns:r="http://schemas.openxmlformats.org/officeDocument/2006/relationships" xmlns:m="http://schemas.openxmlformats.org/officeDocument/2006/math" xmlns:v="urn:schemas-microsoft-com:vml" xmlns:wp14="http://schemas.microsoft.com/office/word/2010/wordprocessingDrawing" xmlns:wp="http://schemas.openxmlformats.org/drawingml/2006/wordprocessingDrawing" xmlns:w10="urn:schemas-microsoft-com:office:word" xmlns:w="http://schemas.openxmlformats.org/wordprocessingml/2006/main" xmlns:w14="http://schemas.microsoft.com/office/word/2010/wordml" xmlns:wpg="http://schemas.microsoft.com/office/word/2010/wordprocessingGroup" xmlns:wpi="http://schemas.microsoft.com/office/word/2010/wordprocessingInk" xmlns:wne="http://schemas.microsoft.com/office/word/2006/wordml" xmlns:wps="http://schemas.microsoft.com/office/word/2010/wordprocessingShape" mc:Ignorable="w14 wp14">
   <w:sdt>
     <w:sdtPr>
       <w:id w:val="-854573966"/>
-      <w:docPartObj>
-        <w:docPartGallery w:val="autotext"/>
-      </w:docPartObj>
     </w:sdtPr>
+    <w:sdtEndPr/>
     <w:sdtContent>
       <w:p>
         <w:r>
           <w:pict>
-            <v:shape id="WordPictureWatermark246804687" o:spid="_x0000_s4097" o:spt="75" type="#_x0000_t75" style="position:absolute;left:0pt;margin-left:5.95pt;margin-top:150.55pt;height:399.75pt;width:399.75pt;mso-position-horizontal-relative:margin;mso-position-vertical-relative:margin;z-index:-251658240;mso-width-relative:page;mso-height-relative:page;" filled="f" o:preferrelative="t" stroked="f" coordsize="21600,21600" o:allowincell="f">
-              <v:path/>
-              <v:fill on="f" focussize="0,0"/>
-              <v:stroke on="f" joinstyle="miter"/>
-              <v:imagedata r:id="rId1" gain="19661f" blacklevel="22938f" o:title="TIM图片20171014105131"/>
+            <v:shapetype id="_x0000_t75" coordsize="21600,21600" o:spt="75" o:preferrelative="t" path="m@4@5l@4@11@9@11@9@5xe" filled="f" stroked="f">
+              <v:stroke joinstyle="miter"/>
+              <v:formulas>
+                <v:f eqn="if lineDrawn pixelLineWidth 0"/>
+                <v:f eqn="sum @0 1 0"/>
+                <v:f eqn="sum 0 0 @1"/>
+                <v:f eqn="prod @2 1 2"/>
+                <v:f eqn="prod @3 21600 pixelWidth"/>
+                <v:f eqn="prod @3 21600 pixelHeight"/>
+                <v:f eqn="sum @0 0 1"/>
+                <v:f eqn="prod @6 1 2"/>
+                <v:f eqn="prod @7 21600 pixelWidth"/>
+                <v:f eqn="sum @8 21600 0"/>
+                <v:f eqn="prod @7 21600 pixelHeight"/>
+                <v:f eqn="sum @10 21600 0"/>
+              </v:formulas>
+              <v:path o:extrusionok="f" gradientshapeok="t" o:connecttype="rect"/>
               <o:lock v:ext="edit" aspectratio="t"/>
+            </v:shapetype>
+            <v:shape id="WordPictureWatermark246804687" o:spid="_x0000_s3073" type="#_x0000_t75" style="position:absolute;margin-left:5.95pt;margin-top:150.55pt;width:399.75pt;height:399.75pt;z-index:-251658240;mso-position-horizontal-relative:margin;mso-position-vertical-relative:margin;mso-width-relative:page;mso-height-relative:page" o:allowincell="f">
+              <v:imagedata r:id="rId1" o:title="TIM图片20171014105131" gain="19661f" blacklevel="22938f"/>
+              <w10:wrap anchorx="margin" anchory="margin"/>
             </v:shape>
           </w:pict>
         </w:r>
@@ -8529,10 +7371,10 @@
     <w:nsid w:val="54E64099"/>
     <w:multiLevelType w:val="multilevel"/>
     <w:tmpl w:val="54E64099"/>
-    <w:lvl w:ilvl="0" w:tentative="0">
+    <w:lvl w:ilvl="0">
       <w:start w:val="1"/>
       <w:numFmt w:val="decimal"/>
-      <w:pStyle w:val="59"/>
+      <w:pStyle w:val="a"/>
       <w:lvlText w:val="%1"/>
       <w:lvlJc w:val="left"/>
       <w:pPr>
@@ -8542,10 +7384,10 @@
         <w:rFonts w:hint="eastAsia"/>
       </w:rPr>
     </w:lvl>
-    <w:lvl w:ilvl="1" w:tentative="0">
+    <w:lvl w:ilvl="1">
       <w:start w:val="1"/>
       <w:numFmt w:val="decimal"/>
-      <w:pStyle w:val="61"/>
+      <w:pStyle w:val="a0"/>
       <w:lvlText w:val="%1.%2"/>
       <w:lvlJc w:val="left"/>
       <w:pPr>
@@ -8555,10 +7397,10 @@
         <w:rFonts w:hint="eastAsia"/>
       </w:rPr>
     </w:lvl>
-    <w:lvl w:ilvl="2" w:tentative="0">
+    <w:lvl w:ilvl="2">
       <w:start w:val="1"/>
       <w:numFmt w:val="decimal"/>
-      <w:pStyle w:val="69"/>
+      <w:pStyle w:val="a1"/>
       <w:lvlText w:val="%1.%2.%3"/>
       <w:lvlJc w:val="left"/>
       <w:pPr>
@@ -8568,10 +7410,10 @@
         <w:rFonts w:hint="eastAsia"/>
       </w:rPr>
     </w:lvl>
-    <w:lvl w:ilvl="3" w:tentative="0">
+    <w:lvl w:ilvl="3">
       <w:start w:val="1"/>
       <w:numFmt w:val="decimal"/>
-      <w:pStyle w:val="71"/>
+      <w:pStyle w:val="a2"/>
       <w:lvlText w:val="%1.%2.%3.%4"/>
       <w:lvlJc w:val="left"/>
       <w:pPr>
@@ -8581,7 +7423,7 @@
         <w:rFonts w:hint="eastAsia"/>
       </w:rPr>
     </w:lvl>
-    <w:lvl w:ilvl="4" w:tentative="0">
+    <w:lvl w:ilvl="4">
       <w:start w:val="1"/>
       <w:numFmt w:val="decimal"/>
       <w:lvlText w:val="%1.%2.%3.%4.%5"/>
@@ -8593,7 +7435,7 @@
         <w:rFonts w:hint="eastAsia"/>
       </w:rPr>
     </w:lvl>
-    <w:lvl w:ilvl="5" w:tentative="0">
+    <w:lvl w:ilvl="5">
       <w:start w:val="1"/>
       <w:numFmt w:val="decimal"/>
       <w:lvlText w:val="%1.%2.%3.%4.%5.%6"/>
@@ -8605,7 +7447,7 @@
         <w:rFonts w:hint="eastAsia"/>
       </w:rPr>
     </w:lvl>
-    <w:lvl w:ilvl="6" w:tentative="0">
+    <w:lvl w:ilvl="6">
       <w:start w:val="1"/>
       <w:numFmt w:val="decimal"/>
       <w:lvlText w:val="%1.%2.%3.%4.%5.%6.%7"/>
@@ -8617,7 +7459,7 @@
         <w:rFonts w:hint="eastAsia"/>
       </w:rPr>
     </w:lvl>
-    <w:lvl w:ilvl="7" w:tentative="0">
+    <w:lvl w:ilvl="7">
       <w:start w:val="1"/>
       <w:numFmt w:val="decimal"/>
       <w:lvlText w:val="%1.%2.%3.%4.%5.%6.%7.%8"/>
@@ -8629,7 +7471,7 @@
         <w:rFonts w:hint="eastAsia"/>
       </w:rPr>
     </w:lvl>
-    <w:lvl w:ilvl="8" w:tentative="0">
+    <w:lvl w:ilvl="8">
       <w:start w:val="1"/>
       <w:numFmt w:val="decimal"/>
       <w:lvlText w:val="%1.%2.%3.%4.%5.%6.%7.%8.%9"/>
@@ -8649,285 +7491,297 @@
 </file>
 
 <file path=word/styles.xml><?xml version="1.0" encoding="utf-8"?>
-<w:styles xmlns:mc="http://schemas.openxmlformats.org/markup-compatibility/2006" xmlns:o="urn:schemas-microsoft-com:office:office" xmlns:r="http://schemas.openxmlformats.org/officeDocument/2006/relationships" xmlns:m="http://schemas.openxmlformats.org/officeDocument/2006/math" xmlns:v="urn:schemas-microsoft-com:vml" xmlns:w="http://schemas.openxmlformats.org/wordprocessingml/2006/main" xmlns:w14="http://schemas.microsoft.com/office/word/2010/wordml" xmlns:w10="urn:schemas-microsoft-com:office:word" xmlns:sl="http://schemas.openxmlformats.org/schemaLibrary/2006/main" mc:Ignorable="w14">
+<w:styles xmlns:mc="http://schemas.openxmlformats.org/markup-compatibility/2006" xmlns:r="http://schemas.openxmlformats.org/officeDocument/2006/relationships" xmlns:w="http://schemas.openxmlformats.org/wordprocessingml/2006/main" xmlns:w14="http://schemas.microsoft.com/office/word/2010/wordml" mc:Ignorable="w14">
   <w:docDefaults>
     <w:rPrDefault>
       <w:rPr>
-        <w:rFonts w:asciiTheme="minorHAnsi" w:hAnsiTheme="minorHAnsi" w:eastAsiaTheme="minorEastAsia" w:cstheme="minorBidi"/>
+        <w:rFonts w:asciiTheme="minorHAnsi" w:eastAsiaTheme="minorEastAsia" w:hAnsiTheme="minorHAnsi" w:cstheme="minorBidi"/>
+        <w:lang w:val="en-US" w:eastAsia="zh-CN" w:bidi="ar-SA"/>
       </w:rPr>
     </w:rPrDefault>
+    <w:pPrDefault/>
   </w:docDefaults>
-  <w:latentStyles w:count="260" w:defQFormat="0" w:defUnhideWhenUsed="1" w:defSemiHidden="1" w:defUIPriority="99" w:defLockedState="0">
-    <w:lsdException w:qFormat="1" w:unhideWhenUsed="0" w:uiPriority="0" w:semiHidden="0" w:name="Normal"/>
-    <w:lsdException w:qFormat="1" w:unhideWhenUsed="0" w:uiPriority="9" w:semiHidden="0" w:name="heading 1"/>
-    <w:lsdException w:qFormat="1" w:uiPriority="9" w:semiHidden="0" w:name="heading 2"/>
-    <w:lsdException w:qFormat="1" w:uiPriority="9" w:semiHidden="0" w:name="heading 3"/>
-    <w:lsdException w:qFormat="1" w:uiPriority="9" w:semiHidden="0" w:name="heading 4"/>
-    <w:lsdException w:qFormat="1" w:uiPriority="9" w:semiHidden="0" w:name="heading 5"/>
-    <w:lsdException w:qFormat="1" w:uiPriority="9" w:semiHidden="0" w:name="heading 6"/>
-    <w:lsdException w:qFormat="1" w:uiPriority="9" w:semiHidden="0" w:name="heading 7"/>
-    <w:lsdException w:qFormat="1" w:uiPriority="9" w:semiHidden="0" w:name="heading 8"/>
-    <w:lsdException w:qFormat="1" w:uiPriority="9" w:semiHidden="0" w:name="heading 9"/>
-    <w:lsdException w:uiPriority="99" w:name="index 1"/>
-    <w:lsdException w:uiPriority="99" w:name="index 2"/>
-    <w:lsdException w:uiPriority="99" w:name="index 3"/>
-    <w:lsdException w:uiPriority="99" w:name="index 4"/>
-    <w:lsdException w:uiPriority="99" w:name="index 5"/>
-    <w:lsdException w:uiPriority="99" w:name="index 6"/>
-    <w:lsdException w:uiPriority="99" w:name="index 7"/>
-    <w:lsdException w:uiPriority="99" w:name="index 8"/>
-    <w:lsdException w:uiPriority="99" w:name="index 9"/>
-    <w:lsdException w:qFormat="1" w:uiPriority="39" w:semiHidden="0" w:name="toc 1"/>
-    <w:lsdException w:unhideWhenUsed="0" w:uiPriority="39" w:semiHidden="0" w:name="toc 2"/>
-    <w:lsdException w:unhideWhenUsed="0" w:uiPriority="39" w:semiHidden="0" w:name="toc 3"/>
-    <w:lsdException w:qFormat="1" w:uiPriority="39" w:semiHidden="0" w:name="toc 4"/>
-    <w:lsdException w:qFormat="1" w:uiPriority="39" w:semiHidden="0" w:name="toc 5"/>
-    <w:lsdException w:qFormat="1" w:uiPriority="39" w:semiHidden="0" w:name="toc 6"/>
-    <w:lsdException w:uiPriority="39" w:semiHidden="0" w:name="toc 7"/>
-    <w:lsdException w:uiPriority="39" w:semiHidden="0" w:name="toc 8"/>
-    <w:lsdException w:qFormat="1" w:uiPriority="39" w:semiHidden="0" w:name="toc 9"/>
-    <w:lsdException w:uiPriority="99" w:semiHidden="0" w:name="Normal Indent"/>
-    <w:lsdException w:uiPriority="99" w:name="footnote text"/>
-    <w:lsdException w:qFormat="1" w:uiPriority="99" w:semiHidden="0" w:name="annotation text"/>
-    <w:lsdException w:qFormat="1" w:uiPriority="0" w:semiHidden="0" w:name="header"/>
-    <w:lsdException w:qFormat="1" w:uiPriority="99" w:semiHidden="0" w:name="footer"/>
-    <w:lsdException w:uiPriority="99" w:name="index heading"/>
-    <w:lsdException w:qFormat="1" w:uiPriority="35" w:semiHidden="0" w:name="caption"/>
-    <w:lsdException w:qFormat="1" w:unhideWhenUsed="0" w:uiPriority="99" w:semiHidden="0" w:name="table of figures"/>
-    <w:lsdException w:uiPriority="99" w:name="envelope address"/>
-    <w:lsdException w:uiPriority="99" w:name="envelope return"/>
-    <w:lsdException w:uiPriority="99" w:name="footnote reference"/>
-    <w:lsdException w:qFormat="1" w:uiPriority="99" w:semiHidden="0" w:name="annotation reference"/>
-    <w:lsdException w:uiPriority="99" w:name="line number"/>
-    <w:lsdException w:qFormat="1" w:uiPriority="99" w:semiHidden="0" w:name="page number"/>
-    <w:lsdException w:uiPriority="99" w:name="endnote reference"/>
-    <w:lsdException w:uiPriority="99" w:name="endnote text"/>
-    <w:lsdException w:uiPriority="99" w:name="table of authorities"/>
-    <w:lsdException w:uiPriority="99" w:name="macro"/>
-    <w:lsdException w:uiPriority="99" w:name="toa heading"/>
-    <w:lsdException w:qFormat="1" w:unhideWhenUsed="0" w:uiPriority="0" w:semiHidden="0" w:name="List"/>
-    <w:lsdException w:uiPriority="99" w:name="List Bullet"/>
-    <w:lsdException w:uiPriority="99" w:name="List Number"/>
-    <w:lsdException w:uiPriority="99" w:name="List 2"/>
-    <w:lsdException w:uiPriority="99" w:name="List 3"/>
-    <w:lsdException w:uiPriority="99" w:name="List 4"/>
-    <w:lsdException w:uiPriority="99" w:name="List 5"/>
-    <w:lsdException w:uiPriority="99" w:name="List Bullet 2"/>
-    <w:lsdException w:uiPriority="99" w:name="List Bullet 3"/>
-    <w:lsdException w:uiPriority="99" w:name="List Bullet 4"/>
-    <w:lsdException w:uiPriority="99" w:name="List Bullet 5"/>
-    <w:lsdException w:uiPriority="99" w:name="List Number 2"/>
-    <w:lsdException w:uiPriority="99" w:name="List Number 3"/>
-    <w:lsdException w:uiPriority="99" w:name="List Number 4"/>
-    <w:lsdException w:uiPriority="99" w:name="List Number 5"/>
-    <w:lsdException w:qFormat="1" w:unhideWhenUsed="0" w:uiPriority="10" w:semiHidden="0" w:name="Title"/>
-    <w:lsdException w:uiPriority="99" w:name="Closing"/>
-    <w:lsdException w:uiPriority="99" w:name="Signature"/>
-    <w:lsdException w:uiPriority="1" w:name="Default Paragraph Font"/>
-    <w:lsdException w:unhideWhenUsed="0" w:uiPriority="0" w:semiHidden="0" w:name="Body Text"/>
-    <w:lsdException w:uiPriority="99" w:name="Body Text Indent"/>
-    <w:lsdException w:uiPriority="99" w:name="List Continue"/>
-    <w:lsdException w:uiPriority="99" w:name="List Continue 2"/>
-    <w:lsdException w:uiPriority="99" w:name="List Continue 3"/>
-    <w:lsdException w:uiPriority="99" w:name="List Continue 4"/>
-    <w:lsdException w:uiPriority="99" w:name="List Continue 5"/>
-    <w:lsdException w:uiPriority="99" w:name="Message Header"/>
-    <w:lsdException w:qFormat="1" w:unhideWhenUsed="0" w:uiPriority="11" w:semiHidden="0" w:name="Subtitle"/>
-    <w:lsdException w:uiPriority="99" w:name="Salutation"/>
-    <w:lsdException w:uiPriority="99" w:semiHidden="0" w:name="Date"/>
-    <w:lsdException w:uiPriority="99" w:name="Body Text First Indent"/>
-    <w:lsdException w:uiPriority="99" w:name="Body Text First Indent 2"/>
-    <w:lsdException w:uiPriority="99" w:name="Note Heading"/>
-    <w:lsdException w:uiPriority="99" w:name="Body Text 2"/>
-    <w:lsdException w:uiPriority="99" w:name="Body Text 3"/>
-    <w:lsdException w:uiPriority="99" w:name="Body Text Indent 2"/>
-    <w:lsdException w:uiPriority="99" w:name="Body Text Indent 3"/>
-    <w:lsdException w:uiPriority="99" w:name="Block Text"/>
-    <w:lsdException w:qFormat="1" w:uiPriority="99" w:semiHidden="0" w:name="Hyperlink"/>
-    <w:lsdException w:qFormat="1" w:uiPriority="99" w:semiHidden="0" w:name="FollowedHyperlink"/>
-    <w:lsdException w:qFormat="1" w:unhideWhenUsed="0" w:uiPriority="22" w:semiHidden="0" w:name="Strong"/>
-    <w:lsdException w:qFormat="1" w:unhideWhenUsed="0" w:uiPriority="20" w:semiHidden="0" w:name="Emphasis"/>
-    <w:lsdException w:uiPriority="99" w:name="Document Map"/>
-    <w:lsdException w:qFormat="1" w:uiPriority="99" w:semiHidden="0" w:name="Plain Text"/>
-    <w:lsdException w:uiPriority="99" w:name="E-mail Signature"/>
-    <w:lsdException w:uiPriority="99" w:semiHidden="0" w:name="Normal (Web)"/>
-    <w:lsdException w:uiPriority="99" w:name="HTML Acronym"/>
-    <w:lsdException w:uiPriority="99" w:name="HTML Address"/>
-    <w:lsdException w:uiPriority="99" w:name="HTML Cite"/>
-    <w:lsdException w:uiPriority="99" w:name="HTML Code"/>
-    <w:lsdException w:uiPriority="99" w:name="HTML Definition"/>
-    <w:lsdException w:uiPriority="99" w:name="HTML Keyboard"/>
-    <w:lsdException w:uiPriority="99" w:name="HTML Preformatted"/>
-    <w:lsdException w:uiPriority="99" w:name="HTML Sample"/>
-    <w:lsdException w:uiPriority="99" w:name="HTML Typewriter"/>
-    <w:lsdException w:uiPriority="99" w:name="HTML Variable"/>
-    <w:lsdException w:qFormat="1" w:uiPriority="99" w:name="Normal Table"/>
-    <w:lsdException w:uiPriority="99" w:name="annotation subject"/>
-    <w:lsdException w:uiPriority="99" w:name="Table Simple 1"/>
-    <w:lsdException w:uiPriority="99" w:name="Table Simple 2"/>
-    <w:lsdException w:uiPriority="99" w:name="Table Simple 3"/>
-    <w:lsdException w:uiPriority="99" w:name="Table Classic 1"/>
-    <w:lsdException w:uiPriority="99" w:name="Table Classic 2"/>
-    <w:lsdException w:uiPriority="99" w:name="Table Classic 3"/>
-    <w:lsdException w:uiPriority="99" w:name="Table Classic 4"/>
-    <w:lsdException w:uiPriority="99" w:name="Table Colorful 1"/>
-    <w:lsdException w:uiPriority="99" w:name="Table Colorful 2"/>
-    <w:lsdException w:uiPriority="99" w:name="Table Colorful 3"/>
-    <w:lsdException w:uiPriority="99" w:name="Table Columns 1"/>
-    <w:lsdException w:uiPriority="99" w:name="Table Columns 2"/>
-    <w:lsdException w:uiPriority="99" w:name="Table Columns 3"/>
-    <w:lsdException w:uiPriority="99" w:name="Table Columns 4"/>
-    <w:lsdException w:uiPriority="99" w:name="Table Columns 5"/>
-    <w:lsdException w:uiPriority="99" w:name="Table Grid 1"/>
-    <w:lsdException w:uiPriority="99" w:name="Table Grid 2"/>
-    <w:lsdException w:uiPriority="99" w:name="Table Grid 3"/>
-    <w:lsdException w:uiPriority="99" w:name="Table Grid 4"/>
-    <w:lsdException w:uiPriority="99" w:name="Table Grid 5"/>
-    <w:lsdException w:uiPriority="99" w:name="Table Grid 6"/>
-    <w:lsdException w:uiPriority="99" w:name="Table Grid 7"/>
-    <w:lsdException w:uiPriority="99" w:name="Table Grid 8"/>
-    <w:lsdException w:uiPriority="99" w:name="Table List 1"/>
-    <w:lsdException w:uiPriority="99" w:name="Table List 2"/>
-    <w:lsdException w:uiPriority="99" w:name="Table List 3"/>
-    <w:lsdException w:uiPriority="99" w:name="Table List 4"/>
-    <w:lsdException w:uiPriority="99" w:name="Table List 5"/>
-    <w:lsdException w:uiPriority="99" w:name="Table List 6"/>
-    <w:lsdException w:uiPriority="99" w:name="Table List 7"/>
-    <w:lsdException w:uiPriority="99" w:name="Table List 8"/>
-    <w:lsdException w:uiPriority="99" w:name="Table 3D effects 1"/>
-    <w:lsdException w:uiPriority="99" w:name="Table 3D effects 2"/>
-    <w:lsdException w:uiPriority="99" w:name="Table 3D effects 3"/>
-    <w:lsdException w:uiPriority="99" w:name="Table Contemporary"/>
-    <w:lsdException w:uiPriority="99" w:name="Table Elegant"/>
-    <w:lsdException w:uiPriority="99" w:name="Table Professional"/>
-    <w:lsdException w:uiPriority="99" w:name="Table Subtle 1"/>
-    <w:lsdException w:uiPriority="99" w:name="Table Subtle 2"/>
-    <w:lsdException w:uiPriority="99" w:name="Table Web 1"/>
-    <w:lsdException w:uiPriority="99" w:name="Table Web 2"/>
-    <w:lsdException w:uiPriority="99" w:name="Table Web 3"/>
-    <w:lsdException w:uiPriority="99" w:semiHidden="0" w:name="Balloon Text"/>
-    <w:lsdException w:qFormat="1" w:unhideWhenUsed="0" w:uiPriority="0" w:semiHidden="0" w:name="Table Grid"/>
-    <w:lsdException w:uiPriority="99" w:name="Table Theme"/>
-    <w:lsdException w:qFormat="1" w:unhideWhenUsed="0" w:uiPriority="1" w:semiHidden="0" w:name="No Spacing"/>
-    <w:lsdException w:unhideWhenUsed="0" w:uiPriority="60" w:semiHidden="0" w:name="Light Shading"/>
-    <w:lsdException w:unhideWhenUsed="0" w:uiPriority="61" w:semiHidden="0" w:name="Light List"/>
-    <w:lsdException w:unhideWhenUsed="0" w:uiPriority="62" w:semiHidden="0" w:name="Light Grid"/>
-    <w:lsdException w:unhideWhenUsed="0" w:uiPriority="63" w:semiHidden="0" w:name="Medium Shading 1"/>
-    <w:lsdException w:unhideWhenUsed="0" w:uiPriority="64" w:semiHidden="0" w:name="Medium Shading 2"/>
-    <w:lsdException w:unhideWhenUsed="0" w:uiPriority="65" w:semiHidden="0" w:name="Medium List 1"/>
-    <w:lsdException w:unhideWhenUsed="0" w:uiPriority="66" w:semiHidden="0" w:name="Medium List 2"/>
-    <w:lsdException w:unhideWhenUsed="0" w:uiPriority="67" w:semiHidden="0" w:name="Medium Grid 1"/>
-    <w:lsdException w:unhideWhenUsed="0" w:uiPriority="68" w:semiHidden="0" w:name="Medium Grid 2"/>
-    <w:lsdException w:unhideWhenUsed="0" w:uiPriority="69" w:semiHidden="0" w:name="Medium Grid 3"/>
-    <w:lsdException w:unhideWhenUsed="0" w:uiPriority="70" w:semiHidden="0" w:name="Dark List"/>
-    <w:lsdException w:unhideWhenUsed="0" w:uiPriority="71" w:semiHidden="0" w:name="Colorful Shading"/>
-    <w:lsdException w:unhideWhenUsed="0" w:uiPriority="72" w:semiHidden="0" w:name="Colorful List"/>
-    <w:lsdException w:unhideWhenUsed="0" w:uiPriority="73" w:semiHidden="0" w:name="Colorful Grid"/>
-    <w:lsdException w:unhideWhenUsed="0" w:uiPriority="60" w:semiHidden="0" w:name="Light Shading Accent 1"/>
-    <w:lsdException w:unhideWhenUsed="0" w:uiPriority="61" w:semiHidden="0" w:name="Light List Accent 1"/>
-    <w:lsdException w:unhideWhenUsed="0" w:uiPriority="62" w:semiHidden="0" w:name="Light Grid Accent 1"/>
-    <w:lsdException w:unhideWhenUsed="0" w:uiPriority="63" w:semiHidden="0" w:name="Medium Shading 1 Accent 1"/>
-    <w:lsdException w:unhideWhenUsed="0" w:uiPriority="64" w:semiHidden="0" w:name="Medium Shading 2 Accent 1"/>
-    <w:lsdException w:unhideWhenUsed="0" w:uiPriority="65" w:semiHidden="0" w:name="Medium List 1 Accent 1"/>
-    <w:lsdException w:qFormat="1" w:unhideWhenUsed="0" w:uiPriority="34" w:semiHidden="0" w:name="List Paragraph"/>
-    <w:lsdException w:unhideWhenUsed="0" w:uiPriority="66" w:semiHidden="0" w:name="Medium List 2 Accent 1"/>
-    <w:lsdException w:unhideWhenUsed="0" w:uiPriority="67" w:semiHidden="0" w:name="Medium Grid 1 Accent 1"/>
-    <w:lsdException w:unhideWhenUsed="0" w:uiPriority="68" w:semiHidden="0" w:name="Medium Grid 2 Accent 1"/>
-    <w:lsdException w:unhideWhenUsed="0" w:uiPriority="69" w:semiHidden="0" w:name="Medium Grid 3 Accent 1"/>
-    <w:lsdException w:unhideWhenUsed="0" w:uiPriority="70" w:semiHidden="0" w:name="Dark List Accent 1"/>
-    <w:lsdException w:unhideWhenUsed="0" w:uiPriority="71" w:semiHidden="0" w:name="Colorful Shading Accent 1"/>
-    <w:lsdException w:unhideWhenUsed="0" w:uiPriority="72" w:semiHidden="0" w:name="Colorful List Accent 1"/>
-    <w:lsdException w:unhideWhenUsed="0" w:uiPriority="73" w:semiHidden="0" w:name="Colorful Grid Accent 1"/>
-    <w:lsdException w:unhideWhenUsed="0" w:uiPriority="60" w:semiHidden="0" w:name="Light Shading Accent 2"/>
-    <w:lsdException w:unhideWhenUsed="0" w:uiPriority="61" w:semiHidden="0" w:name="Light List Accent 2"/>
-    <w:lsdException w:unhideWhenUsed="0" w:uiPriority="62" w:semiHidden="0" w:name="Light Grid Accent 2"/>
-    <w:lsdException w:unhideWhenUsed="0" w:uiPriority="63" w:semiHidden="0" w:name="Medium Shading 1 Accent 2"/>
-    <w:lsdException w:unhideWhenUsed="0" w:uiPriority="64" w:semiHidden="0" w:name="Medium Shading 2 Accent 2"/>
-    <w:lsdException w:unhideWhenUsed="0" w:uiPriority="65" w:semiHidden="0" w:name="Medium List 1 Accent 2"/>
-    <w:lsdException w:unhideWhenUsed="0" w:uiPriority="66" w:semiHidden="0" w:name="Medium List 2 Accent 2"/>
-    <w:lsdException w:unhideWhenUsed="0" w:uiPriority="67" w:semiHidden="0" w:name="Medium Grid 1 Accent 2"/>
-    <w:lsdException w:unhideWhenUsed="0" w:uiPriority="68" w:semiHidden="0" w:name="Medium Grid 2 Accent 2"/>
-    <w:lsdException w:unhideWhenUsed="0" w:uiPriority="69" w:semiHidden="0" w:name="Medium Grid 3 Accent 2"/>
-    <w:lsdException w:unhideWhenUsed="0" w:uiPriority="70" w:semiHidden="0" w:name="Dark List Accent 2"/>
-    <w:lsdException w:unhideWhenUsed="0" w:uiPriority="71" w:semiHidden="0" w:name="Colorful Shading Accent 2"/>
-    <w:lsdException w:unhideWhenUsed="0" w:uiPriority="72" w:semiHidden="0" w:name="Colorful List Accent 2"/>
-    <w:lsdException w:unhideWhenUsed="0" w:uiPriority="73" w:semiHidden="0" w:name="Colorful Grid Accent 2"/>
-    <w:lsdException w:unhideWhenUsed="0" w:uiPriority="60" w:semiHidden="0" w:name="Light Shading Accent 3"/>
-    <w:lsdException w:unhideWhenUsed="0" w:uiPriority="61" w:semiHidden="0" w:name="Light List Accent 3"/>
-    <w:lsdException w:unhideWhenUsed="0" w:uiPriority="62" w:semiHidden="0" w:name="Light Grid Accent 3"/>
-    <w:lsdException w:unhideWhenUsed="0" w:uiPriority="63" w:semiHidden="0" w:name="Medium Shading 1 Accent 3"/>
-    <w:lsdException w:unhideWhenUsed="0" w:uiPriority="64" w:semiHidden="0" w:name="Medium Shading 2 Accent 3"/>
-    <w:lsdException w:unhideWhenUsed="0" w:uiPriority="65" w:semiHidden="0" w:name="Medium List 1 Accent 3"/>
-    <w:lsdException w:unhideWhenUsed="0" w:uiPriority="66" w:semiHidden="0" w:name="Medium List 2 Accent 3"/>
-    <w:lsdException w:unhideWhenUsed="0" w:uiPriority="67" w:semiHidden="0" w:name="Medium Grid 1 Accent 3"/>
-    <w:lsdException w:unhideWhenUsed="0" w:uiPriority="68" w:semiHidden="0" w:name="Medium Grid 2 Accent 3"/>
-    <w:lsdException w:unhideWhenUsed="0" w:uiPriority="69" w:semiHidden="0" w:name="Medium Grid 3 Accent 3"/>
-    <w:lsdException w:unhideWhenUsed="0" w:uiPriority="70" w:semiHidden="0" w:name="Dark List Accent 3"/>
-    <w:lsdException w:unhideWhenUsed="0" w:uiPriority="71" w:semiHidden="0" w:name="Colorful Shading Accent 3"/>
-    <w:lsdException w:unhideWhenUsed="0" w:uiPriority="72" w:semiHidden="0" w:name="Colorful List Accent 3"/>
-    <w:lsdException w:unhideWhenUsed="0" w:uiPriority="73" w:semiHidden="0" w:name="Colorful Grid Accent 3"/>
-    <w:lsdException w:unhideWhenUsed="0" w:uiPriority="60" w:semiHidden="0" w:name="Light Shading Accent 4"/>
-    <w:lsdException w:unhideWhenUsed="0" w:uiPriority="61" w:semiHidden="0" w:name="Light List Accent 4"/>
-    <w:lsdException w:unhideWhenUsed="0" w:uiPriority="62" w:semiHidden="0" w:name="Light Grid Accent 4"/>
-    <w:lsdException w:unhideWhenUsed="0" w:uiPriority="63" w:semiHidden="0" w:name="Medium Shading 1 Accent 4"/>
-    <w:lsdException w:unhideWhenUsed="0" w:uiPriority="64" w:semiHidden="0" w:name="Medium Shading 2 Accent 4"/>
-    <w:lsdException w:unhideWhenUsed="0" w:uiPriority="65" w:semiHidden="0" w:name="Medium List 1 Accent 4"/>
-    <w:lsdException w:unhideWhenUsed="0" w:uiPriority="66" w:semiHidden="0" w:name="Medium List 2 Accent 4"/>
-    <w:lsdException w:unhideWhenUsed="0" w:uiPriority="67" w:semiHidden="0" w:name="Medium Grid 1 Accent 4"/>
-    <w:lsdException w:unhideWhenUsed="0" w:uiPriority="68" w:semiHidden="0" w:name="Medium Grid 2 Accent 4"/>
-    <w:lsdException w:unhideWhenUsed="0" w:uiPriority="69" w:semiHidden="0" w:name="Medium Grid 3 Accent 4"/>
-    <w:lsdException w:unhideWhenUsed="0" w:uiPriority="70" w:semiHidden="0" w:name="Dark List Accent 4"/>
-    <w:lsdException w:unhideWhenUsed="0" w:uiPriority="71" w:semiHidden="0" w:name="Colorful Shading Accent 4"/>
-    <w:lsdException w:unhideWhenUsed="0" w:uiPriority="72" w:semiHidden="0" w:name="Colorful List Accent 4"/>
-    <w:lsdException w:unhideWhenUsed="0" w:uiPriority="73" w:semiHidden="0" w:name="Colorful Grid Accent 4"/>
-    <w:lsdException w:unhideWhenUsed="0" w:uiPriority="60" w:semiHidden="0" w:name="Light Shading Accent 5"/>
-    <w:lsdException w:unhideWhenUsed="0" w:uiPriority="61" w:semiHidden="0" w:name="Light List Accent 5"/>
-    <w:lsdException w:unhideWhenUsed="0" w:uiPriority="62" w:semiHidden="0" w:name="Light Grid Accent 5"/>
-    <w:lsdException w:unhideWhenUsed="0" w:uiPriority="63" w:semiHidden="0" w:name="Medium Shading 1 Accent 5"/>
-    <w:lsdException w:unhideWhenUsed="0" w:uiPriority="64" w:semiHidden="0" w:name="Medium Shading 2 Accent 5"/>
-    <w:lsdException w:unhideWhenUsed="0" w:uiPriority="65" w:semiHidden="0" w:name="Medium List 1 Accent 5"/>
-    <w:lsdException w:unhideWhenUsed="0" w:uiPriority="66" w:semiHidden="0" w:name="Medium List 2 Accent 5"/>
-    <w:lsdException w:unhideWhenUsed="0" w:uiPriority="67" w:semiHidden="0" w:name="Medium Grid 1 Accent 5"/>
-    <w:lsdException w:unhideWhenUsed="0" w:uiPriority="68" w:semiHidden="0" w:name="Medium Grid 2 Accent 5"/>
-    <w:lsdException w:unhideWhenUsed="0" w:uiPriority="69" w:semiHidden="0" w:name="Medium Grid 3 Accent 5"/>
-    <w:lsdException w:unhideWhenUsed="0" w:uiPriority="70" w:semiHidden="0" w:name="Dark List Accent 5"/>
-    <w:lsdException w:unhideWhenUsed="0" w:uiPriority="71" w:semiHidden="0" w:name="Colorful Shading Accent 5"/>
-    <w:lsdException w:unhideWhenUsed="0" w:uiPriority="72" w:semiHidden="0" w:name="Colorful List Accent 5"/>
-    <w:lsdException w:unhideWhenUsed="0" w:uiPriority="73" w:semiHidden="0" w:name="Colorful Grid Accent 5"/>
-    <w:lsdException w:unhideWhenUsed="0" w:uiPriority="60" w:semiHidden="0" w:name="Light Shading Accent 6"/>
-    <w:lsdException w:unhideWhenUsed="0" w:uiPriority="61" w:semiHidden="0" w:name="Light List Accent 6"/>
-    <w:lsdException w:unhideWhenUsed="0" w:uiPriority="62" w:semiHidden="0" w:name="Light Grid Accent 6"/>
-    <w:lsdException w:unhideWhenUsed="0" w:uiPriority="63" w:semiHidden="0" w:name="Medium Shading 1 Accent 6"/>
-    <w:lsdException w:unhideWhenUsed="0" w:uiPriority="64" w:semiHidden="0" w:name="Medium Shading 2 Accent 6"/>
-    <w:lsdException w:unhideWhenUsed="0" w:uiPriority="65" w:semiHidden="0" w:name="Medium List 1 Accent 6"/>
-    <w:lsdException w:unhideWhenUsed="0" w:uiPriority="66" w:semiHidden="0" w:name="Medium List 2 Accent 6"/>
-    <w:lsdException w:unhideWhenUsed="0" w:uiPriority="67" w:semiHidden="0" w:name="Medium Grid 1 Accent 6"/>
-    <w:lsdException w:unhideWhenUsed="0" w:uiPriority="68" w:semiHidden="0" w:name="Medium Grid 2 Accent 6"/>
-    <w:lsdException w:unhideWhenUsed="0" w:uiPriority="69" w:semiHidden="0" w:name="Medium Grid 3 Accent 6"/>
-    <w:lsdException w:unhideWhenUsed="0" w:uiPriority="70" w:semiHidden="0" w:name="Dark List Accent 6"/>
-    <w:lsdException w:unhideWhenUsed="0" w:uiPriority="71" w:semiHidden="0" w:name="Colorful Shading Accent 6"/>
-    <w:lsdException w:unhideWhenUsed="0" w:uiPriority="72" w:semiHidden="0" w:name="Colorful List Accent 6"/>
-    <w:lsdException w:unhideWhenUsed="0" w:uiPriority="73" w:semiHidden="0" w:name="Colorful Grid Accent 6"/>
+  <w:latentStyles w:defLockedState="0" w:defUIPriority="99" w:defSemiHidden="0" w:defUnhideWhenUsed="1" w:defQFormat="0" w:count="267">
+    <w:lsdException w:name="Normal" w:uiPriority="0" w:unhideWhenUsed="0" w:qFormat="1"/>
+    <w:lsdException w:name="heading 1" w:uiPriority="9" w:unhideWhenUsed="0" w:qFormat="1"/>
+    <w:lsdException w:name="heading 2" w:uiPriority="9" w:qFormat="1"/>
+    <w:lsdException w:name="heading 3" w:uiPriority="9" w:qFormat="1"/>
+    <w:lsdException w:name="heading 4" w:uiPriority="9" w:qFormat="1"/>
+    <w:lsdException w:name="heading 5" w:uiPriority="9" w:qFormat="1"/>
+    <w:lsdException w:name="heading 6" w:uiPriority="9" w:qFormat="1"/>
+    <w:lsdException w:name="heading 7" w:uiPriority="9" w:qFormat="1"/>
+    <w:lsdException w:name="heading 8" w:uiPriority="9" w:qFormat="1"/>
+    <w:lsdException w:name="heading 9" w:uiPriority="9" w:qFormat="1"/>
+    <w:lsdException w:name="index 1" w:semiHidden="1"/>
+    <w:lsdException w:name="index 2" w:semiHidden="1"/>
+    <w:lsdException w:name="index 3" w:semiHidden="1"/>
+    <w:lsdException w:name="index 4" w:semiHidden="1"/>
+    <w:lsdException w:name="index 5" w:semiHidden="1"/>
+    <w:lsdException w:name="index 6" w:semiHidden="1"/>
+    <w:lsdException w:name="index 7" w:semiHidden="1"/>
+    <w:lsdException w:name="index 8" w:semiHidden="1"/>
+    <w:lsdException w:name="index 9" w:semiHidden="1"/>
+    <w:lsdException w:name="toc 1" w:uiPriority="39" w:qFormat="1"/>
+    <w:lsdException w:name="toc 2" w:uiPriority="39" w:unhideWhenUsed="0"/>
+    <w:lsdException w:name="toc 3" w:uiPriority="39" w:unhideWhenUsed="0"/>
+    <w:lsdException w:name="toc 4" w:uiPriority="39" w:qFormat="1"/>
+    <w:lsdException w:name="toc 5" w:uiPriority="39" w:qFormat="1"/>
+    <w:lsdException w:name="toc 6" w:uiPriority="39" w:qFormat="1"/>
+    <w:lsdException w:name="toc 7" w:uiPriority="39"/>
+    <w:lsdException w:name="toc 8" w:uiPriority="39"/>
+    <w:lsdException w:name="toc 9" w:uiPriority="39" w:qFormat="1"/>
+    <w:lsdException w:name="footnote text" w:semiHidden="1"/>
+    <w:lsdException w:name="annotation text" w:qFormat="1"/>
+    <w:lsdException w:name="header" w:uiPriority="0" w:qFormat="1"/>
+    <w:lsdException w:name="footer" w:qFormat="1"/>
+    <w:lsdException w:name="index heading" w:semiHidden="1"/>
+    <w:lsdException w:name="caption" w:uiPriority="35" w:qFormat="1"/>
+    <w:lsdException w:name="table of figures" w:unhideWhenUsed="0" w:qFormat="1"/>
+    <w:lsdException w:name="envelope address" w:semiHidden="1"/>
+    <w:lsdException w:name="envelope return" w:semiHidden="1"/>
+    <w:lsdException w:name="footnote reference" w:semiHidden="1"/>
+    <w:lsdException w:name="annotation reference" w:qFormat="1"/>
+    <w:lsdException w:name="line number" w:semiHidden="1"/>
+    <w:lsdException w:name="page number" w:qFormat="1"/>
+    <w:lsdException w:name="endnote reference" w:semiHidden="1"/>
+    <w:lsdException w:name="endnote text" w:semiHidden="1"/>
+    <w:lsdException w:name="table of authorities" w:semiHidden="1"/>
+    <w:lsdException w:name="macro" w:semiHidden="1"/>
+    <w:lsdException w:name="toa heading" w:semiHidden="1"/>
+    <w:lsdException w:name="List" w:uiPriority="0" w:unhideWhenUsed="0" w:qFormat="1"/>
+    <w:lsdException w:name="List Bullet" w:semiHidden="1"/>
+    <w:lsdException w:name="List Number" w:semiHidden="1"/>
+    <w:lsdException w:name="List 2" w:semiHidden="1"/>
+    <w:lsdException w:name="List 3" w:semiHidden="1"/>
+    <w:lsdException w:name="List 4" w:semiHidden="1"/>
+    <w:lsdException w:name="List 5" w:semiHidden="1"/>
+    <w:lsdException w:name="List Bullet 2" w:semiHidden="1"/>
+    <w:lsdException w:name="List Bullet 3" w:semiHidden="1"/>
+    <w:lsdException w:name="List Bullet 4" w:semiHidden="1"/>
+    <w:lsdException w:name="List Bullet 5" w:semiHidden="1"/>
+    <w:lsdException w:name="List Number 2" w:semiHidden="1"/>
+    <w:lsdException w:name="List Number 3" w:semiHidden="1"/>
+    <w:lsdException w:name="List Number 4" w:semiHidden="1"/>
+    <w:lsdException w:name="List Number 5" w:semiHidden="1"/>
+    <w:lsdException w:name="Title" w:uiPriority="10" w:unhideWhenUsed="0" w:qFormat="1"/>
+    <w:lsdException w:name="Closing" w:semiHidden="1"/>
+    <w:lsdException w:name="Signature" w:semiHidden="1"/>
+    <w:lsdException w:name="Default Paragraph Font" w:semiHidden="1" w:uiPriority="1"/>
+    <w:lsdException w:name="Body Text" w:uiPriority="0" w:unhideWhenUsed="0"/>
+    <w:lsdException w:name="Body Text Indent" w:semiHidden="1"/>
+    <w:lsdException w:name="List Continue" w:semiHidden="1"/>
+    <w:lsdException w:name="List Continue 2" w:semiHidden="1"/>
+    <w:lsdException w:name="List Continue 3" w:semiHidden="1"/>
+    <w:lsdException w:name="List Continue 4" w:semiHidden="1"/>
+    <w:lsdException w:name="List Continue 5" w:semiHidden="1"/>
+    <w:lsdException w:name="Message Header" w:semiHidden="1"/>
+    <w:lsdException w:name="Subtitle" w:uiPriority="11" w:unhideWhenUsed="0" w:qFormat="1"/>
+    <w:lsdException w:name="Salutation" w:semiHidden="1"/>
+    <w:lsdException w:name="Body Text First Indent" w:semiHidden="1"/>
+    <w:lsdException w:name="Body Text First Indent 2" w:semiHidden="1"/>
+    <w:lsdException w:name="Note Heading" w:semiHidden="1"/>
+    <w:lsdException w:name="Body Text 2" w:semiHidden="1"/>
+    <w:lsdException w:name="Body Text 3" w:semiHidden="1"/>
+    <w:lsdException w:name="Body Text Indent 2" w:semiHidden="1"/>
+    <w:lsdException w:name="Body Text Indent 3" w:semiHidden="1"/>
+    <w:lsdException w:name="Block Text" w:semiHidden="1"/>
+    <w:lsdException w:name="Hyperlink" w:qFormat="1"/>
+    <w:lsdException w:name="FollowedHyperlink" w:qFormat="1"/>
+    <w:lsdException w:name="Strong" w:uiPriority="22" w:unhideWhenUsed="0" w:qFormat="1"/>
+    <w:lsdException w:name="Emphasis" w:uiPriority="20" w:unhideWhenUsed="0" w:qFormat="1"/>
+    <w:lsdException w:name="Document Map" w:semiHidden="1"/>
+    <w:lsdException w:name="Plain Text" w:qFormat="1"/>
+    <w:lsdException w:name="E-mail Signature" w:semiHidden="1"/>
+    <w:lsdException w:name="HTML Top of Form" w:semiHidden="1"/>
+    <w:lsdException w:name="HTML Bottom of Form" w:semiHidden="1"/>
+    <w:lsdException w:name="HTML Acronym" w:semiHidden="1"/>
+    <w:lsdException w:name="HTML Address" w:semiHidden="1"/>
+    <w:lsdException w:name="HTML Cite" w:semiHidden="1"/>
+    <w:lsdException w:name="HTML Code" w:semiHidden="1"/>
+    <w:lsdException w:name="HTML Definition" w:semiHidden="1"/>
+    <w:lsdException w:name="HTML Keyboard" w:semiHidden="1"/>
+    <w:lsdException w:name="HTML Preformatted" w:semiHidden="1"/>
+    <w:lsdException w:name="HTML Sample" w:semiHidden="1"/>
+    <w:lsdException w:name="HTML Typewriter" w:semiHidden="1"/>
+    <w:lsdException w:name="HTML Variable" w:semiHidden="1"/>
+    <w:lsdException w:name="Normal Table" w:semiHidden="1" w:qFormat="1"/>
+    <w:lsdException w:name="annotation subject" w:semiHidden="1"/>
+    <w:lsdException w:name="No List" w:semiHidden="1"/>
+    <w:lsdException w:name="Outline List 1" w:semiHidden="1"/>
+    <w:lsdException w:name="Outline List 2" w:semiHidden="1"/>
+    <w:lsdException w:name="Outline List 3" w:semiHidden="1"/>
+    <w:lsdException w:name="Table Simple 1" w:semiHidden="1"/>
+    <w:lsdException w:name="Table Simple 2" w:semiHidden="1"/>
+    <w:lsdException w:name="Table Simple 3" w:semiHidden="1"/>
+    <w:lsdException w:name="Table Classic 1" w:semiHidden="1"/>
+    <w:lsdException w:name="Table Classic 2" w:semiHidden="1"/>
+    <w:lsdException w:name="Table Classic 3" w:semiHidden="1"/>
+    <w:lsdException w:name="Table Classic 4" w:semiHidden="1"/>
+    <w:lsdException w:name="Table Colorful 1" w:semiHidden="1"/>
+    <w:lsdException w:name="Table Colorful 2" w:semiHidden="1"/>
+    <w:lsdException w:name="Table Colorful 3" w:semiHidden="1"/>
+    <w:lsdException w:name="Table Columns 1" w:semiHidden="1"/>
+    <w:lsdException w:name="Table Columns 2" w:semiHidden="1"/>
+    <w:lsdException w:name="Table Columns 3" w:semiHidden="1"/>
+    <w:lsdException w:name="Table Columns 4" w:semiHidden="1"/>
+    <w:lsdException w:name="Table Columns 5" w:semiHidden="1"/>
+    <w:lsdException w:name="Table Grid 1" w:semiHidden="1"/>
+    <w:lsdException w:name="Table Grid 2" w:semiHidden="1"/>
+    <w:lsdException w:name="Table Grid 3" w:semiHidden="1"/>
+    <w:lsdException w:name="Table Grid 4" w:semiHidden="1"/>
+    <w:lsdException w:name="Table Grid 5" w:semiHidden="1"/>
+    <w:lsdException w:name="Table Grid 6" w:semiHidden="1"/>
+    <w:lsdException w:name="Table Grid 7" w:semiHidden="1"/>
+    <w:lsdException w:name="Table Grid 8" w:semiHidden="1"/>
+    <w:lsdException w:name="Table List 1" w:semiHidden="1"/>
+    <w:lsdException w:name="Table List 2" w:semiHidden="1"/>
+    <w:lsdException w:name="Table List 3" w:semiHidden="1"/>
+    <w:lsdException w:name="Table List 4" w:semiHidden="1"/>
+    <w:lsdException w:name="Table List 5" w:semiHidden="1"/>
+    <w:lsdException w:name="Table List 6" w:semiHidden="1"/>
+    <w:lsdException w:name="Table List 7" w:semiHidden="1"/>
+    <w:lsdException w:name="Table List 8" w:semiHidden="1"/>
+    <w:lsdException w:name="Table 3D effects 1" w:semiHidden="1"/>
+    <w:lsdException w:name="Table 3D effects 2" w:semiHidden="1"/>
+    <w:lsdException w:name="Table 3D effects 3" w:semiHidden="1"/>
+    <w:lsdException w:name="Table Contemporary" w:semiHidden="1"/>
+    <w:lsdException w:name="Table Elegant" w:semiHidden="1"/>
+    <w:lsdException w:name="Table Professional" w:semiHidden="1"/>
+    <w:lsdException w:name="Table Subtle 1" w:semiHidden="1"/>
+    <w:lsdException w:name="Table Subtle 2" w:semiHidden="1"/>
+    <w:lsdException w:name="Table Web 1" w:semiHidden="1"/>
+    <w:lsdException w:name="Table Web 2" w:semiHidden="1"/>
+    <w:lsdException w:name="Table Web 3" w:semiHidden="1"/>
+    <w:lsdException w:name="Table Grid" w:uiPriority="0" w:unhideWhenUsed="0" w:qFormat="1"/>
+    <w:lsdException w:name="Table Theme" w:semiHidden="1"/>
+    <w:lsdException w:name="Placeholder Text" w:semiHidden="1"/>
+    <w:lsdException w:name="No Spacing" w:uiPriority="1" w:unhideWhenUsed="0" w:qFormat="1"/>
+    <w:lsdException w:name="Light Shading" w:uiPriority="60" w:unhideWhenUsed="0"/>
+    <w:lsdException w:name="Light List" w:uiPriority="61" w:unhideWhenUsed="0"/>
+    <w:lsdException w:name="Light Grid" w:uiPriority="62" w:unhideWhenUsed="0"/>
+    <w:lsdException w:name="Medium Shading 1" w:uiPriority="63" w:unhideWhenUsed="0"/>
+    <w:lsdException w:name="Medium Shading 2" w:uiPriority="64" w:unhideWhenUsed="0"/>
+    <w:lsdException w:name="Medium List 1" w:uiPriority="65" w:unhideWhenUsed="0"/>
+    <w:lsdException w:name="Medium List 2" w:uiPriority="66" w:unhideWhenUsed="0"/>
+    <w:lsdException w:name="Medium Grid 1" w:uiPriority="67" w:unhideWhenUsed="0"/>
+    <w:lsdException w:name="Medium Grid 2" w:uiPriority="68" w:unhideWhenUsed="0"/>
+    <w:lsdException w:name="Medium Grid 3" w:uiPriority="69" w:unhideWhenUsed="0"/>
+    <w:lsdException w:name="Dark List" w:uiPriority="70" w:unhideWhenUsed="0"/>
+    <w:lsdException w:name="Colorful Shading" w:uiPriority="71" w:unhideWhenUsed="0"/>
+    <w:lsdException w:name="Colorful List" w:uiPriority="72" w:unhideWhenUsed="0"/>
+    <w:lsdException w:name="Colorful Grid" w:uiPriority="73" w:unhideWhenUsed="0"/>
+    <w:lsdException w:name="Light Shading Accent 1" w:uiPriority="60" w:unhideWhenUsed="0"/>
+    <w:lsdException w:name="Light List Accent 1" w:uiPriority="61" w:unhideWhenUsed="0"/>
+    <w:lsdException w:name="Light Grid Accent 1" w:uiPriority="62" w:unhideWhenUsed="0"/>
+    <w:lsdException w:name="Medium Shading 1 Accent 1" w:uiPriority="63" w:unhideWhenUsed="0"/>
+    <w:lsdException w:name="Medium Shading 2 Accent 1" w:uiPriority="64" w:unhideWhenUsed="0"/>
+    <w:lsdException w:name="Medium List 1 Accent 1" w:uiPriority="65" w:unhideWhenUsed="0"/>
+    <w:lsdException w:name="Revision" w:semiHidden="1"/>
+    <w:lsdException w:name="List Paragraph" w:uiPriority="34" w:unhideWhenUsed="0" w:qFormat="1"/>
+    <w:lsdException w:name="Quote" w:semiHidden="1"/>
+    <w:lsdException w:name="Intense Quote" w:semiHidden="1"/>
+    <w:lsdException w:name="Medium List 2 Accent 1" w:uiPriority="66" w:unhideWhenUsed="0"/>
+    <w:lsdException w:name="Medium Grid 1 Accent 1" w:uiPriority="67" w:unhideWhenUsed="0"/>
+    <w:lsdException w:name="Medium Grid 2 Accent 1" w:uiPriority="68" w:unhideWhenUsed="0"/>
+    <w:lsdException w:name="Medium Grid 3 Accent 1" w:uiPriority="69" w:unhideWhenUsed="0"/>
+    <w:lsdException w:name="Dark List Accent 1" w:uiPriority="70" w:unhideWhenUsed="0"/>
+    <w:lsdException w:name="Colorful Shading Accent 1" w:uiPriority="71" w:unhideWhenUsed="0"/>
+    <w:lsdException w:name="Colorful List Accent 1" w:uiPriority="72" w:unhideWhenUsed="0"/>
+    <w:lsdException w:name="Colorful Grid Accent 1" w:uiPriority="73" w:unhideWhenUsed="0"/>
+    <w:lsdException w:name="Light Shading Accent 2" w:uiPriority="60" w:unhideWhenUsed="0"/>
+    <w:lsdException w:name="Light List Accent 2" w:uiPriority="61" w:unhideWhenUsed="0"/>
+    <w:lsdException w:name="Light Grid Accent 2" w:uiPriority="62" w:unhideWhenUsed="0"/>
+    <w:lsdException w:name="Medium Shading 1 Accent 2" w:uiPriority="63" w:unhideWhenUsed="0"/>
+    <w:lsdException w:name="Medium Shading 2 Accent 2" w:uiPriority="64" w:unhideWhenUsed="0"/>
+    <w:lsdException w:name="Medium List 1 Accent 2" w:uiPriority="65" w:unhideWhenUsed="0"/>
+    <w:lsdException w:name="Medium List 2 Accent 2" w:uiPriority="66" w:unhideWhenUsed="0"/>
+    <w:lsdException w:name="Medium Grid 1 Accent 2" w:uiPriority="67" w:unhideWhenUsed="0"/>
+    <w:lsdException w:name="Medium Grid 2 Accent 2" w:uiPriority="68" w:unhideWhenUsed="0"/>
+    <w:lsdException w:name="Medium Grid 3 Accent 2" w:uiPriority="69" w:unhideWhenUsed="0"/>
+    <w:lsdException w:name="Dark List Accent 2" w:uiPriority="70" w:unhideWhenUsed="0"/>
+    <w:lsdException w:name="Colorful Shading Accent 2" w:uiPriority="71" w:unhideWhenUsed="0"/>
+    <w:lsdException w:name="Colorful List Accent 2" w:uiPriority="72" w:unhideWhenUsed="0"/>
+    <w:lsdException w:name="Colorful Grid Accent 2" w:uiPriority="73" w:unhideWhenUsed="0"/>
+    <w:lsdException w:name="Light Shading Accent 3" w:uiPriority="60" w:unhideWhenUsed="0"/>
+    <w:lsdException w:name="Light List Accent 3" w:uiPriority="61" w:unhideWhenUsed="0"/>
+    <w:lsdException w:name="Light Grid Accent 3" w:uiPriority="62" w:unhideWhenUsed="0"/>
+    <w:lsdException w:name="Medium Shading 1 Accent 3" w:uiPriority="63" w:unhideWhenUsed="0"/>
+    <w:lsdException w:name="Medium Shading 2 Accent 3" w:uiPriority="64" w:unhideWhenUsed="0"/>
+    <w:lsdException w:name="Medium List 1 Accent 3" w:uiPriority="65" w:unhideWhenUsed="0"/>
+    <w:lsdException w:name="Medium List 2 Accent 3" w:uiPriority="66" w:unhideWhenUsed="0"/>
+    <w:lsdException w:name="Medium Grid 1 Accent 3" w:uiPriority="67" w:unhideWhenUsed="0"/>
+    <w:lsdException w:name="Medium Grid 2 Accent 3" w:uiPriority="68" w:unhideWhenUsed="0"/>
+    <w:lsdException w:name="Medium Grid 3 Accent 3" w:uiPriority="69" w:unhideWhenUsed="0"/>
+    <w:lsdException w:name="Dark List Accent 3" w:uiPriority="70" w:unhideWhenUsed="0"/>
+    <w:lsdException w:name="Colorful Shading Accent 3" w:uiPriority="71" w:unhideWhenUsed="0"/>
+    <w:lsdException w:name="Colorful List Accent 3" w:uiPriority="72" w:unhideWhenUsed="0"/>
+    <w:lsdException w:name="Colorful Grid Accent 3" w:uiPriority="73" w:unhideWhenUsed="0"/>
+    <w:lsdException w:name="Light Shading Accent 4" w:uiPriority="60" w:unhideWhenUsed="0"/>
+    <w:lsdException w:name="Light List Accent 4" w:uiPriority="61" w:unhideWhenUsed="0"/>
+    <w:lsdException w:name="Light Grid Accent 4" w:uiPriority="62" w:unhideWhenUsed="0"/>
+    <w:lsdException w:name="Medium Shading 1 Accent 4" w:uiPriority="63" w:unhideWhenUsed="0"/>
+    <w:lsdException w:name="Medium Shading 2 Accent 4" w:uiPriority="64" w:unhideWhenUsed="0"/>
+    <w:lsdException w:name="Medium List 1 Accent 4" w:uiPriority="65" w:unhideWhenUsed="0"/>
+    <w:lsdException w:name="Medium List 2 Accent 4" w:uiPriority="66" w:unhideWhenUsed="0"/>
+    <w:lsdException w:name="Medium Grid 1 Accent 4" w:uiPriority="67" w:unhideWhenUsed="0"/>
+    <w:lsdException w:name="Medium Grid 2 Accent 4" w:uiPriority="68" w:unhideWhenUsed="0"/>
+    <w:lsdException w:name="Medium Grid 3 Accent 4" w:uiPriority="69" w:unhideWhenUsed="0"/>
+    <w:lsdException w:name="Dark List Accent 4" w:uiPriority="70" w:unhideWhenUsed="0"/>
+    <w:lsdException w:name="Colorful Shading Accent 4" w:uiPriority="71" w:unhideWhenUsed="0"/>
+    <w:lsdException w:name="Colorful List Accent 4" w:uiPriority="72" w:unhideWhenUsed="0"/>
+    <w:lsdException w:name="Colorful Grid Accent 4" w:uiPriority="73" w:unhideWhenUsed="0"/>
+    <w:lsdException w:name="Light Shading Accent 5" w:uiPriority="60" w:unhideWhenUsed="0"/>
+    <w:lsdException w:name="Light List Accent 5" w:uiPriority="61" w:unhideWhenUsed="0"/>
+    <w:lsdException w:name="Light Grid Accent 5" w:uiPriority="62" w:unhideWhenUsed="0"/>
+    <w:lsdException w:name="Medium Shading 1 Accent 5" w:uiPriority="63" w:unhideWhenUsed="0"/>
+    <w:lsdException w:name="Medium Shading 2 Accent 5" w:uiPriority="64" w:unhideWhenUsed="0"/>
+    <w:lsdException w:name="Medium List 1 Accent 5" w:uiPriority="65" w:unhideWhenUsed="0"/>
+    <w:lsdException w:name="Medium List 2 Accent 5" w:uiPriority="66" w:unhideWhenUsed="0"/>
+    <w:lsdException w:name="Medium Grid 1 Accent 5" w:uiPriority="67" w:unhideWhenUsed="0"/>
+    <w:lsdException w:name="Medium Grid 2 Accent 5" w:uiPriority="68" w:unhideWhenUsed="0"/>
+    <w:lsdException w:name="Medium Grid 3 Accent 5" w:uiPriority="69" w:unhideWhenUsed="0"/>
+    <w:lsdException w:name="Dark List Accent 5" w:uiPriority="70" w:unhideWhenUsed="0"/>
+    <w:lsdException w:name="Colorful Shading Accent 5" w:uiPriority="71" w:unhideWhenUsed="0"/>
+    <w:lsdException w:name="Colorful List Accent 5" w:uiPriority="72" w:unhideWhenUsed="0"/>
+    <w:lsdException w:name="Colorful Grid Accent 5" w:uiPriority="73" w:unhideWhenUsed="0"/>
+    <w:lsdException w:name="Light Shading Accent 6" w:uiPriority="60" w:unhideWhenUsed="0"/>
+    <w:lsdException w:name="Light List Accent 6" w:uiPriority="61" w:unhideWhenUsed="0"/>
+    <w:lsdException w:name="Light Grid Accent 6" w:uiPriority="62" w:unhideWhenUsed="0"/>
+    <w:lsdException w:name="Medium Shading 1 Accent 6" w:uiPriority="63" w:unhideWhenUsed="0"/>
+    <w:lsdException w:name="Medium Shading 2 Accent 6" w:uiPriority="64" w:unhideWhenUsed="0"/>
+    <w:lsdException w:name="Medium List 1 Accent 6" w:uiPriority="65" w:unhideWhenUsed="0"/>
+    <w:lsdException w:name="Medium List 2 Accent 6" w:uiPriority="66" w:unhideWhenUsed="0"/>
+    <w:lsdException w:name="Medium Grid 1 Accent 6" w:uiPriority="67" w:unhideWhenUsed="0"/>
+    <w:lsdException w:name="Medium Grid 2 Accent 6" w:uiPriority="68" w:unhideWhenUsed="0"/>
+    <w:lsdException w:name="Medium Grid 3 Accent 6" w:uiPriority="69" w:unhideWhenUsed="0"/>
+    <w:lsdException w:name="Dark List Accent 6" w:uiPriority="70" w:unhideWhenUsed="0"/>
+    <w:lsdException w:name="Colorful Shading Accent 6" w:uiPriority="71" w:unhideWhenUsed="0"/>
+    <w:lsdException w:name="Colorful List Accent 6" w:uiPriority="72" w:unhideWhenUsed="0"/>
+    <w:lsdException w:name="Colorful Grid Accent 6" w:uiPriority="73" w:unhideWhenUsed="0"/>
+    <w:lsdException w:name="Subtle Emphasis" w:uiPriority="19" w:unhideWhenUsed="0" w:qFormat="1"/>
+    <w:lsdException w:name="Intense Emphasis" w:uiPriority="21" w:unhideWhenUsed="0" w:qFormat="1"/>
+    <w:lsdException w:name="Subtle Reference" w:uiPriority="31" w:unhideWhenUsed="0" w:qFormat="1"/>
+    <w:lsdException w:name="Intense Reference" w:uiPriority="32" w:unhideWhenUsed="0" w:qFormat="1"/>
+    <w:lsdException w:name="Book Title" w:uiPriority="33" w:unhideWhenUsed="0" w:qFormat="1"/>
+    <w:lsdException w:name="Bibliography" w:semiHidden="1" w:uiPriority="37"/>
+    <w:lsdException w:name="TOC Heading" w:semiHidden="1" w:uiPriority="39" w:qFormat="1"/>
   </w:latentStyles>
-  <w:style w:type="paragraph" w:default="1" w:styleId="1">
+  <w:style w:type="paragraph" w:default="1" w:styleId="a3">
     <w:name w:val="Normal"/>
     <w:qFormat/>
-    <w:uiPriority w:val="0"/>
-    <w:rPr>
-      <w:rFonts w:ascii="宋体" w:hAnsi="宋体" w:eastAsia="宋体" w:cs="宋体"/>
-      <w:kern w:val="0"/>
+    <w:rPr>
+      <w:rFonts w:ascii="宋体" w:eastAsia="宋体" w:hAnsi="宋体" w:cs="宋体"/>
       <w:sz w:val="21"/>
       <w:szCs w:val="22"/>
-      <w:lang w:val="en-US" w:eastAsia="zh-CN" w:bidi="ar-SA"/>
-    </w:rPr>
-  </w:style>
-  <w:style w:type="paragraph" w:styleId="2">
+    </w:rPr>
+  </w:style>
+  <w:style w:type="paragraph" w:styleId="1">
     <w:name w:val="heading 1"/>
-    <w:basedOn w:val="1"/>
-    <w:next w:val="1"/>
-    <w:link w:val="47"/>
-    <w:qFormat/>
+    <w:basedOn w:val="a3"/>
+    <w:next w:val="a3"/>
+    <w:link w:val="1Char"/>
     <w:uiPriority w:val="9"/>
+    <w:qFormat/>
     <w:pPr>
       <w:keepNext/>
       <w:keepLines/>
@@ -8941,14 +7795,14 @@
       <w:szCs w:val="32"/>
     </w:rPr>
   </w:style>
-  <w:style w:type="paragraph" w:styleId="3">
+  <w:style w:type="paragraph" w:styleId="2">
     <w:name w:val="heading 2"/>
-    <w:basedOn w:val="1"/>
-    <w:next w:val="1"/>
-    <w:link w:val="48"/>
+    <w:basedOn w:val="a3"/>
+    <w:next w:val="a3"/>
+    <w:link w:val="2Char"/>
+    <w:uiPriority w:val="9"/>
     <w:unhideWhenUsed/>
     <w:qFormat/>
-    <w:uiPriority w:val="9"/>
     <w:pPr>
       <w:keepNext/>
       <w:keepLines/>
@@ -8962,14 +7816,14 @@
       <w:szCs w:val="28"/>
     </w:rPr>
   </w:style>
-  <w:style w:type="paragraph" w:styleId="4">
+  <w:style w:type="paragraph" w:styleId="3">
     <w:name w:val="heading 3"/>
-    <w:basedOn w:val="1"/>
-    <w:next w:val="1"/>
-    <w:link w:val="50"/>
+    <w:basedOn w:val="a3"/>
+    <w:next w:val="a3"/>
+    <w:link w:val="3Char"/>
+    <w:uiPriority w:val="9"/>
     <w:unhideWhenUsed/>
     <w:qFormat/>
-    <w:uiPriority w:val="9"/>
     <w:pPr>
       <w:keepNext/>
       <w:keepLines/>
@@ -8983,14 +7837,14 @@
       <w:szCs w:val="24"/>
     </w:rPr>
   </w:style>
-  <w:style w:type="paragraph" w:styleId="5">
+  <w:style w:type="paragraph" w:styleId="4">
     <w:name w:val="heading 4"/>
-    <w:basedOn w:val="1"/>
-    <w:next w:val="1"/>
-    <w:link w:val="51"/>
+    <w:basedOn w:val="a3"/>
+    <w:next w:val="a3"/>
+    <w:link w:val="4Char"/>
+    <w:uiPriority w:val="9"/>
     <w:unhideWhenUsed/>
     <w:qFormat/>
-    <w:uiPriority w:val="9"/>
     <w:pPr>
       <w:keepNext/>
       <w:keepLines/>
@@ -9003,14 +7857,14 @@
       <w:iCs/>
     </w:rPr>
   </w:style>
-  <w:style w:type="paragraph" w:styleId="6">
+  <w:style w:type="paragraph" w:styleId="5">
     <w:name w:val="heading 5"/>
-    <w:basedOn w:val="1"/>
-    <w:next w:val="1"/>
-    <w:link w:val="52"/>
+    <w:basedOn w:val="a3"/>
+    <w:next w:val="a3"/>
+    <w:link w:val="5Char"/>
+    <w:uiPriority w:val="9"/>
     <w:unhideWhenUsed/>
     <w:qFormat/>
-    <w:uiPriority w:val="9"/>
     <w:pPr>
       <w:keepNext/>
       <w:keepLines/>
@@ -9022,14 +7876,14 @@
       <w:color w:val="2E74B5"/>
     </w:rPr>
   </w:style>
-  <w:style w:type="paragraph" w:styleId="7">
+  <w:style w:type="paragraph" w:styleId="6">
     <w:name w:val="heading 6"/>
-    <w:basedOn w:val="1"/>
-    <w:next w:val="1"/>
-    <w:link w:val="53"/>
+    <w:basedOn w:val="a3"/>
+    <w:next w:val="a3"/>
+    <w:link w:val="6Char"/>
+    <w:uiPriority w:val="9"/>
     <w:unhideWhenUsed/>
     <w:qFormat/>
-    <w:uiPriority w:val="9"/>
     <w:pPr>
       <w:keepNext/>
       <w:keepLines/>
@@ -9041,14 +7895,14 @@
       <w:color w:val="1F4E79"/>
     </w:rPr>
   </w:style>
-  <w:style w:type="paragraph" w:styleId="8">
+  <w:style w:type="paragraph" w:styleId="7">
     <w:name w:val="heading 7"/>
-    <w:basedOn w:val="1"/>
-    <w:next w:val="1"/>
-    <w:link w:val="54"/>
+    <w:basedOn w:val="a3"/>
+    <w:next w:val="a3"/>
+    <w:link w:val="7Char"/>
+    <w:uiPriority w:val="9"/>
     <w:unhideWhenUsed/>
     <w:qFormat/>
-    <w:uiPriority w:val="9"/>
     <w:pPr>
       <w:keepNext/>
       <w:keepLines/>
@@ -9062,14 +7916,14 @@
       <w:color w:val="1F4E79"/>
     </w:rPr>
   </w:style>
-  <w:style w:type="paragraph" w:styleId="9">
+  <w:style w:type="paragraph" w:styleId="8">
     <w:name w:val="heading 8"/>
-    <w:basedOn w:val="1"/>
-    <w:next w:val="1"/>
-    <w:link w:val="55"/>
+    <w:basedOn w:val="a3"/>
+    <w:next w:val="a3"/>
+    <w:link w:val="8Char"/>
+    <w:uiPriority w:val="9"/>
     <w:unhideWhenUsed/>
     <w:qFormat/>
-    <w:uiPriority w:val="9"/>
     <w:pPr>
       <w:keepNext/>
       <w:keepLines/>
@@ -9082,14 +7936,14 @@
       <w:szCs w:val="21"/>
     </w:rPr>
   </w:style>
-  <w:style w:type="paragraph" w:styleId="10">
+  <w:style w:type="paragraph" w:styleId="9">
     <w:name w:val="heading 9"/>
-    <w:basedOn w:val="1"/>
-    <w:next w:val="1"/>
-    <w:link w:val="56"/>
+    <w:basedOn w:val="a3"/>
+    <w:next w:val="a3"/>
+    <w:link w:val="9Char"/>
+    <w:uiPriority w:val="9"/>
     <w:unhideWhenUsed/>
     <w:qFormat/>
-    <w:uiPriority w:val="9"/>
     <w:pPr>
       <w:keepNext/>
       <w:keepLines/>
@@ -9104,20 +7958,19 @@
       <w:szCs w:val="21"/>
     </w:rPr>
   </w:style>
-  <w:style w:type="character" w:default="1" w:styleId="34">
+  <w:style w:type="character" w:default="1" w:styleId="a4">
     <w:name w:val="Default Paragraph Font"/>
+    <w:uiPriority w:val="1"/>
     <w:semiHidden/>
     <w:unhideWhenUsed/>
-    <w:uiPriority w:val="1"/>
-  </w:style>
-  <w:style w:type="table" w:default="1" w:styleId="41">
+  </w:style>
+  <w:style w:type="table" w:default="1" w:styleId="a5">
     <w:name w:val="Normal Table"/>
+    <w:uiPriority w:val="99"/>
     <w:semiHidden/>
     <w:unhideWhenUsed/>
-    <w:qFormat/>
-    <w:uiPriority w:val="99"/>
     <w:tblPr>
-      <w:tblLayout w:type="fixed"/>
+      <w:tblInd w:w="0" w:type="dxa"/>
       <w:tblCellMar>
         <w:top w:w="0" w:type="dxa"/>
         <w:left w:w="108" w:type="dxa"/>
@@ -9126,35 +7979,41 @@
       </w:tblCellMar>
     </w:tblPr>
   </w:style>
-  <w:style w:type="paragraph" w:styleId="11">
+  <w:style w:type="numbering" w:default="1" w:styleId="a6">
+    <w:name w:val="No List"/>
+    <w:uiPriority w:val="99"/>
+    <w:semiHidden/>
+    <w:unhideWhenUsed/>
+  </w:style>
+  <w:style w:type="paragraph" w:styleId="70">
     <w:name w:val="toc 7"/>
-    <w:basedOn w:val="1"/>
-    <w:next w:val="1"/>
+    <w:basedOn w:val="a3"/>
+    <w:next w:val="a3"/>
+    <w:uiPriority w:val="39"/>
     <w:unhideWhenUsed/>
-    <w:uiPriority w:val="39"/>
     <w:pPr>
-      <w:ind w:left="2520" w:leftChars="1200"/>
+      <w:ind w:leftChars="1200" w:left="2520"/>
     </w:pPr>
   </w:style>
-  <w:style w:type="paragraph" w:styleId="12">
+  <w:style w:type="paragraph" w:styleId="a7">
     <w:name w:val="Normal Indent"/>
-    <w:basedOn w:val="1"/>
+    <w:basedOn w:val="a3"/>
+    <w:uiPriority w:val="99"/>
     <w:unhideWhenUsed/>
-    <w:uiPriority w:val="99"/>
     <w:pPr>
-      <w:ind w:firstLine="420" w:firstLineChars="200"/>
+      <w:ind w:firstLineChars="200" w:firstLine="420"/>
     </w:pPr>
     <w:rPr>
       <w:kern w:val="2"/>
     </w:rPr>
   </w:style>
-  <w:style w:type="paragraph" w:styleId="13">
+  <w:style w:type="paragraph" w:styleId="a8">
     <w:name w:val="caption"/>
-    <w:basedOn w:val="1"/>
-    <w:next w:val="1"/>
+    <w:basedOn w:val="a3"/>
+    <w:next w:val="a3"/>
+    <w:uiPriority w:val="35"/>
     <w:unhideWhenUsed/>
     <w:qFormat/>
-    <w:uiPriority w:val="35"/>
     <w:pPr>
       <w:spacing w:after="200"/>
     </w:pPr>
@@ -9164,27 +8023,26 @@
       <w:szCs w:val="18"/>
     </w:rPr>
   </w:style>
-  <w:style w:type="paragraph" w:styleId="14">
+  <w:style w:type="paragraph" w:styleId="a9">
     <w:name w:val="annotation text"/>
-    <w:basedOn w:val="1"/>
-    <w:link w:val="67"/>
+    <w:basedOn w:val="a3"/>
+    <w:link w:val="Char"/>
+    <w:uiPriority w:val="99"/>
     <w:unhideWhenUsed/>
     <w:qFormat/>
-    <w:uiPriority w:val="99"/>
     <w:pPr>
       <w:spacing w:line="360" w:lineRule="auto"/>
     </w:pPr>
     <w:rPr>
-      <w:rFonts w:ascii="Times New Roman" w:hAnsi="Times New Roman" w:eastAsia="仿宋_GB2312"/>
+      <w:rFonts w:ascii="Times New Roman" w:eastAsia="仿宋_GB2312" w:hAnsi="Times New Roman"/>
       <w:sz w:val="24"/>
       <w:szCs w:val="24"/>
     </w:rPr>
   </w:style>
-  <w:style w:type="paragraph" w:styleId="15">
+  <w:style w:type="paragraph" w:styleId="aa">
     <w:name w:val="Body Text"/>
-    <w:basedOn w:val="1"/>
-    <w:link w:val="79"/>
-    <w:uiPriority w:val="0"/>
+    <w:basedOn w:val="a3"/>
+    <w:link w:val="Char0"/>
     <w:pPr>
       <w:widowControl w:val="0"/>
       <w:spacing w:after="120"/>
@@ -9196,124 +8054,113 @@
       <w:szCs w:val="20"/>
     </w:rPr>
   </w:style>
-  <w:style w:type="paragraph" w:styleId="16">
+  <w:style w:type="paragraph" w:styleId="50">
     <w:name w:val="toc 5"/>
-    <w:basedOn w:val="1"/>
-    <w:next w:val="1"/>
+    <w:basedOn w:val="a3"/>
+    <w:next w:val="a3"/>
+    <w:uiPriority w:val="39"/>
     <w:unhideWhenUsed/>
     <w:qFormat/>
+    <w:pPr>
+      <w:ind w:leftChars="800" w:left="1680"/>
+    </w:pPr>
+  </w:style>
+  <w:style w:type="paragraph" w:styleId="30">
+    <w:name w:val="toc 3"/>
+    <w:basedOn w:val="a3"/>
+    <w:next w:val="a3"/>
     <w:uiPriority w:val="39"/>
     <w:pPr>
-      <w:ind w:left="1680" w:leftChars="800"/>
+      <w:ind w:leftChars="400" w:left="840"/>
     </w:pPr>
   </w:style>
-  <w:style w:type="paragraph" w:styleId="17">
-    <w:name w:val="toc 3"/>
-    <w:basedOn w:val="1"/>
-    <w:next w:val="1"/>
-    <w:uiPriority w:val="39"/>
-    <w:pPr>
-      <w:ind w:left="840" w:leftChars="400"/>
-    </w:pPr>
-  </w:style>
-  <w:style w:type="paragraph" w:styleId="18">
+  <w:style w:type="paragraph" w:styleId="ab">
     <w:name w:val="Plain Text"/>
-    <w:basedOn w:val="1"/>
-    <w:link w:val="58"/>
+    <w:basedOn w:val="a3"/>
+    <w:link w:val="Char1"/>
+    <w:uiPriority w:val="99"/>
     <w:unhideWhenUsed/>
     <w:qFormat/>
-    <w:uiPriority w:val="99"/>
     <w:pPr>
       <w:widowControl w:val="0"/>
       <w:spacing w:line="276" w:lineRule="auto"/>
       <w:jc w:val="both"/>
     </w:pPr>
     <w:rPr>
-      <w:rFonts w:hAnsi="Courier New" w:cs="Courier New" w:asciiTheme="minorEastAsia" w:eastAsiaTheme="minorEastAsia"/>
-      <w:color w:val="141414" w:themeColor="text1"/>
+      <w:rFonts w:asciiTheme="minorEastAsia" w:eastAsiaTheme="minorEastAsia" w:hAnsi="Courier New" w:cs="Courier New"/>
+      <w:color w:val="000000" w:themeColor="text1"/>
       <w:kern w:val="2"/>
-      <w14:textFill>
-        <w14:solidFill>
-          <w14:schemeClr w14:val="tx1"/>
-        </w14:solidFill>
-      </w14:textFill>
-    </w:rPr>
-  </w:style>
-  <w:style w:type="paragraph" w:styleId="19">
+    </w:rPr>
+  </w:style>
+  <w:style w:type="paragraph" w:styleId="80">
     <w:name w:val="toc 8"/>
-    <w:basedOn w:val="1"/>
-    <w:next w:val="1"/>
+    <w:basedOn w:val="a3"/>
+    <w:next w:val="a3"/>
+    <w:uiPriority w:val="39"/>
     <w:unhideWhenUsed/>
-    <w:uiPriority w:val="39"/>
     <w:pPr>
-      <w:ind w:left="2940" w:leftChars="1400"/>
+      <w:ind w:leftChars="1400" w:left="2940"/>
     </w:pPr>
   </w:style>
-  <w:style w:type="paragraph" w:styleId="20">
+  <w:style w:type="paragraph" w:styleId="ac">
     <w:name w:val="Date"/>
-    <w:basedOn w:val="1"/>
-    <w:next w:val="1"/>
-    <w:link w:val="68"/>
+    <w:basedOn w:val="a3"/>
+    <w:next w:val="a3"/>
+    <w:link w:val="Char2"/>
+    <w:uiPriority w:val="99"/>
     <w:unhideWhenUsed/>
-    <w:uiPriority w:val="99"/>
     <w:pPr>
       <w:widowControl w:val="0"/>
       <w:spacing w:line="276" w:lineRule="auto"/>
-      <w:ind w:left="100" w:leftChars="2500"/>
+      <w:ind w:leftChars="2500" w:left="100"/>
       <w:jc w:val="both"/>
     </w:pPr>
     <w:rPr>
       <w:rFonts w:asciiTheme="minorHAnsi" w:hAnsiTheme="minorHAnsi" w:cstheme="minorBidi"/>
-      <w:color w:val="141414" w:themeColor="text1"/>
+      <w:color w:val="000000" w:themeColor="text1"/>
       <w:kern w:val="2"/>
-      <w14:textFill>
-        <w14:solidFill>
-          <w14:schemeClr w14:val="tx1"/>
-        </w14:solidFill>
-      </w14:textFill>
-    </w:rPr>
-  </w:style>
-  <w:style w:type="paragraph" w:styleId="21">
+    </w:rPr>
+  </w:style>
+  <w:style w:type="paragraph" w:styleId="ad">
     <w:name w:val="Balloon Text"/>
-    <w:basedOn w:val="1"/>
-    <w:link w:val="66"/>
+    <w:basedOn w:val="a3"/>
+    <w:link w:val="Char3"/>
+    <w:uiPriority w:val="99"/>
     <w:unhideWhenUsed/>
-    <w:uiPriority w:val="99"/>
     <w:rPr>
       <w:sz w:val="18"/>
       <w:szCs w:val="18"/>
     </w:rPr>
   </w:style>
-  <w:style w:type="paragraph" w:styleId="22">
+  <w:style w:type="paragraph" w:styleId="ae">
     <w:name w:val="footer"/>
-    <w:basedOn w:val="1"/>
-    <w:link w:val="76"/>
+    <w:basedOn w:val="a3"/>
+    <w:link w:val="Char4"/>
+    <w:uiPriority w:val="99"/>
     <w:unhideWhenUsed/>
     <w:qFormat/>
-    <w:uiPriority w:val="99"/>
     <w:pPr>
       <w:tabs>
         <w:tab w:val="center" w:pos="4153"/>
         <w:tab w:val="right" w:pos="8306"/>
       </w:tabs>
       <w:snapToGrid w:val="0"/>
-      <w:ind w:left="500" w:leftChars="500"/>
+      <w:ind w:leftChars="500" w:left="500"/>
     </w:pPr>
     <w:rPr>
       <w:sz w:val="16"/>
       <w:szCs w:val="18"/>
     </w:rPr>
   </w:style>
-  <w:style w:type="paragraph" w:styleId="23">
+  <w:style w:type="paragraph" w:styleId="af">
     <w:name w:val="header"/>
-    <w:basedOn w:val="1"/>
-    <w:link w:val="77"/>
+    <w:basedOn w:val="a3"/>
+    <w:link w:val="Char5"/>
     <w:unhideWhenUsed/>
     <w:qFormat/>
-    <w:uiPriority w:val="0"/>
     <w:pPr>
       <w:pBdr>
-        <w:bottom w:val="single" w:color="auto" w:sz="6" w:space="1"/>
+        <w:bottom w:val="single" w:sz="6" w:space="1" w:color="auto"/>
       </w:pBdr>
       <w:tabs>
         <w:tab w:val="center" w:pos="4153"/>
@@ -9327,44 +8174,44 @@
       <w:szCs w:val="18"/>
     </w:rPr>
   </w:style>
-  <w:style w:type="paragraph" w:styleId="24">
+  <w:style w:type="paragraph" w:styleId="10">
     <w:name w:val="toc 1"/>
-    <w:basedOn w:val="1"/>
-    <w:next w:val="1"/>
+    <w:basedOn w:val="a3"/>
+    <w:next w:val="a3"/>
+    <w:uiPriority w:val="39"/>
     <w:unhideWhenUsed/>
     <w:qFormat/>
+  </w:style>
+  <w:style w:type="paragraph" w:styleId="40">
+    <w:name w:val="toc 4"/>
+    <w:basedOn w:val="a3"/>
+    <w:next w:val="a3"/>
     <w:uiPriority w:val="39"/>
-  </w:style>
-  <w:style w:type="paragraph" w:styleId="25">
-    <w:name w:val="toc 4"/>
-    <w:basedOn w:val="1"/>
-    <w:next w:val="1"/>
     <w:unhideWhenUsed/>
     <w:qFormat/>
-    <w:uiPriority w:val="39"/>
     <w:pPr>
-      <w:ind w:left="1260" w:leftChars="600"/>
+      <w:ind w:leftChars="600" w:left="1260"/>
     </w:pPr>
   </w:style>
-  <w:style w:type="paragraph" w:styleId="26">
+  <w:style w:type="paragraph" w:styleId="af0">
     <w:name w:val="Subtitle"/>
-    <w:basedOn w:val="27"/>
-    <w:next w:val="1"/>
-    <w:link w:val="63"/>
-    <w:qFormat/>
+    <w:basedOn w:val="af1"/>
+    <w:next w:val="a3"/>
+    <w:link w:val="Char6"/>
     <w:uiPriority w:val="11"/>
+    <w:qFormat/>
     <w:rPr>
       <w:spacing w:val="15"/>
       <w:sz w:val="32"/>
     </w:rPr>
   </w:style>
-  <w:style w:type="paragraph" w:styleId="27">
+  <w:style w:type="paragraph" w:styleId="af1">
     <w:name w:val="Title"/>
-    <w:basedOn w:val="1"/>
-    <w:next w:val="1"/>
-    <w:link w:val="49"/>
-    <w:qFormat/>
+    <w:basedOn w:val="a3"/>
+    <w:next w:val="a3"/>
+    <w:link w:val="Char7"/>
     <w:uiPriority w:val="10"/>
+    <w:qFormat/>
     <w:pPr>
       <w:spacing w:line="720" w:lineRule="auto"/>
       <w:contextualSpacing/>
@@ -9379,201 +8226,196 @@
       <w:szCs w:val="56"/>
     </w:rPr>
   </w:style>
-  <w:style w:type="paragraph" w:styleId="28">
+  <w:style w:type="paragraph" w:styleId="af2">
     <w:name w:val="List"/>
-    <w:basedOn w:val="1"/>
-    <w:qFormat/>
-    <w:uiPriority w:val="0"/>
+    <w:basedOn w:val="a3"/>
+    <w:qFormat/>
     <w:pPr>
-      <w:spacing w:before="50" w:beforeLines="50" w:after="50" w:afterLines="50"/>
-      <w:ind w:left="200" w:hanging="200" w:hangingChars="200"/>
+      <w:spacing w:beforeLines="50" w:before="50" w:afterLines="50" w:after="50"/>
+      <w:ind w:left="200" w:hangingChars="200" w:hanging="200"/>
     </w:pPr>
     <w:rPr>
       <w:rFonts w:ascii="Times New Roman" w:hAnsi="Times New Roman"/>
       <w:szCs w:val="24"/>
     </w:rPr>
   </w:style>
-  <w:style w:type="paragraph" w:styleId="29">
+  <w:style w:type="paragraph" w:styleId="60">
     <w:name w:val="toc 6"/>
-    <w:basedOn w:val="1"/>
-    <w:next w:val="1"/>
+    <w:basedOn w:val="a3"/>
+    <w:next w:val="a3"/>
+    <w:uiPriority w:val="39"/>
     <w:unhideWhenUsed/>
     <w:qFormat/>
+    <w:pPr>
+      <w:ind w:leftChars="1000" w:left="2100"/>
+    </w:pPr>
+  </w:style>
+  <w:style w:type="paragraph" w:styleId="af3">
+    <w:name w:val="table of figures"/>
+    <w:basedOn w:val="a3"/>
+    <w:next w:val="a3"/>
+    <w:uiPriority w:val="99"/>
+    <w:qFormat/>
+    <w:pPr>
+      <w:ind w:leftChars="200" w:left="200" w:hangingChars="200" w:hanging="200"/>
+    </w:pPr>
+  </w:style>
+  <w:style w:type="paragraph" w:styleId="20">
+    <w:name w:val="toc 2"/>
+    <w:basedOn w:val="a3"/>
+    <w:next w:val="a3"/>
     <w:uiPriority w:val="39"/>
     <w:pPr>
-      <w:ind w:left="2100" w:leftChars="1000"/>
+      <w:ind w:leftChars="200" w:left="420"/>
     </w:pPr>
   </w:style>
-  <w:style w:type="paragraph" w:styleId="30">
-    <w:name w:val="table of figures"/>
-    <w:basedOn w:val="1"/>
-    <w:next w:val="1"/>
-    <w:qFormat/>
+  <w:style w:type="paragraph" w:styleId="90">
+    <w:name w:val="toc 9"/>
+    <w:basedOn w:val="a3"/>
+    <w:next w:val="a3"/>
+    <w:uiPriority w:val="39"/>
+    <w:unhideWhenUsed/>
+    <w:qFormat/>
+    <w:pPr>
+      <w:ind w:leftChars="1600" w:left="3360"/>
+    </w:pPr>
+  </w:style>
+  <w:style w:type="paragraph" w:styleId="af4">
+    <w:name w:val="Normal (Web)"/>
+    <w:basedOn w:val="a3"/>
     <w:uiPriority w:val="99"/>
-    <w:pPr>
-      <w:ind w:left="200" w:leftChars="200" w:hanging="200" w:hangingChars="200"/>
-    </w:pPr>
-  </w:style>
-  <w:style w:type="paragraph" w:styleId="31">
-    <w:name w:val="toc 2"/>
-    <w:basedOn w:val="1"/>
-    <w:next w:val="1"/>
-    <w:uiPriority w:val="39"/>
-    <w:pPr>
-      <w:ind w:left="420" w:leftChars="200"/>
-    </w:pPr>
-  </w:style>
-  <w:style w:type="paragraph" w:styleId="32">
-    <w:name w:val="toc 9"/>
-    <w:basedOn w:val="1"/>
-    <w:next w:val="1"/>
     <w:unhideWhenUsed/>
-    <w:qFormat/>
-    <w:uiPriority w:val="39"/>
-    <w:pPr>
-      <w:ind w:left="3360" w:leftChars="1600"/>
-    </w:pPr>
-  </w:style>
-  <w:style w:type="paragraph" w:styleId="33">
-    <w:name w:val="Normal (Web)"/>
-    <w:basedOn w:val="1"/>
-    <w:unhideWhenUsed/>
-    <w:uiPriority w:val="99"/>
     <w:pPr>
       <w:spacing w:before="100" w:beforeAutospacing="1" w:after="100" w:afterAutospacing="1" w:line="276" w:lineRule="auto"/>
     </w:pPr>
     <w:rPr>
-      <w:color w:val="141414" w:themeColor="text1"/>
+      <w:color w:val="000000" w:themeColor="text1"/>
       <w:sz w:val="24"/>
       <w:szCs w:val="24"/>
-      <w14:textFill>
-        <w14:solidFill>
-          <w14:schemeClr w14:val="tx1"/>
-        </w14:solidFill>
-      </w14:textFill>
-    </w:rPr>
-  </w:style>
-  <w:style w:type="character" w:styleId="35">
+    </w:rPr>
+  </w:style>
+  <w:style w:type="character" w:styleId="af5">
     <w:name w:val="Strong"/>
-    <w:qFormat/>
     <w:uiPriority w:val="22"/>
+    <w:qFormat/>
     <w:rPr>
       <w:b/>
       <w:bCs/>
       <w:color w:val="auto"/>
     </w:rPr>
   </w:style>
-  <w:style w:type="character" w:styleId="36">
+  <w:style w:type="character" w:styleId="af6">
     <w:name w:val="page number"/>
-    <w:basedOn w:val="34"/>
+    <w:basedOn w:val="a4"/>
+    <w:uiPriority w:val="99"/>
     <w:unhideWhenUsed/>
     <w:qFormat/>
+    <w:rPr>
+      <w:rFonts w:ascii="Times New Roman" w:eastAsia="宋体" w:hAnsi="Times New Roman"/>
+      <w:sz w:val="16"/>
+    </w:rPr>
+  </w:style>
+  <w:style w:type="character" w:styleId="af7">
+    <w:name w:val="FollowedHyperlink"/>
+    <w:basedOn w:val="a4"/>
     <w:uiPriority w:val="99"/>
-    <w:rPr>
-      <w:rFonts w:ascii="Times New Roman" w:hAnsi="Times New Roman" w:eastAsia="宋体"/>
-      <w:sz w:val="16"/>
-    </w:rPr>
-  </w:style>
-  <w:style w:type="character" w:styleId="37">
-    <w:name w:val="FollowedHyperlink"/>
-    <w:basedOn w:val="34"/>
     <w:unhideWhenUsed/>
     <w:qFormat/>
-    <w:uiPriority w:val="99"/>
     <w:rPr>
       <w:color w:val="800080"/>
       <w:u w:val="single"/>
     </w:rPr>
   </w:style>
-  <w:style w:type="character" w:styleId="38">
+  <w:style w:type="character" w:styleId="af8">
     <w:name w:val="Emphasis"/>
-    <w:qFormat/>
     <w:uiPriority w:val="20"/>
+    <w:qFormat/>
     <w:rPr>
       <w:i/>
       <w:iCs/>
       <w:color w:val="auto"/>
     </w:rPr>
   </w:style>
-  <w:style w:type="character" w:styleId="39">
+  <w:style w:type="character" w:styleId="af9">
     <w:name w:val="Hyperlink"/>
-    <w:basedOn w:val="34"/>
+    <w:basedOn w:val="a4"/>
+    <w:uiPriority w:val="99"/>
     <w:unhideWhenUsed/>
     <w:qFormat/>
-    <w:uiPriority w:val="99"/>
     <w:rPr>
       <w:color w:val="0000FF"/>
       <w:u w:val="single"/>
     </w:rPr>
   </w:style>
-  <w:style w:type="character" w:styleId="40">
+  <w:style w:type="character" w:styleId="afa">
     <w:name w:val="annotation reference"/>
+    <w:uiPriority w:val="99"/>
     <w:unhideWhenUsed/>
     <w:qFormat/>
-    <w:uiPriority w:val="99"/>
     <w:rPr>
       <w:sz w:val="21"/>
       <w:szCs w:val="21"/>
     </w:rPr>
   </w:style>
-  <w:style w:type="table" w:styleId="42">
+  <w:style w:type="table" w:styleId="afb">
     <w:name w:val="Table Grid"/>
-    <w:basedOn w:val="41"/>
-    <w:qFormat/>
-    <w:uiPriority w:val="0"/>
-    <w:rPr>
-      <w:rFonts w:ascii="Times New Roman" w:hAnsi="Times New Roman" w:eastAsia="宋体" w:cs="Times New Roman"/>
-      <w:kern w:val="0"/>
-      <w:sz w:val="20"/>
-      <w:szCs w:val="20"/>
+    <w:basedOn w:val="a5"/>
+    <w:qFormat/>
+    <w:rPr>
+      <w:rFonts w:ascii="Times New Roman" w:eastAsia="宋体" w:hAnsi="Times New Roman" w:cs="Times New Roman"/>
     </w:rPr>
     <w:tblPr>
+      <w:tblInd w:w="0" w:type="dxa"/>
       <w:tblBorders>
-        <w:top w:val="single" w:color="000000" w:sz="4" w:space="0"/>
-        <w:left w:val="single" w:color="000000" w:sz="4" w:space="0"/>
-        <w:bottom w:val="single" w:color="000000" w:sz="4" w:space="0"/>
-        <w:right w:val="single" w:color="000000" w:sz="4" w:space="0"/>
-        <w:insideH w:val="single" w:color="000000" w:sz="4" w:space="0"/>
-        <w:insideV w:val="single" w:color="000000" w:sz="4" w:space="0"/>
+        <w:top w:val="single" w:sz="4" w:space="0" w:color="000000"/>
+        <w:left w:val="single" w:sz="4" w:space="0" w:color="000000"/>
+        <w:bottom w:val="single" w:sz="4" w:space="0" w:color="000000"/>
+        <w:right w:val="single" w:sz="4" w:space="0" w:color="000000"/>
+        <w:insideH w:val="single" w:sz="4" w:space="0" w:color="000000"/>
+        <w:insideV w:val="single" w:sz="4" w:space="0" w:color="000000"/>
       </w:tblBorders>
-      <w:tblLayout w:type="fixed"/>
+      <w:tblCellMar>
+        <w:top w:w="0" w:type="dxa"/>
+        <w:left w:w="108" w:type="dxa"/>
+        <w:bottom w:w="0" w:type="dxa"/>
+        <w:right w:w="108" w:type="dxa"/>
+      </w:tblCellMar>
     </w:tblPr>
   </w:style>
-  <w:style w:type="paragraph" w:customStyle="1" w:styleId="43">
+  <w:style w:type="paragraph" w:customStyle="1" w:styleId="Style2">
     <w:name w:val="_Style 2"/>
-    <w:basedOn w:val="1"/>
-    <w:next w:val="1"/>
-    <w:qFormat/>
+    <w:basedOn w:val="a3"/>
+    <w:next w:val="a3"/>
     <w:uiPriority w:val="34"/>
+    <w:qFormat/>
     <w:pPr>
-      <w:ind w:firstLine="420" w:firstLineChars="200"/>
+      <w:ind w:firstLineChars="200" w:firstLine="420"/>
     </w:pPr>
     <w:rPr>
-      <w:rFonts w:ascii="等线" w:hAnsi="等线" w:eastAsia="等线" w:cs="Times New Roman"/>
+      <w:rFonts w:ascii="等线" w:eastAsia="等线" w:hAnsi="等线" w:cs="Times New Roman"/>
       <w:kern w:val="2"/>
       <w:sz w:val="18"/>
       <w:szCs w:val="18"/>
     </w:rPr>
   </w:style>
-  <w:style w:type="paragraph" w:customStyle="1" w:styleId="44">
+  <w:style w:type="paragraph" w:customStyle="1" w:styleId="Style5">
     <w:name w:val="_Style 5"/>
-    <w:basedOn w:val="1"/>
-    <w:qFormat/>
+    <w:basedOn w:val="a3"/>
     <w:uiPriority w:val="34"/>
+    <w:qFormat/>
     <w:pPr>
-      <w:ind w:firstLine="420" w:firstLineChars="200"/>
+      <w:ind w:firstLineChars="200" w:firstLine="420"/>
     </w:pPr>
     <w:rPr>
-      <w:rFonts w:ascii="等线" w:hAnsi="等线" w:eastAsia="等线" w:cs="Times New Roman"/>
+      <w:rFonts w:ascii="等线" w:eastAsia="等线" w:hAnsi="等线" w:cs="Times New Roman"/>
       <w:kern w:val="2"/>
       <w:sz w:val="18"/>
       <w:szCs w:val="18"/>
     </w:rPr>
   </w:style>
-  <w:style w:type="paragraph" w:customStyle="1" w:styleId="45">
+  <w:style w:type="paragraph" w:customStyle="1" w:styleId="Default">
     <w:name w:val="Default"/>
     <w:qFormat/>
-    <w:uiPriority w:val="0"/>
     <w:pPr>
       <w:widowControl w:val="0"/>
       <w:autoSpaceDE w:val="0"/>
@@ -9582,21 +8424,19 @@
       <w:spacing w:after="160" w:line="259" w:lineRule="auto"/>
     </w:pPr>
     <w:rPr>
-      <w:rFonts w:ascii="Times New Roman" w:hAnsi="Times New Roman" w:eastAsia="宋体" w:cs="Times New Roman"/>
+      <w:rFonts w:ascii="Times New Roman" w:eastAsia="宋体" w:hAnsi="Times New Roman" w:cs="Times New Roman"/>
       <w:color w:val="000000"/>
-      <w:kern w:val="0"/>
       <w:sz w:val="24"/>
       <w:szCs w:val="24"/>
-      <w:lang w:val="en-US" w:eastAsia="zh-CN" w:bidi="ar-SA"/>
-    </w:rPr>
-  </w:style>
-  <w:style w:type="paragraph" w:customStyle="1" w:styleId="46">
-    <w:name w:val="TOC Heading"/>
-    <w:basedOn w:val="2"/>
-    <w:next w:val="1"/>
+    </w:rPr>
+  </w:style>
+  <w:style w:type="paragraph" w:customStyle="1" w:styleId="TOC1">
+    <w:name w:val="TOC 标题1"/>
+    <w:basedOn w:val="1"/>
+    <w:next w:val="a3"/>
+    <w:uiPriority w:val="39"/>
     <w:unhideWhenUsed/>
     <w:qFormat/>
-    <w:uiPriority w:val="39"/>
     <w:pPr>
       <w:spacing w:before="340" w:after="330" w:line="578" w:lineRule="auto"/>
       <w:outlineLvl w:val="9"/>
@@ -9608,39 +8448,39 @@
       <w:szCs w:val="44"/>
     </w:rPr>
   </w:style>
-  <w:style w:type="character" w:customStyle="1" w:styleId="47">
-    <w:name w:val="标题 1 字符"/>
-    <w:link w:val="2"/>
-    <w:qFormat/>
+  <w:style w:type="character" w:customStyle="1" w:styleId="1Char">
+    <w:name w:val="标题 1 Char"/>
+    <w:link w:val="1"/>
     <w:uiPriority w:val="9"/>
-    <w:rPr>
-      <w:rFonts w:ascii="Calibri Light" w:hAnsi="Calibri Light" w:eastAsia="宋体" w:cs="Times New Roman"/>
+    <w:qFormat/>
+    <w:rPr>
+      <w:rFonts w:ascii="Calibri Light" w:eastAsia="宋体" w:hAnsi="Calibri Light" w:cs="Times New Roman"/>
       <w:b/>
       <w:kern w:val="0"/>
       <w:sz w:val="44"/>
       <w:szCs w:val="32"/>
     </w:rPr>
   </w:style>
-  <w:style w:type="character" w:customStyle="1" w:styleId="48">
-    <w:name w:val="标题 2 字符"/>
-    <w:link w:val="3"/>
-    <w:qFormat/>
+  <w:style w:type="character" w:customStyle="1" w:styleId="2Char">
+    <w:name w:val="标题 2 Char"/>
+    <w:link w:val="2"/>
     <w:uiPriority w:val="9"/>
-    <w:rPr>
-      <w:rFonts w:ascii="Calibri Light" w:hAnsi="Calibri Light" w:eastAsia="宋体" w:cs="Times New Roman"/>
+    <w:qFormat/>
+    <w:rPr>
+      <w:rFonts w:ascii="Calibri Light" w:eastAsia="宋体" w:hAnsi="Calibri Light" w:cs="Times New Roman"/>
       <w:b/>
       <w:kern w:val="0"/>
       <w:sz w:val="32"/>
       <w:szCs w:val="28"/>
     </w:rPr>
   </w:style>
-  <w:style w:type="character" w:customStyle="1" w:styleId="49">
-    <w:name w:val="标题 字符"/>
-    <w:link w:val="27"/>
-    <w:qFormat/>
+  <w:style w:type="character" w:customStyle="1" w:styleId="Char7">
+    <w:name w:val="标题 Char"/>
+    <w:link w:val="af1"/>
     <w:uiPriority w:val="10"/>
-    <w:rPr>
-      <w:rFonts w:ascii="Calibri Light" w:hAnsi="Calibri Light" w:eastAsia="宋体" w:cs="Times New Roman"/>
+    <w:qFormat/>
+    <w:rPr>
+      <w:rFonts w:ascii="Calibri Light" w:eastAsia="宋体" w:hAnsi="Calibri Light" w:cs="Times New Roman"/>
       <w:b/>
       <w:spacing w:val="-10"/>
       <w:kern w:val="0"/>
@@ -9648,85 +8488,85 @@
       <w:szCs w:val="56"/>
     </w:rPr>
   </w:style>
-  <w:style w:type="character" w:customStyle="1" w:styleId="50">
-    <w:name w:val="标题 3 字符"/>
-    <w:link w:val="4"/>
-    <w:qFormat/>
+  <w:style w:type="character" w:customStyle="1" w:styleId="3Char">
+    <w:name w:val="标题 3 Char"/>
+    <w:link w:val="3"/>
     <w:uiPriority w:val="9"/>
-    <w:rPr>
-      <w:rFonts w:ascii="Calibri Light" w:hAnsi="Calibri Light" w:eastAsia="宋体" w:cs="Times New Roman"/>
+    <w:qFormat/>
+    <w:rPr>
+      <w:rFonts w:ascii="Calibri Light" w:eastAsia="宋体" w:hAnsi="Calibri Light" w:cs="Times New Roman"/>
       <w:b/>
       <w:kern w:val="0"/>
       <w:sz w:val="28"/>
       <w:szCs w:val="24"/>
     </w:rPr>
   </w:style>
-  <w:style w:type="character" w:customStyle="1" w:styleId="51">
-    <w:name w:val="标题 4 字符"/>
-    <w:link w:val="5"/>
-    <w:qFormat/>
+  <w:style w:type="character" w:customStyle="1" w:styleId="4Char">
+    <w:name w:val="标题 4 Char"/>
+    <w:link w:val="4"/>
     <w:uiPriority w:val="9"/>
-    <w:rPr>
-      <w:rFonts w:ascii="Calibri Light" w:hAnsi="Calibri Light" w:eastAsia="宋体" w:cs="Times New Roman"/>
+    <w:qFormat/>
+    <w:rPr>
+      <w:rFonts w:ascii="Calibri Light" w:eastAsia="宋体" w:hAnsi="Calibri Light" w:cs="Times New Roman"/>
       <w:b/>
       <w:iCs/>
       <w:kern w:val="0"/>
     </w:rPr>
   </w:style>
-  <w:style w:type="character" w:customStyle="1" w:styleId="52">
-    <w:name w:val="标题 5 字符"/>
-    <w:link w:val="6"/>
-    <w:qFormat/>
+  <w:style w:type="character" w:customStyle="1" w:styleId="5Char">
+    <w:name w:val="标题 5 Char"/>
+    <w:link w:val="5"/>
     <w:uiPriority w:val="9"/>
-    <w:rPr>
-      <w:rFonts w:ascii="Calibri Light" w:hAnsi="Calibri Light" w:eastAsia="宋体" w:cs="Times New Roman"/>
+    <w:qFormat/>
+    <w:rPr>
+      <w:rFonts w:ascii="Calibri Light" w:eastAsia="宋体" w:hAnsi="Calibri Light" w:cs="Times New Roman"/>
       <w:color w:val="2E74B5"/>
       <w:kern w:val="0"/>
     </w:rPr>
   </w:style>
-  <w:style w:type="character" w:customStyle="1" w:styleId="53">
-    <w:name w:val="标题 6 字符"/>
-    <w:link w:val="7"/>
-    <w:qFormat/>
+  <w:style w:type="character" w:customStyle="1" w:styleId="6Char">
+    <w:name w:val="标题 6 Char"/>
+    <w:link w:val="6"/>
     <w:uiPriority w:val="9"/>
-    <w:rPr>
-      <w:rFonts w:ascii="Calibri Light" w:hAnsi="Calibri Light" w:eastAsia="宋体" w:cs="Times New Roman"/>
+    <w:qFormat/>
+    <w:rPr>
+      <w:rFonts w:ascii="Calibri Light" w:eastAsia="宋体" w:hAnsi="Calibri Light" w:cs="Times New Roman"/>
       <w:color w:val="1F4E79"/>
       <w:kern w:val="0"/>
     </w:rPr>
   </w:style>
-  <w:style w:type="character" w:customStyle="1" w:styleId="54">
-    <w:name w:val="标题 7 字符"/>
-    <w:link w:val="8"/>
-    <w:qFormat/>
+  <w:style w:type="character" w:customStyle="1" w:styleId="7Char">
+    <w:name w:val="标题 7 Char"/>
+    <w:link w:val="7"/>
     <w:uiPriority w:val="9"/>
-    <w:rPr>
-      <w:rFonts w:ascii="Calibri Light" w:hAnsi="Calibri Light" w:eastAsia="宋体" w:cs="Times New Roman"/>
+    <w:qFormat/>
+    <w:rPr>
+      <w:rFonts w:ascii="Calibri Light" w:eastAsia="宋体" w:hAnsi="Calibri Light" w:cs="Times New Roman"/>
       <w:i/>
       <w:iCs/>
       <w:color w:val="1F4E79"/>
       <w:kern w:val="0"/>
     </w:rPr>
   </w:style>
-  <w:style w:type="character" w:customStyle="1" w:styleId="55">
-    <w:name w:val="标题 8 字符"/>
-    <w:link w:val="9"/>
-    <w:qFormat/>
+  <w:style w:type="character" w:customStyle="1" w:styleId="8Char">
+    <w:name w:val="标题 8 Char"/>
+    <w:link w:val="8"/>
     <w:uiPriority w:val="9"/>
-    <w:rPr>
-      <w:rFonts w:ascii="Calibri Light" w:hAnsi="Calibri Light" w:eastAsia="宋体" w:cs="Times New Roman"/>
+    <w:qFormat/>
+    <w:rPr>
+      <w:rFonts w:ascii="Calibri Light" w:eastAsia="宋体" w:hAnsi="Calibri Light" w:cs="Times New Roman"/>
       <w:color w:val="262626"/>
       <w:kern w:val="0"/>
       <w:szCs w:val="21"/>
     </w:rPr>
   </w:style>
-  <w:style w:type="character" w:customStyle="1" w:styleId="56">
-    <w:name w:val="标题 9 字符"/>
-    <w:link w:val="10"/>
-    <w:qFormat/>
+  <w:style w:type="character" w:customStyle="1" w:styleId="9Char">
+    <w:name w:val="标题 9 Char"/>
+    <w:link w:val="9"/>
     <w:uiPriority w:val="9"/>
-    <w:rPr>
-      <w:rFonts w:ascii="Calibri Light" w:hAnsi="Calibri Light" w:eastAsia="宋体" w:cs="Times New Roman"/>
+    <w:qFormat/>
+    <w:rPr>
+      <w:rFonts w:ascii="Calibri Light" w:eastAsia="宋体" w:hAnsi="Calibri Light" w:cs="Times New Roman"/>
       <w:i/>
       <w:iCs/>
       <w:color w:val="262626"/>
@@ -9734,88 +8574,64 @@
       <w:szCs w:val="21"/>
     </w:rPr>
   </w:style>
-  <w:style w:type="paragraph" w:customStyle="1" w:styleId="57">
+  <w:style w:type="paragraph" w:customStyle="1" w:styleId="afc">
     <w:name w:val="表格"/>
     <w:qFormat/>
-    <w:uiPriority w:val="0"/>
-    <w:rPr>
-      <w:rFonts w:ascii="Times New Roman" w:hAnsi="Times New Roman" w:eastAsia="宋体" w:cs="Times New Roman"/>
+    <w:rPr>
+      <w:rFonts w:ascii="Times New Roman" w:eastAsia="宋体" w:hAnsi="Times New Roman" w:cs="Times New Roman"/>
       <w:b/>
-      <w:kern w:val="0"/>
       <w:sz w:val="21"/>
-      <w:szCs w:val="20"/>
-      <w:lang w:val="en-US" w:eastAsia="zh-CN" w:bidi="ar-SA"/>
-    </w:rPr>
-  </w:style>
-  <w:style w:type="character" w:customStyle="1" w:styleId="58">
-    <w:name w:val="纯文本 字符"/>
-    <w:basedOn w:val="34"/>
-    <w:link w:val="18"/>
-    <w:qFormat/>
+    </w:rPr>
+  </w:style>
+  <w:style w:type="character" w:customStyle="1" w:styleId="Char1">
+    <w:name w:val="纯文本 Char"/>
+    <w:basedOn w:val="a4"/>
+    <w:link w:val="ab"/>
     <w:uiPriority w:val="99"/>
-    <w:rPr>
-      <w:rFonts w:hAnsi="Courier New" w:cs="Courier New" w:asciiTheme="minorEastAsia"/>
-      <w:color w:val="141414" w:themeColor="text1"/>
-      <w14:textFill>
-        <w14:solidFill>
-          <w14:schemeClr w14:val="tx1"/>
-        </w14:solidFill>
-      </w14:textFill>
-    </w:rPr>
-  </w:style>
-  <w:style w:type="paragraph" w:customStyle="1" w:styleId="59">
+    <w:qFormat/>
+    <w:rPr>
+      <w:rFonts w:asciiTheme="minorEastAsia" w:hAnsi="Courier New" w:cs="Courier New"/>
+      <w:color w:val="000000" w:themeColor="text1"/>
+    </w:rPr>
+  </w:style>
+  <w:style w:type="paragraph" w:customStyle="1" w:styleId="a">
     <w:name w:val="一级标题"/>
-    <w:next w:val="1"/>
-    <w:link w:val="60"/>
-    <w:qFormat/>
-    <w:uiPriority w:val="0"/>
+    <w:next w:val="a3"/>
+    <w:link w:val="afd"/>
+    <w:qFormat/>
     <w:pPr>
       <w:numPr>
-        <w:ilvl w:val="0"/>
         <w:numId w:val="1"/>
       </w:numPr>
       <w:outlineLvl w:val="0"/>
     </w:pPr>
     <w:rPr>
-      <w:rFonts w:eastAsia="宋体" w:asciiTheme="minorHAnsi" w:hAnsiTheme="minorHAnsi" w:cstheme="minorBidi"/>
+      <w:rFonts w:eastAsia="宋体"/>
       <w:b/>
-      <w:color w:val="141414" w:themeColor="text1"/>
+      <w:color w:val="000000" w:themeColor="text1"/>
       <w:kern w:val="2"/>
       <w:sz w:val="32"/>
       <w:szCs w:val="22"/>
-      <w:lang w:val="en-US" w:eastAsia="zh-CN" w:bidi="ar-SA"/>
-      <w14:textFill>
-        <w14:solidFill>
-          <w14:schemeClr w14:val="tx1"/>
-        </w14:solidFill>
-      </w14:textFill>
-    </w:rPr>
-  </w:style>
-  <w:style w:type="character" w:customStyle="1" w:styleId="60">
+    </w:rPr>
+  </w:style>
+  <w:style w:type="character" w:customStyle="1" w:styleId="afd">
     <w:name w:val="一级标题 字符"/>
-    <w:basedOn w:val="34"/>
-    <w:link w:val="59"/>
-    <w:qFormat/>
-    <w:uiPriority w:val="0"/>
+    <w:basedOn w:val="a4"/>
+    <w:link w:val="a"/>
+    <w:qFormat/>
     <w:rPr>
       <w:rFonts w:eastAsia="宋体"/>
       <w:b/>
-      <w:color w:val="141414" w:themeColor="text1"/>
+      <w:color w:val="000000" w:themeColor="text1"/>
       <w:sz w:val="32"/>
-      <w14:textFill>
-        <w14:solidFill>
-          <w14:schemeClr w14:val="tx1"/>
-        </w14:solidFill>
-      </w14:textFill>
-    </w:rPr>
-  </w:style>
-  <w:style w:type="paragraph" w:customStyle="1" w:styleId="61">
+    </w:rPr>
+  </w:style>
+  <w:style w:type="paragraph" w:customStyle="1" w:styleId="a0">
     <w:name w:val="二级标题"/>
-    <w:basedOn w:val="59"/>
-    <w:next w:val="1"/>
-    <w:link w:val="62"/>
-    <w:qFormat/>
-    <w:uiPriority w:val="0"/>
+    <w:basedOn w:val="a"/>
+    <w:next w:val="a3"/>
+    <w:link w:val="afe"/>
+    <w:qFormat/>
     <w:pPr>
       <w:numPr>
         <w:ilvl w:val="1"/>
@@ -9826,31 +8642,25 @@
       <w:sz w:val="30"/>
     </w:rPr>
   </w:style>
-  <w:style w:type="character" w:customStyle="1" w:styleId="62">
+  <w:style w:type="character" w:customStyle="1" w:styleId="afe">
     <w:name w:val="二级标题 字符"/>
-    <w:basedOn w:val="34"/>
-    <w:link w:val="61"/>
-    <w:qFormat/>
-    <w:uiPriority w:val="0"/>
+    <w:basedOn w:val="a4"/>
+    <w:link w:val="a0"/>
+    <w:qFormat/>
     <w:rPr>
       <w:rFonts w:eastAsia="宋体"/>
       <w:b/>
-      <w:color w:val="141414" w:themeColor="text1"/>
+      <w:color w:val="000000" w:themeColor="text1"/>
       <w:sz w:val="30"/>
-      <w14:textFill>
-        <w14:solidFill>
-          <w14:schemeClr w14:val="tx1"/>
-        </w14:solidFill>
-      </w14:textFill>
-    </w:rPr>
-  </w:style>
-  <w:style w:type="character" w:customStyle="1" w:styleId="63">
-    <w:name w:val="副标题 字符"/>
-    <w:link w:val="26"/>
-    <w:qFormat/>
+    </w:rPr>
+  </w:style>
+  <w:style w:type="character" w:customStyle="1" w:styleId="Char6">
+    <w:name w:val="副标题 Char"/>
+    <w:link w:val="af0"/>
     <w:uiPriority w:val="11"/>
-    <w:rPr>
-      <w:rFonts w:ascii="Calibri Light" w:hAnsi="Calibri Light" w:eastAsia="宋体" w:cs="Times New Roman"/>
+    <w:qFormat/>
+    <w:rPr>
+      <w:rFonts w:ascii="Calibri Light" w:eastAsia="宋体" w:hAnsi="Calibri Light" w:cs="Times New Roman"/>
       <w:b/>
       <w:spacing w:val="15"/>
       <w:kern w:val="0"/>
@@ -9858,83 +8668,72 @@
       <w:szCs w:val="56"/>
     </w:rPr>
   </w:style>
-  <w:style w:type="paragraph" w:styleId="64">
+  <w:style w:type="paragraph" w:styleId="aff">
     <w:name w:val="List Paragraph"/>
-    <w:basedOn w:val="1"/>
-    <w:qFormat/>
+    <w:basedOn w:val="a3"/>
     <w:uiPriority w:val="34"/>
+    <w:qFormat/>
     <w:pPr>
       <w:widowControl w:val="0"/>
       <w:spacing w:line="276" w:lineRule="auto"/>
-      <w:ind w:firstLine="420" w:firstLineChars="200"/>
+      <w:ind w:firstLineChars="200" w:firstLine="420"/>
       <w:jc w:val="both"/>
     </w:pPr>
     <w:rPr>
       <w:rFonts w:asciiTheme="minorHAnsi" w:hAnsiTheme="minorHAnsi" w:cstheme="minorBidi"/>
-      <w:color w:val="141414" w:themeColor="text1"/>
+      <w:color w:val="000000" w:themeColor="text1"/>
       <w:kern w:val="2"/>
-      <w14:textFill>
-        <w14:solidFill>
-          <w14:schemeClr w14:val="tx1"/>
-        </w14:solidFill>
-      </w14:textFill>
-    </w:rPr>
-  </w:style>
-  <w:style w:type="paragraph" w:customStyle="1" w:styleId="65">
+    </w:rPr>
+  </w:style>
+  <w:style w:type="paragraph" w:customStyle="1" w:styleId="11">
     <w:name w:val="列出段落1"/>
-    <w:basedOn w:val="1"/>
-    <w:qFormat/>
+    <w:basedOn w:val="a3"/>
     <w:uiPriority w:val="34"/>
+    <w:qFormat/>
     <w:pPr>
-      <w:ind w:firstLine="420" w:firstLineChars="200"/>
+      <w:ind w:firstLineChars="200" w:firstLine="420"/>
     </w:pPr>
   </w:style>
-  <w:style w:type="character" w:customStyle="1" w:styleId="66">
-    <w:name w:val="批注框文本 字符"/>
-    <w:link w:val="21"/>
+  <w:style w:type="character" w:customStyle="1" w:styleId="Char3">
+    <w:name w:val="批注框文本 Char"/>
+    <w:link w:val="ad"/>
     <w:uiPriority w:val="99"/>
     <w:rPr>
-      <w:rFonts w:ascii="宋体" w:hAnsi="宋体" w:eastAsia="宋体" w:cs="宋体"/>
+      <w:rFonts w:ascii="宋体" w:eastAsia="宋体" w:hAnsi="宋体" w:cs="宋体"/>
       <w:kern w:val="0"/>
       <w:sz w:val="18"/>
       <w:szCs w:val="18"/>
     </w:rPr>
   </w:style>
-  <w:style w:type="character" w:customStyle="1" w:styleId="67">
-    <w:name w:val="批注文字 字符"/>
-    <w:link w:val="14"/>
-    <w:qFormat/>
+  <w:style w:type="character" w:customStyle="1" w:styleId="Char">
+    <w:name w:val="批注文字 Char"/>
+    <w:link w:val="a9"/>
     <w:uiPriority w:val="99"/>
-    <w:rPr>
-      <w:rFonts w:ascii="Times New Roman" w:hAnsi="Times New Roman" w:eastAsia="仿宋_GB2312" w:cs="宋体"/>
+    <w:qFormat/>
+    <w:rPr>
+      <w:rFonts w:ascii="Times New Roman" w:eastAsia="仿宋_GB2312" w:hAnsi="Times New Roman" w:cs="宋体"/>
       <w:kern w:val="0"/>
       <w:sz w:val="24"/>
       <w:szCs w:val="24"/>
     </w:rPr>
   </w:style>
-  <w:style w:type="character" w:customStyle="1" w:styleId="68">
-    <w:name w:val="日期 字符"/>
-    <w:basedOn w:val="34"/>
-    <w:link w:val="20"/>
-    <w:qFormat/>
+  <w:style w:type="character" w:customStyle="1" w:styleId="Char2">
+    <w:name w:val="日期 Char"/>
+    <w:basedOn w:val="a4"/>
+    <w:link w:val="ac"/>
     <w:uiPriority w:val="99"/>
+    <w:qFormat/>
     <w:rPr>
       <w:rFonts w:eastAsia="宋体"/>
-      <w:color w:val="141414" w:themeColor="text1"/>
-      <w14:textFill>
-        <w14:solidFill>
-          <w14:schemeClr w14:val="tx1"/>
-        </w14:solidFill>
-      </w14:textFill>
-    </w:rPr>
-  </w:style>
-  <w:style w:type="paragraph" w:customStyle="1" w:styleId="69">
+      <w:color w:val="000000" w:themeColor="text1"/>
+    </w:rPr>
+  </w:style>
+  <w:style w:type="paragraph" w:customStyle="1" w:styleId="a1">
     <w:name w:val="三级标题"/>
-    <w:basedOn w:val="61"/>
-    <w:next w:val="1"/>
-    <w:link w:val="70"/>
-    <w:qFormat/>
-    <w:uiPriority w:val="0"/>
+    <w:basedOn w:val="a0"/>
+    <w:next w:val="a3"/>
+    <w:link w:val="aff0"/>
+    <w:qFormat/>
     <w:pPr>
       <w:numPr>
         <w:ilvl w:val="2"/>
@@ -9946,30 +8745,23 @@
       <w:sz w:val="28"/>
     </w:rPr>
   </w:style>
-  <w:style w:type="character" w:customStyle="1" w:styleId="70">
+  <w:style w:type="character" w:customStyle="1" w:styleId="aff0">
     <w:name w:val="三级标题 字符"/>
-    <w:basedOn w:val="34"/>
-    <w:link w:val="69"/>
-    <w:uiPriority w:val="0"/>
-    <w:rPr>
-      <w:rFonts w:ascii="宋体" w:hAnsi="宋体" w:eastAsia="宋体"/>
+    <w:basedOn w:val="a4"/>
+    <w:link w:val="a1"/>
+    <w:rPr>
+      <w:rFonts w:ascii="宋体" w:eastAsia="宋体" w:hAnsi="宋体"/>
       <w:b/>
-      <w:color w:val="141414" w:themeColor="text1"/>
+      <w:color w:val="000000" w:themeColor="text1"/>
       <w:sz w:val="28"/>
-      <w14:textFill>
-        <w14:solidFill>
-          <w14:schemeClr w14:val="tx1"/>
-        </w14:solidFill>
-      </w14:textFill>
-    </w:rPr>
-  </w:style>
-  <w:style w:type="paragraph" w:customStyle="1" w:styleId="71">
+    </w:rPr>
+  </w:style>
+  <w:style w:type="paragraph" w:customStyle="1" w:styleId="a2">
     <w:name w:val="四级标题"/>
-    <w:basedOn w:val="69"/>
-    <w:next w:val="1"/>
-    <w:link w:val="72"/>
-    <w:qFormat/>
-    <w:uiPriority w:val="0"/>
+    <w:basedOn w:val="a1"/>
+    <w:next w:val="a3"/>
+    <w:link w:val="aff1"/>
+    <w:qFormat/>
     <w:pPr>
       <w:numPr>
         <w:ilvl w:val="3"/>
@@ -9980,118 +8772,1476 @@
       <w:sz w:val="24"/>
     </w:rPr>
   </w:style>
-  <w:style w:type="character" w:customStyle="1" w:styleId="72">
+  <w:style w:type="character" w:customStyle="1" w:styleId="aff1">
     <w:name w:val="四级标题 字符"/>
-    <w:basedOn w:val="70"/>
-    <w:link w:val="71"/>
-    <w:uiPriority w:val="0"/>
-    <w:rPr>
-      <w:rFonts w:ascii="宋体" w:hAnsi="宋体" w:eastAsia="宋体"/>
-      <w:color w:val="141414" w:themeColor="text1"/>
+    <w:basedOn w:val="aff0"/>
+    <w:link w:val="a2"/>
+    <w:rPr>
+      <w:rFonts w:ascii="宋体" w:eastAsia="宋体" w:hAnsi="宋体"/>
+      <w:b/>
+      <w:color w:val="000000" w:themeColor="text1"/>
       <w:sz w:val="24"/>
-      <w14:textFill>
-        <w14:solidFill>
-          <w14:schemeClr w14:val="tx1"/>
-        </w14:solidFill>
-      </w14:textFill>
-    </w:rPr>
-  </w:style>
-  <w:style w:type="paragraph" w:styleId="73">
+    </w:rPr>
+  </w:style>
+  <w:style w:type="paragraph" w:styleId="aff2">
     <w:name w:val="No Spacing"/>
-    <w:qFormat/>
     <w:uiPriority w:val="1"/>
+    <w:qFormat/>
     <w:pPr>
       <w:widowControl w:val="0"/>
       <w:jc w:val="both"/>
     </w:pPr>
     <w:rPr>
-      <w:rFonts w:eastAsia="宋体" w:asciiTheme="minorHAnsi" w:hAnsiTheme="minorHAnsi" w:cstheme="minorBidi"/>
-      <w:color w:val="141414" w:themeColor="text1"/>
+      <w:rFonts w:eastAsia="宋体"/>
+      <w:color w:val="000000" w:themeColor="text1"/>
       <w:kern w:val="2"/>
       <w:sz w:val="21"/>
       <w:szCs w:val="22"/>
-      <w:lang w:val="en-US" w:eastAsia="zh-CN" w:bidi="ar-SA"/>
-      <w14:textFill>
-        <w14:solidFill>
-          <w14:schemeClr w14:val="tx1"/>
-        </w14:solidFill>
-      </w14:textFill>
-    </w:rPr>
-  </w:style>
-  <w:style w:type="paragraph" w:customStyle="1" w:styleId="74">
+    </w:rPr>
+  </w:style>
+  <w:style w:type="paragraph" w:customStyle="1" w:styleId="12">
     <w:name w:val="无间隔1"/>
-    <w:qFormat/>
     <w:uiPriority w:val="1"/>
+    <w:qFormat/>
     <w:pPr>
       <w:widowControl w:val="0"/>
       <w:jc w:val="both"/>
     </w:pPr>
     <w:rPr>
-      <w:rFonts w:eastAsia="宋体" w:asciiTheme="minorHAnsi" w:hAnsiTheme="minorHAnsi" w:cstheme="minorBidi"/>
-      <w:color w:val="141414" w:themeColor="text1"/>
+      <w:rFonts w:eastAsia="宋体"/>
+      <w:color w:val="000000" w:themeColor="text1"/>
       <w:kern w:val="2"/>
       <w:sz w:val="21"/>
       <w:szCs w:val="22"/>
-      <w:lang w:val="en-US" w:eastAsia="zh-CN" w:bidi="ar-SA"/>
-      <w14:textFill>
-        <w14:solidFill>
-          <w14:schemeClr w14:val="tx1"/>
-        </w14:solidFill>
-      </w14:textFill>
-    </w:rPr>
-  </w:style>
-  <w:style w:type="paragraph" w:customStyle="1" w:styleId="75">
+    </w:rPr>
+  </w:style>
+  <w:style w:type="paragraph" w:customStyle="1" w:styleId="aff3">
     <w:name w:val="小四正文"/>
-    <w:basedOn w:val="18"/>
-    <w:qFormat/>
-    <w:uiPriority w:val="0"/>
+    <w:basedOn w:val="ab"/>
+    <w:qFormat/>
     <w:pPr>
       <w:spacing w:line="400" w:lineRule="exact"/>
-      <w:ind w:firstLine="200" w:firstLineChars="200"/>
+      <w:ind w:firstLineChars="200" w:firstLine="200"/>
     </w:pPr>
     <w:rPr>
-      <w:rFonts w:ascii="Times New Roman" w:hAnsi="Times New Roman" w:eastAsia="宋体" w:cs="宋体"/>
+      <w:rFonts w:ascii="Times New Roman" w:eastAsia="宋体" w:hAnsi="Times New Roman" w:cs="宋体"/>
       <w:color w:val="auto"/>
       <w:sz w:val="24"/>
       <w:szCs w:val="21"/>
     </w:rPr>
   </w:style>
-  <w:style w:type="character" w:customStyle="1" w:styleId="76">
-    <w:name w:val="页脚 字符"/>
-    <w:link w:val="22"/>
-    <w:qFormat/>
+  <w:style w:type="character" w:customStyle="1" w:styleId="Char4">
+    <w:name w:val="页脚 Char"/>
+    <w:link w:val="ae"/>
     <w:uiPriority w:val="99"/>
-    <w:rPr>
-      <w:rFonts w:ascii="宋体" w:hAnsi="宋体" w:eastAsia="宋体" w:cs="宋体"/>
+    <w:qFormat/>
+    <w:rPr>
+      <w:rFonts w:ascii="宋体" w:eastAsia="宋体" w:hAnsi="宋体" w:cs="宋体"/>
       <w:kern w:val="0"/>
       <w:sz w:val="16"/>
       <w:szCs w:val="18"/>
     </w:rPr>
   </w:style>
-  <w:style w:type="character" w:customStyle="1" w:styleId="77">
-    <w:name w:val="页眉 字符"/>
-    <w:link w:val="23"/>
-    <w:uiPriority w:val="0"/>
-    <w:rPr>
-      <w:rFonts w:ascii="宋体" w:hAnsi="宋体" w:eastAsia="宋体" w:cs="宋体"/>
+  <w:style w:type="character" w:customStyle="1" w:styleId="Char5">
+    <w:name w:val="页眉 Char"/>
+    <w:link w:val="af"/>
+    <w:rPr>
+      <w:rFonts w:ascii="宋体" w:eastAsia="宋体" w:hAnsi="宋体" w:cs="宋体"/>
       <w:kern w:val="0"/>
       <w:sz w:val="16"/>
       <w:szCs w:val="18"/>
     </w:rPr>
   </w:style>
-  <w:style w:type="paragraph" w:customStyle="1" w:styleId="78">
+  <w:style w:type="paragraph" w:customStyle="1" w:styleId="aff4">
     <w:name w:val="引用标志"/>
+    <w:basedOn w:val="a3"/>
+    <w:next w:val="a3"/>
+  </w:style>
+  <w:style w:type="character" w:customStyle="1" w:styleId="Char0">
+    <w:name w:val="正文文本 Char"/>
+    <w:basedOn w:val="a4"/>
+    <w:link w:val="aa"/>
+    <w:rPr>
+      <w:rFonts w:ascii="Times New Roman" w:eastAsia="宋体" w:hAnsi="Times New Roman" w:cs="Times New Roman"/>
+      <w:szCs w:val="20"/>
+    </w:rPr>
+  </w:style>
+</w:styles>
+</file>
+
+<file path=word/stylesWithEffects.xml><?xml version="1.0" encoding="utf-8"?>
+<w:styles xmlns:wpc="http://schemas.microsoft.com/office/word/2010/wordprocessingCanvas" xmlns:mc="http://schemas.openxmlformats.org/markup-compatibility/2006" xmlns:o="urn:schemas-microsoft-com:office:office" xmlns:r="http://schemas.openxmlformats.org/officeDocument/2006/relationships" xmlns:m="http://schemas.openxmlformats.org/officeDocument/2006/math" xmlns:v="urn:schemas-microsoft-com:vml" xmlns:wp14="http://schemas.microsoft.com/office/word/2010/wordprocessingDrawing" xmlns:wp="http://schemas.openxmlformats.org/drawingml/2006/wordprocessingDrawing" xmlns:w10="urn:schemas-microsoft-com:office:word" xmlns:w="http://schemas.openxmlformats.org/wordprocessingml/2006/main" xmlns:w14="http://schemas.microsoft.com/office/word/2010/wordml" xmlns:wpg="http://schemas.microsoft.com/office/word/2010/wordprocessingGroup" xmlns:wpi="http://schemas.microsoft.com/office/word/2010/wordprocessingInk" xmlns:wne="http://schemas.microsoft.com/office/word/2006/wordml" xmlns:wps="http://schemas.microsoft.com/office/word/2010/wordprocessingShape" mc:Ignorable="w14 wp14">
+  <w:docDefaults>
+    <w:rPrDefault>
+      <w:rPr>
+        <w:rFonts w:asciiTheme="minorHAnsi" w:eastAsiaTheme="minorEastAsia" w:hAnsiTheme="minorHAnsi" w:cstheme="minorBidi"/>
+        <w:lang w:val="en-US" w:eastAsia="zh-CN" w:bidi="ar-SA"/>
+      </w:rPr>
+    </w:rPrDefault>
+    <w:pPrDefault/>
+  </w:docDefaults>
+  <w:latentStyles w:defLockedState="0" w:defUIPriority="99" w:defSemiHidden="0" w:defUnhideWhenUsed="1" w:defQFormat="0" w:count="267">
+    <w:lsdException w:name="Normal" w:uiPriority="0" w:unhideWhenUsed="0" w:qFormat="1"/>
+    <w:lsdException w:name="heading 1" w:uiPriority="9" w:unhideWhenUsed="0" w:qFormat="1"/>
+    <w:lsdException w:name="heading 2" w:uiPriority="9" w:qFormat="1"/>
+    <w:lsdException w:name="heading 3" w:uiPriority="9" w:qFormat="1"/>
+    <w:lsdException w:name="heading 4" w:uiPriority="9" w:qFormat="1"/>
+    <w:lsdException w:name="heading 5" w:uiPriority="9" w:qFormat="1"/>
+    <w:lsdException w:name="heading 6" w:uiPriority="9" w:qFormat="1"/>
+    <w:lsdException w:name="heading 7" w:uiPriority="9" w:qFormat="1"/>
+    <w:lsdException w:name="heading 8" w:uiPriority="9" w:qFormat="1"/>
+    <w:lsdException w:name="heading 9" w:uiPriority="9" w:qFormat="1"/>
+    <w:lsdException w:name="index 1" w:semiHidden="1"/>
+    <w:lsdException w:name="index 2" w:semiHidden="1"/>
+    <w:lsdException w:name="index 3" w:semiHidden="1"/>
+    <w:lsdException w:name="index 4" w:semiHidden="1"/>
+    <w:lsdException w:name="index 5" w:semiHidden="1"/>
+    <w:lsdException w:name="index 6" w:semiHidden="1"/>
+    <w:lsdException w:name="index 7" w:semiHidden="1"/>
+    <w:lsdException w:name="index 8" w:semiHidden="1"/>
+    <w:lsdException w:name="index 9" w:semiHidden="1"/>
+    <w:lsdException w:name="toc 1" w:uiPriority="39" w:qFormat="1"/>
+    <w:lsdException w:name="toc 2" w:uiPriority="39" w:unhideWhenUsed="0"/>
+    <w:lsdException w:name="toc 3" w:uiPriority="39" w:unhideWhenUsed="0"/>
+    <w:lsdException w:name="toc 4" w:uiPriority="39" w:qFormat="1"/>
+    <w:lsdException w:name="toc 5" w:uiPriority="39" w:qFormat="1"/>
+    <w:lsdException w:name="toc 6" w:uiPriority="39" w:qFormat="1"/>
+    <w:lsdException w:name="toc 7" w:uiPriority="39"/>
+    <w:lsdException w:name="toc 8" w:uiPriority="39"/>
+    <w:lsdException w:name="toc 9" w:uiPriority="39" w:qFormat="1"/>
+    <w:lsdException w:name="footnote text" w:semiHidden="1"/>
+    <w:lsdException w:name="annotation text" w:qFormat="1"/>
+    <w:lsdException w:name="header" w:uiPriority="0" w:qFormat="1"/>
+    <w:lsdException w:name="footer" w:qFormat="1"/>
+    <w:lsdException w:name="index heading" w:semiHidden="1"/>
+    <w:lsdException w:name="caption" w:uiPriority="35" w:qFormat="1"/>
+    <w:lsdException w:name="table of figures" w:unhideWhenUsed="0" w:qFormat="1"/>
+    <w:lsdException w:name="envelope address" w:semiHidden="1"/>
+    <w:lsdException w:name="envelope return" w:semiHidden="1"/>
+    <w:lsdException w:name="footnote reference" w:semiHidden="1"/>
+    <w:lsdException w:name="annotation reference" w:qFormat="1"/>
+    <w:lsdException w:name="line number" w:semiHidden="1"/>
+    <w:lsdException w:name="page number" w:qFormat="1"/>
+    <w:lsdException w:name="endnote reference" w:semiHidden="1"/>
+    <w:lsdException w:name="endnote text" w:semiHidden="1"/>
+    <w:lsdException w:name="table of authorities" w:semiHidden="1"/>
+    <w:lsdException w:name="macro" w:semiHidden="1"/>
+    <w:lsdException w:name="toa heading" w:semiHidden="1"/>
+    <w:lsdException w:name="List" w:uiPriority="0" w:unhideWhenUsed="0" w:qFormat="1"/>
+    <w:lsdException w:name="List Bullet" w:semiHidden="1"/>
+    <w:lsdException w:name="List Number" w:semiHidden="1"/>
+    <w:lsdException w:name="List 2" w:semiHidden="1"/>
+    <w:lsdException w:name="List 3" w:semiHidden="1"/>
+    <w:lsdException w:name="List 4" w:semiHidden="1"/>
+    <w:lsdException w:name="List 5" w:semiHidden="1"/>
+    <w:lsdException w:name="List Bullet 2" w:semiHidden="1"/>
+    <w:lsdException w:name="List Bullet 3" w:semiHidden="1"/>
+    <w:lsdException w:name="List Bullet 4" w:semiHidden="1"/>
+    <w:lsdException w:name="List Bullet 5" w:semiHidden="1"/>
+    <w:lsdException w:name="List Number 2" w:semiHidden="1"/>
+    <w:lsdException w:name="List Number 3" w:semiHidden="1"/>
+    <w:lsdException w:name="List Number 4" w:semiHidden="1"/>
+    <w:lsdException w:name="List Number 5" w:semiHidden="1"/>
+    <w:lsdException w:name="Title" w:uiPriority="10" w:unhideWhenUsed="0" w:qFormat="1"/>
+    <w:lsdException w:name="Closing" w:semiHidden="1"/>
+    <w:lsdException w:name="Signature" w:semiHidden="1"/>
+    <w:lsdException w:name="Default Paragraph Font" w:semiHidden="1" w:uiPriority="1"/>
+    <w:lsdException w:name="Body Text" w:uiPriority="0" w:unhideWhenUsed="0"/>
+    <w:lsdException w:name="Body Text Indent" w:semiHidden="1"/>
+    <w:lsdException w:name="List Continue" w:semiHidden="1"/>
+    <w:lsdException w:name="List Continue 2" w:semiHidden="1"/>
+    <w:lsdException w:name="List Continue 3" w:semiHidden="1"/>
+    <w:lsdException w:name="List Continue 4" w:semiHidden="1"/>
+    <w:lsdException w:name="List Continue 5" w:semiHidden="1"/>
+    <w:lsdException w:name="Message Header" w:semiHidden="1"/>
+    <w:lsdException w:name="Subtitle" w:uiPriority="11" w:unhideWhenUsed="0" w:qFormat="1"/>
+    <w:lsdException w:name="Salutation" w:semiHidden="1"/>
+    <w:lsdException w:name="Body Text First Indent" w:semiHidden="1"/>
+    <w:lsdException w:name="Body Text First Indent 2" w:semiHidden="1"/>
+    <w:lsdException w:name="Note Heading" w:semiHidden="1"/>
+    <w:lsdException w:name="Body Text 2" w:semiHidden="1"/>
+    <w:lsdException w:name="Body Text 3" w:semiHidden="1"/>
+    <w:lsdException w:name="Body Text Indent 2" w:semiHidden="1"/>
+    <w:lsdException w:name="Body Text Indent 3" w:semiHidden="1"/>
+    <w:lsdException w:name="Block Text" w:semiHidden="1"/>
+    <w:lsdException w:name="Hyperlink" w:qFormat="1"/>
+    <w:lsdException w:name="FollowedHyperlink" w:qFormat="1"/>
+    <w:lsdException w:name="Strong" w:uiPriority="22" w:unhideWhenUsed="0" w:qFormat="1"/>
+    <w:lsdException w:name="Emphasis" w:uiPriority="20" w:unhideWhenUsed="0" w:qFormat="1"/>
+    <w:lsdException w:name="Document Map" w:semiHidden="1"/>
+    <w:lsdException w:name="Plain Text" w:qFormat="1"/>
+    <w:lsdException w:name="E-mail Signature" w:semiHidden="1"/>
+    <w:lsdException w:name="HTML Top of Form" w:semiHidden="1"/>
+    <w:lsdException w:name="HTML Bottom of Form" w:semiHidden="1"/>
+    <w:lsdException w:name="HTML Acronym" w:semiHidden="1"/>
+    <w:lsdException w:name="HTML Address" w:semiHidden="1"/>
+    <w:lsdException w:name="HTML Cite" w:semiHidden="1"/>
+    <w:lsdException w:name="HTML Code" w:semiHidden="1"/>
+    <w:lsdException w:name="HTML Definition" w:semiHidden="1"/>
+    <w:lsdException w:name="HTML Keyboard" w:semiHidden="1"/>
+    <w:lsdException w:name="HTML Preformatted" w:semiHidden="1"/>
+    <w:lsdException w:name="HTML Sample" w:semiHidden="1"/>
+    <w:lsdException w:name="HTML Typewriter" w:semiHidden="1"/>
+    <w:lsdException w:name="HTML Variable" w:semiHidden="1"/>
+    <w:lsdException w:name="Normal Table" w:semiHidden="1" w:qFormat="1"/>
+    <w:lsdException w:name="annotation subject" w:semiHidden="1"/>
+    <w:lsdException w:name="No List" w:semiHidden="1"/>
+    <w:lsdException w:name="Outline List 1" w:semiHidden="1"/>
+    <w:lsdException w:name="Outline List 2" w:semiHidden="1"/>
+    <w:lsdException w:name="Outline List 3" w:semiHidden="1"/>
+    <w:lsdException w:name="Table Simple 1" w:semiHidden="1"/>
+    <w:lsdException w:name="Table Simple 2" w:semiHidden="1"/>
+    <w:lsdException w:name="Table Simple 3" w:semiHidden="1"/>
+    <w:lsdException w:name="Table Classic 1" w:semiHidden="1"/>
+    <w:lsdException w:name="Table Classic 2" w:semiHidden="1"/>
+    <w:lsdException w:name="Table Classic 3" w:semiHidden="1"/>
+    <w:lsdException w:name="Table Classic 4" w:semiHidden="1"/>
+    <w:lsdException w:name="Table Colorful 1" w:semiHidden="1"/>
+    <w:lsdException w:name="Table Colorful 2" w:semiHidden="1"/>
+    <w:lsdException w:name="Table Colorful 3" w:semiHidden="1"/>
+    <w:lsdException w:name="Table Columns 1" w:semiHidden="1"/>
+    <w:lsdException w:name="Table Columns 2" w:semiHidden="1"/>
+    <w:lsdException w:name="Table Columns 3" w:semiHidden="1"/>
+    <w:lsdException w:name="Table Columns 4" w:semiHidden="1"/>
+    <w:lsdException w:name="Table Columns 5" w:semiHidden="1"/>
+    <w:lsdException w:name="Table Grid 1" w:semiHidden="1"/>
+    <w:lsdException w:name="Table Grid 2" w:semiHidden="1"/>
+    <w:lsdException w:name="Table Grid 3" w:semiHidden="1"/>
+    <w:lsdException w:name="Table Grid 4" w:semiHidden="1"/>
+    <w:lsdException w:name="Table Grid 5" w:semiHidden="1"/>
+    <w:lsdException w:name="Table Grid 6" w:semiHidden="1"/>
+    <w:lsdException w:name="Table Grid 7" w:semiHidden="1"/>
+    <w:lsdException w:name="Table Grid 8" w:semiHidden="1"/>
+    <w:lsdException w:name="Table List 1" w:semiHidden="1"/>
+    <w:lsdException w:name="Table List 2" w:semiHidden="1"/>
+    <w:lsdException w:name="Table List 3" w:semiHidden="1"/>
+    <w:lsdException w:name="Table List 4" w:semiHidden="1"/>
+    <w:lsdException w:name="Table List 5" w:semiHidden="1"/>
+    <w:lsdException w:name="Table List 6" w:semiHidden="1"/>
+    <w:lsdException w:name="Table List 7" w:semiHidden="1"/>
+    <w:lsdException w:name="Table List 8" w:semiHidden="1"/>
+    <w:lsdException w:name="Table 3D effects 1" w:semiHidden="1"/>
+    <w:lsdException w:name="Table 3D effects 2" w:semiHidden="1"/>
+    <w:lsdException w:name="Table 3D effects 3" w:semiHidden="1"/>
+    <w:lsdException w:name="Table Contemporary" w:semiHidden="1"/>
+    <w:lsdException w:name="Table Elegant" w:semiHidden="1"/>
+    <w:lsdException w:name="Table Professional" w:semiHidden="1"/>
+    <w:lsdException w:name="Table Subtle 1" w:semiHidden="1"/>
+    <w:lsdException w:name="Table Subtle 2" w:semiHidden="1"/>
+    <w:lsdException w:name="Table Web 1" w:semiHidden="1"/>
+    <w:lsdException w:name="Table Web 2" w:semiHidden="1"/>
+    <w:lsdException w:name="Table Web 3" w:semiHidden="1"/>
+    <w:lsdException w:name="Table Grid" w:uiPriority="0" w:unhideWhenUsed="0" w:qFormat="1"/>
+    <w:lsdException w:name="Table Theme" w:semiHidden="1"/>
+    <w:lsdException w:name="Placeholder Text" w:semiHidden="1"/>
+    <w:lsdException w:name="No Spacing" w:uiPriority="1" w:unhideWhenUsed="0" w:qFormat="1"/>
+    <w:lsdException w:name="Light Shading" w:uiPriority="60" w:unhideWhenUsed="0"/>
+    <w:lsdException w:name="Light List" w:uiPriority="61" w:unhideWhenUsed="0"/>
+    <w:lsdException w:name="Light Grid" w:uiPriority="62" w:unhideWhenUsed="0"/>
+    <w:lsdException w:name="Medium Shading 1" w:uiPriority="63" w:unhideWhenUsed="0"/>
+    <w:lsdException w:name="Medium Shading 2" w:uiPriority="64" w:unhideWhenUsed="0"/>
+    <w:lsdException w:name="Medium List 1" w:uiPriority="65" w:unhideWhenUsed="0"/>
+    <w:lsdException w:name="Medium List 2" w:uiPriority="66" w:unhideWhenUsed="0"/>
+    <w:lsdException w:name="Medium Grid 1" w:uiPriority="67" w:unhideWhenUsed="0"/>
+    <w:lsdException w:name="Medium Grid 2" w:uiPriority="68" w:unhideWhenUsed="0"/>
+    <w:lsdException w:name="Medium Grid 3" w:uiPriority="69" w:unhideWhenUsed="0"/>
+    <w:lsdException w:name="Dark List" w:uiPriority="70" w:unhideWhenUsed="0"/>
+    <w:lsdException w:name="Colorful Shading" w:uiPriority="71" w:unhideWhenUsed="0"/>
+    <w:lsdException w:name="Colorful List" w:uiPriority="72" w:unhideWhenUsed="0"/>
+    <w:lsdException w:name="Colorful Grid" w:uiPriority="73" w:unhideWhenUsed="0"/>
+    <w:lsdException w:name="Light Shading Accent 1" w:uiPriority="60" w:unhideWhenUsed="0"/>
+    <w:lsdException w:name="Light List Accent 1" w:uiPriority="61" w:unhideWhenUsed="0"/>
+    <w:lsdException w:name="Light Grid Accent 1" w:uiPriority="62" w:unhideWhenUsed="0"/>
+    <w:lsdException w:name="Medium Shading 1 Accent 1" w:uiPriority="63" w:unhideWhenUsed="0"/>
+    <w:lsdException w:name="Medium Shading 2 Accent 1" w:uiPriority="64" w:unhideWhenUsed="0"/>
+    <w:lsdException w:name="Medium List 1 Accent 1" w:uiPriority="65" w:unhideWhenUsed="0"/>
+    <w:lsdException w:name="Revision" w:semiHidden="1"/>
+    <w:lsdException w:name="List Paragraph" w:uiPriority="34" w:unhideWhenUsed="0" w:qFormat="1"/>
+    <w:lsdException w:name="Quote" w:semiHidden="1"/>
+    <w:lsdException w:name="Intense Quote" w:semiHidden="1"/>
+    <w:lsdException w:name="Medium List 2 Accent 1" w:uiPriority="66" w:unhideWhenUsed="0"/>
+    <w:lsdException w:name="Medium Grid 1 Accent 1" w:uiPriority="67" w:unhideWhenUsed="0"/>
+    <w:lsdException w:name="Medium Grid 2 Accent 1" w:uiPriority="68" w:unhideWhenUsed="0"/>
+    <w:lsdException w:name="Medium Grid 3 Accent 1" w:uiPriority="69" w:unhideWhenUsed="0"/>
+    <w:lsdException w:name="Dark List Accent 1" w:uiPriority="70" w:unhideWhenUsed="0"/>
+    <w:lsdException w:name="Colorful Shading Accent 1" w:uiPriority="71" w:unhideWhenUsed="0"/>
+    <w:lsdException w:name="Colorful List Accent 1" w:uiPriority="72" w:unhideWhenUsed="0"/>
+    <w:lsdException w:name="Colorful Grid Accent 1" w:uiPriority="73" w:unhideWhenUsed="0"/>
+    <w:lsdException w:name="Light Shading Accent 2" w:uiPriority="60" w:unhideWhenUsed="0"/>
+    <w:lsdException w:name="Light List Accent 2" w:uiPriority="61" w:unhideWhenUsed="0"/>
+    <w:lsdException w:name="Light Grid Accent 2" w:uiPriority="62" w:unhideWhenUsed="0"/>
+    <w:lsdException w:name="Medium Shading 1 Accent 2" w:uiPriority="63" w:unhideWhenUsed="0"/>
+    <w:lsdException w:name="Medium Shading 2 Accent 2" w:uiPriority="64" w:unhideWhenUsed="0"/>
+    <w:lsdException w:name="Medium List 1 Accent 2" w:uiPriority="65" w:unhideWhenUsed="0"/>
+    <w:lsdException w:name="Medium List 2 Accent 2" w:uiPriority="66" w:unhideWhenUsed="0"/>
+    <w:lsdException w:name="Medium Grid 1 Accent 2" w:uiPriority="67" w:unhideWhenUsed="0"/>
+    <w:lsdException w:name="Medium Grid 2 Accent 2" w:uiPriority="68" w:unhideWhenUsed="0"/>
+    <w:lsdException w:name="Medium Grid 3 Accent 2" w:uiPriority="69" w:unhideWhenUsed="0"/>
+    <w:lsdException w:name="Dark List Accent 2" w:uiPriority="70" w:unhideWhenUsed="0"/>
+    <w:lsdException w:name="Colorful Shading Accent 2" w:uiPriority="71" w:unhideWhenUsed="0"/>
+    <w:lsdException w:name="Colorful List Accent 2" w:uiPriority="72" w:unhideWhenUsed="0"/>
+    <w:lsdException w:name="Colorful Grid Accent 2" w:uiPriority="73" w:unhideWhenUsed="0"/>
+    <w:lsdException w:name="Light Shading Accent 3" w:uiPriority="60" w:unhideWhenUsed="0"/>
+    <w:lsdException w:name="Light List Accent 3" w:uiPriority="61" w:unhideWhenUsed="0"/>
+    <w:lsdException w:name="Light Grid Accent 3" w:uiPriority="62" w:unhideWhenUsed="0"/>
+    <w:lsdException w:name="Medium Shading 1 Accent 3" w:uiPriority="63" w:unhideWhenUsed="0"/>
+    <w:lsdException w:name="Medium Shading 2 Accent 3" w:uiPriority="64" w:unhideWhenUsed="0"/>
+    <w:lsdException w:name="Medium List 1 Accent 3" w:uiPriority="65" w:unhideWhenUsed="0"/>
+    <w:lsdException w:name="Medium List 2 Accent 3" w:uiPriority="66" w:unhideWhenUsed="0"/>
+    <w:lsdException w:name="Medium Grid 1 Accent 3" w:uiPriority="67" w:unhideWhenUsed="0"/>
+    <w:lsdException w:name="Medium Grid 2 Accent 3" w:uiPriority="68" w:unhideWhenUsed="0"/>
+    <w:lsdException w:name="Medium Grid 3 Accent 3" w:uiPriority="69" w:unhideWhenUsed="0"/>
+    <w:lsdException w:name="Dark List Accent 3" w:uiPriority="70" w:unhideWhenUsed="0"/>
+    <w:lsdException w:name="Colorful Shading Accent 3" w:uiPriority="71" w:unhideWhenUsed="0"/>
+    <w:lsdException w:name="Colorful List Accent 3" w:uiPriority="72" w:unhideWhenUsed="0"/>
+    <w:lsdException w:name="Colorful Grid Accent 3" w:uiPriority="73" w:unhideWhenUsed="0"/>
+    <w:lsdException w:name="Light Shading Accent 4" w:uiPriority="60" w:unhideWhenUsed="0"/>
+    <w:lsdException w:name="Light List Accent 4" w:uiPriority="61" w:unhideWhenUsed="0"/>
+    <w:lsdException w:name="Light Grid Accent 4" w:uiPriority="62" w:unhideWhenUsed="0"/>
+    <w:lsdException w:name="Medium Shading 1 Accent 4" w:uiPriority="63" w:unhideWhenUsed="0"/>
+    <w:lsdException w:name="Medium Shading 2 Accent 4" w:uiPriority="64" w:unhideWhenUsed="0"/>
+    <w:lsdException w:name="Medium List 1 Accent 4" w:uiPriority="65" w:unhideWhenUsed="0"/>
+    <w:lsdException w:name="Medium List 2 Accent 4" w:uiPriority="66" w:unhideWhenUsed="0"/>
+    <w:lsdException w:name="Medium Grid 1 Accent 4" w:uiPriority="67" w:unhideWhenUsed="0"/>
+    <w:lsdException w:name="Medium Grid 2 Accent 4" w:uiPriority="68" w:unhideWhenUsed="0"/>
+    <w:lsdException w:name="Medium Grid 3 Accent 4" w:uiPriority="69" w:unhideWhenUsed="0"/>
+    <w:lsdException w:name="Dark List Accent 4" w:uiPriority="70" w:unhideWhenUsed="0"/>
+    <w:lsdException w:name="Colorful Shading Accent 4" w:uiPriority="71" w:unhideWhenUsed="0"/>
+    <w:lsdException w:name="Colorful List Accent 4" w:uiPriority="72" w:unhideWhenUsed="0"/>
+    <w:lsdException w:name="Colorful Grid Accent 4" w:uiPriority="73" w:unhideWhenUsed="0"/>
+    <w:lsdException w:name="Light Shading Accent 5" w:uiPriority="60" w:unhideWhenUsed="0"/>
+    <w:lsdException w:name="Light List Accent 5" w:uiPriority="61" w:unhideWhenUsed="0"/>
+    <w:lsdException w:name="Light Grid Accent 5" w:uiPriority="62" w:unhideWhenUsed="0"/>
+    <w:lsdException w:name="Medium Shading 1 Accent 5" w:uiPriority="63" w:unhideWhenUsed="0"/>
+    <w:lsdException w:name="Medium Shading 2 Accent 5" w:uiPriority="64" w:unhideWhenUsed="0"/>
+    <w:lsdException w:name="Medium List 1 Accent 5" w:uiPriority="65" w:unhideWhenUsed="0"/>
+    <w:lsdException w:name="Medium List 2 Accent 5" w:uiPriority="66" w:unhideWhenUsed="0"/>
+    <w:lsdException w:name="Medium Grid 1 Accent 5" w:uiPriority="67" w:unhideWhenUsed="0"/>
+    <w:lsdException w:name="Medium Grid 2 Accent 5" w:uiPriority="68" w:unhideWhenUsed="0"/>
+    <w:lsdException w:name="Medium Grid 3 Accent 5" w:uiPriority="69" w:unhideWhenUsed="0"/>
+    <w:lsdException w:name="Dark List Accent 5" w:uiPriority="70" w:unhideWhenUsed="0"/>
+    <w:lsdException w:name="Colorful Shading Accent 5" w:uiPriority="71" w:unhideWhenUsed="0"/>
+    <w:lsdException w:name="Colorful List Accent 5" w:uiPriority="72" w:unhideWhenUsed="0"/>
+    <w:lsdException w:name="Colorful Grid Accent 5" w:uiPriority="73" w:unhideWhenUsed="0"/>
+    <w:lsdException w:name="Light Shading Accent 6" w:uiPriority="60" w:unhideWhenUsed="0"/>
+    <w:lsdException w:name="Light List Accent 6" w:uiPriority="61" w:unhideWhenUsed="0"/>
+    <w:lsdException w:name="Light Grid Accent 6" w:uiPriority="62" w:unhideWhenUsed="0"/>
+    <w:lsdException w:name="Medium Shading 1 Accent 6" w:uiPriority="63" w:unhideWhenUsed="0"/>
+    <w:lsdException w:name="Medium Shading 2 Accent 6" w:uiPriority="64" w:unhideWhenUsed="0"/>
+    <w:lsdException w:name="Medium List 1 Accent 6" w:uiPriority="65" w:unhideWhenUsed="0"/>
+    <w:lsdException w:name="Medium List 2 Accent 6" w:uiPriority="66" w:unhideWhenUsed="0"/>
+    <w:lsdException w:name="Medium Grid 1 Accent 6" w:uiPriority="67" w:unhideWhenUsed="0"/>
+    <w:lsdException w:name="Medium Grid 2 Accent 6" w:uiPriority="68" w:unhideWhenUsed="0"/>
+    <w:lsdException w:name="Medium Grid 3 Accent 6" w:uiPriority="69" w:unhideWhenUsed="0"/>
+    <w:lsdException w:name="Dark List Accent 6" w:uiPriority="70" w:unhideWhenUsed="0"/>
+    <w:lsdException w:name="Colorful Shading Accent 6" w:uiPriority="71" w:unhideWhenUsed="0"/>
+    <w:lsdException w:name="Colorful List Accent 6" w:uiPriority="72" w:unhideWhenUsed="0"/>
+    <w:lsdException w:name="Colorful Grid Accent 6" w:uiPriority="73" w:unhideWhenUsed="0"/>
+    <w:lsdException w:name="Subtle Emphasis" w:uiPriority="19" w:unhideWhenUsed="0" w:qFormat="1"/>
+    <w:lsdException w:name="Intense Emphasis" w:uiPriority="21" w:unhideWhenUsed="0" w:qFormat="1"/>
+    <w:lsdException w:name="Subtle Reference" w:uiPriority="31" w:unhideWhenUsed="0" w:qFormat="1"/>
+    <w:lsdException w:name="Intense Reference" w:uiPriority="32" w:unhideWhenUsed="0" w:qFormat="1"/>
+    <w:lsdException w:name="Book Title" w:uiPriority="33" w:unhideWhenUsed="0" w:qFormat="1"/>
+    <w:lsdException w:name="Bibliography" w:semiHidden="1" w:uiPriority="37"/>
+    <w:lsdException w:name="TOC Heading" w:semiHidden="1" w:uiPriority="39" w:qFormat="1"/>
+  </w:latentStyles>
+  <w:style w:type="paragraph" w:default="1" w:styleId="a3">
+    <w:name w:val="Normal"/>
+    <w:qFormat/>
+    <w:rPr>
+      <w:rFonts w:ascii="宋体" w:eastAsia="宋体" w:hAnsi="宋体" w:cs="宋体"/>
+      <w:sz w:val="21"/>
+      <w:szCs w:val="22"/>
+    </w:rPr>
+  </w:style>
+  <w:style w:type="paragraph" w:styleId="1">
+    <w:name w:val="heading 1"/>
+    <w:basedOn w:val="a3"/>
+    <w:next w:val="a3"/>
+    <w:link w:val="1Char"/>
+    <w:uiPriority w:val="9"/>
+    <w:qFormat/>
+    <w:pPr>
+      <w:keepNext/>
+      <w:keepLines/>
+      <w:spacing w:before="240"/>
+      <w:outlineLvl w:val="0"/>
+    </w:pPr>
+    <w:rPr>
+      <w:rFonts w:ascii="Calibri Light" w:hAnsi="Calibri Light" w:cs="Times New Roman"/>
+      <w:b/>
+      <w:sz w:val="44"/>
+      <w:szCs w:val="32"/>
+    </w:rPr>
+  </w:style>
+  <w:style w:type="paragraph" w:styleId="2">
+    <w:name w:val="heading 2"/>
+    <w:basedOn w:val="a3"/>
+    <w:next w:val="a3"/>
+    <w:link w:val="2Char"/>
+    <w:uiPriority w:val="9"/>
+    <w:unhideWhenUsed/>
+    <w:qFormat/>
+    <w:pPr>
+      <w:keepNext/>
+      <w:keepLines/>
+      <w:spacing w:before="40"/>
+      <w:outlineLvl w:val="1"/>
+    </w:pPr>
+    <w:rPr>
+      <w:rFonts w:ascii="Calibri Light" w:hAnsi="Calibri Light" w:cs="Times New Roman"/>
+      <w:b/>
+      <w:sz w:val="32"/>
+      <w:szCs w:val="28"/>
+    </w:rPr>
+  </w:style>
+  <w:style w:type="paragraph" w:styleId="3">
+    <w:name w:val="heading 3"/>
+    <w:basedOn w:val="a3"/>
+    <w:next w:val="a3"/>
+    <w:link w:val="3Char"/>
+    <w:uiPriority w:val="9"/>
+    <w:unhideWhenUsed/>
+    <w:qFormat/>
+    <w:pPr>
+      <w:keepNext/>
+      <w:keepLines/>
+      <w:spacing w:before="40"/>
+      <w:outlineLvl w:val="2"/>
+    </w:pPr>
+    <w:rPr>
+      <w:rFonts w:ascii="Calibri Light" w:hAnsi="Calibri Light" w:cs="Times New Roman"/>
+      <w:b/>
+      <w:sz w:val="28"/>
+      <w:szCs w:val="24"/>
+    </w:rPr>
+  </w:style>
+  <w:style w:type="paragraph" w:styleId="4">
+    <w:name w:val="heading 4"/>
+    <w:basedOn w:val="a3"/>
+    <w:next w:val="a3"/>
+    <w:link w:val="4Char"/>
+    <w:uiPriority w:val="9"/>
+    <w:unhideWhenUsed/>
+    <w:qFormat/>
+    <w:pPr>
+      <w:keepNext/>
+      <w:keepLines/>
+      <w:spacing w:before="40"/>
+      <w:outlineLvl w:val="3"/>
+    </w:pPr>
+    <w:rPr>
+      <w:rFonts w:ascii="Calibri Light" w:hAnsi="Calibri Light" w:cs="Times New Roman"/>
+      <w:b/>
+      <w:iCs/>
+    </w:rPr>
+  </w:style>
+  <w:style w:type="paragraph" w:styleId="5">
+    <w:name w:val="heading 5"/>
+    <w:basedOn w:val="a3"/>
+    <w:next w:val="a3"/>
+    <w:link w:val="5Char"/>
+    <w:uiPriority w:val="9"/>
+    <w:unhideWhenUsed/>
+    <w:qFormat/>
+    <w:pPr>
+      <w:keepNext/>
+      <w:keepLines/>
+      <w:spacing w:before="40"/>
+      <w:outlineLvl w:val="4"/>
+    </w:pPr>
+    <w:rPr>
+      <w:rFonts w:ascii="Calibri Light" w:hAnsi="Calibri Light" w:cs="Times New Roman"/>
+      <w:color w:val="2E74B5"/>
+    </w:rPr>
+  </w:style>
+  <w:style w:type="paragraph" w:styleId="6">
+    <w:name w:val="heading 6"/>
+    <w:basedOn w:val="a3"/>
+    <w:next w:val="a3"/>
+    <w:link w:val="6Char"/>
+    <w:uiPriority w:val="9"/>
+    <w:unhideWhenUsed/>
+    <w:qFormat/>
+    <w:pPr>
+      <w:keepNext/>
+      <w:keepLines/>
+      <w:spacing w:before="40"/>
+      <w:outlineLvl w:val="5"/>
+    </w:pPr>
+    <w:rPr>
+      <w:rFonts w:ascii="Calibri Light" w:hAnsi="Calibri Light" w:cs="Times New Roman"/>
+      <w:color w:val="1F4E79"/>
+    </w:rPr>
+  </w:style>
+  <w:style w:type="paragraph" w:styleId="7">
+    <w:name w:val="heading 7"/>
+    <w:basedOn w:val="a3"/>
+    <w:next w:val="a3"/>
+    <w:link w:val="7Char"/>
+    <w:uiPriority w:val="9"/>
+    <w:unhideWhenUsed/>
+    <w:qFormat/>
+    <w:pPr>
+      <w:keepNext/>
+      <w:keepLines/>
+      <w:spacing w:before="40"/>
+      <w:outlineLvl w:val="6"/>
+    </w:pPr>
+    <w:rPr>
+      <w:rFonts w:ascii="Calibri Light" w:hAnsi="Calibri Light" w:cs="Times New Roman"/>
+      <w:i/>
+      <w:iCs/>
+      <w:color w:val="1F4E79"/>
+    </w:rPr>
+  </w:style>
+  <w:style w:type="paragraph" w:styleId="8">
+    <w:name w:val="heading 8"/>
+    <w:basedOn w:val="a3"/>
+    <w:next w:val="a3"/>
+    <w:link w:val="8Char"/>
+    <w:uiPriority w:val="9"/>
+    <w:unhideWhenUsed/>
+    <w:qFormat/>
+    <w:pPr>
+      <w:keepNext/>
+      <w:keepLines/>
+      <w:spacing w:before="40"/>
+      <w:outlineLvl w:val="7"/>
+    </w:pPr>
+    <w:rPr>
+      <w:rFonts w:ascii="Calibri Light" w:hAnsi="Calibri Light" w:cs="Times New Roman"/>
+      <w:color w:val="262626"/>
+      <w:szCs w:val="21"/>
+    </w:rPr>
+  </w:style>
+  <w:style w:type="paragraph" w:styleId="9">
+    <w:name w:val="heading 9"/>
+    <w:basedOn w:val="a3"/>
+    <w:next w:val="a3"/>
+    <w:link w:val="9Char"/>
+    <w:uiPriority w:val="9"/>
+    <w:unhideWhenUsed/>
+    <w:qFormat/>
+    <w:pPr>
+      <w:keepNext/>
+      <w:keepLines/>
+      <w:spacing w:before="40"/>
+      <w:outlineLvl w:val="8"/>
+    </w:pPr>
+    <w:rPr>
+      <w:rFonts w:ascii="Calibri Light" w:hAnsi="Calibri Light" w:cs="Times New Roman"/>
+      <w:i/>
+      <w:iCs/>
+      <w:color w:val="262626"/>
+      <w:szCs w:val="21"/>
+    </w:rPr>
+  </w:style>
+  <w:style w:type="character" w:default="1" w:styleId="a4">
+    <w:name w:val="Default Paragraph Font"/>
+    <w:uiPriority w:val="1"/>
+    <w:semiHidden/>
+    <w:unhideWhenUsed/>
+  </w:style>
+  <w:style w:type="table" w:default="1" w:styleId="a5">
+    <w:name w:val="Normal Table"/>
+    <w:uiPriority w:val="99"/>
+    <w:semiHidden/>
+    <w:unhideWhenUsed/>
+    <w:tblPr>
+      <w:tblInd w:w="0" w:type="dxa"/>
+      <w:tblCellMar>
+        <w:top w:w="0" w:type="dxa"/>
+        <w:left w:w="108" w:type="dxa"/>
+        <w:bottom w:w="0" w:type="dxa"/>
+        <w:right w:w="108" w:type="dxa"/>
+      </w:tblCellMar>
+    </w:tblPr>
+  </w:style>
+  <w:style w:type="numbering" w:default="1" w:styleId="a6">
+    <w:name w:val="No List"/>
+    <w:uiPriority w:val="99"/>
+    <w:semiHidden/>
+    <w:unhideWhenUsed/>
+  </w:style>
+  <w:style w:type="paragraph" w:styleId="70">
+    <w:name w:val="toc 7"/>
+    <w:basedOn w:val="a3"/>
+    <w:next w:val="a3"/>
+    <w:uiPriority w:val="39"/>
+    <w:unhideWhenUsed/>
+    <w:pPr>
+      <w:ind w:leftChars="1200" w:left="2520"/>
+    </w:pPr>
+  </w:style>
+  <w:style w:type="paragraph" w:styleId="a7">
+    <w:name w:val="Normal Indent"/>
+    <w:basedOn w:val="a3"/>
+    <w:uiPriority w:val="99"/>
+    <w:unhideWhenUsed/>
+    <w:pPr>
+      <w:ind w:firstLineChars="200" w:firstLine="420"/>
+    </w:pPr>
+    <w:rPr>
+      <w:kern w:val="2"/>
+    </w:rPr>
+  </w:style>
+  <w:style w:type="paragraph" w:styleId="a8">
+    <w:name w:val="caption"/>
+    <w:basedOn w:val="a3"/>
+    <w:next w:val="a3"/>
+    <w:uiPriority w:val="35"/>
+    <w:unhideWhenUsed/>
+    <w:qFormat/>
+    <w:pPr>
+      <w:spacing w:after="200"/>
+    </w:pPr>
+    <w:rPr>
+      <w:iCs/>
+      <w:sz w:val="18"/>
+      <w:szCs w:val="18"/>
+    </w:rPr>
+  </w:style>
+  <w:style w:type="paragraph" w:styleId="a9">
+    <w:name w:val="annotation text"/>
+    <w:basedOn w:val="a3"/>
+    <w:link w:val="Char"/>
+    <w:uiPriority w:val="99"/>
+    <w:unhideWhenUsed/>
+    <w:qFormat/>
+    <w:pPr>
+      <w:spacing w:line="360" w:lineRule="auto"/>
+    </w:pPr>
+    <w:rPr>
+      <w:rFonts w:ascii="Times New Roman" w:eastAsia="仿宋_GB2312" w:hAnsi="Times New Roman"/>
+      <w:sz w:val="24"/>
+      <w:szCs w:val="24"/>
+    </w:rPr>
+  </w:style>
+  <w:style w:type="paragraph" w:styleId="aa">
+    <w:name w:val="Body Text"/>
+    <w:basedOn w:val="a3"/>
+    <w:link w:val="Char0"/>
+    <w:pPr>
+      <w:widowControl w:val="0"/>
+      <w:spacing w:after="120"/>
+      <w:jc w:val="both"/>
+    </w:pPr>
+    <w:rPr>
+      <w:rFonts w:ascii="Times New Roman" w:hAnsi="Times New Roman" w:cs="Times New Roman"/>
+      <w:kern w:val="2"/>
+      <w:szCs w:val="20"/>
+    </w:rPr>
+  </w:style>
+  <w:style w:type="paragraph" w:styleId="50">
+    <w:name w:val="toc 5"/>
+    <w:basedOn w:val="a3"/>
+    <w:next w:val="a3"/>
+    <w:uiPriority w:val="39"/>
+    <w:unhideWhenUsed/>
+    <w:qFormat/>
+    <w:pPr>
+      <w:ind w:leftChars="800" w:left="1680"/>
+    </w:pPr>
+  </w:style>
+  <w:style w:type="paragraph" w:styleId="30">
+    <w:name w:val="toc 3"/>
+    <w:basedOn w:val="a3"/>
+    <w:next w:val="a3"/>
+    <w:uiPriority w:val="39"/>
+    <w:pPr>
+      <w:ind w:leftChars="400" w:left="840"/>
+    </w:pPr>
+  </w:style>
+  <w:style w:type="paragraph" w:styleId="ab">
+    <w:name w:val="Plain Text"/>
+    <w:basedOn w:val="a3"/>
+    <w:link w:val="Char1"/>
+    <w:uiPriority w:val="99"/>
+    <w:unhideWhenUsed/>
+    <w:qFormat/>
+    <w:pPr>
+      <w:widowControl w:val="0"/>
+      <w:spacing w:line="276" w:lineRule="auto"/>
+      <w:jc w:val="both"/>
+    </w:pPr>
+    <w:rPr>
+      <w:rFonts w:asciiTheme="minorEastAsia" w:eastAsiaTheme="minorEastAsia" w:hAnsi="Courier New" w:cs="Courier New"/>
+      <w:color w:val="000000" w:themeColor="text1"/>
+      <w:kern w:val="2"/>
+    </w:rPr>
+  </w:style>
+  <w:style w:type="paragraph" w:styleId="80">
+    <w:name w:val="toc 8"/>
+    <w:basedOn w:val="a3"/>
+    <w:next w:val="a3"/>
+    <w:uiPriority w:val="39"/>
+    <w:unhideWhenUsed/>
+    <w:pPr>
+      <w:ind w:leftChars="1400" w:left="2940"/>
+    </w:pPr>
+  </w:style>
+  <w:style w:type="paragraph" w:styleId="ac">
+    <w:name w:val="Date"/>
+    <w:basedOn w:val="a3"/>
+    <w:next w:val="a3"/>
+    <w:link w:val="Char2"/>
+    <w:uiPriority w:val="99"/>
+    <w:unhideWhenUsed/>
+    <w:pPr>
+      <w:widowControl w:val="0"/>
+      <w:spacing w:line="276" w:lineRule="auto"/>
+      <w:ind w:leftChars="2500" w:left="100"/>
+      <w:jc w:val="both"/>
+    </w:pPr>
+    <w:rPr>
+      <w:rFonts w:asciiTheme="minorHAnsi" w:hAnsiTheme="minorHAnsi" w:cstheme="minorBidi"/>
+      <w:color w:val="000000" w:themeColor="text1"/>
+      <w:kern w:val="2"/>
+    </w:rPr>
+  </w:style>
+  <w:style w:type="paragraph" w:styleId="ad">
+    <w:name w:val="Balloon Text"/>
+    <w:basedOn w:val="a3"/>
+    <w:link w:val="Char3"/>
+    <w:uiPriority w:val="99"/>
+    <w:unhideWhenUsed/>
+    <w:rPr>
+      <w:sz w:val="18"/>
+      <w:szCs w:val="18"/>
+    </w:rPr>
+  </w:style>
+  <w:style w:type="paragraph" w:styleId="ae">
+    <w:name w:val="footer"/>
+    <w:basedOn w:val="a3"/>
+    <w:link w:val="Char4"/>
+    <w:uiPriority w:val="99"/>
+    <w:unhideWhenUsed/>
+    <w:qFormat/>
+    <w:pPr>
+      <w:tabs>
+        <w:tab w:val="center" w:pos="4153"/>
+        <w:tab w:val="right" w:pos="8306"/>
+      </w:tabs>
+      <w:snapToGrid w:val="0"/>
+      <w:ind w:leftChars="500" w:left="500"/>
+    </w:pPr>
+    <w:rPr>
+      <w:sz w:val="16"/>
+      <w:szCs w:val="18"/>
+    </w:rPr>
+  </w:style>
+  <w:style w:type="paragraph" w:styleId="af">
+    <w:name w:val="header"/>
+    <w:basedOn w:val="a3"/>
+    <w:link w:val="Char5"/>
+    <w:unhideWhenUsed/>
+    <w:qFormat/>
+    <w:pPr>
+      <w:pBdr>
+        <w:bottom w:val="single" w:sz="6" w:space="1" w:color="auto"/>
+      </w:pBdr>
+      <w:tabs>
+        <w:tab w:val="center" w:pos="4153"/>
+        <w:tab w:val="right" w:pos="8306"/>
+      </w:tabs>
+      <w:snapToGrid w:val="0"/>
+      <w:jc w:val="center"/>
+    </w:pPr>
+    <w:rPr>
+      <w:sz w:val="16"/>
+      <w:szCs w:val="18"/>
+    </w:rPr>
+  </w:style>
+  <w:style w:type="paragraph" w:styleId="10">
+    <w:name w:val="toc 1"/>
+    <w:basedOn w:val="a3"/>
+    <w:next w:val="a3"/>
+    <w:uiPriority w:val="39"/>
+    <w:unhideWhenUsed/>
+    <w:qFormat/>
+  </w:style>
+  <w:style w:type="paragraph" w:styleId="40">
+    <w:name w:val="toc 4"/>
+    <w:basedOn w:val="a3"/>
+    <w:next w:val="a3"/>
+    <w:uiPriority w:val="39"/>
+    <w:unhideWhenUsed/>
+    <w:qFormat/>
+    <w:pPr>
+      <w:ind w:leftChars="600" w:left="1260"/>
+    </w:pPr>
+  </w:style>
+  <w:style w:type="paragraph" w:styleId="af0">
+    <w:name w:val="Subtitle"/>
+    <w:basedOn w:val="af1"/>
+    <w:next w:val="a3"/>
+    <w:link w:val="Char6"/>
+    <w:uiPriority w:val="11"/>
+    <w:qFormat/>
+    <w:rPr>
+      <w:spacing w:val="15"/>
+      <w:sz w:val="32"/>
+    </w:rPr>
+  </w:style>
+  <w:style w:type="paragraph" w:styleId="af1">
+    <w:name w:val="Title"/>
+    <w:basedOn w:val="a3"/>
+    <w:next w:val="a3"/>
+    <w:link w:val="Char7"/>
+    <w:uiPriority w:val="10"/>
+    <w:qFormat/>
+    <w:pPr>
+      <w:spacing w:line="720" w:lineRule="auto"/>
+      <w:contextualSpacing/>
+      <w:jc w:val="center"/>
+      <w:textAlignment w:val="center"/>
+    </w:pPr>
+    <w:rPr>
+      <w:rFonts w:ascii="Calibri Light" w:hAnsi="Calibri Light" w:cs="Times New Roman"/>
+      <w:b/>
+      <w:spacing w:val="-10"/>
+      <w:sz w:val="44"/>
+      <w:szCs w:val="56"/>
+    </w:rPr>
+  </w:style>
+  <w:style w:type="paragraph" w:styleId="af2">
+    <w:name w:val="List"/>
+    <w:basedOn w:val="a3"/>
+    <w:qFormat/>
+    <w:pPr>
+      <w:spacing w:beforeLines="50" w:before="50" w:afterLines="50" w:after="50"/>
+      <w:ind w:left="200" w:hangingChars="200" w:hanging="200"/>
+    </w:pPr>
+    <w:rPr>
+      <w:rFonts w:ascii="Times New Roman" w:hAnsi="Times New Roman"/>
+      <w:szCs w:val="24"/>
+    </w:rPr>
+  </w:style>
+  <w:style w:type="paragraph" w:styleId="60">
+    <w:name w:val="toc 6"/>
+    <w:basedOn w:val="a3"/>
+    <w:next w:val="a3"/>
+    <w:uiPriority w:val="39"/>
+    <w:unhideWhenUsed/>
+    <w:qFormat/>
+    <w:pPr>
+      <w:ind w:leftChars="1000" w:left="2100"/>
+    </w:pPr>
+  </w:style>
+  <w:style w:type="paragraph" w:styleId="af3">
+    <w:name w:val="table of figures"/>
+    <w:basedOn w:val="a3"/>
+    <w:next w:val="a3"/>
+    <w:uiPriority w:val="99"/>
+    <w:qFormat/>
+    <w:pPr>
+      <w:ind w:leftChars="200" w:left="200" w:hangingChars="200" w:hanging="200"/>
+    </w:pPr>
+  </w:style>
+  <w:style w:type="paragraph" w:styleId="20">
+    <w:name w:val="toc 2"/>
+    <w:basedOn w:val="a3"/>
+    <w:next w:val="a3"/>
+    <w:uiPriority w:val="39"/>
+    <w:pPr>
+      <w:ind w:leftChars="200" w:left="420"/>
+    </w:pPr>
+  </w:style>
+  <w:style w:type="paragraph" w:styleId="90">
+    <w:name w:val="toc 9"/>
+    <w:basedOn w:val="a3"/>
+    <w:next w:val="a3"/>
+    <w:uiPriority w:val="39"/>
+    <w:unhideWhenUsed/>
+    <w:qFormat/>
+    <w:pPr>
+      <w:ind w:leftChars="1600" w:left="3360"/>
+    </w:pPr>
+  </w:style>
+  <w:style w:type="paragraph" w:styleId="af4">
+    <w:name w:val="Normal (Web)"/>
+    <w:basedOn w:val="a3"/>
+    <w:uiPriority w:val="99"/>
+    <w:unhideWhenUsed/>
+    <w:pPr>
+      <w:spacing w:before="100" w:beforeAutospacing="1" w:after="100" w:afterAutospacing="1" w:line="276" w:lineRule="auto"/>
+    </w:pPr>
+    <w:rPr>
+      <w:color w:val="000000" w:themeColor="text1"/>
+      <w:sz w:val="24"/>
+      <w:szCs w:val="24"/>
+    </w:rPr>
+  </w:style>
+  <w:style w:type="character" w:styleId="af5">
+    <w:name w:val="Strong"/>
+    <w:uiPriority w:val="22"/>
+    <w:qFormat/>
+    <w:rPr>
+      <w:b/>
+      <w:bCs/>
+      <w:color w:val="auto"/>
+    </w:rPr>
+  </w:style>
+  <w:style w:type="character" w:styleId="af6">
+    <w:name w:val="page number"/>
+    <w:basedOn w:val="a4"/>
+    <w:uiPriority w:val="99"/>
+    <w:unhideWhenUsed/>
+    <w:qFormat/>
+    <w:rPr>
+      <w:rFonts w:ascii="Times New Roman" w:eastAsia="宋体" w:hAnsi="Times New Roman"/>
+      <w:sz w:val="16"/>
+    </w:rPr>
+  </w:style>
+  <w:style w:type="character" w:styleId="af7">
+    <w:name w:val="FollowedHyperlink"/>
+    <w:basedOn w:val="a4"/>
+    <w:uiPriority w:val="99"/>
+    <w:unhideWhenUsed/>
+    <w:qFormat/>
+    <w:rPr>
+      <w:color w:val="800080"/>
+      <w:u w:val="single"/>
+    </w:rPr>
+  </w:style>
+  <w:style w:type="character" w:styleId="af8">
+    <w:name w:val="Emphasis"/>
+    <w:uiPriority w:val="20"/>
+    <w:qFormat/>
+    <w:rPr>
+      <w:i/>
+      <w:iCs/>
+      <w:color w:val="auto"/>
+    </w:rPr>
+  </w:style>
+  <w:style w:type="character" w:styleId="af9">
+    <w:name w:val="Hyperlink"/>
+    <w:basedOn w:val="a4"/>
+    <w:uiPriority w:val="99"/>
+    <w:unhideWhenUsed/>
+    <w:qFormat/>
+    <w:rPr>
+      <w:color w:val="0000FF"/>
+      <w:u w:val="single"/>
+    </w:rPr>
+  </w:style>
+  <w:style w:type="character" w:styleId="afa">
+    <w:name w:val="annotation reference"/>
+    <w:uiPriority w:val="99"/>
+    <w:unhideWhenUsed/>
+    <w:qFormat/>
+    <w:rPr>
+      <w:sz w:val="21"/>
+      <w:szCs w:val="21"/>
+    </w:rPr>
+  </w:style>
+  <w:style w:type="table" w:styleId="afb">
+    <w:name w:val="Table Grid"/>
+    <w:basedOn w:val="a5"/>
+    <w:qFormat/>
+    <w:rPr>
+      <w:rFonts w:ascii="Times New Roman" w:eastAsia="宋体" w:hAnsi="Times New Roman" w:cs="Times New Roman"/>
+    </w:rPr>
+    <w:tblPr>
+      <w:tblInd w:w="0" w:type="dxa"/>
+      <w:tblBorders>
+        <w:top w:val="single" w:sz="4" w:space="0" w:color="000000"/>
+        <w:left w:val="single" w:sz="4" w:space="0" w:color="000000"/>
+        <w:bottom w:val="single" w:sz="4" w:space="0" w:color="000000"/>
+        <w:right w:val="single" w:sz="4" w:space="0" w:color="000000"/>
+        <w:insideH w:val="single" w:sz="4" w:space="0" w:color="000000"/>
+        <w:insideV w:val="single" w:sz="4" w:space="0" w:color="000000"/>
+      </w:tblBorders>
+      <w:tblCellMar>
+        <w:top w:w="0" w:type="dxa"/>
+        <w:left w:w="108" w:type="dxa"/>
+        <w:bottom w:w="0" w:type="dxa"/>
+        <w:right w:w="108" w:type="dxa"/>
+      </w:tblCellMar>
+    </w:tblPr>
+  </w:style>
+  <w:style w:type="paragraph" w:customStyle="1" w:styleId="Style2">
+    <w:name w:val="_Style 2"/>
+    <w:basedOn w:val="a3"/>
+    <w:next w:val="a3"/>
+    <w:uiPriority w:val="34"/>
+    <w:qFormat/>
+    <w:pPr>
+      <w:ind w:firstLineChars="200" w:firstLine="420"/>
+    </w:pPr>
+    <w:rPr>
+      <w:rFonts w:ascii="等线" w:eastAsia="等线" w:hAnsi="等线" w:cs="Times New Roman"/>
+      <w:kern w:val="2"/>
+      <w:sz w:val="18"/>
+      <w:szCs w:val="18"/>
+    </w:rPr>
+  </w:style>
+  <w:style w:type="paragraph" w:customStyle="1" w:styleId="Style5">
+    <w:name w:val="_Style 5"/>
+    <w:basedOn w:val="a3"/>
+    <w:uiPriority w:val="34"/>
+    <w:qFormat/>
+    <w:pPr>
+      <w:ind w:firstLineChars="200" w:firstLine="420"/>
+    </w:pPr>
+    <w:rPr>
+      <w:rFonts w:ascii="等线" w:eastAsia="等线" w:hAnsi="等线" w:cs="Times New Roman"/>
+      <w:kern w:val="2"/>
+      <w:sz w:val="18"/>
+      <w:szCs w:val="18"/>
+    </w:rPr>
+  </w:style>
+  <w:style w:type="paragraph" w:customStyle="1" w:styleId="Default">
+    <w:name w:val="Default"/>
+    <w:qFormat/>
+    <w:pPr>
+      <w:widowControl w:val="0"/>
+      <w:autoSpaceDE w:val="0"/>
+      <w:autoSpaceDN w:val="0"/>
+      <w:adjustRightInd w:val="0"/>
+      <w:spacing w:after="160" w:line="259" w:lineRule="auto"/>
+    </w:pPr>
+    <w:rPr>
+      <w:rFonts w:ascii="Times New Roman" w:eastAsia="宋体" w:hAnsi="Times New Roman" w:cs="Times New Roman"/>
+      <w:color w:val="000000"/>
+      <w:sz w:val="24"/>
+      <w:szCs w:val="24"/>
+    </w:rPr>
+  </w:style>
+  <w:style w:type="paragraph" w:customStyle="1" w:styleId="TOC1">
+    <w:name w:val="TOC 标题1"/>
     <w:basedOn w:val="1"/>
-    <w:next w:val="1"/>
-    <w:uiPriority w:val="0"/>
-  </w:style>
-  <w:style w:type="character" w:customStyle="1" w:styleId="79">
-    <w:name w:val="正文文本 字符"/>
-    <w:basedOn w:val="34"/>
-    <w:link w:val="15"/>
-    <w:uiPriority w:val="0"/>
-    <w:rPr>
-      <w:rFonts w:ascii="Times New Roman" w:hAnsi="Times New Roman" w:eastAsia="宋体" w:cs="Times New Roman"/>
+    <w:next w:val="a3"/>
+    <w:uiPriority w:val="39"/>
+    <w:unhideWhenUsed/>
+    <w:qFormat/>
+    <w:pPr>
+      <w:spacing w:before="340" w:after="330" w:line="578" w:lineRule="auto"/>
+      <w:outlineLvl w:val="9"/>
+    </w:pPr>
+    <w:rPr>
+      <w:rFonts w:ascii="宋体" w:hAnsi="宋体" w:cs="宋体"/>
+      <w:bCs/>
+      <w:kern w:val="44"/>
+      <w:szCs w:val="44"/>
+    </w:rPr>
+  </w:style>
+  <w:style w:type="character" w:customStyle="1" w:styleId="1Char">
+    <w:name w:val="标题 1 Char"/>
+    <w:link w:val="1"/>
+    <w:uiPriority w:val="9"/>
+    <w:qFormat/>
+    <w:rPr>
+      <w:rFonts w:ascii="Calibri Light" w:eastAsia="宋体" w:hAnsi="Calibri Light" w:cs="Times New Roman"/>
+      <w:b/>
+      <w:kern w:val="0"/>
+      <w:sz w:val="44"/>
+      <w:szCs w:val="32"/>
+    </w:rPr>
+  </w:style>
+  <w:style w:type="character" w:customStyle="1" w:styleId="2Char">
+    <w:name w:val="标题 2 Char"/>
+    <w:link w:val="2"/>
+    <w:uiPriority w:val="9"/>
+    <w:qFormat/>
+    <w:rPr>
+      <w:rFonts w:ascii="Calibri Light" w:eastAsia="宋体" w:hAnsi="Calibri Light" w:cs="Times New Roman"/>
+      <w:b/>
+      <w:kern w:val="0"/>
+      <w:sz w:val="32"/>
+      <w:szCs w:val="28"/>
+    </w:rPr>
+  </w:style>
+  <w:style w:type="character" w:customStyle="1" w:styleId="Char7">
+    <w:name w:val="标题 Char"/>
+    <w:link w:val="af1"/>
+    <w:uiPriority w:val="10"/>
+    <w:qFormat/>
+    <w:rPr>
+      <w:rFonts w:ascii="Calibri Light" w:eastAsia="宋体" w:hAnsi="Calibri Light" w:cs="Times New Roman"/>
+      <w:b/>
+      <w:spacing w:val="-10"/>
+      <w:kern w:val="0"/>
+      <w:sz w:val="44"/>
+      <w:szCs w:val="56"/>
+    </w:rPr>
+  </w:style>
+  <w:style w:type="character" w:customStyle="1" w:styleId="3Char">
+    <w:name w:val="标题 3 Char"/>
+    <w:link w:val="3"/>
+    <w:uiPriority w:val="9"/>
+    <w:qFormat/>
+    <w:rPr>
+      <w:rFonts w:ascii="Calibri Light" w:eastAsia="宋体" w:hAnsi="Calibri Light" w:cs="Times New Roman"/>
+      <w:b/>
+      <w:kern w:val="0"/>
+      <w:sz w:val="28"/>
+      <w:szCs w:val="24"/>
+    </w:rPr>
+  </w:style>
+  <w:style w:type="character" w:customStyle="1" w:styleId="4Char">
+    <w:name w:val="标题 4 Char"/>
+    <w:link w:val="4"/>
+    <w:uiPriority w:val="9"/>
+    <w:qFormat/>
+    <w:rPr>
+      <w:rFonts w:ascii="Calibri Light" w:eastAsia="宋体" w:hAnsi="Calibri Light" w:cs="Times New Roman"/>
+      <w:b/>
+      <w:iCs/>
+      <w:kern w:val="0"/>
+    </w:rPr>
+  </w:style>
+  <w:style w:type="character" w:customStyle="1" w:styleId="5Char">
+    <w:name w:val="标题 5 Char"/>
+    <w:link w:val="5"/>
+    <w:uiPriority w:val="9"/>
+    <w:qFormat/>
+    <w:rPr>
+      <w:rFonts w:ascii="Calibri Light" w:eastAsia="宋体" w:hAnsi="Calibri Light" w:cs="Times New Roman"/>
+      <w:color w:val="2E74B5"/>
+      <w:kern w:val="0"/>
+    </w:rPr>
+  </w:style>
+  <w:style w:type="character" w:customStyle="1" w:styleId="6Char">
+    <w:name w:val="标题 6 Char"/>
+    <w:link w:val="6"/>
+    <w:uiPriority w:val="9"/>
+    <w:qFormat/>
+    <w:rPr>
+      <w:rFonts w:ascii="Calibri Light" w:eastAsia="宋体" w:hAnsi="Calibri Light" w:cs="Times New Roman"/>
+      <w:color w:val="1F4E79"/>
+      <w:kern w:val="0"/>
+    </w:rPr>
+  </w:style>
+  <w:style w:type="character" w:customStyle="1" w:styleId="7Char">
+    <w:name w:val="标题 7 Char"/>
+    <w:link w:val="7"/>
+    <w:uiPriority w:val="9"/>
+    <w:qFormat/>
+    <w:rPr>
+      <w:rFonts w:ascii="Calibri Light" w:eastAsia="宋体" w:hAnsi="Calibri Light" w:cs="Times New Roman"/>
+      <w:i/>
+      <w:iCs/>
+      <w:color w:val="1F4E79"/>
+      <w:kern w:val="0"/>
+    </w:rPr>
+  </w:style>
+  <w:style w:type="character" w:customStyle="1" w:styleId="8Char">
+    <w:name w:val="标题 8 Char"/>
+    <w:link w:val="8"/>
+    <w:uiPriority w:val="9"/>
+    <w:qFormat/>
+    <w:rPr>
+      <w:rFonts w:ascii="Calibri Light" w:eastAsia="宋体" w:hAnsi="Calibri Light" w:cs="Times New Roman"/>
+      <w:color w:val="262626"/>
+      <w:kern w:val="0"/>
+      <w:szCs w:val="21"/>
+    </w:rPr>
+  </w:style>
+  <w:style w:type="character" w:customStyle="1" w:styleId="9Char">
+    <w:name w:val="标题 9 Char"/>
+    <w:link w:val="9"/>
+    <w:uiPriority w:val="9"/>
+    <w:qFormat/>
+    <w:rPr>
+      <w:rFonts w:ascii="Calibri Light" w:eastAsia="宋体" w:hAnsi="Calibri Light" w:cs="Times New Roman"/>
+      <w:i/>
+      <w:iCs/>
+      <w:color w:val="262626"/>
+      <w:kern w:val="0"/>
+      <w:szCs w:val="21"/>
+    </w:rPr>
+  </w:style>
+  <w:style w:type="paragraph" w:customStyle="1" w:styleId="afc">
+    <w:name w:val="表格"/>
+    <w:qFormat/>
+    <w:rPr>
+      <w:rFonts w:ascii="Times New Roman" w:eastAsia="宋体" w:hAnsi="Times New Roman" w:cs="Times New Roman"/>
+      <w:b/>
+      <w:sz w:val="21"/>
+    </w:rPr>
+  </w:style>
+  <w:style w:type="character" w:customStyle="1" w:styleId="Char1">
+    <w:name w:val="纯文本 Char"/>
+    <w:basedOn w:val="a4"/>
+    <w:link w:val="ab"/>
+    <w:uiPriority w:val="99"/>
+    <w:qFormat/>
+    <w:rPr>
+      <w:rFonts w:asciiTheme="minorEastAsia" w:hAnsi="Courier New" w:cs="Courier New"/>
+      <w:color w:val="000000" w:themeColor="text1"/>
+    </w:rPr>
+  </w:style>
+  <w:style w:type="paragraph" w:customStyle="1" w:styleId="a">
+    <w:name w:val="一级标题"/>
+    <w:next w:val="a3"/>
+    <w:link w:val="afd"/>
+    <w:qFormat/>
+    <w:pPr>
+      <w:numPr>
+        <w:numId w:val="1"/>
+      </w:numPr>
+      <w:outlineLvl w:val="0"/>
+    </w:pPr>
+    <w:rPr>
+      <w:rFonts w:eastAsia="宋体"/>
+      <w:b/>
+      <w:color w:val="000000" w:themeColor="text1"/>
+      <w:kern w:val="2"/>
+      <w:sz w:val="32"/>
+      <w:szCs w:val="22"/>
+    </w:rPr>
+  </w:style>
+  <w:style w:type="character" w:customStyle="1" w:styleId="afd">
+    <w:name w:val="一级标题 字符"/>
+    <w:basedOn w:val="a4"/>
+    <w:link w:val="a"/>
+    <w:qFormat/>
+    <w:rPr>
+      <w:rFonts w:eastAsia="宋体"/>
+      <w:b/>
+      <w:color w:val="000000" w:themeColor="text1"/>
+      <w:sz w:val="32"/>
+    </w:rPr>
+  </w:style>
+  <w:style w:type="paragraph" w:customStyle="1" w:styleId="a0">
+    <w:name w:val="二级标题"/>
+    <w:basedOn w:val="a"/>
+    <w:next w:val="a3"/>
+    <w:link w:val="afe"/>
+    <w:qFormat/>
+    <w:pPr>
+      <w:numPr>
+        <w:ilvl w:val="1"/>
+      </w:numPr>
+      <w:outlineLvl w:val="1"/>
+    </w:pPr>
+    <w:rPr>
+      <w:sz w:val="30"/>
+    </w:rPr>
+  </w:style>
+  <w:style w:type="character" w:customStyle="1" w:styleId="afe">
+    <w:name w:val="二级标题 字符"/>
+    <w:basedOn w:val="a4"/>
+    <w:link w:val="a0"/>
+    <w:qFormat/>
+    <w:rPr>
+      <w:rFonts w:eastAsia="宋体"/>
+      <w:b/>
+      <w:color w:val="000000" w:themeColor="text1"/>
+      <w:sz w:val="30"/>
+    </w:rPr>
+  </w:style>
+  <w:style w:type="character" w:customStyle="1" w:styleId="Char6">
+    <w:name w:val="副标题 Char"/>
+    <w:link w:val="af0"/>
+    <w:uiPriority w:val="11"/>
+    <w:qFormat/>
+    <w:rPr>
+      <w:rFonts w:ascii="Calibri Light" w:eastAsia="宋体" w:hAnsi="Calibri Light" w:cs="Times New Roman"/>
+      <w:b/>
+      <w:spacing w:val="15"/>
+      <w:kern w:val="0"/>
+      <w:sz w:val="32"/>
+      <w:szCs w:val="56"/>
+    </w:rPr>
+  </w:style>
+  <w:style w:type="paragraph" w:styleId="aff">
+    <w:name w:val="List Paragraph"/>
+    <w:basedOn w:val="a3"/>
+    <w:uiPriority w:val="34"/>
+    <w:qFormat/>
+    <w:pPr>
+      <w:widowControl w:val="0"/>
+      <w:spacing w:line="276" w:lineRule="auto"/>
+      <w:ind w:firstLineChars="200" w:firstLine="420"/>
+      <w:jc w:val="both"/>
+    </w:pPr>
+    <w:rPr>
+      <w:rFonts w:asciiTheme="minorHAnsi" w:hAnsiTheme="minorHAnsi" w:cstheme="minorBidi"/>
+      <w:color w:val="000000" w:themeColor="text1"/>
+      <w:kern w:val="2"/>
+    </w:rPr>
+  </w:style>
+  <w:style w:type="paragraph" w:customStyle="1" w:styleId="11">
+    <w:name w:val="列出段落1"/>
+    <w:basedOn w:val="a3"/>
+    <w:uiPriority w:val="34"/>
+    <w:qFormat/>
+    <w:pPr>
+      <w:ind w:firstLineChars="200" w:firstLine="420"/>
+    </w:pPr>
+  </w:style>
+  <w:style w:type="character" w:customStyle="1" w:styleId="Char3">
+    <w:name w:val="批注框文本 Char"/>
+    <w:link w:val="ad"/>
+    <w:uiPriority w:val="99"/>
+    <w:rPr>
+      <w:rFonts w:ascii="宋体" w:eastAsia="宋体" w:hAnsi="宋体" w:cs="宋体"/>
+      <w:kern w:val="0"/>
+      <w:sz w:val="18"/>
+      <w:szCs w:val="18"/>
+    </w:rPr>
+  </w:style>
+  <w:style w:type="character" w:customStyle="1" w:styleId="Char">
+    <w:name w:val="批注文字 Char"/>
+    <w:link w:val="a9"/>
+    <w:uiPriority w:val="99"/>
+    <w:qFormat/>
+    <w:rPr>
+      <w:rFonts w:ascii="Times New Roman" w:eastAsia="仿宋_GB2312" w:hAnsi="Times New Roman" w:cs="宋体"/>
+      <w:kern w:val="0"/>
+      <w:sz w:val="24"/>
+      <w:szCs w:val="24"/>
+    </w:rPr>
+  </w:style>
+  <w:style w:type="character" w:customStyle="1" w:styleId="Char2">
+    <w:name w:val="日期 Char"/>
+    <w:basedOn w:val="a4"/>
+    <w:link w:val="ac"/>
+    <w:uiPriority w:val="99"/>
+    <w:qFormat/>
+    <w:rPr>
+      <w:rFonts w:eastAsia="宋体"/>
+      <w:color w:val="000000" w:themeColor="text1"/>
+    </w:rPr>
+  </w:style>
+  <w:style w:type="paragraph" w:customStyle="1" w:styleId="a1">
+    <w:name w:val="三级标题"/>
+    <w:basedOn w:val="a0"/>
+    <w:next w:val="a3"/>
+    <w:link w:val="aff0"/>
+    <w:qFormat/>
+    <w:pPr>
+      <w:numPr>
+        <w:ilvl w:val="2"/>
+      </w:numPr>
+      <w:outlineLvl w:val="2"/>
+    </w:pPr>
+    <w:rPr>
+      <w:rFonts w:ascii="宋体" w:hAnsi="宋体"/>
+      <w:sz w:val="28"/>
+    </w:rPr>
+  </w:style>
+  <w:style w:type="character" w:customStyle="1" w:styleId="aff0">
+    <w:name w:val="三级标题 字符"/>
+    <w:basedOn w:val="a4"/>
+    <w:link w:val="a1"/>
+    <w:rPr>
+      <w:rFonts w:ascii="宋体" w:eastAsia="宋体" w:hAnsi="宋体"/>
+      <w:b/>
+      <w:color w:val="000000" w:themeColor="text1"/>
+      <w:sz w:val="28"/>
+    </w:rPr>
+  </w:style>
+  <w:style w:type="paragraph" w:customStyle="1" w:styleId="a2">
+    <w:name w:val="四级标题"/>
+    <w:basedOn w:val="a1"/>
+    <w:next w:val="a3"/>
+    <w:link w:val="aff1"/>
+    <w:qFormat/>
+    <w:pPr>
+      <w:numPr>
+        <w:ilvl w:val="3"/>
+      </w:numPr>
+      <w:outlineLvl w:val="3"/>
+    </w:pPr>
+    <w:rPr>
+      <w:sz w:val="24"/>
+    </w:rPr>
+  </w:style>
+  <w:style w:type="character" w:customStyle="1" w:styleId="aff1">
+    <w:name w:val="四级标题 字符"/>
+    <w:basedOn w:val="aff0"/>
+    <w:link w:val="a2"/>
+    <w:rPr>
+      <w:rFonts w:ascii="宋体" w:eastAsia="宋体" w:hAnsi="宋体"/>
+      <w:b/>
+      <w:color w:val="000000" w:themeColor="text1"/>
+      <w:sz w:val="24"/>
+    </w:rPr>
+  </w:style>
+  <w:style w:type="paragraph" w:styleId="aff2">
+    <w:name w:val="No Spacing"/>
+    <w:uiPriority w:val="1"/>
+    <w:qFormat/>
+    <w:pPr>
+      <w:widowControl w:val="0"/>
+      <w:jc w:val="both"/>
+    </w:pPr>
+    <w:rPr>
+      <w:rFonts w:eastAsia="宋体"/>
+      <w:color w:val="000000" w:themeColor="text1"/>
+      <w:kern w:val="2"/>
+      <w:sz w:val="21"/>
+      <w:szCs w:val="22"/>
+    </w:rPr>
+  </w:style>
+  <w:style w:type="paragraph" w:customStyle="1" w:styleId="12">
+    <w:name w:val="无间隔1"/>
+    <w:uiPriority w:val="1"/>
+    <w:qFormat/>
+    <w:pPr>
+      <w:widowControl w:val="0"/>
+      <w:jc w:val="both"/>
+    </w:pPr>
+    <w:rPr>
+      <w:rFonts w:eastAsia="宋体"/>
+      <w:color w:val="000000" w:themeColor="text1"/>
+      <w:kern w:val="2"/>
+      <w:sz w:val="21"/>
+      <w:szCs w:val="22"/>
+    </w:rPr>
+  </w:style>
+  <w:style w:type="paragraph" w:customStyle="1" w:styleId="aff3">
+    <w:name w:val="小四正文"/>
+    <w:basedOn w:val="ab"/>
+    <w:qFormat/>
+    <w:pPr>
+      <w:spacing w:line="400" w:lineRule="exact"/>
+      <w:ind w:firstLineChars="200" w:firstLine="200"/>
+    </w:pPr>
+    <w:rPr>
+      <w:rFonts w:ascii="Times New Roman" w:eastAsia="宋体" w:hAnsi="Times New Roman" w:cs="宋体"/>
+      <w:color w:val="auto"/>
+      <w:sz w:val="24"/>
+      <w:szCs w:val="21"/>
+    </w:rPr>
+  </w:style>
+  <w:style w:type="character" w:customStyle="1" w:styleId="Char4">
+    <w:name w:val="页脚 Char"/>
+    <w:link w:val="ae"/>
+    <w:uiPriority w:val="99"/>
+    <w:qFormat/>
+    <w:rPr>
+      <w:rFonts w:ascii="宋体" w:eastAsia="宋体" w:hAnsi="宋体" w:cs="宋体"/>
+      <w:kern w:val="0"/>
+      <w:sz w:val="16"/>
+      <w:szCs w:val="18"/>
+    </w:rPr>
+  </w:style>
+  <w:style w:type="character" w:customStyle="1" w:styleId="Char5">
+    <w:name w:val="页眉 Char"/>
+    <w:link w:val="af"/>
+    <w:rPr>
+      <w:rFonts w:ascii="宋体" w:eastAsia="宋体" w:hAnsi="宋体" w:cs="宋体"/>
+      <w:kern w:val="0"/>
+      <w:sz w:val="16"/>
+      <w:szCs w:val="18"/>
+    </w:rPr>
+  </w:style>
+  <w:style w:type="paragraph" w:customStyle="1" w:styleId="aff4">
+    <w:name w:val="引用标志"/>
+    <w:basedOn w:val="a3"/>
+    <w:next w:val="a3"/>
+  </w:style>
+  <w:style w:type="character" w:customStyle="1" w:styleId="Char0">
+    <w:name w:val="正文文本 Char"/>
+    <w:basedOn w:val="a4"/>
+    <w:link w:val="aa"/>
+    <w:rPr>
+      <w:rFonts w:ascii="Times New Roman" w:eastAsia="宋体" w:hAnsi="Times New Roman" w:cs="Times New Roman"/>
       <w:szCs w:val="20"/>
     </w:rPr>
   </w:style>
@@ -10103,7 +10253,7 @@
   <a:themeElements>
     <a:clrScheme name="Office">
       <a:dk1>
-        <a:sysClr val="windowText" lastClr="141414"/>
+        <a:sysClr val="windowText" lastClr="000000"/>
       </a:dk1>
       <a:lt1>
         <a:sysClr val="window" lastClr="FFFFFF"/>
@@ -10350,6 +10500,7 @@
     </a:fmtScheme>
   </a:themeElements>
   <a:objectDefaults/>
+  <a:extraClrSchemeLst/>
 </a:theme>
 </file>
 
@@ -10379,7 +10530,9 @@
 </file>
 
 <file path=customXml/itemProps2.xml><?xml version="1.0" encoding="utf-8"?>
-<ds:datastoreItem xmlns:ds="http://schemas.openxmlformats.org/officeDocument/2006/customXml" ds:itemID="{D1D25708-AD39-4C6B-99D8-EC0FE9D5BCA9}">
-  <ds:schemaRefs/>
+<ds:datastoreItem xmlns:ds="http://schemas.openxmlformats.org/officeDocument/2006/customXml" ds:itemID="{8FD63885-53E9-4FD3-93CC-967E5E21E178}">
+  <ds:schemaRefs>
+    <ds:schemaRef ds:uri="http://schemas.openxmlformats.org/officeDocument/2006/bibliography"/>
+  </ds:schemaRefs>
 </ds:datastoreItem>
 </file>
--- a/受控文档/项目计划/子计划/PRD2018-G07-风险管理计划.docx
+++ b/受控文档/项目计划/子计划/PRD2018-G07-风险管理计划.docx
@@ -1,6 +1,6 @@
 
 <file path=word/document.xml><?xml version="1.0" encoding="utf-8"?>
-<w:document xmlns:wpc="http://schemas.microsoft.com/office/word/2010/wordprocessingCanvas" xmlns:mc="http://schemas.openxmlformats.org/markup-compatibility/2006" xmlns:o="urn:schemas-microsoft-com:office:office" xmlns:r="http://schemas.openxmlformats.org/officeDocument/2006/relationships" xmlns:m="http://schemas.openxmlformats.org/officeDocument/2006/math" xmlns:v="urn:schemas-microsoft-com:vml" xmlns:wp14="http://schemas.microsoft.com/office/word/2010/wordprocessingDrawing" xmlns:wp="http://schemas.openxmlformats.org/drawingml/2006/wordprocessingDrawing" xmlns:w10="urn:schemas-microsoft-com:office:word" xmlns:w="http://schemas.openxmlformats.org/wordprocessingml/2006/main" xmlns:w14="http://schemas.microsoft.com/office/word/2010/wordml" xmlns:wpg="http://schemas.microsoft.com/office/word/2010/wordprocessingGroup" xmlns:wpi="http://schemas.microsoft.com/office/word/2010/wordprocessingInk" xmlns:wne="http://schemas.microsoft.com/office/word/2006/wordml" xmlns:wps="http://schemas.microsoft.com/office/word/2010/wordprocessingShape" mc:Ignorable="w14 wp14">
+<w:document xmlns:wpc="http://schemas.microsoft.com/office/word/2010/wordprocessingCanvas" xmlns:mc="http://schemas.openxmlformats.org/markup-compatibility/2006" xmlns:o="urn:schemas-microsoft-com:office:office" xmlns:r="http://schemas.openxmlformats.org/officeDocument/2006/relationships" xmlns:m="http://schemas.openxmlformats.org/officeDocument/2006/math" xmlns:v="urn:schemas-microsoft-com:vml" xmlns:wp14="http://schemas.microsoft.com/office/word/2010/wordprocessingDrawing" xmlns:wp="http://schemas.openxmlformats.org/drawingml/2006/wordprocessingDrawing" xmlns:w="http://schemas.openxmlformats.org/wordprocessingml/2006/main" xmlns:w14="http://schemas.microsoft.com/office/word/2010/wordml" xmlns:w10="urn:schemas-microsoft-com:office:word" xmlns:w15="http://schemas.microsoft.com/office/word/2012/wordml" xmlns:wpg="http://schemas.microsoft.com/office/word/2010/wordprocessingGroup" xmlns:wpi="http://schemas.microsoft.com/office/word/2010/wordprocessingInk" xmlns:wne="http://schemas.microsoft.com/office/word/2006/wordml" xmlns:wps="http://schemas.microsoft.com/office/word/2010/wordprocessingShape" xmlns:wpsCustomData="http://www.wps.cn/officeDocument/2013/wpsCustomData" mc:Ignorable="w14 w15 wp14">
   <w:body>
     <w:p>
       <w:pPr>
@@ -12,7 +12,6 @@
       <w:r>
         <w:rPr>
           <w:b/>
-          <w:noProof/>
         </w:rPr>
         <w:drawing>
           <wp:inline distT="0" distB="0" distL="0" distR="0">
@@ -93,7 +92,7 @@
           <w:ilvl w:val="1"/>
           <w:numId w:val="0"/>
         </w:numPr>
-        <w:spacing w:beforeLines="600" w:before="1872" w:line="720" w:lineRule="auto"/>
+        <w:spacing w:before="1872" w:beforeLines="600" w:line="720" w:lineRule="auto"/>
         <w:contextualSpacing/>
         <w:jc w:val="center"/>
         <w:textAlignment w:val="center"/>
@@ -105,43 +104,38 @@
           <w:szCs w:val="56"/>
         </w:rPr>
       </w:pPr>
-      <w:proofErr w:type="gramStart"/>
       <w:r>
         <w:rPr>
-          <w:rFonts w:ascii="Calibri Light" w:hAnsi="Calibri Light" w:cs="Times New Roman" w:hint="eastAsia"/>
+          <w:rFonts w:hint="eastAsia" w:ascii="Calibri Light" w:hAnsi="Calibri Light" w:cs="Times New Roman"/>
           <w:b/>
           <w:spacing w:val="-10"/>
           <w:sz w:val="44"/>
           <w:szCs w:val="56"/>
         </w:rPr>
-        <w:t>渔乐生活</w:t>
-      </w:r>
-      <w:proofErr w:type="gramEnd"/>
-      <w:r>
-        <w:rPr>
-          <w:rFonts w:ascii="Calibri Light" w:hAnsi="Calibri Light" w:cs="Times New Roman" w:hint="eastAsia"/>
-          <w:b/>
-          <w:spacing w:val="-10"/>
-          <w:sz w:val="44"/>
-          <w:szCs w:val="56"/>
-        </w:rPr>
-        <w:t>APP</w:t>
+        <w:t>渔乐生活APP</w:t>
       </w:r>
     </w:p>
     <w:tbl>
       <w:tblPr>
+        <w:tblStyle w:val="41"/>
         <w:tblpPr w:leftFromText="180" w:rightFromText="180" w:vertAnchor="text" w:horzAnchor="margin" w:tblpY="6052"/>
         <w:tblW w:w="8696" w:type="dxa"/>
+        <w:tblInd w:w="0" w:type="dxa"/>
         <w:tblBorders>
-          <w:top w:val="single" w:sz="4" w:space="0" w:color="auto"/>
-          <w:left w:val="single" w:sz="4" w:space="0" w:color="auto"/>
-          <w:bottom w:val="single" w:sz="4" w:space="0" w:color="auto"/>
-          <w:right w:val="single" w:sz="4" w:space="0" w:color="auto"/>
-          <w:insideH w:val="single" w:sz="4" w:space="0" w:color="auto"/>
-          <w:insideV w:val="single" w:sz="4" w:space="0" w:color="auto"/>
+          <w:top w:val="single" w:color="auto" w:sz="4" w:space="0"/>
+          <w:left w:val="single" w:color="auto" w:sz="4" w:space="0"/>
+          <w:bottom w:val="single" w:color="auto" w:sz="4" w:space="0"/>
+          <w:right w:val="single" w:color="auto" w:sz="4" w:space="0"/>
+          <w:insideH w:val="single" w:color="auto" w:sz="4" w:space="0"/>
+          <w:insideV w:val="single" w:color="auto" w:sz="4" w:space="0"/>
         </w:tblBorders>
         <w:tblLayout w:type="fixed"/>
-        <w:tblLook w:val="04A0" w:firstRow="1" w:lastRow="0" w:firstColumn="1" w:lastColumn="0" w:noHBand="0" w:noVBand="1"/>
+        <w:tblCellMar>
+          <w:top w:w="0" w:type="dxa"/>
+          <w:left w:w="108" w:type="dxa"/>
+          <w:bottom w:w="0" w:type="dxa"/>
+          <w:right w:w="108" w:type="dxa"/>
+        </w:tblCellMar>
       </w:tblPr>
       <w:tblGrid>
         <w:gridCol w:w="2653"/>
@@ -149,6 +143,23 @@
         <w:gridCol w:w="4873"/>
       </w:tblGrid>
       <w:tr>
+        <w:tblPrEx>
+          <w:tblBorders>
+            <w:top w:val="single" w:color="auto" w:sz="4" w:space="0"/>
+            <w:left w:val="single" w:color="auto" w:sz="4" w:space="0"/>
+            <w:bottom w:val="single" w:color="auto" w:sz="4" w:space="0"/>
+            <w:right w:val="single" w:color="auto" w:sz="4" w:space="0"/>
+            <w:insideH w:val="single" w:color="auto" w:sz="4" w:space="0"/>
+            <w:insideV w:val="single" w:color="auto" w:sz="4" w:space="0"/>
+          </w:tblBorders>
+          <w:tblLayout w:type="fixed"/>
+          <w:tblCellMar>
+            <w:top w:w="0" w:type="dxa"/>
+            <w:left w:w="108" w:type="dxa"/>
+            <w:bottom w:w="0" w:type="dxa"/>
+            <w:right w:w="108" w:type="dxa"/>
+          </w:tblCellMar>
+        </w:tblPrEx>
         <w:tc>
           <w:tcPr>
             <w:tcW w:w="2653" w:type="dxa"/>
@@ -168,18 +179,27 @@
               <w:rPr>
                 <w:rFonts w:hint="eastAsia"/>
               </w:rPr>
-              <w:t xml:space="preserve">　[√ ]草稿</w:t>
-            </w:r>
-          </w:p>
-          <w:p>
-            <w:r>
-              <w:rPr>
-                <w:rFonts w:hint="eastAsia"/>
-              </w:rPr>
-              <w:t xml:space="preserve">　[</w:t>
-            </w:r>
-            <w:r>
-              <w:t xml:space="preserve">  </w:t>
+              <w:t>　[ ]草稿</w:t>
+            </w:r>
+          </w:p>
+          <w:p>
+            <w:r>
+              <w:rPr>
+                <w:rFonts w:hint="eastAsia"/>
+              </w:rPr>
+              <w:t>　[</w:t>
+            </w:r>
+            <w:r>
+              <w:t xml:space="preserve"> </w:t>
+            </w:r>
+            <w:r>
+              <w:rPr>
+                <w:rFonts w:hint="eastAsia"/>
+              </w:rPr>
+              <w:t>√</w:t>
+            </w:r>
+            <w:r>
+              <w:t xml:space="preserve"> </w:t>
             </w:r>
             <w:r>
               <w:rPr>
@@ -193,7 +213,7 @@
               <w:rPr>
                 <w:rFonts w:hint="eastAsia"/>
               </w:rPr>
-              <w:t xml:space="preserve">　[　]正在修改</w:t>
+              <w:t>　[　]正在修改</w:t>
             </w:r>
           </w:p>
         </w:tc>
@@ -265,10 +285,27 @@
         </w:tc>
       </w:tr>
       <w:tr>
+        <w:tblPrEx>
+          <w:tblBorders>
+            <w:top w:val="single" w:color="auto" w:sz="4" w:space="0"/>
+            <w:left w:val="single" w:color="auto" w:sz="4" w:space="0"/>
+            <w:bottom w:val="single" w:color="auto" w:sz="4" w:space="0"/>
+            <w:right w:val="single" w:color="auto" w:sz="4" w:space="0"/>
+            <w:insideH w:val="single" w:color="auto" w:sz="4" w:space="0"/>
+            <w:insideV w:val="single" w:color="auto" w:sz="4" w:space="0"/>
+          </w:tblBorders>
+          <w:tblLayout w:type="fixed"/>
+          <w:tblCellMar>
+            <w:top w:w="0" w:type="dxa"/>
+            <w:left w:w="108" w:type="dxa"/>
+            <w:bottom w:w="0" w:type="dxa"/>
+            <w:right w:w="108" w:type="dxa"/>
+          </w:tblCellMar>
+        </w:tblPrEx>
         <w:tc>
           <w:tcPr>
             <w:tcW w:w="2653" w:type="dxa"/>
-            <w:vMerge/>
+            <w:vMerge w:val="continue"/>
             <w:shd w:val="clear" w:color="auto" w:fill="auto"/>
           </w:tcPr>
           <w:p/>
@@ -309,16 +346,49 @@
               <w:rPr>
                 <w:szCs w:val="21"/>
               </w:rPr>
-              <w:t>0.1.0</w:t>
+              <w:t>0.</w:t>
+            </w:r>
+            <w:r>
+              <w:rPr>
+                <w:rFonts w:hint="eastAsia"/>
+                <w:szCs w:val="21"/>
+                <w:lang w:val="en-US" w:eastAsia="zh-CN"/>
+              </w:rPr>
+              <w:t>4</w:t>
+            </w:r>
+            <w:bookmarkStart w:id="25" w:name="_GoBack"/>
+            <w:bookmarkEnd w:id="25"/>
+            <w:r>
+              <w:rPr>
+                <w:szCs w:val="21"/>
+              </w:rPr>
+              <w:t>.0</w:t>
             </w:r>
           </w:p>
         </w:tc>
       </w:tr>
       <w:tr>
+        <w:tblPrEx>
+          <w:tblBorders>
+            <w:top w:val="single" w:color="auto" w:sz="4" w:space="0"/>
+            <w:left w:val="single" w:color="auto" w:sz="4" w:space="0"/>
+            <w:bottom w:val="single" w:color="auto" w:sz="4" w:space="0"/>
+            <w:right w:val="single" w:color="auto" w:sz="4" w:space="0"/>
+            <w:insideH w:val="single" w:color="auto" w:sz="4" w:space="0"/>
+            <w:insideV w:val="single" w:color="auto" w:sz="4" w:space="0"/>
+          </w:tblBorders>
+          <w:tblLayout w:type="fixed"/>
+          <w:tblCellMar>
+            <w:top w:w="0" w:type="dxa"/>
+            <w:left w:w="108" w:type="dxa"/>
+            <w:bottom w:w="0" w:type="dxa"/>
+            <w:right w:w="108" w:type="dxa"/>
+          </w:tblCellMar>
+        </w:tblPrEx>
         <w:tc>
           <w:tcPr>
             <w:tcW w:w="2653" w:type="dxa"/>
-            <w:vMerge/>
+            <w:vMerge w:val="continue"/>
             <w:shd w:val="clear" w:color="auto" w:fill="auto"/>
           </w:tcPr>
           <w:p/>
@@ -360,48 +430,33 @@
                 <w:rFonts w:hint="eastAsia"/>
                 <w:szCs w:val="21"/>
               </w:rPr>
-              <w:t>张</w:t>
-            </w:r>
-            <w:proofErr w:type="gramStart"/>
-            <w:r>
-              <w:rPr>
-                <w:rFonts w:hint="eastAsia"/>
-                <w:szCs w:val="21"/>
-              </w:rPr>
-              <w:t>荣阳</w:t>
-            </w:r>
-            <w:proofErr w:type="gramEnd"/>
-            <w:r>
-              <w:rPr>
-                <w:rFonts w:hint="eastAsia"/>
-                <w:szCs w:val="21"/>
-              </w:rPr>
-              <w:t>，赵伟宏，刘</w:t>
-            </w:r>
-            <w:proofErr w:type="gramStart"/>
-            <w:r>
-              <w:rPr>
-                <w:rFonts w:hint="eastAsia"/>
-                <w:szCs w:val="21"/>
-              </w:rPr>
-              <w:t>浥</w:t>
-            </w:r>
-            <w:proofErr w:type="gramEnd"/>
-            <w:r>
-              <w:rPr>
-                <w:rFonts w:hint="eastAsia"/>
-                <w:szCs w:val="21"/>
-              </w:rPr>
-              <w:t>，林翼力，陈帆</w:t>
+              <w:t>张荣阳，赵伟宏，刘浥，林翼力，陈帆</w:t>
             </w:r>
           </w:p>
         </w:tc>
       </w:tr>
       <w:tr>
+        <w:tblPrEx>
+          <w:tblBorders>
+            <w:top w:val="single" w:color="auto" w:sz="4" w:space="0"/>
+            <w:left w:val="single" w:color="auto" w:sz="4" w:space="0"/>
+            <w:bottom w:val="single" w:color="auto" w:sz="4" w:space="0"/>
+            <w:right w:val="single" w:color="auto" w:sz="4" w:space="0"/>
+            <w:insideH w:val="single" w:color="auto" w:sz="4" w:space="0"/>
+            <w:insideV w:val="single" w:color="auto" w:sz="4" w:space="0"/>
+          </w:tblBorders>
+          <w:tblLayout w:type="fixed"/>
+          <w:tblCellMar>
+            <w:top w:w="0" w:type="dxa"/>
+            <w:left w:w="108" w:type="dxa"/>
+            <w:bottom w:w="0" w:type="dxa"/>
+            <w:right w:w="108" w:type="dxa"/>
+          </w:tblCellMar>
+        </w:tblPrEx>
         <w:tc>
           <w:tcPr>
             <w:tcW w:w="2653" w:type="dxa"/>
-            <w:vMerge/>
+            <w:vMerge w:val="continue"/>
             <w:shd w:val="clear" w:color="auto" w:fill="auto"/>
           </w:tcPr>
           <w:p/>
@@ -435,15 +490,40 @@
           <w:p>
             <w:pPr>
               <w:rPr>
-                <w:szCs w:val="21"/>
-              </w:rPr>
-            </w:pPr>
-            <w:r>
-              <w:rPr>
-                <w:rFonts w:hint="eastAsia"/>
-                <w:szCs w:val="21"/>
-              </w:rPr>
-              <w:t>2018-10-26</w:t>
+                <w:rFonts w:hint="eastAsia"/>
+                <w:szCs w:val="21"/>
+                <w:lang w:val="en-US" w:eastAsia="zh-CN"/>
+              </w:rPr>
+            </w:pPr>
+            <w:r>
+              <w:rPr>
+                <w:rFonts w:hint="eastAsia"/>
+                <w:szCs w:val="21"/>
+              </w:rPr>
+              <w:t>2018-1</w:t>
+            </w:r>
+            <w:r>
+              <w:rPr>
+                <w:rFonts w:hint="eastAsia"/>
+                <w:szCs w:val="21"/>
+                <w:lang w:val="en-US" w:eastAsia="zh-CN"/>
+              </w:rPr>
+              <w:t>1</w:t>
+            </w:r>
+            <w:r>
+              <w:rPr>
+                <w:rFonts w:hint="eastAsia"/>
+                <w:szCs w:val="21"/>
+              </w:rPr>
+              <w:t>-2</w:t>
+            </w:r>
+            <w:r>
+              <w:rPr>
+                <w:rFonts w:hint="eastAsia"/>
+                <w:szCs w:val="21"/>
+                <w:lang w:val="en-US" w:eastAsia="zh-CN"/>
+              </w:rPr>
+              <w:t>2</w:t>
             </w:r>
           </w:p>
         </w:tc>
@@ -455,7 +535,7 @@
           <w:ilvl w:val="1"/>
           <w:numId w:val="0"/>
         </w:numPr>
-        <w:spacing w:afterLines="1150" w:after="3588" w:line="720" w:lineRule="auto"/>
+        <w:spacing w:after="3588" w:afterLines="1150" w:line="720" w:lineRule="auto"/>
         <w:contextualSpacing/>
         <w:jc w:val="center"/>
         <w:textAlignment w:val="center"/>
@@ -469,7 +549,7 @@
       </w:pPr>
       <w:r>
         <w:rPr>
-          <w:rFonts w:ascii="Calibri Light" w:hAnsi="Calibri Light" w:cs="Times New Roman" w:hint="eastAsia"/>
+          <w:rFonts w:hint="eastAsia" w:ascii="Calibri Light" w:hAnsi="Calibri Light" w:cs="Times New Roman"/>
           <w:b/>
           <w:spacing w:val="15"/>
           <w:sz w:val="32"/>
@@ -494,7 +574,7 @@
           <w:ilvl w:val="1"/>
           <w:numId w:val="0"/>
         </w:numPr>
-        <w:spacing w:afterLines="1150" w:after="3588" w:line="720" w:lineRule="auto"/>
+        <w:spacing w:after="3588" w:afterLines="1150" w:line="720" w:lineRule="auto"/>
         <w:contextualSpacing/>
         <w:jc w:val="center"/>
         <w:textAlignment w:val="center"/>
@@ -508,7 +588,7 @@
       </w:pPr>
       <w:r>
         <w:rPr>
-          <w:rFonts w:cs="Times New Roman" w:hint="eastAsia"/>
+          <w:rFonts w:hint="eastAsia" w:cs="Times New Roman"/>
           <w:b/>
           <w:spacing w:val="15"/>
           <w:sz w:val="32"/>
@@ -533,7 +613,7 @@
           <w:ilvl w:val="1"/>
           <w:numId w:val="0"/>
         </w:numPr>
-        <w:spacing w:afterLines="1150" w:after="3588" w:line="720" w:lineRule="auto"/>
+        <w:spacing w:after="3588" w:afterLines="1150" w:line="720" w:lineRule="auto"/>
         <w:contextualSpacing/>
         <w:jc w:val="center"/>
         <w:textAlignment w:val="center"/>
@@ -552,7 +632,7 @@
           <w:ilvl w:val="1"/>
           <w:numId w:val="0"/>
         </w:numPr>
-        <w:spacing w:afterLines="1150" w:after="3588" w:line="720" w:lineRule="auto"/>
+        <w:spacing w:after="3588" w:afterLines="1150" w:line="720" w:lineRule="auto"/>
         <w:contextualSpacing/>
         <w:jc w:val="center"/>
         <w:textAlignment w:val="center"/>
@@ -571,7 +651,7 @@
           <w:ilvl w:val="1"/>
           <w:numId w:val="0"/>
         </w:numPr>
-        <w:spacing w:afterLines="1150" w:after="3588" w:line="720" w:lineRule="auto"/>
+        <w:spacing w:after="3588" w:afterLines="1150" w:line="720" w:lineRule="auto"/>
         <w:contextualSpacing/>
         <w:jc w:val="center"/>
         <w:textAlignment w:val="center"/>
@@ -590,7 +670,7 @@
           <w:ilvl w:val="1"/>
           <w:numId w:val="0"/>
         </w:numPr>
-        <w:spacing w:afterLines="1150" w:after="3588" w:line="720" w:lineRule="auto"/>
+        <w:spacing w:after="3588" w:afterLines="1150" w:line="720" w:lineRule="auto"/>
         <w:contextualSpacing/>
         <w:textAlignment w:val="center"/>
         <w:rPr>
@@ -608,7 +688,7 @@
           <w:ilvl w:val="1"/>
           <w:numId w:val="0"/>
         </w:numPr>
-        <w:spacing w:afterLines="1150" w:after="3588" w:line="720" w:lineRule="auto"/>
+        <w:spacing w:after="3588" w:afterLines="1150" w:line="720" w:lineRule="auto"/>
         <w:contextualSpacing/>
         <w:jc w:val="center"/>
         <w:textAlignment w:val="center"/>
@@ -627,7 +707,7 @@
           <w:ilvl w:val="1"/>
           <w:numId w:val="0"/>
         </w:numPr>
-        <w:spacing w:afterLines="1150" w:after="3588" w:line="720" w:lineRule="auto"/>
+        <w:spacing w:after="3588" w:afterLines="1150" w:line="720" w:lineRule="auto"/>
         <w:contextualSpacing/>
         <w:jc w:val="center"/>
         <w:textAlignment w:val="center"/>
@@ -646,7 +726,7 @@
           <w:ilvl w:val="1"/>
           <w:numId w:val="0"/>
         </w:numPr>
-        <w:spacing w:afterLines="1150" w:after="3588" w:line="720" w:lineRule="auto"/>
+        <w:spacing w:after="3588" w:afterLines="1150" w:line="720" w:lineRule="auto"/>
         <w:contextualSpacing/>
         <w:jc w:val="center"/>
         <w:textAlignment w:val="center"/>
@@ -674,93 +754,26 @@
           <w:szCs w:val="56"/>
         </w:rPr>
       </w:pPr>
-      <w:bookmarkStart w:id="0" w:name="_Toc27132"/>
-      <w:bookmarkStart w:id="1" w:name="_Toc496719355"/>
-      <w:bookmarkStart w:id="2" w:name="_Toc497044042"/>
-      <w:bookmarkStart w:id="3" w:name="_Toc60"/>
-      <w:bookmarkStart w:id="4" w:name="_Toc447553497"/>
-      <w:bookmarkStart w:id="5" w:name="_Toc466020645"/>
-      <w:bookmarkStart w:id="6" w:name="_Toc12861"/>
-      <w:bookmarkStart w:id="7" w:name="_Toc495739754"/>
-      <w:bookmarkStart w:id="8" w:name="_Toc466742046"/>
-      <w:bookmarkStart w:id="9" w:name="_Toc446076693"/>
+      <w:bookmarkStart w:id="0" w:name="_Toc447553497"/>
+      <w:bookmarkStart w:id="1" w:name="_Toc466020645"/>
+      <w:bookmarkStart w:id="2" w:name="_Toc446076693"/>
+      <w:bookmarkStart w:id="3" w:name="_Toc496719355"/>
+      <w:bookmarkStart w:id="4" w:name="_Toc466742046"/>
+      <w:bookmarkStart w:id="5" w:name="_Toc12861"/>
+      <w:bookmarkStart w:id="6" w:name="_Toc497044042"/>
+      <w:bookmarkStart w:id="7" w:name="_Toc60"/>
+      <w:bookmarkStart w:id="8" w:name="_Toc27132"/>
+      <w:bookmarkStart w:id="9" w:name="_Toc495739754"/>
       <w:r>
         <w:rPr>
-          <w:rFonts w:ascii="Times New Roman" w:hAnsi="Times New Roman" w:cs="Times New Roman" w:hint="eastAsia"/>
+          <w:rFonts w:hint="eastAsia" w:ascii="Times New Roman" w:hAnsi="Times New Roman" w:cs="Times New Roman"/>
           <w:b/>
           <w:bCs/>
           <w:kern w:val="44"/>
           <w:sz w:val="44"/>
           <w:szCs w:val="44"/>
         </w:rPr>
-        <w:lastRenderedPageBreak/>
-        <w:t>版</w:t>
-      </w:r>
-      <w:r>
-        <w:rPr>
-          <w:rFonts w:ascii="Times New Roman" w:hAnsi="Times New Roman" w:cs="Times New Roman" w:hint="eastAsia"/>
-          <w:b/>
-          <w:bCs/>
-          <w:kern w:val="44"/>
-          <w:sz w:val="44"/>
-          <w:szCs w:val="44"/>
-        </w:rPr>
-        <w:t xml:space="preserve"> </w:t>
-      </w:r>
-      <w:r>
-        <w:rPr>
-          <w:rFonts w:ascii="Times New Roman" w:hAnsi="Times New Roman" w:cs="Times New Roman" w:hint="eastAsia"/>
-          <w:b/>
-          <w:bCs/>
-          <w:kern w:val="44"/>
-          <w:sz w:val="44"/>
-          <w:szCs w:val="44"/>
-        </w:rPr>
-        <w:t>本</w:t>
-      </w:r>
-      <w:r>
-        <w:rPr>
-          <w:rFonts w:ascii="Times New Roman" w:hAnsi="Times New Roman" w:cs="Times New Roman" w:hint="eastAsia"/>
-          <w:b/>
-          <w:bCs/>
-          <w:kern w:val="44"/>
-          <w:sz w:val="44"/>
-          <w:szCs w:val="44"/>
-        </w:rPr>
-        <w:t xml:space="preserve"> </w:t>
-      </w:r>
-      <w:r>
-        <w:rPr>
-          <w:rFonts w:ascii="Times New Roman" w:hAnsi="Times New Roman" w:cs="Times New Roman" w:hint="eastAsia"/>
-          <w:b/>
-          <w:bCs/>
-          <w:kern w:val="44"/>
-          <w:sz w:val="44"/>
-          <w:szCs w:val="44"/>
-        </w:rPr>
-        <w:t>历</w:t>
-      </w:r>
-      <w:r>
-        <w:rPr>
-          <w:rFonts w:ascii="Times New Roman" w:hAnsi="Times New Roman" w:cs="Times New Roman" w:hint="eastAsia"/>
-          <w:b/>
-          <w:bCs/>
-          <w:kern w:val="44"/>
-          <w:sz w:val="44"/>
-          <w:szCs w:val="44"/>
-        </w:rPr>
-        <w:t xml:space="preserve"> </w:t>
-      </w:r>
-      <w:r>
-        <w:rPr>
-          <w:rFonts w:ascii="Times New Roman" w:hAnsi="Times New Roman" w:cs="Times New Roman" w:hint="eastAsia"/>
-          <w:b/>
-          <w:bCs/>
-          <w:kern w:val="44"/>
-          <w:sz w:val="44"/>
-          <w:szCs w:val="44"/>
-        </w:rPr>
-        <w:t>史</w:t>
+        <w:t>版 本 历 史</w:t>
       </w:r>
       <w:bookmarkEnd w:id="0"/>
       <w:bookmarkEnd w:id="1"/>
@@ -775,19 +788,26 @@
     </w:p>
     <w:tbl>
       <w:tblPr>
+        <w:tblStyle w:val="41"/>
         <w:tblpPr w:leftFromText="180" w:rightFromText="180" w:vertAnchor="text" w:horzAnchor="page" w:tblpX="1750" w:tblpY="684"/>
         <w:tblOverlap w:val="never"/>
         <w:tblW w:w="8246" w:type="dxa"/>
+        <w:tblInd w:w="0" w:type="dxa"/>
         <w:tblBorders>
-          <w:top w:val="single" w:sz="4" w:space="0" w:color="auto"/>
-          <w:left w:val="single" w:sz="4" w:space="0" w:color="auto"/>
-          <w:bottom w:val="single" w:sz="4" w:space="0" w:color="auto"/>
-          <w:right w:val="single" w:sz="4" w:space="0" w:color="auto"/>
-          <w:insideH w:val="single" w:sz="4" w:space="0" w:color="auto"/>
-          <w:insideV w:val="single" w:sz="4" w:space="0" w:color="auto"/>
+          <w:top w:val="single" w:color="auto" w:sz="4" w:space="0"/>
+          <w:left w:val="single" w:color="auto" w:sz="4" w:space="0"/>
+          <w:bottom w:val="single" w:color="auto" w:sz="4" w:space="0"/>
+          <w:right w:val="single" w:color="auto" w:sz="4" w:space="0"/>
+          <w:insideH w:val="single" w:color="auto" w:sz="4" w:space="0"/>
+          <w:insideV w:val="single" w:color="auto" w:sz="4" w:space="0"/>
         </w:tblBorders>
         <w:tblLayout w:type="fixed"/>
-        <w:tblLook w:val="04A0" w:firstRow="1" w:lastRow="0" w:firstColumn="1" w:lastColumn="0" w:noHBand="0" w:noVBand="1"/>
+        <w:tblCellMar>
+          <w:top w:w="0" w:type="dxa"/>
+          <w:left w:w="108" w:type="dxa"/>
+          <w:bottom w:w="0" w:type="dxa"/>
+          <w:right w:w="108" w:type="dxa"/>
+        </w:tblCellMar>
       </w:tblPr>
       <w:tblGrid>
         <w:gridCol w:w="1269"/>
@@ -797,8 +817,25 @@
         <w:gridCol w:w="1672"/>
       </w:tblGrid>
       <w:tr>
+        <w:tblPrEx>
+          <w:tblBorders>
+            <w:top w:val="single" w:color="auto" w:sz="4" w:space="0"/>
+            <w:left w:val="single" w:color="auto" w:sz="4" w:space="0"/>
+            <w:bottom w:val="single" w:color="auto" w:sz="4" w:space="0"/>
+            <w:right w:val="single" w:color="auto" w:sz="4" w:space="0"/>
+            <w:insideH w:val="single" w:color="auto" w:sz="4" w:space="0"/>
+            <w:insideV w:val="single" w:color="auto" w:sz="4" w:space="0"/>
+          </w:tblBorders>
+          <w:tblLayout w:type="fixed"/>
+          <w:tblCellMar>
+            <w:top w:w="0" w:type="dxa"/>
+            <w:left w:w="108" w:type="dxa"/>
+            <w:bottom w:w="0" w:type="dxa"/>
+            <w:right w:w="108" w:type="dxa"/>
+          </w:tblCellMar>
+        </w:tblPrEx>
         <w:trPr>
-          <w:trHeight w:val="300"/>
+          <w:trHeight w:val="300" w:hRule="atLeast"/>
         </w:trPr>
         <w:tc>
           <w:tcPr>
@@ -918,8 +955,25 @@
         </w:tc>
       </w:tr>
       <w:tr>
+        <w:tblPrEx>
+          <w:tblBorders>
+            <w:top w:val="single" w:color="auto" w:sz="4" w:space="0"/>
+            <w:left w:val="single" w:color="auto" w:sz="4" w:space="0"/>
+            <w:bottom w:val="single" w:color="auto" w:sz="4" w:space="0"/>
+            <w:right w:val="single" w:color="auto" w:sz="4" w:space="0"/>
+            <w:insideH w:val="single" w:color="auto" w:sz="4" w:space="0"/>
+            <w:insideV w:val="single" w:color="auto" w:sz="4" w:space="0"/>
+          </w:tblBorders>
+          <w:tblLayout w:type="fixed"/>
+          <w:tblCellMar>
+            <w:top w:w="0" w:type="dxa"/>
+            <w:left w:w="108" w:type="dxa"/>
+            <w:bottom w:w="0" w:type="dxa"/>
+            <w:right w:w="108" w:type="dxa"/>
+          </w:tblCellMar>
+        </w:tblPrEx>
         <w:trPr>
-          <w:trHeight w:val="90"/>
+          <w:trHeight w:val="90" w:hRule="atLeast"/>
         </w:trPr>
         <w:tc>
           <w:tcPr>
@@ -961,17 +1015,8 @@
                 <w:rFonts w:hint="eastAsia"/>
                 <w:szCs w:val="21"/>
               </w:rPr>
-              <w:t>张</w:t>
-            </w:r>
-            <w:proofErr w:type="gramStart"/>
-            <w:r>
-              <w:rPr>
-                <w:rFonts w:hint="eastAsia"/>
-                <w:szCs w:val="21"/>
-              </w:rPr>
-              <w:t>荣阳</w:t>
-            </w:r>
-            <w:proofErr w:type="gramEnd"/>
+              <w:t>张荣阳</w:t>
+            </w:r>
           </w:p>
         </w:tc>
         <w:tc>
@@ -989,23 +1034,7 @@
                 <w:rFonts w:hint="eastAsia"/>
                 <w:szCs w:val="21"/>
               </w:rPr>
-              <w:t>赵伟宏，刘</w:t>
-            </w:r>
-            <w:proofErr w:type="gramStart"/>
-            <w:r>
-              <w:rPr>
-                <w:rFonts w:hint="eastAsia"/>
-                <w:szCs w:val="21"/>
-              </w:rPr>
-              <w:t>浥</w:t>
-            </w:r>
-            <w:proofErr w:type="gramEnd"/>
-            <w:r>
-              <w:rPr>
-                <w:rFonts w:hint="eastAsia"/>
-                <w:szCs w:val="21"/>
-              </w:rPr>
-              <w:t>，林翼力，陈帆</w:t>
+              <w:t>赵伟宏，刘浥，林翼力，陈帆</w:t>
             </w:r>
           </w:p>
         </w:tc>
@@ -1049,8 +1078,25 @@
         </w:tc>
       </w:tr>
       <w:tr>
+        <w:tblPrEx>
+          <w:tblBorders>
+            <w:top w:val="single" w:color="auto" w:sz="4" w:space="0"/>
+            <w:left w:val="single" w:color="auto" w:sz="4" w:space="0"/>
+            <w:bottom w:val="single" w:color="auto" w:sz="4" w:space="0"/>
+            <w:right w:val="single" w:color="auto" w:sz="4" w:space="0"/>
+            <w:insideH w:val="single" w:color="auto" w:sz="4" w:space="0"/>
+            <w:insideV w:val="single" w:color="auto" w:sz="4" w:space="0"/>
+          </w:tblBorders>
+          <w:tblLayout w:type="fixed"/>
+          <w:tblCellMar>
+            <w:top w:w="0" w:type="dxa"/>
+            <w:left w:w="108" w:type="dxa"/>
+            <w:bottom w:w="0" w:type="dxa"/>
+            <w:right w:w="108" w:type="dxa"/>
+          </w:tblCellMar>
+        </w:tblPrEx>
         <w:trPr>
-          <w:trHeight w:val="90"/>
+          <w:trHeight w:val="90" w:hRule="atLeast"/>
         </w:trPr>
         <w:tc>
           <w:tcPr>
@@ -1086,17 +1132,8 @@
                 <w:rFonts w:hint="eastAsia"/>
                 <w:szCs w:val="21"/>
               </w:rPr>
-              <w:t>张</w:t>
-            </w:r>
-            <w:proofErr w:type="gramStart"/>
-            <w:r>
-              <w:rPr>
-                <w:rFonts w:hint="eastAsia"/>
-                <w:szCs w:val="21"/>
-              </w:rPr>
-              <w:t>荣阳</w:t>
-            </w:r>
-            <w:proofErr w:type="gramEnd"/>
+              <w:t>张荣阳</w:t>
+            </w:r>
           </w:p>
         </w:tc>
         <w:tc>
@@ -1134,14 +1171,7 @@
                 <w:rFonts w:hint="eastAsia"/>
                 <w:szCs w:val="21"/>
               </w:rPr>
-              <w:t>2018/11/10</w:t>
-            </w:r>
-            <w:r>
-              <w:rPr>
-                <w:rFonts w:hint="eastAsia"/>
-                <w:szCs w:val="21"/>
-              </w:rPr>
-              <w:t>-2018/11/10</w:t>
+              <w:t>2018/11/10-2018/11/10</w:t>
             </w:r>
           </w:p>
         </w:tc>
@@ -1166,8 +1196,25 @@
         </w:tc>
       </w:tr>
       <w:tr>
+        <w:tblPrEx>
+          <w:tblBorders>
+            <w:top w:val="single" w:color="auto" w:sz="4" w:space="0"/>
+            <w:left w:val="single" w:color="auto" w:sz="4" w:space="0"/>
+            <w:bottom w:val="single" w:color="auto" w:sz="4" w:space="0"/>
+            <w:right w:val="single" w:color="auto" w:sz="4" w:space="0"/>
+            <w:insideH w:val="single" w:color="auto" w:sz="4" w:space="0"/>
+            <w:insideV w:val="single" w:color="auto" w:sz="4" w:space="0"/>
+          </w:tblBorders>
+          <w:tblLayout w:type="fixed"/>
+          <w:tblCellMar>
+            <w:top w:w="0" w:type="dxa"/>
+            <w:left w:w="108" w:type="dxa"/>
+            <w:bottom w:w="0" w:type="dxa"/>
+            <w:right w:w="108" w:type="dxa"/>
+          </w:tblCellMar>
+        </w:tblPrEx>
         <w:trPr>
-          <w:trHeight w:val="90"/>
+          <w:trHeight w:val="90" w:hRule="atLeast"/>
         </w:trPr>
         <w:tc>
           <w:tcPr>
@@ -1222,17 +1269,8 @@
                 <w:rFonts w:hint="eastAsia"/>
                 <w:szCs w:val="21"/>
               </w:rPr>
-              <w:t>张</w:t>
-            </w:r>
-            <w:proofErr w:type="gramStart"/>
-            <w:r>
-              <w:rPr>
-                <w:rFonts w:hint="eastAsia"/>
-                <w:szCs w:val="21"/>
-              </w:rPr>
-              <w:t>荣阳</w:t>
-            </w:r>
-            <w:proofErr w:type="gramEnd"/>
+              <w:t>张荣阳</w:t>
+            </w:r>
           </w:p>
         </w:tc>
         <w:tc>
@@ -1276,24 +1314,147 @@
                 <w:rFonts w:hint="eastAsia"/>
                 <w:szCs w:val="21"/>
               </w:rPr>
-              <w:t>5.4错别字，添加开会迟到和任务没完成的</w:t>
-            </w:r>
-            <w:bookmarkStart w:id="10" w:name="_GoBack"/>
-            <w:bookmarkEnd w:id="10"/>
-            <w:r>
-              <w:rPr>
-                <w:rFonts w:hint="eastAsia"/>
-                <w:szCs w:val="21"/>
-              </w:rPr>
-              <w:t>处罚措施</w:t>
-            </w:r>
-          </w:p>
-          <w:p>
-            <w:pPr>
-              <w:rPr>
-                <w:szCs w:val="21"/>
-              </w:rPr>
-            </w:pPr>
+              <w:t>5.4错别字，添加开会迟到和任务没完成的处罚措施</w:t>
+            </w:r>
+          </w:p>
+          <w:p>
+            <w:pPr>
+              <w:rPr>
+                <w:szCs w:val="21"/>
+              </w:rPr>
+            </w:pPr>
+          </w:p>
+        </w:tc>
+      </w:tr>
+      <w:tr>
+        <w:tblPrEx>
+          <w:tblBorders>
+            <w:top w:val="single" w:color="auto" w:sz="4" w:space="0"/>
+            <w:left w:val="single" w:color="auto" w:sz="4" w:space="0"/>
+            <w:bottom w:val="single" w:color="auto" w:sz="4" w:space="0"/>
+            <w:right w:val="single" w:color="auto" w:sz="4" w:space="0"/>
+            <w:insideH w:val="single" w:color="auto" w:sz="4" w:space="0"/>
+            <w:insideV w:val="single" w:color="auto" w:sz="4" w:space="0"/>
+          </w:tblBorders>
+          <w:tblLayout w:type="fixed"/>
+          <w:tblCellMar>
+            <w:top w:w="0" w:type="dxa"/>
+            <w:left w:w="108" w:type="dxa"/>
+            <w:bottom w:w="0" w:type="dxa"/>
+            <w:right w:w="108" w:type="dxa"/>
+          </w:tblCellMar>
+        </w:tblPrEx>
+        <w:trPr>
+          <w:trHeight w:val="90" w:hRule="atLeast"/>
+        </w:trPr>
+        <w:tc>
+          <w:tcPr>
+            <w:tcW w:w="1269" w:type="dxa"/>
+          </w:tcPr>
+          <w:p>
+            <w:pPr>
+              <w:rPr>
+                <w:rFonts w:hint="eastAsia" w:eastAsia="宋体"/>
+                <w:szCs w:val="21"/>
+                <w:lang w:val="en-US" w:eastAsia="zh-CN"/>
+              </w:rPr>
+            </w:pPr>
+            <w:r>
+              <w:rPr>
+                <w:rFonts w:hint="eastAsia"/>
+                <w:szCs w:val="21"/>
+                <w:lang w:val="en-US" w:eastAsia="zh-CN"/>
+              </w:rPr>
+              <w:t>0.4.0</w:t>
+            </w:r>
+          </w:p>
+        </w:tc>
+        <w:tc>
+          <w:tcPr>
+            <w:tcW w:w="1704" w:type="dxa"/>
+          </w:tcPr>
+          <w:p>
+            <w:pPr>
+              <w:rPr>
+                <w:rFonts w:hint="eastAsia" w:eastAsia="宋体"/>
+                <w:szCs w:val="21"/>
+                <w:lang w:val="en-US" w:eastAsia="zh-CN"/>
+              </w:rPr>
+            </w:pPr>
+            <w:r>
+              <w:rPr>
+                <w:rFonts w:hint="eastAsia"/>
+                <w:szCs w:val="21"/>
+                <w:lang w:val="en-US" w:eastAsia="zh-CN"/>
+              </w:rPr>
+              <w:t>张荣阳</w:t>
+            </w:r>
+          </w:p>
+        </w:tc>
+        <w:tc>
+          <w:tcPr>
+            <w:tcW w:w="1930" w:type="dxa"/>
+          </w:tcPr>
+          <w:p>
+            <w:pPr>
+              <w:rPr>
+                <w:rFonts w:hint="eastAsia" w:eastAsia="宋体"/>
+                <w:szCs w:val="21"/>
+                <w:lang w:val="en-US" w:eastAsia="zh-CN"/>
+              </w:rPr>
+            </w:pPr>
+            <w:r>
+              <w:rPr>
+                <w:rFonts w:hint="eastAsia"/>
+                <w:szCs w:val="21"/>
+                <w:lang w:val="en-US" w:eastAsia="zh-CN"/>
+              </w:rPr>
+              <w:t>无</w:t>
+            </w:r>
+          </w:p>
+        </w:tc>
+        <w:tc>
+          <w:tcPr>
+            <w:tcW w:w="1671" w:type="dxa"/>
+          </w:tcPr>
+          <w:p>
+            <w:pPr>
+              <w:rPr>
+                <w:rFonts w:hint="eastAsia"/>
+                <w:szCs w:val="21"/>
+                <w:lang w:val="en-US" w:eastAsia="zh-CN"/>
+              </w:rPr>
+            </w:pPr>
+            <w:r>
+              <w:rPr>
+                <w:rFonts w:hint="eastAsia"/>
+                <w:szCs w:val="21"/>
+                <w:lang w:val="en-US" w:eastAsia="zh-CN"/>
+              </w:rPr>
+              <w:t>2018/11/22-2018/11/22</w:t>
+            </w:r>
+          </w:p>
+        </w:tc>
+        <w:tc>
+          <w:tcPr>
+            <w:tcW w:w="1672" w:type="dxa"/>
+          </w:tcPr>
+          <w:p>
+            <w:pPr>
+              <w:rPr>
+                <w:rFonts w:hint="eastAsia" w:eastAsia="宋体"/>
+                <w:szCs w:val="21"/>
+                <w:lang w:val="en-US" w:eastAsia="zh-CN"/>
+              </w:rPr>
+            </w:pPr>
+            <w:r>
+              <w:rPr>
+                <w:rFonts w:hint="eastAsia"/>
+                <w:szCs w:val="21"/>
+                <w:lang w:val="en-US" w:eastAsia="zh-CN"/>
+              </w:rPr>
+              <w:t>添加特别说明，明确替补角色</w:t>
+            </w:r>
           </w:p>
         </w:tc>
       </w:tr>
@@ -1304,7 +1465,7 @@
           <w:ilvl w:val="1"/>
           <w:numId w:val="0"/>
         </w:numPr>
-        <w:spacing w:afterLines="1150" w:after="3588" w:line="720" w:lineRule="auto"/>
+        <w:spacing w:after="3588" w:afterLines="1150" w:line="720" w:lineRule="auto"/>
         <w:contextualSpacing/>
         <w:jc w:val="center"/>
         <w:textAlignment w:val="center"/>
@@ -1323,7 +1484,7 @@
           <w:ilvl w:val="1"/>
           <w:numId w:val="0"/>
         </w:numPr>
-        <w:spacing w:afterLines="1150" w:after="3588" w:line="720" w:lineRule="auto"/>
+        <w:spacing w:after="3588" w:afterLines="1150" w:line="720" w:lineRule="auto"/>
         <w:contextualSpacing/>
         <w:jc w:val="center"/>
         <w:textAlignment w:val="center"/>
@@ -1342,7 +1503,7 @@
           <w:ilvl w:val="1"/>
           <w:numId w:val="0"/>
         </w:numPr>
-        <w:spacing w:afterLines="1150" w:after="3588" w:line="720" w:lineRule="auto"/>
+        <w:spacing w:after="3588" w:afterLines="1150" w:line="720" w:lineRule="auto"/>
         <w:contextualSpacing/>
         <w:jc w:val="center"/>
         <w:textAlignment w:val="center"/>
@@ -1361,7 +1522,7 @@
           <w:ilvl w:val="1"/>
           <w:numId w:val="0"/>
         </w:numPr>
-        <w:spacing w:afterLines="1150" w:after="3588" w:line="720" w:lineRule="auto"/>
+        <w:spacing w:after="3588" w:afterLines="1150" w:line="720" w:lineRule="auto"/>
         <w:contextualSpacing/>
         <w:jc w:val="center"/>
         <w:textAlignment w:val="center"/>
@@ -1380,7 +1541,7 @@
           <w:ilvl w:val="1"/>
           <w:numId w:val="0"/>
         </w:numPr>
-        <w:spacing w:afterLines="1150" w:after="3588" w:line="720" w:lineRule="auto"/>
+        <w:spacing w:after="3588" w:afterLines="1150" w:line="720" w:lineRule="auto"/>
         <w:contextualSpacing/>
         <w:jc w:val="center"/>
         <w:textAlignment w:val="center"/>
@@ -1399,7 +1560,7 @@
           <w:ilvl w:val="1"/>
           <w:numId w:val="0"/>
         </w:numPr>
-        <w:spacing w:afterLines="1150" w:after="3588" w:line="720" w:lineRule="auto"/>
+        <w:spacing w:after="3588" w:afterLines="1150" w:line="720" w:lineRule="auto"/>
         <w:contextualSpacing/>
         <w:jc w:val="center"/>
         <w:textAlignment w:val="center"/>
@@ -1418,7 +1579,7 @@
           <w:ilvl w:val="1"/>
           <w:numId w:val="0"/>
         </w:numPr>
-        <w:spacing w:afterLines="1150" w:after="3588" w:line="720" w:lineRule="auto"/>
+        <w:spacing w:after="3588" w:afterLines="1150" w:line="720" w:lineRule="auto"/>
         <w:contextualSpacing/>
         <w:textAlignment w:val="center"/>
         <w:rPr>
@@ -1436,7 +1597,7 @@
           <w:ilvl w:val="1"/>
           <w:numId w:val="0"/>
         </w:numPr>
-        <w:spacing w:afterLines="1150" w:after="3588" w:line="720" w:lineRule="auto"/>
+        <w:spacing w:after="3588" w:afterLines="1150" w:line="720" w:lineRule="auto"/>
         <w:contextualSpacing/>
         <w:textAlignment w:val="center"/>
         <w:rPr>
@@ -1454,7 +1615,7 @@
           <w:ilvl w:val="1"/>
           <w:numId w:val="0"/>
         </w:numPr>
-        <w:spacing w:afterLines="1150" w:after="3588" w:line="720" w:lineRule="auto"/>
+        <w:spacing w:after="3588" w:afterLines="1150" w:line="720" w:lineRule="auto"/>
         <w:contextualSpacing/>
         <w:textAlignment w:val="center"/>
         <w:rPr>
@@ -1482,11 +1643,20 @@
           <w:docPartUnique/>
         </w:docPartObj>
       </w:sdtPr>
-      <w:sdtEndPr/>
+      <w:sdtEndPr>
+        <w:rPr>
+          <w:b w:val="0"/>
+          <w:bCs w:val="0"/>
+          <w:kern w:val="0"/>
+          <w:sz w:val="21"/>
+          <w:szCs w:val="22"/>
+          <w:lang w:val="zh-CN"/>
+        </w:rPr>
+      </w:sdtEndPr>
       <w:sdtContent>
         <w:p>
           <w:pPr>
-            <w:pStyle w:val="TOC1"/>
+            <w:pStyle w:val="46"/>
           </w:pPr>
           <w:r>
             <w:rPr>
@@ -1497,12 +1667,12 @@
         </w:p>
         <w:p>
           <w:pPr>
-            <w:pStyle w:val="10"/>
+            <w:pStyle w:val="24"/>
             <w:tabs>
               <w:tab w:val="right" w:leader="dot" w:pos="8296"/>
             </w:tabs>
             <w:rPr>
-              <w:rFonts w:asciiTheme="minorHAnsi" w:eastAsiaTheme="minorEastAsia" w:hAnsiTheme="minorHAnsi" w:cstheme="minorBidi"/>
+              <w:rFonts w:asciiTheme="minorHAnsi" w:hAnsiTheme="minorHAnsi" w:eastAsiaTheme="minorEastAsia" w:cstheme="minorBidi"/>
               <w:kern w:val="2"/>
             </w:rPr>
           </w:pPr>
@@ -1515,356 +1685,356 @@
           <w:r>
             <w:fldChar w:fldCharType="separate"/>
           </w:r>
-          <w:hyperlink w:anchor="_Toc497044042" w:history="1">
-            <w:r>
-              <w:rPr>
-                <w:rStyle w:val="af9"/>
-                <w:rFonts w:ascii="Times New Roman" w:hAnsi="Times New Roman" w:cs="Times New Roman"/>
-                <w:b/>
-                <w:bCs/>
-                <w:kern w:val="44"/>
-              </w:rPr>
-              <w:t>版</w:t>
-            </w:r>
-            <w:r>
-              <w:rPr>
-                <w:rStyle w:val="af9"/>
-                <w:rFonts w:ascii="Times New Roman" w:hAnsi="Times New Roman" w:cs="Times New Roman"/>
-                <w:b/>
-                <w:bCs/>
-                <w:kern w:val="44"/>
-              </w:rPr>
-              <w:t xml:space="preserve"> </w:t>
-            </w:r>
-            <w:r>
-              <w:rPr>
-                <w:rStyle w:val="af9"/>
-                <w:rFonts w:ascii="Times New Roman" w:hAnsi="Times New Roman" w:cs="Times New Roman"/>
-                <w:b/>
-                <w:bCs/>
-                <w:kern w:val="44"/>
-              </w:rPr>
-              <w:t>本</w:t>
-            </w:r>
-            <w:r>
-              <w:rPr>
-                <w:rStyle w:val="af9"/>
-                <w:rFonts w:ascii="Times New Roman" w:hAnsi="Times New Roman" w:cs="Times New Roman"/>
-                <w:b/>
-                <w:bCs/>
-                <w:kern w:val="44"/>
-              </w:rPr>
-              <w:t xml:space="preserve"> </w:t>
-            </w:r>
-            <w:r>
-              <w:rPr>
-                <w:rStyle w:val="af9"/>
-                <w:rFonts w:ascii="Times New Roman" w:hAnsi="Times New Roman" w:cs="Times New Roman"/>
-                <w:b/>
-                <w:bCs/>
-                <w:kern w:val="44"/>
-              </w:rPr>
-              <w:t>历</w:t>
-            </w:r>
-            <w:r>
-              <w:rPr>
-                <w:rStyle w:val="af9"/>
-                <w:rFonts w:ascii="Times New Roman" w:hAnsi="Times New Roman" w:cs="Times New Roman"/>
-                <w:b/>
-                <w:bCs/>
-                <w:kern w:val="44"/>
-              </w:rPr>
-              <w:t xml:space="preserve"> </w:t>
-            </w:r>
-            <w:r>
-              <w:rPr>
-                <w:rStyle w:val="af9"/>
-                <w:rFonts w:ascii="Times New Roman" w:hAnsi="Times New Roman" w:cs="Times New Roman"/>
-                <w:b/>
-                <w:bCs/>
-                <w:kern w:val="44"/>
-              </w:rPr>
-              <w:t>史</w:t>
-            </w:r>
-            <w:r>
-              <w:tab/>
-            </w:r>
-            <w:r>
-              <w:fldChar w:fldCharType="begin"/>
-            </w:r>
-            <w:r>
-              <w:instrText xml:space="preserve"> PAGEREF _Toc497044042 \h </w:instrText>
-            </w:r>
-            <w:r>
-              <w:fldChar w:fldCharType="separate"/>
-            </w:r>
-            <w:r>
-              <w:t>2</w:t>
-            </w:r>
-            <w:r>
-              <w:fldChar w:fldCharType="end"/>
-            </w:r>
-          </w:hyperlink>
+          <w:r>
+            <w:fldChar w:fldCharType="begin"/>
+          </w:r>
+          <w:r>
+            <w:instrText xml:space="preserve"> HYPERLINK \l "_Toc497044042" </w:instrText>
+          </w:r>
+          <w:r>
+            <w:fldChar w:fldCharType="separate"/>
+          </w:r>
+          <w:r>
+            <w:rPr>
+              <w:rStyle w:val="39"/>
+              <w:rFonts w:ascii="Times New Roman" w:hAnsi="Times New Roman" w:cs="Times New Roman"/>
+              <w:b/>
+              <w:bCs/>
+              <w:kern w:val="44"/>
+            </w:rPr>
+            <w:t>版 本 历 史</w:t>
+          </w:r>
+          <w:r>
+            <w:tab/>
+          </w:r>
+          <w:r>
+            <w:fldChar w:fldCharType="begin"/>
+          </w:r>
+          <w:r>
+            <w:instrText xml:space="preserve"> PAGEREF _Toc497044042 \h </w:instrText>
+          </w:r>
+          <w:r>
+            <w:fldChar w:fldCharType="separate"/>
+          </w:r>
+          <w:r>
+            <w:t>2</w:t>
+          </w:r>
+          <w:r>
+            <w:fldChar w:fldCharType="end"/>
+          </w:r>
+          <w:r>
+            <w:fldChar w:fldCharType="end"/>
+          </w:r>
         </w:p>
         <w:p>
           <w:pPr>
-            <w:pStyle w:val="10"/>
+            <w:pStyle w:val="24"/>
             <w:tabs>
               <w:tab w:val="left" w:pos="420"/>
               <w:tab w:val="right" w:leader="dot" w:pos="8296"/>
             </w:tabs>
             <w:rPr>
-              <w:rFonts w:asciiTheme="minorHAnsi" w:eastAsiaTheme="minorEastAsia" w:hAnsiTheme="minorHAnsi" w:cstheme="minorBidi"/>
+              <w:rFonts w:asciiTheme="minorHAnsi" w:hAnsiTheme="minorHAnsi" w:eastAsiaTheme="minorEastAsia" w:cstheme="minorBidi"/>
               <w:kern w:val="2"/>
             </w:rPr>
           </w:pPr>
-          <w:hyperlink w:anchor="_Toc497044043" w:history="1">
-            <w:r>
-              <w:rPr>
-                <w:rStyle w:val="af9"/>
-              </w:rPr>
-              <w:t>1</w:t>
-            </w:r>
-            <w:r>
-              <w:rPr>
-                <w:rFonts w:asciiTheme="minorHAnsi" w:eastAsiaTheme="minorEastAsia" w:hAnsiTheme="minorHAnsi" w:cstheme="minorBidi"/>
-                <w:kern w:val="2"/>
-              </w:rPr>
-              <w:tab/>
-            </w:r>
-            <w:r>
-              <w:rPr>
-                <w:rStyle w:val="af9"/>
-              </w:rPr>
-              <w:t>项目风险类别定义</w:t>
-            </w:r>
-            <w:r>
-              <w:tab/>
-            </w:r>
-            <w:r>
-              <w:fldChar w:fldCharType="begin"/>
-            </w:r>
-            <w:r>
-              <w:instrText xml:space="preserve"> PAGEREF _Toc497044043 \h </w:instrText>
-            </w:r>
-            <w:r>
-              <w:fldChar w:fldCharType="separate"/>
-            </w:r>
-            <w:r>
-              <w:t>4</w:t>
-            </w:r>
-            <w:r>
-              <w:fldChar w:fldCharType="end"/>
-            </w:r>
-          </w:hyperlink>
+          <w:r>
+            <w:fldChar w:fldCharType="begin"/>
+          </w:r>
+          <w:r>
+            <w:instrText xml:space="preserve"> HYPERLINK \l "_Toc497044043" </w:instrText>
+          </w:r>
+          <w:r>
+            <w:fldChar w:fldCharType="separate"/>
+          </w:r>
+          <w:r>
+            <w:rPr>
+              <w:rStyle w:val="39"/>
+            </w:rPr>
+            <w:t>1</w:t>
+          </w:r>
+          <w:r>
+            <w:rPr>
+              <w:rFonts w:asciiTheme="minorHAnsi" w:hAnsiTheme="minorHAnsi" w:eastAsiaTheme="minorEastAsia" w:cstheme="minorBidi"/>
+              <w:kern w:val="2"/>
+            </w:rPr>
+            <w:tab/>
+          </w:r>
+          <w:r>
+            <w:rPr>
+              <w:rStyle w:val="39"/>
+            </w:rPr>
+            <w:t>项目风险类别定义</w:t>
+          </w:r>
+          <w:r>
+            <w:tab/>
+          </w:r>
+          <w:r>
+            <w:fldChar w:fldCharType="begin"/>
+          </w:r>
+          <w:r>
+            <w:instrText xml:space="preserve"> PAGEREF _Toc497044043 \h </w:instrText>
+          </w:r>
+          <w:r>
+            <w:fldChar w:fldCharType="separate"/>
+          </w:r>
+          <w:r>
+            <w:t>4</w:t>
+          </w:r>
+          <w:r>
+            <w:fldChar w:fldCharType="end"/>
+          </w:r>
+          <w:r>
+            <w:fldChar w:fldCharType="end"/>
+          </w:r>
         </w:p>
         <w:p>
           <w:pPr>
-            <w:pStyle w:val="10"/>
+            <w:pStyle w:val="24"/>
             <w:tabs>
               <w:tab w:val="left" w:pos="420"/>
               <w:tab w:val="right" w:leader="dot" w:pos="8296"/>
             </w:tabs>
             <w:rPr>
-              <w:rFonts w:asciiTheme="minorHAnsi" w:eastAsiaTheme="minorEastAsia" w:hAnsiTheme="minorHAnsi" w:cstheme="minorBidi"/>
+              <w:rFonts w:asciiTheme="minorHAnsi" w:hAnsiTheme="minorHAnsi" w:eastAsiaTheme="minorEastAsia" w:cstheme="minorBidi"/>
               <w:kern w:val="2"/>
             </w:rPr>
           </w:pPr>
-          <w:hyperlink w:anchor="_Toc497044044" w:history="1">
-            <w:r>
-              <w:rPr>
-                <w:rStyle w:val="af9"/>
-              </w:rPr>
-              <w:t>2</w:t>
-            </w:r>
-            <w:r>
-              <w:rPr>
-                <w:rFonts w:asciiTheme="minorHAnsi" w:eastAsiaTheme="minorEastAsia" w:hAnsiTheme="minorHAnsi" w:cstheme="minorBidi"/>
-                <w:kern w:val="2"/>
-              </w:rPr>
-              <w:tab/>
-            </w:r>
-            <w:r>
-              <w:rPr>
-                <w:rStyle w:val="af9"/>
-              </w:rPr>
-              <w:t>项目风险概率和影响定义</w:t>
-            </w:r>
-            <w:r>
-              <w:tab/>
-            </w:r>
-            <w:r>
-              <w:fldChar w:fldCharType="begin"/>
-            </w:r>
-            <w:r>
-              <w:instrText xml:space="preserve"> PAGEREF _Toc497044044 \h </w:instrText>
-            </w:r>
-            <w:r>
-              <w:fldChar w:fldCharType="separate"/>
-            </w:r>
-            <w:r>
-              <w:t>4</w:t>
-            </w:r>
-            <w:r>
-              <w:fldChar w:fldCharType="end"/>
-            </w:r>
-          </w:hyperlink>
+          <w:r>
+            <w:fldChar w:fldCharType="begin"/>
+          </w:r>
+          <w:r>
+            <w:instrText xml:space="preserve"> HYPERLINK \l "_Toc497044044" </w:instrText>
+          </w:r>
+          <w:r>
+            <w:fldChar w:fldCharType="separate"/>
+          </w:r>
+          <w:r>
+            <w:rPr>
+              <w:rStyle w:val="39"/>
+            </w:rPr>
+            <w:t>2</w:t>
+          </w:r>
+          <w:r>
+            <w:rPr>
+              <w:rFonts w:asciiTheme="minorHAnsi" w:hAnsiTheme="minorHAnsi" w:eastAsiaTheme="minorEastAsia" w:cstheme="minorBidi"/>
+              <w:kern w:val="2"/>
+            </w:rPr>
+            <w:tab/>
+          </w:r>
+          <w:r>
+            <w:rPr>
+              <w:rStyle w:val="39"/>
+            </w:rPr>
+            <w:t>项目风险概率和影响定义</w:t>
+          </w:r>
+          <w:r>
+            <w:tab/>
+          </w:r>
+          <w:r>
+            <w:fldChar w:fldCharType="begin"/>
+          </w:r>
+          <w:r>
+            <w:instrText xml:space="preserve"> PAGEREF _Toc497044044 \h </w:instrText>
+          </w:r>
+          <w:r>
+            <w:fldChar w:fldCharType="separate"/>
+          </w:r>
+          <w:r>
+            <w:t>4</w:t>
+          </w:r>
+          <w:r>
+            <w:fldChar w:fldCharType="end"/>
+          </w:r>
+          <w:r>
+            <w:fldChar w:fldCharType="end"/>
+          </w:r>
         </w:p>
         <w:p>
           <w:pPr>
-            <w:pStyle w:val="10"/>
+            <w:pStyle w:val="24"/>
             <w:tabs>
               <w:tab w:val="left" w:pos="420"/>
               <w:tab w:val="right" w:leader="dot" w:pos="8296"/>
             </w:tabs>
             <w:rPr>
-              <w:rFonts w:asciiTheme="minorHAnsi" w:eastAsiaTheme="minorEastAsia" w:hAnsiTheme="minorHAnsi" w:cstheme="minorBidi"/>
+              <w:rFonts w:asciiTheme="minorHAnsi" w:hAnsiTheme="minorHAnsi" w:eastAsiaTheme="minorEastAsia" w:cstheme="minorBidi"/>
               <w:kern w:val="2"/>
             </w:rPr>
           </w:pPr>
-          <w:hyperlink w:anchor="_Toc497044045" w:history="1">
-            <w:r>
-              <w:rPr>
-                <w:rStyle w:val="af9"/>
-              </w:rPr>
-              <w:t>3</w:t>
-            </w:r>
-            <w:r>
-              <w:rPr>
-                <w:rFonts w:asciiTheme="minorHAnsi" w:eastAsiaTheme="minorEastAsia" w:hAnsiTheme="minorHAnsi" w:cstheme="minorBidi"/>
-                <w:kern w:val="2"/>
-              </w:rPr>
-              <w:tab/>
-            </w:r>
-            <w:r>
-              <w:rPr>
-                <w:rStyle w:val="af9"/>
-              </w:rPr>
-              <w:t>项目风险状态定义</w:t>
-            </w:r>
-            <w:r>
-              <w:tab/>
-            </w:r>
-            <w:r>
-              <w:fldChar w:fldCharType="begin"/>
-            </w:r>
-            <w:r>
-              <w:instrText xml:space="preserve"> PAGEREF _Toc497044045 \h </w:instrText>
-            </w:r>
-            <w:r>
-              <w:fldChar w:fldCharType="separate"/>
-            </w:r>
-            <w:r>
-              <w:t>4</w:t>
-            </w:r>
-            <w:r>
-              <w:fldChar w:fldCharType="end"/>
-            </w:r>
-          </w:hyperlink>
+          <w:r>
+            <w:fldChar w:fldCharType="begin"/>
+          </w:r>
+          <w:r>
+            <w:instrText xml:space="preserve"> HYPERLINK \l "_Toc497044045" </w:instrText>
+          </w:r>
+          <w:r>
+            <w:fldChar w:fldCharType="separate"/>
+          </w:r>
+          <w:r>
+            <w:rPr>
+              <w:rStyle w:val="39"/>
+            </w:rPr>
+            <w:t>3</w:t>
+          </w:r>
+          <w:r>
+            <w:rPr>
+              <w:rFonts w:asciiTheme="minorHAnsi" w:hAnsiTheme="minorHAnsi" w:eastAsiaTheme="minorEastAsia" w:cstheme="minorBidi"/>
+              <w:kern w:val="2"/>
+            </w:rPr>
+            <w:tab/>
+          </w:r>
+          <w:r>
+            <w:rPr>
+              <w:rStyle w:val="39"/>
+            </w:rPr>
+            <w:t>项目风险状态定义</w:t>
+          </w:r>
+          <w:r>
+            <w:tab/>
+          </w:r>
+          <w:r>
+            <w:fldChar w:fldCharType="begin"/>
+          </w:r>
+          <w:r>
+            <w:instrText xml:space="preserve"> PAGEREF _Toc497044045 \h </w:instrText>
+          </w:r>
+          <w:r>
+            <w:fldChar w:fldCharType="separate"/>
+          </w:r>
+          <w:r>
+            <w:t>4</w:t>
+          </w:r>
+          <w:r>
+            <w:fldChar w:fldCharType="end"/>
+          </w:r>
+          <w:r>
+            <w:fldChar w:fldCharType="end"/>
+          </w:r>
         </w:p>
         <w:p>
           <w:pPr>
-            <w:pStyle w:val="10"/>
+            <w:pStyle w:val="24"/>
             <w:tabs>
               <w:tab w:val="left" w:pos="420"/>
               <w:tab w:val="right" w:leader="dot" w:pos="8296"/>
             </w:tabs>
             <w:rPr>
-              <w:rFonts w:asciiTheme="minorHAnsi" w:eastAsiaTheme="minorEastAsia" w:hAnsiTheme="minorHAnsi" w:cstheme="minorBidi"/>
+              <w:rFonts w:asciiTheme="minorHAnsi" w:hAnsiTheme="minorHAnsi" w:eastAsiaTheme="minorEastAsia" w:cstheme="minorBidi"/>
               <w:kern w:val="2"/>
             </w:rPr>
           </w:pPr>
-          <w:hyperlink w:anchor="_Toc497044046" w:history="1">
-            <w:r>
-              <w:rPr>
-                <w:rStyle w:val="af9"/>
-              </w:rPr>
-              <w:t>4</w:t>
-            </w:r>
-            <w:r>
-              <w:rPr>
-                <w:rFonts w:asciiTheme="minorHAnsi" w:eastAsiaTheme="minorEastAsia" w:hAnsiTheme="minorHAnsi" w:cstheme="minorBidi"/>
-                <w:kern w:val="2"/>
-              </w:rPr>
-              <w:tab/>
-            </w:r>
-            <w:r>
-              <w:rPr>
-                <w:rStyle w:val="af9"/>
-              </w:rPr>
-              <w:t>风险评估</w:t>
-            </w:r>
-            <w:r>
-              <w:tab/>
-            </w:r>
-            <w:r>
-              <w:fldChar w:fldCharType="begin"/>
-            </w:r>
-            <w:r>
-              <w:instrText xml:space="preserve"> PAGEREF _Toc497044046 \h </w:instrText>
-            </w:r>
-            <w:r>
-              <w:fldChar w:fldCharType="separate"/>
-            </w:r>
-            <w:r>
-              <w:t>4</w:t>
-            </w:r>
-            <w:r>
-              <w:fldChar w:fldCharType="end"/>
-            </w:r>
-          </w:hyperlink>
+          <w:r>
+            <w:fldChar w:fldCharType="begin"/>
+          </w:r>
+          <w:r>
+            <w:instrText xml:space="preserve"> HYPERLINK \l "_Toc497044046" </w:instrText>
+          </w:r>
+          <w:r>
+            <w:fldChar w:fldCharType="separate"/>
+          </w:r>
+          <w:r>
+            <w:rPr>
+              <w:rStyle w:val="39"/>
+            </w:rPr>
+            <w:t>4</w:t>
+          </w:r>
+          <w:r>
+            <w:rPr>
+              <w:rFonts w:asciiTheme="minorHAnsi" w:hAnsiTheme="minorHAnsi" w:eastAsiaTheme="minorEastAsia" w:cstheme="minorBidi"/>
+              <w:kern w:val="2"/>
+            </w:rPr>
+            <w:tab/>
+          </w:r>
+          <w:r>
+            <w:rPr>
+              <w:rStyle w:val="39"/>
+            </w:rPr>
+            <w:t>风险评估</w:t>
+          </w:r>
+          <w:r>
+            <w:tab/>
+          </w:r>
+          <w:r>
+            <w:fldChar w:fldCharType="begin"/>
+          </w:r>
+          <w:r>
+            <w:instrText xml:space="preserve"> PAGEREF _Toc497044046 \h </w:instrText>
+          </w:r>
+          <w:r>
+            <w:fldChar w:fldCharType="separate"/>
+          </w:r>
+          <w:r>
+            <w:t>4</w:t>
+          </w:r>
+          <w:r>
+            <w:fldChar w:fldCharType="end"/>
+          </w:r>
+          <w:r>
+            <w:fldChar w:fldCharType="end"/>
+          </w:r>
         </w:p>
         <w:p>
           <w:pPr>
-            <w:pStyle w:val="10"/>
+            <w:pStyle w:val="24"/>
             <w:tabs>
               <w:tab w:val="left" w:pos="420"/>
               <w:tab w:val="right" w:leader="dot" w:pos="8296"/>
             </w:tabs>
             <w:rPr>
-              <w:rFonts w:asciiTheme="minorHAnsi" w:eastAsiaTheme="minorEastAsia" w:hAnsiTheme="minorHAnsi" w:cstheme="minorBidi"/>
+              <w:rFonts w:asciiTheme="minorHAnsi" w:hAnsiTheme="minorHAnsi" w:eastAsiaTheme="minorEastAsia" w:cstheme="minorBidi"/>
               <w:kern w:val="2"/>
             </w:rPr>
           </w:pPr>
-          <w:hyperlink w:anchor="_Toc497044047" w:history="1">
-            <w:r>
-              <w:rPr>
-                <w:rStyle w:val="af9"/>
-              </w:rPr>
-              <w:t>5</w:t>
-            </w:r>
-            <w:r>
-              <w:rPr>
-                <w:rFonts w:asciiTheme="minorHAnsi" w:eastAsiaTheme="minorEastAsia" w:hAnsiTheme="minorHAnsi" w:cstheme="minorBidi"/>
-                <w:kern w:val="2"/>
-              </w:rPr>
-              <w:tab/>
-            </w:r>
-            <w:r>
-              <w:rPr>
-                <w:rStyle w:val="af9"/>
-              </w:rPr>
-              <w:t>风险控制</w:t>
-            </w:r>
-            <w:r>
-              <w:tab/>
-            </w:r>
-            <w:r>
-              <w:fldChar w:fldCharType="begin"/>
-            </w:r>
-            <w:r>
-              <w:instrText xml:space="preserve"> PAGEREF _Toc497044047 \h </w:instrText>
-            </w:r>
-            <w:r>
-              <w:fldChar w:fldCharType="separate"/>
-            </w:r>
-            <w:r>
-              <w:t>5</w:t>
-            </w:r>
-            <w:r>
-              <w:fldChar w:fldCharType="end"/>
-            </w:r>
-          </w:hyperlink>
+          <w:r>
+            <w:fldChar w:fldCharType="begin"/>
+          </w:r>
+          <w:r>
+            <w:instrText xml:space="preserve"> HYPERLINK \l "_Toc497044047" </w:instrText>
+          </w:r>
+          <w:r>
+            <w:fldChar w:fldCharType="separate"/>
+          </w:r>
+          <w:r>
+            <w:rPr>
+              <w:rStyle w:val="39"/>
+            </w:rPr>
+            <w:t>5</w:t>
+          </w:r>
+          <w:r>
+            <w:rPr>
+              <w:rFonts w:asciiTheme="minorHAnsi" w:hAnsiTheme="minorHAnsi" w:eastAsiaTheme="minorEastAsia" w:cstheme="minorBidi"/>
+              <w:kern w:val="2"/>
+            </w:rPr>
+            <w:tab/>
+          </w:r>
+          <w:r>
+            <w:rPr>
+              <w:rStyle w:val="39"/>
+            </w:rPr>
+            <w:t>风险控制</w:t>
+          </w:r>
+          <w:r>
+            <w:tab/>
+          </w:r>
+          <w:r>
+            <w:fldChar w:fldCharType="begin"/>
+          </w:r>
+          <w:r>
+            <w:instrText xml:space="preserve"> PAGEREF _Toc497044047 \h </w:instrText>
+          </w:r>
+          <w:r>
+            <w:fldChar w:fldCharType="separate"/>
+          </w:r>
+          <w:r>
+            <w:t>5</w:t>
+          </w:r>
+          <w:r>
+            <w:fldChar w:fldCharType="end"/>
+          </w:r>
+          <w:r>
+            <w:fldChar w:fldCharType="end"/>
+          </w:r>
         </w:p>
         <w:p>
           <w:r>
@@ -1884,7 +2054,7 @@
           <w:ilvl w:val="1"/>
           <w:numId w:val="0"/>
         </w:numPr>
-        <w:spacing w:afterLines="1150" w:after="3588" w:line="720" w:lineRule="auto"/>
+        <w:spacing w:after="3588" w:afterLines="1150" w:line="720" w:lineRule="auto"/>
         <w:contextualSpacing/>
         <w:textAlignment w:val="center"/>
         <w:rPr>
@@ -1902,7 +2072,7 @@
           <w:ilvl w:val="1"/>
           <w:numId w:val="0"/>
         </w:numPr>
-        <w:spacing w:afterLines="1150" w:after="3588" w:line="720" w:lineRule="auto"/>
+        <w:spacing w:after="3588" w:afterLines="1150" w:line="720" w:lineRule="auto"/>
         <w:contextualSpacing/>
         <w:textAlignment w:val="center"/>
         <w:rPr>
@@ -1920,7 +2090,7 @@
           <w:ilvl w:val="1"/>
           <w:numId w:val="0"/>
         </w:numPr>
-        <w:spacing w:afterLines="1150" w:after="3588" w:line="720" w:lineRule="auto"/>
+        <w:spacing w:after="3588" w:afterLines="1150" w:line="720" w:lineRule="auto"/>
         <w:contextualSpacing/>
         <w:textAlignment w:val="center"/>
         <w:rPr>
@@ -1938,7 +2108,7 @@
           <w:ilvl w:val="1"/>
           <w:numId w:val="0"/>
         </w:numPr>
-        <w:spacing w:afterLines="1150" w:after="3588" w:line="720" w:lineRule="auto"/>
+        <w:spacing w:after="3588" w:afterLines="1150" w:line="720" w:lineRule="auto"/>
         <w:contextualSpacing/>
         <w:textAlignment w:val="center"/>
         <w:rPr>
@@ -1956,7 +2126,7 @@
           <w:ilvl w:val="1"/>
           <w:numId w:val="0"/>
         </w:numPr>
-        <w:spacing w:afterLines="1150" w:after="3588" w:line="720" w:lineRule="auto"/>
+        <w:spacing w:after="3588" w:afterLines="1150" w:line="720" w:lineRule="auto"/>
         <w:contextualSpacing/>
         <w:textAlignment w:val="center"/>
         <w:rPr>
@@ -1974,7 +2144,7 @@
           <w:ilvl w:val="1"/>
           <w:numId w:val="0"/>
         </w:numPr>
-        <w:spacing w:afterLines="1150" w:after="3588" w:line="720" w:lineRule="auto"/>
+        <w:spacing w:after="3588" w:afterLines="1150" w:line="720" w:lineRule="auto"/>
         <w:contextualSpacing/>
         <w:textAlignment w:val="center"/>
         <w:rPr>
@@ -1992,7 +2162,7 @@
           <w:ilvl w:val="1"/>
           <w:numId w:val="0"/>
         </w:numPr>
-        <w:spacing w:afterLines="1150" w:after="3588" w:line="720" w:lineRule="auto"/>
+        <w:spacing w:after="3588" w:afterLines="1150" w:line="720" w:lineRule="auto"/>
         <w:contextualSpacing/>
         <w:textAlignment w:val="center"/>
         <w:rPr>
@@ -2006,32 +2176,61 @@
     </w:p>
     <w:p>
       <w:pPr>
-        <w:pStyle w:val="a"/>
+        <w:pStyle w:val="59"/>
       </w:pPr>
-      <w:bookmarkStart w:id="11" w:name="_Toc496816799"/>
-      <w:bookmarkStart w:id="12" w:name="_Toc497044005"/>
-      <w:bookmarkStart w:id="13" w:name="_Toc497044043"/>
+      <w:bookmarkStart w:id="10" w:name="_Toc497044005"/>
+      <w:bookmarkStart w:id="11" w:name="_Toc497044043"/>
+      <w:bookmarkStart w:id="12" w:name="_Toc496816799"/>
       <w:r>
-        <w:lastRenderedPageBreak/>
         <w:t>项目风险类别定义</w:t>
       </w:r>
+      <w:bookmarkEnd w:id="10"/>
       <w:bookmarkEnd w:id="11"/>
       <w:bookmarkEnd w:id="12"/>
-      <w:bookmarkEnd w:id="13"/>
     </w:p>
     <w:tbl>
       <w:tblPr>
-        <w:tblStyle w:val="afb"/>
+        <w:tblStyle w:val="42"/>
         <w:tblW w:w="8132" w:type="dxa"/>
         <w:tblInd w:w="108" w:type="dxa"/>
+        <w:tblBorders>
+          <w:top w:val="single" w:color="000000" w:sz="4" w:space="0"/>
+          <w:left w:val="single" w:color="000000" w:sz="4" w:space="0"/>
+          <w:bottom w:val="single" w:color="000000" w:sz="4" w:space="0"/>
+          <w:right w:val="single" w:color="000000" w:sz="4" w:space="0"/>
+          <w:insideH w:val="single" w:color="000000" w:sz="4" w:space="0"/>
+          <w:insideV w:val="single" w:color="000000" w:sz="4" w:space="0"/>
+        </w:tblBorders>
         <w:tblLayout w:type="fixed"/>
-        <w:tblLook w:val="04A0" w:firstRow="1" w:lastRow="0" w:firstColumn="1" w:lastColumn="0" w:noHBand="0" w:noVBand="1"/>
+        <w:tblCellMar>
+          <w:top w:w="0" w:type="dxa"/>
+          <w:left w:w="108" w:type="dxa"/>
+          <w:bottom w:w="0" w:type="dxa"/>
+          <w:right w:w="108" w:type="dxa"/>
+        </w:tblCellMar>
       </w:tblPr>
       <w:tblGrid>
         <w:gridCol w:w="1667"/>
         <w:gridCol w:w="6465"/>
       </w:tblGrid>
       <w:tr>
+        <w:tblPrEx>
+          <w:tblBorders>
+            <w:top w:val="single" w:color="000000" w:sz="4" w:space="0"/>
+            <w:left w:val="single" w:color="000000" w:sz="4" w:space="0"/>
+            <w:bottom w:val="single" w:color="000000" w:sz="4" w:space="0"/>
+            <w:right w:val="single" w:color="000000" w:sz="4" w:space="0"/>
+            <w:insideH w:val="single" w:color="000000" w:sz="4" w:space="0"/>
+            <w:insideV w:val="single" w:color="000000" w:sz="4" w:space="0"/>
+          </w:tblBorders>
+          <w:tblLayout w:type="fixed"/>
+          <w:tblCellMar>
+            <w:top w:w="0" w:type="dxa"/>
+            <w:left w:w="108" w:type="dxa"/>
+            <w:bottom w:w="0" w:type="dxa"/>
+            <w:right w:w="108" w:type="dxa"/>
+          </w:tblCellMar>
+        </w:tblPrEx>
         <w:tc>
           <w:tcPr>
             <w:tcW w:w="1667" w:type="dxa"/>
@@ -2077,6 +2276,23 @@
         </w:tc>
       </w:tr>
       <w:tr>
+        <w:tblPrEx>
+          <w:tblBorders>
+            <w:top w:val="single" w:color="000000" w:sz="4" w:space="0"/>
+            <w:left w:val="single" w:color="000000" w:sz="4" w:space="0"/>
+            <w:bottom w:val="single" w:color="000000" w:sz="4" w:space="0"/>
+            <w:right w:val="single" w:color="000000" w:sz="4" w:space="0"/>
+            <w:insideH w:val="single" w:color="000000" w:sz="4" w:space="0"/>
+            <w:insideV w:val="single" w:color="000000" w:sz="4" w:space="0"/>
+          </w:tblBorders>
+          <w:tblLayout w:type="fixed"/>
+          <w:tblCellMar>
+            <w:top w:w="0" w:type="dxa"/>
+            <w:left w:w="108" w:type="dxa"/>
+            <w:bottom w:w="0" w:type="dxa"/>
+            <w:right w:w="108" w:type="dxa"/>
+          </w:tblCellMar>
+        </w:tblPrEx>
         <w:tc>
           <w:tcPr>
             <w:tcW w:w="1667" w:type="dxa"/>
@@ -2136,6 +2352,23 @@
         </w:tc>
       </w:tr>
       <w:tr>
+        <w:tblPrEx>
+          <w:tblBorders>
+            <w:top w:val="single" w:color="000000" w:sz="4" w:space="0"/>
+            <w:left w:val="single" w:color="000000" w:sz="4" w:space="0"/>
+            <w:bottom w:val="single" w:color="000000" w:sz="4" w:space="0"/>
+            <w:right w:val="single" w:color="000000" w:sz="4" w:space="0"/>
+            <w:insideH w:val="single" w:color="000000" w:sz="4" w:space="0"/>
+            <w:insideV w:val="single" w:color="000000" w:sz="4" w:space="0"/>
+          </w:tblBorders>
+          <w:tblLayout w:type="fixed"/>
+          <w:tblCellMar>
+            <w:top w:w="0" w:type="dxa"/>
+            <w:left w:w="108" w:type="dxa"/>
+            <w:bottom w:w="0" w:type="dxa"/>
+            <w:right w:w="108" w:type="dxa"/>
+          </w:tblCellMar>
+        </w:tblPrEx>
         <w:tc>
           <w:tcPr>
             <w:tcW w:w="1667" w:type="dxa"/>
@@ -2195,6 +2428,23 @@
         </w:tc>
       </w:tr>
       <w:tr>
+        <w:tblPrEx>
+          <w:tblBorders>
+            <w:top w:val="single" w:color="000000" w:sz="4" w:space="0"/>
+            <w:left w:val="single" w:color="000000" w:sz="4" w:space="0"/>
+            <w:bottom w:val="single" w:color="000000" w:sz="4" w:space="0"/>
+            <w:right w:val="single" w:color="000000" w:sz="4" w:space="0"/>
+            <w:insideH w:val="single" w:color="000000" w:sz="4" w:space="0"/>
+            <w:insideV w:val="single" w:color="000000" w:sz="4" w:space="0"/>
+          </w:tblBorders>
+          <w:tblLayout w:type="fixed"/>
+          <w:tblCellMar>
+            <w:top w:w="0" w:type="dxa"/>
+            <w:left w:w="108" w:type="dxa"/>
+            <w:bottom w:w="0" w:type="dxa"/>
+            <w:right w:w="108" w:type="dxa"/>
+          </w:tblCellMar>
+        </w:tblPrEx>
         <w:tc>
           <w:tcPr>
             <w:tcW w:w="1667" w:type="dxa"/>
@@ -2247,6 +2497,23 @@
         </w:tc>
       </w:tr>
       <w:tr>
+        <w:tblPrEx>
+          <w:tblBorders>
+            <w:top w:val="single" w:color="000000" w:sz="4" w:space="0"/>
+            <w:left w:val="single" w:color="000000" w:sz="4" w:space="0"/>
+            <w:bottom w:val="single" w:color="000000" w:sz="4" w:space="0"/>
+            <w:right w:val="single" w:color="000000" w:sz="4" w:space="0"/>
+            <w:insideH w:val="single" w:color="000000" w:sz="4" w:space="0"/>
+            <w:insideV w:val="single" w:color="000000" w:sz="4" w:space="0"/>
+          </w:tblBorders>
+          <w:tblLayout w:type="fixed"/>
+          <w:tblCellMar>
+            <w:top w:w="0" w:type="dxa"/>
+            <w:left w:w="108" w:type="dxa"/>
+            <w:bottom w:w="0" w:type="dxa"/>
+            <w:right w:w="108" w:type="dxa"/>
+          </w:tblCellMar>
+        </w:tblPrEx>
         <w:tc>
           <w:tcPr>
             <w:tcW w:w="1667" w:type="dxa"/>
@@ -2292,6 +2559,23 @@
         </w:tc>
       </w:tr>
       <w:tr>
+        <w:tblPrEx>
+          <w:tblBorders>
+            <w:top w:val="single" w:color="000000" w:sz="4" w:space="0"/>
+            <w:left w:val="single" w:color="000000" w:sz="4" w:space="0"/>
+            <w:bottom w:val="single" w:color="000000" w:sz="4" w:space="0"/>
+            <w:right w:val="single" w:color="000000" w:sz="4" w:space="0"/>
+            <w:insideH w:val="single" w:color="000000" w:sz="4" w:space="0"/>
+            <w:insideV w:val="single" w:color="000000" w:sz="4" w:space="0"/>
+          </w:tblBorders>
+          <w:tblLayout w:type="fixed"/>
+          <w:tblCellMar>
+            <w:top w:w="0" w:type="dxa"/>
+            <w:left w:w="108" w:type="dxa"/>
+            <w:bottom w:w="0" w:type="dxa"/>
+            <w:right w:w="108" w:type="dxa"/>
+          </w:tblCellMar>
+        </w:tblPrEx>
         <w:tc>
           <w:tcPr>
             <w:tcW w:w="1667" w:type="dxa"/>
@@ -2339,32 +2623,39 @@
     </w:tbl>
     <w:p>
       <w:pPr>
-        <w:pStyle w:val="a"/>
+        <w:pStyle w:val="59"/>
       </w:pPr>
-      <w:bookmarkStart w:id="14" w:name="_Toc497044006"/>
-      <w:bookmarkStart w:id="15" w:name="_Toc496816800"/>
-      <w:bookmarkStart w:id="16" w:name="_Toc497044044"/>
+      <w:bookmarkStart w:id="13" w:name="_Toc497044006"/>
+      <w:bookmarkStart w:id="14" w:name="_Toc496816800"/>
+      <w:bookmarkStart w:id="15" w:name="_Toc497044044"/>
       <w:r>
         <w:t>项目风险概率和影响定义</w:t>
       </w:r>
+      <w:bookmarkEnd w:id="13"/>
       <w:bookmarkEnd w:id="14"/>
       <w:bookmarkEnd w:id="15"/>
-      <w:bookmarkEnd w:id="16"/>
     </w:p>
     <w:tbl>
       <w:tblPr>
+        <w:tblStyle w:val="41"/>
         <w:tblW w:w="7694" w:type="dxa"/>
         <w:jc w:val="center"/>
+        <w:tblInd w:w="0" w:type="dxa"/>
         <w:tblBorders>
-          <w:top w:val="single" w:sz="4" w:space="0" w:color="auto"/>
-          <w:left w:val="single" w:sz="4" w:space="0" w:color="auto"/>
-          <w:bottom w:val="single" w:sz="4" w:space="0" w:color="auto"/>
-          <w:right w:val="single" w:sz="4" w:space="0" w:color="auto"/>
-          <w:insideH w:val="single" w:sz="4" w:space="0" w:color="auto"/>
-          <w:insideV w:val="single" w:sz="4" w:space="0" w:color="auto"/>
+          <w:top w:val="single" w:color="auto" w:sz="4" w:space="0"/>
+          <w:left w:val="single" w:color="auto" w:sz="4" w:space="0"/>
+          <w:bottom w:val="single" w:color="auto" w:sz="4" w:space="0"/>
+          <w:right w:val="single" w:color="auto" w:sz="4" w:space="0"/>
+          <w:insideH w:val="single" w:color="auto" w:sz="4" w:space="0"/>
+          <w:insideV w:val="single" w:color="auto" w:sz="4" w:space="0"/>
         </w:tblBorders>
         <w:tblLayout w:type="fixed"/>
-        <w:tblLook w:val="04A0" w:firstRow="1" w:lastRow="0" w:firstColumn="1" w:lastColumn="0" w:noHBand="0" w:noVBand="1"/>
+        <w:tblCellMar>
+          <w:top w:w="0" w:type="dxa"/>
+          <w:left w:w="108" w:type="dxa"/>
+          <w:bottom w:w="0" w:type="dxa"/>
+          <w:right w:w="108" w:type="dxa"/>
+        </w:tblCellMar>
       </w:tblPr>
       <w:tblGrid>
         <w:gridCol w:w="644"/>
@@ -2375,8 +2666,25 @@
         <w:gridCol w:w="1763"/>
       </w:tblGrid>
       <w:tr>
+        <w:tblPrEx>
+          <w:tblBorders>
+            <w:top w:val="single" w:color="auto" w:sz="4" w:space="0"/>
+            <w:left w:val="single" w:color="auto" w:sz="4" w:space="0"/>
+            <w:bottom w:val="single" w:color="auto" w:sz="4" w:space="0"/>
+            <w:right w:val="single" w:color="auto" w:sz="4" w:space="0"/>
+            <w:insideH w:val="single" w:color="auto" w:sz="4" w:space="0"/>
+            <w:insideV w:val="single" w:color="auto" w:sz="4" w:space="0"/>
+          </w:tblBorders>
+          <w:tblLayout w:type="fixed"/>
+          <w:tblCellMar>
+            <w:top w:w="0" w:type="dxa"/>
+            <w:left w:w="108" w:type="dxa"/>
+            <w:bottom w:w="0" w:type="dxa"/>
+            <w:right w:w="108" w:type="dxa"/>
+          </w:tblCellMar>
+        </w:tblPrEx>
         <w:trPr>
-          <w:trHeight w:val="285"/>
+          <w:trHeight w:val="285" w:hRule="atLeast"/>
           <w:jc w:val="center"/>
         </w:trPr>
         <w:tc>
@@ -2471,8 +2779,25 @@
         </w:tc>
       </w:tr>
       <w:tr>
+        <w:tblPrEx>
+          <w:tblBorders>
+            <w:top w:val="single" w:color="auto" w:sz="4" w:space="0"/>
+            <w:left w:val="single" w:color="auto" w:sz="4" w:space="0"/>
+            <w:bottom w:val="single" w:color="auto" w:sz="4" w:space="0"/>
+            <w:right w:val="single" w:color="auto" w:sz="4" w:space="0"/>
+            <w:insideH w:val="single" w:color="auto" w:sz="4" w:space="0"/>
+            <w:insideV w:val="single" w:color="auto" w:sz="4" w:space="0"/>
+          </w:tblBorders>
+          <w:tblLayout w:type="fixed"/>
+          <w:tblCellMar>
+            <w:top w:w="0" w:type="dxa"/>
+            <w:left w:w="108" w:type="dxa"/>
+            <w:bottom w:w="0" w:type="dxa"/>
+            <w:right w:w="108" w:type="dxa"/>
+          </w:tblCellMar>
+        </w:tblPrEx>
         <w:trPr>
-          <w:trHeight w:val="300"/>
+          <w:trHeight w:val="300" w:hRule="atLeast"/>
           <w:jc w:val="center"/>
         </w:trPr>
         <w:tc>
@@ -2525,14 +2850,31 @@
         </w:tc>
       </w:tr>
       <w:tr>
+        <w:tblPrEx>
+          <w:tblBorders>
+            <w:top w:val="single" w:color="auto" w:sz="4" w:space="0"/>
+            <w:left w:val="single" w:color="auto" w:sz="4" w:space="0"/>
+            <w:bottom w:val="single" w:color="auto" w:sz="4" w:space="0"/>
+            <w:right w:val="single" w:color="auto" w:sz="4" w:space="0"/>
+            <w:insideH w:val="single" w:color="auto" w:sz="4" w:space="0"/>
+            <w:insideV w:val="single" w:color="auto" w:sz="4" w:space="0"/>
+          </w:tblBorders>
+          <w:tblLayout w:type="fixed"/>
+          <w:tblCellMar>
+            <w:top w:w="0" w:type="dxa"/>
+            <w:left w:w="108" w:type="dxa"/>
+            <w:bottom w:w="0" w:type="dxa"/>
+            <w:right w:w="108" w:type="dxa"/>
+          </w:tblCellMar>
+        </w:tblPrEx>
         <w:trPr>
-          <w:trHeight w:val="285"/>
+          <w:trHeight w:val="285" w:hRule="atLeast"/>
           <w:jc w:val="center"/>
         </w:trPr>
         <w:tc>
           <w:tcPr>
             <w:tcW w:w="644" w:type="dxa"/>
-            <w:vMerge/>
+            <w:vMerge w:val="continue"/>
             <w:shd w:val="clear" w:color="auto" w:fill="BDD6EE" w:themeFill="accent1" w:themeFillTint="66"/>
             <w:vAlign w:val="center"/>
           </w:tcPr>
@@ -2557,21 +2899,38 @@
           <w:tcPr>
             <w:tcW w:w="6058" w:type="dxa"/>
             <w:gridSpan w:val="4"/>
-            <w:vMerge/>
+            <w:vMerge w:val="continue"/>
             <w:vAlign w:val="center"/>
           </w:tcPr>
           <w:p/>
         </w:tc>
       </w:tr>
       <w:tr>
+        <w:tblPrEx>
+          <w:tblBorders>
+            <w:top w:val="single" w:color="auto" w:sz="4" w:space="0"/>
+            <w:left w:val="single" w:color="auto" w:sz="4" w:space="0"/>
+            <w:bottom w:val="single" w:color="auto" w:sz="4" w:space="0"/>
+            <w:right w:val="single" w:color="auto" w:sz="4" w:space="0"/>
+            <w:insideH w:val="single" w:color="auto" w:sz="4" w:space="0"/>
+            <w:insideV w:val="single" w:color="auto" w:sz="4" w:space="0"/>
+          </w:tblBorders>
+          <w:tblLayout w:type="fixed"/>
+          <w:tblCellMar>
+            <w:top w:w="0" w:type="dxa"/>
+            <w:left w:w="108" w:type="dxa"/>
+            <w:bottom w:w="0" w:type="dxa"/>
+            <w:right w:w="108" w:type="dxa"/>
+          </w:tblCellMar>
+        </w:tblPrEx>
         <w:trPr>
-          <w:trHeight w:val="285"/>
+          <w:trHeight w:val="285" w:hRule="atLeast"/>
           <w:jc w:val="center"/>
         </w:trPr>
         <w:tc>
           <w:tcPr>
             <w:tcW w:w="644" w:type="dxa"/>
-            <w:vMerge/>
+            <w:vMerge w:val="continue"/>
             <w:shd w:val="clear" w:color="auto" w:fill="BDD6EE" w:themeFill="accent1" w:themeFillTint="66"/>
             <w:vAlign w:val="center"/>
           </w:tcPr>
@@ -2596,15 +2955,32 @@
           <w:tcPr>
             <w:tcW w:w="6058" w:type="dxa"/>
             <w:gridSpan w:val="4"/>
-            <w:vMerge/>
+            <w:vMerge w:val="continue"/>
             <w:vAlign w:val="center"/>
           </w:tcPr>
           <w:p/>
         </w:tc>
       </w:tr>
       <w:tr>
+        <w:tblPrEx>
+          <w:tblBorders>
+            <w:top w:val="single" w:color="auto" w:sz="4" w:space="0"/>
+            <w:left w:val="single" w:color="auto" w:sz="4" w:space="0"/>
+            <w:bottom w:val="single" w:color="auto" w:sz="4" w:space="0"/>
+            <w:right w:val="single" w:color="auto" w:sz="4" w:space="0"/>
+            <w:insideH w:val="single" w:color="auto" w:sz="4" w:space="0"/>
+            <w:insideV w:val="single" w:color="auto" w:sz="4" w:space="0"/>
+          </w:tblBorders>
+          <w:tblLayout w:type="fixed"/>
+          <w:tblCellMar>
+            <w:top w:w="0" w:type="dxa"/>
+            <w:left w:w="108" w:type="dxa"/>
+            <w:bottom w:w="0" w:type="dxa"/>
+            <w:right w:w="108" w:type="dxa"/>
+          </w:tblCellMar>
+        </w:tblPrEx>
         <w:trPr>
-          <w:trHeight w:val="510"/>
+          <w:trHeight w:val="510" w:hRule="atLeast"/>
           <w:jc w:val="center"/>
         </w:trPr>
         <w:tc>
@@ -2712,14 +3088,31 @@
         </w:tc>
       </w:tr>
       <w:tr>
+        <w:tblPrEx>
+          <w:tblBorders>
+            <w:top w:val="single" w:color="auto" w:sz="4" w:space="0"/>
+            <w:left w:val="single" w:color="auto" w:sz="4" w:space="0"/>
+            <w:bottom w:val="single" w:color="auto" w:sz="4" w:space="0"/>
+            <w:right w:val="single" w:color="auto" w:sz="4" w:space="0"/>
+            <w:insideH w:val="single" w:color="auto" w:sz="4" w:space="0"/>
+            <w:insideV w:val="single" w:color="auto" w:sz="4" w:space="0"/>
+          </w:tblBorders>
+          <w:tblLayout w:type="fixed"/>
+          <w:tblCellMar>
+            <w:top w:w="0" w:type="dxa"/>
+            <w:left w:w="108" w:type="dxa"/>
+            <w:bottom w:w="0" w:type="dxa"/>
+            <w:right w:w="108" w:type="dxa"/>
+          </w:tblCellMar>
+        </w:tblPrEx>
         <w:trPr>
-          <w:trHeight w:val="510"/>
+          <w:trHeight w:val="510" w:hRule="atLeast"/>
           <w:jc w:val="center"/>
         </w:trPr>
         <w:tc>
           <w:tcPr>
             <w:tcW w:w="644" w:type="dxa"/>
-            <w:vMerge/>
+            <w:vMerge w:val="continue"/>
             <w:shd w:val="clear" w:color="auto" w:fill="BDD6EE" w:themeFill="accent1" w:themeFillTint="66"/>
             <w:vAlign w:val="center"/>
           </w:tcPr>
@@ -2823,14 +3216,31 @@
         </w:tc>
       </w:tr>
       <w:tr>
+        <w:tblPrEx>
+          <w:tblBorders>
+            <w:top w:val="single" w:color="auto" w:sz="4" w:space="0"/>
+            <w:left w:val="single" w:color="auto" w:sz="4" w:space="0"/>
+            <w:bottom w:val="single" w:color="auto" w:sz="4" w:space="0"/>
+            <w:right w:val="single" w:color="auto" w:sz="4" w:space="0"/>
+            <w:insideH w:val="single" w:color="auto" w:sz="4" w:space="0"/>
+            <w:insideV w:val="single" w:color="auto" w:sz="4" w:space="0"/>
+          </w:tblBorders>
+          <w:tblLayout w:type="fixed"/>
+          <w:tblCellMar>
+            <w:top w:w="0" w:type="dxa"/>
+            <w:left w:w="108" w:type="dxa"/>
+            <w:bottom w:w="0" w:type="dxa"/>
+            <w:right w:w="108" w:type="dxa"/>
+          </w:tblCellMar>
+        </w:tblPrEx>
         <w:trPr>
-          <w:trHeight w:val="720"/>
+          <w:trHeight w:val="720" w:hRule="atLeast"/>
           <w:jc w:val="center"/>
         </w:trPr>
         <w:tc>
           <w:tcPr>
             <w:tcW w:w="644" w:type="dxa"/>
-            <w:vMerge/>
+            <w:vMerge w:val="continue"/>
             <w:shd w:val="clear" w:color="auto" w:fill="BDD6EE" w:themeFill="accent1" w:themeFillTint="66"/>
             <w:vAlign w:val="center"/>
           </w:tcPr>
@@ -2928,17 +3338,17 @@
     <w:p/>
     <w:p>
       <w:pPr>
-        <w:pStyle w:val="a"/>
+        <w:pStyle w:val="59"/>
       </w:pPr>
-      <w:bookmarkStart w:id="17" w:name="_Toc497044007"/>
-      <w:bookmarkStart w:id="18" w:name="_Toc497044045"/>
-      <w:bookmarkStart w:id="19" w:name="_Toc496816801"/>
+      <w:bookmarkStart w:id="16" w:name="_Toc497044007"/>
+      <w:bookmarkStart w:id="17" w:name="_Toc497044045"/>
+      <w:bookmarkStart w:id="18" w:name="_Toc496816801"/>
       <w:r>
         <w:t>项目风险状态定义</w:t>
       </w:r>
+      <w:bookmarkEnd w:id="16"/>
       <w:bookmarkEnd w:id="17"/>
       <w:bookmarkEnd w:id="18"/>
-      <w:bookmarkEnd w:id="19"/>
     </w:p>
     <w:p>
       <w:r>
@@ -2950,31 +3360,38 @@
     </w:p>
     <w:p>
       <w:pPr>
-        <w:pStyle w:val="a"/>
+        <w:pStyle w:val="59"/>
       </w:pPr>
+      <w:bookmarkStart w:id="19" w:name="_Toc497044046"/>
       <w:bookmarkStart w:id="20" w:name="_Toc497044008"/>
       <w:bookmarkStart w:id="21" w:name="_Toc496816802"/>
-      <w:bookmarkStart w:id="22" w:name="_Toc497044046"/>
       <w:r>
         <w:t>风险评估</w:t>
       </w:r>
+      <w:bookmarkEnd w:id="19"/>
       <w:bookmarkEnd w:id="20"/>
       <w:bookmarkEnd w:id="21"/>
-      <w:bookmarkEnd w:id="22"/>
     </w:p>
     <w:tbl>
       <w:tblPr>
+        <w:tblStyle w:val="41"/>
         <w:tblW w:w="8296" w:type="dxa"/>
+        <w:tblInd w:w="0" w:type="dxa"/>
         <w:tblBorders>
-          <w:top w:val="single" w:sz="4" w:space="0" w:color="auto"/>
-          <w:left w:val="single" w:sz="4" w:space="0" w:color="auto"/>
-          <w:bottom w:val="single" w:sz="4" w:space="0" w:color="auto"/>
-          <w:right w:val="single" w:sz="4" w:space="0" w:color="auto"/>
-          <w:insideH w:val="single" w:sz="4" w:space="0" w:color="auto"/>
-          <w:insideV w:val="single" w:sz="4" w:space="0" w:color="auto"/>
+          <w:top w:val="single" w:color="auto" w:sz="4" w:space="0"/>
+          <w:left w:val="single" w:color="auto" w:sz="4" w:space="0"/>
+          <w:bottom w:val="single" w:color="auto" w:sz="4" w:space="0"/>
+          <w:right w:val="single" w:color="auto" w:sz="4" w:space="0"/>
+          <w:insideH w:val="single" w:color="auto" w:sz="4" w:space="0"/>
+          <w:insideV w:val="single" w:color="auto" w:sz="4" w:space="0"/>
         </w:tblBorders>
         <w:tblLayout w:type="fixed"/>
-        <w:tblLook w:val="04A0" w:firstRow="1" w:lastRow="0" w:firstColumn="1" w:lastColumn="0" w:noHBand="0" w:noVBand="1"/>
+        <w:tblCellMar>
+          <w:top w:w="0" w:type="dxa"/>
+          <w:left w:w="108" w:type="dxa"/>
+          <w:bottom w:w="0" w:type="dxa"/>
+          <w:right w:w="108" w:type="dxa"/>
+        </w:tblCellMar>
       </w:tblPr>
       <w:tblGrid>
         <w:gridCol w:w="3991"/>
@@ -2983,8 +3400,25 @@
         <w:gridCol w:w="1463"/>
       </w:tblGrid>
       <w:tr>
+        <w:tblPrEx>
+          <w:tblBorders>
+            <w:top w:val="single" w:color="auto" w:sz="4" w:space="0"/>
+            <w:left w:val="single" w:color="auto" w:sz="4" w:space="0"/>
+            <w:bottom w:val="single" w:color="auto" w:sz="4" w:space="0"/>
+            <w:right w:val="single" w:color="auto" w:sz="4" w:space="0"/>
+            <w:insideH w:val="single" w:color="auto" w:sz="4" w:space="0"/>
+            <w:insideV w:val="single" w:color="auto" w:sz="4" w:space="0"/>
+          </w:tblBorders>
+          <w:tblLayout w:type="fixed"/>
+          <w:tblCellMar>
+            <w:top w:w="0" w:type="dxa"/>
+            <w:left w:w="108" w:type="dxa"/>
+            <w:bottom w:w="0" w:type="dxa"/>
+            <w:right w:w="108" w:type="dxa"/>
+          </w:tblCellMar>
+        </w:tblPrEx>
         <w:trPr>
-          <w:trHeight w:val="285"/>
+          <w:trHeight w:val="285" w:hRule="atLeast"/>
         </w:trPr>
         <w:tc>
           <w:tcPr>
@@ -3084,8 +3518,25 @@
         </w:tc>
       </w:tr>
       <w:tr>
+        <w:tblPrEx>
+          <w:tblBorders>
+            <w:top w:val="single" w:color="auto" w:sz="4" w:space="0"/>
+            <w:left w:val="single" w:color="auto" w:sz="4" w:space="0"/>
+            <w:bottom w:val="single" w:color="auto" w:sz="4" w:space="0"/>
+            <w:right w:val="single" w:color="auto" w:sz="4" w:space="0"/>
+            <w:insideH w:val="single" w:color="auto" w:sz="4" w:space="0"/>
+            <w:insideV w:val="single" w:color="auto" w:sz="4" w:space="0"/>
+          </w:tblBorders>
+          <w:tblLayout w:type="fixed"/>
+          <w:tblCellMar>
+            <w:top w:w="0" w:type="dxa"/>
+            <w:left w:w="108" w:type="dxa"/>
+            <w:bottom w:w="0" w:type="dxa"/>
+            <w:right w:w="108" w:type="dxa"/>
+          </w:tblCellMar>
+        </w:tblPrEx>
         <w:trPr>
-          <w:trHeight w:val="285"/>
+          <w:trHeight w:val="285" w:hRule="atLeast"/>
         </w:trPr>
         <w:tc>
           <w:tcPr>
@@ -3190,8 +3641,25 @@
         </w:tc>
       </w:tr>
       <w:tr>
+        <w:tblPrEx>
+          <w:tblBorders>
+            <w:top w:val="single" w:color="auto" w:sz="4" w:space="0"/>
+            <w:left w:val="single" w:color="auto" w:sz="4" w:space="0"/>
+            <w:bottom w:val="single" w:color="auto" w:sz="4" w:space="0"/>
+            <w:right w:val="single" w:color="auto" w:sz="4" w:space="0"/>
+            <w:insideH w:val="single" w:color="auto" w:sz="4" w:space="0"/>
+            <w:insideV w:val="single" w:color="auto" w:sz="4" w:space="0"/>
+          </w:tblBorders>
+          <w:tblLayout w:type="fixed"/>
+          <w:tblCellMar>
+            <w:top w:w="0" w:type="dxa"/>
+            <w:left w:w="108" w:type="dxa"/>
+            <w:bottom w:w="0" w:type="dxa"/>
+            <w:right w:w="108" w:type="dxa"/>
+          </w:tblCellMar>
+        </w:tblPrEx>
         <w:trPr>
-          <w:trHeight w:val="285"/>
+          <w:trHeight w:val="285" w:hRule="atLeast"/>
         </w:trPr>
         <w:tc>
           <w:tcPr>
@@ -3296,8 +3764,25 @@
         </w:tc>
       </w:tr>
       <w:tr>
+        <w:tblPrEx>
+          <w:tblBorders>
+            <w:top w:val="single" w:color="auto" w:sz="4" w:space="0"/>
+            <w:left w:val="single" w:color="auto" w:sz="4" w:space="0"/>
+            <w:bottom w:val="single" w:color="auto" w:sz="4" w:space="0"/>
+            <w:right w:val="single" w:color="auto" w:sz="4" w:space="0"/>
+            <w:insideH w:val="single" w:color="auto" w:sz="4" w:space="0"/>
+            <w:insideV w:val="single" w:color="auto" w:sz="4" w:space="0"/>
+          </w:tblBorders>
+          <w:tblLayout w:type="fixed"/>
+          <w:tblCellMar>
+            <w:top w:w="0" w:type="dxa"/>
+            <w:left w:w="108" w:type="dxa"/>
+            <w:bottom w:w="0" w:type="dxa"/>
+            <w:right w:w="108" w:type="dxa"/>
+          </w:tblCellMar>
+        </w:tblPrEx>
         <w:trPr>
-          <w:trHeight w:val="285"/>
+          <w:trHeight w:val="285" w:hRule="atLeast"/>
         </w:trPr>
         <w:tc>
           <w:tcPr>
@@ -3324,19 +3809,11 @@
               <w:rPr>
                 <w:rFonts w:hint="eastAsia"/>
               </w:rPr>
-              <w:t xml:space="preserve"> </w:t>
-            </w:r>
-            <w:proofErr w:type="spellStart"/>
-            <w:r>
-              <w:rPr>
-                <w:rFonts w:hint="eastAsia"/>
-              </w:rPr>
-              <w:t>G</w:t>
+              <w:t xml:space="preserve"> G</w:t>
             </w:r>
             <w:r>
               <w:t>it</w:t>
             </w:r>
-            <w:proofErr w:type="spellEnd"/>
             <w:r>
               <w:rPr>
                 <w:rFonts w:hint="eastAsia"/>
@@ -3419,8 +3896,25 @@
         </w:tc>
       </w:tr>
       <w:tr>
+        <w:tblPrEx>
+          <w:tblBorders>
+            <w:top w:val="single" w:color="auto" w:sz="4" w:space="0"/>
+            <w:left w:val="single" w:color="auto" w:sz="4" w:space="0"/>
+            <w:bottom w:val="single" w:color="auto" w:sz="4" w:space="0"/>
+            <w:right w:val="single" w:color="auto" w:sz="4" w:space="0"/>
+            <w:insideH w:val="single" w:color="auto" w:sz="4" w:space="0"/>
+            <w:insideV w:val="single" w:color="auto" w:sz="4" w:space="0"/>
+          </w:tblBorders>
+          <w:tblLayout w:type="fixed"/>
+          <w:tblCellMar>
+            <w:top w:w="0" w:type="dxa"/>
+            <w:left w:w="108" w:type="dxa"/>
+            <w:bottom w:w="0" w:type="dxa"/>
+            <w:right w:w="108" w:type="dxa"/>
+          </w:tblCellMar>
+        </w:tblPrEx>
         <w:trPr>
-          <w:trHeight w:val="510"/>
+          <w:trHeight w:val="510" w:hRule="atLeast"/>
         </w:trPr>
         <w:tc>
           <w:tcPr>
@@ -3532,8 +4026,25 @@
         </w:tc>
       </w:tr>
       <w:tr>
+        <w:tblPrEx>
+          <w:tblBorders>
+            <w:top w:val="single" w:color="auto" w:sz="4" w:space="0"/>
+            <w:left w:val="single" w:color="auto" w:sz="4" w:space="0"/>
+            <w:bottom w:val="single" w:color="auto" w:sz="4" w:space="0"/>
+            <w:right w:val="single" w:color="auto" w:sz="4" w:space="0"/>
+            <w:insideH w:val="single" w:color="auto" w:sz="4" w:space="0"/>
+            <w:insideV w:val="single" w:color="auto" w:sz="4" w:space="0"/>
+          </w:tblBorders>
+          <w:tblLayout w:type="fixed"/>
+          <w:tblCellMar>
+            <w:top w:w="0" w:type="dxa"/>
+            <w:left w:w="108" w:type="dxa"/>
+            <w:bottom w:w="0" w:type="dxa"/>
+            <w:right w:w="108" w:type="dxa"/>
+          </w:tblCellMar>
+        </w:tblPrEx>
         <w:trPr>
-          <w:trHeight w:val="285"/>
+          <w:trHeight w:val="285" w:hRule="atLeast"/>
         </w:trPr>
         <w:tc>
           <w:tcPr>
@@ -3638,8 +4149,25 @@
         </w:tc>
       </w:tr>
       <w:tr>
+        <w:tblPrEx>
+          <w:tblBorders>
+            <w:top w:val="single" w:color="auto" w:sz="4" w:space="0"/>
+            <w:left w:val="single" w:color="auto" w:sz="4" w:space="0"/>
+            <w:bottom w:val="single" w:color="auto" w:sz="4" w:space="0"/>
+            <w:right w:val="single" w:color="auto" w:sz="4" w:space="0"/>
+            <w:insideH w:val="single" w:color="auto" w:sz="4" w:space="0"/>
+            <w:insideV w:val="single" w:color="auto" w:sz="4" w:space="0"/>
+          </w:tblBorders>
+          <w:tblLayout w:type="fixed"/>
+          <w:tblCellMar>
+            <w:top w:w="0" w:type="dxa"/>
+            <w:left w:w="108" w:type="dxa"/>
+            <w:bottom w:w="0" w:type="dxa"/>
+            <w:right w:w="108" w:type="dxa"/>
+          </w:tblCellMar>
+        </w:tblPrEx>
         <w:trPr>
-          <w:trHeight w:val="285"/>
+          <w:trHeight w:val="285" w:hRule="atLeast"/>
         </w:trPr>
         <w:tc>
           <w:tcPr>
@@ -3744,8 +4272,25 @@
         </w:tc>
       </w:tr>
       <w:tr>
+        <w:tblPrEx>
+          <w:tblBorders>
+            <w:top w:val="single" w:color="auto" w:sz="4" w:space="0"/>
+            <w:left w:val="single" w:color="auto" w:sz="4" w:space="0"/>
+            <w:bottom w:val="single" w:color="auto" w:sz="4" w:space="0"/>
+            <w:right w:val="single" w:color="auto" w:sz="4" w:space="0"/>
+            <w:insideH w:val="single" w:color="auto" w:sz="4" w:space="0"/>
+            <w:insideV w:val="single" w:color="auto" w:sz="4" w:space="0"/>
+          </w:tblBorders>
+          <w:tblLayout w:type="fixed"/>
+          <w:tblCellMar>
+            <w:top w:w="0" w:type="dxa"/>
+            <w:left w:w="108" w:type="dxa"/>
+            <w:bottom w:w="0" w:type="dxa"/>
+            <w:right w:w="108" w:type="dxa"/>
+          </w:tblCellMar>
+        </w:tblPrEx>
         <w:trPr>
-          <w:trHeight w:val="285"/>
+          <w:trHeight w:val="285" w:hRule="atLeast"/>
         </w:trPr>
         <w:tc>
           <w:tcPr>
@@ -3850,8 +4395,25 @@
         </w:tc>
       </w:tr>
       <w:tr>
+        <w:tblPrEx>
+          <w:tblBorders>
+            <w:top w:val="single" w:color="auto" w:sz="4" w:space="0"/>
+            <w:left w:val="single" w:color="auto" w:sz="4" w:space="0"/>
+            <w:bottom w:val="single" w:color="auto" w:sz="4" w:space="0"/>
+            <w:right w:val="single" w:color="auto" w:sz="4" w:space="0"/>
+            <w:insideH w:val="single" w:color="auto" w:sz="4" w:space="0"/>
+            <w:insideV w:val="single" w:color="auto" w:sz="4" w:space="0"/>
+          </w:tblBorders>
+          <w:tblLayout w:type="fixed"/>
+          <w:tblCellMar>
+            <w:top w:w="0" w:type="dxa"/>
+            <w:left w:w="108" w:type="dxa"/>
+            <w:bottom w:w="0" w:type="dxa"/>
+            <w:right w:w="108" w:type="dxa"/>
+          </w:tblCellMar>
+        </w:tblPrEx>
         <w:trPr>
-          <w:trHeight w:val="285"/>
+          <w:trHeight w:val="285" w:hRule="atLeast"/>
         </w:trPr>
         <w:tc>
           <w:tcPr>
@@ -3956,8 +4518,25 @@
         </w:tc>
       </w:tr>
       <w:tr>
+        <w:tblPrEx>
+          <w:tblBorders>
+            <w:top w:val="single" w:color="auto" w:sz="4" w:space="0"/>
+            <w:left w:val="single" w:color="auto" w:sz="4" w:space="0"/>
+            <w:bottom w:val="single" w:color="auto" w:sz="4" w:space="0"/>
+            <w:right w:val="single" w:color="auto" w:sz="4" w:space="0"/>
+            <w:insideH w:val="single" w:color="auto" w:sz="4" w:space="0"/>
+            <w:insideV w:val="single" w:color="auto" w:sz="4" w:space="0"/>
+          </w:tblBorders>
+          <w:tblLayout w:type="fixed"/>
+          <w:tblCellMar>
+            <w:top w:w="0" w:type="dxa"/>
+            <w:left w:w="108" w:type="dxa"/>
+            <w:bottom w:w="0" w:type="dxa"/>
+            <w:right w:w="108" w:type="dxa"/>
+          </w:tblCellMar>
+        </w:tblPrEx>
         <w:trPr>
-          <w:trHeight w:val="285"/>
+          <w:trHeight w:val="285" w:hRule="atLeast"/>
         </w:trPr>
         <w:tc>
           <w:tcPr>
@@ -3978,7 +4557,6 @@
                 <w:color w:val="000000"/>
                 <w:szCs w:val="21"/>
               </w:rPr>
-              <w:lastRenderedPageBreak/>
               <w:t>9.</w:t>
             </w:r>
             <w:r>
@@ -4063,8 +4641,25 @@
         </w:tc>
       </w:tr>
       <w:tr>
+        <w:tblPrEx>
+          <w:tblBorders>
+            <w:top w:val="single" w:color="auto" w:sz="4" w:space="0"/>
+            <w:left w:val="single" w:color="auto" w:sz="4" w:space="0"/>
+            <w:bottom w:val="single" w:color="auto" w:sz="4" w:space="0"/>
+            <w:right w:val="single" w:color="auto" w:sz="4" w:space="0"/>
+            <w:insideH w:val="single" w:color="auto" w:sz="4" w:space="0"/>
+            <w:insideV w:val="single" w:color="auto" w:sz="4" w:space="0"/>
+          </w:tblBorders>
+          <w:tblLayout w:type="fixed"/>
+          <w:tblCellMar>
+            <w:top w:w="0" w:type="dxa"/>
+            <w:left w:w="108" w:type="dxa"/>
+            <w:bottom w:w="0" w:type="dxa"/>
+            <w:right w:w="108" w:type="dxa"/>
+          </w:tblCellMar>
+        </w:tblPrEx>
         <w:trPr>
-          <w:trHeight w:val="285"/>
+          <w:trHeight w:val="285" w:hRule="atLeast"/>
         </w:trPr>
         <w:tc>
           <w:tcPr>
@@ -4176,8 +4771,25 @@
         </w:tc>
       </w:tr>
       <w:tr>
+        <w:tblPrEx>
+          <w:tblBorders>
+            <w:top w:val="single" w:color="auto" w:sz="4" w:space="0"/>
+            <w:left w:val="single" w:color="auto" w:sz="4" w:space="0"/>
+            <w:bottom w:val="single" w:color="auto" w:sz="4" w:space="0"/>
+            <w:right w:val="single" w:color="auto" w:sz="4" w:space="0"/>
+            <w:insideH w:val="single" w:color="auto" w:sz="4" w:space="0"/>
+            <w:insideV w:val="single" w:color="auto" w:sz="4" w:space="0"/>
+          </w:tblBorders>
+          <w:tblLayout w:type="fixed"/>
+          <w:tblCellMar>
+            <w:top w:w="0" w:type="dxa"/>
+            <w:left w:w="108" w:type="dxa"/>
+            <w:bottom w:w="0" w:type="dxa"/>
+            <w:right w:w="108" w:type="dxa"/>
+          </w:tblCellMar>
+        </w:tblPrEx>
         <w:trPr>
-          <w:trHeight w:val="285"/>
+          <w:trHeight w:val="285" w:hRule="atLeast"/>
         </w:trPr>
         <w:tc>
           <w:tcPr>
@@ -4297,8 +4909,25 @@
         </w:tc>
       </w:tr>
       <w:tr>
+        <w:tblPrEx>
+          <w:tblBorders>
+            <w:top w:val="single" w:color="auto" w:sz="4" w:space="0"/>
+            <w:left w:val="single" w:color="auto" w:sz="4" w:space="0"/>
+            <w:bottom w:val="single" w:color="auto" w:sz="4" w:space="0"/>
+            <w:right w:val="single" w:color="auto" w:sz="4" w:space="0"/>
+            <w:insideH w:val="single" w:color="auto" w:sz="4" w:space="0"/>
+            <w:insideV w:val="single" w:color="auto" w:sz="4" w:space="0"/>
+          </w:tblBorders>
+          <w:tblLayout w:type="fixed"/>
+          <w:tblCellMar>
+            <w:top w:w="0" w:type="dxa"/>
+            <w:left w:w="108" w:type="dxa"/>
+            <w:bottom w:w="0" w:type="dxa"/>
+            <w:right w:w="108" w:type="dxa"/>
+          </w:tblCellMar>
+        </w:tblPrEx>
         <w:trPr>
-          <w:trHeight w:val="510"/>
+          <w:trHeight w:val="510" w:hRule="atLeast"/>
         </w:trPr>
         <w:tc>
           <w:tcPr>
@@ -4410,8 +5039,25 @@
         </w:tc>
       </w:tr>
       <w:tr>
+        <w:tblPrEx>
+          <w:tblBorders>
+            <w:top w:val="single" w:color="auto" w:sz="4" w:space="0"/>
+            <w:left w:val="single" w:color="auto" w:sz="4" w:space="0"/>
+            <w:bottom w:val="single" w:color="auto" w:sz="4" w:space="0"/>
+            <w:right w:val="single" w:color="auto" w:sz="4" w:space="0"/>
+            <w:insideH w:val="single" w:color="auto" w:sz="4" w:space="0"/>
+            <w:insideV w:val="single" w:color="auto" w:sz="4" w:space="0"/>
+          </w:tblBorders>
+          <w:tblLayout w:type="fixed"/>
+          <w:tblCellMar>
+            <w:top w:w="0" w:type="dxa"/>
+            <w:left w:w="108" w:type="dxa"/>
+            <w:bottom w:w="0" w:type="dxa"/>
+            <w:right w:w="108" w:type="dxa"/>
+          </w:tblCellMar>
+        </w:tblPrEx>
         <w:trPr>
-          <w:trHeight w:val="285"/>
+          <w:trHeight w:val="285" w:hRule="atLeast"/>
         </w:trPr>
         <w:tc>
           <w:tcPr>
@@ -4516,8 +5162,25 @@
         </w:tc>
       </w:tr>
       <w:tr>
+        <w:tblPrEx>
+          <w:tblBorders>
+            <w:top w:val="single" w:color="auto" w:sz="4" w:space="0"/>
+            <w:left w:val="single" w:color="auto" w:sz="4" w:space="0"/>
+            <w:bottom w:val="single" w:color="auto" w:sz="4" w:space="0"/>
+            <w:right w:val="single" w:color="auto" w:sz="4" w:space="0"/>
+            <w:insideH w:val="single" w:color="auto" w:sz="4" w:space="0"/>
+            <w:insideV w:val="single" w:color="auto" w:sz="4" w:space="0"/>
+          </w:tblBorders>
+          <w:tblLayout w:type="fixed"/>
+          <w:tblCellMar>
+            <w:top w:w="0" w:type="dxa"/>
+            <w:left w:w="108" w:type="dxa"/>
+            <w:bottom w:w="0" w:type="dxa"/>
+            <w:right w:w="108" w:type="dxa"/>
+          </w:tblCellMar>
+        </w:tblPrEx>
         <w:trPr>
-          <w:trHeight w:val="285"/>
+          <w:trHeight w:val="285" w:hRule="atLeast"/>
         </w:trPr>
         <w:tc>
           <w:tcPr>
@@ -4625,8 +5288,25 @@
         </w:tc>
       </w:tr>
       <w:tr>
+        <w:tblPrEx>
+          <w:tblBorders>
+            <w:top w:val="single" w:color="auto" w:sz="4" w:space="0"/>
+            <w:left w:val="single" w:color="auto" w:sz="4" w:space="0"/>
+            <w:bottom w:val="single" w:color="auto" w:sz="4" w:space="0"/>
+            <w:right w:val="single" w:color="auto" w:sz="4" w:space="0"/>
+            <w:insideH w:val="single" w:color="auto" w:sz="4" w:space="0"/>
+            <w:insideV w:val="single" w:color="auto" w:sz="4" w:space="0"/>
+          </w:tblBorders>
+          <w:tblLayout w:type="fixed"/>
+          <w:tblCellMar>
+            <w:top w:w="0" w:type="dxa"/>
+            <w:left w:w="108" w:type="dxa"/>
+            <w:bottom w:w="0" w:type="dxa"/>
+            <w:right w:w="108" w:type="dxa"/>
+          </w:tblCellMar>
+        </w:tblPrEx>
         <w:trPr>
-          <w:trHeight w:val="285"/>
+          <w:trHeight w:val="285" w:hRule="atLeast"/>
         </w:trPr>
         <w:tc>
           <w:tcPr>
@@ -4734,8 +5414,25 @@
         </w:tc>
       </w:tr>
       <w:tr>
+        <w:tblPrEx>
+          <w:tblBorders>
+            <w:top w:val="single" w:color="auto" w:sz="4" w:space="0"/>
+            <w:left w:val="single" w:color="auto" w:sz="4" w:space="0"/>
+            <w:bottom w:val="single" w:color="auto" w:sz="4" w:space="0"/>
+            <w:right w:val="single" w:color="auto" w:sz="4" w:space="0"/>
+            <w:insideH w:val="single" w:color="auto" w:sz="4" w:space="0"/>
+            <w:insideV w:val="single" w:color="auto" w:sz="4" w:space="0"/>
+          </w:tblBorders>
+          <w:tblLayout w:type="fixed"/>
+          <w:tblCellMar>
+            <w:top w:w="0" w:type="dxa"/>
+            <w:left w:w="108" w:type="dxa"/>
+            <w:bottom w:w="0" w:type="dxa"/>
+            <w:right w:w="108" w:type="dxa"/>
+          </w:tblCellMar>
+        </w:tblPrEx>
         <w:trPr>
-          <w:trHeight w:val="285"/>
+          <w:trHeight w:val="285" w:hRule="atLeast"/>
         </w:trPr>
         <w:tc>
           <w:tcPr>
@@ -4852,8 +5549,25 @@
         </w:tc>
       </w:tr>
       <w:tr>
+        <w:tblPrEx>
+          <w:tblBorders>
+            <w:top w:val="single" w:color="auto" w:sz="4" w:space="0"/>
+            <w:left w:val="single" w:color="auto" w:sz="4" w:space="0"/>
+            <w:bottom w:val="single" w:color="auto" w:sz="4" w:space="0"/>
+            <w:right w:val="single" w:color="auto" w:sz="4" w:space="0"/>
+            <w:insideH w:val="single" w:color="auto" w:sz="4" w:space="0"/>
+            <w:insideV w:val="single" w:color="auto" w:sz="4" w:space="0"/>
+          </w:tblBorders>
+          <w:tblLayout w:type="fixed"/>
+          <w:tblCellMar>
+            <w:top w:w="0" w:type="dxa"/>
+            <w:left w:w="108" w:type="dxa"/>
+            <w:bottom w:w="0" w:type="dxa"/>
+            <w:right w:w="108" w:type="dxa"/>
+          </w:tblCellMar>
+        </w:tblPrEx>
         <w:trPr>
-          <w:trHeight w:val="285"/>
+          <w:trHeight w:val="285" w:hRule="atLeast"/>
         </w:trPr>
         <w:tc>
           <w:tcPr>
@@ -4976,8 +5690,25 @@
         </w:tc>
       </w:tr>
       <w:tr>
+        <w:tblPrEx>
+          <w:tblBorders>
+            <w:top w:val="single" w:color="auto" w:sz="4" w:space="0"/>
+            <w:left w:val="single" w:color="auto" w:sz="4" w:space="0"/>
+            <w:bottom w:val="single" w:color="auto" w:sz="4" w:space="0"/>
+            <w:right w:val="single" w:color="auto" w:sz="4" w:space="0"/>
+            <w:insideH w:val="single" w:color="auto" w:sz="4" w:space="0"/>
+            <w:insideV w:val="single" w:color="auto" w:sz="4" w:space="0"/>
+          </w:tblBorders>
+          <w:tblLayout w:type="fixed"/>
+          <w:tblCellMar>
+            <w:top w:w="0" w:type="dxa"/>
+            <w:left w:w="108" w:type="dxa"/>
+            <w:bottom w:w="0" w:type="dxa"/>
+            <w:right w:w="108" w:type="dxa"/>
+          </w:tblCellMar>
+        </w:tblPrEx>
         <w:trPr>
-          <w:trHeight w:val="285"/>
+          <w:trHeight w:val="285" w:hRule="atLeast"/>
         </w:trPr>
         <w:tc>
           <w:tcPr>
@@ -5115,39 +5846,63 @@
     <w:p/>
     <w:p>
       <w:pPr>
-        <w:pStyle w:val="a"/>
+        <w:pStyle w:val="59"/>
       </w:pPr>
-      <w:bookmarkStart w:id="23" w:name="_Toc497044047"/>
+      <w:bookmarkStart w:id="22" w:name="_Toc497044047"/>
+      <w:bookmarkStart w:id="23" w:name="_Toc496816803"/>
       <w:bookmarkStart w:id="24" w:name="_Toc497044009"/>
-      <w:bookmarkStart w:id="25" w:name="_Toc496816803"/>
       <w:r>
         <w:t>风险控制</w:t>
       </w:r>
+      <w:bookmarkEnd w:id="22"/>
       <w:bookmarkEnd w:id="23"/>
       <w:bookmarkEnd w:id="24"/>
-      <w:bookmarkEnd w:id="25"/>
     </w:p>
     <w:tbl>
       <w:tblPr>
+        <w:tblStyle w:val="41"/>
         <w:tblW w:w="8296" w:type="dxa"/>
+        <w:tblInd w:w="0" w:type="dxa"/>
         <w:tblBorders>
-          <w:top w:val="single" w:sz="4" w:space="0" w:color="auto"/>
-          <w:left w:val="single" w:sz="4" w:space="0" w:color="auto"/>
-          <w:bottom w:val="single" w:sz="4" w:space="0" w:color="auto"/>
-          <w:right w:val="single" w:sz="4" w:space="0" w:color="auto"/>
-          <w:insideH w:val="single" w:sz="4" w:space="0" w:color="auto"/>
-          <w:insideV w:val="single" w:sz="4" w:space="0" w:color="auto"/>
+          <w:top w:val="single" w:color="auto" w:sz="4" w:space="0"/>
+          <w:left w:val="single" w:color="auto" w:sz="4" w:space="0"/>
+          <w:bottom w:val="single" w:color="auto" w:sz="4" w:space="0"/>
+          <w:right w:val="single" w:color="auto" w:sz="4" w:space="0"/>
+          <w:insideH w:val="single" w:color="auto" w:sz="4" w:space="0"/>
+          <w:insideV w:val="single" w:color="auto" w:sz="4" w:space="0"/>
         </w:tblBorders>
         <w:tblLayout w:type="fixed"/>
-        <w:tblLook w:val="04A0" w:firstRow="1" w:lastRow="0" w:firstColumn="1" w:lastColumn="0" w:noHBand="0" w:noVBand="1"/>
+        <w:tblCellMar>
+          <w:top w:w="0" w:type="dxa"/>
+          <w:left w:w="108" w:type="dxa"/>
+          <w:bottom w:w="0" w:type="dxa"/>
+          <w:right w:w="108" w:type="dxa"/>
+        </w:tblCellMar>
       </w:tblPr>
       <w:tblGrid>
         <w:gridCol w:w="4262"/>
         <w:gridCol w:w="4034"/>
       </w:tblGrid>
       <w:tr>
+        <w:tblPrEx>
+          <w:tblBorders>
+            <w:top w:val="single" w:color="auto" w:sz="4" w:space="0"/>
+            <w:left w:val="single" w:color="auto" w:sz="4" w:space="0"/>
+            <w:bottom w:val="single" w:color="auto" w:sz="4" w:space="0"/>
+            <w:right w:val="single" w:color="auto" w:sz="4" w:space="0"/>
+            <w:insideH w:val="single" w:color="auto" w:sz="4" w:space="0"/>
+            <w:insideV w:val="single" w:color="auto" w:sz="4" w:space="0"/>
+          </w:tblBorders>
+          <w:tblLayout w:type="fixed"/>
+          <w:tblCellMar>
+            <w:top w:w="0" w:type="dxa"/>
+            <w:left w:w="108" w:type="dxa"/>
+            <w:bottom w:w="0" w:type="dxa"/>
+            <w:right w:w="108" w:type="dxa"/>
+          </w:tblCellMar>
+        </w:tblPrEx>
         <w:trPr>
-          <w:trHeight w:val="285"/>
+          <w:trHeight w:val="285" w:hRule="atLeast"/>
         </w:trPr>
         <w:tc>
           <w:tcPr>
@@ -5185,14 +5940,14 @@
               <w:ind w:firstLine="440"/>
               <w:jc w:val="center"/>
               <w:rPr>
-                <w:rFonts w:ascii="等线" w:eastAsia="等线" w:hAnsi="等线"/>
-                <w:color w:val="000000"/>
-                <w:sz w:val="22"/>
-              </w:rPr>
-            </w:pPr>
-            <w:r>
-              <w:rPr>
-                <w:rFonts w:ascii="等线" w:eastAsia="等线" w:hAnsi="等线" w:hint="eastAsia"/>
+                <w:rFonts w:ascii="等线" w:hAnsi="等线" w:eastAsia="等线"/>
+                <w:color w:val="000000"/>
+                <w:sz w:val="22"/>
+              </w:rPr>
+            </w:pPr>
+            <w:r>
+              <w:rPr>
+                <w:rFonts w:hint="eastAsia" w:ascii="等线" w:hAnsi="等线" w:eastAsia="等线"/>
                 <w:color w:val="000000"/>
                 <w:sz w:val="22"/>
               </w:rPr>
@@ -5202,8 +5957,25 @@
         </w:tc>
       </w:tr>
       <w:tr>
+        <w:tblPrEx>
+          <w:tblBorders>
+            <w:top w:val="single" w:color="auto" w:sz="4" w:space="0"/>
+            <w:left w:val="single" w:color="auto" w:sz="4" w:space="0"/>
+            <w:bottom w:val="single" w:color="auto" w:sz="4" w:space="0"/>
+            <w:right w:val="single" w:color="auto" w:sz="4" w:space="0"/>
+            <w:insideH w:val="single" w:color="auto" w:sz="4" w:space="0"/>
+            <w:insideV w:val="single" w:color="auto" w:sz="4" w:space="0"/>
+          </w:tblBorders>
+          <w:tblLayout w:type="fixed"/>
+          <w:tblCellMar>
+            <w:top w:w="0" w:type="dxa"/>
+            <w:left w:w="108" w:type="dxa"/>
+            <w:bottom w:w="0" w:type="dxa"/>
+            <w:right w:w="108" w:type="dxa"/>
+          </w:tblCellMar>
+        </w:tblPrEx>
         <w:trPr>
-          <w:trHeight w:val="1474"/>
+          <w:trHeight w:val="1474" w:hRule="atLeast"/>
         </w:trPr>
         <w:tc>
           <w:tcPr>
@@ -5231,35 +6003,7 @@
               <w:rPr>
                 <w:rFonts w:hint="eastAsia"/>
               </w:rPr>
-              <w:t>成员因故请假（张</w:t>
-            </w:r>
-            <w:proofErr w:type="gramStart"/>
-            <w:r>
-              <w:rPr>
-                <w:rFonts w:hint="eastAsia"/>
-              </w:rPr>
-              <w:t>荣阳</w:t>
-            </w:r>
-            <w:proofErr w:type="gramEnd"/>
-            <w:r>
-              <w:rPr>
-                <w:rFonts w:hint="eastAsia"/>
-              </w:rPr>
-              <w:t>/赵伟宏/林翼力/陈帆/刘</w:t>
-            </w:r>
-            <w:proofErr w:type="gramStart"/>
-            <w:r>
-              <w:rPr>
-                <w:rFonts w:hint="eastAsia"/>
-              </w:rPr>
-              <w:t>浥</w:t>
-            </w:r>
-            <w:proofErr w:type="gramEnd"/>
-            <w:r>
-              <w:rPr>
-                <w:rFonts w:hint="eastAsia"/>
-              </w:rPr>
-              <w:t>其中一人或者多人因故请假）</w:t>
+              <w:t>成员因故请假（张荣阳/赵伟宏/林翼力/陈帆/刘浥其中一人或者多人因故请假）</w:t>
             </w:r>
           </w:p>
         </w:tc>
@@ -5273,8 +6017,10 @@
             <w:pPr>
               <w:ind w:firstLine="420"/>
               <w:rPr>
-                <w:color w:val="000000"/>
-                <w:szCs w:val="21"/>
+                <w:rFonts w:hint="eastAsia" w:eastAsia="宋体"/>
+                <w:color w:val="000000"/>
+                <w:szCs w:val="21"/>
+                <w:lang w:eastAsia="zh-CN"/>
               </w:rPr>
             </w:pPr>
             <w:r>
@@ -5290,13 +6036,51 @@
                 <w:rFonts w:hint="eastAsia"/>
               </w:rPr>
               <w:t xml:space="preserve"> 提前改变任务的分配，他人顶上（由组长安排，并且请假人于下次任务中会适当增加分担协助者的部分任务）</w:t>
+            </w:r>
+            <w:r>
+              <w:rPr>
+                <w:rFonts w:hint="eastAsia"/>
+                <w:lang w:eastAsia="zh-CN"/>
+              </w:rPr>
+              <w:t>（</w:t>
+            </w:r>
+            <w:r>
+              <w:rPr>
+                <w:rFonts w:hint="eastAsia"/>
+                <w:lang w:val="en-US" w:eastAsia="zh-CN"/>
+              </w:rPr>
+              <w:t>特别说明：因为每次安排任务，总会有一个人任务相对少一些，替补角色由此人担任</w:t>
+            </w:r>
+            <w:r>
+              <w:rPr>
+                <w:rFonts w:hint="eastAsia"/>
+                <w:lang w:eastAsia="zh-CN"/>
+              </w:rPr>
+              <w:t>）</w:t>
             </w:r>
           </w:p>
         </w:tc>
       </w:tr>
       <w:tr>
+        <w:tblPrEx>
+          <w:tblBorders>
+            <w:top w:val="single" w:color="auto" w:sz="4" w:space="0"/>
+            <w:left w:val="single" w:color="auto" w:sz="4" w:space="0"/>
+            <w:bottom w:val="single" w:color="auto" w:sz="4" w:space="0"/>
+            <w:right w:val="single" w:color="auto" w:sz="4" w:space="0"/>
+            <w:insideH w:val="single" w:color="auto" w:sz="4" w:space="0"/>
+            <w:insideV w:val="single" w:color="auto" w:sz="4" w:space="0"/>
+          </w:tblBorders>
+          <w:tblLayout w:type="fixed"/>
+          <w:tblCellMar>
+            <w:top w:w="0" w:type="dxa"/>
+            <w:left w:w="108" w:type="dxa"/>
+            <w:bottom w:w="0" w:type="dxa"/>
+            <w:right w:w="108" w:type="dxa"/>
+          </w:tblCellMar>
+        </w:tblPrEx>
         <w:trPr>
-          <w:trHeight w:val="510"/>
+          <w:trHeight w:val="510" w:hRule="atLeast"/>
         </w:trPr>
         <w:tc>
           <w:tcPr>
@@ -5367,8 +6151,25 @@
         </w:tc>
       </w:tr>
       <w:tr>
+        <w:tblPrEx>
+          <w:tblBorders>
+            <w:top w:val="single" w:color="auto" w:sz="4" w:space="0"/>
+            <w:left w:val="single" w:color="auto" w:sz="4" w:space="0"/>
+            <w:bottom w:val="single" w:color="auto" w:sz="4" w:space="0"/>
+            <w:right w:val="single" w:color="auto" w:sz="4" w:space="0"/>
+            <w:insideH w:val="single" w:color="auto" w:sz="4" w:space="0"/>
+            <w:insideV w:val="single" w:color="auto" w:sz="4" w:space="0"/>
+          </w:tblBorders>
+          <w:tblLayout w:type="fixed"/>
+          <w:tblCellMar>
+            <w:top w:w="0" w:type="dxa"/>
+            <w:left w:w="108" w:type="dxa"/>
+            <w:bottom w:w="0" w:type="dxa"/>
+            <w:right w:w="108" w:type="dxa"/>
+          </w:tblCellMar>
+        </w:tblPrEx>
         <w:trPr>
-          <w:trHeight w:val="510"/>
+          <w:trHeight w:val="510" w:hRule="atLeast"/>
         </w:trPr>
         <w:tc>
           <w:tcPr>
@@ -5396,19 +6197,11 @@
               <w:rPr>
                 <w:rFonts w:hint="eastAsia"/>
               </w:rPr>
-              <w:t xml:space="preserve"> </w:t>
-            </w:r>
-            <w:proofErr w:type="spellStart"/>
-            <w:r>
-              <w:rPr>
-                <w:rFonts w:hint="eastAsia"/>
-              </w:rPr>
-              <w:t>G</w:t>
+              <w:t xml:space="preserve"> G</w:t>
             </w:r>
             <w:r>
               <w:t>it</w:t>
             </w:r>
-            <w:proofErr w:type="spellEnd"/>
             <w:r>
               <w:rPr>
                 <w:rFonts w:hint="eastAsia"/>
@@ -5456,8 +6249,25 @@
         </w:tc>
       </w:tr>
       <w:tr>
+        <w:tblPrEx>
+          <w:tblBorders>
+            <w:top w:val="single" w:color="auto" w:sz="4" w:space="0"/>
+            <w:left w:val="single" w:color="auto" w:sz="4" w:space="0"/>
+            <w:bottom w:val="single" w:color="auto" w:sz="4" w:space="0"/>
+            <w:right w:val="single" w:color="auto" w:sz="4" w:space="0"/>
+            <w:insideH w:val="single" w:color="auto" w:sz="4" w:space="0"/>
+            <w:insideV w:val="single" w:color="auto" w:sz="4" w:space="0"/>
+          </w:tblBorders>
+          <w:tblLayout w:type="fixed"/>
+          <w:tblCellMar>
+            <w:top w:w="0" w:type="dxa"/>
+            <w:left w:w="108" w:type="dxa"/>
+            <w:bottom w:w="0" w:type="dxa"/>
+            <w:right w:w="108" w:type="dxa"/>
+          </w:tblCellMar>
+        </w:tblPrEx>
         <w:trPr>
-          <w:trHeight w:val="1020"/>
+          <w:trHeight w:val="1020" w:hRule="atLeast"/>
         </w:trPr>
         <w:tc>
           <w:tcPr>
@@ -5538,20 +6348,31 @@
               <w:rPr>
                 <w:rFonts w:hint="eastAsia"/>
               </w:rPr>
-              <w:t>发邮件，抄送组员，</w:t>
-            </w:r>
-            <w:r>
-              <w:rPr>
-                <w:rFonts w:hint="eastAsia"/>
-              </w:rPr>
-              <w:t>如果有问题，组员及时反映问题给组长，组长订正后重发邮件。</w:t>
+              <w:t>发邮件，抄送组员，如果有问题，组员及时反映问题给组长，组长订正后重发邮件。</w:t>
             </w:r>
           </w:p>
         </w:tc>
       </w:tr>
       <w:tr>
+        <w:tblPrEx>
+          <w:tblBorders>
+            <w:top w:val="single" w:color="auto" w:sz="4" w:space="0"/>
+            <w:left w:val="single" w:color="auto" w:sz="4" w:space="0"/>
+            <w:bottom w:val="single" w:color="auto" w:sz="4" w:space="0"/>
+            <w:right w:val="single" w:color="auto" w:sz="4" w:space="0"/>
+            <w:insideH w:val="single" w:color="auto" w:sz="4" w:space="0"/>
+            <w:insideV w:val="single" w:color="auto" w:sz="4" w:space="0"/>
+          </w:tblBorders>
+          <w:tblLayout w:type="fixed"/>
+          <w:tblCellMar>
+            <w:top w:w="0" w:type="dxa"/>
+            <w:left w:w="108" w:type="dxa"/>
+            <w:bottom w:w="0" w:type="dxa"/>
+            <w:right w:w="108" w:type="dxa"/>
+          </w:tblCellMar>
+        </w:tblPrEx>
         <w:trPr>
-          <w:trHeight w:val="765"/>
+          <w:trHeight w:val="765" w:hRule="atLeast"/>
         </w:trPr>
         <w:tc>
           <w:tcPr>
@@ -5616,28 +6437,31 @@
               <w:rPr>
                 <w:rFonts w:hint="eastAsia"/>
               </w:rPr>
-              <w:t xml:space="preserve"> 配置管理</w:t>
-            </w:r>
-            <w:proofErr w:type="gramStart"/>
-            <w:r>
-              <w:rPr>
-                <w:rFonts w:hint="eastAsia"/>
-              </w:rPr>
-              <w:t>员修改</w:t>
-            </w:r>
-            <w:proofErr w:type="gramEnd"/>
-            <w:r>
-              <w:rPr>
-                <w:rFonts w:hint="eastAsia"/>
-              </w:rPr>
-              <w:t>文件结构</w:t>
+              <w:t xml:space="preserve"> 配置管理员修改文件结构</w:t>
             </w:r>
           </w:p>
         </w:tc>
       </w:tr>
       <w:tr>
+        <w:tblPrEx>
+          <w:tblBorders>
+            <w:top w:val="single" w:color="auto" w:sz="4" w:space="0"/>
+            <w:left w:val="single" w:color="auto" w:sz="4" w:space="0"/>
+            <w:bottom w:val="single" w:color="auto" w:sz="4" w:space="0"/>
+            <w:right w:val="single" w:color="auto" w:sz="4" w:space="0"/>
+            <w:insideH w:val="single" w:color="auto" w:sz="4" w:space="0"/>
+            <w:insideV w:val="single" w:color="auto" w:sz="4" w:space="0"/>
+          </w:tblBorders>
+          <w:tblLayout w:type="fixed"/>
+          <w:tblCellMar>
+            <w:top w:w="0" w:type="dxa"/>
+            <w:left w:w="108" w:type="dxa"/>
+            <w:bottom w:w="0" w:type="dxa"/>
+            <w:right w:w="108" w:type="dxa"/>
+          </w:tblCellMar>
+        </w:tblPrEx>
         <w:trPr>
-          <w:trHeight w:val="765"/>
+          <w:trHeight w:val="765" w:hRule="atLeast"/>
         </w:trPr>
         <w:tc>
           <w:tcPr>
@@ -5679,8 +6503,10 @@
             <w:pPr>
               <w:ind w:firstLine="420"/>
               <w:rPr>
-                <w:color w:val="000000"/>
-                <w:szCs w:val="21"/>
+                <w:rFonts w:hint="eastAsia" w:eastAsia="宋体"/>
+                <w:color w:val="000000"/>
+                <w:szCs w:val="21"/>
+                <w:lang w:val="en-US" w:eastAsia="zh-CN"/>
               </w:rPr>
             </w:pPr>
             <w:r>
@@ -5703,13 +6529,44 @@
                 <w:rFonts w:hint="eastAsia"/>
               </w:rPr>
               <w:t xml:space="preserve"> 找任务发布者（老师）明确任务，并制定一周的计划，每个组员都要有事可做</w:t>
+            </w:r>
+            <w:r>
+              <w:rPr>
+                <w:rFonts w:hint="eastAsia"/>
+                <w:lang w:eastAsia="zh-CN"/>
+              </w:rPr>
+              <w:t>，</w:t>
+            </w:r>
+            <w:r>
+              <w:rPr>
+                <w:rFonts w:hint="eastAsia"/>
+                <w:lang w:val="en-US" w:eastAsia="zh-CN"/>
+              </w:rPr>
+              <w:t>每周会有一个人任务相对较少，作为机动替补人员，用于应对紧急情况</w:t>
             </w:r>
           </w:p>
         </w:tc>
       </w:tr>
       <w:tr>
+        <w:tblPrEx>
+          <w:tblBorders>
+            <w:top w:val="single" w:color="auto" w:sz="4" w:space="0"/>
+            <w:left w:val="single" w:color="auto" w:sz="4" w:space="0"/>
+            <w:bottom w:val="single" w:color="auto" w:sz="4" w:space="0"/>
+            <w:right w:val="single" w:color="auto" w:sz="4" w:space="0"/>
+            <w:insideH w:val="single" w:color="auto" w:sz="4" w:space="0"/>
+            <w:insideV w:val="single" w:color="auto" w:sz="4" w:space="0"/>
+          </w:tblBorders>
+          <w:tblLayout w:type="fixed"/>
+          <w:tblCellMar>
+            <w:top w:w="0" w:type="dxa"/>
+            <w:left w:w="108" w:type="dxa"/>
+            <w:bottom w:w="0" w:type="dxa"/>
+            <w:right w:w="108" w:type="dxa"/>
+          </w:tblCellMar>
+        </w:tblPrEx>
         <w:trPr>
-          <w:trHeight w:val="510"/>
+          <w:trHeight w:val="510" w:hRule="atLeast"/>
         </w:trPr>
         <w:tc>
           <w:tcPr>
@@ -5751,8 +6608,10 @@
             <w:pPr>
               <w:ind w:firstLine="420"/>
               <w:rPr>
-                <w:color w:val="000000"/>
-                <w:szCs w:val="21"/>
+                <w:rFonts w:hint="eastAsia" w:eastAsia="宋体"/>
+                <w:color w:val="000000"/>
+                <w:szCs w:val="21"/>
+                <w:lang w:val="en-US" w:eastAsia="zh-CN"/>
               </w:rPr>
             </w:pPr>
             <w:r>
@@ -5774,28 +6633,45 @@
               <w:rPr>
                 <w:rFonts w:hint="eastAsia"/>
               </w:rPr>
-              <w:t xml:space="preserve"> 组内</w:t>
-            </w:r>
-            <w:proofErr w:type="gramStart"/>
-            <w:r>
-              <w:rPr>
-                <w:rFonts w:hint="eastAsia"/>
-              </w:rPr>
-              <w:t>微信群</w:t>
-            </w:r>
-            <w:proofErr w:type="gramEnd"/>
-            <w:r>
-              <w:rPr>
-                <w:rFonts w:hint="eastAsia"/>
-              </w:rPr>
-              <w:t>的信息要经常看，也要记得回复</w:t>
+              <w:t xml:space="preserve"> 组内微信群的信息要经常看，也要记得回复</w:t>
+            </w:r>
+            <w:r>
+              <w:rPr>
+                <w:rFonts w:hint="eastAsia"/>
+                <w:lang w:eastAsia="zh-CN"/>
+              </w:rPr>
+              <w:t>，</w:t>
+            </w:r>
+            <w:r>
+              <w:rPr>
+                <w:rFonts w:hint="eastAsia"/>
+                <w:lang w:val="en-US" w:eastAsia="zh-CN"/>
+              </w:rPr>
+              <w:t>不及时回复（以结果为准）按迟到或者任务未完成处罚</w:t>
             </w:r>
           </w:p>
         </w:tc>
       </w:tr>
       <w:tr>
+        <w:tblPrEx>
+          <w:tblBorders>
+            <w:top w:val="single" w:color="auto" w:sz="4" w:space="0"/>
+            <w:left w:val="single" w:color="auto" w:sz="4" w:space="0"/>
+            <w:bottom w:val="single" w:color="auto" w:sz="4" w:space="0"/>
+            <w:right w:val="single" w:color="auto" w:sz="4" w:space="0"/>
+            <w:insideH w:val="single" w:color="auto" w:sz="4" w:space="0"/>
+            <w:insideV w:val="single" w:color="auto" w:sz="4" w:space="0"/>
+          </w:tblBorders>
+          <w:tblLayout w:type="fixed"/>
+          <w:tblCellMar>
+            <w:top w:w="0" w:type="dxa"/>
+            <w:left w:w="108" w:type="dxa"/>
+            <w:bottom w:w="0" w:type="dxa"/>
+            <w:right w:w="108" w:type="dxa"/>
+          </w:tblCellMar>
+        </w:tblPrEx>
         <w:trPr>
-          <w:trHeight w:val="510"/>
+          <w:trHeight w:val="510" w:hRule="atLeast"/>
         </w:trPr>
         <w:tc>
           <w:tcPr>
@@ -5823,21 +6699,7 @@
               <w:rPr>
                 <w:rFonts w:hint="eastAsia"/>
               </w:rPr>
-              <w:t xml:space="preserve"> </w:t>
-            </w:r>
-            <w:proofErr w:type="gramStart"/>
-            <w:r>
-              <w:rPr>
-                <w:rFonts w:hint="eastAsia"/>
-              </w:rPr>
-              <w:t>渔乐生活</w:t>
-            </w:r>
-            <w:proofErr w:type="gramEnd"/>
-            <w:r>
-              <w:rPr>
-                <w:rFonts w:hint="eastAsia"/>
-              </w:rPr>
-              <w:t>app开发经验不足（缺少app完整开发经验以及相关app的开发）</w:t>
+              <w:t xml:space="preserve"> 渔乐生活app开发经验不足（缺少app完整开发经验以及相关app的开发）</w:t>
             </w:r>
           </w:p>
         </w:tc>
@@ -5874,14 +6736,44 @@
               <w:rPr>
                 <w:rFonts w:hint="eastAsia"/>
               </w:rPr>
-              <w:t xml:space="preserve"> 去找标杆（暂定渔获）</w:t>
+              <w:t xml:space="preserve"> 去找标杆（</w:t>
+            </w:r>
+            <w:r>
+              <w:rPr>
+                <w:rFonts w:hint="eastAsia"/>
+                <w:lang w:val="en-US" w:eastAsia="zh-CN"/>
+              </w:rPr>
+              <w:t>已确定</w:t>
+            </w:r>
+            <w:r>
+              <w:rPr>
+                <w:rFonts w:hint="eastAsia"/>
+              </w:rPr>
+              <w:t>渔获）</w:t>
             </w:r>
           </w:p>
         </w:tc>
       </w:tr>
       <w:tr>
+        <w:tblPrEx>
+          <w:tblBorders>
+            <w:top w:val="single" w:color="auto" w:sz="4" w:space="0"/>
+            <w:left w:val="single" w:color="auto" w:sz="4" w:space="0"/>
+            <w:bottom w:val="single" w:color="auto" w:sz="4" w:space="0"/>
+            <w:right w:val="single" w:color="auto" w:sz="4" w:space="0"/>
+            <w:insideH w:val="single" w:color="auto" w:sz="4" w:space="0"/>
+            <w:insideV w:val="single" w:color="auto" w:sz="4" w:space="0"/>
+          </w:tblBorders>
+          <w:tblLayout w:type="fixed"/>
+          <w:tblCellMar>
+            <w:top w:w="0" w:type="dxa"/>
+            <w:left w:w="108" w:type="dxa"/>
+            <w:bottom w:w="0" w:type="dxa"/>
+            <w:right w:w="108" w:type="dxa"/>
+          </w:tblCellMar>
+        </w:tblPrEx>
         <w:trPr>
-          <w:trHeight w:val="510"/>
+          <w:trHeight w:val="510" w:hRule="atLeast"/>
         </w:trPr>
         <w:tc>
           <w:tcPr>
@@ -5903,7 +6795,6 @@
                 <w:color w:val="000000"/>
                 <w:szCs w:val="21"/>
               </w:rPr>
-              <w:lastRenderedPageBreak/>
               <w:t>9.</w:t>
             </w:r>
             <w:r>
@@ -5953,8 +6844,25 @@
         </w:tc>
       </w:tr>
       <w:tr>
+        <w:tblPrEx>
+          <w:tblBorders>
+            <w:top w:val="single" w:color="auto" w:sz="4" w:space="0"/>
+            <w:left w:val="single" w:color="auto" w:sz="4" w:space="0"/>
+            <w:bottom w:val="single" w:color="auto" w:sz="4" w:space="0"/>
+            <w:right w:val="single" w:color="auto" w:sz="4" w:space="0"/>
+            <w:insideH w:val="single" w:color="auto" w:sz="4" w:space="0"/>
+            <w:insideV w:val="single" w:color="auto" w:sz="4" w:space="0"/>
+          </w:tblBorders>
+          <w:tblLayout w:type="fixed"/>
+          <w:tblCellMar>
+            <w:top w:w="0" w:type="dxa"/>
+            <w:left w:w="108" w:type="dxa"/>
+            <w:bottom w:w="0" w:type="dxa"/>
+            <w:right w:w="108" w:type="dxa"/>
+          </w:tblCellMar>
+        </w:tblPrEx>
         <w:trPr>
-          <w:trHeight w:val="540"/>
+          <w:trHeight w:val="540" w:hRule="atLeast"/>
         </w:trPr>
         <w:tc>
           <w:tcPr>
@@ -6040,8 +6948,25 @@
         </w:tc>
       </w:tr>
       <w:tr>
+        <w:tblPrEx>
+          <w:tblBorders>
+            <w:top w:val="single" w:color="auto" w:sz="4" w:space="0"/>
+            <w:left w:val="single" w:color="auto" w:sz="4" w:space="0"/>
+            <w:bottom w:val="single" w:color="auto" w:sz="4" w:space="0"/>
+            <w:right w:val="single" w:color="auto" w:sz="4" w:space="0"/>
+            <w:insideH w:val="single" w:color="auto" w:sz="4" w:space="0"/>
+            <w:insideV w:val="single" w:color="auto" w:sz="4" w:space="0"/>
+          </w:tblBorders>
+          <w:tblLayout w:type="fixed"/>
+          <w:tblCellMar>
+            <w:top w:w="0" w:type="dxa"/>
+            <w:left w:w="108" w:type="dxa"/>
+            <w:bottom w:w="0" w:type="dxa"/>
+            <w:right w:w="108" w:type="dxa"/>
+          </w:tblCellMar>
+        </w:tblPrEx>
         <w:trPr>
-          <w:trHeight w:val="510"/>
+          <w:trHeight w:val="510" w:hRule="atLeast"/>
         </w:trPr>
         <w:tc>
           <w:tcPr>
@@ -6129,28 +7054,31 @@
               <w:rPr>
                 <w:rFonts w:hint="eastAsia"/>
               </w:rPr>
-              <w:t xml:space="preserve"> 项目在建设之</w:t>
-            </w:r>
-            <w:proofErr w:type="gramStart"/>
-            <w:r>
-              <w:rPr>
-                <w:rFonts w:hint="eastAsia"/>
-              </w:rPr>
-              <w:t>初项目</w:t>
-            </w:r>
-            <w:proofErr w:type="gramEnd"/>
-            <w:r>
-              <w:rPr>
-                <w:rFonts w:hint="eastAsia"/>
-              </w:rPr>
-              <w:t>经理就需要将项目目标、工作任务等和项目成员沟通清楚，采用公平、公正、公开的绩效考评制度</w:t>
+              <w:t xml:space="preserve"> 项目在建设之初项目经理就需要将项目目标、工作任务等和项目成员沟通清楚，采用公平、公正、公开的绩效考评制度</w:t>
             </w:r>
           </w:p>
         </w:tc>
       </w:tr>
       <w:tr>
+        <w:tblPrEx>
+          <w:tblBorders>
+            <w:top w:val="single" w:color="auto" w:sz="4" w:space="0"/>
+            <w:left w:val="single" w:color="auto" w:sz="4" w:space="0"/>
+            <w:bottom w:val="single" w:color="auto" w:sz="4" w:space="0"/>
+            <w:right w:val="single" w:color="auto" w:sz="4" w:space="0"/>
+            <w:insideH w:val="single" w:color="auto" w:sz="4" w:space="0"/>
+            <w:insideV w:val="single" w:color="auto" w:sz="4" w:space="0"/>
+          </w:tblBorders>
+          <w:tblLayout w:type="fixed"/>
+          <w:tblCellMar>
+            <w:top w:w="0" w:type="dxa"/>
+            <w:left w:w="108" w:type="dxa"/>
+            <w:bottom w:w="0" w:type="dxa"/>
+            <w:right w:w="108" w:type="dxa"/>
+          </w:tblCellMar>
+        </w:tblPrEx>
         <w:trPr>
-          <w:trHeight w:val="510"/>
+          <w:trHeight w:val="510" w:hRule="atLeast"/>
         </w:trPr>
         <w:tc>
           <w:tcPr>
@@ -6222,14 +7150,44 @@
               <w:rPr>
                 <w:rFonts w:hint="eastAsia"/>
               </w:rPr>
-              <w:t xml:space="preserve"> 在项目的启动阶段就落实好各项工具的来源或可能的替代工具，在这些工具需要使用之前（一般需要提前一个月左右）跟踪并落实工具的到位事宜</w:t>
+              <w:t xml:space="preserve"> 在项目的启动阶段就落实好各项工具的来源或可能的替代工具，在这些工具需要使用之前（一般需要提前一个</w:t>
+            </w:r>
+            <w:r>
+              <w:rPr>
+                <w:rFonts w:hint="eastAsia"/>
+                <w:lang w:val="en-US" w:eastAsia="zh-CN"/>
+              </w:rPr>
+              <w:t>星期</w:t>
+            </w:r>
+            <w:r>
+              <w:rPr>
+                <w:rFonts w:hint="eastAsia"/>
+              </w:rPr>
+              <w:t>左右）跟踪并落实工具的到位事宜</w:t>
             </w:r>
           </w:p>
         </w:tc>
       </w:tr>
       <w:tr>
+        <w:tblPrEx>
+          <w:tblBorders>
+            <w:top w:val="single" w:color="auto" w:sz="4" w:space="0"/>
+            <w:left w:val="single" w:color="auto" w:sz="4" w:space="0"/>
+            <w:bottom w:val="single" w:color="auto" w:sz="4" w:space="0"/>
+            <w:right w:val="single" w:color="auto" w:sz="4" w:space="0"/>
+            <w:insideH w:val="single" w:color="auto" w:sz="4" w:space="0"/>
+            <w:insideV w:val="single" w:color="auto" w:sz="4" w:space="0"/>
+          </w:tblBorders>
+          <w:tblLayout w:type="fixed"/>
+          <w:tblCellMar>
+            <w:top w:w="0" w:type="dxa"/>
+            <w:left w:w="108" w:type="dxa"/>
+            <w:bottom w:w="0" w:type="dxa"/>
+            <w:right w:w="108" w:type="dxa"/>
+          </w:tblCellMar>
+        </w:tblPrEx>
         <w:trPr>
-          <w:trHeight w:val="285"/>
+          <w:trHeight w:val="285" w:hRule="atLeast"/>
         </w:trPr>
         <w:tc>
           <w:tcPr>
@@ -6304,23 +7262,7 @@
               <w:t>；③张：</w:t>
             </w:r>
             <w:r>
-              <w:t xml:space="preserve"> 熟悉</w:t>
-            </w:r>
-            <w:proofErr w:type="spellStart"/>
-            <w:r>
-              <w:t>Axure</w:t>
-            </w:r>
-            <w:proofErr w:type="spellEnd"/>
-            <w:r>
-              <w:t xml:space="preserve"> </w:t>
-            </w:r>
-            <w:proofErr w:type="spellStart"/>
-            <w:r>
-              <w:t>rp</w:t>
-            </w:r>
-            <w:proofErr w:type="spellEnd"/>
-            <w:r>
-              <w:t xml:space="preserve"> </w:t>
+              <w:t xml:space="preserve"> 熟悉Axure rp </w:t>
             </w:r>
             <w:r>
               <w:rPr>
@@ -6337,11 +7279,9 @@
               </w:rPr>
               <w:t>；⑤赵：（</w:t>
             </w:r>
-            <w:proofErr w:type="spellStart"/>
             <w:r>
               <w:t>git</w:t>
             </w:r>
-            <w:proofErr w:type="spellEnd"/>
             <w:r>
               <w:rPr>
                 <w:rFonts w:hint="eastAsia"/>
@@ -6352,8 +7292,25 @@
         </w:tc>
       </w:tr>
       <w:tr>
+        <w:tblPrEx>
+          <w:tblBorders>
+            <w:top w:val="single" w:color="auto" w:sz="4" w:space="0"/>
+            <w:left w:val="single" w:color="auto" w:sz="4" w:space="0"/>
+            <w:bottom w:val="single" w:color="auto" w:sz="4" w:space="0"/>
+            <w:right w:val="single" w:color="auto" w:sz="4" w:space="0"/>
+            <w:insideH w:val="single" w:color="auto" w:sz="4" w:space="0"/>
+            <w:insideV w:val="single" w:color="auto" w:sz="4" w:space="0"/>
+          </w:tblBorders>
+          <w:tblLayout w:type="fixed"/>
+          <w:tblCellMar>
+            <w:top w:w="0" w:type="dxa"/>
+            <w:left w:w="108" w:type="dxa"/>
+            <w:bottom w:w="0" w:type="dxa"/>
+            <w:right w:w="108" w:type="dxa"/>
+          </w:tblCellMar>
+        </w:tblPrEx>
         <w:trPr>
-          <w:trHeight w:val="510"/>
+          <w:trHeight w:val="510" w:hRule="atLeast"/>
         </w:trPr>
         <w:tc>
           <w:tcPr>
@@ -6438,8 +7395,25 @@
         </w:tc>
       </w:tr>
       <w:tr>
+        <w:tblPrEx>
+          <w:tblBorders>
+            <w:top w:val="single" w:color="auto" w:sz="4" w:space="0"/>
+            <w:left w:val="single" w:color="auto" w:sz="4" w:space="0"/>
+            <w:bottom w:val="single" w:color="auto" w:sz="4" w:space="0"/>
+            <w:right w:val="single" w:color="auto" w:sz="4" w:space="0"/>
+            <w:insideH w:val="single" w:color="auto" w:sz="4" w:space="0"/>
+            <w:insideV w:val="single" w:color="auto" w:sz="4" w:space="0"/>
+          </w:tblBorders>
+          <w:tblLayout w:type="fixed"/>
+          <w:tblCellMar>
+            <w:top w:w="0" w:type="dxa"/>
+            <w:left w:w="108" w:type="dxa"/>
+            <w:bottom w:w="0" w:type="dxa"/>
+            <w:right w:w="108" w:type="dxa"/>
+          </w:tblCellMar>
+        </w:tblPrEx>
         <w:trPr>
-          <w:trHeight w:val="510"/>
+          <w:trHeight w:val="510" w:hRule="atLeast"/>
         </w:trPr>
         <w:tc>
           <w:tcPr>
@@ -6528,8 +7502,25 @@
         </w:tc>
       </w:tr>
       <w:tr>
+        <w:tblPrEx>
+          <w:tblBorders>
+            <w:top w:val="single" w:color="auto" w:sz="4" w:space="0"/>
+            <w:left w:val="single" w:color="auto" w:sz="4" w:space="0"/>
+            <w:bottom w:val="single" w:color="auto" w:sz="4" w:space="0"/>
+            <w:right w:val="single" w:color="auto" w:sz="4" w:space="0"/>
+            <w:insideH w:val="single" w:color="auto" w:sz="4" w:space="0"/>
+            <w:insideV w:val="single" w:color="auto" w:sz="4" w:space="0"/>
+          </w:tblBorders>
+          <w:tblLayout w:type="fixed"/>
+          <w:tblCellMar>
+            <w:top w:w="0" w:type="dxa"/>
+            <w:left w:w="108" w:type="dxa"/>
+            <w:bottom w:w="0" w:type="dxa"/>
+            <w:right w:w="108" w:type="dxa"/>
+          </w:tblCellMar>
+        </w:tblPrEx>
         <w:trPr>
-          <w:trHeight w:val="765"/>
+          <w:trHeight w:val="765" w:hRule="atLeast"/>
         </w:trPr>
         <w:tc>
           <w:tcPr>
@@ -6623,40 +7614,41 @@
               </w:rPr>
               <w:t>，</w:t>
             </w:r>
-            <w:proofErr w:type="spellStart"/>
-            <w:r>
-              <w:t>qq</w:t>
-            </w:r>
-            <w:proofErr w:type="spellEnd"/>
-            <w:r>
-              <w:t>,</w:t>
-            </w:r>
-            <w:r>
-              <w:rPr>
-                <w:rFonts w:hint="eastAsia"/>
-              </w:rPr>
-              <w:t>微信，</w:t>
-            </w:r>
-            <w:proofErr w:type="gramStart"/>
-            <w:r>
-              <w:rPr>
-                <w:rFonts w:hint="eastAsia"/>
-              </w:rPr>
-              <w:t>百度</w:t>
-            </w:r>
-            <w:r>
-              <w:t>网盘等</w:t>
-            </w:r>
-            <w:proofErr w:type="gramEnd"/>
-            <w:r>
-              <w:t>工具</w:t>
+            <w:r>
+              <w:t>qq,</w:t>
+            </w:r>
+            <w:r>
+              <w:rPr>
+                <w:rFonts w:hint="eastAsia"/>
+              </w:rPr>
+              <w:t>微信，百度</w:t>
+            </w:r>
+            <w:r>
+              <w:t>网盘等工具</w:t>
             </w:r>
           </w:p>
         </w:tc>
       </w:tr>
       <w:tr>
+        <w:tblPrEx>
+          <w:tblBorders>
+            <w:top w:val="single" w:color="auto" w:sz="4" w:space="0"/>
+            <w:left w:val="single" w:color="auto" w:sz="4" w:space="0"/>
+            <w:bottom w:val="single" w:color="auto" w:sz="4" w:space="0"/>
+            <w:right w:val="single" w:color="auto" w:sz="4" w:space="0"/>
+            <w:insideH w:val="single" w:color="auto" w:sz="4" w:space="0"/>
+            <w:insideV w:val="single" w:color="auto" w:sz="4" w:space="0"/>
+          </w:tblBorders>
+          <w:tblLayout w:type="fixed"/>
+          <w:tblCellMar>
+            <w:top w:w="0" w:type="dxa"/>
+            <w:left w:w="108" w:type="dxa"/>
+            <w:bottom w:w="0" w:type="dxa"/>
+            <w:right w:w="108" w:type="dxa"/>
+          </w:tblCellMar>
+        </w:tblPrEx>
         <w:trPr>
-          <w:trHeight w:val="765"/>
+          <w:trHeight w:val="765" w:hRule="atLeast"/>
         </w:trPr>
         <w:tc>
           <w:tcPr>
@@ -6786,8 +7778,25 @@
         </w:tc>
       </w:tr>
       <w:tr>
+        <w:tblPrEx>
+          <w:tblBorders>
+            <w:top w:val="single" w:color="auto" w:sz="4" w:space="0"/>
+            <w:left w:val="single" w:color="auto" w:sz="4" w:space="0"/>
+            <w:bottom w:val="single" w:color="auto" w:sz="4" w:space="0"/>
+            <w:right w:val="single" w:color="auto" w:sz="4" w:space="0"/>
+            <w:insideH w:val="single" w:color="auto" w:sz="4" w:space="0"/>
+            <w:insideV w:val="single" w:color="auto" w:sz="4" w:space="0"/>
+          </w:tblBorders>
+          <w:tblLayout w:type="fixed"/>
+          <w:tblCellMar>
+            <w:top w:w="0" w:type="dxa"/>
+            <w:left w:w="108" w:type="dxa"/>
+            <w:bottom w:w="0" w:type="dxa"/>
+            <w:right w:w="108" w:type="dxa"/>
+          </w:tblCellMar>
+        </w:tblPrEx>
         <w:trPr>
-          <w:trHeight w:val="765"/>
+          <w:trHeight w:val="765" w:hRule="atLeast"/>
         </w:trPr>
         <w:tc>
           <w:tcPr>
@@ -6930,8 +7939,25 @@
         </w:tc>
       </w:tr>
       <w:tr>
+        <w:tblPrEx>
+          <w:tblBorders>
+            <w:top w:val="single" w:color="auto" w:sz="4" w:space="0"/>
+            <w:left w:val="single" w:color="auto" w:sz="4" w:space="0"/>
+            <w:bottom w:val="single" w:color="auto" w:sz="4" w:space="0"/>
+            <w:right w:val="single" w:color="auto" w:sz="4" w:space="0"/>
+            <w:insideH w:val="single" w:color="auto" w:sz="4" w:space="0"/>
+            <w:insideV w:val="single" w:color="auto" w:sz="4" w:space="0"/>
+          </w:tblBorders>
+          <w:tblLayout w:type="fixed"/>
+          <w:tblCellMar>
+            <w:top w:w="0" w:type="dxa"/>
+            <w:left w:w="108" w:type="dxa"/>
+            <w:bottom w:w="0" w:type="dxa"/>
+            <w:right w:w="108" w:type="dxa"/>
+          </w:tblCellMar>
+        </w:tblPrEx>
         <w:trPr>
-          <w:trHeight w:val="765"/>
+          <w:trHeight w:val="765" w:hRule="atLeast"/>
         </w:trPr>
         <w:tc>
           <w:tcPr>
@@ -6943,8 +7969,10 @@
             <w:pPr>
               <w:ind w:firstLine="420"/>
               <w:rPr>
-                <w:color w:val="000000"/>
-                <w:szCs w:val="21"/>
+                <w:rFonts w:hint="eastAsia" w:eastAsia="宋体"/>
+                <w:color w:val="000000"/>
+                <w:szCs w:val="21"/>
+                <w:lang w:eastAsia="zh-CN"/>
               </w:rPr>
             </w:pPr>
             <w:r>
@@ -6955,6 +7983,33 @@
               </w:rPr>
               <w:t>19.组员开会迟到</w:t>
             </w:r>
+            <w:r>
+              <w:rPr>
+                <w:rFonts w:hint="eastAsia"/>
+                <w:color w:val="000000"/>
+                <w:szCs w:val="21"/>
+                <w:lang w:eastAsia="zh-CN"/>
+              </w:rPr>
+              <w:t>（</w:t>
+            </w:r>
+            <w:r>
+              <w:rPr>
+                <w:rFonts w:hint="eastAsia"/>
+                <w:color w:val="000000"/>
+                <w:szCs w:val="21"/>
+                <w:lang w:val="en-US" w:eastAsia="zh-CN"/>
+              </w:rPr>
+              <w:t>常规例会，每日例会</w:t>
+            </w:r>
+            <w:r>
+              <w:rPr>
+                <w:rFonts w:hint="eastAsia"/>
+                <w:color w:val="000000"/>
+                <w:szCs w:val="21"/>
+                <w:lang w:eastAsia="zh-CN"/>
+              </w:rPr>
+              <w:t>）</w:t>
+            </w:r>
           </w:p>
         </w:tc>
         <w:tc>
@@ -6967,8 +8022,10 @@
             <w:pPr>
               <w:ind w:firstLine="440"/>
               <w:rPr>
-                <w:color w:val="000000"/>
-                <w:sz w:val="22"/>
+                <w:rFonts w:hint="eastAsia" w:eastAsia="宋体"/>
+                <w:color w:val="000000"/>
+                <w:sz w:val="22"/>
+                <w:lang w:eastAsia="zh-CN"/>
               </w:rPr>
             </w:pPr>
             <w:r>
@@ -6990,8 +8047,25 @@
         </w:tc>
       </w:tr>
       <w:tr>
+        <w:tblPrEx>
+          <w:tblBorders>
+            <w:top w:val="single" w:color="auto" w:sz="4" w:space="0"/>
+            <w:left w:val="single" w:color="auto" w:sz="4" w:space="0"/>
+            <w:bottom w:val="single" w:color="auto" w:sz="4" w:space="0"/>
+            <w:right w:val="single" w:color="auto" w:sz="4" w:space="0"/>
+            <w:insideH w:val="single" w:color="auto" w:sz="4" w:space="0"/>
+            <w:insideV w:val="single" w:color="auto" w:sz="4" w:space="0"/>
+          </w:tblBorders>
+          <w:tblLayout w:type="fixed"/>
+          <w:tblCellMar>
+            <w:top w:w="0" w:type="dxa"/>
+            <w:left w:w="108" w:type="dxa"/>
+            <w:bottom w:w="0" w:type="dxa"/>
+            <w:right w:w="108" w:type="dxa"/>
+          </w:tblCellMar>
+        </w:tblPrEx>
         <w:trPr>
-          <w:trHeight w:val="765"/>
+          <w:trHeight w:val="765" w:hRule="atLeast"/>
         </w:trPr>
         <w:tc>
           <w:tcPr>
@@ -7003,8 +8077,10 @@
             <w:pPr>
               <w:ind w:firstLine="420"/>
               <w:rPr>
-                <w:color w:val="000000"/>
-                <w:szCs w:val="21"/>
+                <w:rFonts w:hint="eastAsia" w:eastAsia="宋体"/>
+                <w:color w:val="000000"/>
+                <w:szCs w:val="21"/>
+                <w:lang w:eastAsia="zh-CN"/>
               </w:rPr>
             </w:pPr>
             <w:r>
@@ -7053,7 +8129,7 @@
     <w:p/>
     <w:p>
       <w:pPr>
-        <w:pStyle w:val="a"/>
+        <w:pStyle w:val="59"/>
         <w:numPr>
           <w:ilvl w:val="0"/>
           <w:numId w:val="0"/>
@@ -7061,66 +8137,34 @@
       </w:pPr>
     </w:p>
     <w:sectPr>
-      <w:headerReference w:type="even" r:id="rId11"/>
-      <w:headerReference w:type="default" r:id="rId12"/>
-      <w:footerReference w:type="even" r:id="rId13"/>
-      <w:footerReference w:type="default" r:id="rId14"/>
-      <w:headerReference w:type="first" r:id="rId15"/>
-      <w:footerReference w:type="first" r:id="rId16"/>
+      <w:headerReference r:id="rId5" w:type="first"/>
+      <w:footerReference r:id="rId8" w:type="first"/>
+      <w:headerReference r:id="rId3" w:type="default"/>
+      <w:footerReference r:id="rId6" w:type="default"/>
+      <w:headerReference r:id="rId4" w:type="even"/>
+      <w:footerReference r:id="rId7" w:type="even"/>
       <w:pgSz w:w="11906" w:h="16838"/>
       <w:pgMar w:top="1440" w:right="1800" w:bottom="1440" w:left="1800" w:header="851" w:footer="992" w:gutter="0"/>
       <w:pgNumType w:start="1"/>
-      <w:cols w:space="425"/>
+      <w:cols w:space="425" w:num="1"/>
       <w:titlePg/>
-      <w:docGrid w:type="lines" w:linePitch="312"/>
+      <w:docGrid w:type="lines" w:linePitch="312" w:charSpace="0"/>
     </w:sectPr>
   </w:body>
 </w:document>
 </file>
 
-<file path=word/endnotes.xml><?xml version="1.0" encoding="utf-8"?>
-<w:endnotes xmlns:wpc="http://schemas.microsoft.com/office/word/2010/wordprocessingCanvas" xmlns:mc="http://schemas.openxmlformats.org/markup-compatibility/2006" xmlns:o="urn:schemas-microsoft-com:office:office" xmlns:r="http://schemas.openxmlformats.org/officeDocument/2006/relationships" xmlns:m="http://schemas.openxmlformats.org/officeDocument/2006/math" xmlns:v="urn:schemas-microsoft-com:vml" xmlns:wp14="http://schemas.microsoft.com/office/word/2010/wordprocessingDrawing" xmlns:wp="http://schemas.openxmlformats.org/drawingml/2006/wordprocessingDrawing" xmlns:w10="urn:schemas-microsoft-com:office:word" xmlns:w="http://schemas.openxmlformats.org/wordprocessingml/2006/main" xmlns:w14="http://schemas.microsoft.com/office/word/2010/wordml" xmlns:wpg="http://schemas.microsoft.com/office/word/2010/wordprocessingGroup" xmlns:wpi="http://schemas.microsoft.com/office/word/2010/wordprocessingInk" xmlns:wne="http://schemas.microsoft.com/office/word/2006/wordml" xmlns:wps="http://schemas.microsoft.com/office/word/2010/wordprocessingShape" mc:Ignorable="w14 wp14">
-  <w:endnote w:type="separator" w:id="-1">
-    <w:p>
-      <w:r>
-        <w:separator/>
-      </w:r>
-    </w:p>
-  </w:endnote>
-  <w:endnote w:type="continuationSeparator" w:id="0">
-    <w:p>
-      <w:r>
-        <w:continuationSeparator/>
-      </w:r>
-    </w:p>
-  </w:endnote>
-</w:endnotes>
-</file>
-
 <file path=word/footer1.xml><?xml version="1.0" encoding="utf-8"?>
-<w:ftr xmlns:wpc="http://schemas.microsoft.com/office/word/2010/wordprocessingCanvas" xmlns:mc="http://schemas.openxmlformats.org/markup-compatibility/2006" xmlns:o="urn:schemas-microsoft-com:office:office" xmlns:r="http://schemas.openxmlformats.org/officeDocument/2006/relationships" xmlns:m="http://schemas.openxmlformats.org/officeDocument/2006/math" xmlns:v="urn:schemas-microsoft-com:vml" xmlns:wp14="http://schemas.microsoft.com/office/word/2010/wordprocessingDrawing" xmlns:wp="http://schemas.openxmlformats.org/drawingml/2006/wordprocessingDrawing" xmlns:w10="urn:schemas-microsoft-com:office:word" xmlns:w="http://schemas.openxmlformats.org/wordprocessingml/2006/main" xmlns:w14="http://schemas.microsoft.com/office/word/2010/wordml" xmlns:wpg="http://schemas.microsoft.com/office/word/2010/wordprocessingGroup" xmlns:wpi="http://schemas.microsoft.com/office/word/2010/wordprocessingInk" xmlns:wne="http://schemas.microsoft.com/office/word/2006/wordml" xmlns:wps="http://schemas.microsoft.com/office/word/2010/wordprocessingShape" mc:Ignorable="w14 wp14">
-  <w:p>
-    <w:pPr>
-      <w:pStyle w:val="ae"/>
-      <w:ind w:left="1050"/>
-    </w:pPr>
-  </w:p>
-</w:ftr>
-</file>
-
-<file path=word/footer2.xml><?xml version="1.0" encoding="utf-8"?>
-<w:ftr xmlns:wpc="http://schemas.microsoft.com/office/word/2010/wordprocessingCanvas" xmlns:mc="http://schemas.openxmlformats.org/markup-compatibility/2006" xmlns:o="urn:schemas-microsoft-com:office:office" xmlns:r="http://schemas.openxmlformats.org/officeDocument/2006/relationships" xmlns:m="http://schemas.openxmlformats.org/officeDocument/2006/math" xmlns:v="urn:schemas-microsoft-com:vml" xmlns:wp14="http://schemas.microsoft.com/office/word/2010/wordprocessingDrawing" xmlns:wp="http://schemas.openxmlformats.org/drawingml/2006/wordprocessingDrawing" xmlns:w10="urn:schemas-microsoft-com:office:word" xmlns:w="http://schemas.openxmlformats.org/wordprocessingml/2006/main" xmlns:w14="http://schemas.microsoft.com/office/word/2010/wordml" xmlns:wpg="http://schemas.microsoft.com/office/word/2010/wordprocessingGroup" xmlns:wpi="http://schemas.microsoft.com/office/word/2010/wordprocessingInk" xmlns:wne="http://schemas.microsoft.com/office/word/2006/wordml" xmlns:wps="http://schemas.microsoft.com/office/word/2010/wordprocessingShape" mc:Ignorable="w14 wp14">
+<w:ftr xmlns:wpc="http://schemas.microsoft.com/office/word/2010/wordprocessingCanvas" xmlns:mc="http://schemas.openxmlformats.org/markup-compatibility/2006" xmlns:o="urn:schemas-microsoft-com:office:office" xmlns:r="http://schemas.openxmlformats.org/officeDocument/2006/relationships" xmlns:m="http://schemas.openxmlformats.org/officeDocument/2006/math" xmlns:v="urn:schemas-microsoft-com:vml" xmlns:wp14="http://schemas.microsoft.com/office/word/2010/wordprocessingDrawing" xmlns:wp="http://schemas.openxmlformats.org/drawingml/2006/wordprocessingDrawing" xmlns:w10="urn:schemas-microsoft-com:office:word" xmlns:w="http://schemas.openxmlformats.org/wordprocessingml/2006/main" xmlns:w14="http://schemas.microsoft.com/office/word/2010/wordml" xmlns:w15="http://schemas.microsoft.com/office/word/2012/wordml" xmlns:wpg="http://schemas.microsoft.com/office/word/2010/wordprocessingGroup" xmlns:wpi="http://schemas.microsoft.com/office/word/2010/wordprocessingInk" xmlns:wne="http://schemas.microsoft.com/office/word/2006/wordml" xmlns:wps="http://schemas.microsoft.com/office/word/2010/wordprocessingShape" xmlns:wpsCustomData="http://www.wps.cn/officeDocument/2013/wpsCustomData" mc:Ignorable="w14 w15 wp14">
   <w:sdt>
     <w:sdtPr>
       <w:id w:val="1680231345"/>
     </w:sdtPr>
-    <w:sdtEndPr/>
     <w:sdtContent>
       <w:sdt>
         <w:sdtPr>
           <w:id w:val="-1705238520"/>
         </w:sdtPr>
-        <w:sdtEndPr/>
         <w:sdtContent>
           <w:p>
             <w:pPr>
@@ -7144,7 +8188,7 @@
                 <w:b/>
                 <w:bCs/>
               </w:rPr>
-              <w:instrText>PAGE</w:instrText>
+              <w:instrText xml:space="preserve">PAGE</w:instrText>
             </w:r>
             <w:r>
               <w:rPr>
@@ -7157,7 +8201,6 @@
               <w:rPr>
                 <w:b/>
                 <w:bCs/>
-                <w:noProof/>
               </w:rPr>
               <w:t>2</w:t>
             </w:r>
@@ -7186,7 +8229,7 @@
                 <w:b/>
                 <w:bCs/>
               </w:rPr>
-              <w:instrText>NUMPAGES</w:instrText>
+              <w:instrText xml:space="preserve">NUMPAGES</w:instrText>
             </w:r>
             <w:r>
               <w:rPr>
@@ -7199,7 +8242,6 @@
               <w:rPr>
                 <w:b/>
                 <w:bCs/>
-                <w:noProof/>
               </w:rPr>
               <w:t>6</w:t>
             </w:r>
@@ -7219,97 +8261,39 @@
 </w:ftr>
 </file>
 
-<file path=word/footer3.xml><?xml version="1.0" encoding="utf-8"?>
-<w:ftr xmlns:wpc="http://schemas.microsoft.com/office/word/2010/wordprocessingCanvas" xmlns:mc="http://schemas.openxmlformats.org/markup-compatibility/2006" xmlns:o="urn:schemas-microsoft-com:office:office" xmlns:r="http://schemas.openxmlformats.org/officeDocument/2006/relationships" xmlns:m="http://schemas.openxmlformats.org/officeDocument/2006/math" xmlns:v="urn:schemas-microsoft-com:vml" xmlns:wp14="http://schemas.microsoft.com/office/word/2010/wordprocessingDrawing" xmlns:wp="http://schemas.openxmlformats.org/drawingml/2006/wordprocessingDrawing" xmlns:w10="urn:schemas-microsoft-com:office:word" xmlns:w="http://schemas.openxmlformats.org/wordprocessingml/2006/main" xmlns:w14="http://schemas.microsoft.com/office/word/2010/wordml" xmlns:wpg="http://schemas.microsoft.com/office/word/2010/wordprocessingGroup" xmlns:wpi="http://schemas.microsoft.com/office/word/2010/wordprocessingInk" xmlns:wne="http://schemas.microsoft.com/office/word/2006/wordml" xmlns:wps="http://schemas.microsoft.com/office/word/2010/wordprocessingShape" mc:Ignorable="w14 wp14">
+<file path=word/footer2.xml><?xml version="1.0" encoding="utf-8"?>
+<w:ftr xmlns:wpc="http://schemas.microsoft.com/office/word/2010/wordprocessingCanvas" xmlns:mc="http://schemas.openxmlformats.org/markup-compatibility/2006" xmlns:o="urn:schemas-microsoft-com:office:office" xmlns:r="http://schemas.openxmlformats.org/officeDocument/2006/relationships" xmlns:m="http://schemas.openxmlformats.org/officeDocument/2006/math" xmlns:v="urn:schemas-microsoft-com:vml" xmlns:wp14="http://schemas.microsoft.com/office/word/2010/wordprocessingDrawing" xmlns:wp="http://schemas.openxmlformats.org/drawingml/2006/wordprocessingDrawing" xmlns:w10="urn:schemas-microsoft-com:office:word" xmlns:w="http://schemas.openxmlformats.org/wordprocessingml/2006/main" xmlns:w14="http://schemas.microsoft.com/office/word/2010/wordml" xmlns:w15="http://schemas.microsoft.com/office/word/2012/wordml" xmlns:wpg="http://schemas.microsoft.com/office/word/2010/wordprocessingGroup" xmlns:wpi="http://schemas.microsoft.com/office/word/2010/wordprocessingInk" xmlns:wne="http://schemas.microsoft.com/office/word/2006/wordml" xmlns:wps="http://schemas.microsoft.com/office/word/2010/wordprocessingShape" xmlns:wpsCustomData="http://www.wps.cn/officeDocument/2013/wpsCustomData" mc:Ignorable="w14 w15 wp14">
   <w:p>
     <w:pPr>
-      <w:pStyle w:val="ae"/>
+      <w:pStyle w:val="22"/>
       <w:ind w:left="1050"/>
     </w:pPr>
   </w:p>
 </w:ftr>
 </file>
 
-<file path=word/footnotes.xml><?xml version="1.0" encoding="utf-8"?>
-<w:footnotes xmlns:wpc="http://schemas.microsoft.com/office/word/2010/wordprocessingCanvas" xmlns:mc="http://schemas.openxmlformats.org/markup-compatibility/2006" xmlns:o="urn:schemas-microsoft-com:office:office" xmlns:r="http://schemas.openxmlformats.org/officeDocument/2006/relationships" xmlns:m="http://schemas.openxmlformats.org/officeDocument/2006/math" xmlns:v="urn:schemas-microsoft-com:vml" xmlns:wp14="http://schemas.microsoft.com/office/word/2010/wordprocessingDrawing" xmlns:wp="http://schemas.openxmlformats.org/drawingml/2006/wordprocessingDrawing" xmlns:w10="urn:schemas-microsoft-com:office:word" xmlns:w="http://schemas.openxmlformats.org/wordprocessingml/2006/main" xmlns:w14="http://schemas.microsoft.com/office/word/2010/wordml" xmlns:wpg="http://schemas.microsoft.com/office/word/2010/wordprocessingGroup" xmlns:wpi="http://schemas.microsoft.com/office/word/2010/wordprocessingInk" xmlns:wne="http://schemas.microsoft.com/office/word/2006/wordml" xmlns:wps="http://schemas.microsoft.com/office/word/2010/wordprocessingShape" mc:Ignorable="w14 wp14">
-  <w:footnote w:type="separator" w:id="-1">
-    <w:p>
-      <w:r>
-        <w:separator/>
-      </w:r>
-    </w:p>
-  </w:footnote>
-  <w:footnote w:type="continuationSeparator" w:id="0">
-    <w:p>
-      <w:r>
-        <w:continuationSeparator/>
-      </w:r>
-    </w:p>
-  </w:footnote>
-</w:footnotes>
+<file path=word/footer3.xml><?xml version="1.0" encoding="utf-8"?>
+<w:ftr xmlns:wpc="http://schemas.microsoft.com/office/word/2010/wordprocessingCanvas" xmlns:mc="http://schemas.openxmlformats.org/markup-compatibility/2006" xmlns:o="urn:schemas-microsoft-com:office:office" xmlns:r="http://schemas.openxmlformats.org/officeDocument/2006/relationships" xmlns:m="http://schemas.openxmlformats.org/officeDocument/2006/math" xmlns:v="urn:schemas-microsoft-com:vml" xmlns:wp14="http://schemas.microsoft.com/office/word/2010/wordprocessingDrawing" xmlns:wp="http://schemas.openxmlformats.org/drawingml/2006/wordprocessingDrawing" xmlns:w10="urn:schemas-microsoft-com:office:word" xmlns:w="http://schemas.openxmlformats.org/wordprocessingml/2006/main" xmlns:w14="http://schemas.microsoft.com/office/word/2010/wordml" xmlns:w15="http://schemas.microsoft.com/office/word/2012/wordml" xmlns:wpg="http://schemas.microsoft.com/office/word/2010/wordprocessingGroup" xmlns:wpi="http://schemas.microsoft.com/office/word/2010/wordprocessingInk" xmlns:wne="http://schemas.microsoft.com/office/word/2006/wordml" xmlns:wps="http://schemas.microsoft.com/office/word/2010/wordprocessingShape" xmlns:wpsCustomData="http://www.wps.cn/officeDocument/2013/wpsCustomData" mc:Ignorable="w14 w15 wp14">
+  <w:p>
+    <w:pPr>
+      <w:pStyle w:val="22"/>
+      <w:ind w:left="1050"/>
+    </w:pPr>
+  </w:p>
+</w:ftr>
 </file>
 
 <file path=word/header1.xml><?xml version="1.0" encoding="utf-8"?>
-<w:hdr xmlns:wpc="http://schemas.microsoft.com/office/word/2010/wordprocessingCanvas" xmlns:mc="http://schemas.openxmlformats.org/markup-compatibility/2006" xmlns:o="urn:schemas-microsoft-com:office:office" xmlns:r="http://schemas.openxmlformats.org/officeDocument/2006/relationships" xmlns:m="http://schemas.openxmlformats.org/officeDocument/2006/math" xmlns:v="urn:schemas-microsoft-com:vml" xmlns:wp14="http://schemas.microsoft.com/office/word/2010/wordprocessingDrawing" xmlns:wp="http://schemas.openxmlformats.org/drawingml/2006/wordprocessingDrawing" xmlns:w10="urn:schemas-microsoft-com:office:word" xmlns:w="http://schemas.openxmlformats.org/wordprocessingml/2006/main" xmlns:w14="http://schemas.microsoft.com/office/word/2010/wordml" xmlns:wpg="http://schemas.microsoft.com/office/word/2010/wordprocessingGroup" xmlns:wpi="http://schemas.microsoft.com/office/word/2010/wordprocessingInk" xmlns:wne="http://schemas.microsoft.com/office/word/2006/wordml" xmlns:wps="http://schemas.microsoft.com/office/word/2010/wordprocessingShape" mc:Ignorable="w14 wp14">
+<w:hdr xmlns:wpc="http://schemas.microsoft.com/office/word/2010/wordprocessingCanvas" xmlns:mc="http://schemas.openxmlformats.org/markup-compatibility/2006" xmlns:o="urn:schemas-microsoft-com:office:office" xmlns:r="http://schemas.openxmlformats.org/officeDocument/2006/relationships" xmlns:m="http://schemas.openxmlformats.org/officeDocument/2006/math" xmlns:v="urn:schemas-microsoft-com:vml" xmlns:wp14="http://schemas.microsoft.com/office/word/2010/wordprocessingDrawing" xmlns:wp="http://schemas.openxmlformats.org/drawingml/2006/wordprocessingDrawing" xmlns:w10="urn:schemas-microsoft-com:office:word" xmlns:w="http://schemas.openxmlformats.org/wordprocessingml/2006/main" xmlns:w14="http://schemas.microsoft.com/office/word/2010/wordml" xmlns:w15="http://schemas.microsoft.com/office/word/2012/wordml" xmlns:wpg="http://schemas.microsoft.com/office/word/2010/wordprocessingGroup" xmlns:wpi="http://schemas.microsoft.com/office/word/2010/wordprocessingInk" xmlns:wne="http://schemas.microsoft.com/office/word/2006/wordml" xmlns:wps="http://schemas.microsoft.com/office/word/2010/wordprocessingShape" xmlns:wpsCustomData="http://www.wps.cn/officeDocument/2013/wpsCustomData" mc:Ignorable="w14 w15 wp14">
   <w:p>
     <w:r>
       <w:pict>
-        <v:shapetype id="_x0000_t75" coordsize="21600,21600" o:spt="75" o:preferrelative="t" path="m@4@5l@4@11@9@11@9@5xe" filled="f" stroked="f">
-          <v:stroke joinstyle="miter"/>
-          <v:formulas>
-            <v:f eqn="if lineDrawn pixelLineWidth 0"/>
-            <v:f eqn="sum @0 1 0"/>
-            <v:f eqn="sum 0 0 @1"/>
-            <v:f eqn="prod @2 1 2"/>
-            <v:f eqn="prod @3 21600 pixelWidth"/>
-            <v:f eqn="prod @3 21600 pixelHeight"/>
-            <v:f eqn="sum @0 0 1"/>
-            <v:f eqn="prod @6 1 2"/>
-            <v:f eqn="prod @7 21600 pixelWidth"/>
-            <v:f eqn="sum @8 21600 0"/>
-            <v:f eqn="prod @7 21600 pixelHeight"/>
-            <v:f eqn="sum @10 21600 0"/>
-          </v:formulas>
-          <v:path o:extrusionok="f" gradientshapeok="t" o:connecttype="rect"/>
+        <v:shape id="WordPictureWatermark246804689" o:spid="_x0000_s3074" o:spt="75" type="#_x0000_t75" style="position:absolute;left:0pt;height:399.75pt;width:399.75pt;mso-position-horizontal:center;mso-position-horizontal-relative:margin;mso-position-vertical:center;mso-position-vertical-relative:margin;z-index:-251656192;mso-width-relative:page;mso-height-relative:page;" filled="f" o:preferrelative="t" stroked="f" coordsize="21600,21600" o:allowincell="f">
+          <v:path/>
+          <v:fill on="f" focussize="0,0"/>
+          <v:stroke on="f" joinstyle="miter"/>
+          <v:imagedata r:id="rId1" gain="19661f" blacklevel="22938f" o:title="TIM图片20171014105131"/>
           <o:lock v:ext="edit" aspectratio="t"/>
-        </v:shapetype>
-        <v:shape id="WordPictureWatermark246804688" o:spid="_x0000_s3075" type="#_x0000_t75" style="position:absolute;margin-left:0;margin-top:0;width:399.75pt;height:399.75pt;z-index:-251657216;mso-position-horizontal:center;mso-position-horizontal-relative:margin;mso-position-vertical:center;mso-position-vertical-relative:margin;mso-width-relative:page;mso-height-relative:page" o:allowincell="f">
-          <v:imagedata r:id="rId1" o:title="TIM图片20171014105131" gain="19661f" blacklevel="22938f"/>
-          <w10:wrap anchorx="margin" anchory="margin"/>
-        </v:shape>
-      </w:pict>
-    </w:r>
-  </w:p>
-</w:hdr>
-</file>
-
-<file path=word/header2.xml><?xml version="1.0" encoding="utf-8"?>
-<w:hdr xmlns:wpc="http://schemas.microsoft.com/office/word/2010/wordprocessingCanvas" xmlns:mc="http://schemas.openxmlformats.org/markup-compatibility/2006" xmlns:o="urn:schemas-microsoft-com:office:office" xmlns:r="http://schemas.openxmlformats.org/officeDocument/2006/relationships" xmlns:m="http://schemas.openxmlformats.org/officeDocument/2006/math" xmlns:v="urn:schemas-microsoft-com:vml" xmlns:wp14="http://schemas.microsoft.com/office/word/2010/wordprocessingDrawing" xmlns:wp="http://schemas.openxmlformats.org/drawingml/2006/wordprocessingDrawing" xmlns:w10="urn:schemas-microsoft-com:office:word" xmlns:w="http://schemas.openxmlformats.org/wordprocessingml/2006/main" xmlns:w14="http://schemas.microsoft.com/office/word/2010/wordml" xmlns:wpg="http://schemas.microsoft.com/office/word/2010/wordprocessingGroup" xmlns:wpi="http://schemas.microsoft.com/office/word/2010/wordprocessingInk" xmlns:wne="http://schemas.microsoft.com/office/word/2006/wordml" xmlns:wps="http://schemas.microsoft.com/office/word/2010/wordprocessingShape" mc:Ignorable="w14 wp14">
-  <w:p>
-    <w:r>
-      <w:pict>
-        <v:shapetype id="_x0000_t75" coordsize="21600,21600" o:spt="75" o:preferrelative="t" path="m@4@5l@4@11@9@11@9@5xe" filled="f" stroked="f">
-          <v:stroke joinstyle="miter"/>
-          <v:formulas>
-            <v:f eqn="if lineDrawn pixelLineWidth 0"/>
-            <v:f eqn="sum @0 1 0"/>
-            <v:f eqn="sum 0 0 @1"/>
-            <v:f eqn="prod @2 1 2"/>
-            <v:f eqn="prod @3 21600 pixelWidth"/>
-            <v:f eqn="prod @3 21600 pixelHeight"/>
-            <v:f eqn="sum @0 0 1"/>
-            <v:f eqn="prod @6 1 2"/>
-            <v:f eqn="prod @7 21600 pixelWidth"/>
-            <v:f eqn="sum @8 21600 0"/>
-            <v:f eqn="prod @7 21600 pixelHeight"/>
-            <v:f eqn="sum @10 21600 0"/>
-          </v:formulas>
-          <v:path o:extrusionok="f" gradientshapeok="t" o:connecttype="rect"/>
-          <o:lock v:ext="edit" aspectratio="t"/>
-        </v:shapetype>
-        <v:shape id="WordPictureWatermark246804689" o:spid="_x0000_s3074" type="#_x0000_t75" style="position:absolute;margin-left:0;margin-top:0;width:399.75pt;height:399.75pt;z-index:-251656192;mso-position-horizontal:center;mso-position-horizontal-relative:margin;mso-position-vertical:center;mso-position-vertical-relative:margin;mso-width-relative:page;mso-height-relative:page" o:allowincell="f">
-          <v:imagedata r:id="rId1" o:title="TIM图片20171014105131" gain="19661f" blacklevel="22938f"/>
-          <w10:wrap anchorx="margin" anchory="margin"/>
         </v:shape>
       </w:pict>
     </w:r>
@@ -7323,39 +8307,40 @@
 </w:hdr>
 </file>
 
+<file path=word/header2.xml><?xml version="1.0" encoding="utf-8"?>
+<w:hdr xmlns:wpc="http://schemas.microsoft.com/office/word/2010/wordprocessingCanvas" xmlns:mc="http://schemas.openxmlformats.org/markup-compatibility/2006" xmlns:o="urn:schemas-microsoft-com:office:office" xmlns:r="http://schemas.openxmlformats.org/officeDocument/2006/relationships" xmlns:m="http://schemas.openxmlformats.org/officeDocument/2006/math" xmlns:v="urn:schemas-microsoft-com:vml" xmlns:wp14="http://schemas.microsoft.com/office/word/2010/wordprocessingDrawing" xmlns:wp="http://schemas.openxmlformats.org/drawingml/2006/wordprocessingDrawing" xmlns:w10="urn:schemas-microsoft-com:office:word" xmlns:w="http://schemas.openxmlformats.org/wordprocessingml/2006/main" xmlns:w14="http://schemas.microsoft.com/office/word/2010/wordml" xmlns:w15="http://schemas.microsoft.com/office/word/2012/wordml" xmlns:wpg="http://schemas.microsoft.com/office/word/2010/wordprocessingGroup" xmlns:wpi="http://schemas.microsoft.com/office/word/2010/wordprocessingInk" xmlns:wne="http://schemas.microsoft.com/office/word/2006/wordml" xmlns:wps="http://schemas.microsoft.com/office/word/2010/wordprocessingShape" xmlns:wpsCustomData="http://www.wps.cn/officeDocument/2013/wpsCustomData" mc:Ignorable="w14 w15 wp14">
+  <w:p>
+    <w:r>
+      <w:pict>
+        <v:shape id="WordPictureWatermark246804688" o:spid="_x0000_s3075" o:spt="75" type="#_x0000_t75" style="position:absolute;left:0pt;height:399.75pt;width:399.75pt;mso-position-horizontal:center;mso-position-horizontal-relative:margin;mso-position-vertical:center;mso-position-vertical-relative:margin;z-index:-251657216;mso-width-relative:page;mso-height-relative:page;" filled="f" o:preferrelative="t" stroked="f" coordsize="21600,21600" o:allowincell="f">
+          <v:path/>
+          <v:fill on="f" focussize="0,0"/>
+          <v:stroke on="f" joinstyle="miter"/>
+          <v:imagedata r:id="rId1" gain="19661f" blacklevel="22938f" o:title="TIM图片20171014105131"/>
+          <o:lock v:ext="edit" aspectratio="t"/>
+        </v:shape>
+      </w:pict>
+    </w:r>
+  </w:p>
+</w:hdr>
+</file>
+
 <file path=word/header3.xml><?xml version="1.0" encoding="utf-8"?>
-<w:hdr xmlns:wpc="http://schemas.microsoft.com/office/word/2010/wordprocessingCanvas" xmlns:mc="http://schemas.openxmlformats.org/markup-compatibility/2006" xmlns:o="urn:schemas-microsoft-com:office:office" xmlns:r="http://schemas.openxmlformats.org/officeDocument/2006/relationships" xmlns:m="http://schemas.openxmlformats.org/officeDocument/2006/math" xmlns:v="urn:schemas-microsoft-com:vml" xmlns:wp14="http://schemas.microsoft.com/office/word/2010/wordprocessingDrawing" xmlns:wp="http://schemas.openxmlformats.org/drawingml/2006/wordprocessingDrawing" xmlns:w10="urn:schemas-microsoft-com:office:word" xmlns:w="http://schemas.openxmlformats.org/wordprocessingml/2006/main" xmlns:w14="http://schemas.microsoft.com/office/word/2010/wordml" xmlns:wpg="http://schemas.microsoft.com/office/word/2010/wordprocessingGroup" xmlns:wpi="http://schemas.microsoft.com/office/word/2010/wordprocessingInk" xmlns:wne="http://schemas.microsoft.com/office/word/2006/wordml" xmlns:wps="http://schemas.microsoft.com/office/word/2010/wordprocessingShape" mc:Ignorable="w14 wp14">
+<w:hdr xmlns:wpc="http://schemas.microsoft.com/office/word/2010/wordprocessingCanvas" xmlns:mc="http://schemas.openxmlformats.org/markup-compatibility/2006" xmlns:o="urn:schemas-microsoft-com:office:office" xmlns:r="http://schemas.openxmlformats.org/officeDocument/2006/relationships" xmlns:m="http://schemas.openxmlformats.org/officeDocument/2006/math" xmlns:v="urn:schemas-microsoft-com:vml" xmlns:wp14="http://schemas.microsoft.com/office/word/2010/wordprocessingDrawing" xmlns:wp="http://schemas.openxmlformats.org/drawingml/2006/wordprocessingDrawing" xmlns:w10="urn:schemas-microsoft-com:office:word" xmlns:w="http://schemas.openxmlformats.org/wordprocessingml/2006/main" xmlns:w14="http://schemas.microsoft.com/office/word/2010/wordml" xmlns:w15="http://schemas.microsoft.com/office/word/2012/wordml" xmlns:wpg="http://schemas.microsoft.com/office/word/2010/wordprocessingGroup" xmlns:wpi="http://schemas.microsoft.com/office/word/2010/wordprocessingInk" xmlns:wne="http://schemas.microsoft.com/office/word/2006/wordml" xmlns:wps="http://schemas.microsoft.com/office/word/2010/wordprocessingShape" xmlns:wpsCustomData="http://www.wps.cn/officeDocument/2013/wpsCustomData" mc:Ignorable="w14 w15 wp14">
   <w:sdt>
     <w:sdtPr>
       <w:id w:val="-854573966"/>
     </w:sdtPr>
-    <w:sdtEndPr/>
     <w:sdtContent>
       <w:p>
         <w:r>
           <w:pict>
-            <v:shapetype id="_x0000_t75" coordsize="21600,21600" o:spt="75" o:preferrelative="t" path="m@4@5l@4@11@9@11@9@5xe" filled="f" stroked="f">
-              <v:stroke joinstyle="miter"/>
-              <v:formulas>
-                <v:f eqn="if lineDrawn pixelLineWidth 0"/>
-                <v:f eqn="sum @0 1 0"/>
-                <v:f eqn="sum 0 0 @1"/>
-                <v:f eqn="prod @2 1 2"/>
-                <v:f eqn="prod @3 21600 pixelWidth"/>
-                <v:f eqn="prod @3 21600 pixelHeight"/>
-                <v:f eqn="sum @0 0 1"/>
-                <v:f eqn="prod @6 1 2"/>
-                <v:f eqn="prod @7 21600 pixelWidth"/>
-                <v:f eqn="sum @8 21600 0"/>
-                <v:f eqn="prod @7 21600 pixelHeight"/>
-                <v:f eqn="sum @10 21600 0"/>
-              </v:formulas>
-              <v:path o:extrusionok="f" gradientshapeok="t" o:connecttype="rect"/>
+            <v:shape id="WordPictureWatermark246804687" o:spid="_x0000_s3073" o:spt="75" type="#_x0000_t75" style="position:absolute;left:0pt;margin-left:5.95pt;margin-top:150.55pt;height:399.75pt;width:399.75pt;mso-position-horizontal-relative:margin;mso-position-vertical-relative:margin;z-index:-251658240;mso-width-relative:page;mso-height-relative:page;" filled="f" o:preferrelative="t" stroked="f" coordsize="21600,21600" o:allowincell="f">
+              <v:path/>
+              <v:fill on="f" focussize="0,0"/>
+              <v:stroke on="f" joinstyle="miter"/>
+              <v:imagedata r:id="rId1" gain="19661f" blacklevel="22938f" o:title="TIM图片20171014105131"/>
               <o:lock v:ext="edit" aspectratio="t"/>
-            </v:shapetype>
-            <v:shape id="WordPictureWatermark246804687" o:spid="_x0000_s3073" type="#_x0000_t75" style="position:absolute;margin-left:5.95pt;margin-top:150.55pt;width:399.75pt;height:399.75pt;z-index:-251658240;mso-position-horizontal-relative:margin;mso-position-vertical-relative:margin;mso-width-relative:page;mso-height-relative:page" o:allowincell="f">
-              <v:imagedata r:id="rId1" o:title="TIM图片20171014105131" gain="19661f" blacklevel="22938f"/>
-              <w10:wrap anchorx="margin" anchory="margin"/>
             </v:shape>
           </w:pict>
         </w:r>
@@ -7371,10 +8356,10 @@
     <w:nsid w:val="54E64099"/>
     <w:multiLevelType w:val="multilevel"/>
     <w:tmpl w:val="54E64099"/>
-    <w:lvl w:ilvl="0">
+    <w:lvl w:ilvl="0" w:tentative="0">
       <w:start w:val="1"/>
       <w:numFmt w:val="decimal"/>
-      <w:pStyle w:val="a"/>
+      <w:pStyle w:val="59"/>
       <w:lvlText w:val="%1"/>
       <w:lvlJc w:val="left"/>
       <w:pPr>
@@ -7384,10 +8369,10 @@
         <w:rFonts w:hint="eastAsia"/>
       </w:rPr>
     </w:lvl>
-    <w:lvl w:ilvl="1">
+    <w:lvl w:ilvl="1" w:tentative="0">
       <w:start w:val="1"/>
       <w:numFmt w:val="decimal"/>
-      <w:pStyle w:val="a0"/>
+      <w:pStyle w:val="61"/>
       <w:lvlText w:val="%1.%2"/>
       <w:lvlJc w:val="left"/>
       <w:pPr>
@@ -7397,10 +8382,10 @@
         <w:rFonts w:hint="eastAsia"/>
       </w:rPr>
     </w:lvl>
-    <w:lvl w:ilvl="2">
+    <w:lvl w:ilvl="2" w:tentative="0">
       <w:start w:val="1"/>
       <w:numFmt w:val="decimal"/>
-      <w:pStyle w:val="a1"/>
+      <w:pStyle w:val="69"/>
       <w:lvlText w:val="%1.%2.%3"/>
       <w:lvlJc w:val="left"/>
       <w:pPr>
@@ -7410,10 +8395,10 @@
         <w:rFonts w:hint="eastAsia"/>
       </w:rPr>
     </w:lvl>
-    <w:lvl w:ilvl="3">
+    <w:lvl w:ilvl="3" w:tentative="0">
       <w:start w:val="1"/>
       <w:numFmt w:val="decimal"/>
-      <w:pStyle w:val="a2"/>
+      <w:pStyle w:val="71"/>
       <w:lvlText w:val="%1.%2.%3.%4"/>
       <w:lvlJc w:val="left"/>
       <w:pPr>
@@ -7423,7 +8408,7 @@
         <w:rFonts w:hint="eastAsia"/>
       </w:rPr>
     </w:lvl>
-    <w:lvl w:ilvl="4">
+    <w:lvl w:ilvl="4" w:tentative="0">
       <w:start w:val="1"/>
       <w:numFmt w:val="decimal"/>
       <w:lvlText w:val="%1.%2.%3.%4.%5"/>
@@ -7435,7 +8420,7 @@
         <w:rFonts w:hint="eastAsia"/>
       </w:rPr>
     </w:lvl>
-    <w:lvl w:ilvl="5">
+    <w:lvl w:ilvl="5" w:tentative="0">
       <w:start w:val="1"/>
       <w:numFmt w:val="decimal"/>
       <w:lvlText w:val="%1.%2.%3.%4.%5.%6"/>
@@ -7447,7 +8432,7 @@
         <w:rFonts w:hint="eastAsia"/>
       </w:rPr>
     </w:lvl>
-    <w:lvl w:ilvl="6">
+    <w:lvl w:ilvl="6" w:tentative="0">
       <w:start w:val="1"/>
       <w:numFmt w:val="decimal"/>
       <w:lvlText w:val="%1.%2.%3.%4.%5.%6.%7"/>
@@ -7459,7 +8444,7 @@
         <w:rFonts w:hint="eastAsia"/>
       </w:rPr>
     </w:lvl>
-    <w:lvl w:ilvl="7">
+    <w:lvl w:ilvl="7" w:tentative="0">
       <w:start w:val="1"/>
       <w:numFmt w:val="decimal"/>
       <w:lvlText w:val="%1.%2.%3.%4.%5.%6.%7.%8"/>
@@ -7471,7 +8456,7 @@
         <w:rFonts w:hint="eastAsia"/>
       </w:rPr>
     </w:lvl>
-    <w:lvl w:ilvl="8">
+    <w:lvl w:ilvl="8" w:tentative="0">
       <w:start w:val="1"/>
       <w:numFmt w:val="decimal"/>
       <w:lvlText w:val="%1.%2.%3.%4.%5.%6.%7.%8.%9"/>
@@ -7491,297 +8476,284 @@
 </file>
 
 <file path=word/styles.xml><?xml version="1.0" encoding="utf-8"?>
-<w:styles xmlns:mc="http://schemas.openxmlformats.org/markup-compatibility/2006" xmlns:r="http://schemas.openxmlformats.org/officeDocument/2006/relationships" xmlns:w="http://schemas.openxmlformats.org/wordprocessingml/2006/main" xmlns:w14="http://schemas.microsoft.com/office/word/2010/wordml" mc:Ignorable="w14">
+<w:styles xmlns:mc="http://schemas.openxmlformats.org/markup-compatibility/2006" xmlns:o="urn:schemas-microsoft-com:office:office" xmlns:r="http://schemas.openxmlformats.org/officeDocument/2006/relationships" xmlns:m="http://schemas.openxmlformats.org/officeDocument/2006/math" xmlns:v="urn:schemas-microsoft-com:vml" xmlns:w="http://schemas.openxmlformats.org/wordprocessingml/2006/main" xmlns:w14="http://schemas.microsoft.com/office/word/2010/wordml" xmlns:w10="urn:schemas-microsoft-com:office:word" xmlns:sl="http://schemas.openxmlformats.org/schemaLibrary/2006/main" mc:Ignorable="w14">
   <w:docDefaults>
     <w:rPrDefault>
       <w:rPr>
-        <w:rFonts w:asciiTheme="minorHAnsi" w:eastAsiaTheme="minorEastAsia" w:hAnsiTheme="minorHAnsi" w:cstheme="minorBidi"/>
-        <w:lang w:val="en-US" w:eastAsia="zh-CN" w:bidi="ar-SA"/>
+        <w:rFonts w:asciiTheme="minorHAnsi" w:hAnsiTheme="minorHAnsi" w:eastAsiaTheme="minorEastAsia" w:cstheme="minorBidi"/>
       </w:rPr>
     </w:rPrDefault>
-    <w:pPrDefault/>
   </w:docDefaults>
-  <w:latentStyles w:defLockedState="0" w:defUIPriority="99" w:defSemiHidden="0" w:defUnhideWhenUsed="1" w:defQFormat="0" w:count="267">
-    <w:lsdException w:name="Normal" w:uiPriority="0" w:unhideWhenUsed="0" w:qFormat="1"/>
-    <w:lsdException w:name="heading 1" w:uiPriority="9" w:unhideWhenUsed="0" w:qFormat="1"/>
-    <w:lsdException w:name="heading 2" w:uiPriority="9" w:qFormat="1"/>
-    <w:lsdException w:name="heading 3" w:uiPriority="9" w:qFormat="1"/>
-    <w:lsdException w:name="heading 4" w:uiPriority="9" w:qFormat="1"/>
-    <w:lsdException w:name="heading 5" w:uiPriority="9" w:qFormat="1"/>
-    <w:lsdException w:name="heading 6" w:uiPriority="9" w:qFormat="1"/>
-    <w:lsdException w:name="heading 7" w:uiPriority="9" w:qFormat="1"/>
-    <w:lsdException w:name="heading 8" w:uiPriority="9" w:qFormat="1"/>
-    <w:lsdException w:name="heading 9" w:uiPriority="9" w:qFormat="1"/>
-    <w:lsdException w:name="index 1" w:semiHidden="1"/>
-    <w:lsdException w:name="index 2" w:semiHidden="1"/>
-    <w:lsdException w:name="index 3" w:semiHidden="1"/>
-    <w:lsdException w:name="index 4" w:semiHidden="1"/>
-    <w:lsdException w:name="index 5" w:semiHidden="1"/>
-    <w:lsdException w:name="index 6" w:semiHidden="1"/>
-    <w:lsdException w:name="index 7" w:semiHidden="1"/>
-    <w:lsdException w:name="index 8" w:semiHidden="1"/>
-    <w:lsdException w:name="index 9" w:semiHidden="1"/>
-    <w:lsdException w:name="toc 1" w:uiPriority="39" w:qFormat="1"/>
-    <w:lsdException w:name="toc 2" w:uiPriority="39" w:unhideWhenUsed="0"/>
-    <w:lsdException w:name="toc 3" w:uiPriority="39" w:unhideWhenUsed="0"/>
-    <w:lsdException w:name="toc 4" w:uiPriority="39" w:qFormat="1"/>
-    <w:lsdException w:name="toc 5" w:uiPriority="39" w:qFormat="1"/>
-    <w:lsdException w:name="toc 6" w:uiPriority="39" w:qFormat="1"/>
-    <w:lsdException w:name="toc 7" w:uiPriority="39"/>
-    <w:lsdException w:name="toc 8" w:uiPriority="39"/>
-    <w:lsdException w:name="toc 9" w:uiPriority="39" w:qFormat="1"/>
-    <w:lsdException w:name="footnote text" w:semiHidden="1"/>
-    <w:lsdException w:name="annotation text" w:qFormat="1"/>
-    <w:lsdException w:name="header" w:uiPriority="0" w:qFormat="1"/>
-    <w:lsdException w:name="footer" w:qFormat="1"/>
-    <w:lsdException w:name="index heading" w:semiHidden="1"/>
-    <w:lsdException w:name="caption" w:uiPriority="35" w:qFormat="1"/>
-    <w:lsdException w:name="table of figures" w:unhideWhenUsed="0" w:qFormat="1"/>
-    <w:lsdException w:name="envelope address" w:semiHidden="1"/>
-    <w:lsdException w:name="envelope return" w:semiHidden="1"/>
-    <w:lsdException w:name="footnote reference" w:semiHidden="1"/>
-    <w:lsdException w:name="annotation reference" w:qFormat="1"/>
-    <w:lsdException w:name="line number" w:semiHidden="1"/>
-    <w:lsdException w:name="page number" w:qFormat="1"/>
-    <w:lsdException w:name="endnote reference" w:semiHidden="1"/>
-    <w:lsdException w:name="endnote text" w:semiHidden="1"/>
-    <w:lsdException w:name="table of authorities" w:semiHidden="1"/>
-    <w:lsdException w:name="macro" w:semiHidden="1"/>
-    <w:lsdException w:name="toa heading" w:semiHidden="1"/>
-    <w:lsdException w:name="List" w:uiPriority="0" w:unhideWhenUsed="0" w:qFormat="1"/>
-    <w:lsdException w:name="List Bullet" w:semiHidden="1"/>
-    <w:lsdException w:name="List Number" w:semiHidden="1"/>
-    <w:lsdException w:name="List 2" w:semiHidden="1"/>
-    <w:lsdException w:name="List 3" w:semiHidden="1"/>
-    <w:lsdException w:name="List 4" w:semiHidden="1"/>
-    <w:lsdException w:name="List 5" w:semiHidden="1"/>
-    <w:lsdException w:name="List Bullet 2" w:semiHidden="1"/>
-    <w:lsdException w:name="List Bullet 3" w:semiHidden="1"/>
-    <w:lsdException w:name="List Bullet 4" w:semiHidden="1"/>
-    <w:lsdException w:name="List Bullet 5" w:semiHidden="1"/>
-    <w:lsdException w:name="List Number 2" w:semiHidden="1"/>
-    <w:lsdException w:name="List Number 3" w:semiHidden="1"/>
-    <w:lsdException w:name="List Number 4" w:semiHidden="1"/>
-    <w:lsdException w:name="List Number 5" w:semiHidden="1"/>
-    <w:lsdException w:name="Title" w:uiPriority="10" w:unhideWhenUsed="0" w:qFormat="1"/>
-    <w:lsdException w:name="Closing" w:semiHidden="1"/>
-    <w:lsdException w:name="Signature" w:semiHidden="1"/>
-    <w:lsdException w:name="Default Paragraph Font" w:semiHidden="1" w:uiPriority="1"/>
-    <w:lsdException w:name="Body Text" w:uiPriority="0" w:unhideWhenUsed="0"/>
-    <w:lsdException w:name="Body Text Indent" w:semiHidden="1"/>
-    <w:lsdException w:name="List Continue" w:semiHidden="1"/>
-    <w:lsdException w:name="List Continue 2" w:semiHidden="1"/>
-    <w:lsdException w:name="List Continue 3" w:semiHidden="1"/>
-    <w:lsdException w:name="List Continue 4" w:semiHidden="1"/>
-    <w:lsdException w:name="List Continue 5" w:semiHidden="1"/>
-    <w:lsdException w:name="Message Header" w:semiHidden="1"/>
-    <w:lsdException w:name="Subtitle" w:uiPriority="11" w:unhideWhenUsed="0" w:qFormat="1"/>
-    <w:lsdException w:name="Salutation" w:semiHidden="1"/>
-    <w:lsdException w:name="Body Text First Indent" w:semiHidden="1"/>
-    <w:lsdException w:name="Body Text First Indent 2" w:semiHidden="1"/>
-    <w:lsdException w:name="Note Heading" w:semiHidden="1"/>
-    <w:lsdException w:name="Body Text 2" w:semiHidden="1"/>
-    <w:lsdException w:name="Body Text 3" w:semiHidden="1"/>
-    <w:lsdException w:name="Body Text Indent 2" w:semiHidden="1"/>
-    <w:lsdException w:name="Body Text Indent 3" w:semiHidden="1"/>
-    <w:lsdException w:name="Block Text" w:semiHidden="1"/>
-    <w:lsdException w:name="Hyperlink" w:qFormat="1"/>
-    <w:lsdException w:name="FollowedHyperlink" w:qFormat="1"/>
-    <w:lsdException w:name="Strong" w:uiPriority="22" w:unhideWhenUsed="0" w:qFormat="1"/>
-    <w:lsdException w:name="Emphasis" w:uiPriority="20" w:unhideWhenUsed="0" w:qFormat="1"/>
-    <w:lsdException w:name="Document Map" w:semiHidden="1"/>
-    <w:lsdException w:name="Plain Text" w:qFormat="1"/>
-    <w:lsdException w:name="E-mail Signature" w:semiHidden="1"/>
-    <w:lsdException w:name="HTML Top of Form" w:semiHidden="1"/>
-    <w:lsdException w:name="HTML Bottom of Form" w:semiHidden="1"/>
-    <w:lsdException w:name="HTML Acronym" w:semiHidden="1"/>
-    <w:lsdException w:name="HTML Address" w:semiHidden="1"/>
-    <w:lsdException w:name="HTML Cite" w:semiHidden="1"/>
-    <w:lsdException w:name="HTML Code" w:semiHidden="1"/>
-    <w:lsdException w:name="HTML Definition" w:semiHidden="1"/>
-    <w:lsdException w:name="HTML Keyboard" w:semiHidden="1"/>
-    <w:lsdException w:name="HTML Preformatted" w:semiHidden="1"/>
-    <w:lsdException w:name="HTML Sample" w:semiHidden="1"/>
-    <w:lsdException w:name="HTML Typewriter" w:semiHidden="1"/>
-    <w:lsdException w:name="HTML Variable" w:semiHidden="1"/>
-    <w:lsdException w:name="Normal Table" w:semiHidden="1" w:qFormat="1"/>
-    <w:lsdException w:name="annotation subject" w:semiHidden="1"/>
-    <w:lsdException w:name="No List" w:semiHidden="1"/>
-    <w:lsdException w:name="Outline List 1" w:semiHidden="1"/>
-    <w:lsdException w:name="Outline List 2" w:semiHidden="1"/>
-    <w:lsdException w:name="Outline List 3" w:semiHidden="1"/>
-    <w:lsdException w:name="Table Simple 1" w:semiHidden="1"/>
-    <w:lsdException w:name="Table Simple 2" w:semiHidden="1"/>
-    <w:lsdException w:name="Table Simple 3" w:semiHidden="1"/>
-    <w:lsdException w:name="Table Classic 1" w:semiHidden="1"/>
-    <w:lsdException w:name="Table Classic 2" w:semiHidden="1"/>
-    <w:lsdException w:name="Table Classic 3" w:semiHidden="1"/>
-    <w:lsdException w:name="Table Classic 4" w:semiHidden="1"/>
-    <w:lsdException w:name="Table Colorful 1" w:semiHidden="1"/>
-    <w:lsdException w:name="Table Colorful 2" w:semiHidden="1"/>
-    <w:lsdException w:name="Table Colorful 3" w:semiHidden="1"/>
-    <w:lsdException w:name="Table Columns 1" w:semiHidden="1"/>
-    <w:lsdException w:name="Table Columns 2" w:semiHidden="1"/>
-    <w:lsdException w:name="Table Columns 3" w:semiHidden="1"/>
-    <w:lsdException w:name="Table Columns 4" w:semiHidden="1"/>
-    <w:lsdException w:name="Table Columns 5" w:semiHidden="1"/>
-    <w:lsdException w:name="Table Grid 1" w:semiHidden="1"/>
-    <w:lsdException w:name="Table Grid 2" w:semiHidden="1"/>
-    <w:lsdException w:name="Table Grid 3" w:semiHidden="1"/>
-    <w:lsdException w:name="Table Grid 4" w:semiHidden="1"/>
-    <w:lsdException w:name="Table Grid 5" w:semiHidden="1"/>
-    <w:lsdException w:name="Table Grid 6" w:semiHidden="1"/>
-    <w:lsdException w:name="Table Grid 7" w:semiHidden="1"/>
-    <w:lsdException w:name="Table Grid 8" w:semiHidden="1"/>
-    <w:lsdException w:name="Table List 1" w:semiHidden="1"/>
-    <w:lsdException w:name="Table List 2" w:semiHidden="1"/>
-    <w:lsdException w:name="Table List 3" w:semiHidden="1"/>
-    <w:lsdException w:name="Table List 4" w:semiHidden="1"/>
-    <w:lsdException w:name="Table List 5" w:semiHidden="1"/>
-    <w:lsdException w:name="Table List 6" w:semiHidden="1"/>
-    <w:lsdException w:name="Table List 7" w:semiHidden="1"/>
-    <w:lsdException w:name="Table List 8" w:semiHidden="1"/>
-    <w:lsdException w:name="Table 3D effects 1" w:semiHidden="1"/>
-    <w:lsdException w:name="Table 3D effects 2" w:semiHidden="1"/>
-    <w:lsdException w:name="Table 3D effects 3" w:semiHidden="1"/>
-    <w:lsdException w:name="Table Contemporary" w:semiHidden="1"/>
-    <w:lsdException w:name="Table Elegant" w:semiHidden="1"/>
-    <w:lsdException w:name="Table Professional" w:semiHidden="1"/>
-    <w:lsdException w:name="Table Subtle 1" w:semiHidden="1"/>
-    <w:lsdException w:name="Table Subtle 2" w:semiHidden="1"/>
-    <w:lsdException w:name="Table Web 1" w:semiHidden="1"/>
-    <w:lsdException w:name="Table Web 2" w:semiHidden="1"/>
-    <w:lsdException w:name="Table Web 3" w:semiHidden="1"/>
-    <w:lsdException w:name="Table Grid" w:uiPriority="0" w:unhideWhenUsed="0" w:qFormat="1"/>
-    <w:lsdException w:name="Table Theme" w:semiHidden="1"/>
-    <w:lsdException w:name="Placeholder Text" w:semiHidden="1"/>
-    <w:lsdException w:name="No Spacing" w:uiPriority="1" w:unhideWhenUsed="0" w:qFormat="1"/>
-    <w:lsdException w:name="Light Shading" w:uiPriority="60" w:unhideWhenUsed="0"/>
-    <w:lsdException w:name="Light List" w:uiPriority="61" w:unhideWhenUsed="0"/>
-    <w:lsdException w:name="Light Grid" w:uiPriority="62" w:unhideWhenUsed="0"/>
-    <w:lsdException w:name="Medium Shading 1" w:uiPriority="63" w:unhideWhenUsed="0"/>
-    <w:lsdException w:name="Medium Shading 2" w:uiPriority="64" w:unhideWhenUsed="0"/>
-    <w:lsdException w:name="Medium List 1" w:uiPriority="65" w:unhideWhenUsed="0"/>
-    <w:lsdException w:name="Medium List 2" w:uiPriority="66" w:unhideWhenUsed="0"/>
-    <w:lsdException w:name="Medium Grid 1" w:uiPriority="67" w:unhideWhenUsed="0"/>
-    <w:lsdException w:name="Medium Grid 2" w:uiPriority="68" w:unhideWhenUsed="0"/>
-    <w:lsdException w:name="Medium Grid 3" w:uiPriority="69" w:unhideWhenUsed="0"/>
-    <w:lsdException w:name="Dark List" w:uiPriority="70" w:unhideWhenUsed="0"/>
-    <w:lsdException w:name="Colorful Shading" w:uiPriority="71" w:unhideWhenUsed="0"/>
-    <w:lsdException w:name="Colorful List" w:uiPriority="72" w:unhideWhenUsed="0"/>
-    <w:lsdException w:name="Colorful Grid" w:uiPriority="73" w:unhideWhenUsed="0"/>
-    <w:lsdException w:name="Light Shading Accent 1" w:uiPriority="60" w:unhideWhenUsed="0"/>
-    <w:lsdException w:name="Light List Accent 1" w:uiPriority="61" w:unhideWhenUsed="0"/>
-    <w:lsdException w:name="Light Grid Accent 1" w:uiPriority="62" w:unhideWhenUsed="0"/>
-    <w:lsdException w:name="Medium Shading 1 Accent 1" w:uiPriority="63" w:unhideWhenUsed="0"/>
-    <w:lsdException w:name="Medium Shading 2 Accent 1" w:uiPriority="64" w:unhideWhenUsed="0"/>
-    <w:lsdException w:name="Medium List 1 Accent 1" w:uiPriority="65" w:unhideWhenUsed="0"/>
-    <w:lsdException w:name="Revision" w:semiHidden="1"/>
-    <w:lsdException w:name="List Paragraph" w:uiPriority="34" w:unhideWhenUsed="0" w:qFormat="1"/>
-    <w:lsdException w:name="Quote" w:semiHidden="1"/>
-    <w:lsdException w:name="Intense Quote" w:semiHidden="1"/>
-    <w:lsdException w:name="Medium List 2 Accent 1" w:uiPriority="66" w:unhideWhenUsed="0"/>
-    <w:lsdException w:name="Medium Grid 1 Accent 1" w:uiPriority="67" w:unhideWhenUsed="0"/>
-    <w:lsdException w:name="Medium Grid 2 Accent 1" w:uiPriority="68" w:unhideWhenUsed="0"/>
-    <w:lsdException w:name="Medium Grid 3 Accent 1" w:uiPriority="69" w:unhideWhenUsed="0"/>
-    <w:lsdException w:name="Dark List Accent 1" w:uiPriority="70" w:unhideWhenUsed="0"/>
-    <w:lsdException w:name="Colorful Shading Accent 1" w:uiPriority="71" w:unhideWhenUsed="0"/>
-    <w:lsdException w:name="Colorful List Accent 1" w:uiPriority="72" w:unhideWhenUsed="0"/>
-    <w:lsdException w:name="Colorful Grid Accent 1" w:uiPriority="73" w:unhideWhenUsed="0"/>
-    <w:lsdException w:name="Light Shading Accent 2" w:uiPriority="60" w:unhideWhenUsed="0"/>
-    <w:lsdException w:name="Light List Accent 2" w:uiPriority="61" w:unhideWhenUsed="0"/>
-    <w:lsdException w:name="Light Grid Accent 2" w:uiPriority="62" w:unhideWhenUsed="0"/>
-    <w:lsdException w:name="Medium Shading 1 Accent 2" w:uiPriority="63" w:unhideWhenUsed="0"/>
-    <w:lsdException w:name="Medium Shading 2 Accent 2" w:uiPriority="64" w:unhideWhenUsed="0"/>
-    <w:lsdException w:name="Medium List 1 Accent 2" w:uiPriority="65" w:unhideWhenUsed="0"/>
-    <w:lsdException w:name="Medium List 2 Accent 2" w:uiPriority="66" w:unhideWhenUsed="0"/>
-    <w:lsdException w:name="Medium Grid 1 Accent 2" w:uiPriority="67" w:unhideWhenUsed="0"/>
-    <w:lsdException w:name="Medium Grid 2 Accent 2" w:uiPriority="68" w:unhideWhenUsed="0"/>
-    <w:lsdException w:name="Medium Grid 3 Accent 2" w:uiPriority="69" w:unhideWhenUsed="0"/>
-    <w:lsdException w:name="Dark List Accent 2" w:uiPriority="70" w:unhideWhenUsed="0"/>
-    <w:lsdException w:name="Colorful Shading Accent 2" w:uiPriority="71" w:unhideWhenUsed="0"/>
-    <w:lsdException w:name="Colorful List Accent 2" w:uiPriority="72" w:unhideWhenUsed="0"/>
-    <w:lsdException w:name="Colorful Grid Accent 2" w:uiPriority="73" w:unhideWhenUsed="0"/>
-    <w:lsdException w:name="Light Shading Accent 3" w:uiPriority="60" w:unhideWhenUsed="0"/>
-    <w:lsdException w:name="Light List Accent 3" w:uiPriority="61" w:unhideWhenUsed="0"/>
-    <w:lsdException w:name="Light Grid Accent 3" w:uiPriority="62" w:unhideWhenUsed="0"/>
-    <w:lsdException w:name="Medium Shading 1 Accent 3" w:uiPriority="63" w:unhideWhenUsed="0"/>
-    <w:lsdException w:name="Medium Shading 2 Accent 3" w:uiPriority="64" w:unhideWhenUsed="0"/>
-    <w:lsdException w:name="Medium List 1 Accent 3" w:uiPriority="65" w:unhideWhenUsed="0"/>
-    <w:lsdException w:name="Medium List 2 Accent 3" w:uiPriority="66" w:unhideWhenUsed="0"/>
-    <w:lsdException w:name="Medium Grid 1 Accent 3" w:uiPriority="67" w:unhideWhenUsed="0"/>
-    <w:lsdException w:name="Medium Grid 2 Accent 3" w:uiPriority="68" w:unhideWhenUsed="0"/>
-    <w:lsdException w:name="Medium Grid 3 Accent 3" w:uiPriority="69" w:unhideWhenUsed="0"/>
-    <w:lsdException w:name="Dark List Accent 3" w:uiPriority="70" w:unhideWhenUsed="0"/>
-    <w:lsdException w:name="Colorful Shading Accent 3" w:uiPriority="71" w:unhideWhenUsed="0"/>
-    <w:lsdException w:name="Colorful List Accent 3" w:uiPriority="72" w:unhideWhenUsed="0"/>
-    <w:lsdException w:name="Colorful Grid Accent 3" w:uiPriority="73" w:unhideWhenUsed="0"/>
-    <w:lsdException w:name="Light Shading Accent 4" w:uiPriority="60" w:unhideWhenUsed="0"/>
-    <w:lsdException w:name="Light List Accent 4" w:uiPriority="61" w:unhideWhenUsed="0"/>
-    <w:lsdException w:name="Light Grid Accent 4" w:uiPriority="62" w:unhideWhenUsed="0"/>
-    <w:lsdException w:name="Medium Shading 1 Accent 4" w:uiPriority="63" w:unhideWhenUsed="0"/>
-    <w:lsdException w:name="Medium Shading 2 Accent 4" w:uiPriority="64" w:unhideWhenUsed="0"/>
-    <w:lsdException w:name="Medium List 1 Accent 4" w:uiPriority="65" w:unhideWhenUsed="0"/>
-    <w:lsdException w:name="Medium List 2 Accent 4" w:uiPriority="66" w:unhideWhenUsed="0"/>
-    <w:lsdException w:name="Medium Grid 1 Accent 4" w:uiPriority="67" w:unhideWhenUsed="0"/>
-    <w:lsdException w:name="Medium Grid 2 Accent 4" w:uiPriority="68" w:unhideWhenUsed="0"/>
-    <w:lsdException w:name="Medium Grid 3 Accent 4" w:uiPriority="69" w:unhideWhenUsed="0"/>
-    <w:lsdException w:name="Dark List Accent 4" w:uiPriority="70" w:unhideWhenUsed="0"/>
-    <w:lsdException w:name="Colorful Shading Accent 4" w:uiPriority="71" w:unhideWhenUsed="0"/>
-    <w:lsdException w:name="Colorful List Accent 4" w:uiPriority="72" w:unhideWhenUsed="0"/>
-    <w:lsdException w:name="Colorful Grid Accent 4" w:uiPriority="73" w:unhideWhenUsed="0"/>
-    <w:lsdException w:name="Light Shading Accent 5" w:uiPriority="60" w:unhideWhenUsed="0"/>
-    <w:lsdException w:name="Light List Accent 5" w:uiPriority="61" w:unhideWhenUsed="0"/>
-    <w:lsdException w:name="Light Grid Accent 5" w:uiPriority="62" w:unhideWhenUsed="0"/>
-    <w:lsdException w:name="Medium Shading 1 Accent 5" w:uiPriority="63" w:unhideWhenUsed="0"/>
-    <w:lsdException w:name="Medium Shading 2 Accent 5" w:uiPriority="64" w:unhideWhenUsed="0"/>
-    <w:lsdException w:name="Medium List 1 Accent 5" w:uiPriority="65" w:unhideWhenUsed="0"/>
-    <w:lsdException w:name="Medium List 2 Accent 5" w:uiPriority="66" w:unhideWhenUsed="0"/>
-    <w:lsdException w:name="Medium Grid 1 Accent 5" w:uiPriority="67" w:unhideWhenUsed="0"/>
-    <w:lsdException w:name="Medium Grid 2 Accent 5" w:uiPriority="68" w:unhideWhenUsed="0"/>
-    <w:lsdException w:name="Medium Grid 3 Accent 5" w:uiPriority="69" w:unhideWhenUsed="0"/>
-    <w:lsdException w:name="Dark List Accent 5" w:uiPriority="70" w:unhideWhenUsed="0"/>
-    <w:lsdException w:name="Colorful Shading Accent 5" w:uiPriority="71" w:unhideWhenUsed="0"/>
-    <w:lsdException w:name="Colorful List Accent 5" w:uiPriority="72" w:unhideWhenUsed="0"/>
-    <w:lsdException w:name="Colorful Grid Accent 5" w:uiPriority="73" w:unhideWhenUsed="0"/>
-    <w:lsdException w:name="Light Shading Accent 6" w:uiPriority="60" w:unhideWhenUsed="0"/>
-    <w:lsdException w:name="Light List Accent 6" w:uiPriority="61" w:unhideWhenUsed="0"/>
-    <w:lsdException w:name="Light Grid Accent 6" w:uiPriority="62" w:unhideWhenUsed="0"/>
-    <w:lsdException w:name="Medium Shading 1 Accent 6" w:uiPriority="63" w:unhideWhenUsed="0"/>
-    <w:lsdException w:name="Medium Shading 2 Accent 6" w:uiPriority="64" w:unhideWhenUsed="0"/>
-    <w:lsdException w:name="Medium List 1 Accent 6" w:uiPriority="65" w:unhideWhenUsed="0"/>
-    <w:lsdException w:name="Medium List 2 Accent 6" w:uiPriority="66" w:unhideWhenUsed="0"/>
-    <w:lsdException w:name="Medium Grid 1 Accent 6" w:uiPriority="67" w:unhideWhenUsed="0"/>
-    <w:lsdException w:name="Medium Grid 2 Accent 6" w:uiPriority="68" w:unhideWhenUsed="0"/>
-    <w:lsdException w:name="Medium Grid 3 Accent 6" w:uiPriority="69" w:unhideWhenUsed="0"/>
-    <w:lsdException w:name="Dark List Accent 6" w:uiPriority="70" w:unhideWhenUsed="0"/>
-    <w:lsdException w:name="Colorful Shading Accent 6" w:uiPriority="71" w:unhideWhenUsed="0"/>
-    <w:lsdException w:name="Colorful List Accent 6" w:uiPriority="72" w:unhideWhenUsed="0"/>
-    <w:lsdException w:name="Colorful Grid Accent 6" w:uiPriority="73" w:unhideWhenUsed="0"/>
-    <w:lsdException w:name="Subtle Emphasis" w:uiPriority="19" w:unhideWhenUsed="0" w:qFormat="1"/>
-    <w:lsdException w:name="Intense Emphasis" w:uiPriority="21" w:unhideWhenUsed="0" w:qFormat="1"/>
-    <w:lsdException w:name="Subtle Reference" w:uiPriority="31" w:unhideWhenUsed="0" w:qFormat="1"/>
-    <w:lsdException w:name="Intense Reference" w:uiPriority="32" w:unhideWhenUsed="0" w:qFormat="1"/>
-    <w:lsdException w:name="Book Title" w:uiPriority="33" w:unhideWhenUsed="0" w:qFormat="1"/>
-    <w:lsdException w:name="Bibliography" w:semiHidden="1" w:uiPriority="37"/>
-    <w:lsdException w:name="TOC Heading" w:semiHidden="1" w:uiPriority="39" w:qFormat="1"/>
+  <w:latentStyles w:count="260" w:defQFormat="0" w:defUnhideWhenUsed="1" w:defSemiHidden="1" w:defUIPriority="99" w:defLockedState="0">
+    <w:lsdException w:qFormat="1" w:unhideWhenUsed="0" w:uiPriority="0" w:semiHidden="0" w:name="Normal"/>
+    <w:lsdException w:qFormat="1" w:unhideWhenUsed="0" w:uiPriority="9" w:semiHidden="0" w:name="heading 1"/>
+    <w:lsdException w:qFormat="1" w:uiPriority="9" w:semiHidden="0" w:name="heading 2"/>
+    <w:lsdException w:qFormat="1" w:uiPriority="9" w:semiHidden="0" w:name="heading 3"/>
+    <w:lsdException w:qFormat="1" w:uiPriority="9" w:semiHidden="0" w:name="heading 4"/>
+    <w:lsdException w:qFormat="1" w:uiPriority="9" w:semiHidden="0" w:name="heading 5"/>
+    <w:lsdException w:qFormat="1" w:uiPriority="9" w:semiHidden="0" w:name="heading 6"/>
+    <w:lsdException w:qFormat="1" w:uiPriority="9" w:semiHidden="0" w:name="heading 7"/>
+    <w:lsdException w:qFormat="1" w:uiPriority="9" w:semiHidden="0" w:name="heading 8"/>
+    <w:lsdException w:qFormat="1" w:uiPriority="9" w:semiHidden="0" w:name="heading 9"/>
+    <w:lsdException w:uiPriority="99" w:name="index 1"/>
+    <w:lsdException w:uiPriority="99" w:name="index 2"/>
+    <w:lsdException w:uiPriority="99" w:name="index 3"/>
+    <w:lsdException w:uiPriority="99" w:name="index 4"/>
+    <w:lsdException w:uiPriority="99" w:name="index 5"/>
+    <w:lsdException w:uiPriority="99" w:name="index 6"/>
+    <w:lsdException w:uiPriority="99" w:name="index 7"/>
+    <w:lsdException w:uiPriority="99" w:name="index 8"/>
+    <w:lsdException w:uiPriority="99" w:name="index 9"/>
+    <w:lsdException w:qFormat="1" w:uiPriority="39" w:semiHidden="0" w:name="toc 1"/>
+    <w:lsdException w:qFormat="1" w:unhideWhenUsed="0" w:uiPriority="39" w:semiHidden="0" w:name="toc 2"/>
+    <w:lsdException w:unhideWhenUsed="0" w:uiPriority="39" w:semiHidden="0" w:name="toc 3"/>
+    <w:lsdException w:qFormat="1" w:uiPriority="39" w:semiHidden="0" w:name="toc 4"/>
+    <w:lsdException w:qFormat="1" w:uiPriority="39" w:semiHidden="0" w:name="toc 5"/>
+    <w:lsdException w:qFormat="1" w:uiPriority="39" w:semiHidden="0" w:name="toc 6"/>
+    <w:lsdException w:uiPriority="39" w:semiHidden="0" w:name="toc 7"/>
+    <w:lsdException w:uiPriority="39" w:semiHidden="0" w:name="toc 8"/>
+    <w:lsdException w:qFormat="1" w:uiPriority="39" w:semiHidden="0" w:name="toc 9"/>
+    <w:lsdException w:uiPriority="99" w:semiHidden="0" w:name="Normal Indent"/>
+    <w:lsdException w:uiPriority="99" w:name="footnote text"/>
+    <w:lsdException w:qFormat="1" w:uiPriority="99" w:semiHidden="0" w:name="annotation text"/>
+    <w:lsdException w:qFormat="1" w:uiPriority="0" w:semiHidden="0" w:name="header"/>
+    <w:lsdException w:qFormat="1" w:uiPriority="99" w:semiHidden="0" w:name="footer"/>
+    <w:lsdException w:uiPriority="99" w:name="index heading"/>
+    <w:lsdException w:qFormat="1" w:uiPriority="35" w:semiHidden="0" w:name="caption"/>
+    <w:lsdException w:qFormat="1" w:unhideWhenUsed="0" w:uiPriority="99" w:semiHidden="0" w:name="table of figures"/>
+    <w:lsdException w:uiPriority="99" w:name="envelope address"/>
+    <w:lsdException w:uiPriority="99" w:name="envelope return"/>
+    <w:lsdException w:uiPriority="99" w:name="footnote reference"/>
+    <w:lsdException w:qFormat="1" w:uiPriority="99" w:semiHidden="0" w:name="annotation reference"/>
+    <w:lsdException w:uiPriority="99" w:name="line number"/>
+    <w:lsdException w:qFormat="1" w:uiPriority="99" w:semiHidden="0" w:name="page number"/>
+    <w:lsdException w:uiPriority="99" w:name="endnote reference"/>
+    <w:lsdException w:uiPriority="99" w:name="endnote text"/>
+    <w:lsdException w:uiPriority="99" w:name="table of authorities"/>
+    <w:lsdException w:uiPriority="99" w:name="macro"/>
+    <w:lsdException w:uiPriority="99" w:name="toa heading"/>
+    <w:lsdException w:qFormat="1" w:unhideWhenUsed="0" w:uiPriority="0" w:semiHidden="0" w:name="List"/>
+    <w:lsdException w:uiPriority="99" w:name="List Bullet"/>
+    <w:lsdException w:uiPriority="99" w:name="List Number"/>
+    <w:lsdException w:uiPriority="99" w:name="List 2"/>
+    <w:lsdException w:uiPriority="99" w:name="List 3"/>
+    <w:lsdException w:uiPriority="99" w:name="List 4"/>
+    <w:lsdException w:uiPriority="99" w:name="List 5"/>
+    <w:lsdException w:uiPriority="99" w:name="List Bullet 2"/>
+    <w:lsdException w:uiPriority="99" w:name="List Bullet 3"/>
+    <w:lsdException w:uiPriority="99" w:name="List Bullet 4"/>
+    <w:lsdException w:uiPriority="99" w:name="List Bullet 5"/>
+    <w:lsdException w:uiPriority="99" w:name="List Number 2"/>
+    <w:lsdException w:uiPriority="99" w:name="List Number 3"/>
+    <w:lsdException w:uiPriority="99" w:name="List Number 4"/>
+    <w:lsdException w:uiPriority="99" w:name="List Number 5"/>
+    <w:lsdException w:qFormat="1" w:unhideWhenUsed="0" w:uiPriority="10" w:semiHidden="0" w:name="Title"/>
+    <w:lsdException w:uiPriority="99" w:name="Closing"/>
+    <w:lsdException w:uiPriority="99" w:name="Signature"/>
+    <w:lsdException w:uiPriority="1" w:name="Default Paragraph Font"/>
+    <w:lsdException w:unhideWhenUsed="0" w:uiPriority="0" w:semiHidden="0" w:name="Body Text"/>
+    <w:lsdException w:uiPriority="99" w:name="Body Text Indent"/>
+    <w:lsdException w:uiPriority="99" w:name="List Continue"/>
+    <w:lsdException w:uiPriority="99" w:name="List Continue 2"/>
+    <w:lsdException w:uiPriority="99" w:name="List Continue 3"/>
+    <w:lsdException w:uiPriority="99" w:name="List Continue 4"/>
+    <w:lsdException w:uiPriority="99" w:name="List Continue 5"/>
+    <w:lsdException w:uiPriority="99" w:name="Message Header"/>
+    <w:lsdException w:qFormat="1" w:unhideWhenUsed="0" w:uiPriority="11" w:semiHidden="0" w:name="Subtitle"/>
+    <w:lsdException w:uiPriority="99" w:name="Salutation"/>
+    <w:lsdException w:qFormat="1" w:uiPriority="99" w:semiHidden="0" w:name="Date"/>
+    <w:lsdException w:uiPriority="99" w:name="Body Text First Indent"/>
+    <w:lsdException w:uiPriority="99" w:name="Body Text First Indent 2"/>
+    <w:lsdException w:uiPriority="99" w:name="Note Heading"/>
+    <w:lsdException w:uiPriority="99" w:name="Body Text 2"/>
+    <w:lsdException w:uiPriority="99" w:name="Body Text 3"/>
+    <w:lsdException w:uiPriority="99" w:name="Body Text Indent 2"/>
+    <w:lsdException w:uiPriority="99" w:name="Body Text Indent 3"/>
+    <w:lsdException w:uiPriority="99" w:name="Block Text"/>
+    <w:lsdException w:qFormat="1" w:uiPriority="99" w:semiHidden="0" w:name="Hyperlink"/>
+    <w:lsdException w:qFormat="1" w:uiPriority="99" w:semiHidden="0" w:name="FollowedHyperlink"/>
+    <w:lsdException w:qFormat="1" w:unhideWhenUsed="0" w:uiPriority="22" w:semiHidden="0" w:name="Strong"/>
+    <w:lsdException w:qFormat="1" w:unhideWhenUsed="0" w:uiPriority="20" w:semiHidden="0" w:name="Emphasis"/>
+    <w:lsdException w:uiPriority="99" w:name="Document Map"/>
+    <w:lsdException w:qFormat="1" w:uiPriority="99" w:semiHidden="0" w:name="Plain Text"/>
+    <w:lsdException w:uiPriority="99" w:name="E-mail Signature"/>
+    <w:lsdException w:uiPriority="99" w:semiHidden="0" w:name="Normal (Web)"/>
+    <w:lsdException w:uiPriority="99" w:name="HTML Acronym"/>
+    <w:lsdException w:uiPriority="99" w:name="HTML Address"/>
+    <w:lsdException w:uiPriority="99" w:name="HTML Cite"/>
+    <w:lsdException w:uiPriority="99" w:name="HTML Code"/>
+    <w:lsdException w:uiPriority="99" w:name="HTML Definition"/>
+    <w:lsdException w:uiPriority="99" w:name="HTML Keyboard"/>
+    <w:lsdException w:uiPriority="99" w:name="HTML Preformatted"/>
+    <w:lsdException w:uiPriority="99" w:name="HTML Sample"/>
+    <w:lsdException w:uiPriority="99" w:name="HTML Typewriter"/>
+    <w:lsdException w:uiPriority="99" w:name="HTML Variable"/>
+    <w:lsdException w:uiPriority="99" w:name="Normal Table"/>
+    <w:lsdException w:uiPriority="99" w:name="annotation subject"/>
+    <w:lsdException w:uiPriority="99" w:name="Table Simple 1"/>
+    <w:lsdException w:uiPriority="99" w:name="Table Simple 2"/>
+    <w:lsdException w:uiPriority="99" w:name="Table Simple 3"/>
+    <w:lsdException w:uiPriority="99" w:name="Table Classic 1"/>
+    <w:lsdException w:uiPriority="99" w:name="Table Classic 2"/>
+    <w:lsdException w:uiPriority="99" w:name="Table Classic 3"/>
+    <w:lsdException w:uiPriority="99" w:name="Table Classic 4"/>
+    <w:lsdException w:uiPriority="99" w:name="Table Colorful 1"/>
+    <w:lsdException w:uiPriority="99" w:name="Table Colorful 2"/>
+    <w:lsdException w:uiPriority="99" w:name="Table Colorful 3"/>
+    <w:lsdException w:uiPriority="99" w:name="Table Columns 1"/>
+    <w:lsdException w:uiPriority="99" w:name="Table Columns 2"/>
+    <w:lsdException w:uiPriority="99" w:name="Table Columns 3"/>
+    <w:lsdException w:uiPriority="99" w:name="Table Columns 4"/>
+    <w:lsdException w:uiPriority="99" w:name="Table Columns 5"/>
+    <w:lsdException w:uiPriority="99" w:name="Table Grid 1"/>
+    <w:lsdException w:uiPriority="99" w:name="Table Grid 2"/>
+    <w:lsdException w:uiPriority="99" w:name="Table Grid 3"/>
+    <w:lsdException w:uiPriority="99" w:name="Table Grid 4"/>
+    <w:lsdException w:uiPriority="99" w:name="Table Grid 5"/>
+    <w:lsdException w:uiPriority="99" w:name="Table Grid 6"/>
+    <w:lsdException w:uiPriority="99" w:name="Table Grid 7"/>
+    <w:lsdException w:uiPriority="99" w:name="Table Grid 8"/>
+    <w:lsdException w:uiPriority="99" w:name="Table List 1"/>
+    <w:lsdException w:uiPriority="99" w:name="Table List 2"/>
+    <w:lsdException w:uiPriority="99" w:name="Table List 3"/>
+    <w:lsdException w:uiPriority="99" w:name="Table List 4"/>
+    <w:lsdException w:uiPriority="99" w:name="Table List 5"/>
+    <w:lsdException w:uiPriority="99" w:name="Table List 6"/>
+    <w:lsdException w:uiPriority="99" w:name="Table List 7"/>
+    <w:lsdException w:uiPriority="99" w:name="Table List 8"/>
+    <w:lsdException w:uiPriority="99" w:name="Table 3D effects 1"/>
+    <w:lsdException w:uiPriority="99" w:name="Table 3D effects 2"/>
+    <w:lsdException w:uiPriority="99" w:name="Table 3D effects 3"/>
+    <w:lsdException w:uiPriority="99" w:name="Table Contemporary"/>
+    <w:lsdException w:uiPriority="99" w:name="Table Elegant"/>
+    <w:lsdException w:uiPriority="99" w:name="Table Professional"/>
+    <w:lsdException w:uiPriority="99" w:name="Table Subtle 1"/>
+    <w:lsdException w:uiPriority="99" w:name="Table Subtle 2"/>
+    <w:lsdException w:uiPriority="99" w:name="Table Web 1"/>
+    <w:lsdException w:uiPriority="99" w:name="Table Web 2"/>
+    <w:lsdException w:uiPriority="99" w:name="Table Web 3"/>
+    <w:lsdException w:qFormat="1" w:uiPriority="99" w:semiHidden="0" w:name="Balloon Text"/>
+    <w:lsdException w:qFormat="1" w:unhideWhenUsed="0" w:uiPriority="0" w:semiHidden="0" w:name="Table Grid"/>
+    <w:lsdException w:uiPriority="99" w:name="Table Theme"/>
+    <w:lsdException w:qFormat="1" w:unhideWhenUsed="0" w:uiPriority="1" w:semiHidden="0" w:name="No Spacing"/>
+    <w:lsdException w:unhideWhenUsed="0" w:uiPriority="60" w:semiHidden="0" w:name="Light Shading"/>
+    <w:lsdException w:unhideWhenUsed="0" w:uiPriority="61" w:semiHidden="0" w:name="Light List"/>
+    <w:lsdException w:unhideWhenUsed="0" w:uiPriority="62" w:semiHidden="0" w:name="Light Grid"/>
+    <w:lsdException w:unhideWhenUsed="0" w:uiPriority="63" w:semiHidden="0" w:name="Medium Shading 1"/>
+    <w:lsdException w:unhideWhenUsed="0" w:uiPriority="64" w:semiHidden="0" w:name="Medium Shading 2"/>
+    <w:lsdException w:unhideWhenUsed="0" w:uiPriority="65" w:semiHidden="0" w:name="Medium List 1"/>
+    <w:lsdException w:unhideWhenUsed="0" w:uiPriority="66" w:semiHidden="0" w:name="Medium List 2"/>
+    <w:lsdException w:unhideWhenUsed="0" w:uiPriority="67" w:semiHidden="0" w:name="Medium Grid 1"/>
+    <w:lsdException w:unhideWhenUsed="0" w:uiPriority="68" w:semiHidden="0" w:name="Medium Grid 2"/>
+    <w:lsdException w:unhideWhenUsed="0" w:uiPriority="69" w:semiHidden="0" w:name="Medium Grid 3"/>
+    <w:lsdException w:unhideWhenUsed="0" w:uiPriority="70" w:semiHidden="0" w:name="Dark List"/>
+    <w:lsdException w:unhideWhenUsed="0" w:uiPriority="71" w:semiHidden="0" w:name="Colorful Shading"/>
+    <w:lsdException w:unhideWhenUsed="0" w:uiPriority="72" w:semiHidden="0" w:name="Colorful List"/>
+    <w:lsdException w:unhideWhenUsed="0" w:uiPriority="73" w:semiHidden="0" w:name="Colorful Grid"/>
+    <w:lsdException w:unhideWhenUsed="0" w:uiPriority="60" w:semiHidden="0" w:name="Light Shading Accent 1"/>
+    <w:lsdException w:unhideWhenUsed="0" w:uiPriority="61" w:semiHidden="0" w:name="Light List Accent 1"/>
+    <w:lsdException w:unhideWhenUsed="0" w:uiPriority="62" w:semiHidden="0" w:name="Light Grid Accent 1"/>
+    <w:lsdException w:unhideWhenUsed="0" w:uiPriority="63" w:semiHidden="0" w:name="Medium Shading 1 Accent 1"/>
+    <w:lsdException w:unhideWhenUsed="0" w:uiPriority="64" w:semiHidden="0" w:name="Medium Shading 2 Accent 1"/>
+    <w:lsdException w:unhideWhenUsed="0" w:uiPriority="65" w:semiHidden="0" w:name="Medium List 1 Accent 1"/>
+    <w:lsdException w:qFormat="1" w:unhideWhenUsed="0" w:uiPriority="34" w:semiHidden="0" w:name="List Paragraph"/>
+    <w:lsdException w:unhideWhenUsed="0" w:uiPriority="66" w:semiHidden="0" w:name="Medium List 2 Accent 1"/>
+    <w:lsdException w:unhideWhenUsed="0" w:uiPriority="67" w:semiHidden="0" w:name="Medium Grid 1 Accent 1"/>
+    <w:lsdException w:unhideWhenUsed="0" w:uiPriority="68" w:semiHidden="0" w:name="Medium Grid 2 Accent 1"/>
+    <w:lsdException w:unhideWhenUsed="0" w:uiPriority="69" w:semiHidden="0" w:name="Medium Grid 3 Accent 1"/>
+    <w:lsdException w:unhideWhenUsed="0" w:uiPriority="70" w:semiHidden="0" w:name="Dark List Accent 1"/>
+    <w:lsdException w:unhideWhenUsed="0" w:uiPriority="71" w:semiHidden="0" w:name="Colorful Shading Accent 1"/>
+    <w:lsdException w:unhideWhenUsed="0" w:uiPriority="72" w:semiHidden="0" w:name="Colorful List Accent 1"/>
+    <w:lsdException w:unhideWhenUsed="0" w:uiPriority="73" w:semiHidden="0" w:name="Colorful Grid Accent 1"/>
+    <w:lsdException w:unhideWhenUsed="0" w:uiPriority="60" w:semiHidden="0" w:name="Light Shading Accent 2"/>
+    <w:lsdException w:unhideWhenUsed="0" w:uiPriority="61" w:semiHidden="0" w:name="Light List Accent 2"/>
+    <w:lsdException w:unhideWhenUsed="0" w:uiPriority="62" w:semiHidden="0" w:name="Light Grid Accent 2"/>
+    <w:lsdException w:unhideWhenUsed="0" w:uiPriority="63" w:semiHidden="0" w:name="Medium Shading 1 Accent 2"/>
+    <w:lsdException w:unhideWhenUsed="0" w:uiPriority="64" w:semiHidden="0" w:name="Medium Shading 2 Accent 2"/>
+    <w:lsdException w:unhideWhenUsed="0" w:uiPriority="65" w:semiHidden="0" w:name="Medium List 1 Accent 2"/>
+    <w:lsdException w:unhideWhenUsed="0" w:uiPriority="66" w:semiHidden="0" w:name="Medium List 2 Accent 2"/>
+    <w:lsdException w:unhideWhenUsed="0" w:uiPriority="67" w:semiHidden="0" w:name="Medium Grid 1 Accent 2"/>
+    <w:lsdException w:unhideWhenUsed="0" w:uiPriority="68" w:semiHidden="0" w:name="Medium Grid 2 Accent 2"/>
+    <w:lsdException w:unhideWhenUsed="0" w:uiPriority="69" w:semiHidden="0" w:name="Medium Grid 3 Accent 2"/>
+    <w:lsdException w:unhideWhenUsed="0" w:uiPriority="70" w:semiHidden="0" w:name="Dark List Accent 2"/>
+    <w:lsdException w:unhideWhenUsed="0" w:uiPriority="71" w:semiHidden="0" w:name="Colorful Shading Accent 2"/>
+    <w:lsdException w:unhideWhenUsed="0" w:uiPriority="72" w:semiHidden="0" w:name="Colorful List Accent 2"/>
+    <w:lsdException w:unhideWhenUsed="0" w:uiPriority="73" w:semiHidden="0" w:name="Colorful Grid Accent 2"/>
+    <w:lsdException w:unhideWhenUsed="0" w:uiPriority="60" w:semiHidden="0" w:name="Light Shading Accent 3"/>
+    <w:lsdException w:unhideWhenUsed="0" w:uiPriority="61" w:semiHidden="0" w:name="Light List Accent 3"/>
+    <w:lsdException w:unhideWhenUsed="0" w:uiPriority="62" w:semiHidden="0" w:name="Light Grid Accent 3"/>
+    <w:lsdException w:unhideWhenUsed="0" w:uiPriority="63" w:semiHidden="0" w:name="Medium Shading 1 Accent 3"/>
+    <w:lsdException w:unhideWhenUsed="0" w:uiPriority="64" w:semiHidden="0" w:name="Medium Shading 2 Accent 3"/>
+    <w:lsdException w:unhideWhenUsed="0" w:uiPriority="65" w:semiHidden="0" w:name="Medium List 1 Accent 3"/>
+    <w:lsdException w:unhideWhenUsed="0" w:uiPriority="66" w:semiHidden="0" w:name="Medium List 2 Accent 3"/>
+    <w:lsdException w:unhideWhenUsed="0" w:uiPriority="67" w:semiHidden="0" w:name="Medium Grid 1 Accent 3"/>
+    <w:lsdException w:unhideWhenUsed="0" w:uiPriority="68" w:semiHidden="0" w:name="Medium Grid 2 Accent 3"/>
+    <w:lsdException w:unhideWhenUsed="0" w:uiPriority="69" w:semiHidden="0" w:name="Medium Grid 3 Accent 3"/>
+    <w:lsdException w:unhideWhenUsed="0" w:uiPriority="70" w:semiHidden="0" w:name="Dark List Accent 3"/>
+    <w:lsdException w:unhideWhenUsed="0" w:uiPriority="71" w:semiHidden="0" w:name="Colorful Shading Accent 3"/>
+    <w:lsdException w:unhideWhenUsed="0" w:uiPriority="72" w:semiHidden="0" w:name="Colorful List Accent 3"/>
+    <w:lsdException w:unhideWhenUsed="0" w:uiPriority="73" w:semiHidden="0" w:name="Colorful Grid Accent 3"/>
+    <w:lsdException w:unhideWhenUsed="0" w:uiPriority="60" w:semiHidden="0" w:name="Light Shading Accent 4"/>
+    <w:lsdException w:unhideWhenUsed="0" w:uiPriority="61" w:semiHidden="0" w:name="Light List Accent 4"/>
+    <w:lsdException w:unhideWhenUsed="0" w:uiPriority="62" w:semiHidden="0" w:name="Light Grid Accent 4"/>
+    <w:lsdException w:unhideWhenUsed="0" w:uiPriority="63" w:semiHidden="0" w:name="Medium Shading 1 Accent 4"/>
+    <w:lsdException w:unhideWhenUsed="0" w:uiPriority="64" w:semiHidden="0" w:name="Medium Shading 2 Accent 4"/>
+    <w:lsdException w:unhideWhenUsed="0" w:uiPriority="65" w:semiHidden="0" w:name="Medium List 1 Accent 4"/>
+    <w:lsdException w:unhideWhenUsed="0" w:uiPriority="66" w:semiHidden="0" w:name="Medium List 2 Accent 4"/>
+    <w:lsdException w:unhideWhenUsed="0" w:uiPriority="67" w:semiHidden="0" w:name="Medium Grid 1 Accent 4"/>
+    <w:lsdException w:unhideWhenUsed="0" w:uiPriority="68" w:semiHidden="0" w:name="Medium Grid 2 Accent 4"/>
+    <w:lsdException w:unhideWhenUsed="0" w:uiPriority="69" w:semiHidden="0" w:name="Medium Grid 3 Accent 4"/>
+    <w:lsdException w:unhideWhenUsed="0" w:uiPriority="70" w:semiHidden="0" w:name="Dark List Accent 4"/>
+    <w:lsdException w:unhideWhenUsed="0" w:uiPriority="71" w:semiHidden="0" w:name="Colorful Shading Accent 4"/>
+    <w:lsdException w:unhideWhenUsed="0" w:uiPriority="72" w:semiHidden="0" w:name="Colorful List Accent 4"/>
+    <w:lsdException w:unhideWhenUsed="0" w:uiPriority="73" w:semiHidden="0" w:name="Colorful Grid Accent 4"/>
+    <w:lsdException w:unhideWhenUsed="0" w:uiPriority="60" w:semiHidden="0" w:name="Light Shading Accent 5"/>
+    <w:lsdException w:unhideWhenUsed="0" w:uiPriority="61" w:semiHidden="0" w:name="Light List Accent 5"/>
+    <w:lsdException w:unhideWhenUsed="0" w:uiPriority="62" w:semiHidden="0" w:name="Light Grid Accent 5"/>
+    <w:lsdException w:unhideWhenUsed="0" w:uiPriority="63" w:semiHidden="0" w:name="Medium Shading 1 Accent 5"/>
+    <w:lsdException w:unhideWhenUsed="0" w:uiPriority="64" w:semiHidden="0" w:name="Medium Shading 2 Accent 5"/>
+    <w:lsdException w:unhideWhenUsed="0" w:uiPriority="65" w:semiHidden="0" w:name="Medium List 1 Accent 5"/>
+    <w:lsdException w:unhideWhenUsed="0" w:uiPriority="66" w:semiHidden="0" w:name="Medium List 2 Accent 5"/>
+    <w:lsdException w:unhideWhenUsed="0" w:uiPriority="67" w:semiHidden="0" w:name="Medium Grid 1 Accent 5"/>
+    <w:lsdException w:unhideWhenUsed="0" w:uiPriority="68" w:semiHidden="0" w:name="Medium Grid 2 Accent 5"/>
+    <w:lsdException w:unhideWhenUsed="0" w:uiPriority="69" w:semiHidden="0" w:name="Medium Grid 3 Accent 5"/>
+    <w:lsdException w:unhideWhenUsed="0" w:uiPriority="70" w:semiHidden="0" w:name="Dark List Accent 5"/>
+    <w:lsdException w:unhideWhenUsed="0" w:uiPriority="71" w:semiHidden="0" w:name="Colorful Shading Accent 5"/>
+    <w:lsdException w:unhideWhenUsed="0" w:uiPriority="72" w:semiHidden="0" w:name="Colorful List Accent 5"/>
+    <w:lsdException w:unhideWhenUsed="0" w:uiPriority="73" w:semiHidden="0" w:name="Colorful Grid Accent 5"/>
+    <w:lsdException w:unhideWhenUsed="0" w:uiPriority="60" w:semiHidden="0" w:name="Light Shading Accent 6"/>
+    <w:lsdException w:unhideWhenUsed="0" w:uiPriority="61" w:semiHidden="0" w:name="Light List Accent 6"/>
+    <w:lsdException w:unhideWhenUsed="0" w:uiPriority="62" w:semiHidden="0" w:name="Light Grid Accent 6"/>
+    <w:lsdException w:unhideWhenUsed="0" w:uiPriority="63" w:semiHidden="0" w:name="Medium Shading 1 Accent 6"/>
+    <w:lsdException w:unhideWhenUsed="0" w:uiPriority="64" w:semiHidden="0" w:name="Medium Shading 2 Accent 6"/>
+    <w:lsdException w:unhideWhenUsed="0" w:uiPriority="65" w:semiHidden="0" w:name="Medium List 1 Accent 6"/>
+    <w:lsdException w:unhideWhenUsed="0" w:uiPriority="66" w:semiHidden="0" w:name="Medium List 2 Accent 6"/>
+    <w:lsdException w:unhideWhenUsed="0" w:uiPriority="67" w:semiHidden="0" w:name="Medium Grid 1 Accent 6"/>
+    <w:lsdException w:unhideWhenUsed="0" w:uiPriority="68" w:semiHidden="0" w:name="Medium Grid 2 Accent 6"/>
+    <w:lsdException w:unhideWhenUsed="0" w:uiPriority="69" w:semiHidden="0" w:name="Medium Grid 3 Accent 6"/>
+    <w:lsdException w:unhideWhenUsed="0" w:uiPriority="70" w:semiHidden="0" w:name="Dark List Accent 6"/>
+    <w:lsdException w:unhideWhenUsed="0" w:uiPriority="71" w:semiHidden="0" w:name="Colorful Shading Accent 6"/>
+    <w:lsdException w:unhideWhenUsed="0" w:uiPriority="72" w:semiHidden="0" w:name="Colorful List Accent 6"/>
+    <w:lsdException w:unhideWhenUsed="0" w:uiPriority="73" w:semiHidden="0" w:name="Colorful Grid Accent 6"/>
   </w:latentStyles>
-  <w:style w:type="paragraph" w:default="1" w:styleId="a3">
+  <w:style w:type="paragraph" w:default="1" w:styleId="1">
     <w:name w:val="Normal"/>
     <w:qFormat/>
+    <w:uiPriority w:val="0"/>
     <w:rPr>
-      <w:rFonts w:ascii="宋体" w:eastAsia="宋体" w:hAnsi="宋体" w:cs="宋体"/>
+      <w:rFonts w:ascii="宋体" w:hAnsi="宋体" w:eastAsia="宋体" w:cs="宋体"/>
       <w:sz w:val="21"/>
       <w:szCs w:val="22"/>
+      <w:lang w:val="en-US" w:eastAsia="zh-CN" w:bidi="ar-SA"/>
     </w:rPr>
   </w:style>
-  <w:style w:type="paragraph" w:styleId="1">
+  <w:style w:type="paragraph" w:styleId="2">
     <w:name w:val="heading 1"/>
-    <w:basedOn w:val="a3"/>
-    <w:next w:val="a3"/>
-    <w:link w:val="1Char"/>
+    <w:basedOn w:val="1"/>
+    <w:next w:val="1"/>
+    <w:link w:val="47"/>
+    <w:qFormat/>
     <w:uiPriority w:val="9"/>
-    <w:qFormat/>
     <w:pPr>
       <w:keepNext/>
       <w:keepLines/>
@@ -7795,14 +8767,14 @@
       <w:szCs w:val="32"/>
     </w:rPr>
   </w:style>
-  <w:style w:type="paragraph" w:styleId="2">
+  <w:style w:type="paragraph" w:styleId="3">
     <w:name w:val="heading 2"/>
-    <w:basedOn w:val="a3"/>
-    <w:next w:val="a3"/>
-    <w:link w:val="2Char"/>
-    <w:uiPriority w:val="9"/>
+    <w:basedOn w:val="1"/>
+    <w:next w:val="1"/>
+    <w:link w:val="48"/>
     <w:unhideWhenUsed/>
     <w:qFormat/>
+    <w:uiPriority w:val="9"/>
     <w:pPr>
       <w:keepNext/>
       <w:keepLines/>
@@ -7816,14 +8788,14 @@
       <w:szCs w:val="28"/>
     </w:rPr>
   </w:style>
-  <w:style w:type="paragraph" w:styleId="3">
+  <w:style w:type="paragraph" w:styleId="4">
     <w:name w:val="heading 3"/>
-    <w:basedOn w:val="a3"/>
-    <w:next w:val="a3"/>
-    <w:link w:val="3Char"/>
-    <w:uiPriority w:val="9"/>
+    <w:basedOn w:val="1"/>
+    <w:next w:val="1"/>
+    <w:link w:val="50"/>
     <w:unhideWhenUsed/>
     <w:qFormat/>
+    <w:uiPriority w:val="9"/>
     <w:pPr>
       <w:keepNext/>
       <w:keepLines/>
@@ -7837,14 +8809,14 @@
       <w:szCs w:val="24"/>
     </w:rPr>
   </w:style>
-  <w:style w:type="paragraph" w:styleId="4">
+  <w:style w:type="paragraph" w:styleId="5">
     <w:name w:val="heading 4"/>
-    <w:basedOn w:val="a3"/>
-    <w:next w:val="a3"/>
-    <w:link w:val="4Char"/>
-    <w:uiPriority w:val="9"/>
+    <w:basedOn w:val="1"/>
+    <w:next w:val="1"/>
+    <w:link w:val="51"/>
     <w:unhideWhenUsed/>
     <w:qFormat/>
+    <w:uiPriority w:val="9"/>
     <w:pPr>
       <w:keepNext/>
       <w:keepLines/>
@@ -7857,14 +8829,14 @@
       <w:iCs/>
     </w:rPr>
   </w:style>
-  <w:style w:type="paragraph" w:styleId="5">
+  <w:style w:type="paragraph" w:styleId="6">
     <w:name w:val="heading 5"/>
-    <w:basedOn w:val="a3"/>
-    <w:next w:val="a3"/>
-    <w:link w:val="5Char"/>
-    <w:uiPriority w:val="9"/>
+    <w:basedOn w:val="1"/>
+    <w:next w:val="1"/>
+    <w:link w:val="52"/>
     <w:unhideWhenUsed/>
     <w:qFormat/>
+    <w:uiPriority w:val="9"/>
     <w:pPr>
       <w:keepNext/>
       <w:keepLines/>
@@ -7876,14 +8848,14 @@
       <w:color w:val="2E74B5"/>
     </w:rPr>
   </w:style>
-  <w:style w:type="paragraph" w:styleId="6">
+  <w:style w:type="paragraph" w:styleId="7">
     <w:name w:val="heading 6"/>
-    <w:basedOn w:val="a3"/>
-    <w:next w:val="a3"/>
-    <w:link w:val="6Char"/>
-    <w:uiPriority w:val="9"/>
+    <w:basedOn w:val="1"/>
+    <w:next w:val="1"/>
+    <w:link w:val="53"/>
     <w:unhideWhenUsed/>
     <w:qFormat/>
+    <w:uiPriority w:val="9"/>
     <w:pPr>
       <w:keepNext/>
       <w:keepLines/>
@@ -7895,14 +8867,14 @@
       <w:color w:val="1F4E79"/>
     </w:rPr>
   </w:style>
-  <w:style w:type="paragraph" w:styleId="7">
+  <w:style w:type="paragraph" w:styleId="8">
     <w:name w:val="heading 7"/>
-    <w:basedOn w:val="a3"/>
-    <w:next w:val="a3"/>
-    <w:link w:val="7Char"/>
-    <w:uiPriority w:val="9"/>
+    <w:basedOn w:val="1"/>
+    <w:next w:val="1"/>
+    <w:link w:val="54"/>
     <w:unhideWhenUsed/>
     <w:qFormat/>
+    <w:uiPriority w:val="9"/>
     <w:pPr>
       <w:keepNext/>
       <w:keepLines/>
@@ -7916,14 +8888,14 @@
       <w:color w:val="1F4E79"/>
     </w:rPr>
   </w:style>
-  <w:style w:type="paragraph" w:styleId="8">
+  <w:style w:type="paragraph" w:styleId="9">
     <w:name w:val="heading 8"/>
-    <w:basedOn w:val="a3"/>
-    <w:next w:val="a3"/>
-    <w:link w:val="8Char"/>
-    <w:uiPriority w:val="9"/>
+    <w:basedOn w:val="1"/>
+    <w:next w:val="1"/>
+    <w:link w:val="55"/>
     <w:unhideWhenUsed/>
     <w:qFormat/>
+    <w:uiPriority w:val="9"/>
     <w:pPr>
       <w:keepNext/>
       <w:keepLines/>
@@ -7936,14 +8908,14 @@
       <w:szCs w:val="21"/>
     </w:rPr>
   </w:style>
-  <w:style w:type="paragraph" w:styleId="9">
+  <w:style w:type="paragraph" w:styleId="10">
     <w:name w:val="heading 9"/>
-    <w:basedOn w:val="a3"/>
-    <w:next w:val="a3"/>
-    <w:link w:val="9Char"/>
-    <w:uiPriority w:val="9"/>
+    <w:basedOn w:val="1"/>
+    <w:next w:val="1"/>
+    <w:link w:val="56"/>
     <w:unhideWhenUsed/>
     <w:qFormat/>
+    <w:uiPriority w:val="9"/>
     <w:pPr>
       <w:keepNext/>
       <w:keepLines/>
@@ -7958,19 +8930,19 @@
       <w:szCs w:val="21"/>
     </w:rPr>
   </w:style>
-  <w:style w:type="character" w:default="1" w:styleId="a4">
+  <w:style w:type="character" w:default="1" w:styleId="34">
     <w:name w:val="Default Paragraph Font"/>
-    <w:uiPriority w:val="1"/>
     <w:semiHidden/>
     <w:unhideWhenUsed/>
+    <w:uiPriority w:val="1"/>
   </w:style>
-  <w:style w:type="table" w:default="1" w:styleId="a5">
+  <w:style w:type="table" w:default="1" w:styleId="41">
     <w:name w:val="Normal Table"/>
-    <w:uiPriority w:val="99"/>
     <w:semiHidden/>
     <w:unhideWhenUsed/>
+    <w:uiPriority w:val="99"/>
     <w:tblPr>
-      <w:tblInd w:w="0" w:type="dxa"/>
+      <w:tblLayout w:type="fixed"/>
       <w:tblCellMar>
         <w:top w:w="0" w:type="dxa"/>
         <w:left w:w="108" w:type="dxa"/>
@@ -7979,41 +8951,35 @@
       </w:tblCellMar>
     </w:tblPr>
   </w:style>
-  <w:style w:type="numbering" w:default="1" w:styleId="a6">
-    <w:name w:val="No List"/>
-    <w:uiPriority w:val="99"/>
-    <w:semiHidden/>
+  <w:style w:type="paragraph" w:styleId="11">
+    <w:name w:val="toc 7"/>
+    <w:basedOn w:val="1"/>
+    <w:next w:val="1"/>
     <w:unhideWhenUsed/>
-  </w:style>
-  <w:style w:type="paragraph" w:styleId="70">
-    <w:name w:val="toc 7"/>
-    <w:basedOn w:val="a3"/>
-    <w:next w:val="a3"/>
     <w:uiPriority w:val="39"/>
-    <w:unhideWhenUsed/>
     <w:pPr>
-      <w:ind w:leftChars="1200" w:left="2520"/>
+      <w:ind w:left="2520" w:leftChars="1200"/>
     </w:pPr>
   </w:style>
-  <w:style w:type="paragraph" w:styleId="a7">
+  <w:style w:type="paragraph" w:styleId="12">
     <w:name w:val="Normal Indent"/>
-    <w:basedOn w:val="a3"/>
+    <w:basedOn w:val="1"/>
+    <w:unhideWhenUsed/>
     <w:uiPriority w:val="99"/>
-    <w:unhideWhenUsed/>
     <w:pPr>
-      <w:ind w:firstLineChars="200" w:firstLine="420"/>
+      <w:ind w:firstLine="420" w:firstLineChars="200"/>
     </w:pPr>
     <w:rPr>
       <w:kern w:val="2"/>
     </w:rPr>
   </w:style>
-  <w:style w:type="paragraph" w:styleId="a8">
+  <w:style w:type="paragraph" w:styleId="13">
     <w:name w:val="caption"/>
-    <w:basedOn w:val="a3"/>
-    <w:next w:val="a3"/>
-    <w:uiPriority w:val="35"/>
+    <w:basedOn w:val="1"/>
+    <w:next w:val="1"/>
     <w:unhideWhenUsed/>
     <w:qFormat/>
+    <w:uiPriority w:val="35"/>
     <w:pPr>
       <w:spacing w:after="200"/>
     </w:pPr>
@@ -8023,26 +8989,27 @@
       <w:szCs w:val="18"/>
     </w:rPr>
   </w:style>
-  <w:style w:type="paragraph" w:styleId="a9">
+  <w:style w:type="paragraph" w:styleId="14">
     <w:name w:val="annotation text"/>
-    <w:basedOn w:val="a3"/>
-    <w:link w:val="Char"/>
-    <w:uiPriority w:val="99"/>
+    <w:basedOn w:val="1"/>
+    <w:link w:val="67"/>
     <w:unhideWhenUsed/>
     <w:qFormat/>
+    <w:uiPriority w:val="99"/>
     <w:pPr>
       <w:spacing w:line="360" w:lineRule="auto"/>
     </w:pPr>
     <w:rPr>
-      <w:rFonts w:ascii="Times New Roman" w:eastAsia="仿宋_GB2312" w:hAnsi="Times New Roman"/>
+      <w:rFonts w:ascii="Times New Roman" w:hAnsi="Times New Roman" w:eastAsia="仿宋_GB2312"/>
       <w:sz w:val="24"/>
       <w:szCs w:val="24"/>
     </w:rPr>
   </w:style>
-  <w:style w:type="paragraph" w:styleId="aa">
+  <w:style w:type="paragraph" w:styleId="15">
     <w:name w:val="Body Text"/>
-    <w:basedOn w:val="a3"/>
-    <w:link w:val="Char0"/>
+    <w:basedOn w:val="1"/>
+    <w:link w:val="79"/>
+    <w:uiPriority w:val="0"/>
     <w:pPr>
       <w:widowControl w:val="0"/>
       <w:spacing w:after="120"/>
@@ -8054,113 +9021,126 @@
       <w:szCs w:val="20"/>
     </w:rPr>
   </w:style>
-  <w:style w:type="paragraph" w:styleId="50">
+  <w:style w:type="paragraph" w:styleId="16">
     <w:name w:val="toc 5"/>
-    <w:basedOn w:val="a3"/>
-    <w:next w:val="a3"/>
-    <w:uiPriority w:val="39"/>
+    <w:basedOn w:val="1"/>
+    <w:next w:val="1"/>
     <w:unhideWhenUsed/>
     <w:qFormat/>
+    <w:uiPriority w:val="39"/>
     <w:pPr>
-      <w:ind w:leftChars="800" w:left="1680"/>
+      <w:ind w:left="1680" w:leftChars="800"/>
     </w:pPr>
   </w:style>
-  <w:style w:type="paragraph" w:styleId="30">
+  <w:style w:type="paragraph" w:styleId="17">
     <w:name w:val="toc 3"/>
-    <w:basedOn w:val="a3"/>
-    <w:next w:val="a3"/>
+    <w:basedOn w:val="1"/>
+    <w:next w:val="1"/>
     <w:uiPriority w:val="39"/>
     <w:pPr>
-      <w:ind w:leftChars="400" w:left="840"/>
+      <w:ind w:left="840" w:leftChars="400"/>
     </w:pPr>
   </w:style>
-  <w:style w:type="paragraph" w:styleId="ab">
+  <w:style w:type="paragraph" w:styleId="18">
     <w:name w:val="Plain Text"/>
-    <w:basedOn w:val="a3"/>
-    <w:link w:val="Char1"/>
-    <w:uiPriority w:val="99"/>
+    <w:basedOn w:val="1"/>
+    <w:link w:val="58"/>
     <w:unhideWhenUsed/>
     <w:qFormat/>
+    <w:uiPriority w:val="99"/>
     <w:pPr>
       <w:widowControl w:val="0"/>
       <w:spacing w:line="276" w:lineRule="auto"/>
       <w:jc w:val="both"/>
     </w:pPr>
     <w:rPr>
-      <w:rFonts w:asciiTheme="minorEastAsia" w:eastAsiaTheme="minorEastAsia" w:hAnsi="Courier New" w:cs="Courier New"/>
-      <w:color w:val="000000" w:themeColor="text1"/>
+      <w:rFonts w:hAnsi="Courier New" w:cs="Courier New" w:asciiTheme="minorEastAsia" w:eastAsiaTheme="minorEastAsia"/>
+      <w:color w:val="141414" w:themeColor="text1"/>
       <w:kern w:val="2"/>
+      <w14:textFill>
+        <w14:solidFill>
+          <w14:schemeClr w14:val="tx1"/>
+        </w14:solidFill>
+      </w14:textFill>
     </w:rPr>
   </w:style>
-  <w:style w:type="paragraph" w:styleId="80">
+  <w:style w:type="paragraph" w:styleId="19">
     <w:name w:val="toc 8"/>
-    <w:basedOn w:val="a3"/>
-    <w:next w:val="a3"/>
+    <w:basedOn w:val="1"/>
+    <w:next w:val="1"/>
+    <w:unhideWhenUsed/>
     <w:uiPriority w:val="39"/>
-    <w:unhideWhenUsed/>
     <w:pPr>
-      <w:ind w:leftChars="1400" w:left="2940"/>
+      <w:ind w:left="2940" w:leftChars="1400"/>
     </w:pPr>
   </w:style>
-  <w:style w:type="paragraph" w:styleId="ac">
+  <w:style w:type="paragraph" w:styleId="20">
     <w:name w:val="Date"/>
-    <w:basedOn w:val="a3"/>
-    <w:next w:val="a3"/>
-    <w:link w:val="Char2"/>
+    <w:basedOn w:val="1"/>
+    <w:next w:val="1"/>
+    <w:link w:val="68"/>
+    <w:unhideWhenUsed/>
+    <w:qFormat/>
     <w:uiPriority w:val="99"/>
-    <w:unhideWhenUsed/>
     <w:pPr>
       <w:widowControl w:val="0"/>
       <w:spacing w:line="276" w:lineRule="auto"/>
-      <w:ind w:leftChars="2500" w:left="100"/>
+      <w:ind w:left="100" w:leftChars="2500"/>
       <w:jc w:val="both"/>
     </w:pPr>
     <w:rPr>
       <w:rFonts w:asciiTheme="minorHAnsi" w:hAnsiTheme="minorHAnsi" w:cstheme="minorBidi"/>
-      <w:color w:val="000000" w:themeColor="text1"/>
+      <w:color w:val="141414" w:themeColor="text1"/>
       <w:kern w:val="2"/>
+      <w14:textFill>
+        <w14:solidFill>
+          <w14:schemeClr w14:val="tx1"/>
+        </w14:solidFill>
+      </w14:textFill>
     </w:rPr>
   </w:style>
-  <w:style w:type="paragraph" w:styleId="ad">
+  <w:style w:type="paragraph" w:styleId="21">
     <w:name w:val="Balloon Text"/>
-    <w:basedOn w:val="a3"/>
-    <w:link w:val="Char3"/>
+    <w:basedOn w:val="1"/>
+    <w:link w:val="66"/>
+    <w:unhideWhenUsed/>
+    <w:qFormat/>
     <w:uiPriority w:val="99"/>
-    <w:unhideWhenUsed/>
     <w:rPr>
       <w:sz w:val="18"/>
       <w:szCs w:val="18"/>
     </w:rPr>
   </w:style>
-  <w:style w:type="paragraph" w:styleId="ae">
+  <w:style w:type="paragraph" w:styleId="22">
     <w:name w:val="footer"/>
-    <w:basedOn w:val="a3"/>
-    <w:link w:val="Char4"/>
-    <w:uiPriority w:val="99"/>
+    <w:basedOn w:val="1"/>
+    <w:link w:val="76"/>
     <w:unhideWhenUsed/>
     <w:qFormat/>
+    <w:uiPriority w:val="99"/>
     <w:pPr>
       <w:tabs>
         <w:tab w:val="center" w:pos="4153"/>
         <w:tab w:val="right" w:pos="8306"/>
       </w:tabs>
       <w:snapToGrid w:val="0"/>
-      <w:ind w:leftChars="500" w:left="500"/>
+      <w:ind w:left="500" w:leftChars="500"/>
     </w:pPr>
     <w:rPr>
       <w:sz w:val="16"/>
       <w:szCs w:val="18"/>
     </w:rPr>
   </w:style>
-  <w:style w:type="paragraph" w:styleId="af">
+  <w:style w:type="paragraph" w:styleId="23">
     <w:name w:val="header"/>
-    <w:basedOn w:val="a3"/>
-    <w:link w:val="Char5"/>
+    <w:basedOn w:val="1"/>
+    <w:link w:val="77"/>
     <w:unhideWhenUsed/>
     <w:qFormat/>
+    <w:uiPriority w:val="0"/>
     <w:pPr>
       <w:pBdr>
-        <w:bottom w:val="single" w:sz="6" w:space="1" w:color="auto"/>
+        <w:bottom w:val="single" w:color="auto" w:sz="6" w:space="1"/>
       </w:pBdr>
       <w:tabs>
         <w:tab w:val="center" w:pos="4153"/>
@@ -8174,44 +9154,44 @@
       <w:szCs w:val="18"/>
     </w:rPr>
   </w:style>
-  <w:style w:type="paragraph" w:styleId="10">
+  <w:style w:type="paragraph" w:styleId="24">
     <w:name w:val="toc 1"/>
-    <w:basedOn w:val="a3"/>
-    <w:next w:val="a3"/>
-    <w:uiPriority w:val="39"/>
+    <w:basedOn w:val="1"/>
+    <w:next w:val="1"/>
     <w:unhideWhenUsed/>
     <w:qFormat/>
+    <w:uiPriority w:val="39"/>
   </w:style>
-  <w:style w:type="paragraph" w:styleId="40">
+  <w:style w:type="paragraph" w:styleId="25">
     <w:name w:val="toc 4"/>
-    <w:basedOn w:val="a3"/>
-    <w:next w:val="a3"/>
-    <w:uiPriority w:val="39"/>
+    <w:basedOn w:val="1"/>
+    <w:next w:val="1"/>
     <w:unhideWhenUsed/>
     <w:qFormat/>
+    <w:uiPriority w:val="39"/>
     <w:pPr>
-      <w:ind w:leftChars="600" w:left="1260"/>
+      <w:ind w:left="1260" w:leftChars="600"/>
     </w:pPr>
   </w:style>
-  <w:style w:type="paragraph" w:styleId="af0">
+  <w:style w:type="paragraph" w:styleId="26">
     <w:name w:val="Subtitle"/>
-    <w:basedOn w:val="af1"/>
-    <w:next w:val="a3"/>
-    <w:link w:val="Char6"/>
+    <w:basedOn w:val="27"/>
+    <w:next w:val="1"/>
+    <w:link w:val="63"/>
+    <w:qFormat/>
     <w:uiPriority w:val="11"/>
-    <w:qFormat/>
     <w:rPr>
       <w:spacing w:val="15"/>
       <w:sz w:val="32"/>
     </w:rPr>
   </w:style>
-  <w:style w:type="paragraph" w:styleId="af1">
+  <w:style w:type="paragraph" w:styleId="27">
     <w:name w:val="Title"/>
-    <w:basedOn w:val="a3"/>
-    <w:next w:val="a3"/>
-    <w:link w:val="Char7"/>
+    <w:basedOn w:val="1"/>
+    <w:next w:val="1"/>
+    <w:link w:val="49"/>
+    <w:qFormat/>
     <w:uiPriority w:val="10"/>
-    <w:qFormat/>
     <w:pPr>
       <w:spacing w:line="720" w:lineRule="auto"/>
       <w:contextualSpacing/>
@@ -8226,154 +9206,162 @@
       <w:szCs w:val="56"/>
     </w:rPr>
   </w:style>
-  <w:style w:type="paragraph" w:styleId="af2">
+  <w:style w:type="paragraph" w:styleId="28">
     <w:name w:val="List"/>
-    <w:basedOn w:val="a3"/>
+    <w:basedOn w:val="1"/>
     <w:qFormat/>
+    <w:uiPriority w:val="0"/>
     <w:pPr>
-      <w:spacing w:beforeLines="50" w:before="50" w:afterLines="50" w:after="50"/>
-      <w:ind w:left="200" w:hangingChars="200" w:hanging="200"/>
+      <w:spacing w:before="50" w:beforeLines="50" w:after="50" w:afterLines="50"/>
+      <w:ind w:left="200" w:hanging="200" w:hangingChars="200"/>
     </w:pPr>
     <w:rPr>
       <w:rFonts w:ascii="Times New Roman" w:hAnsi="Times New Roman"/>
       <w:szCs w:val="24"/>
     </w:rPr>
   </w:style>
-  <w:style w:type="paragraph" w:styleId="60">
+  <w:style w:type="paragraph" w:styleId="29">
     <w:name w:val="toc 6"/>
-    <w:basedOn w:val="a3"/>
-    <w:next w:val="a3"/>
-    <w:uiPriority w:val="39"/>
+    <w:basedOn w:val="1"/>
+    <w:next w:val="1"/>
     <w:unhideWhenUsed/>
     <w:qFormat/>
+    <w:uiPriority w:val="39"/>
     <w:pPr>
-      <w:ind w:leftChars="1000" w:left="2100"/>
+      <w:ind w:left="2100" w:leftChars="1000"/>
     </w:pPr>
   </w:style>
-  <w:style w:type="paragraph" w:styleId="af3">
+  <w:style w:type="paragraph" w:styleId="30">
     <w:name w:val="table of figures"/>
-    <w:basedOn w:val="a3"/>
-    <w:next w:val="a3"/>
+    <w:basedOn w:val="1"/>
+    <w:next w:val="1"/>
+    <w:qFormat/>
     <w:uiPriority w:val="99"/>
-    <w:qFormat/>
     <w:pPr>
-      <w:ind w:leftChars="200" w:left="200" w:hangingChars="200" w:hanging="200"/>
+      <w:ind w:left="200" w:leftChars="200" w:hanging="200" w:hangingChars="200"/>
     </w:pPr>
   </w:style>
-  <w:style w:type="paragraph" w:styleId="20">
+  <w:style w:type="paragraph" w:styleId="31">
     <w:name w:val="toc 2"/>
-    <w:basedOn w:val="a3"/>
-    <w:next w:val="a3"/>
+    <w:basedOn w:val="1"/>
+    <w:next w:val="1"/>
+    <w:qFormat/>
     <w:uiPriority w:val="39"/>
     <w:pPr>
-      <w:ind w:leftChars="200" w:left="420"/>
+      <w:ind w:left="420" w:leftChars="200"/>
     </w:pPr>
   </w:style>
-  <w:style w:type="paragraph" w:styleId="90">
+  <w:style w:type="paragraph" w:styleId="32">
     <w:name w:val="toc 9"/>
-    <w:basedOn w:val="a3"/>
-    <w:next w:val="a3"/>
-    <w:uiPriority w:val="39"/>
+    <w:basedOn w:val="1"/>
+    <w:next w:val="1"/>
     <w:unhideWhenUsed/>
     <w:qFormat/>
+    <w:uiPriority w:val="39"/>
     <w:pPr>
-      <w:ind w:leftChars="1600" w:left="3360"/>
+      <w:ind w:left="3360" w:leftChars="1600"/>
     </w:pPr>
   </w:style>
-  <w:style w:type="paragraph" w:styleId="af4">
+  <w:style w:type="paragraph" w:styleId="33">
     <w:name w:val="Normal (Web)"/>
-    <w:basedOn w:val="a3"/>
+    <w:basedOn w:val="1"/>
+    <w:unhideWhenUsed/>
     <w:uiPriority w:val="99"/>
-    <w:unhideWhenUsed/>
     <w:pPr>
       <w:spacing w:before="100" w:beforeAutospacing="1" w:after="100" w:afterAutospacing="1" w:line="276" w:lineRule="auto"/>
     </w:pPr>
     <w:rPr>
-      <w:color w:val="000000" w:themeColor="text1"/>
+      <w:color w:val="141414" w:themeColor="text1"/>
       <w:sz w:val="24"/>
       <w:szCs w:val="24"/>
+      <w14:textFill>
+        <w14:solidFill>
+          <w14:schemeClr w14:val="tx1"/>
+        </w14:solidFill>
+      </w14:textFill>
     </w:rPr>
   </w:style>
-  <w:style w:type="character" w:styleId="af5">
+  <w:style w:type="character" w:styleId="35">
     <w:name w:val="Strong"/>
+    <w:qFormat/>
     <w:uiPriority w:val="22"/>
-    <w:qFormat/>
     <w:rPr>
       <w:b/>
       <w:bCs/>
       <w:color w:val="auto"/>
     </w:rPr>
   </w:style>
-  <w:style w:type="character" w:styleId="af6">
+  <w:style w:type="character" w:styleId="36">
     <w:name w:val="page number"/>
-    <w:basedOn w:val="a4"/>
-    <w:uiPriority w:val="99"/>
+    <w:basedOn w:val="34"/>
     <w:unhideWhenUsed/>
     <w:qFormat/>
+    <w:uiPriority w:val="99"/>
     <w:rPr>
-      <w:rFonts w:ascii="Times New Roman" w:eastAsia="宋体" w:hAnsi="Times New Roman"/>
+      <w:rFonts w:ascii="Times New Roman" w:hAnsi="Times New Roman" w:eastAsia="宋体"/>
       <w:sz w:val="16"/>
     </w:rPr>
   </w:style>
-  <w:style w:type="character" w:styleId="af7">
+  <w:style w:type="character" w:styleId="37">
     <w:name w:val="FollowedHyperlink"/>
-    <w:basedOn w:val="a4"/>
-    <w:uiPriority w:val="99"/>
+    <w:basedOn w:val="34"/>
     <w:unhideWhenUsed/>
     <w:qFormat/>
+    <w:uiPriority w:val="99"/>
     <w:rPr>
       <w:color w:val="800080"/>
       <w:u w:val="single"/>
     </w:rPr>
   </w:style>
-  <w:style w:type="character" w:styleId="af8">
+  <w:style w:type="character" w:styleId="38">
     <w:name w:val="Emphasis"/>
+    <w:qFormat/>
     <w:uiPriority w:val="20"/>
-    <w:qFormat/>
     <w:rPr>
       <w:i/>
       <w:iCs/>
       <w:color w:val="auto"/>
     </w:rPr>
   </w:style>
-  <w:style w:type="character" w:styleId="af9">
+  <w:style w:type="character" w:styleId="39">
     <w:name w:val="Hyperlink"/>
-    <w:basedOn w:val="a4"/>
-    <w:uiPriority w:val="99"/>
+    <w:basedOn w:val="34"/>
     <w:unhideWhenUsed/>
     <w:qFormat/>
+    <w:uiPriority w:val="99"/>
     <w:rPr>
       <w:color w:val="0000FF"/>
       <w:u w:val="single"/>
     </w:rPr>
   </w:style>
-  <w:style w:type="character" w:styleId="afa">
+  <w:style w:type="character" w:styleId="40">
     <w:name w:val="annotation reference"/>
-    <w:uiPriority w:val="99"/>
     <w:unhideWhenUsed/>
     <w:qFormat/>
+    <w:uiPriority w:val="99"/>
     <w:rPr>
       <w:sz w:val="21"/>
       <w:szCs w:val="21"/>
     </w:rPr>
   </w:style>
-  <w:style w:type="table" w:styleId="afb">
+  <w:style w:type="table" w:styleId="42">
     <w:name w:val="Table Grid"/>
-    <w:basedOn w:val="a5"/>
+    <w:basedOn w:val="41"/>
     <w:qFormat/>
+    <w:uiPriority w:val="0"/>
     <w:rPr>
-      <w:rFonts w:ascii="Times New Roman" w:eastAsia="宋体" w:hAnsi="Times New Roman" w:cs="Times New Roman"/>
+      <w:rFonts w:ascii="Times New Roman" w:hAnsi="Times New Roman" w:eastAsia="宋体" w:cs="Times New Roman"/>
     </w:rPr>
     <w:tblPr>
-      <w:tblInd w:w="0" w:type="dxa"/>
       <w:tblBorders>
-        <w:top w:val="single" w:sz="4" w:space="0" w:color="000000"/>
-        <w:left w:val="single" w:sz="4" w:space="0" w:color="000000"/>
-        <w:bottom w:val="single" w:sz="4" w:space="0" w:color="000000"/>
-        <w:right w:val="single" w:sz="4" w:space="0" w:color="000000"/>
-        <w:insideH w:val="single" w:sz="4" w:space="0" w:color="000000"/>
-        <w:insideV w:val="single" w:sz="4" w:space="0" w:color="000000"/>
+        <w:top w:val="single" w:color="000000" w:sz="4" w:space="0"/>
+        <w:left w:val="single" w:color="000000" w:sz="4" w:space="0"/>
+        <w:bottom w:val="single" w:color="000000" w:sz="4" w:space="0"/>
+        <w:right w:val="single" w:color="000000" w:sz="4" w:space="0"/>
+        <w:insideH w:val="single" w:color="000000" w:sz="4" w:space="0"/>
+        <w:insideV w:val="single" w:color="000000" w:sz="4" w:space="0"/>
       </w:tblBorders>
+      <w:tblLayout w:type="fixed"/>
       <w:tblCellMar>
         <w:top w:w="0" w:type="dxa"/>
         <w:left w:w="108" w:type="dxa"/>
@@ -8382,40 +9370,41 @@
       </w:tblCellMar>
     </w:tblPr>
   </w:style>
-  <w:style w:type="paragraph" w:customStyle="1" w:styleId="Style2">
+  <w:style w:type="paragraph" w:customStyle="1" w:styleId="43">
     <w:name w:val="_Style 2"/>
-    <w:basedOn w:val="a3"/>
-    <w:next w:val="a3"/>
+    <w:basedOn w:val="1"/>
+    <w:next w:val="1"/>
+    <w:qFormat/>
     <w:uiPriority w:val="34"/>
-    <w:qFormat/>
     <w:pPr>
-      <w:ind w:firstLineChars="200" w:firstLine="420"/>
+      <w:ind w:firstLine="420" w:firstLineChars="200"/>
     </w:pPr>
     <w:rPr>
-      <w:rFonts w:ascii="等线" w:eastAsia="等线" w:hAnsi="等线" w:cs="Times New Roman"/>
+      <w:rFonts w:ascii="等线" w:hAnsi="等线" w:eastAsia="等线" w:cs="Times New Roman"/>
       <w:kern w:val="2"/>
       <w:sz w:val="18"/>
       <w:szCs w:val="18"/>
     </w:rPr>
   </w:style>
-  <w:style w:type="paragraph" w:customStyle="1" w:styleId="Style5">
+  <w:style w:type="paragraph" w:customStyle="1" w:styleId="44">
     <w:name w:val="_Style 5"/>
-    <w:basedOn w:val="a3"/>
+    <w:basedOn w:val="1"/>
+    <w:qFormat/>
     <w:uiPriority w:val="34"/>
-    <w:qFormat/>
     <w:pPr>
-      <w:ind w:firstLineChars="200" w:firstLine="420"/>
+      <w:ind w:firstLine="420" w:firstLineChars="200"/>
     </w:pPr>
     <w:rPr>
-      <w:rFonts w:ascii="等线" w:eastAsia="等线" w:hAnsi="等线" w:cs="Times New Roman"/>
+      <w:rFonts w:ascii="等线" w:hAnsi="等线" w:eastAsia="等线" w:cs="Times New Roman"/>
       <w:kern w:val="2"/>
       <w:sz w:val="18"/>
       <w:szCs w:val="18"/>
     </w:rPr>
   </w:style>
-  <w:style w:type="paragraph" w:customStyle="1" w:styleId="Default">
+  <w:style w:type="paragraph" w:customStyle="1" w:styleId="45">
     <w:name w:val="Default"/>
     <w:qFormat/>
+    <w:uiPriority w:val="0"/>
     <w:pPr>
       <w:widowControl w:val="0"/>
       <w:autoSpaceDE w:val="0"/>
@@ -8424,19 +9413,20 @@
       <w:spacing w:after="160" w:line="259" w:lineRule="auto"/>
     </w:pPr>
     <w:rPr>
-      <w:rFonts w:ascii="Times New Roman" w:eastAsia="宋体" w:hAnsi="Times New Roman" w:cs="Times New Roman"/>
+      <w:rFonts w:ascii="Times New Roman" w:hAnsi="Times New Roman" w:eastAsia="宋体" w:cs="Times New Roman"/>
       <w:color w:val="000000"/>
       <w:sz w:val="24"/>
       <w:szCs w:val="24"/>
+      <w:lang w:val="en-US" w:eastAsia="zh-CN" w:bidi="ar-SA"/>
     </w:rPr>
   </w:style>
-  <w:style w:type="paragraph" w:customStyle="1" w:styleId="TOC1">
+  <w:style w:type="paragraph" w:customStyle="1" w:styleId="46">
     <w:name w:val="TOC 标题1"/>
-    <w:basedOn w:val="1"/>
-    <w:next w:val="a3"/>
-    <w:uiPriority w:val="39"/>
+    <w:basedOn w:val="2"/>
+    <w:next w:val="1"/>
     <w:unhideWhenUsed/>
     <w:qFormat/>
+    <w:uiPriority w:val="39"/>
     <w:pPr>
       <w:spacing w:before="340" w:after="330" w:line="578" w:lineRule="auto"/>
       <w:outlineLvl w:val="9"/>
@@ -8448,39 +9438,39 @@
       <w:szCs w:val="44"/>
     </w:rPr>
   </w:style>
-  <w:style w:type="character" w:customStyle="1" w:styleId="1Char">
+  <w:style w:type="character" w:customStyle="1" w:styleId="47">
     <w:name w:val="标题 1 Char"/>
-    <w:link w:val="1"/>
+    <w:link w:val="2"/>
+    <w:qFormat/>
     <w:uiPriority w:val="9"/>
-    <w:qFormat/>
     <w:rPr>
-      <w:rFonts w:ascii="Calibri Light" w:eastAsia="宋体" w:hAnsi="Calibri Light" w:cs="Times New Roman"/>
+      <w:rFonts w:ascii="Calibri Light" w:hAnsi="Calibri Light" w:eastAsia="宋体" w:cs="Times New Roman"/>
       <w:b/>
       <w:kern w:val="0"/>
       <w:sz w:val="44"/>
       <w:szCs w:val="32"/>
     </w:rPr>
   </w:style>
-  <w:style w:type="character" w:customStyle="1" w:styleId="2Char">
+  <w:style w:type="character" w:customStyle="1" w:styleId="48">
     <w:name w:val="标题 2 Char"/>
-    <w:link w:val="2"/>
+    <w:link w:val="3"/>
+    <w:qFormat/>
     <w:uiPriority w:val="9"/>
-    <w:qFormat/>
     <w:rPr>
-      <w:rFonts w:ascii="Calibri Light" w:eastAsia="宋体" w:hAnsi="Calibri Light" w:cs="Times New Roman"/>
+      <w:rFonts w:ascii="Calibri Light" w:hAnsi="Calibri Light" w:eastAsia="宋体" w:cs="Times New Roman"/>
       <w:b/>
       <w:kern w:val="0"/>
       <w:sz w:val="32"/>
       <w:szCs w:val="28"/>
     </w:rPr>
   </w:style>
-  <w:style w:type="character" w:customStyle="1" w:styleId="Char7">
+  <w:style w:type="character" w:customStyle="1" w:styleId="49">
     <w:name w:val="标题 Char"/>
-    <w:link w:val="af1"/>
+    <w:link w:val="27"/>
+    <w:qFormat/>
     <w:uiPriority w:val="10"/>
-    <w:qFormat/>
     <w:rPr>
-      <w:rFonts w:ascii="Calibri Light" w:eastAsia="宋体" w:hAnsi="Calibri Light" w:cs="Times New Roman"/>
+      <w:rFonts w:ascii="Calibri Light" w:hAnsi="Calibri Light" w:eastAsia="宋体" w:cs="Times New Roman"/>
       <w:b/>
       <w:spacing w:val="-10"/>
       <w:kern w:val="0"/>
@@ -8488,85 +9478,85 @@
       <w:szCs w:val="56"/>
     </w:rPr>
   </w:style>
-  <w:style w:type="character" w:customStyle="1" w:styleId="3Char">
+  <w:style w:type="character" w:customStyle="1" w:styleId="50">
     <w:name w:val="标题 3 Char"/>
-    <w:link w:val="3"/>
+    <w:link w:val="4"/>
+    <w:qFormat/>
     <w:uiPriority w:val="9"/>
-    <w:qFormat/>
     <w:rPr>
-      <w:rFonts w:ascii="Calibri Light" w:eastAsia="宋体" w:hAnsi="Calibri Light" w:cs="Times New Roman"/>
+      <w:rFonts w:ascii="Calibri Light" w:hAnsi="Calibri Light" w:eastAsia="宋体" w:cs="Times New Roman"/>
       <w:b/>
       <w:kern w:val="0"/>
       <w:sz w:val="28"/>
       <w:szCs w:val="24"/>
     </w:rPr>
   </w:style>
-  <w:style w:type="character" w:customStyle="1" w:styleId="4Char">
+  <w:style w:type="character" w:customStyle="1" w:styleId="51">
     <w:name w:val="标题 4 Char"/>
-    <w:link w:val="4"/>
+    <w:link w:val="5"/>
+    <w:qFormat/>
     <w:uiPriority w:val="9"/>
-    <w:qFormat/>
     <w:rPr>
-      <w:rFonts w:ascii="Calibri Light" w:eastAsia="宋体" w:hAnsi="Calibri Light" w:cs="Times New Roman"/>
+      <w:rFonts w:ascii="Calibri Light" w:hAnsi="Calibri Light" w:eastAsia="宋体" w:cs="Times New Roman"/>
       <w:b/>
       <w:iCs/>
       <w:kern w:val="0"/>
     </w:rPr>
   </w:style>
-  <w:style w:type="character" w:customStyle="1" w:styleId="5Char">
+  <w:style w:type="character" w:customStyle="1" w:styleId="52">
     <w:name w:val="标题 5 Char"/>
-    <w:link w:val="5"/>
+    <w:link w:val="6"/>
+    <w:qFormat/>
     <w:uiPriority w:val="9"/>
-    <w:qFormat/>
     <w:rPr>
-      <w:rFonts w:ascii="Calibri Light" w:eastAsia="宋体" w:hAnsi="Calibri Light" w:cs="Times New Roman"/>
+      <w:rFonts w:ascii="Calibri Light" w:hAnsi="Calibri Light" w:eastAsia="宋体" w:cs="Times New Roman"/>
       <w:color w:val="2E74B5"/>
       <w:kern w:val="0"/>
     </w:rPr>
   </w:style>
-  <w:style w:type="character" w:customStyle="1" w:styleId="6Char">
+  <w:style w:type="character" w:customStyle="1" w:styleId="53">
     <w:name w:val="标题 6 Char"/>
-    <w:link w:val="6"/>
+    <w:link w:val="7"/>
+    <w:qFormat/>
     <w:uiPriority w:val="9"/>
-    <w:qFormat/>
     <w:rPr>
-      <w:rFonts w:ascii="Calibri Light" w:eastAsia="宋体" w:hAnsi="Calibri Light" w:cs="Times New Roman"/>
+      <w:rFonts w:ascii="Calibri Light" w:hAnsi="Calibri Light" w:eastAsia="宋体" w:cs="Times New Roman"/>
       <w:color w:val="1F4E79"/>
       <w:kern w:val="0"/>
     </w:rPr>
   </w:style>
-  <w:style w:type="character" w:customStyle="1" w:styleId="7Char">
+  <w:style w:type="character" w:customStyle="1" w:styleId="54">
     <w:name w:val="标题 7 Char"/>
-    <w:link w:val="7"/>
+    <w:link w:val="8"/>
+    <w:qFormat/>
     <w:uiPriority w:val="9"/>
-    <w:qFormat/>
     <w:rPr>
-      <w:rFonts w:ascii="Calibri Light" w:eastAsia="宋体" w:hAnsi="Calibri Light" w:cs="Times New Roman"/>
+      <w:rFonts w:ascii="Calibri Light" w:hAnsi="Calibri Light" w:eastAsia="宋体" w:cs="Times New Roman"/>
       <w:i/>
       <w:iCs/>
       <w:color w:val="1F4E79"/>
       <w:kern w:val="0"/>
     </w:rPr>
   </w:style>
-  <w:style w:type="character" w:customStyle="1" w:styleId="8Char">
+  <w:style w:type="character" w:customStyle="1" w:styleId="55">
     <w:name w:val="标题 8 Char"/>
-    <w:link w:val="8"/>
+    <w:link w:val="9"/>
+    <w:qFormat/>
     <w:uiPriority w:val="9"/>
-    <w:qFormat/>
     <w:rPr>
-      <w:rFonts w:ascii="Calibri Light" w:eastAsia="宋体" w:hAnsi="Calibri Light" w:cs="Times New Roman"/>
+      <w:rFonts w:ascii="Calibri Light" w:hAnsi="Calibri Light" w:eastAsia="宋体" w:cs="Times New Roman"/>
       <w:color w:val="262626"/>
       <w:kern w:val="0"/>
       <w:szCs w:val="21"/>
     </w:rPr>
   </w:style>
-  <w:style w:type="character" w:customStyle="1" w:styleId="9Char">
+  <w:style w:type="character" w:customStyle="1" w:styleId="56">
     <w:name w:val="标题 9 Char"/>
-    <w:link w:val="9"/>
+    <w:link w:val="10"/>
+    <w:qFormat/>
     <w:uiPriority w:val="9"/>
-    <w:qFormat/>
     <w:rPr>
-      <w:rFonts w:ascii="Calibri Light" w:eastAsia="宋体" w:hAnsi="Calibri Light" w:cs="Times New Roman"/>
+      <w:rFonts w:ascii="Calibri Light" w:hAnsi="Calibri Light" w:eastAsia="宋体" w:cs="Times New Roman"/>
       <w:i/>
       <w:iCs/>
       <w:color w:val="262626"/>
@@ -8574,64 +9564,86 @@
       <w:szCs w:val="21"/>
     </w:rPr>
   </w:style>
-  <w:style w:type="paragraph" w:customStyle="1" w:styleId="afc">
+  <w:style w:type="paragraph" w:customStyle="1" w:styleId="57">
     <w:name w:val="表格"/>
     <w:qFormat/>
+    <w:uiPriority w:val="0"/>
     <w:rPr>
-      <w:rFonts w:ascii="Times New Roman" w:eastAsia="宋体" w:hAnsi="Times New Roman" w:cs="Times New Roman"/>
+      <w:rFonts w:ascii="Times New Roman" w:hAnsi="Times New Roman" w:eastAsia="宋体" w:cs="Times New Roman"/>
       <w:b/>
       <w:sz w:val="21"/>
+      <w:lang w:val="en-US" w:eastAsia="zh-CN" w:bidi="ar-SA"/>
     </w:rPr>
   </w:style>
-  <w:style w:type="character" w:customStyle="1" w:styleId="Char1">
+  <w:style w:type="character" w:customStyle="1" w:styleId="58">
     <w:name w:val="纯文本 Char"/>
-    <w:basedOn w:val="a4"/>
-    <w:link w:val="ab"/>
+    <w:basedOn w:val="34"/>
+    <w:link w:val="18"/>
+    <w:qFormat/>
     <w:uiPriority w:val="99"/>
-    <w:qFormat/>
     <w:rPr>
-      <w:rFonts w:asciiTheme="minorEastAsia" w:hAnsi="Courier New" w:cs="Courier New"/>
-      <w:color w:val="000000" w:themeColor="text1"/>
+      <w:rFonts w:hAnsi="Courier New" w:cs="Courier New" w:asciiTheme="minorEastAsia"/>
+      <w:color w:val="141414" w:themeColor="text1"/>
+      <w14:textFill>
+        <w14:solidFill>
+          <w14:schemeClr w14:val="tx1"/>
+        </w14:solidFill>
+      </w14:textFill>
     </w:rPr>
   </w:style>
-  <w:style w:type="paragraph" w:customStyle="1" w:styleId="a">
+  <w:style w:type="paragraph" w:customStyle="1" w:styleId="59">
     <w:name w:val="一级标题"/>
-    <w:next w:val="a3"/>
-    <w:link w:val="afd"/>
+    <w:next w:val="1"/>
+    <w:link w:val="60"/>
     <w:qFormat/>
+    <w:uiPriority w:val="0"/>
     <w:pPr>
       <w:numPr>
+        <w:ilvl w:val="0"/>
         <w:numId w:val="1"/>
       </w:numPr>
       <w:outlineLvl w:val="0"/>
     </w:pPr>
     <w:rPr>
-      <w:rFonts w:eastAsia="宋体"/>
+      <w:rFonts w:eastAsia="宋体" w:asciiTheme="minorHAnsi" w:hAnsiTheme="minorHAnsi" w:cstheme="minorBidi"/>
       <w:b/>
-      <w:color w:val="000000" w:themeColor="text1"/>
+      <w:color w:val="141414" w:themeColor="text1"/>
       <w:kern w:val="2"/>
       <w:sz w:val="32"/>
       <w:szCs w:val="22"/>
+      <w:lang w:val="en-US" w:eastAsia="zh-CN" w:bidi="ar-SA"/>
+      <w14:textFill>
+        <w14:solidFill>
+          <w14:schemeClr w14:val="tx1"/>
+        </w14:solidFill>
+      </w14:textFill>
     </w:rPr>
   </w:style>
-  <w:style w:type="character" w:customStyle="1" w:styleId="afd">
+  <w:style w:type="character" w:customStyle="1" w:styleId="60">
     <w:name w:val="一级标题 字符"/>
-    <w:basedOn w:val="a4"/>
-    <w:link w:val="a"/>
+    <w:basedOn w:val="34"/>
+    <w:link w:val="59"/>
     <w:qFormat/>
+    <w:uiPriority w:val="0"/>
     <w:rPr>
       <w:rFonts w:eastAsia="宋体"/>
       <w:b/>
-      <w:color w:val="000000" w:themeColor="text1"/>
+      <w:color w:val="141414" w:themeColor="text1"/>
       <w:sz w:val="32"/>
+      <w14:textFill>
+        <w14:solidFill>
+          <w14:schemeClr w14:val="tx1"/>
+        </w14:solidFill>
+      </w14:textFill>
     </w:rPr>
   </w:style>
-  <w:style w:type="paragraph" w:customStyle="1" w:styleId="a0">
+  <w:style w:type="paragraph" w:customStyle="1" w:styleId="61">
     <w:name w:val="二级标题"/>
-    <w:basedOn w:val="a"/>
-    <w:next w:val="a3"/>
-    <w:link w:val="afe"/>
+    <w:basedOn w:val="59"/>
+    <w:next w:val="1"/>
+    <w:link w:val="62"/>
     <w:qFormat/>
+    <w:uiPriority w:val="0"/>
     <w:pPr>
       <w:numPr>
         <w:ilvl w:val="1"/>
@@ -8642,25 +9654,31 @@
       <w:sz w:val="30"/>
     </w:rPr>
   </w:style>
-  <w:style w:type="character" w:customStyle="1" w:styleId="afe">
+  <w:style w:type="character" w:customStyle="1" w:styleId="62">
     <w:name w:val="二级标题 字符"/>
-    <w:basedOn w:val="a4"/>
-    <w:link w:val="a0"/>
+    <w:basedOn w:val="34"/>
+    <w:link w:val="61"/>
     <w:qFormat/>
+    <w:uiPriority w:val="0"/>
     <w:rPr>
       <w:rFonts w:eastAsia="宋体"/>
       <w:b/>
-      <w:color w:val="000000" w:themeColor="text1"/>
+      <w:color w:val="141414" w:themeColor="text1"/>
       <w:sz w:val="30"/>
+      <w14:textFill>
+        <w14:solidFill>
+          <w14:schemeClr w14:val="tx1"/>
+        </w14:solidFill>
+      </w14:textFill>
     </w:rPr>
   </w:style>
-  <w:style w:type="character" w:customStyle="1" w:styleId="Char6">
+  <w:style w:type="character" w:customStyle="1" w:styleId="63">
     <w:name w:val="副标题 Char"/>
-    <w:link w:val="af0"/>
+    <w:link w:val="26"/>
+    <w:qFormat/>
     <w:uiPriority w:val="11"/>
-    <w:qFormat/>
     <w:rPr>
-      <w:rFonts w:ascii="Calibri Light" w:eastAsia="宋体" w:hAnsi="Calibri Light" w:cs="Times New Roman"/>
+      <w:rFonts w:ascii="Calibri Light" w:hAnsi="Calibri Light" w:eastAsia="宋体" w:cs="Times New Roman"/>
       <w:b/>
       <w:spacing w:val="15"/>
       <w:kern w:val="0"/>
@@ -8668,72 +9686,84 @@
       <w:szCs w:val="56"/>
     </w:rPr>
   </w:style>
-  <w:style w:type="paragraph" w:styleId="aff">
+  <w:style w:type="paragraph" w:styleId="64">
     <w:name w:val="List Paragraph"/>
-    <w:basedOn w:val="a3"/>
+    <w:basedOn w:val="1"/>
+    <w:qFormat/>
     <w:uiPriority w:val="34"/>
-    <w:qFormat/>
     <w:pPr>
       <w:widowControl w:val="0"/>
       <w:spacing w:line="276" w:lineRule="auto"/>
-      <w:ind w:firstLineChars="200" w:firstLine="420"/>
+      <w:ind w:firstLine="420" w:firstLineChars="200"/>
       <w:jc w:val="both"/>
     </w:pPr>
     <w:rPr>
       <w:rFonts w:asciiTheme="minorHAnsi" w:hAnsiTheme="minorHAnsi" w:cstheme="minorBidi"/>
-      <w:color w:val="000000" w:themeColor="text1"/>
+      <w:color w:val="141414" w:themeColor="text1"/>
       <w:kern w:val="2"/>
+      <w14:textFill>
+        <w14:solidFill>
+          <w14:schemeClr w14:val="tx1"/>
+        </w14:solidFill>
+      </w14:textFill>
     </w:rPr>
   </w:style>
-  <w:style w:type="paragraph" w:customStyle="1" w:styleId="11">
+  <w:style w:type="paragraph" w:customStyle="1" w:styleId="65">
     <w:name w:val="列出段落1"/>
-    <w:basedOn w:val="a3"/>
+    <w:basedOn w:val="1"/>
+    <w:qFormat/>
     <w:uiPriority w:val="34"/>
-    <w:qFormat/>
     <w:pPr>
-      <w:ind w:firstLineChars="200" w:firstLine="420"/>
+      <w:ind w:firstLine="420" w:firstLineChars="200"/>
     </w:pPr>
   </w:style>
-  <w:style w:type="character" w:customStyle="1" w:styleId="Char3">
+  <w:style w:type="character" w:customStyle="1" w:styleId="66">
     <w:name w:val="批注框文本 Char"/>
-    <w:link w:val="ad"/>
+    <w:link w:val="21"/>
+    <w:qFormat/>
     <w:uiPriority w:val="99"/>
     <w:rPr>
-      <w:rFonts w:ascii="宋体" w:eastAsia="宋体" w:hAnsi="宋体" w:cs="宋体"/>
+      <w:rFonts w:ascii="宋体" w:hAnsi="宋体" w:eastAsia="宋体" w:cs="宋体"/>
       <w:kern w:val="0"/>
       <w:sz w:val="18"/>
       <w:szCs w:val="18"/>
     </w:rPr>
   </w:style>
-  <w:style w:type="character" w:customStyle="1" w:styleId="Char">
+  <w:style w:type="character" w:customStyle="1" w:styleId="67">
     <w:name w:val="批注文字 Char"/>
-    <w:link w:val="a9"/>
+    <w:link w:val="14"/>
+    <w:qFormat/>
     <w:uiPriority w:val="99"/>
-    <w:qFormat/>
     <w:rPr>
-      <w:rFonts w:ascii="Times New Roman" w:eastAsia="仿宋_GB2312" w:hAnsi="Times New Roman" w:cs="宋体"/>
+      <w:rFonts w:ascii="Times New Roman" w:hAnsi="Times New Roman" w:eastAsia="仿宋_GB2312" w:cs="宋体"/>
       <w:kern w:val="0"/>
       <w:sz w:val="24"/>
       <w:szCs w:val="24"/>
     </w:rPr>
   </w:style>
-  <w:style w:type="character" w:customStyle="1" w:styleId="Char2">
+  <w:style w:type="character" w:customStyle="1" w:styleId="68">
     <w:name w:val="日期 Char"/>
-    <w:basedOn w:val="a4"/>
-    <w:link w:val="ac"/>
+    <w:basedOn w:val="34"/>
+    <w:link w:val="20"/>
+    <w:qFormat/>
     <w:uiPriority w:val="99"/>
-    <w:qFormat/>
     <w:rPr>
       <w:rFonts w:eastAsia="宋体"/>
-      <w:color w:val="000000" w:themeColor="text1"/>
+      <w:color w:val="141414" w:themeColor="text1"/>
+      <w14:textFill>
+        <w14:solidFill>
+          <w14:schemeClr w14:val="tx1"/>
+        </w14:solidFill>
+      </w14:textFill>
     </w:rPr>
   </w:style>
-  <w:style w:type="paragraph" w:customStyle="1" w:styleId="a1">
+  <w:style w:type="paragraph" w:customStyle="1" w:styleId="69">
     <w:name w:val="三级标题"/>
-    <w:basedOn w:val="a0"/>
-    <w:next w:val="a3"/>
-    <w:link w:val="aff0"/>
+    <w:basedOn w:val="61"/>
+    <w:next w:val="1"/>
+    <w:link w:val="70"/>
     <w:qFormat/>
+    <w:uiPriority w:val="0"/>
     <w:pPr>
       <w:numPr>
         <w:ilvl w:val="2"/>
@@ -8745,23 +9775,31 @@
       <w:sz w:val="28"/>
     </w:rPr>
   </w:style>
-  <w:style w:type="character" w:customStyle="1" w:styleId="aff0">
+  <w:style w:type="character" w:customStyle="1" w:styleId="70">
     <w:name w:val="三级标题 字符"/>
-    <w:basedOn w:val="a4"/>
-    <w:link w:val="a1"/>
+    <w:basedOn w:val="34"/>
+    <w:link w:val="69"/>
+    <w:qFormat/>
+    <w:uiPriority w:val="0"/>
     <w:rPr>
-      <w:rFonts w:ascii="宋体" w:eastAsia="宋体" w:hAnsi="宋体"/>
+      <w:rFonts w:ascii="宋体" w:hAnsi="宋体" w:eastAsia="宋体"/>
       <w:b/>
-      <w:color w:val="000000" w:themeColor="text1"/>
+      <w:color w:val="141414" w:themeColor="text1"/>
       <w:sz w:val="28"/>
+      <w14:textFill>
+        <w14:solidFill>
+          <w14:schemeClr w14:val="tx1"/>
+        </w14:solidFill>
+      </w14:textFill>
     </w:rPr>
   </w:style>
-  <w:style w:type="paragraph" w:customStyle="1" w:styleId="a2">
+  <w:style w:type="paragraph" w:customStyle="1" w:styleId="71">
     <w:name w:val="四级标题"/>
-    <w:basedOn w:val="a1"/>
-    <w:next w:val="a3"/>
-    <w:link w:val="aff1"/>
+    <w:basedOn w:val="69"/>
+    <w:next w:val="1"/>
+    <w:link w:val="72"/>
     <w:qFormat/>
+    <w:uiPriority w:val="0"/>
     <w:pPr>
       <w:numPr>
         <w:ilvl w:val="3"/>
@@ -8772,1476 +9810,121 @@
       <w:sz w:val="24"/>
     </w:rPr>
   </w:style>
-  <w:style w:type="character" w:customStyle="1" w:styleId="aff1">
+  <w:style w:type="character" w:customStyle="1" w:styleId="72">
     <w:name w:val="四级标题 字符"/>
-    <w:basedOn w:val="aff0"/>
-    <w:link w:val="a2"/>
+    <w:basedOn w:val="70"/>
+    <w:link w:val="71"/>
+    <w:uiPriority w:val="0"/>
     <w:rPr>
-      <w:rFonts w:ascii="宋体" w:eastAsia="宋体" w:hAnsi="宋体"/>
-      <w:b/>
-      <w:color w:val="000000" w:themeColor="text1"/>
+      <w:rFonts w:ascii="宋体" w:hAnsi="宋体" w:eastAsia="宋体"/>
+      <w:color w:val="141414" w:themeColor="text1"/>
       <w:sz w:val="24"/>
+      <w14:textFill>
+        <w14:solidFill>
+          <w14:schemeClr w14:val="tx1"/>
+        </w14:solidFill>
+      </w14:textFill>
     </w:rPr>
   </w:style>
-  <w:style w:type="paragraph" w:styleId="aff2">
+  <w:style w:type="paragraph" w:styleId="73">
     <w:name w:val="No Spacing"/>
+    <w:qFormat/>
     <w:uiPriority w:val="1"/>
-    <w:qFormat/>
     <w:pPr>
       <w:widowControl w:val="0"/>
       <w:jc w:val="both"/>
     </w:pPr>
     <w:rPr>
-      <w:rFonts w:eastAsia="宋体"/>
-      <w:color w:val="000000" w:themeColor="text1"/>
+      <w:rFonts w:eastAsia="宋体" w:asciiTheme="minorHAnsi" w:hAnsiTheme="minorHAnsi" w:cstheme="minorBidi"/>
+      <w:color w:val="141414" w:themeColor="text1"/>
       <w:kern w:val="2"/>
       <w:sz w:val="21"/>
       <w:szCs w:val="22"/>
+      <w:lang w:val="en-US" w:eastAsia="zh-CN" w:bidi="ar-SA"/>
+      <w14:textFill>
+        <w14:solidFill>
+          <w14:schemeClr w14:val="tx1"/>
+        </w14:solidFill>
+      </w14:textFill>
     </w:rPr>
   </w:style>
-  <w:style w:type="paragraph" w:customStyle="1" w:styleId="12">
+  <w:style w:type="paragraph" w:customStyle="1" w:styleId="74">
     <w:name w:val="无间隔1"/>
+    <w:qFormat/>
     <w:uiPriority w:val="1"/>
-    <w:qFormat/>
     <w:pPr>
       <w:widowControl w:val="0"/>
       <w:jc w:val="both"/>
     </w:pPr>
     <w:rPr>
-      <w:rFonts w:eastAsia="宋体"/>
-      <w:color w:val="000000" w:themeColor="text1"/>
+      <w:rFonts w:eastAsia="宋体" w:asciiTheme="minorHAnsi" w:hAnsiTheme="minorHAnsi" w:cstheme="minorBidi"/>
+      <w:color w:val="141414" w:themeColor="text1"/>
       <w:kern w:val="2"/>
       <w:sz w:val="21"/>
       <w:szCs w:val="22"/>
+      <w:lang w:val="en-US" w:eastAsia="zh-CN" w:bidi="ar-SA"/>
+      <w14:textFill>
+        <w14:solidFill>
+          <w14:schemeClr w14:val="tx1"/>
+        </w14:solidFill>
+      </w14:textFill>
     </w:rPr>
   </w:style>
-  <w:style w:type="paragraph" w:customStyle="1" w:styleId="aff3">
+  <w:style w:type="paragraph" w:customStyle="1" w:styleId="75">
     <w:name w:val="小四正文"/>
-    <w:basedOn w:val="ab"/>
+    <w:basedOn w:val="18"/>
     <w:qFormat/>
+    <w:uiPriority w:val="0"/>
     <w:pPr>
       <w:spacing w:line="400" w:lineRule="exact"/>
-      <w:ind w:firstLineChars="200" w:firstLine="200"/>
+      <w:ind w:firstLine="200" w:firstLineChars="200"/>
     </w:pPr>
     <w:rPr>
-      <w:rFonts w:ascii="Times New Roman" w:eastAsia="宋体" w:hAnsi="Times New Roman" w:cs="宋体"/>
+      <w:rFonts w:ascii="Times New Roman" w:hAnsi="Times New Roman" w:eastAsia="宋体" w:cs="宋体"/>
       <w:color w:val="auto"/>
       <w:sz w:val="24"/>
       <w:szCs w:val="21"/>
     </w:rPr>
   </w:style>
-  <w:style w:type="character" w:customStyle="1" w:styleId="Char4">
+  <w:style w:type="character" w:customStyle="1" w:styleId="76">
     <w:name w:val="页脚 Char"/>
-    <w:link w:val="ae"/>
+    <w:link w:val="22"/>
+    <w:qFormat/>
     <w:uiPriority w:val="99"/>
-    <w:qFormat/>
     <w:rPr>
-      <w:rFonts w:ascii="宋体" w:eastAsia="宋体" w:hAnsi="宋体" w:cs="宋体"/>
+      <w:rFonts w:ascii="宋体" w:hAnsi="宋体" w:eastAsia="宋体" w:cs="宋体"/>
       <w:kern w:val="0"/>
       <w:sz w:val="16"/>
       <w:szCs w:val="18"/>
     </w:rPr>
   </w:style>
-  <w:style w:type="character" w:customStyle="1" w:styleId="Char5">
+  <w:style w:type="character" w:customStyle="1" w:styleId="77">
     <w:name w:val="页眉 Char"/>
-    <w:link w:val="af"/>
+    <w:link w:val="23"/>
+    <w:qFormat/>
+    <w:uiPriority w:val="0"/>
     <w:rPr>
-      <w:rFonts w:ascii="宋体" w:eastAsia="宋体" w:hAnsi="宋体" w:cs="宋体"/>
+      <w:rFonts w:ascii="宋体" w:hAnsi="宋体" w:eastAsia="宋体" w:cs="宋体"/>
       <w:kern w:val="0"/>
       <w:sz w:val="16"/>
       <w:szCs w:val="18"/>
     </w:rPr>
   </w:style>
-  <w:style w:type="paragraph" w:customStyle="1" w:styleId="aff4">
+  <w:style w:type="paragraph" w:customStyle="1" w:styleId="78">
     <w:name w:val="引用标志"/>
-    <w:basedOn w:val="a3"/>
-    <w:next w:val="a3"/>
+    <w:basedOn w:val="1"/>
+    <w:next w:val="1"/>
+    <w:qFormat/>
+    <w:uiPriority w:val="0"/>
   </w:style>
-  <w:style w:type="character" w:customStyle="1" w:styleId="Char0">
+  <w:style w:type="character" w:customStyle="1" w:styleId="79">
     <w:name w:val="正文文本 Char"/>
-    <w:basedOn w:val="a4"/>
-    <w:link w:val="aa"/>
+    <w:basedOn w:val="34"/>
+    <w:link w:val="15"/>
+    <w:qFormat/>
+    <w:uiPriority w:val="0"/>
     <w:rPr>
-      <w:rFonts w:ascii="Times New Roman" w:eastAsia="宋体" w:hAnsi="Times New Roman" w:cs="Times New Roman"/>
-      <w:szCs w:val="20"/>
-    </w:rPr>
-  </w:style>
-</w:styles>
-</file>
-
-<file path=word/stylesWithEffects.xml><?xml version="1.0" encoding="utf-8"?>
-<w:styles xmlns:wpc="http://schemas.microsoft.com/office/word/2010/wordprocessingCanvas" xmlns:mc="http://schemas.openxmlformats.org/markup-compatibility/2006" xmlns:o="urn:schemas-microsoft-com:office:office" xmlns:r="http://schemas.openxmlformats.org/officeDocument/2006/relationships" xmlns:m="http://schemas.openxmlformats.org/officeDocument/2006/math" xmlns:v="urn:schemas-microsoft-com:vml" xmlns:wp14="http://schemas.microsoft.com/office/word/2010/wordprocessingDrawing" xmlns:wp="http://schemas.openxmlformats.org/drawingml/2006/wordprocessingDrawing" xmlns:w10="urn:schemas-microsoft-com:office:word" xmlns:w="http://schemas.openxmlformats.org/wordprocessingml/2006/main" xmlns:w14="http://schemas.microsoft.com/office/word/2010/wordml" xmlns:wpg="http://schemas.microsoft.com/office/word/2010/wordprocessingGroup" xmlns:wpi="http://schemas.microsoft.com/office/word/2010/wordprocessingInk" xmlns:wne="http://schemas.microsoft.com/office/word/2006/wordml" xmlns:wps="http://schemas.microsoft.com/office/word/2010/wordprocessingShape" mc:Ignorable="w14 wp14">
-  <w:docDefaults>
-    <w:rPrDefault>
-      <w:rPr>
-        <w:rFonts w:asciiTheme="minorHAnsi" w:eastAsiaTheme="minorEastAsia" w:hAnsiTheme="minorHAnsi" w:cstheme="minorBidi"/>
-        <w:lang w:val="en-US" w:eastAsia="zh-CN" w:bidi="ar-SA"/>
-      </w:rPr>
-    </w:rPrDefault>
-    <w:pPrDefault/>
-  </w:docDefaults>
-  <w:latentStyles w:defLockedState="0" w:defUIPriority="99" w:defSemiHidden="0" w:defUnhideWhenUsed="1" w:defQFormat="0" w:count="267">
-    <w:lsdException w:name="Normal" w:uiPriority="0" w:unhideWhenUsed="0" w:qFormat="1"/>
-    <w:lsdException w:name="heading 1" w:uiPriority="9" w:unhideWhenUsed="0" w:qFormat="1"/>
-    <w:lsdException w:name="heading 2" w:uiPriority="9" w:qFormat="1"/>
-    <w:lsdException w:name="heading 3" w:uiPriority="9" w:qFormat="1"/>
-    <w:lsdException w:name="heading 4" w:uiPriority="9" w:qFormat="1"/>
-    <w:lsdException w:name="heading 5" w:uiPriority="9" w:qFormat="1"/>
-    <w:lsdException w:name="heading 6" w:uiPriority="9" w:qFormat="1"/>
-    <w:lsdException w:name="heading 7" w:uiPriority="9" w:qFormat="1"/>
-    <w:lsdException w:name="heading 8" w:uiPriority="9" w:qFormat="1"/>
-    <w:lsdException w:name="heading 9" w:uiPriority="9" w:qFormat="1"/>
-    <w:lsdException w:name="index 1" w:semiHidden="1"/>
-    <w:lsdException w:name="index 2" w:semiHidden="1"/>
-    <w:lsdException w:name="index 3" w:semiHidden="1"/>
-    <w:lsdException w:name="index 4" w:semiHidden="1"/>
-    <w:lsdException w:name="index 5" w:semiHidden="1"/>
-    <w:lsdException w:name="index 6" w:semiHidden="1"/>
-    <w:lsdException w:name="index 7" w:semiHidden="1"/>
-    <w:lsdException w:name="index 8" w:semiHidden="1"/>
-    <w:lsdException w:name="index 9" w:semiHidden="1"/>
-    <w:lsdException w:name="toc 1" w:uiPriority="39" w:qFormat="1"/>
-    <w:lsdException w:name="toc 2" w:uiPriority="39" w:unhideWhenUsed="0"/>
-    <w:lsdException w:name="toc 3" w:uiPriority="39" w:unhideWhenUsed="0"/>
-    <w:lsdException w:name="toc 4" w:uiPriority="39" w:qFormat="1"/>
-    <w:lsdException w:name="toc 5" w:uiPriority="39" w:qFormat="1"/>
-    <w:lsdException w:name="toc 6" w:uiPriority="39" w:qFormat="1"/>
-    <w:lsdException w:name="toc 7" w:uiPriority="39"/>
-    <w:lsdException w:name="toc 8" w:uiPriority="39"/>
-    <w:lsdException w:name="toc 9" w:uiPriority="39" w:qFormat="1"/>
-    <w:lsdException w:name="footnote text" w:semiHidden="1"/>
-    <w:lsdException w:name="annotation text" w:qFormat="1"/>
-    <w:lsdException w:name="header" w:uiPriority="0" w:qFormat="1"/>
-    <w:lsdException w:name="footer" w:qFormat="1"/>
-    <w:lsdException w:name="index heading" w:semiHidden="1"/>
-    <w:lsdException w:name="caption" w:uiPriority="35" w:qFormat="1"/>
-    <w:lsdException w:name="table of figures" w:unhideWhenUsed="0" w:qFormat="1"/>
-    <w:lsdException w:name="envelope address" w:semiHidden="1"/>
-    <w:lsdException w:name="envelope return" w:semiHidden="1"/>
-    <w:lsdException w:name="footnote reference" w:semiHidden="1"/>
-    <w:lsdException w:name="annotation reference" w:qFormat="1"/>
-    <w:lsdException w:name="line number" w:semiHidden="1"/>
-    <w:lsdException w:name="page number" w:qFormat="1"/>
-    <w:lsdException w:name="endnote reference" w:semiHidden="1"/>
-    <w:lsdException w:name="endnote text" w:semiHidden="1"/>
-    <w:lsdException w:name="table of authorities" w:semiHidden="1"/>
-    <w:lsdException w:name="macro" w:semiHidden="1"/>
-    <w:lsdException w:name="toa heading" w:semiHidden="1"/>
-    <w:lsdException w:name="List" w:uiPriority="0" w:unhideWhenUsed="0" w:qFormat="1"/>
-    <w:lsdException w:name="List Bullet" w:semiHidden="1"/>
-    <w:lsdException w:name="List Number" w:semiHidden="1"/>
-    <w:lsdException w:name="List 2" w:semiHidden="1"/>
-    <w:lsdException w:name="List 3" w:semiHidden="1"/>
-    <w:lsdException w:name="List 4" w:semiHidden="1"/>
-    <w:lsdException w:name="List 5" w:semiHidden="1"/>
-    <w:lsdException w:name="List Bullet 2" w:semiHidden="1"/>
-    <w:lsdException w:name="List Bullet 3" w:semiHidden="1"/>
-    <w:lsdException w:name="List Bullet 4" w:semiHidden="1"/>
-    <w:lsdException w:name="List Bullet 5" w:semiHidden="1"/>
-    <w:lsdException w:name="List Number 2" w:semiHidden="1"/>
-    <w:lsdException w:name="List Number 3" w:semiHidden="1"/>
-    <w:lsdException w:name="List Number 4" w:semiHidden="1"/>
-    <w:lsdException w:name="List Number 5" w:semiHidden="1"/>
-    <w:lsdException w:name="Title" w:uiPriority="10" w:unhideWhenUsed="0" w:qFormat="1"/>
-    <w:lsdException w:name="Closing" w:semiHidden="1"/>
-    <w:lsdException w:name="Signature" w:semiHidden="1"/>
-    <w:lsdException w:name="Default Paragraph Font" w:semiHidden="1" w:uiPriority="1"/>
-    <w:lsdException w:name="Body Text" w:uiPriority="0" w:unhideWhenUsed="0"/>
-    <w:lsdException w:name="Body Text Indent" w:semiHidden="1"/>
-    <w:lsdException w:name="List Continue" w:semiHidden="1"/>
-    <w:lsdException w:name="List Continue 2" w:semiHidden="1"/>
-    <w:lsdException w:name="List Continue 3" w:semiHidden="1"/>
-    <w:lsdException w:name="List Continue 4" w:semiHidden="1"/>
-    <w:lsdException w:name="List Continue 5" w:semiHidden="1"/>
-    <w:lsdException w:name="Message Header" w:semiHidden="1"/>
-    <w:lsdException w:name="Subtitle" w:uiPriority="11" w:unhideWhenUsed="0" w:qFormat="1"/>
-    <w:lsdException w:name="Salutation" w:semiHidden="1"/>
-    <w:lsdException w:name="Body Text First Indent" w:semiHidden="1"/>
-    <w:lsdException w:name="Body Text First Indent 2" w:semiHidden="1"/>
-    <w:lsdException w:name="Note Heading" w:semiHidden="1"/>
-    <w:lsdException w:name="Body Text 2" w:semiHidden="1"/>
-    <w:lsdException w:name="Body Text 3" w:semiHidden="1"/>
-    <w:lsdException w:name="Body Text Indent 2" w:semiHidden="1"/>
-    <w:lsdException w:name="Body Text Indent 3" w:semiHidden="1"/>
-    <w:lsdException w:name="Block Text" w:semiHidden="1"/>
-    <w:lsdException w:name="Hyperlink" w:qFormat="1"/>
-    <w:lsdException w:name="FollowedHyperlink" w:qFormat="1"/>
-    <w:lsdException w:name="Strong" w:uiPriority="22" w:unhideWhenUsed="0" w:qFormat="1"/>
-    <w:lsdException w:name="Emphasis" w:uiPriority="20" w:unhideWhenUsed="0" w:qFormat="1"/>
-    <w:lsdException w:name="Document Map" w:semiHidden="1"/>
-    <w:lsdException w:name="Plain Text" w:qFormat="1"/>
-    <w:lsdException w:name="E-mail Signature" w:semiHidden="1"/>
-    <w:lsdException w:name="HTML Top of Form" w:semiHidden="1"/>
-    <w:lsdException w:name="HTML Bottom of Form" w:semiHidden="1"/>
-    <w:lsdException w:name="HTML Acronym" w:semiHidden="1"/>
-    <w:lsdException w:name="HTML Address" w:semiHidden="1"/>
-    <w:lsdException w:name="HTML Cite" w:semiHidden="1"/>
-    <w:lsdException w:name="HTML Code" w:semiHidden="1"/>
-    <w:lsdException w:name="HTML Definition" w:semiHidden="1"/>
-    <w:lsdException w:name="HTML Keyboard" w:semiHidden="1"/>
-    <w:lsdException w:name="HTML Preformatted" w:semiHidden="1"/>
-    <w:lsdException w:name="HTML Sample" w:semiHidden="1"/>
-    <w:lsdException w:name="HTML Typewriter" w:semiHidden="1"/>
-    <w:lsdException w:name="HTML Variable" w:semiHidden="1"/>
-    <w:lsdException w:name="Normal Table" w:semiHidden="1" w:qFormat="1"/>
-    <w:lsdException w:name="annotation subject" w:semiHidden="1"/>
-    <w:lsdException w:name="No List" w:semiHidden="1"/>
-    <w:lsdException w:name="Outline List 1" w:semiHidden="1"/>
-    <w:lsdException w:name="Outline List 2" w:semiHidden="1"/>
-    <w:lsdException w:name="Outline List 3" w:semiHidden="1"/>
-    <w:lsdException w:name="Table Simple 1" w:semiHidden="1"/>
-    <w:lsdException w:name="Table Simple 2" w:semiHidden="1"/>
-    <w:lsdException w:name="Table Simple 3" w:semiHidden="1"/>
-    <w:lsdException w:name="Table Classic 1" w:semiHidden="1"/>
-    <w:lsdException w:name="Table Classic 2" w:semiHidden="1"/>
-    <w:lsdException w:name="Table Classic 3" w:semiHidden="1"/>
-    <w:lsdException w:name="Table Classic 4" w:semiHidden="1"/>
-    <w:lsdException w:name="Table Colorful 1" w:semiHidden="1"/>
-    <w:lsdException w:name="Table Colorful 2" w:semiHidden="1"/>
-    <w:lsdException w:name="Table Colorful 3" w:semiHidden="1"/>
-    <w:lsdException w:name="Table Columns 1" w:semiHidden="1"/>
-    <w:lsdException w:name="Table Columns 2" w:semiHidden="1"/>
-    <w:lsdException w:name="Table Columns 3" w:semiHidden="1"/>
-    <w:lsdException w:name="Table Columns 4" w:semiHidden="1"/>
-    <w:lsdException w:name="Table Columns 5" w:semiHidden="1"/>
-    <w:lsdException w:name="Table Grid 1" w:semiHidden="1"/>
-    <w:lsdException w:name="Table Grid 2" w:semiHidden="1"/>
-    <w:lsdException w:name="Table Grid 3" w:semiHidden="1"/>
-    <w:lsdException w:name="Table Grid 4" w:semiHidden="1"/>
-    <w:lsdException w:name="Table Grid 5" w:semiHidden="1"/>
-    <w:lsdException w:name="Table Grid 6" w:semiHidden="1"/>
-    <w:lsdException w:name="Table Grid 7" w:semiHidden="1"/>
-    <w:lsdException w:name="Table Grid 8" w:semiHidden="1"/>
-    <w:lsdException w:name="Table List 1" w:semiHidden="1"/>
-    <w:lsdException w:name="Table List 2" w:semiHidden="1"/>
-    <w:lsdException w:name="Table List 3" w:semiHidden="1"/>
-    <w:lsdException w:name="Table List 4" w:semiHidden="1"/>
-    <w:lsdException w:name="Table List 5" w:semiHidden="1"/>
-    <w:lsdException w:name="Table List 6" w:semiHidden="1"/>
-    <w:lsdException w:name="Table List 7" w:semiHidden="1"/>
-    <w:lsdException w:name="Table List 8" w:semiHidden="1"/>
-    <w:lsdException w:name="Table 3D effects 1" w:semiHidden="1"/>
-    <w:lsdException w:name="Table 3D effects 2" w:semiHidden="1"/>
-    <w:lsdException w:name="Table 3D effects 3" w:semiHidden="1"/>
-    <w:lsdException w:name="Table Contemporary" w:semiHidden="1"/>
-    <w:lsdException w:name="Table Elegant" w:semiHidden="1"/>
-    <w:lsdException w:name="Table Professional" w:semiHidden="1"/>
-    <w:lsdException w:name="Table Subtle 1" w:semiHidden="1"/>
-    <w:lsdException w:name="Table Subtle 2" w:semiHidden="1"/>
-    <w:lsdException w:name="Table Web 1" w:semiHidden="1"/>
-    <w:lsdException w:name="Table Web 2" w:semiHidden="1"/>
-    <w:lsdException w:name="Table Web 3" w:semiHidden="1"/>
-    <w:lsdException w:name="Table Grid" w:uiPriority="0" w:unhideWhenUsed="0" w:qFormat="1"/>
-    <w:lsdException w:name="Table Theme" w:semiHidden="1"/>
-    <w:lsdException w:name="Placeholder Text" w:semiHidden="1"/>
-    <w:lsdException w:name="No Spacing" w:uiPriority="1" w:unhideWhenUsed="0" w:qFormat="1"/>
-    <w:lsdException w:name="Light Shading" w:uiPriority="60" w:unhideWhenUsed="0"/>
-    <w:lsdException w:name="Light List" w:uiPriority="61" w:unhideWhenUsed="0"/>
-    <w:lsdException w:name="Light Grid" w:uiPriority="62" w:unhideWhenUsed="0"/>
-    <w:lsdException w:name="Medium Shading 1" w:uiPriority="63" w:unhideWhenUsed="0"/>
-    <w:lsdException w:name="Medium Shading 2" w:uiPriority="64" w:unhideWhenUsed="0"/>
-    <w:lsdException w:name="Medium List 1" w:uiPriority="65" w:unhideWhenUsed="0"/>
-    <w:lsdException w:name="Medium List 2" w:uiPriority="66" w:unhideWhenUsed="0"/>
-    <w:lsdException w:name="Medium Grid 1" w:uiPriority="67" w:unhideWhenUsed="0"/>
-    <w:lsdException w:name="Medium Grid 2" w:uiPriority="68" w:unhideWhenUsed="0"/>
-    <w:lsdException w:name="Medium Grid 3" w:uiPriority="69" w:unhideWhenUsed="0"/>
-    <w:lsdException w:name="Dark List" w:uiPriority="70" w:unhideWhenUsed="0"/>
-    <w:lsdException w:name="Colorful Shading" w:uiPriority="71" w:unhideWhenUsed="0"/>
-    <w:lsdException w:name="Colorful List" w:uiPriority="72" w:unhideWhenUsed="0"/>
-    <w:lsdException w:name="Colorful Grid" w:uiPriority="73" w:unhideWhenUsed="0"/>
-    <w:lsdException w:name="Light Shading Accent 1" w:uiPriority="60" w:unhideWhenUsed="0"/>
-    <w:lsdException w:name="Light List Accent 1" w:uiPriority="61" w:unhideWhenUsed="0"/>
-    <w:lsdException w:name="Light Grid Accent 1" w:uiPriority="62" w:unhideWhenUsed="0"/>
-    <w:lsdException w:name="Medium Shading 1 Accent 1" w:uiPriority="63" w:unhideWhenUsed="0"/>
-    <w:lsdException w:name="Medium Shading 2 Accent 1" w:uiPriority="64" w:unhideWhenUsed="0"/>
-    <w:lsdException w:name="Medium List 1 Accent 1" w:uiPriority="65" w:unhideWhenUsed="0"/>
-    <w:lsdException w:name="Revision" w:semiHidden="1"/>
-    <w:lsdException w:name="List Paragraph" w:uiPriority="34" w:unhideWhenUsed="0" w:qFormat="1"/>
-    <w:lsdException w:name="Quote" w:semiHidden="1"/>
-    <w:lsdException w:name="Intense Quote" w:semiHidden="1"/>
-    <w:lsdException w:name="Medium List 2 Accent 1" w:uiPriority="66" w:unhideWhenUsed="0"/>
-    <w:lsdException w:name="Medium Grid 1 Accent 1" w:uiPriority="67" w:unhideWhenUsed="0"/>
-    <w:lsdException w:name="Medium Grid 2 Accent 1" w:uiPriority="68" w:unhideWhenUsed="0"/>
-    <w:lsdException w:name="Medium Grid 3 Accent 1" w:uiPriority="69" w:unhideWhenUsed="0"/>
-    <w:lsdException w:name="Dark List Accent 1" w:uiPriority="70" w:unhideWhenUsed="0"/>
-    <w:lsdException w:name="Colorful Shading Accent 1" w:uiPriority="71" w:unhideWhenUsed="0"/>
-    <w:lsdException w:name="Colorful List Accent 1" w:uiPriority="72" w:unhideWhenUsed="0"/>
-    <w:lsdException w:name="Colorful Grid Accent 1" w:uiPriority="73" w:unhideWhenUsed="0"/>
-    <w:lsdException w:name="Light Shading Accent 2" w:uiPriority="60" w:unhideWhenUsed="0"/>
-    <w:lsdException w:name="Light List Accent 2" w:uiPriority="61" w:unhideWhenUsed="0"/>
-    <w:lsdException w:name="Light Grid Accent 2" w:uiPriority="62" w:unhideWhenUsed="0"/>
-    <w:lsdException w:name="Medium Shading 1 Accent 2" w:uiPriority="63" w:unhideWhenUsed="0"/>
-    <w:lsdException w:name="Medium Shading 2 Accent 2" w:uiPriority="64" w:unhideWhenUsed="0"/>
-    <w:lsdException w:name="Medium List 1 Accent 2" w:uiPriority="65" w:unhideWhenUsed="0"/>
-    <w:lsdException w:name="Medium List 2 Accent 2" w:uiPriority="66" w:unhideWhenUsed="0"/>
-    <w:lsdException w:name="Medium Grid 1 Accent 2" w:uiPriority="67" w:unhideWhenUsed="0"/>
-    <w:lsdException w:name="Medium Grid 2 Accent 2" w:uiPriority="68" w:unhideWhenUsed="0"/>
-    <w:lsdException w:name="Medium Grid 3 Accent 2" w:uiPriority="69" w:unhideWhenUsed="0"/>
-    <w:lsdException w:name="Dark List Accent 2" w:uiPriority="70" w:unhideWhenUsed="0"/>
-    <w:lsdException w:name="Colorful Shading Accent 2" w:uiPriority="71" w:unhideWhenUsed="0"/>
-    <w:lsdException w:name="Colorful List Accent 2" w:uiPriority="72" w:unhideWhenUsed="0"/>
-    <w:lsdException w:name="Colorful Grid Accent 2" w:uiPriority="73" w:unhideWhenUsed="0"/>
-    <w:lsdException w:name="Light Shading Accent 3" w:uiPriority="60" w:unhideWhenUsed="0"/>
-    <w:lsdException w:name="Light List Accent 3" w:uiPriority="61" w:unhideWhenUsed="0"/>
-    <w:lsdException w:name="Light Grid Accent 3" w:uiPriority="62" w:unhideWhenUsed="0"/>
-    <w:lsdException w:name="Medium Shading 1 Accent 3" w:uiPriority="63" w:unhideWhenUsed="0"/>
-    <w:lsdException w:name="Medium Shading 2 Accent 3" w:uiPriority="64" w:unhideWhenUsed="0"/>
-    <w:lsdException w:name="Medium List 1 Accent 3" w:uiPriority="65" w:unhideWhenUsed="0"/>
-    <w:lsdException w:name="Medium List 2 Accent 3" w:uiPriority="66" w:unhideWhenUsed="0"/>
-    <w:lsdException w:name="Medium Grid 1 Accent 3" w:uiPriority="67" w:unhideWhenUsed="0"/>
-    <w:lsdException w:name="Medium Grid 2 Accent 3" w:uiPriority="68" w:unhideWhenUsed="0"/>
-    <w:lsdException w:name="Medium Grid 3 Accent 3" w:uiPriority="69" w:unhideWhenUsed="0"/>
-    <w:lsdException w:name="Dark List Accent 3" w:uiPriority="70" w:unhideWhenUsed="0"/>
-    <w:lsdException w:name="Colorful Shading Accent 3" w:uiPriority="71" w:unhideWhenUsed="0"/>
-    <w:lsdException w:name="Colorful List Accent 3" w:uiPriority="72" w:unhideWhenUsed="0"/>
-    <w:lsdException w:name="Colorful Grid Accent 3" w:uiPriority="73" w:unhideWhenUsed="0"/>
-    <w:lsdException w:name="Light Shading Accent 4" w:uiPriority="60" w:unhideWhenUsed="0"/>
-    <w:lsdException w:name="Light List Accent 4" w:uiPriority="61" w:unhideWhenUsed="0"/>
-    <w:lsdException w:name="Light Grid Accent 4" w:uiPriority="62" w:unhideWhenUsed="0"/>
-    <w:lsdException w:name="Medium Shading 1 Accent 4" w:uiPriority="63" w:unhideWhenUsed="0"/>
-    <w:lsdException w:name="Medium Shading 2 Accent 4" w:uiPriority="64" w:unhideWhenUsed="0"/>
-    <w:lsdException w:name="Medium List 1 Accent 4" w:uiPriority="65" w:unhideWhenUsed="0"/>
-    <w:lsdException w:name="Medium List 2 Accent 4" w:uiPriority="66" w:unhideWhenUsed="0"/>
-    <w:lsdException w:name="Medium Grid 1 Accent 4" w:uiPriority="67" w:unhideWhenUsed="0"/>
-    <w:lsdException w:name="Medium Grid 2 Accent 4" w:uiPriority="68" w:unhideWhenUsed="0"/>
-    <w:lsdException w:name="Medium Grid 3 Accent 4" w:uiPriority="69" w:unhideWhenUsed="0"/>
-    <w:lsdException w:name="Dark List Accent 4" w:uiPriority="70" w:unhideWhenUsed="0"/>
-    <w:lsdException w:name="Colorful Shading Accent 4" w:uiPriority="71" w:unhideWhenUsed="0"/>
-    <w:lsdException w:name="Colorful List Accent 4" w:uiPriority="72" w:unhideWhenUsed="0"/>
-    <w:lsdException w:name="Colorful Grid Accent 4" w:uiPriority="73" w:unhideWhenUsed="0"/>
-    <w:lsdException w:name="Light Shading Accent 5" w:uiPriority="60" w:unhideWhenUsed="0"/>
-    <w:lsdException w:name="Light List Accent 5" w:uiPriority="61" w:unhideWhenUsed="0"/>
-    <w:lsdException w:name="Light Grid Accent 5" w:uiPriority="62" w:unhideWhenUsed="0"/>
-    <w:lsdException w:name="Medium Shading 1 Accent 5" w:uiPriority="63" w:unhideWhenUsed="0"/>
-    <w:lsdException w:name="Medium Shading 2 Accent 5" w:uiPriority="64" w:unhideWhenUsed="0"/>
-    <w:lsdException w:name="Medium List 1 Accent 5" w:uiPriority="65" w:unhideWhenUsed="0"/>
-    <w:lsdException w:name="Medium List 2 Accent 5" w:uiPriority="66" w:unhideWhenUsed="0"/>
-    <w:lsdException w:name="Medium Grid 1 Accent 5" w:uiPriority="67" w:unhideWhenUsed="0"/>
-    <w:lsdException w:name="Medium Grid 2 Accent 5" w:uiPriority="68" w:unhideWhenUsed="0"/>
-    <w:lsdException w:name="Medium Grid 3 Accent 5" w:uiPriority="69" w:unhideWhenUsed="0"/>
-    <w:lsdException w:name="Dark List Accent 5" w:uiPriority="70" w:unhideWhenUsed="0"/>
-    <w:lsdException w:name="Colorful Shading Accent 5" w:uiPriority="71" w:unhideWhenUsed="0"/>
-    <w:lsdException w:name="Colorful List Accent 5" w:uiPriority="72" w:unhideWhenUsed="0"/>
-    <w:lsdException w:name="Colorful Grid Accent 5" w:uiPriority="73" w:unhideWhenUsed="0"/>
-    <w:lsdException w:name="Light Shading Accent 6" w:uiPriority="60" w:unhideWhenUsed="0"/>
-    <w:lsdException w:name="Light List Accent 6" w:uiPriority="61" w:unhideWhenUsed="0"/>
-    <w:lsdException w:name="Light Grid Accent 6" w:uiPriority="62" w:unhideWhenUsed="0"/>
-    <w:lsdException w:name="Medium Shading 1 Accent 6" w:uiPriority="63" w:unhideWhenUsed="0"/>
-    <w:lsdException w:name="Medium Shading 2 Accent 6" w:uiPriority="64" w:unhideWhenUsed="0"/>
-    <w:lsdException w:name="Medium List 1 Accent 6" w:uiPriority="65" w:unhideWhenUsed="0"/>
-    <w:lsdException w:name="Medium List 2 Accent 6" w:uiPriority="66" w:unhideWhenUsed="0"/>
-    <w:lsdException w:name="Medium Grid 1 Accent 6" w:uiPriority="67" w:unhideWhenUsed="0"/>
-    <w:lsdException w:name="Medium Grid 2 Accent 6" w:uiPriority="68" w:unhideWhenUsed="0"/>
-    <w:lsdException w:name="Medium Grid 3 Accent 6" w:uiPriority="69" w:unhideWhenUsed="0"/>
-    <w:lsdException w:name="Dark List Accent 6" w:uiPriority="70" w:unhideWhenUsed="0"/>
-    <w:lsdException w:name="Colorful Shading Accent 6" w:uiPriority="71" w:unhideWhenUsed="0"/>
-    <w:lsdException w:name="Colorful List Accent 6" w:uiPriority="72" w:unhideWhenUsed="0"/>
-    <w:lsdException w:name="Colorful Grid Accent 6" w:uiPriority="73" w:unhideWhenUsed="0"/>
-    <w:lsdException w:name="Subtle Emphasis" w:uiPriority="19" w:unhideWhenUsed="0" w:qFormat="1"/>
-    <w:lsdException w:name="Intense Emphasis" w:uiPriority="21" w:unhideWhenUsed="0" w:qFormat="1"/>
-    <w:lsdException w:name="Subtle Reference" w:uiPriority="31" w:unhideWhenUsed="0" w:qFormat="1"/>
-    <w:lsdException w:name="Intense Reference" w:uiPriority="32" w:unhideWhenUsed="0" w:qFormat="1"/>
-    <w:lsdException w:name="Book Title" w:uiPriority="33" w:unhideWhenUsed="0" w:qFormat="1"/>
-    <w:lsdException w:name="Bibliography" w:semiHidden="1" w:uiPriority="37"/>
-    <w:lsdException w:name="TOC Heading" w:semiHidden="1" w:uiPriority="39" w:qFormat="1"/>
-  </w:latentStyles>
-  <w:style w:type="paragraph" w:default="1" w:styleId="a3">
-    <w:name w:val="Normal"/>
-    <w:qFormat/>
-    <w:rPr>
-      <w:rFonts w:ascii="宋体" w:eastAsia="宋体" w:hAnsi="宋体" w:cs="宋体"/>
-      <w:sz w:val="21"/>
-      <w:szCs w:val="22"/>
-    </w:rPr>
-  </w:style>
-  <w:style w:type="paragraph" w:styleId="1">
-    <w:name w:val="heading 1"/>
-    <w:basedOn w:val="a3"/>
-    <w:next w:val="a3"/>
-    <w:link w:val="1Char"/>
-    <w:uiPriority w:val="9"/>
-    <w:qFormat/>
-    <w:pPr>
-      <w:keepNext/>
-      <w:keepLines/>
-      <w:spacing w:before="240"/>
-      <w:outlineLvl w:val="0"/>
-    </w:pPr>
-    <w:rPr>
-      <w:rFonts w:ascii="Calibri Light" w:hAnsi="Calibri Light" w:cs="Times New Roman"/>
-      <w:b/>
-      <w:sz w:val="44"/>
-      <w:szCs w:val="32"/>
-    </w:rPr>
-  </w:style>
-  <w:style w:type="paragraph" w:styleId="2">
-    <w:name w:val="heading 2"/>
-    <w:basedOn w:val="a3"/>
-    <w:next w:val="a3"/>
-    <w:link w:val="2Char"/>
-    <w:uiPriority w:val="9"/>
-    <w:unhideWhenUsed/>
-    <w:qFormat/>
-    <w:pPr>
-      <w:keepNext/>
-      <w:keepLines/>
-      <w:spacing w:before="40"/>
-      <w:outlineLvl w:val="1"/>
-    </w:pPr>
-    <w:rPr>
-      <w:rFonts w:ascii="Calibri Light" w:hAnsi="Calibri Light" w:cs="Times New Roman"/>
-      <w:b/>
-      <w:sz w:val="32"/>
-      <w:szCs w:val="28"/>
-    </w:rPr>
-  </w:style>
-  <w:style w:type="paragraph" w:styleId="3">
-    <w:name w:val="heading 3"/>
-    <w:basedOn w:val="a3"/>
-    <w:next w:val="a3"/>
-    <w:link w:val="3Char"/>
-    <w:uiPriority w:val="9"/>
-    <w:unhideWhenUsed/>
-    <w:qFormat/>
-    <w:pPr>
-      <w:keepNext/>
-      <w:keepLines/>
-      <w:spacing w:before="40"/>
-      <w:outlineLvl w:val="2"/>
-    </w:pPr>
-    <w:rPr>
-      <w:rFonts w:ascii="Calibri Light" w:hAnsi="Calibri Light" w:cs="Times New Roman"/>
-      <w:b/>
-      <w:sz w:val="28"/>
-      <w:szCs w:val="24"/>
-    </w:rPr>
-  </w:style>
-  <w:style w:type="paragraph" w:styleId="4">
-    <w:name w:val="heading 4"/>
-    <w:basedOn w:val="a3"/>
-    <w:next w:val="a3"/>
-    <w:link w:val="4Char"/>
-    <w:uiPriority w:val="9"/>
-    <w:unhideWhenUsed/>
-    <w:qFormat/>
-    <w:pPr>
-      <w:keepNext/>
-      <w:keepLines/>
-      <w:spacing w:before="40"/>
-      <w:outlineLvl w:val="3"/>
-    </w:pPr>
-    <w:rPr>
-      <w:rFonts w:ascii="Calibri Light" w:hAnsi="Calibri Light" w:cs="Times New Roman"/>
-      <w:b/>
-      <w:iCs/>
-    </w:rPr>
-  </w:style>
-  <w:style w:type="paragraph" w:styleId="5">
-    <w:name w:val="heading 5"/>
-    <w:basedOn w:val="a3"/>
-    <w:next w:val="a3"/>
-    <w:link w:val="5Char"/>
-    <w:uiPriority w:val="9"/>
-    <w:unhideWhenUsed/>
-    <w:qFormat/>
-    <w:pPr>
-      <w:keepNext/>
-      <w:keepLines/>
-      <w:spacing w:before="40"/>
-      <w:outlineLvl w:val="4"/>
-    </w:pPr>
-    <w:rPr>
-      <w:rFonts w:ascii="Calibri Light" w:hAnsi="Calibri Light" w:cs="Times New Roman"/>
-      <w:color w:val="2E74B5"/>
-    </w:rPr>
-  </w:style>
-  <w:style w:type="paragraph" w:styleId="6">
-    <w:name w:val="heading 6"/>
-    <w:basedOn w:val="a3"/>
-    <w:next w:val="a3"/>
-    <w:link w:val="6Char"/>
-    <w:uiPriority w:val="9"/>
-    <w:unhideWhenUsed/>
-    <w:qFormat/>
-    <w:pPr>
-      <w:keepNext/>
-      <w:keepLines/>
-      <w:spacing w:before="40"/>
-      <w:outlineLvl w:val="5"/>
-    </w:pPr>
-    <w:rPr>
-      <w:rFonts w:ascii="Calibri Light" w:hAnsi="Calibri Light" w:cs="Times New Roman"/>
-      <w:color w:val="1F4E79"/>
-    </w:rPr>
-  </w:style>
-  <w:style w:type="paragraph" w:styleId="7">
-    <w:name w:val="heading 7"/>
-    <w:basedOn w:val="a3"/>
-    <w:next w:val="a3"/>
-    <w:link w:val="7Char"/>
-    <w:uiPriority w:val="9"/>
-    <w:unhideWhenUsed/>
-    <w:qFormat/>
-    <w:pPr>
-      <w:keepNext/>
-      <w:keepLines/>
-      <w:spacing w:before="40"/>
-      <w:outlineLvl w:val="6"/>
-    </w:pPr>
-    <w:rPr>
-      <w:rFonts w:ascii="Calibri Light" w:hAnsi="Calibri Light" w:cs="Times New Roman"/>
-      <w:i/>
-      <w:iCs/>
-      <w:color w:val="1F4E79"/>
-    </w:rPr>
-  </w:style>
-  <w:style w:type="paragraph" w:styleId="8">
-    <w:name w:val="heading 8"/>
-    <w:basedOn w:val="a3"/>
-    <w:next w:val="a3"/>
-    <w:link w:val="8Char"/>
-    <w:uiPriority w:val="9"/>
-    <w:unhideWhenUsed/>
-    <w:qFormat/>
-    <w:pPr>
-      <w:keepNext/>
-      <w:keepLines/>
-      <w:spacing w:before="40"/>
-      <w:outlineLvl w:val="7"/>
-    </w:pPr>
-    <w:rPr>
-      <w:rFonts w:ascii="Calibri Light" w:hAnsi="Calibri Light" w:cs="Times New Roman"/>
-      <w:color w:val="262626"/>
-      <w:szCs w:val="21"/>
-    </w:rPr>
-  </w:style>
-  <w:style w:type="paragraph" w:styleId="9">
-    <w:name w:val="heading 9"/>
-    <w:basedOn w:val="a3"/>
-    <w:next w:val="a3"/>
-    <w:link w:val="9Char"/>
-    <w:uiPriority w:val="9"/>
-    <w:unhideWhenUsed/>
-    <w:qFormat/>
-    <w:pPr>
-      <w:keepNext/>
-      <w:keepLines/>
-      <w:spacing w:before="40"/>
-      <w:outlineLvl w:val="8"/>
-    </w:pPr>
-    <w:rPr>
-      <w:rFonts w:ascii="Calibri Light" w:hAnsi="Calibri Light" w:cs="Times New Roman"/>
-      <w:i/>
-      <w:iCs/>
-      <w:color w:val="262626"/>
-      <w:szCs w:val="21"/>
-    </w:rPr>
-  </w:style>
-  <w:style w:type="character" w:default="1" w:styleId="a4">
-    <w:name w:val="Default Paragraph Font"/>
-    <w:uiPriority w:val="1"/>
-    <w:semiHidden/>
-    <w:unhideWhenUsed/>
-  </w:style>
-  <w:style w:type="table" w:default="1" w:styleId="a5">
-    <w:name w:val="Normal Table"/>
-    <w:uiPriority w:val="99"/>
-    <w:semiHidden/>
-    <w:unhideWhenUsed/>
-    <w:tblPr>
-      <w:tblInd w:w="0" w:type="dxa"/>
-      <w:tblCellMar>
-        <w:top w:w="0" w:type="dxa"/>
-        <w:left w:w="108" w:type="dxa"/>
-        <w:bottom w:w="0" w:type="dxa"/>
-        <w:right w:w="108" w:type="dxa"/>
-      </w:tblCellMar>
-    </w:tblPr>
-  </w:style>
-  <w:style w:type="numbering" w:default="1" w:styleId="a6">
-    <w:name w:val="No List"/>
-    <w:uiPriority w:val="99"/>
-    <w:semiHidden/>
-    <w:unhideWhenUsed/>
-  </w:style>
-  <w:style w:type="paragraph" w:styleId="70">
-    <w:name w:val="toc 7"/>
-    <w:basedOn w:val="a3"/>
-    <w:next w:val="a3"/>
-    <w:uiPriority w:val="39"/>
-    <w:unhideWhenUsed/>
-    <w:pPr>
-      <w:ind w:leftChars="1200" w:left="2520"/>
-    </w:pPr>
-  </w:style>
-  <w:style w:type="paragraph" w:styleId="a7">
-    <w:name w:val="Normal Indent"/>
-    <w:basedOn w:val="a3"/>
-    <w:uiPriority w:val="99"/>
-    <w:unhideWhenUsed/>
-    <w:pPr>
-      <w:ind w:firstLineChars="200" w:firstLine="420"/>
-    </w:pPr>
-    <w:rPr>
-      <w:kern w:val="2"/>
-    </w:rPr>
-  </w:style>
-  <w:style w:type="paragraph" w:styleId="a8">
-    <w:name w:val="caption"/>
-    <w:basedOn w:val="a3"/>
-    <w:next w:val="a3"/>
-    <w:uiPriority w:val="35"/>
-    <w:unhideWhenUsed/>
-    <w:qFormat/>
-    <w:pPr>
-      <w:spacing w:after="200"/>
-    </w:pPr>
-    <w:rPr>
-      <w:iCs/>
-      <w:sz w:val="18"/>
-      <w:szCs w:val="18"/>
-    </w:rPr>
-  </w:style>
-  <w:style w:type="paragraph" w:styleId="a9">
-    <w:name w:val="annotation text"/>
-    <w:basedOn w:val="a3"/>
-    <w:link w:val="Char"/>
-    <w:uiPriority w:val="99"/>
-    <w:unhideWhenUsed/>
-    <w:qFormat/>
-    <w:pPr>
-      <w:spacing w:line="360" w:lineRule="auto"/>
-    </w:pPr>
-    <w:rPr>
-      <w:rFonts w:ascii="Times New Roman" w:eastAsia="仿宋_GB2312" w:hAnsi="Times New Roman"/>
-      <w:sz w:val="24"/>
-      <w:szCs w:val="24"/>
-    </w:rPr>
-  </w:style>
-  <w:style w:type="paragraph" w:styleId="aa">
-    <w:name w:val="Body Text"/>
-    <w:basedOn w:val="a3"/>
-    <w:link w:val="Char0"/>
-    <w:pPr>
-      <w:widowControl w:val="0"/>
-      <w:spacing w:after="120"/>
-      <w:jc w:val="both"/>
-    </w:pPr>
-    <w:rPr>
-      <w:rFonts w:ascii="Times New Roman" w:hAnsi="Times New Roman" w:cs="Times New Roman"/>
-      <w:kern w:val="2"/>
-      <w:szCs w:val="20"/>
-    </w:rPr>
-  </w:style>
-  <w:style w:type="paragraph" w:styleId="50">
-    <w:name w:val="toc 5"/>
-    <w:basedOn w:val="a3"/>
-    <w:next w:val="a3"/>
-    <w:uiPriority w:val="39"/>
-    <w:unhideWhenUsed/>
-    <w:qFormat/>
-    <w:pPr>
-      <w:ind w:leftChars="800" w:left="1680"/>
-    </w:pPr>
-  </w:style>
-  <w:style w:type="paragraph" w:styleId="30">
-    <w:name w:val="toc 3"/>
-    <w:basedOn w:val="a3"/>
-    <w:next w:val="a3"/>
-    <w:uiPriority w:val="39"/>
-    <w:pPr>
-      <w:ind w:leftChars="400" w:left="840"/>
-    </w:pPr>
-  </w:style>
-  <w:style w:type="paragraph" w:styleId="ab">
-    <w:name w:val="Plain Text"/>
-    <w:basedOn w:val="a3"/>
-    <w:link w:val="Char1"/>
-    <w:uiPriority w:val="99"/>
-    <w:unhideWhenUsed/>
-    <w:qFormat/>
-    <w:pPr>
-      <w:widowControl w:val="0"/>
-      <w:spacing w:line="276" w:lineRule="auto"/>
-      <w:jc w:val="both"/>
-    </w:pPr>
-    <w:rPr>
-      <w:rFonts w:asciiTheme="minorEastAsia" w:eastAsiaTheme="minorEastAsia" w:hAnsi="Courier New" w:cs="Courier New"/>
-      <w:color w:val="000000" w:themeColor="text1"/>
-      <w:kern w:val="2"/>
-    </w:rPr>
-  </w:style>
-  <w:style w:type="paragraph" w:styleId="80">
-    <w:name w:val="toc 8"/>
-    <w:basedOn w:val="a3"/>
-    <w:next w:val="a3"/>
-    <w:uiPriority w:val="39"/>
-    <w:unhideWhenUsed/>
-    <w:pPr>
-      <w:ind w:leftChars="1400" w:left="2940"/>
-    </w:pPr>
-  </w:style>
-  <w:style w:type="paragraph" w:styleId="ac">
-    <w:name w:val="Date"/>
-    <w:basedOn w:val="a3"/>
-    <w:next w:val="a3"/>
-    <w:link w:val="Char2"/>
-    <w:uiPriority w:val="99"/>
-    <w:unhideWhenUsed/>
-    <w:pPr>
-      <w:widowControl w:val="0"/>
-      <w:spacing w:line="276" w:lineRule="auto"/>
-      <w:ind w:leftChars="2500" w:left="100"/>
-      <w:jc w:val="both"/>
-    </w:pPr>
-    <w:rPr>
-      <w:rFonts w:asciiTheme="minorHAnsi" w:hAnsiTheme="minorHAnsi" w:cstheme="minorBidi"/>
-      <w:color w:val="000000" w:themeColor="text1"/>
-      <w:kern w:val="2"/>
-    </w:rPr>
-  </w:style>
-  <w:style w:type="paragraph" w:styleId="ad">
-    <w:name w:val="Balloon Text"/>
-    <w:basedOn w:val="a3"/>
-    <w:link w:val="Char3"/>
-    <w:uiPriority w:val="99"/>
-    <w:unhideWhenUsed/>
-    <w:rPr>
-      <w:sz w:val="18"/>
-      <w:szCs w:val="18"/>
-    </w:rPr>
-  </w:style>
-  <w:style w:type="paragraph" w:styleId="ae">
-    <w:name w:val="footer"/>
-    <w:basedOn w:val="a3"/>
-    <w:link w:val="Char4"/>
-    <w:uiPriority w:val="99"/>
-    <w:unhideWhenUsed/>
-    <w:qFormat/>
-    <w:pPr>
-      <w:tabs>
-        <w:tab w:val="center" w:pos="4153"/>
-        <w:tab w:val="right" w:pos="8306"/>
-      </w:tabs>
-      <w:snapToGrid w:val="0"/>
-      <w:ind w:leftChars="500" w:left="500"/>
-    </w:pPr>
-    <w:rPr>
-      <w:sz w:val="16"/>
-      <w:szCs w:val="18"/>
-    </w:rPr>
-  </w:style>
-  <w:style w:type="paragraph" w:styleId="af">
-    <w:name w:val="header"/>
-    <w:basedOn w:val="a3"/>
-    <w:link w:val="Char5"/>
-    <w:unhideWhenUsed/>
-    <w:qFormat/>
-    <w:pPr>
-      <w:pBdr>
-        <w:bottom w:val="single" w:sz="6" w:space="1" w:color="auto"/>
-      </w:pBdr>
-      <w:tabs>
-        <w:tab w:val="center" w:pos="4153"/>
-        <w:tab w:val="right" w:pos="8306"/>
-      </w:tabs>
-      <w:snapToGrid w:val="0"/>
-      <w:jc w:val="center"/>
-    </w:pPr>
-    <w:rPr>
-      <w:sz w:val="16"/>
-      <w:szCs w:val="18"/>
-    </w:rPr>
-  </w:style>
-  <w:style w:type="paragraph" w:styleId="10">
-    <w:name w:val="toc 1"/>
-    <w:basedOn w:val="a3"/>
-    <w:next w:val="a3"/>
-    <w:uiPriority w:val="39"/>
-    <w:unhideWhenUsed/>
-    <w:qFormat/>
-  </w:style>
-  <w:style w:type="paragraph" w:styleId="40">
-    <w:name w:val="toc 4"/>
-    <w:basedOn w:val="a3"/>
-    <w:next w:val="a3"/>
-    <w:uiPriority w:val="39"/>
-    <w:unhideWhenUsed/>
-    <w:qFormat/>
-    <w:pPr>
-      <w:ind w:leftChars="600" w:left="1260"/>
-    </w:pPr>
-  </w:style>
-  <w:style w:type="paragraph" w:styleId="af0">
-    <w:name w:val="Subtitle"/>
-    <w:basedOn w:val="af1"/>
-    <w:next w:val="a3"/>
-    <w:link w:val="Char6"/>
-    <w:uiPriority w:val="11"/>
-    <w:qFormat/>
-    <w:rPr>
-      <w:spacing w:val="15"/>
-      <w:sz w:val="32"/>
-    </w:rPr>
-  </w:style>
-  <w:style w:type="paragraph" w:styleId="af1">
-    <w:name w:val="Title"/>
-    <w:basedOn w:val="a3"/>
-    <w:next w:val="a3"/>
-    <w:link w:val="Char7"/>
-    <w:uiPriority w:val="10"/>
-    <w:qFormat/>
-    <w:pPr>
-      <w:spacing w:line="720" w:lineRule="auto"/>
-      <w:contextualSpacing/>
-      <w:jc w:val="center"/>
-      <w:textAlignment w:val="center"/>
-    </w:pPr>
-    <w:rPr>
-      <w:rFonts w:ascii="Calibri Light" w:hAnsi="Calibri Light" w:cs="Times New Roman"/>
-      <w:b/>
-      <w:spacing w:val="-10"/>
-      <w:sz w:val="44"/>
-      <w:szCs w:val="56"/>
-    </w:rPr>
-  </w:style>
-  <w:style w:type="paragraph" w:styleId="af2">
-    <w:name w:val="List"/>
-    <w:basedOn w:val="a3"/>
-    <w:qFormat/>
-    <w:pPr>
-      <w:spacing w:beforeLines="50" w:before="50" w:afterLines="50" w:after="50"/>
-      <w:ind w:left="200" w:hangingChars="200" w:hanging="200"/>
-    </w:pPr>
-    <w:rPr>
-      <w:rFonts w:ascii="Times New Roman" w:hAnsi="Times New Roman"/>
-      <w:szCs w:val="24"/>
-    </w:rPr>
-  </w:style>
-  <w:style w:type="paragraph" w:styleId="60">
-    <w:name w:val="toc 6"/>
-    <w:basedOn w:val="a3"/>
-    <w:next w:val="a3"/>
-    <w:uiPriority w:val="39"/>
-    <w:unhideWhenUsed/>
-    <w:qFormat/>
-    <w:pPr>
-      <w:ind w:leftChars="1000" w:left="2100"/>
-    </w:pPr>
-  </w:style>
-  <w:style w:type="paragraph" w:styleId="af3">
-    <w:name w:val="table of figures"/>
-    <w:basedOn w:val="a3"/>
-    <w:next w:val="a3"/>
-    <w:uiPriority w:val="99"/>
-    <w:qFormat/>
-    <w:pPr>
-      <w:ind w:leftChars="200" w:left="200" w:hangingChars="200" w:hanging="200"/>
-    </w:pPr>
-  </w:style>
-  <w:style w:type="paragraph" w:styleId="20">
-    <w:name w:val="toc 2"/>
-    <w:basedOn w:val="a3"/>
-    <w:next w:val="a3"/>
-    <w:uiPriority w:val="39"/>
-    <w:pPr>
-      <w:ind w:leftChars="200" w:left="420"/>
-    </w:pPr>
-  </w:style>
-  <w:style w:type="paragraph" w:styleId="90">
-    <w:name w:val="toc 9"/>
-    <w:basedOn w:val="a3"/>
-    <w:next w:val="a3"/>
-    <w:uiPriority w:val="39"/>
-    <w:unhideWhenUsed/>
-    <w:qFormat/>
-    <w:pPr>
-      <w:ind w:leftChars="1600" w:left="3360"/>
-    </w:pPr>
-  </w:style>
-  <w:style w:type="paragraph" w:styleId="af4">
-    <w:name w:val="Normal (Web)"/>
-    <w:basedOn w:val="a3"/>
-    <w:uiPriority w:val="99"/>
-    <w:unhideWhenUsed/>
-    <w:pPr>
-      <w:spacing w:before="100" w:beforeAutospacing="1" w:after="100" w:afterAutospacing="1" w:line="276" w:lineRule="auto"/>
-    </w:pPr>
-    <w:rPr>
-      <w:color w:val="000000" w:themeColor="text1"/>
-      <w:sz w:val="24"/>
-      <w:szCs w:val="24"/>
-    </w:rPr>
-  </w:style>
-  <w:style w:type="character" w:styleId="af5">
-    <w:name w:val="Strong"/>
-    <w:uiPriority w:val="22"/>
-    <w:qFormat/>
-    <w:rPr>
-      <w:b/>
-      <w:bCs/>
-      <w:color w:val="auto"/>
-    </w:rPr>
-  </w:style>
-  <w:style w:type="character" w:styleId="af6">
-    <w:name w:val="page number"/>
-    <w:basedOn w:val="a4"/>
-    <w:uiPriority w:val="99"/>
-    <w:unhideWhenUsed/>
-    <w:qFormat/>
-    <w:rPr>
-      <w:rFonts w:ascii="Times New Roman" w:eastAsia="宋体" w:hAnsi="Times New Roman"/>
-      <w:sz w:val="16"/>
-    </w:rPr>
-  </w:style>
-  <w:style w:type="character" w:styleId="af7">
-    <w:name w:val="FollowedHyperlink"/>
-    <w:basedOn w:val="a4"/>
-    <w:uiPriority w:val="99"/>
-    <w:unhideWhenUsed/>
-    <w:qFormat/>
-    <w:rPr>
-      <w:color w:val="800080"/>
-      <w:u w:val="single"/>
-    </w:rPr>
-  </w:style>
-  <w:style w:type="character" w:styleId="af8">
-    <w:name w:val="Emphasis"/>
-    <w:uiPriority w:val="20"/>
-    <w:qFormat/>
-    <w:rPr>
-      <w:i/>
-      <w:iCs/>
-      <w:color w:val="auto"/>
-    </w:rPr>
-  </w:style>
-  <w:style w:type="character" w:styleId="af9">
-    <w:name w:val="Hyperlink"/>
-    <w:basedOn w:val="a4"/>
-    <w:uiPriority w:val="99"/>
-    <w:unhideWhenUsed/>
-    <w:qFormat/>
-    <w:rPr>
-      <w:color w:val="0000FF"/>
-      <w:u w:val="single"/>
-    </w:rPr>
-  </w:style>
-  <w:style w:type="character" w:styleId="afa">
-    <w:name w:val="annotation reference"/>
-    <w:uiPriority w:val="99"/>
-    <w:unhideWhenUsed/>
-    <w:qFormat/>
-    <w:rPr>
-      <w:sz w:val="21"/>
-      <w:szCs w:val="21"/>
-    </w:rPr>
-  </w:style>
-  <w:style w:type="table" w:styleId="afb">
-    <w:name w:val="Table Grid"/>
-    <w:basedOn w:val="a5"/>
-    <w:qFormat/>
-    <w:rPr>
-      <w:rFonts w:ascii="Times New Roman" w:eastAsia="宋体" w:hAnsi="Times New Roman" w:cs="Times New Roman"/>
-    </w:rPr>
-    <w:tblPr>
-      <w:tblInd w:w="0" w:type="dxa"/>
-      <w:tblBorders>
-        <w:top w:val="single" w:sz="4" w:space="0" w:color="000000"/>
-        <w:left w:val="single" w:sz="4" w:space="0" w:color="000000"/>
-        <w:bottom w:val="single" w:sz="4" w:space="0" w:color="000000"/>
-        <w:right w:val="single" w:sz="4" w:space="0" w:color="000000"/>
-        <w:insideH w:val="single" w:sz="4" w:space="0" w:color="000000"/>
-        <w:insideV w:val="single" w:sz="4" w:space="0" w:color="000000"/>
-      </w:tblBorders>
-      <w:tblCellMar>
-        <w:top w:w="0" w:type="dxa"/>
-        <w:left w:w="108" w:type="dxa"/>
-        <w:bottom w:w="0" w:type="dxa"/>
-        <w:right w:w="108" w:type="dxa"/>
-      </w:tblCellMar>
-    </w:tblPr>
-  </w:style>
-  <w:style w:type="paragraph" w:customStyle="1" w:styleId="Style2">
-    <w:name w:val="_Style 2"/>
-    <w:basedOn w:val="a3"/>
-    <w:next w:val="a3"/>
-    <w:uiPriority w:val="34"/>
-    <w:qFormat/>
-    <w:pPr>
-      <w:ind w:firstLineChars="200" w:firstLine="420"/>
-    </w:pPr>
-    <w:rPr>
-      <w:rFonts w:ascii="等线" w:eastAsia="等线" w:hAnsi="等线" w:cs="Times New Roman"/>
-      <w:kern w:val="2"/>
-      <w:sz w:val="18"/>
-      <w:szCs w:val="18"/>
-    </w:rPr>
-  </w:style>
-  <w:style w:type="paragraph" w:customStyle="1" w:styleId="Style5">
-    <w:name w:val="_Style 5"/>
-    <w:basedOn w:val="a3"/>
-    <w:uiPriority w:val="34"/>
-    <w:qFormat/>
-    <w:pPr>
-      <w:ind w:firstLineChars="200" w:firstLine="420"/>
-    </w:pPr>
-    <w:rPr>
-      <w:rFonts w:ascii="等线" w:eastAsia="等线" w:hAnsi="等线" w:cs="Times New Roman"/>
-      <w:kern w:val="2"/>
-      <w:sz w:val="18"/>
-      <w:szCs w:val="18"/>
-    </w:rPr>
-  </w:style>
-  <w:style w:type="paragraph" w:customStyle="1" w:styleId="Default">
-    <w:name w:val="Default"/>
-    <w:qFormat/>
-    <w:pPr>
-      <w:widowControl w:val="0"/>
-      <w:autoSpaceDE w:val="0"/>
-      <w:autoSpaceDN w:val="0"/>
-      <w:adjustRightInd w:val="0"/>
-      <w:spacing w:after="160" w:line="259" w:lineRule="auto"/>
-    </w:pPr>
-    <w:rPr>
-      <w:rFonts w:ascii="Times New Roman" w:eastAsia="宋体" w:hAnsi="Times New Roman" w:cs="Times New Roman"/>
-      <w:color w:val="000000"/>
-      <w:sz w:val="24"/>
-      <w:szCs w:val="24"/>
-    </w:rPr>
-  </w:style>
-  <w:style w:type="paragraph" w:customStyle="1" w:styleId="TOC1">
-    <w:name w:val="TOC 标题1"/>
-    <w:basedOn w:val="1"/>
-    <w:next w:val="a3"/>
-    <w:uiPriority w:val="39"/>
-    <w:unhideWhenUsed/>
-    <w:qFormat/>
-    <w:pPr>
-      <w:spacing w:before="340" w:after="330" w:line="578" w:lineRule="auto"/>
-      <w:outlineLvl w:val="9"/>
-    </w:pPr>
-    <w:rPr>
-      <w:rFonts w:ascii="宋体" w:hAnsi="宋体" w:cs="宋体"/>
-      <w:bCs/>
-      <w:kern w:val="44"/>
-      <w:szCs w:val="44"/>
-    </w:rPr>
-  </w:style>
-  <w:style w:type="character" w:customStyle="1" w:styleId="1Char">
-    <w:name w:val="标题 1 Char"/>
-    <w:link w:val="1"/>
-    <w:uiPriority w:val="9"/>
-    <w:qFormat/>
-    <w:rPr>
-      <w:rFonts w:ascii="Calibri Light" w:eastAsia="宋体" w:hAnsi="Calibri Light" w:cs="Times New Roman"/>
-      <w:b/>
-      <w:kern w:val="0"/>
-      <w:sz w:val="44"/>
-      <w:szCs w:val="32"/>
-    </w:rPr>
-  </w:style>
-  <w:style w:type="character" w:customStyle="1" w:styleId="2Char">
-    <w:name w:val="标题 2 Char"/>
-    <w:link w:val="2"/>
-    <w:uiPriority w:val="9"/>
-    <w:qFormat/>
-    <w:rPr>
-      <w:rFonts w:ascii="Calibri Light" w:eastAsia="宋体" w:hAnsi="Calibri Light" w:cs="Times New Roman"/>
-      <w:b/>
-      <w:kern w:val="0"/>
-      <w:sz w:val="32"/>
-      <w:szCs w:val="28"/>
-    </w:rPr>
-  </w:style>
-  <w:style w:type="character" w:customStyle="1" w:styleId="Char7">
-    <w:name w:val="标题 Char"/>
-    <w:link w:val="af1"/>
-    <w:uiPriority w:val="10"/>
-    <w:qFormat/>
-    <w:rPr>
-      <w:rFonts w:ascii="Calibri Light" w:eastAsia="宋体" w:hAnsi="Calibri Light" w:cs="Times New Roman"/>
-      <w:b/>
-      <w:spacing w:val="-10"/>
-      <w:kern w:val="0"/>
-      <w:sz w:val="44"/>
-      <w:szCs w:val="56"/>
-    </w:rPr>
-  </w:style>
-  <w:style w:type="character" w:customStyle="1" w:styleId="3Char">
-    <w:name w:val="标题 3 Char"/>
-    <w:link w:val="3"/>
-    <w:uiPriority w:val="9"/>
-    <w:qFormat/>
-    <w:rPr>
-      <w:rFonts w:ascii="Calibri Light" w:eastAsia="宋体" w:hAnsi="Calibri Light" w:cs="Times New Roman"/>
-      <w:b/>
-      <w:kern w:val="0"/>
-      <w:sz w:val="28"/>
-      <w:szCs w:val="24"/>
-    </w:rPr>
-  </w:style>
-  <w:style w:type="character" w:customStyle="1" w:styleId="4Char">
-    <w:name w:val="标题 4 Char"/>
-    <w:link w:val="4"/>
-    <w:uiPriority w:val="9"/>
-    <w:qFormat/>
-    <w:rPr>
-      <w:rFonts w:ascii="Calibri Light" w:eastAsia="宋体" w:hAnsi="Calibri Light" w:cs="Times New Roman"/>
-      <w:b/>
-      <w:iCs/>
-      <w:kern w:val="0"/>
-    </w:rPr>
-  </w:style>
-  <w:style w:type="character" w:customStyle="1" w:styleId="5Char">
-    <w:name w:val="标题 5 Char"/>
-    <w:link w:val="5"/>
-    <w:uiPriority w:val="9"/>
-    <w:qFormat/>
-    <w:rPr>
-      <w:rFonts w:ascii="Calibri Light" w:eastAsia="宋体" w:hAnsi="Calibri Light" w:cs="Times New Roman"/>
-      <w:color w:val="2E74B5"/>
-      <w:kern w:val="0"/>
-    </w:rPr>
-  </w:style>
-  <w:style w:type="character" w:customStyle="1" w:styleId="6Char">
-    <w:name w:val="标题 6 Char"/>
-    <w:link w:val="6"/>
-    <w:uiPriority w:val="9"/>
-    <w:qFormat/>
-    <w:rPr>
-      <w:rFonts w:ascii="Calibri Light" w:eastAsia="宋体" w:hAnsi="Calibri Light" w:cs="Times New Roman"/>
-      <w:color w:val="1F4E79"/>
-      <w:kern w:val="0"/>
-    </w:rPr>
-  </w:style>
-  <w:style w:type="character" w:customStyle="1" w:styleId="7Char">
-    <w:name w:val="标题 7 Char"/>
-    <w:link w:val="7"/>
-    <w:uiPriority w:val="9"/>
-    <w:qFormat/>
-    <w:rPr>
-      <w:rFonts w:ascii="Calibri Light" w:eastAsia="宋体" w:hAnsi="Calibri Light" w:cs="Times New Roman"/>
-      <w:i/>
-      <w:iCs/>
-      <w:color w:val="1F4E79"/>
-      <w:kern w:val="0"/>
-    </w:rPr>
-  </w:style>
-  <w:style w:type="character" w:customStyle="1" w:styleId="8Char">
-    <w:name w:val="标题 8 Char"/>
-    <w:link w:val="8"/>
-    <w:uiPriority w:val="9"/>
-    <w:qFormat/>
-    <w:rPr>
-      <w:rFonts w:ascii="Calibri Light" w:eastAsia="宋体" w:hAnsi="Calibri Light" w:cs="Times New Roman"/>
-      <w:color w:val="262626"/>
-      <w:kern w:val="0"/>
-      <w:szCs w:val="21"/>
-    </w:rPr>
-  </w:style>
-  <w:style w:type="character" w:customStyle="1" w:styleId="9Char">
-    <w:name w:val="标题 9 Char"/>
-    <w:link w:val="9"/>
-    <w:uiPriority w:val="9"/>
-    <w:qFormat/>
-    <w:rPr>
-      <w:rFonts w:ascii="Calibri Light" w:eastAsia="宋体" w:hAnsi="Calibri Light" w:cs="Times New Roman"/>
-      <w:i/>
-      <w:iCs/>
-      <w:color w:val="262626"/>
-      <w:kern w:val="0"/>
-      <w:szCs w:val="21"/>
-    </w:rPr>
-  </w:style>
-  <w:style w:type="paragraph" w:customStyle="1" w:styleId="afc">
-    <w:name w:val="表格"/>
-    <w:qFormat/>
-    <w:rPr>
-      <w:rFonts w:ascii="Times New Roman" w:eastAsia="宋体" w:hAnsi="Times New Roman" w:cs="Times New Roman"/>
-      <w:b/>
-      <w:sz w:val="21"/>
-    </w:rPr>
-  </w:style>
-  <w:style w:type="character" w:customStyle="1" w:styleId="Char1">
-    <w:name w:val="纯文本 Char"/>
-    <w:basedOn w:val="a4"/>
-    <w:link w:val="ab"/>
-    <w:uiPriority w:val="99"/>
-    <w:qFormat/>
-    <w:rPr>
-      <w:rFonts w:asciiTheme="minorEastAsia" w:hAnsi="Courier New" w:cs="Courier New"/>
-      <w:color w:val="000000" w:themeColor="text1"/>
-    </w:rPr>
-  </w:style>
-  <w:style w:type="paragraph" w:customStyle="1" w:styleId="a">
-    <w:name w:val="一级标题"/>
-    <w:next w:val="a3"/>
-    <w:link w:val="afd"/>
-    <w:qFormat/>
-    <w:pPr>
-      <w:numPr>
-        <w:numId w:val="1"/>
-      </w:numPr>
-      <w:outlineLvl w:val="0"/>
-    </w:pPr>
-    <w:rPr>
-      <w:rFonts w:eastAsia="宋体"/>
-      <w:b/>
-      <w:color w:val="000000" w:themeColor="text1"/>
-      <w:kern w:val="2"/>
-      <w:sz w:val="32"/>
-      <w:szCs w:val="22"/>
-    </w:rPr>
-  </w:style>
-  <w:style w:type="character" w:customStyle="1" w:styleId="afd">
-    <w:name w:val="一级标题 字符"/>
-    <w:basedOn w:val="a4"/>
-    <w:link w:val="a"/>
-    <w:qFormat/>
-    <w:rPr>
-      <w:rFonts w:eastAsia="宋体"/>
-      <w:b/>
-      <w:color w:val="000000" w:themeColor="text1"/>
-      <w:sz w:val="32"/>
-    </w:rPr>
-  </w:style>
-  <w:style w:type="paragraph" w:customStyle="1" w:styleId="a0">
-    <w:name w:val="二级标题"/>
-    <w:basedOn w:val="a"/>
-    <w:next w:val="a3"/>
-    <w:link w:val="afe"/>
-    <w:qFormat/>
-    <w:pPr>
-      <w:numPr>
-        <w:ilvl w:val="1"/>
-      </w:numPr>
-      <w:outlineLvl w:val="1"/>
-    </w:pPr>
-    <w:rPr>
-      <w:sz w:val="30"/>
-    </w:rPr>
-  </w:style>
-  <w:style w:type="character" w:customStyle="1" w:styleId="afe">
-    <w:name w:val="二级标题 字符"/>
-    <w:basedOn w:val="a4"/>
-    <w:link w:val="a0"/>
-    <w:qFormat/>
-    <w:rPr>
-      <w:rFonts w:eastAsia="宋体"/>
-      <w:b/>
-      <w:color w:val="000000" w:themeColor="text1"/>
-      <w:sz w:val="30"/>
-    </w:rPr>
-  </w:style>
-  <w:style w:type="character" w:customStyle="1" w:styleId="Char6">
-    <w:name w:val="副标题 Char"/>
-    <w:link w:val="af0"/>
-    <w:uiPriority w:val="11"/>
-    <w:qFormat/>
-    <w:rPr>
-      <w:rFonts w:ascii="Calibri Light" w:eastAsia="宋体" w:hAnsi="Calibri Light" w:cs="Times New Roman"/>
-      <w:b/>
-      <w:spacing w:val="15"/>
-      <w:kern w:val="0"/>
-      <w:sz w:val="32"/>
-      <w:szCs w:val="56"/>
-    </w:rPr>
-  </w:style>
-  <w:style w:type="paragraph" w:styleId="aff">
-    <w:name w:val="List Paragraph"/>
-    <w:basedOn w:val="a3"/>
-    <w:uiPriority w:val="34"/>
-    <w:qFormat/>
-    <w:pPr>
-      <w:widowControl w:val="0"/>
-      <w:spacing w:line="276" w:lineRule="auto"/>
-      <w:ind w:firstLineChars="200" w:firstLine="420"/>
-      <w:jc w:val="both"/>
-    </w:pPr>
-    <w:rPr>
-      <w:rFonts w:asciiTheme="minorHAnsi" w:hAnsiTheme="minorHAnsi" w:cstheme="minorBidi"/>
-      <w:color w:val="000000" w:themeColor="text1"/>
-      <w:kern w:val="2"/>
-    </w:rPr>
-  </w:style>
-  <w:style w:type="paragraph" w:customStyle="1" w:styleId="11">
-    <w:name w:val="列出段落1"/>
-    <w:basedOn w:val="a3"/>
-    <w:uiPriority w:val="34"/>
-    <w:qFormat/>
-    <w:pPr>
-      <w:ind w:firstLineChars="200" w:firstLine="420"/>
-    </w:pPr>
-  </w:style>
-  <w:style w:type="character" w:customStyle="1" w:styleId="Char3">
-    <w:name w:val="批注框文本 Char"/>
-    <w:link w:val="ad"/>
-    <w:uiPriority w:val="99"/>
-    <w:rPr>
-      <w:rFonts w:ascii="宋体" w:eastAsia="宋体" w:hAnsi="宋体" w:cs="宋体"/>
-      <w:kern w:val="0"/>
-      <w:sz w:val="18"/>
-      <w:szCs w:val="18"/>
-    </w:rPr>
-  </w:style>
-  <w:style w:type="character" w:customStyle="1" w:styleId="Char">
-    <w:name w:val="批注文字 Char"/>
-    <w:link w:val="a9"/>
-    <w:uiPriority w:val="99"/>
-    <w:qFormat/>
-    <w:rPr>
-      <w:rFonts w:ascii="Times New Roman" w:eastAsia="仿宋_GB2312" w:hAnsi="Times New Roman" w:cs="宋体"/>
-      <w:kern w:val="0"/>
-      <w:sz w:val="24"/>
-      <w:szCs w:val="24"/>
-    </w:rPr>
-  </w:style>
-  <w:style w:type="character" w:customStyle="1" w:styleId="Char2">
-    <w:name w:val="日期 Char"/>
-    <w:basedOn w:val="a4"/>
-    <w:link w:val="ac"/>
-    <w:uiPriority w:val="99"/>
-    <w:qFormat/>
-    <w:rPr>
-      <w:rFonts w:eastAsia="宋体"/>
-      <w:color w:val="000000" w:themeColor="text1"/>
-    </w:rPr>
-  </w:style>
-  <w:style w:type="paragraph" w:customStyle="1" w:styleId="a1">
-    <w:name w:val="三级标题"/>
-    <w:basedOn w:val="a0"/>
-    <w:next w:val="a3"/>
-    <w:link w:val="aff0"/>
-    <w:qFormat/>
-    <w:pPr>
-      <w:numPr>
-        <w:ilvl w:val="2"/>
-      </w:numPr>
-      <w:outlineLvl w:val="2"/>
-    </w:pPr>
-    <w:rPr>
-      <w:rFonts w:ascii="宋体" w:hAnsi="宋体"/>
-      <w:sz w:val="28"/>
-    </w:rPr>
-  </w:style>
-  <w:style w:type="character" w:customStyle="1" w:styleId="aff0">
-    <w:name w:val="三级标题 字符"/>
-    <w:basedOn w:val="a4"/>
-    <w:link w:val="a1"/>
-    <w:rPr>
-      <w:rFonts w:ascii="宋体" w:eastAsia="宋体" w:hAnsi="宋体"/>
-      <w:b/>
-      <w:color w:val="000000" w:themeColor="text1"/>
-      <w:sz w:val="28"/>
-    </w:rPr>
-  </w:style>
-  <w:style w:type="paragraph" w:customStyle="1" w:styleId="a2">
-    <w:name w:val="四级标题"/>
-    <w:basedOn w:val="a1"/>
-    <w:next w:val="a3"/>
-    <w:link w:val="aff1"/>
-    <w:qFormat/>
-    <w:pPr>
-      <w:numPr>
-        <w:ilvl w:val="3"/>
-      </w:numPr>
-      <w:outlineLvl w:val="3"/>
-    </w:pPr>
-    <w:rPr>
-      <w:sz w:val="24"/>
-    </w:rPr>
-  </w:style>
-  <w:style w:type="character" w:customStyle="1" w:styleId="aff1">
-    <w:name w:val="四级标题 字符"/>
-    <w:basedOn w:val="aff0"/>
-    <w:link w:val="a2"/>
-    <w:rPr>
-      <w:rFonts w:ascii="宋体" w:eastAsia="宋体" w:hAnsi="宋体"/>
-      <w:b/>
-      <w:color w:val="000000" w:themeColor="text1"/>
-      <w:sz w:val="24"/>
-    </w:rPr>
-  </w:style>
-  <w:style w:type="paragraph" w:styleId="aff2">
-    <w:name w:val="No Spacing"/>
-    <w:uiPriority w:val="1"/>
-    <w:qFormat/>
-    <w:pPr>
-      <w:widowControl w:val="0"/>
-      <w:jc w:val="both"/>
-    </w:pPr>
-    <w:rPr>
-      <w:rFonts w:eastAsia="宋体"/>
-      <w:color w:val="000000" w:themeColor="text1"/>
-      <w:kern w:val="2"/>
-      <w:sz w:val="21"/>
-      <w:szCs w:val="22"/>
-    </w:rPr>
-  </w:style>
-  <w:style w:type="paragraph" w:customStyle="1" w:styleId="12">
-    <w:name w:val="无间隔1"/>
-    <w:uiPriority w:val="1"/>
-    <w:qFormat/>
-    <w:pPr>
-      <w:widowControl w:val="0"/>
-      <w:jc w:val="both"/>
-    </w:pPr>
-    <w:rPr>
-      <w:rFonts w:eastAsia="宋体"/>
-      <w:color w:val="000000" w:themeColor="text1"/>
-      <w:kern w:val="2"/>
-      <w:sz w:val="21"/>
-      <w:szCs w:val="22"/>
-    </w:rPr>
-  </w:style>
-  <w:style w:type="paragraph" w:customStyle="1" w:styleId="aff3">
-    <w:name w:val="小四正文"/>
-    <w:basedOn w:val="ab"/>
-    <w:qFormat/>
-    <w:pPr>
-      <w:spacing w:line="400" w:lineRule="exact"/>
-      <w:ind w:firstLineChars="200" w:firstLine="200"/>
-    </w:pPr>
-    <w:rPr>
-      <w:rFonts w:ascii="Times New Roman" w:eastAsia="宋体" w:hAnsi="Times New Roman" w:cs="宋体"/>
-      <w:color w:val="auto"/>
-      <w:sz w:val="24"/>
-      <w:szCs w:val="21"/>
-    </w:rPr>
-  </w:style>
-  <w:style w:type="character" w:customStyle="1" w:styleId="Char4">
-    <w:name w:val="页脚 Char"/>
-    <w:link w:val="ae"/>
-    <w:uiPriority w:val="99"/>
-    <w:qFormat/>
-    <w:rPr>
-      <w:rFonts w:ascii="宋体" w:eastAsia="宋体" w:hAnsi="宋体" w:cs="宋体"/>
-      <w:kern w:val="0"/>
-      <w:sz w:val="16"/>
-      <w:szCs w:val="18"/>
-    </w:rPr>
-  </w:style>
-  <w:style w:type="character" w:customStyle="1" w:styleId="Char5">
-    <w:name w:val="页眉 Char"/>
-    <w:link w:val="af"/>
-    <w:rPr>
-      <w:rFonts w:ascii="宋体" w:eastAsia="宋体" w:hAnsi="宋体" w:cs="宋体"/>
-      <w:kern w:val="0"/>
-      <w:sz w:val="16"/>
-      <w:szCs w:val="18"/>
-    </w:rPr>
-  </w:style>
-  <w:style w:type="paragraph" w:customStyle="1" w:styleId="aff4">
-    <w:name w:val="引用标志"/>
-    <w:basedOn w:val="a3"/>
-    <w:next w:val="a3"/>
-  </w:style>
-  <w:style w:type="character" w:customStyle="1" w:styleId="Char0">
-    <w:name w:val="正文文本 Char"/>
-    <w:basedOn w:val="a4"/>
-    <w:link w:val="aa"/>
-    <w:rPr>
-      <w:rFonts w:ascii="Times New Roman" w:eastAsia="宋体" w:hAnsi="Times New Roman" w:cs="Times New Roman"/>
+      <w:rFonts w:ascii="Times New Roman" w:hAnsi="Times New Roman" w:eastAsia="宋体" w:cs="Times New Roman"/>
       <w:szCs w:val="20"/>
     </w:rPr>
   </w:style>
@@ -10253,7 +9936,7 @@
   <a:themeElements>
     <a:clrScheme name="Office">
       <a:dk1>
-        <a:sysClr val="windowText" lastClr="000000"/>
+        <a:sysClr val="windowText" lastClr="141414"/>
       </a:dk1>
       <a:lt1>
         <a:sysClr val="window" lastClr="FFFFFF"/>
@@ -10500,7 +10183,6 @@
     </a:fmtScheme>
   </a:themeElements>
   <a:objectDefaults/>
-  <a:extraClrSchemeLst/>
 </a:theme>
 </file>
 
@@ -10510,9 +10192,9 @@
     <customSectPr/>
   </customSectProps>
   <customShpExts>
-    <customShpInfo spid="_x0000_s4098"/>
-    <customShpInfo spid="_x0000_s4099"/>
-    <customShpInfo spid="_x0000_s4097"/>
+    <customShpInfo spid="_x0000_s3074"/>
+    <customShpInfo spid="_x0000_s3075"/>
+    <customShpInfo spid="_x0000_s3073"/>
   </customShpExts>
 </s:customData>
 </file>
@@ -10531,8 +10213,6 @@
 
 <file path=customXml/itemProps2.xml><?xml version="1.0" encoding="utf-8"?>
 <ds:datastoreItem xmlns:ds="http://schemas.openxmlformats.org/officeDocument/2006/customXml" ds:itemID="{8FD63885-53E9-4FD3-93CC-967E5E21E178}">
-  <ds:schemaRefs>
-    <ds:schemaRef ds:uri="http://schemas.openxmlformats.org/officeDocument/2006/bibliography"/>
-  </ds:schemaRefs>
+  <ds:schemaRefs/>
 </ds:datastoreItem>
 </file>
--- a/受控文档/项目计划/子计划/PRD2018-G07-风险管理计划.docx
+++ b/受控文档/项目计划/子计划/PRD2018-G07-风险管理计划.docx
@@ -266,7 +266,21 @@
               <w:rPr>
                 <w:szCs w:val="21"/>
               </w:rPr>
-              <w:t>-G01-R</w:t>
+              <w:t>-G0</w:t>
+            </w:r>
+            <w:r>
+              <w:rPr>
+                <w:rFonts w:hint="eastAsia"/>
+                <w:szCs w:val="21"/>
+                <w:lang w:val="en-US" w:eastAsia="zh-CN"/>
+              </w:rPr>
+              <w:t>7</w:t>
+            </w:r>
+            <w:r>
+              <w:rPr>
+                <w:szCs w:val="21"/>
+              </w:rPr>
+              <w:t>-R</w:t>
             </w:r>
             <w:r>
               <w:rPr>
@@ -356,8 +370,6 @@
               </w:rPr>
               <w:t>4</w:t>
             </w:r>
-            <w:bookmarkStart w:id="25" w:name="_GoBack"/>
-            <w:bookmarkEnd w:id="25"/>
             <w:r>
               <w:rPr>
                 <w:szCs w:val="21"/>
@@ -754,16 +766,16 @@
           <w:szCs w:val="56"/>
         </w:rPr>
       </w:pPr>
-      <w:bookmarkStart w:id="0" w:name="_Toc447553497"/>
-      <w:bookmarkStart w:id="1" w:name="_Toc466020645"/>
-      <w:bookmarkStart w:id="2" w:name="_Toc446076693"/>
-      <w:bookmarkStart w:id="3" w:name="_Toc496719355"/>
-      <w:bookmarkStart w:id="4" w:name="_Toc466742046"/>
-      <w:bookmarkStart w:id="5" w:name="_Toc12861"/>
-      <w:bookmarkStart w:id="6" w:name="_Toc497044042"/>
-      <w:bookmarkStart w:id="7" w:name="_Toc60"/>
-      <w:bookmarkStart w:id="8" w:name="_Toc27132"/>
-      <w:bookmarkStart w:id="9" w:name="_Toc495739754"/>
+      <w:bookmarkStart w:id="0" w:name="_Toc60"/>
+      <w:bookmarkStart w:id="1" w:name="_Toc446076693"/>
+      <w:bookmarkStart w:id="2" w:name="_Toc27132"/>
+      <w:bookmarkStart w:id="3" w:name="_Toc466020645"/>
+      <w:bookmarkStart w:id="4" w:name="_Toc447553497"/>
+      <w:bookmarkStart w:id="5" w:name="_Toc495739754"/>
+      <w:bookmarkStart w:id="6" w:name="_Toc466742046"/>
+      <w:bookmarkStart w:id="7" w:name="_Toc496719355"/>
+      <w:bookmarkStart w:id="8" w:name="_Toc12861"/>
+      <w:bookmarkStart w:id="9" w:name="_Toc4635"/>
       <w:r>
         <w:rPr>
           <w:rFonts w:hint="eastAsia" w:ascii="Times New Roman" w:hAnsi="Times New Roman" w:cs="Times New Roman"/>
@@ -1453,7 +1465,7 @@
                 <w:szCs w:val="21"/>
                 <w:lang w:val="en-US" w:eastAsia="zh-CN"/>
               </w:rPr>
-              <w:t>添加特别说明，明确替补角色</w:t>
+              <w:t>添加特别说明，明确替补角色，增加风险登记表</w:t>
             </w:r>
           </w:p>
         </w:tc>
@@ -1656,11 +1668,14 @@
       <w:sdtContent>
         <w:p>
           <w:pPr>
-            <w:pStyle w:val="46"/>
+            <w:spacing w:before="0" w:beforeLines="0" w:after="0" w:afterLines="0" w:line="240" w:lineRule="auto"/>
+            <w:ind w:left="0" w:leftChars="0" w:right="0" w:rightChars="0" w:firstLine="0" w:firstLineChars="0"/>
+            <w:jc w:val="center"/>
           </w:pPr>
           <w:r>
             <w:rPr>
-              <w:lang w:val="zh-CN"/>
+              <w:rFonts w:ascii="宋体" w:hAnsi="宋体" w:eastAsia="宋体"/>
+              <w:sz w:val="21"/>
             </w:rPr>
             <w:t>目录</w:t>
           </w:r>
@@ -1669,12 +1684,8 @@
           <w:pPr>
             <w:pStyle w:val="24"/>
             <w:tabs>
-              <w:tab w:val="right" w:leader="dot" w:pos="8296"/>
+              <w:tab w:val="right" w:leader="dot" w:pos="8306"/>
             </w:tabs>
-            <w:rPr>
-              <w:rFonts w:asciiTheme="minorHAnsi" w:hAnsiTheme="minorHAnsi" w:eastAsiaTheme="minorEastAsia" w:cstheme="minorBidi"/>
-              <w:kern w:val="2"/>
-            </w:rPr>
           </w:pPr>
           <w:r>
             <w:fldChar w:fldCharType="begin"/>
@@ -1689,18 +1700,17 @@
             <w:fldChar w:fldCharType="begin"/>
           </w:r>
           <w:r>
-            <w:instrText xml:space="preserve"> HYPERLINK \l "_Toc497044042" </w:instrText>
+            <w:instrText xml:space="preserve"> HYPERLINK \l _Toc4635 </w:instrText>
           </w:r>
           <w:r>
             <w:fldChar w:fldCharType="separate"/>
           </w:r>
           <w:r>
             <w:rPr>
-              <w:rStyle w:val="39"/>
-              <w:rFonts w:ascii="Times New Roman" w:hAnsi="Times New Roman" w:cs="Times New Roman"/>
-              <w:b/>
+              <w:rFonts w:hint="eastAsia" w:ascii="Times New Roman" w:hAnsi="Times New Roman" w:cs="Times New Roman"/>
               <w:bCs/>
               <w:kern w:val="44"/>
+              <w:szCs w:val="44"/>
             </w:rPr>
             <w:t>版 本 历 史</w:t>
           </w:r>
@@ -1711,7 +1721,7 @@
             <w:fldChar w:fldCharType="begin"/>
           </w:r>
           <w:r>
-            <w:instrText xml:space="preserve"> PAGEREF _Toc497044042 \h </w:instrText>
+            <w:instrText xml:space="preserve"> PAGEREF _Toc4635 </w:instrText>
           </w:r>
           <w:r>
             <w:fldChar w:fldCharType="separate"/>
@@ -1730,40 +1740,37 @@
           <w:pPr>
             <w:pStyle w:val="24"/>
             <w:tabs>
-              <w:tab w:val="left" w:pos="420"/>
-              <w:tab w:val="right" w:leader="dot" w:pos="8296"/>
+              <w:tab w:val="right" w:leader="dot" w:pos="8306"/>
             </w:tabs>
-            <w:rPr>
-              <w:rFonts w:asciiTheme="minorHAnsi" w:hAnsiTheme="minorHAnsi" w:eastAsiaTheme="minorEastAsia" w:cstheme="minorBidi"/>
-              <w:kern w:val="2"/>
-            </w:rPr>
           </w:pPr>
           <w:r>
+            <w:rPr>
+              <w:bCs/>
+              <w:lang w:val="zh-CN"/>
+            </w:rPr>
             <w:fldChar w:fldCharType="begin"/>
           </w:r>
           <w:r>
-            <w:instrText xml:space="preserve"> HYPERLINK \l "_Toc497044043" </w:instrText>
+            <w:rPr>
+              <w:bCs/>
+              <w:lang w:val="zh-CN"/>
+            </w:rPr>
+            <w:instrText xml:space="preserve"> HYPERLINK \l _Toc26760 </w:instrText>
           </w:r>
           <w:r>
+            <w:rPr>
+              <w:bCs/>
+              <w:lang w:val="zh-CN"/>
+            </w:rPr>
             <w:fldChar w:fldCharType="separate"/>
           </w:r>
           <w:r>
             <w:rPr>
-              <w:rStyle w:val="39"/>
+              <w:rFonts w:hint="eastAsia"/>
             </w:rPr>
-            <w:t>1</w:t>
+            <w:t xml:space="preserve">1 </w:t>
           </w:r>
           <w:r>
-            <w:rPr>
-              <w:rFonts w:asciiTheme="minorHAnsi" w:hAnsiTheme="minorHAnsi" w:eastAsiaTheme="minorEastAsia" w:cstheme="minorBidi"/>
-              <w:kern w:val="2"/>
-            </w:rPr>
-            <w:tab/>
-          </w:r>
-          <w:r>
-            <w:rPr>
-              <w:rStyle w:val="39"/>
-            </w:rPr>
             <w:t>项目风险类别定义</w:t>
           </w:r>
           <w:r>
@@ -1773,7 +1780,7 @@
             <w:fldChar w:fldCharType="begin"/>
           </w:r>
           <w:r>
-            <w:instrText xml:space="preserve"> PAGEREF _Toc497044043 \h </w:instrText>
+            <w:instrText xml:space="preserve"> PAGEREF _Toc26760 </w:instrText>
           </w:r>
           <w:r>
             <w:fldChar w:fldCharType="separate"/>
@@ -1785,6 +1792,10 @@
             <w:fldChar w:fldCharType="end"/>
           </w:r>
           <w:r>
+            <w:rPr>
+              <w:bCs/>
+              <w:lang w:val="zh-CN"/>
+            </w:rPr>
             <w:fldChar w:fldCharType="end"/>
           </w:r>
         </w:p>
@@ -1792,40 +1803,37 @@
           <w:pPr>
             <w:pStyle w:val="24"/>
             <w:tabs>
-              <w:tab w:val="left" w:pos="420"/>
-              <w:tab w:val="right" w:leader="dot" w:pos="8296"/>
+              <w:tab w:val="right" w:leader="dot" w:pos="8306"/>
             </w:tabs>
-            <w:rPr>
-              <w:rFonts w:asciiTheme="minorHAnsi" w:hAnsiTheme="minorHAnsi" w:eastAsiaTheme="minorEastAsia" w:cstheme="minorBidi"/>
-              <w:kern w:val="2"/>
-            </w:rPr>
           </w:pPr>
           <w:r>
+            <w:rPr>
+              <w:bCs/>
+              <w:lang w:val="zh-CN"/>
+            </w:rPr>
             <w:fldChar w:fldCharType="begin"/>
           </w:r>
           <w:r>
-            <w:instrText xml:space="preserve"> HYPERLINK \l "_Toc497044044" </w:instrText>
+            <w:rPr>
+              <w:bCs/>
+              <w:lang w:val="zh-CN"/>
+            </w:rPr>
+            <w:instrText xml:space="preserve"> HYPERLINK \l _Toc16755 </w:instrText>
           </w:r>
           <w:r>
+            <w:rPr>
+              <w:bCs/>
+              <w:lang w:val="zh-CN"/>
+            </w:rPr>
             <w:fldChar w:fldCharType="separate"/>
           </w:r>
           <w:r>
             <w:rPr>
-              <w:rStyle w:val="39"/>
+              <w:rFonts w:hint="eastAsia"/>
             </w:rPr>
-            <w:t>2</w:t>
+            <w:t xml:space="preserve">2 </w:t>
           </w:r>
           <w:r>
-            <w:rPr>
-              <w:rFonts w:asciiTheme="minorHAnsi" w:hAnsiTheme="minorHAnsi" w:eastAsiaTheme="minorEastAsia" w:cstheme="minorBidi"/>
-              <w:kern w:val="2"/>
-            </w:rPr>
-            <w:tab/>
-          </w:r>
-          <w:r>
-            <w:rPr>
-              <w:rStyle w:val="39"/>
-            </w:rPr>
             <w:t>项目风险概率和影响定义</w:t>
           </w:r>
           <w:r>
@@ -1835,7 +1843,7 @@
             <w:fldChar w:fldCharType="begin"/>
           </w:r>
           <w:r>
-            <w:instrText xml:space="preserve"> PAGEREF _Toc497044044 \h </w:instrText>
+            <w:instrText xml:space="preserve"> PAGEREF _Toc16755 </w:instrText>
           </w:r>
           <w:r>
             <w:fldChar w:fldCharType="separate"/>
@@ -1847,6 +1855,10 @@
             <w:fldChar w:fldCharType="end"/>
           </w:r>
           <w:r>
+            <w:rPr>
+              <w:bCs/>
+              <w:lang w:val="zh-CN"/>
+            </w:rPr>
             <w:fldChar w:fldCharType="end"/>
           </w:r>
         </w:p>
@@ -1854,40 +1866,37 @@
           <w:pPr>
             <w:pStyle w:val="24"/>
             <w:tabs>
-              <w:tab w:val="left" w:pos="420"/>
-              <w:tab w:val="right" w:leader="dot" w:pos="8296"/>
+              <w:tab w:val="right" w:leader="dot" w:pos="8306"/>
             </w:tabs>
-            <w:rPr>
-              <w:rFonts w:asciiTheme="minorHAnsi" w:hAnsiTheme="minorHAnsi" w:eastAsiaTheme="minorEastAsia" w:cstheme="minorBidi"/>
-              <w:kern w:val="2"/>
-            </w:rPr>
           </w:pPr>
           <w:r>
+            <w:rPr>
+              <w:bCs/>
+              <w:lang w:val="zh-CN"/>
+            </w:rPr>
             <w:fldChar w:fldCharType="begin"/>
           </w:r>
           <w:r>
-            <w:instrText xml:space="preserve"> HYPERLINK \l "_Toc497044045" </w:instrText>
+            <w:rPr>
+              <w:bCs/>
+              <w:lang w:val="zh-CN"/>
+            </w:rPr>
+            <w:instrText xml:space="preserve"> HYPERLINK \l _Toc27149 </w:instrText>
           </w:r>
           <w:r>
+            <w:rPr>
+              <w:bCs/>
+              <w:lang w:val="zh-CN"/>
+            </w:rPr>
             <w:fldChar w:fldCharType="separate"/>
           </w:r>
           <w:r>
             <w:rPr>
-              <w:rStyle w:val="39"/>
+              <w:rFonts w:hint="eastAsia"/>
             </w:rPr>
-            <w:t>3</w:t>
+            <w:t xml:space="preserve">3 </w:t>
           </w:r>
           <w:r>
-            <w:rPr>
-              <w:rFonts w:asciiTheme="minorHAnsi" w:hAnsiTheme="minorHAnsi" w:eastAsiaTheme="minorEastAsia" w:cstheme="minorBidi"/>
-              <w:kern w:val="2"/>
-            </w:rPr>
-            <w:tab/>
-          </w:r>
-          <w:r>
-            <w:rPr>
-              <w:rStyle w:val="39"/>
-            </w:rPr>
             <w:t>项目风险状态定义</w:t>
           </w:r>
           <w:r>
@@ -1897,7 +1906,7 @@
             <w:fldChar w:fldCharType="begin"/>
           </w:r>
           <w:r>
-            <w:instrText xml:space="preserve"> PAGEREF _Toc497044045 \h </w:instrText>
+            <w:instrText xml:space="preserve"> PAGEREF _Toc27149 </w:instrText>
           </w:r>
           <w:r>
             <w:fldChar w:fldCharType="separate"/>
@@ -1909,6 +1918,10 @@
             <w:fldChar w:fldCharType="end"/>
           </w:r>
           <w:r>
+            <w:rPr>
+              <w:bCs/>
+              <w:lang w:val="zh-CN"/>
+            </w:rPr>
             <w:fldChar w:fldCharType="end"/>
           </w:r>
         </w:p>
@@ -1916,40 +1929,37 @@
           <w:pPr>
             <w:pStyle w:val="24"/>
             <w:tabs>
-              <w:tab w:val="left" w:pos="420"/>
-              <w:tab w:val="right" w:leader="dot" w:pos="8296"/>
+              <w:tab w:val="right" w:leader="dot" w:pos="8306"/>
             </w:tabs>
-            <w:rPr>
-              <w:rFonts w:asciiTheme="minorHAnsi" w:hAnsiTheme="minorHAnsi" w:eastAsiaTheme="minorEastAsia" w:cstheme="minorBidi"/>
-              <w:kern w:val="2"/>
-            </w:rPr>
           </w:pPr>
           <w:r>
+            <w:rPr>
+              <w:bCs/>
+              <w:lang w:val="zh-CN"/>
+            </w:rPr>
             <w:fldChar w:fldCharType="begin"/>
           </w:r>
           <w:r>
-            <w:instrText xml:space="preserve"> HYPERLINK \l "_Toc497044046" </w:instrText>
+            <w:rPr>
+              <w:bCs/>
+              <w:lang w:val="zh-CN"/>
+            </w:rPr>
+            <w:instrText xml:space="preserve"> HYPERLINK \l _Toc15964 </w:instrText>
           </w:r>
           <w:r>
+            <w:rPr>
+              <w:bCs/>
+              <w:lang w:val="zh-CN"/>
+            </w:rPr>
             <w:fldChar w:fldCharType="separate"/>
           </w:r>
           <w:r>
             <w:rPr>
-              <w:rStyle w:val="39"/>
+              <w:rFonts w:hint="eastAsia"/>
             </w:rPr>
-            <w:t>4</w:t>
+            <w:t xml:space="preserve">4 </w:t>
           </w:r>
           <w:r>
-            <w:rPr>
-              <w:rFonts w:asciiTheme="minorHAnsi" w:hAnsiTheme="minorHAnsi" w:eastAsiaTheme="minorEastAsia" w:cstheme="minorBidi"/>
-              <w:kern w:val="2"/>
-            </w:rPr>
-            <w:tab/>
-          </w:r>
-          <w:r>
-            <w:rPr>
-              <w:rStyle w:val="39"/>
-            </w:rPr>
             <w:t>风险评估</w:t>
           </w:r>
           <w:r>
@@ -1959,7 +1969,7 @@
             <w:fldChar w:fldCharType="begin"/>
           </w:r>
           <w:r>
-            <w:instrText xml:space="preserve"> PAGEREF _Toc497044046 \h </w:instrText>
+            <w:instrText xml:space="preserve"> PAGEREF _Toc15964 </w:instrText>
           </w:r>
           <w:r>
             <w:fldChar w:fldCharType="separate"/>
@@ -1971,6 +1981,10 @@
             <w:fldChar w:fldCharType="end"/>
           </w:r>
           <w:r>
+            <w:rPr>
+              <w:bCs/>
+              <w:lang w:val="zh-CN"/>
+            </w:rPr>
             <w:fldChar w:fldCharType="end"/>
           </w:r>
         </w:p>
@@ -1978,40 +1992,37 @@
           <w:pPr>
             <w:pStyle w:val="24"/>
             <w:tabs>
-              <w:tab w:val="left" w:pos="420"/>
-              <w:tab w:val="right" w:leader="dot" w:pos="8296"/>
+              <w:tab w:val="right" w:leader="dot" w:pos="8306"/>
             </w:tabs>
-            <w:rPr>
-              <w:rFonts w:asciiTheme="minorHAnsi" w:hAnsiTheme="minorHAnsi" w:eastAsiaTheme="minorEastAsia" w:cstheme="minorBidi"/>
-              <w:kern w:val="2"/>
-            </w:rPr>
           </w:pPr>
           <w:r>
+            <w:rPr>
+              <w:bCs/>
+              <w:lang w:val="zh-CN"/>
+            </w:rPr>
             <w:fldChar w:fldCharType="begin"/>
           </w:r>
           <w:r>
-            <w:instrText xml:space="preserve"> HYPERLINK \l "_Toc497044047" </w:instrText>
+            <w:rPr>
+              <w:bCs/>
+              <w:lang w:val="zh-CN"/>
+            </w:rPr>
+            <w:instrText xml:space="preserve"> HYPERLINK \l _Toc24204 </w:instrText>
           </w:r>
           <w:r>
+            <w:rPr>
+              <w:bCs/>
+              <w:lang w:val="zh-CN"/>
+            </w:rPr>
             <w:fldChar w:fldCharType="separate"/>
           </w:r>
           <w:r>
             <w:rPr>
-              <w:rStyle w:val="39"/>
+              <w:rFonts w:hint="eastAsia"/>
             </w:rPr>
-            <w:t>5</w:t>
+            <w:t xml:space="preserve">5 </w:t>
           </w:r>
           <w:r>
-            <w:rPr>
-              <w:rFonts w:asciiTheme="minorHAnsi" w:hAnsiTheme="minorHAnsi" w:eastAsiaTheme="minorEastAsia" w:cstheme="minorBidi"/>
-              <w:kern w:val="2"/>
-            </w:rPr>
-            <w:tab/>
-          </w:r>
-          <w:r>
-            <w:rPr>
-              <w:rStyle w:val="39"/>
-            </w:rPr>
             <w:t>风险控制</w:t>
           </w:r>
           <w:r>
@@ -2021,7 +2032,7 @@
             <w:fldChar w:fldCharType="begin"/>
           </w:r>
           <w:r>
-            <w:instrText xml:space="preserve"> PAGEREF _Toc497044047 \h </w:instrText>
+            <w:instrText xml:space="preserve"> PAGEREF _Toc24204 </w:instrText>
           </w:r>
           <w:r>
             <w:fldChar w:fldCharType="separate"/>
@@ -2033,13 +2044,83 @@
             <w:fldChar w:fldCharType="end"/>
           </w:r>
           <w:r>
+            <w:rPr>
+              <w:bCs/>
+              <w:lang w:val="zh-CN"/>
+            </w:rPr>
+            <w:fldChar w:fldCharType="end"/>
+          </w:r>
+        </w:p>
+        <w:p>
+          <w:pPr>
+            <w:pStyle w:val="24"/>
+            <w:tabs>
+              <w:tab w:val="right" w:leader="dot" w:pos="8306"/>
+            </w:tabs>
+          </w:pPr>
+          <w:r>
+            <w:rPr>
+              <w:bCs/>
+              <w:lang w:val="zh-CN"/>
+            </w:rPr>
+            <w:fldChar w:fldCharType="begin"/>
+          </w:r>
+          <w:r>
+            <w:rPr>
+              <w:bCs/>
+              <w:lang w:val="zh-CN"/>
+            </w:rPr>
+            <w:instrText xml:space="preserve"> HYPERLINK \l _Toc20560 </w:instrText>
+          </w:r>
+          <w:r>
+            <w:rPr>
+              <w:bCs/>
+              <w:lang w:val="zh-CN"/>
+            </w:rPr>
+            <w:fldChar w:fldCharType="separate"/>
+          </w:r>
+          <w:r>
+            <w:rPr>
+              <w:rFonts w:hint="eastAsia"/>
+            </w:rPr>
+            <w:t xml:space="preserve">6 </w:t>
+          </w:r>
+          <w:r>
+            <w:rPr>
+              <w:rFonts w:hint="eastAsia"/>
+              <w:lang w:val="en-US" w:eastAsia="zh-CN"/>
+            </w:rPr>
+            <w:t>风险登记</w:t>
+          </w:r>
+          <w:r>
+            <w:tab/>
+          </w:r>
+          <w:r>
+            <w:fldChar w:fldCharType="begin"/>
+          </w:r>
+          <w:r>
+            <w:instrText xml:space="preserve"> PAGEREF _Toc20560 </w:instrText>
+          </w:r>
+          <w:r>
+            <w:fldChar w:fldCharType="separate"/>
+          </w:r>
+          <w:r>
+            <w:t>6</w:t>
+          </w:r>
+          <w:r>
+            <w:fldChar w:fldCharType="end"/>
+          </w:r>
+          <w:r>
+            <w:rPr>
+              <w:bCs/>
+              <w:lang w:val="zh-CN"/>
+            </w:rPr>
             <w:fldChar w:fldCharType="end"/>
           </w:r>
         </w:p>
         <w:p>
           <w:r>
             <w:rPr>
-              <w:b/>
               <w:bCs/>
               <w:lang w:val="zh-CN"/>
             </w:rPr>
@@ -2065,6 +2146,8 @@
           <w:szCs w:val="56"/>
         </w:rPr>
       </w:pPr>
+      <w:bookmarkStart w:id="26" w:name="_GoBack"/>
+      <w:bookmarkEnd w:id="26"/>
     </w:p>
     <w:p>
       <w:pPr>
@@ -2179,8 +2262,8 @@
         <w:pStyle w:val="59"/>
       </w:pPr>
       <w:bookmarkStart w:id="10" w:name="_Toc497044005"/>
-      <w:bookmarkStart w:id="11" w:name="_Toc497044043"/>
-      <w:bookmarkStart w:id="12" w:name="_Toc496816799"/>
+      <w:bookmarkStart w:id="11" w:name="_Toc496816799"/>
+      <w:bookmarkStart w:id="12" w:name="_Toc26760"/>
       <w:r>
         <w:t>项目风险类别定义</w:t>
       </w:r>
@@ -2627,7 +2710,7 @@
       </w:pPr>
       <w:bookmarkStart w:id="13" w:name="_Toc497044006"/>
       <w:bookmarkStart w:id="14" w:name="_Toc496816800"/>
-      <w:bookmarkStart w:id="15" w:name="_Toc497044044"/>
+      <w:bookmarkStart w:id="15" w:name="_Toc16755"/>
       <w:r>
         <w:t>项目风险概率和影响定义</w:t>
       </w:r>
@@ -3341,8 +3424,8 @@
         <w:pStyle w:val="59"/>
       </w:pPr>
       <w:bookmarkStart w:id="16" w:name="_Toc497044007"/>
-      <w:bookmarkStart w:id="17" w:name="_Toc497044045"/>
-      <w:bookmarkStart w:id="18" w:name="_Toc496816801"/>
+      <w:bookmarkStart w:id="17" w:name="_Toc496816801"/>
+      <w:bookmarkStart w:id="18" w:name="_Toc27149"/>
       <w:r>
         <w:t>项目风险状态定义</w:t>
       </w:r>
@@ -3362,9 +3445,9 @@
       <w:pPr>
         <w:pStyle w:val="59"/>
       </w:pPr>
-      <w:bookmarkStart w:id="19" w:name="_Toc497044046"/>
+      <w:bookmarkStart w:id="19" w:name="_Toc496816802"/>
       <w:bookmarkStart w:id="20" w:name="_Toc497044008"/>
-      <w:bookmarkStart w:id="21" w:name="_Toc496816802"/>
+      <w:bookmarkStart w:id="21" w:name="_Toc15964"/>
       <w:r>
         <w:t>风险评估</w:t>
       </w:r>
@@ -5848,9 +5931,9 @@
       <w:pPr>
         <w:pStyle w:val="59"/>
       </w:pPr>
-      <w:bookmarkStart w:id="22" w:name="_Toc497044047"/>
-      <w:bookmarkStart w:id="23" w:name="_Toc496816803"/>
-      <w:bookmarkStart w:id="24" w:name="_Toc497044009"/>
+      <w:bookmarkStart w:id="22" w:name="_Toc496816803"/>
+      <w:bookmarkStart w:id="23" w:name="_Toc497044009"/>
+      <w:bookmarkStart w:id="24" w:name="_Toc24204"/>
       <w:r>
         <w:t>风险控制</w:t>
       </w:r>
@@ -8130,12 +8213,689 @@
     <w:p>
       <w:pPr>
         <w:pStyle w:val="59"/>
-        <w:numPr>
-          <w:ilvl w:val="0"/>
-          <w:numId w:val="0"/>
-        </w:numPr>
       </w:pPr>
+      <w:bookmarkStart w:id="25" w:name="_Toc20560"/>
+      <w:r>
+        <w:rPr>
+          <w:rFonts w:hint="eastAsia"/>
+          <w:lang w:val="en-US" w:eastAsia="zh-CN"/>
+        </w:rPr>
+        <w:t>风险登记</w:t>
+      </w:r>
+      <w:bookmarkEnd w:id="25"/>
     </w:p>
+    <w:tbl>
+      <w:tblPr>
+        <w:tblStyle w:val="42"/>
+        <w:tblpPr w:leftFromText="180" w:rightFromText="180" w:vertAnchor="text" w:tblpX="248" w:tblpY="62"/>
+        <w:tblOverlap w:val="never"/>
+        <w:tblW w:w="8052" w:type="dxa"/>
+        <w:tblInd w:w="0" w:type="dxa"/>
+        <w:tblBorders>
+          <w:top w:val="single" w:color="auto" w:sz="4" w:space="0"/>
+          <w:left w:val="single" w:color="auto" w:sz="4" w:space="0"/>
+          <w:bottom w:val="single" w:color="auto" w:sz="4" w:space="0"/>
+          <w:right w:val="single" w:color="auto" w:sz="4" w:space="0"/>
+          <w:insideH w:val="single" w:color="auto" w:sz="4" w:space="0"/>
+          <w:insideV w:val="single" w:color="auto" w:sz="4" w:space="0"/>
+        </w:tblBorders>
+        <w:tblLayout w:type="fixed"/>
+        <w:tblCellMar>
+          <w:top w:w="0" w:type="dxa"/>
+          <w:left w:w="108" w:type="dxa"/>
+          <w:bottom w:w="0" w:type="dxa"/>
+          <w:right w:w="108" w:type="dxa"/>
+        </w:tblCellMar>
+      </w:tblPr>
+      <w:tblGrid>
+        <w:gridCol w:w="1056"/>
+        <w:gridCol w:w="1086"/>
+        <w:gridCol w:w="3030"/>
+        <w:gridCol w:w="948"/>
+        <w:gridCol w:w="1932"/>
+      </w:tblGrid>
+      <w:tr>
+        <w:tblPrEx>
+          <w:tblBorders>
+            <w:top w:val="single" w:color="auto" w:sz="4" w:space="0"/>
+            <w:left w:val="single" w:color="auto" w:sz="4" w:space="0"/>
+            <w:bottom w:val="single" w:color="auto" w:sz="4" w:space="0"/>
+            <w:right w:val="single" w:color="auto" w:sz="4" w:space="0"/>
+            <w:insideH w:val="single" w:color="auto" w:sz="4" w:space="0"/>
+            <w:insideV w:val="single" w:color="auto" w:sz="4" w:space="0"/>
+          </w:tblBorders>
+          <w:tblLayout w:type="fixed"/>
+          <w:tblCellMar>
+            <w:top w:w="0" w:type="dxa"/>
+            <w:left w:w="108" w:type="dxa"/>
+            <w:bottom w:w="0" w:type="dxa"/>
+            <w:right w:w="108" w:type="dxa"/>
+          </w:tblCellMar>
+        </w:tblPrEx>
+        <w:trPr>
+          <w:trHeight w:val="422" w:hRule="atLeast"/>
+        </w:trPr>
+        <w:tc>
+          <w:tcPr>
+            <w:tcW w:w="1056" w:type="dxa"/>
+          </w:tcPr>
+          <w:p>
+            <w:pPr>
+              <w:rPr>
+                <w:vertAlign w:val="baseline"/>
+                <w:lang w:val="en-US"/>
+              </w:rPr>
+            </w:pPr>
+            <w:r>
+              <w:rPr>
+                <w:rFonts w:hint="eastAsia"/>
+                <w:lang w:val="en-US" w:eastAsia="zh-CN"/>
+              </w:rPr>
+              <w:t>风险编号</w:t>
+            </w:r>
+          </w:p>
+        </w:tc>
+        <w:tc>
+          <w:tcPr>
+            <w:tcW w:w="1086" w:type="dxa"/>
+          </w:tcPr>
+          <w:p>
+            <w:pPr>
+              <w:rPr>
+                <w:rFonts w:hint="eastAsia" w:eastAsia="宋体"/>
+                <w:vertAlign w:val="baseline"/>
+                <w:lang w:val="en-US" w:eastAsia="zh-CN"/>
+              </w:rPr>
+            </w:pPr>
+            <w:r>
+              <w:rPr>
+                <w:rFonts w:hint="eastAsia"/>
+                <w:vertAlign w:val="baseline"/>
+                <w:lang w:val="en-US" w:eastAsia="zh-CN"/>
+              </w:rPr>
+              <w:t>风险级别</w:t>
+            </w:r>
+          </w:p>
+        </w:tc>
+        <w:tc>
+          <w:tcPr>
+            <w:tcW w:w="3030" w:type="dxa"/>
+          </w:tcPr>
+          <w:p>
+            <w:pPr>
+              <w:rPr>
+                <w:rFonts w:hint="eastAsia" w:eastAsia="宋体"/>
+                <w:vertAlign w:val="baseline"/>
+                <w:lang w:val="en-US" w:eastAsia="zh-CN"/>
+              </w:rPr>
+            </w:pPr>
+            <w:r>
+              <w:rPr>
+                <w:rFonts w:hint="eastAsia"/>
+                <w:vertAlign w:val="baseline"/>
+                <w:lang w:val="en-US" w:eastAsia="zh-CN"/>
+              </w:rPr>
+              <w:t>风险描述</w:t>
+            </w:r>
+          </w:p>
+        </w:tc>
+        <w:tc>
+          <w:tcPr>
+            <w:tcW w:w="948" w:type="dxa"/>
+          </w:tcPr>
+          <w:p>
+            <w:pPr>
+              <w:rPr>
+                <w:rFonts w:hint="eastAsia" w:eastAsia="宋体"/>
+                <w:vertAlign w:val="baseline"/>
+                <w:lang w:val="en-US" w:eastAsia="zh-CN"/>
+              </w:rPr>
+            </w:pPr>
+            <w:r>
+              <w:rPr>
+                <w:rFonts w:hint="eastAsia"/>
+                <w:vertAlign w:val="baseline"/>
+                <w:lang w:val="en-US" w:eastAsia="zh-CN"/>
+              </w:rPr>
+              <w:t>触发</w:t>
+            </w:r>
+          </w:p>
+        </w:tc>
+        <w:tc>
+          <w:tcPr>
+            <w:tcW w:w="1932" w:type="dxa"/>
+          </w:tcPr>
+          <w:p>
+            <w:pPr>
+              <w:rPr>
+                <w:rFonts w:hint="eastAsia"/>
+                <w:vertAlign w:val="baseline"/>
+                <w:lang w:val="en-US" w:eastAsia="zh-CN"/>
+              </w:rPr>
+            </w:pPr>
+            <w:r>
+              <w:rPr>
+                <w:rFonts w:hint="eastAsia"/>
+                <w:vertAlign w:val="baseline"/>
+                <w:lang w:val="en-US" w:eastAsia="zh-CN"/>
+              </w:rPr>
+              <w:t>影响</w:t>
+            </w:r>
+          </w:p>
+        </w:tc>
+      </w:tr>
+      <w:tr>
+        <w:tblPrEx>
+          <w:tblBorders>
+            <w:top w:val="single" w:color="auto" w:sz="4" w:space="0"/>
+            <w:left w:val="single" w:color="auto" w:sz="4" w:space="0"/>
+            <w:bottom w:val="single" w:color="auto" w:sz="4" w:space="0"/>
+            <w:right w:val="single" w:color="auto" w:sz="4" w:space="0"/>
+            <w:insideH w:val="single" w:color="auto" w:sz="4" w:space="0"/>
+            <w:insideV w:val="single" w:color="auto" w:sz="4" w:space="0"/>
+          </w:tblBorders>
+          <w:tblLayout w:type="fixed"/>
+          <w:tblCellMar>
+            <w:top w:w="0" w:type="dxa"/>
+            <w:left w:w="108" w:type="dxa"/>
+            <w:bottom w:w="0" w:type="dxa"/>
+            <w:right w:w="108" w:type="dxa"/>
+          </w:tblCellMar>
+        </w:tblPrEx>
+        <w:trPr>
+          <w:trHeight w:val="324" w:hRule="atLeast"/>
+        </w:trPr>
+        <w:tc>
+          <w:tcPr>
+            <w:tcW w:w="1056" w:type="dxa"/>
+          </w:tcPr>
+          <w:p>
+            <w:pPr>
+              <w:rPr>
+                <w:rFonts w:hint="eastAsia" w:eastAsia="宋体"/>
+                <w:vertAlign w:val="baseline"/>
+                <w:lang w:val="en-US" w:eastAsia="zh-CN"/>
+              </w:rPr>
+            </w:pPr>
+            <w:r>
+              <w:rPr>
+                <w:rFonts w:hint="eastAsia"/>
+                <w:vertAlign w:val="baseline"/>
+                <w:lang w:val="en-US" w:eastAsia="zh-CN"/>
+              </w:rPr>
+              <w:t>1</w:t>
+            </w:r>
+          </w:p>
+        </w:tc>
+        <w:tc>
+          <w:tcPr>
+            <w:tcW w:w="1086" w:type="dxa"/>
+          </w:tcPr>
+          <w:p>
+            <w:pPr>
+              <w:rPr>
+                <w:rFonts w:hint="eastAsia" w:eastAsia="宋体"/>
+                <w:vertAlign w:val="baseline"/>
+                <w:lang w:val="en-US" w:eastAsia="zh-CN"/>
+              </w:rPr>
+            </w:pPr>
+            <w:r>
+              <w:rPr>
+                <w:rFonts w:hint="eastAsia"/>
+                <w:vertAlign w:val="baseline"/>
+                <w:lang w:val="en-US" w:eastAsia="zh-CN"/>
+              </w:rPr>
+              <w:t>高</w:t>
+            </w:r>
+          </w:p>
+        </w:tc>
+        <w:tc>
+          <w:tcPr>
+            <w:tcW w:w="3030" w:type="dxa"/>
+          </w:tcPr>
+          <w:p>
+            <w:pPr>
+              <w:rPr>
+                <w:rFonts w:hint="eastAsia" w:eastAsia="宋体"/>
+                <w:vertAlign w:val="baseline"/>
+                <w:lang w:val="en-US" w:eastAsia="zh-CN"/>
+              </w:rPr>
+            </w:pPr>
+            <w:r>
+              <w:rPr>
+                <w:rFonts w:hint="eastAsia"/>
+                <w:vertAlign w:val="baseline"/>
+                <w:lang w:val="en-US" w:eastAsia="zh-CN"/>
+              </w:rPr>
+              <w:t>11.17林翼力请假</w:t>
+            </w:r>
+          </w:p>
+        </w:tc>
+        <w:tc>
+          <w:tcPr>
+            <w:tcW w:w="948" w:type="dxa"/>
+          </w:tcPr>
+          <w:p>
+            <w:pPr>
+              <w:rPr>
+                <w:rFonts w:hint="eastAsia" w:eastAsia="宋体"/>
+                <w:vertAlign w:val="baseline"/>
+                <w:lang w:val="en-US" w:eastAsia="zh-CN"/>
+              </w:rPr>
+            </w:pPr>
+            <w:r>
+              <w:rPr>
+                <w:rFonts w:hint="eastAsia"/>
+                <w:vertAlign w:val="baseline"/>
+                <w:lang w:val="en-US" w:eastAsia="zh-CN"/>
+              </w:rPr>
+              <w:t>林缺席</w:t>
+            </w:r>
+          </w:p>
+        </w:tc>
+        <w:tc>
+          <w:tcPr>
+            <w:tcW w:w="1932" w:type="dxa"/>
+          </w:tcPr>
+          <w:p>
+            <w:pPr>
+              <w:rPr>
+                <w:rFonts w:hint="eastAsia" w:eastAsia="宋体"/>
+                <w:vertAlign w:val="baseline"/>
+                <w:lang w:val="en-US" w:eastAsia="zh-CN"/>
+              </w:rPr>
+            </w:pPr>
+            <w:r>
+              <w:rPr>
+                <w:rFonts w:hint="eastAsia"/>
+                <w:vertAlign w:val="baseline"/>
+                <w:lang w:val="en-US" w:eastAsia="zh-CN"/>
+              </w:rPr>
+              <w:t>会议推迟</w:t>
+            </w:r>
+          </w:p>
+        </w:tc>
+      </w:tr>
+      <w:tr>
+        <w:tblPrEx>
+          <w:tblBorders>
+            <w:top w:val="single" w:color="auto" w:sz="4" w:space="0"/>
+            <w:left w:val="single" w:color="auto" w:sz="4" w:space="0"/>
+            <w:bottom w:val="single" w:color="auto" w:sz="4" w:space="0"/>
+            <w:right w:val="single" w:color="auto" w:sz="4" w:space="0"/>
+            <w:insideH w:val="single" w:color="auto" w:sz="4" w:space="0"/>
+            <w:insideV w:val="single" w:color="auto" w:sz="4" w:space="0"/>
+          </w:tblBorders>
+          <w:tblLayout w:type="fixed"/>
+          <w:tblCellMar>
+            <w:top w:w="0" w:type="dxa"/>
+            <w:left w:w="108" w:type="dxa"/>
+            <w:bottom w:w="0" w:type="dxa"/>
+            <w:right w:w="108" w:type="dxa"/>
+          </w:tblCellMar>
+        </w:tblPrEx>
+        <w:trPr>
+          <w:trHeight w:val="324" w:hRule="atLeast"/>
+        </w:trPr>
+        <w:tc>
+          <w:tcPr>
+            <w:tcW w:w="1056" w:type="dxa"/>
+          </w:tcPr>
+          <w:p>
+            <w:pPr>
+              <w:rPr>
+                <w:rFonts w:hint="eastAsia" w:eastAsia="宋体"/>
+                <w:vertAlign w:val="baseline"/>
+                <w:lang w:val="en-US" w:eastAsia="zh-CN"/>
+              </w:rPr>
+            </w:pPr>
+            <w:r>
+              <w:rPr>
+                <w:rFonts w:hint="eastAsia"/>
+                <w:vertAlign w:val="baseline"/>
+                <w:lang w:val="en-US" w:eastAsia="zh-CN"/>
+              </w:rPr>
+              <w:t>4</w:t>
+            </w:r>
+          </w:p>
+        </w:tc>
+        <w:tc>
+          <w:tcPr>
+            <w:tcW w:w="1086" w:type="dxa"/>
+          </w:tcPr>
+          <w:p>
+            <w:pPr>
+              <w:rPr>
+                <w:rFonts w:hint="eastAsia" w:eastAsia="宋体"/>
+                <w:vertAlign w:val="baseline"/>
+                <w:lang w:val="en-US" w:eastAsia="zh-CN"/>
+              </w:rPr>
+            </w:pPr>
+            <w:r>
+              <w:rPr>
+                <w:rFonts w:hint="eastAsia"/>
+                <w:vertAlign w:val="baseline"/>
+                <w:lang w:val="en-US" w:eastAsia="zh-CN"/>
+              </w:rPr>
+              <w:t>高</w:t>
+            </w:r>
+          </w:p>
+        </w:tc>
+        <w:tc>
+          <w:tcPr>
+            <w:tcW w:w="3030" w:type="dxa"/>
+          </w:tcPr>
+          <w:p>
+            <w:pPr>
+              <w:rPr>
+                <w:rFonts w:hint="eastAsia" w:eastAsia="宋体"/>
+                <w:vertAlign w:val="baseline"/>
+                <w:lang w:val="en-US" w:eastAsia="zh-CN"/>
+              </w:rPr>
+            </w:pPr>
+            <w:r>
+              <w:rPr>
+                <w:rFonts w:hint="eastAsia"/>
+                <w:vertAlign w:val="baseline"/>
+                <w:lang w:val="en-US" w:eastAsia="zh-CN"/>
+              </w:rPr>
+              <w:t>11.18张荣阳发邮件忘记附件</w:t>
+            </w:r>
+          </w:p>
+        </w:tc>
+        <w:tc>
+          <w:tcPr>
+            <w:tcW w:w="948" w:type="dxa"/>
+          </w:tcPr>
+          <w:p>
+            <w:pPr>
+              <w:rPr>
+                <w:rFonts w:hint="eastAsia" w:eastAsia="宋体"/>
+                <w:vertAlign w:val="baseline"/>
+                <w:lang w:val="en-US" w:eastAsia="zh-CN"/>
+              </w:rPr>
+            </w:pPr>
+            <w:r>
+              <w:rPr>
+                <w:rFonts w:hint="eastAsia"/>
+                <w:vertAlign w:val="baseline"/>
+                <w:lang w:val="en-US" w:eastAsia="zh-CN"/>
+              </w:rPr>
+              <w:t>忘附件</w:t>
+            </w:r>
+          </w:p>
+        </w:tc>
+        <w:tc>
+          <w:tcPr>
+            <w:tcW w:w="1932" w:type="dxa"/>
+          </w:tcPr>
+          <w:p>
+            <w:pPr>
+              <w:rPr>
+                <w:rFonts w:hint="eastAsia" w:eastAsia="宋体"/>
+                <w:vertAlign w:val="baseline"/>
+                <w:lang w:val="en-US" w:eastAsia="zh-CN"/>
+              </w:rPr>
+            </w:pPr>
+            <w:r>
+              <w:rPr>
+                <w:rFonts w:hint="eastAsia"/>
+                <w:vertAlign w:val="baseline"/>
+                <w:lang w:val="en-US" w:eastAsia="zh-CN"/>
+              </w:rPr>
+              <w:t>全组平时作业扣分</w:t>
+            </w:r>
+          </w:p>
+        </w:tc>
+      </w:tr>
+      <w:tr>
+        <w:tblPrEx>
+          <w:tblBorders>
+            <w:top w:val="single" w:color="auto" w:sz="4" w:space="0"/>
+            <w:left w:val="single" w:color="auto" w:sz="4" w:space="0"/>
+            <w:bottom w:val="single" w:color="auto" w:sz="4" w:space="0"/>
+            <w:right w:val="single" w:color="auto" w:sz="4" w:space="0"/>
+            <w:insideH w:val="single" w:color="auto" w:sz="4" w:space="0"/>
+            <w:insideV w:val="single" w:color="auto" w:sz="4" w:space="0"/>
+          </w:tblBorders>
+          <w:tblLayout w:type="fixed"/>
+          <w:tblCellMar>
+            <w:top w:w="0" w:type="dxa"/>
+            <w:left w:w="108" w:type="dxa"/>
+            <w:bottom w:w="0" w:type="dxa"/>
+            <w:right w:w="108" w:type="dxa"/>
+          </w:tblCellMar>
+        </w:tblPrEx>
+        <w:trPr>
+          <w:trHeight w:val="324" w:hRule="atLeast"/>
+        </w:trPr>
+        <w:tc>
+          <w:tcPr>
+            <w:tcW w:w="1056" w:type="dxa"/>
+          </w:tcPr>
+          <w:p>
+            <w:pPr>
+              <w:rPr>
+                <w:vertAlign w:val="baseline"/>
+              </w:rPr>
+            </w:pPr>
+          </w:p>
+        </w:tc>
+        <w:tc>
+          <w:tcPr>
+            <w:tcW w:w="1086" w:type="dxa"/>
+          </w:tcPr>
+          <w:p>
+            <w:pPr>
+              <w:rPr>
+                <w:vertAlign w:val="baseline"/>
+              </w:rPr>
+            </w:pPr>
+          </w:p>
+        </w:tc>
+        <w:tc>
+          <w:tcPr>
+            <w:tcW w:w="3030" w:type="dxa"/>
+          </w:tcPr>
+          <w:p>
+            <w:pPr>
+              <w:rPr>
+                <w:vertAlign w:val="baseline"/>
+              </w:rPr>
+            </w:pPr>
+          </w:p>
+        </w:tc>
+        <w:tc>
+          <w:tcPr>
+            <w:tcW w:w="948" w:type="dxa"/>
+          </w:tcPr>
+          <w:p>
+            <w:pPr>
+              <w:rPr>
+                <w:vertAlign w:val="baseline"/>
+              </w:rPr>
+            </w:pPr>
+          </w:p>
+        </w:tc>
+        <w:tc>
+          <w:tcPr>
+            <w:tcW w:w="1932" w:type="dxa"/>
+          </w:tcPr>
+          <w:p>
+            <w:pPr>
+              <w:rPr>
+                <w:vertAlign w:val="baseline"/>
+              </w:rPr>
+            </w:pPr>
+          </w:p>
+        </w:tc>
+      </w:tr>
+      <w:tr>
+        <w:tblPrEx>
+          <w:tblBorders>
+            <w:top w:val="single" w:color="auto" w:sz="4" w:space="0"/>
+            <w:left w:val="single" w:color="auto" w:sz="4" w:space="0"/>
+            <w:bottom w:val="single" w:color="auto" w:sz="4" w:space="0"/>
+            <w:right w:val="single" w:color="auto" w:sz="4" w:space="0"/>
+            <w:insideH w:val="single" w:color="auto" w:sz="4" w:space="0"/>
+            <w:insideV w:val="single" w:color="auto" w:sz="4" w:space="0"/>
+          </w:tblBorders>
+          <w:tblLayout w:type="fixed"/>
+          <w:tblCellMar>
+            <w:top w:w="0" w:type="dxa"/>
+            <w:left w:w="108" w:type="dxa"/>
+            <w:bottom w:w="0" w:type="dxa"/>
+            <w:right w:w="108" w:type="dxa"/>
+          </w:tblCellMar>
+        </w:tblPrEx>
+        <w:trPr>
+          <w:trHeight w:val="324" w:hRule="atLeast"/>
+        </w:trPr>
+        <w:tc>
+          <w:tcPr>
+            <w:tcW w:w="1056" w:type="dxa"/>
+          </w:tcPr>
+          <w:p>
+            <w:pPr>
+              <w:rPr>
+                <w:vertAlign w:val="baseline"/>
+              </w:rPr>
+            </w:pPr>
+          </w:p>
+        </w:tc>
+        <w:tc>
+          <w:tcPr>
+            <w:tcW w:w="1086" w:type="dxa"/>
+          </w:tcPr>
+          <w:p>
+            <w:pPr>
+              <w:rPr>
+                <w:vertAlign w:val="baseline"/>
+              </w:rPr>
+            </w:pPr>
+          </w:p>
+        </w:tc>
+        <w:tc>
+          <w:tcPr>
+            <w:tcW w:w="3030" w:type="dxa"/>
+          </w:tcPr>
+          <w:p>
+            <w:pPr>
+              <w:rPr>
+                <w:vertAlign w:val="baseline"/>
+              </w:rPr>
+            </w:pPr>
+          </w:p>
+        </w:tc>
+        <w:tc>
+          <w:tcPr>
+            <w:tcW w:w="948" w:type="dxa"/>
+          </w:tcPr>
+          <w:p>
+            <w:pPr>
+              <w:rPr>
+                <w:vertAlign w:val="baseline"/>
+              </w:rPr>
+            </w:pPr>
+          </w:p>
+        </w:tc>
+        <w:tc>
+          <w:tcPr>
+            <w:tcW w:w="1932" w:type="dxa"/>
+          </w:tcPr>
+          <w:p>
+            <w:pPr>
+              <w:rPr>
+                <w:vertAlign w:val="baseline"/>
+              </w:rPr>
+            </w:pPr>
+          </w:p>
+        </w:tc>
+      </w:tr>
+      <w:tr>
+        <w:tblPrEx>
+          <w:tblBorders>
+            <w:top w:val="single" w:color="auto" w:sz="4" w:space="0"/>
+            <w:left w:val="single" w:color="auto" w:sz="4" w:space="0"/>
+            <w:bottom w:val="single" w:color="auto" w:sz="4" w:space="0"/>
+            <w:right w:val="single" w:color="auto" w:sz="4" w:space="0"/>
+            <w:insideH w:val="single" w:color="auto" w:sz="4" w:space="0"/>
+            <w:insideV w:val="single" w:color="auto" w:sz="4" w:space="0"/>
+          </w:tblBorders>
+          <w:tblLayout w:type="fixed"/>
+          <w:tblCellMar>
+            <w:top w:w="0" w:type="dxa"/>
+            <w:left w:w="108" w:type="dxa"/>
+            <w:bottom w:w="0" w:type="dxa"/>
+            <w:right w:w="108" w:type="dxa"/>
+          </w:tblCellMar>
+        </w:tblPrEx>
+        <w:trPr>
+          <w:trHeight w:val="324" w:hRule="atLeast"/>
+        </w:trPr>
+        <w:tc>
+          <w:tcPr>
+            <w:tcW w:w="1056" w:type="dxa"/>
+          </w:tcPr>
+          <w:p>
+            <w:pPr>
+              <w:rPr>
+                <w:vertAlign w:val="baseline"/>
+              </w:rPr>
+            </w:pPr>
+          </w:p>
+        </w:tc>
+        <w:tc>
+          <w:tcPr>
+            <w:tcW w:w="1086" w:type="dxa"/>
+          </w:tcPr>
+          <w:p>
+            <w:pPr>
+              <w:rPr>
+                <w:vertAlign w:val="baseline"/>
+              </w:rPr>
+            </w:pPr>
+          </w:p>
+        </w:tc>
+        <w:tc>
+          <w:tcPr>
+            <w:tcW w:w="3030" w:type="dxa"/>
+          </w:tcPr>
+          <w:p>
+            <w:pPr>
+              <w:rPr>
+                <w:vertAlign w:val="baseline"/>
+              </w:rPr>
+            </w:pPr>
+          </w:p>
+        </w:tc>
+        <w:tc>
+          <w:tcPr>
+            <w:tcW w:w="948" w:type="dxa"/>
+          </w:tcPr>
+          <w:p>
+            <w:pPr>
+              <w:rPr>
+                <w:vertAlign w:val="baseline"/>
+              </w:rPr>
+            </w:pPr>
+          </w:p>
+        </w:tc>
+        <w:tc>
+          <w:tcPr>
+            <w:tcW w:w="1932" w:type="dxa"/>
+          </w:tcPr>
+          <w:p>
+            <w:pPr>
+              <w:rPr>
+                <w:vertAlign w:val="baseline"/>
+              </w:rPr>
+            </w:pPr>
+          </w:p>
+        </w:tc>
+      </w:tr>
+    </w:tbl>
+    <w:p/>
     <w:sectPr>
       <w:headerReference r:id="rId5" w:type="first"/>
       <w:footerReference r:id="rId8" w:type="first"/>
@@ -8511,7 +9271,7 @@
     <w:lsdException w:qFormat="1" w:uiPriority="39" w:semiHidden="0" w:name="toc 5"/>
     <w:lsdException w:qFormat="1" w:uiPriority="39" w:semiHidden="0" w:name="toc 6"/>
     <w:lsdException w:uiPriority="39" w:semiHidden="0" w:name="toc 7"/>
-    <w:lsdException w:uiPriority="39" w:semiHidden="0" w:name="toc 8"/>
+    <w:lsdException w:qFormat="1" w:uiPriority="39" w:semiHidden="0" w:name="toc 8"/>
     <w:lsdException w:qFormat="1" w:uiPriority="39" w:semiHidden="0" w:name="toc 9"/>
     <w:lsdException w:uiPriority="99" w:semiHidden="0" w:name="Normal Indent"/>
     <w:lsdException w:uiPriority="99" w:name="footnote text"/>
@@ -8550,7 +9310,7 @@
     <w:lsdException w:qFormat="1" w:unhideWhenUsed="0" w:uiPriority="10" w:semiHidden="0" w:name="Title"/>
     <w:lsdException w:uiPriority="99" w:name="Closing"/>
     <w:lsdException w:uiPriority="99" w:name="Signature"/>
-    <w:lsdException w:uiPriority="1" w:name="Default Paragraph Font"/>
+    <w:lsdException w:qFormat="1" w:uiPriority="1" w:name="Default Paragraph Font"/>
     <w:lsdException w:unhideWhenUsed="0" w:uiPriority="0" w:semiHidden="0" w:name="Body Text"/>
     <w:lsdException w:uiPriority="99" w:name="Body Text Indent"/>
     <w:lsdException w:uiPriority="99" w:name="List Continue"/>
@@ -8577,7 +9337,7 @@
     <w:lsdException w:uiPriority="99" w:name="Document Map"/>
     <w:lsdException w:qFormat="1" w:uiPriority="99" w:semiHidden="0" w:name="Plain Text"/>
     <w:lsdException w:uiPriority="99" w:name="E-mail Signature"/>
-    <w:lsdException w:uiPriority="99" w:semiHidden="0" w:name="Normal (Web)"/>
+    <w:lsdException w:qFormat="1" w:uiPriority="99" w:semiHidden="0" w:name="Normal (Web)"/>
     <w:lsdException w:uiPriority="99" w:name="HTML Acronym"/>
     <w:lsdException w:uiPriority="99" w:name="HTML Address"/>
     <w:lsdException w:uiPriority="99" w:name="HTML Cite"/>
@@ -8588,7 +9348,7 @@
     <w:lsdException w:uiPriority="99" w:name="HTML Sample"/>
     <w:lsdException w:uiPriority="99" w:name="HTML Typewriter"/>
     <w:lsdException w:uiPriority="99" w:name="HTML Variable"/>
-    <w:lsdException w:uiPriority="99" w:name="Normal Table"/>
+    <w:lsdException w:qFormat="1" w:uiPriority="99" w:name="Normal Table"/>
     <w:lsdException w:uiPriority="99" w:name="annotation subject"/>
     <w:lsdException w:uiPriority="99" w:name="Table Simple 1"/>
     <w:lsdException w:uiPriority="99" w:name="Table Simple 2"/>
@@ -8934,12 +9694,14 @@
     <w:name w:val="Default Paragraph Font"/>
     <w:semiHidden/>
     <w:unhideWhenUsed/>
+    <w:qFormat/>
     <w:uiPriority w:val="1"/>
   </w:style>
   <w:style w:type="table" w:default="1" w:styleId="41">
     <w:name w:val="Normal Table"/>
     <w:semiHidden/>
     <w:unhideWhenUsed/>
+    <w:qFormat/>
     <w:uiPriority w:val="99"/>
     <w:tblPr>
       <w:tblLayout w:type="fixed"/>
@@ -9055,7 +9817,7 @@
     </w:pPr>
     <w:rPr>
       <w:rFonts w:hAnsi="Courier New" w:cs="Courier New" w:asciiTheme="minorEastAsia" w:eastAsiaTheme="minorEastAsia"/>
-      <w:color w:val="141414" w:themeColor="text1"/>
+      <w:color w:val="000000" w:themeColor="text1"/>
       <w:kern w:val="2"/>
       <w14:textFill>
         <w14:solidFill>
@@ -9069,6 +9831,7 @@
     <w:basedOn w:val="1"/>
     <w:next w:val="1"/>
     <w:unhideWhenUsed/>
+    <w:qFormat/>
     <w:uiPriority w:val="39"/>
     <w:pPr>
       <w:ind w:left="2940" w:leftChars="1400"/>
@@ -9090,7 +9853,7 @@
     </w:pPr>
     <w:rPr>
       <w:rFonts w:asciiTheme="minorHAnsi" w:hAnsiTheme="minorHAnsi" w:cstheme="minorBidi"/>
-      <w:color w:val="141414" w:themeColor="text1"/>
+      <w:color w:val="000000" w:themeColor="text1"/>
       <w:kern w:val="2"/>
       <w14:textFill>
         <w14:solidFill>
@@ -9266,12 +10029,13 @@
     <w:name w:val="Normal (Web)"/>
     <w:basedOn w:val="1"/>
     <w:unhideWhenUsed/>
+    <w:qFormat/>
     <w:uiPriority w:val="99"/>
     <w:pPr>
       <w:spacing w:before="100" w:beforeAutospacing="1" w:after="100" w:afterAutospacing="1" w:line="276" w:lineRule="auto"/>
     </w:pPr>
     <w:rPr>
-      <w:color w:val="141414" w:themeColor="text1"/>
+      <w:color w:val="000000" w:themeColor="text1"/>
       <w:sz w:val="24"/>
       <w:szCs w:val="24"/>
       <w14:textFill>
@@ -9583,7 +10347,7 @@
     <w:uiPriority w:val="99"/>
     <w:rPr>
       <w:rFonts w:hAnsi="Courier New" w:cs="Courier New" w:asciiTheme="minorEastAsia"/>
-      <w:color w:val="141414" w:themeColor="text1"/>
+      <w:color w:val="000000" w:themeColor="text1"/>
       <w14:textFill>
         <w14:solidFill>
           <w14:schemeClr w14:val="tx1"/>
@@ -9607,7 +10371,7 @@
     <w:rPr>
       <w:rFonts w:eastAsia="宋体" w:asciiTheme="minorHAnsi" w:hAnsiTheme="minorHAnsi" w:cstheme="minorBidi"/>
       <w:b/>
-      <w:color w:val="141414" w:themeColor="text1"/>
+      <w:color w:val="000000" w:themeColor="text1"/>
       <w:kern w:val="2"/>
       <w:sz w:val="32"/>
       <w:szCs w:val="22"/>
@@ -9628,7 +10392,7 @@
     <w:rPr>
       <w:rFonts w:eastAsia="宋体"/>
       <w:b/>
-      <w:color w:val="141414" w:themeColor="text1"/>
+      <w:color w:val="000000" w:themeColor="text1"/>
       <w:sz w:val="32"/>
       <w14:textFill>
         <w14:solidFill>
@@ -9663,7 +10427,7 @@
     <w:rPr>
       <w:rFonts w:eastAsia="宋体"/>
       <w:b/>
-      <w:color w:val="141414" w:themeColor="text1"/>
+      <w:color w:val="000000" w:themeColor="text1"/>
       <w:sz w:val="30"/>
       <w14:textFill>
         <w14:solidFill>
@@ -9699,7 +10463,7 @@
     </w:pPr>
     <w:rPr>
       <w:rFonts w:asciiTheme="minorHAnsi" w:hAnsiTheme="minorHAnsi" w:cstheme="minorBidi"/>
-      <w:color w:val="141414" w:themeColor="text1"/>
+      <w:color w:val="000000" w:themeColor="text1"/>
       <w:kern w:val="2"/>
       <w14:textFill>
         <w14:solidFill>
@@ -9749,7 +10513,7 @@
     <w:uiPriority w:val="99"/>
     <w:rPr>
       <w:rFonts w:eastAsia="宋体"/>
-      <w:color w:val="141414" w:themeColor="text1"/>
+      <w:color w:val="000000" w:themeColor="text1"/>
       <w14:textFill>
         <w14:solidFill>
           <w14:schemeClr w14:val="tx1"/>
@@ -9784,7 +10548,7 @@
     <w:rPr>
       <w:rFonts w:ascii="宋体" w:hAnsi="宋体" w:eastAsia="宋体"/>
       <w:b/>
-      <w:color w:val="141414" w:themeColor="text1"/>
+      <w:color w:val="000000" w:themeColor="text1"/>
       <w:sz w:val="28"/>
       <w14:textFill>
         <w14:solidFill>
@@ -9814,10 +10578,11 @@
     <w:name w:val="四级标题 字符"/>
     <w:basedOn w:val="70"/>
     <w:link w:val="71"/>
+    <w:qFormat/>
     <w:uiPriority w:val="0"/>
     <w:rPr>
       <w:rFonts w:ascii="宋体" w:hAnsi="宋体" w:eastAsia="宋体"/>
-      <w:color w:val="141414" w:themeColor="text1"/>
+      <w:color w:val="000000" w:themeColor="text1"/>
       <w:sz w:val="24"/>
       <w14:textFill>
         <w14:solidFill>
@@ -9836,7 +10601,7 @@
     </w:pPr>
     <w:rPr>
       <w:rFonts w:eastAsia="宋体" w:asciiTheme="minorHAnsi" w:hAnsiTheme="minorHAnsi" w:cstheme="minorBidi"/>
-      <w:color w:val="141414" w:themeColor="text1"/>
+      <w:color w:val="000000" w:themeColor="text1"/>
       <w:kern w:val="2"/>
       <w:sz w:val="21"/>
       <w:szCs w:val="22"/>
@@ -9858,7 +10623,7 @@
     </w:pPr>
     <w:rPr>
       <w:rFonts w:eastAsia="宋体" w:asciiTheme="minorHAnsi" w:hAnsiTheme="minorHAnsi" w:cstheme="minorBidi"/>
-      <w:color w:val="141414" w:themeColor="text1"/>
+      <w:color w:val="000000" w:themeColor="text1"/>
       <w:kern w:val="2"/>
       <w:sz w:val="21"/>
       <w:szCs w:val="22"/>
@@ -9936,7 +10701,7 @@
   <a:themeElements>
     <a:clrScheme name="Office">
       <a:dk1>
-        <a:sysClr val="windowText" lastClr="141414"/>
+        <a:sysClr val="windowText" lastClr="000000"/>
       </a:dk1>
       <a:lt1>
         <a:sysClr val="window" lastClr="FFFFFF"/>

--- a/受控文档/项目计划/子计划/PRD2018-G07-风险管理计划.docx
+++ b/受控文档/项目计划/子计划/PRD2018-G07-风险管理计划.docx
@@ -179,7 +179,15 @@
               <w:rPr>
                 <w:rFonts w:hint="eastAsia"/>
               </w:rPr>
-              <w:t>　[ ]草稿</w:t>
+              <w:t>　[√</w:t>
+            </w:r>
+            <w:bookmarkStart w:id="26" w:name="_GoBack"/>
+            <w:bookmarkEnd w:id="26"/>
+            <w:r>
+              <w:rPr>
+                <w:rFonts w:hint="eastAsia"/>
+              </w:rPr>
+              <w:t>]草稿</w:t>
             </w:r>
           </w:p>
           <w:p>
@@ -190,16 +198,7 @@
               <w:t>　[</w:t>
             </w:r>
             <w:r>
-              <w:t xml:space="preserve"> </w:t>
-            </w:r>
-            <w:r>
-              <w:rPr>
-                <w:rFonts w:hint="eastAsia"/>
-              </w:rPr>
-              <w:t>√</w:t>
-            </w:r>
-            <w:r>
-              <w:t xml:space="preserve"> </w:t>
+              <w:t xml:space="preserve">  </w:t>
             </w:r>
             <w:r>
               <w:rPr>
@@ -766,16 +765,16 @@
           <w:szCs w:val="56"/>
         </w:rPr>
       </w:pPr>
-      <w:bookmarkStart w:id="0" w:name="_Toc60"/>
-      <w:bookmarkStart w:id="1" w:name="_Toc446076693"/>
-      <w:bookmarkStart w:id="2" w:name="_Toc27132"/>
-      <w:bookmarkStart w:id="3" w:name="_Toc466020645"/>
-      <w:bookmarkStart w:id="4" w:name="_Toc447553497"/>
-      <w:bookmarkStart w:id="5" w:name="_Toc495739754"/>
-      <w:bookmarkStart w:id="6" w:name="_Toc466742046"/>
-      <w:bookmarkStart w:id="7" w:name="_Toc496719355"/>
-      <w:bookmarkStart w:id="8" w:name="_Toc12861"/>
-      <w:bookmarkStart w:id="9" w:name="_Toc4635"/>
+      <w:bookmarkStart w:id="0" w:name="_Toc447553497"/>
+      <w:bookmarkStart w:id="1" w:name="_Toc12861"/>
+      <w:bookmarkStart w:id="2" w:name="_Toc495739754"/>
+      <w:bookmarkStart w:id="3" w:name="_Toc466742046"/>
+      <w:bookmarkStart w:id="4" w:name="_Toc446076693"/>
+      <w:bookmarkStart w:id="5" w:name="_Toc496719355"/>
+      <w:bookmarkStart w:id="6" w:name="_Toc4635"/>
+      <w:bookmarkStart w:id="7" w:name="_Toc27132"/>
+      <w:bookmarkStart w:id="8" w:name="_Toc60"/>
+      <w:bookmarkStart w:id="9" w:name="_Toc466020645"/>
       <w:r>
         <w:rPr>
           <w:rFonts w:hint="eastAsia" w:ascii="Times New Roman" w:hAnsi="Times New Roman" w:cs="Times New Roman"/>
@@ -2146,8 +2145,6 @@
           <w:szCs w:val="56"/>
         </w:rPr>
       </w:pPr>
-      <w:bookmarkStart w:id="26" w:name="_GoBack"/>
-      <w:bookmarkEnd w:id="26"/>
     </w:p>
     <w:p>
       <w:pPr>
@@ -2261,9 +2258,9 @@
       <w:pPr>
         <w:pStyle w:val="59"/>
       </w:pPr>
-      <w:bookmarkStart w:id="10" w:name="_Toc497044005"/>
+      <w:bookmarkStart w:id="10" w:name="_Toc26760"/>
       <w:bookmarkStart w:id="11" w:name="_Toc496816799"/>
-      <w:bookmarkStart w:id="12" w:name="_Toc26760"/>
+      <w:bookmarkStart w:id="12" w:name="_Toc497044005"/>
       <w:r>
         <w:t>项目风险类别定义</w:t>
       </w:r>
@@ -3445,8 +3442,8 @@
       <w:pPr>
         <w:pStyle w:val="59"/>
       </w:pPr>
-      <w:bookmarkStart w:id="19" w:name="_Toc496816802"/>
-      <w:bookmarkStart w:id="20" w:name="_Toc497044008"/>
+      <w:bookmarkStart w:id="19" w:name="_Toc497044008"/>
+      <w:bookmarkStart w:id="20" w:name="_Toc496816802"/>
       <w:bookmarkStart w:id="21" w:name="_Toc15964"/>
       <w:r>
         <w:t>风险评估</w:t>
@@ -9270,7 +9267,7 @@
     <w:lsdException w:qFormat="1" w:uiPriority="39" w:semiHidden="0" w:name="toc 4"/>
     <w:lsdException w:qFormat="1" w:uiPriority="39" w:semiHidden="0" w:name="toc 5"/>
     <w:lsdException w:qFormat="1" w:uiPriority="39" w:semiHidden="0" w:name="toc 6"/>
-    <w:lsdException w:uiPriority="39" w:semiHidden="0" w:name="toc 7"/>
+    <w:lsdException w:qFormat="1" w:uiPriority="39" w:semiHidden="0" w:name="toc 7"/>
     <w:lsdException w:qFormat="1" w:uiPriority="39" w:semiHidden="0" w:name="toc 8"/>
     <w:lsdException w:qFormat="1" w:uiPriority="39" w:semiHidden="0" w:name="toc 9"/>
     <w:lsdException w:uiPriority="99" w:semiHidden="0" w:name="Normal Indent"/>
@@ -9718,6 +9715,7 @@
     <w:basedOn w:val="1"/>
     <w:next w:val="1"/>
     <w:unhideWhenUsed/>
+    <w:qFormat/>
     <w:uiPriority w:val="39"/>
     <w:pPr>
       <w:ind w:left="2520" w:leftChars="1200"/>
@@ -9817,7 +9815,7 @@
     </w:pPr>
     <w:rPr>
       <w:rFonts w:hAnsi="Courier New" w:cs="Courier New" w:asciiTheme="minorEastAsia" w:eastAsiaTheme="minorEastAsia"/>
-      <w:color w:val="000000" w:themeColor="text1"/>
+      <w:color w:val="141414" w:themeColor="text1"/>
       <w:kern w:val="2"/>
       <w14:textFill>
         <w14:solidFill>
@@ -9853,7 +9851,7 @@
     </w:pPr>
     <w:rPr>
       <w:rFonts w:asciiTheme="minorHAnsi" w:hAnsiTheme="minorHAnsi" w:cstheme="minorBidi"/>
-      <w:color w:val="000000" w:themeColor="text1"/>
+      <w:color w:val="141414" w:themeColor="text1"/>
       <w:kern w:val="2"/>
       <w14:textFill>
         <w14:solidFill>
@@ -10035,7 +10033,7 @@
       <w:spacing w:before="100" w:beforeAutospacing="1" w:after="100" w:afterAutospacing="1" w:line="276" w:lineRule="auto"/>
     </w:pPr>
     <w:rPr>
-      <w:color w:val="000000" w:themeColor="text1"/>
+      <w:color w:val="141414" w:themeColor="text1"/>
       <w:sz w:val="24"/>
       <w:szCs w:val="24"/>
       <w14:textFill>
@@ -10347,7 +10345,7 @@
     <w:uiPriority w:val="99"/>
     <w:rPr>
       <w:rFonts w:hAnsi="Courier New" w:cs="Courier New" w:asciiTheme="minorEastAsia"/>
-      <w:color w:val="000000" w:themeColor="text1"/>
+      <w:color w:val="141414" w:themeColor="text1"/>
       <w14:textFill>
         <w14:solidFill>
           <w14:schemeClr w14:val="tx1"/>
@@ -10371,7 +10369,7 @@
     <w:rPr>
       <w:rFonts w:eastAsia="宋体" w:asciiTheme="minorHAnsi" w:hAnsiTheme="minorHAnsi" w:cstheme="minorBidi"/>
       <w:b/>
-      <w:color w:val="000000" w:themeColor="text1"/>
+      <w:color w:val="141414" w:themeColor="text1"/>
       <w:kern w:val="2"/>
       <w:sz w:val="32"/>
       <w:szCs w:val="22"/>
@@ -10392,7 +10390,7 @@
     <w:rPr>
       <w:rFonts w:eastAsia="宋体"/>
       <w:b/>
-      <w:color w:val="000000" w:themeColor="text1"/>
+      <w:color w:val="141414" w:themeColor="text1"/>
       <w:sz w:val="32"/>
       <w14:textFill>
         <w14:solidFill>
@@ -10427,7 +10425,7 @@
     <w:rPr>
       <w:rFonts w:eastAsia="宋体"/>
       <w:b/>
-      <w:color w:val="000000" w:themeColor="text1"/>
+      <w:color w:val="141414" w:themeColor="text1"/>
       <w:sz w:val="30"/>
       <w14:textFill>
         <w14:solidFill>
@@ -10463,7 +10461,7 @@
     </w:pPr>
     <w:rPr>
       <w:rFonts w:asciiTheme="minorHAnsi" w:hAnsiTheme="minorHAnsi" w:cstheme="minorBidi"/>
-      <w:color w:val="000000" w:themeColor="text1"/>
+      <w:color w:val="141414" w:themeColor="text1"/>
       <w:kern w:val="2"/>
       <w14:textFill>
         <w14:solidFill>
@@ -10513,7 +10511,7 @@
     <w:uiPriority w:val="99"/>
     <w:rPr>
       <w:rFonts w:eastAsia="宋体"/>
-      <w:color w:val="000000" w:themeColor="text1"/>
+      <w:color w:val="141414" w:themeColor="text1"/>
       <w14:textFill>
         <w14:solidFill>
           <w14:schemeClr w14:val="tx1"/>
@@ -10548,7 +10546,7 @@
     <w:rPr>
       <w:rFonts w:ascii="宋体" w:hAnsi="宋体" w:eastAsia="宋体"/>
       <w:b/>
-      <w:color w:val="000000" w:themeColor="text1"/>
+      <w:color w:val="141414" w:themeColor="text1"/>
       <w:sz w:val="28"/>
       <w14:textFill>
         <w14:solidFill>
@@ -10582,7 +10580,7 @@
     <w:uiPriority w:val="0"/>
     <w:rPr>
       <w:rFonts w:ascii="宋体" w:hAnsi="宋体" w:eastAsia="宋体"/>
-      <w:color w:val="000000" w:themeColor="text1"/>
+      <w:color w:val="141414" w:themeColor="text1"/>
       <w:sz w:val="24"/>
       <w14:textFill>
         <w14:solidFill>
@@ -10601,7 +10599,7 @@
     </w:pPr>
     <w:rPr>
       <w:rFonts w:eastAsia="宋体" w:asciiTheme="minorHAnsi" w:hAnsiTheme="minorHAnsi" w:cstheme="minorBidi"/>
-      <w:color w:val="000000" w:themeColor="text1"/>
+      <w:color w:val="141414" w:themeColor="text1"/>
       <w:kern w:val="2"/>
       <w:sz w:val="21"/>
       <w:szCs w:val="22"/>
@@ -10623,7 +10621,7 @@
     </w:pPr>
     <w:rPr>
       <w:rFonts w:eastAsia="宋体" w:asciiTheme="minorHAnsi" w:hAnsiTheme="minorHAnsi" w:cstheme="minorBidi"/>
-      <w:color w:val="000000" w:themeColor="text1"/>
+      <w:color w:val="141414" w:themeColor="text1"/>
       <w:kern w:val="2"/>
       <w:sz w:val="21"/>
       <w:szCs w:val="22"/>
@@ -10701,7 +10699,7 @@
   <a:themeElements>
     <a:clrScheme name="Office">
       <a:dk1>
-        <a:sysClr val="windowText" lastClr="000000"/>
+        <a:sysClr val="windowText" lastClr="141414"/>
       </a:dk1>
       <a:lt1>
         <a:sysClr val="window" lastClr="FFFFFF"/>

--- a/受控文档/项目计划/子计划/PRD2018-G07-风险管理计划.docx
+++ b/受控文档/项目计划/子计划/PRD2018-G07-风险管理计划.docx
@@ -1,6 +1,6 @@
 
 <file path=word/document.xml><?xml version="1.0" encoding="utf-8"?>
-<w:document xmlns:wpc="http://schemas.microsoft.com/office/word/2010/wordprocessingCanvas" xmlns:mc="http://schemas.openxmlformats.org/markup-compatibility/2006" xmlns:o="urn:schemas-microsoft-com:office:office" xmlns:r="http://schemas.openxmlformats.org/officeDocument/2006/relationships" xmlns:m="http://schemas.openxmlformats.org/officeDocument/2006/math" xmlns:v="urn:schemas-microsoft-com:vml" xmlns:wp14="http://schemas.microsoft.com/office/word/2010/wordprocessingDrawing" xmlns:wp="http://schemas.openxmlformats.org/drawingml/2006/wordprocessingDrawing" xmlns:w="http://schemas.openxmlformats.org/wordprocessingml/2006/main" xmlns:w14="http://schemas.microsoft.com/office/word/2010/wordml" xmlns:w10="urn:schemas-microsoft-com:office:word" xmlns:w15="http://schemas.microsoft.com/office/word/2012/wordml" xmlns:wpg="http://schemas.microsoft.com/office/word/2010/wordprocessingGroup" xmlns:wpi="http://schemas.microsoft.com/office/word/2010/wordprocessingInk" xmlns:wne="http://schemas.microsoft.com/office/word/2006/wordml" xmlns:wps="http://schemas.microsoft.com/office/word/2010/wordprocessingShape" xmlns:wpsCustomData="http://www.wps.cn/officeDocument/2013/wpsCustomData" mc:Ignorable="w14 w15 wp14">
+<w:document xmlns:wpc="http://schemas.microsoft.com/office/word/2010/wordprocessingCanvas" xmlns:mc="http://schemas.openxmlformats.org/markup-compatibility/2006" xmlns:o="urn:schemas-microsoft-com:office:office" xmlns:r="http://schemas.openxmlformats.org/officeDocument/2006/relationships" xmlns:m="http://schemas.openxmlformats.org/officeDocument/2006/math" xmlns:v="urn:schemas-microsoft-com:vml" xmlns:wp14="http://schemas.microsoft.com/office/word/2010/wordprocessingDrawing" xmlns:wp="http://schemas.openxmlformats.org/drawingml/2006/wordprocessingDrawing" xmlns:w10="urn:schemas-microsoft-com:office:word" xmlns:w="http://schemas.openxmlformats.org/wordprocessingml/2006/main" xmlns:w14="http://schemas.microsoft.com/office/word/2010/wordml" xmlns:wpg="http://schemas.microsoft.com/office/word/2010/wordprocessingGroup" xmlns:wpi="http://schemas.microsoft.com/office/word/2010/wordprocessingInk" xmlns:wne="http://schemas.microsoft.com/office/word/2006/wordml" xmlns:wps="http://schemas.microsoft.com/office/word/2010/wordprocessingShape" mc:Ignorable="w14 wp14">
   <w:body>
     <w:p>
       <w:pPr>
@@ -12,6 +12,7 @@
       <w:r>
         <w:rPr>
           <w:b/>
+          <w:noProof/>
         </w:rPr>
         <w:drawing>
           <wp:inline distT="0" distB="0" distL="0" distR="0">
@@ -92,7 +93,7 @@
           <w:ilvl w:val="1"/>
           <w:numId w:val="0"/>
         </w:numPr>
-        <w:spacing w:before="1872" w:beforeLines="600" w:line="720" w:lineRule="auto"/>
+        <w:spacing w:beforeLines="600" w:before="1872" w:line="720" w:lineRule="auto"/>
         <w:contextualSpacing/>
         <w:jc w:val="center"/>
         <w:textAlignment w:val="center"/>
@@ -104,38 +105,43 @@
           <w:szCs w:val="56"/>
         </w:rPr>
       </w:pPr>
+      <w:proofErr w:type="gramStart"/>
       <w:r>
         <w:rPr>
-          <w:rFonts w:hint="eastAsia" w:ascii="Calibri Light" w:hAnsi="Calibri Light" w:cs="Times New Roman"/>
+          <w:rFonts w:ascii="Calibri Light" w:hAnsi="Calibri Light" w:cs="Times New Roman" w:hint="eastAsia"/>
           <w:b/>
           <w:spacing w:val="-10"/>
           <w:sz w:val="44"/>
           <w:szCs w:val="56"/>
         </w:rPr>
-        <w:t>渔乐生活APP</w:t>
+        <w:t>渔乐生活</w:t>
+      </w:r>
+      <w:proofErr w:type="gramEnd"/>
+      <w:r>
+        <w:rPr>
+          <w:rFonts w:ascii="Calibri Light" w:hAnsi="Calibri Light" w:cs="Times New Roman" w:hint="eastAsia"/>
+          <w:b/>
+          <w:spacing w:val="-10"/>
+          <w:sz w:val="44"/>
+          <w:szCs w:val="56"/>
+        </w:rPr>
+        <w:t>APP</w:t>
       </w:r>
     </w:p>
     <w:tbl>
       <w:tblPr>
-        <w:tblStyle w:val="41"/>
         <w:tblpPr w:leftFromText="180" w:rightFromText="180" w:vertAnchor="text" w:horzAnchor="margin" w:tblpY="6052"/>
         <w:tblW w:w="8696" w:type="dxa"/>
-        <w:tblInd w:w="0" w:type="dxa"/>
         <w:tblBorders>
-          <w:top w:val="single" w:color="auto" w:sz="4" w:space="0"/>
-          <w:left w:val="single" w:color="auto" w:sz="4" w:space="0"/>
-          <w:bottom w:val="single" w:color="auto" w:sz="4" w:space="0"/>
-          <w:right w:val="single" w:color="auto" w:sz="4" w:space="0"/>
-          <w:insideH w:val="single" w:color="auto" w:sz="4" w:space="0"/>
-          <w:insideV w:val="single" w:color="auto" w:sz="4" w:space="0"/>
+          <w:top w:val="single" w:sz="4" w:space="0" w:color="auto"/>
+          <w:left w:val="single" w:sz="4" w:space="0" w:color="auto"/>
+          <w:bottom w:val="single" w:sz="4" w:space="0" w:color="auto"/>
+          <w:right w:val="single" w:sz="4" w:space="0" w:color="auto"/>
+          <w:insideH w:val="single" w:sz="4" w:space="0" w:color="auto"/>
+          <w:insideV w:val="single" w:sz="4" w:space="0" w:color="auto"/>
         </w:tblBorders>
         <w:tblLayout w:type="fixed"/>
-        <w:tblCellMar>
-          <w:top w:w="0" w:type="dxa"/>
-          <w:left w:w="108" w:type="dxa"/>
-          <w:bottom w:w="0" w:type="dxa"/>
-          <w:right w:w="108" w:type="dxa"/>
-        </w:tblCellMar>
+        <w:tblLook w:val="04A0" w:firstRow="1" w:lastRow="0" w:firstColumn="1" w:lastColumn="0" w:noHBand="0" w:noVBand="1"/>
       </w:tblPr>
       <w:tblGrid>
         <w:gridCol w:w="2653"/>
@@ -143,23 +149,6 @@
         <w:gridCol w:w="4873"/>
       </w:tblGrid>
       <w:tr>
-        <w:tblPrEx>
-          <w:tblBorders>
-            <w:top w:val="single" w:color="auto" w:sz="4" w:space="0"/>
-            <w:left w:val="single" w:color="auto" w:sz="4" w:space="0"/>
-            <w:bottom w:val="single" w:color="auto" w:sz="4" w:space="0"/>
-            <w:right w:val="single" w:color="auto" w:sz="4" w:space="0"/>
-            <w:insideH w:val="single" w:color="auto" w:sz="4" w:space="0"/>
-            <w:insideV w:val="single" w:color="auto" w:sz="4" w:space="0"/>
-          </w:tblBorders>
-          <w:tblLayout w:type="fixed"/>
-          <w:tblCellMar>
-            <w:top w:w="0" w:type="dxa"/>
-            <w:left w:w="108" w:type="dxa"/>
-            <w:bottom w:w="0" w:type="dxa"/>
-            <w:right w:w="108" w:type="dxa"/>
-          </w:tblCellMar>
-        </w:tblPrEx>
         <w:tc>
           <w:tcPr>
             <w:tcW w:w="2653" w:type="dxa"/>
@@ -179,10 +168,16 @@
               <w:rPr>
                 <w:rFonts w:hint="eastAsia"/>
               </w:rPr>
-              <w:t>　[√</w:t>
-            </w:r>
-            <w:bookmarkStart w:id="26" w:name="_GoBack"/>
-            <w:bookmarkEnd w:id="26"/>
+              <w:t xml:space="preserve">　[</w:t>
+            </w:r>
+            <w:r>
+              <w:rPr>
+                <w:rFonts w:hint="eastAsia"/>
+              </w:rPr>
+              <w:t xml:space="preserve">  </w:t>
+            </w:r>
+            <w:bookmarkStart w:id="0" w:name="_GoBack"/>
+            <w:bookmarkEnd w:id="0"/>
             <w:r>
               <w:rPr>
                 <w:rFonts w:hint="eastAsia"/>
@@ -195,7 +190,7 @@
               <w:rPr>
                 <w:rFonts w:hint="eastAsia"/>
               </w:rPr>
-              <w:t>　[</w:t>
+              <w:t xml:space="preserve">　[</w:t>
             </w:r>
             <w:r>
               <w:t xml:space="preserve">  </w:t>
@@ -212,7 +207,19 @@
               <w:rPr>
                 <w:rFonts w:hint="eastAsia"/>
               </w:rPr>
-              <w:t>　[　]正在修改</w:t>
+              <w:t xml:space="preserve">　[</w:t>
+            </w:r>
+            <w:r>
+              <w:rPr>
+                <w:rFonts w:hint="eastAsia"/>
+              </w:rPr>
+              <w:t>√</w:t>
+            </w:r>
+            <w:r>
+              <w:rPr>
+                <w:rFonts w:hint="eastAsia"/>
+              </w:rPr>
+              <w:t>]正在修改</w:t>
             </w:r>
           </w:p>
         </w:tc>
@@ -271,7 +278,6 @@
               <w:rPr>
                 <w:rFonts w:hint="eastAsia"/>
                 <w:szCs w:val="21"/>
-                <w:lang w:val="en-US" w:eastAsia="zh-CN"/>
               </w:rPr>
               <w:t>7</w:t>
             </w:r>
@@ -298,27 +304,10 @@
         </w:tc>
       </w:tr>
       <w:tr>
-        <w:tblPrEx>
-          <w:tblBorders>
-            <w:top w:val="single" w:color="auto" w:sz="4" w:space="0"/>
-            <w:left w:val="single" w:color="auto" w:sz="4" w:space="0"/>
-            <w:bottom w:val="single" w:color="auto" w:sz="4" w:space="0"/>
-            <w:right w:val="single" w:color="auto" w:sz="4" w:space="0"/>
-            <w:insideH w:val="single" w:color="auto" w:sz="4" w:space="0"/>
-            <w:insideV w:val="single" w:color="auto" w:sz="4" w:space="0"/>
-          </w:tblBorders>
-          <w:tblLayout w:type="fixed"/>
-          <w:tblCellMar>
-            <w:top w:w="0" w:type="dxa"/>
-            <w:left w:w="108" w:type="dxa"/>
-            <w:bottom w:w="0" w:type="dxa"/>
-            <w:right w:w="108" w:type="dxa"/>
-          </w:tblCellMar>
-        </w:tblPrEx>
         <w:tc>
           <w:tcPr>
             <w:tcW w:w="2653" w:type="dxa"/>
-            <w:vMerge w:val="continue"/>
+            <w:vMerge/>
             <w:shd w:val="clear" w:color="auto" w:fill="auto"/>
           </w:tcPr>
           <w:p/>
@@ -365,7 +354,6 @@
               <w:rPr>
                 <w:rFonts w:hint="eastAsia"/>
                 <w:szCs w:val="21"/>
-                <w:lang w:val="en-US" w:eastAsia="zh-CN"/>
               </w:rPr>
               <w:t>4</w:t>
             </w:r>
@@ -373,33 +361,23 @@
               <w:rPr>
                 <w:szCs w:val="21"/>
               </w:rPr>
-              <w:t>.0</w:t>
+              <w:t>.</w:t>
+            </w:r>
+            <w:r>
+              <w:rPr>
+                <w:rFonts w:hint="eastAsia"/>
+                <w:szCs w:val="21"/>
+              </w:rPr>
+              <w:t>1</w:t>
             </w:r>
           </w:p>
         </w:tc>
       </w:tr>
       <w:tr>
-        <w:tblPrEx>
-          <w:tblBorders>
-            <w:top w:val="single" w:color="auto" w:sz="4" w:space="0"/>
-            <w:left w:val="single" w:color="auto" w:sz="4" w:space="0"/>
-            <w:bottom w:val="single" w:color="auto" w:sz="4" w:space="0"/>
-            <w:right w:val="single" w:color="auto" w:sz="4" w:space="0"/>
-            <w:insideH w:val="single" w:color="auto" w:sz="4" w:space="0"/>
-            <w:insideV w:val="single" w:color="auto" w:sz="4" w:space="0"/>
-          </w:tblBorders>
-          <w:tblLayout w:type="fixed"/>
-          <w:tblCellMar>
-            <w:top w:w="0" w:type="dxa"/>
-            <w:left w:w="108" w:type="dxa"/>
-            <w:bottom w:w="0" w:type="dxa"/>
-            <w:right w:w="108" w:type="dxa"/>
-          </w:tblCellMar>
-        </w:tblPrEx>
         <w:tc>
           <w:tcPr>
             <w:tcW w:w="2653" w:type="dxa"/>
-            <w:vMerge w:val="continue"/>
+            <w:vMerge/>
             <w:shd w:val="clear" w:color="auto" w:fill="auto"/>
           </w:tcPr>
           <w:p/>
@@ -441,33 +419,48 @@
                 <w:rFonts w:hint="eastAsia"/>
                 <w:szCs w:val="21"/>
               </w:rPr>
-              <w:t>张荣阳，赵伟宏，刘浥，林翼力，陈帆</w:t>
+              <w:t>张</w:t>
+            </w:r>
+            <w:proofErr w:type="gramStart"/>
+            <w:r>
+              <w:rPr>
+                <w:rFonts w:hint="eastAsia"/>
+                <w:szCs w:val="21"/>
+              </w:rPr>
+              <w:t>荣阳</w:t>
+            </w:r>
+            <w:proofErr w:type="gramEnd"/>
+            <w:r>
+              <w:rPr>
+                <w:rFonts w:hint="eastAsia"/>
+                <w:szCs w:val="21"/>
+              </w:rPr>
+              <w:t>，赵伟宏，刘</w:t>
+            </w:r>
+            <w:proofErr w:type="gramStart"/>
+            <w:r>
+              <w:rPr>
+                <w:rFonts w:hint="eastAsia"/>
+                <w:szCs w:val="21"/>
+              </w:rPr>
+              <w:t>浥</w:t>
+            </w:r>
+            <w:proofErr w:type="gramEnd"/>
+            <w:r>
+              <w:rPr>
+                <w:rFonts w:hint="eastAsia"/>
+                <w:szCs w:val="21"/>
+              </w:rPr>
+              <w:t>，林翼力，陈帆</w:t>
             </w:r>
           </w:p>
         </w:tc>
       </w:tr>
       <w:tr>
-        <w:tblPrEx>
-          <w:tblBorders>
-            <w:top w:val="single" w:color="auto" w:sz="4" w:space="0"/>
-            <w:left w:val="single" w:color="auto" w:sz="4" w:space="0"/>
-            <w:bottom w:val="single" w:color="auto" w:sz="4" w:space="0"/>
-            <w:right w:val="single" w:color="auto" w:sz="4" w:space="0"/>
-            <w:insideH w:val="single" w:color="auto" w:sz="4" w:space="0"/>
-            <w:insideV w:val="single" w:color="auto" w:sz="4" w:space="0"/>
-          </w:tblBorders>
-          <w:tblLayout w:type="fixed"/>
-          <w:tblCellMar>
-            <w:top w:w="0" w:type="dxa"/>
-            <w:left w:w="108" w:type="dxa"/>
-            <w:bottom w:w="0" w:type="dxa"/>
-            <w:right w:w="108" w:type="dxa"/>
-          </w:tblCellMar>
-        </w:tblPrEx>
         <w:tc>
           <w:tcPr>
             <w:tcW w:w="2653" w:type="dxa"/>
-            <w:vMerge w:val="continue"/>
+            <w:vMerge/>
             <w:shd w:val="clear" w:color="auto" w:fill="auto"/>
           </w:tcPr>
           <w:p/>
@@ -501,9 +494,7 @@
           <w:p>
             <w:pPr>
               <w:rPr>
-                <w:rFonts w:hint="eastAsia"/>
-                <w:szCs w:val="21"/>
-                <w:lang w:val="en-US" w:eastAsia="zh-CN"/>
+                <w:szCs w:val="21"/>
               </w:rPr>
             </w:pPr>
             <w:r>
@@ -517,22 +508,20 @@
               <w:rPr>
                 <w:rFonts w:hint="eastAsia"/>
                 <w:szCs w:val="21"/>
-                <w:lang w:val="en-US" w:eastAsia="zh-CN"/>
-              </w:rPr>
-              <w:t>1</w:t>
-            </w:r>
-            <w:r>
-              <w:rPr>
-                <w:rFonts w:hint="eastAsia"/>
-                <w:szCs w:val="21"/>
-              </w:rPr>
-              <w:t>-2</w:t>
-            </w:r>
-            <w:r>
-              <w:rPr>
-                <w:rFonts w:hint="eastAsia"/>
-                <w:szCs w:val="21"/>
-                <w:lang w:val="en-US" w:eastAsia="zh-CN"/>
+              </w:rPr>
+              <w:t>2</w:t>
+            </w:r>
+            <w:r>
+              <w:rPr>
+                <w:rFonts w:hint="eastAsia"/>
+                <w:szCs w:val="21"/>
+              </w:rPr>
+              <w:t>-</w:t>
+            </w:r>
+            <w:r>
+              <w:rPr>
+                <w:rFonts w:hint="eastAsia"/>
+                <w:szCs w:val="21"/>
               </w:rPr>
               <w:t>2</w:t>
             </w:r>
@@ -546,7 +535,7 @@
           <w:ilvl w:val="1"/>
           <w:numId w:val="0"/>
         </w:numPr>
-        <w:spacing w:after="3588" w:afterLines="1150" w:line="720" w:lineRule="auto"/>
+        <w:spacing w:afterLines="1150" w:after="3588" w:line="720" w:lineRule="auto"/>
         <w:contextualSpacing/>
         <w:jc w:val="center"/>
         <w:textAlignment w:val="center"/>
@@ -560,7 +549,7 @@
       </w:pPr>
       <w:r>
         <w:rPr>
-          <w:rFonts w:hint="eastAsia" w:ascii="Calibri Light" w:hAnsi="Calibri Light" w:cs="Times New Roman"/>
+          <w:rFonts w:ascii="Calibri Light" w:hAnsi="Calibri Light" w:cs="Times New Roman" w:hint="eastAsia"/>
           <w:b/>
           <w:spacing w:val="15"/>
           <w:sz w:val="32"/>
@@ -585,7 +574,7 @@
           <w:ilvl w:val="1"/>
           <w:numId w:val="0"/>
         </w:numPr>
-        <w:spacing w:after="3588" w:afterLines="1150" w:line="720" w:lineRule="auto"/>
+        <w:spacing w:afterLines="1150" w:after="3588" w:line="720" w:lineRule="auto"/>
         <w:contextualSpacing/>
         <w:jc w:val="center"/>
         <w:textAlignment w:val="center"/>
@@ -599,7 +588,7 @@
       </w:pPr>
       <w:r>
         <w:rPr>
-          <w:rFonts w:hint="eastAsia" w:cs="Times New Roman"/>
+          <w:rFonts w:cs="Times New Roman" w:hint="eastAsia"/>
           <w:b/>
           <w:spacing w:val="15"/>
           <w:sz w:val="32"/>
@@ -624,7 +613,7 @@
           <w:ilvl w:val="1"/>
           <w:numId w:val="0"/>
         </w:numPr>
-        <w:spacing w:after="3588" w:afterLines="1150" w:line="720" w:lineRule="auto"/>
+        <w:spacing w:afterLines="1150" w:after="3588" w:line="720" w:lineRule="auto"/>
         <w:contextualSpacing/>
         <w:jc w:val="center"/>
         <w:textAlignment w:val="center"/>
@@ -643,7 +632,7 @@
           <w:ilvl w:val="1"/>
           <w:numId w:val="0"/>
         </w:numPr>
-        <w:spacing w:after="3588" w:afterLines="1150" w:line="720" w:lineRule="auto"/>
+        <w:spacing w:afterLines="1150" w:after="3588" w:line="720" w:lineRule="auto"/>
         <w:contextualSpacing/>
         <w:jc w:val="center"/>
         <w:textAlignment w:val="center"/>
@@ -662,7 +651,7 @@
           <w:ilvl w:val="1"/>
           <w:numId w:val="0"/>
         </w:numPr>
-        <w:spacing w:after="3588" w:afterLines="1150" w:line="720" w:lineRule="auto"/>
+        <w:spacing w:afterLines="1150" w:after="3588" w:line="720" w:lineRule="auto"/>
         <w:contextualSpacing/>
         <w:jc w:val="center"/>
         <w:textAlignment w:val="center"/>
@@ -681,7 +670,7 @@
           <w:ilvl w:val="1"/>
           <w:numId w:val="0"/>
         </w:numPr>
-        <w:spacing w:after="3588" w:afterLines="1150" w:line="720" w:lineRule="auto"/>
+        <w:spacing w:afterLines="1150" w:after="3588" w:line="720" w:lineRule="auto"/>
         <w:contextualSpacing/>
         <w:textAlignment w:val="center"/>
         <w:rPr>
@@ -699,7 +688,7 @@
           <w:ilvl w:val="1"/>
           <w:numId w:val="0"/>
         </w:numPr>
-        <w:spacing w:after="3588" w:afterLines="1150" w:line="720" w:lineRule="auto"/>
+        <w:spacing w:afterLines="1150" w:after="3588" w:line="720" w:lineRule="auto"/>
         <w:contextualSpacing/>
         <w:jc w:val="center"/>
         <w:textAlignment w:val="center"/>
@@ -718,7 +707,7 @@
           <w:ilvl w:val="1"/>
           <w:numId w:val="0"/>
         </w:numPr>
-        <w:spacing w:after="3588" w:afterLines="1150" w:line="720" w:lineRule="auto"/>
+        <w:spacing w:afterLines="1150" w:after="3588" w:line="720" w:lineRule="auto"/>
         <w:contextualSpacing/>
         <w:jc w:val="center"/>
         <w:textAlignment w:val="center"/>
@@ -737,7 +726,7 @@
           <w:ilvl w:val="1"/>
           <w:numId w:val="0"/>
         </w:numPr>
-        <w:spacing w:after="3588" w:afterLines="1150" w:line="720" w:lineRule="auto"/>
+        <w:spacing w:afterLines="1150" w:after="3588" w:line="720" w:lineRule="auto"/>
         <w:contextualSpacing/>
         <w:jc w:val="center"/>
         <w:textAlignment w:val="center"/>
@@ -765,28 +754,94 @@
           <w:szCs w:val="56"/>
         </w:rPr>
       </w:pPr>
-      <w:bookmarkStart w:id="0" w:name="_Toc447553497"/>
-      <w:bookmarkStart w:id="1" w:name="_Toc12861"/>
-      <w:bookmarkStart w:id="2" w:name="_Toc495739754"/>
-      <w:bookmarkStart w:id="3" w:name="_Toc466742046"/>
-      <w:bookmarkStart w:id="4" w:name="_Toc446076693"/>
-      <w:bookmarkStart w:id="5" w:name="_Toc496719355"/>
-      <w:bookmarkStart w:id="6" w:name="_Toc4635"/>
-      <w:bookmarkStart w:id="7" w:name="_Toc27132"/>
-      <w:bookmarkStart w:id="8" w:name="_Toc60"/>
-      <w:bookmarkStart w:id="9" w:name="_Toc466020645"/>
+      <w:bookmarkStart w:id="1" w:name="_Toc447553497"/>
+      <w:bookmarkStart w:id="2" w:name="_Toc12861"/>
+      <w:bookmarkStart w:id="3" w:name="_Toc495739754"/>
+      <w:bookmarkStart w:id="4" w:name="_Toc466742046"/>
+      <w:bookmarkStart w:id="5" w:name="_Toc446076693"/>
+      <w:bookmarkStart w:id="6" w:name="_Toc496719355"/>
+      <w:bookmarkStart w:id="7" w:name="_Toc4635"/>
+      <w:bookmarkStart w:id="8" w:name="_Toc27132"/>
+      <w:bookmarkStart w:id="9" w:name="_Toc60"/>
+      <w:bookmarkStart w:id="10" w:name="_Toc466020645"/>
       <w:r>
         <w:rPr>
-          <w:rFonts w:hint="eastAsia" w:ascii="Times New Roman" w:hAnsi="Times New Roman" w:cs="Times New Roman"/>
+          <w:rFonts w:ascii="Times New Roman" w:hAnsi="Times New Roman" w:cs="Times New Roman" w:hint="eastAsia"/>
           <w:b/>
           <w:bCs/>
           <w:kern w:val="44"/>
           <w:sz w:val="44"/>
           <w:szCs w:val="44"/>
         </w:rPr>
-        <w:t>版 本 历 史</w:t>
+        <w:lastRenderedPageBreak/>
+        <w:t>版</w:t>
       </w:r>
-      <w:bookmarkEnd w:id="0"/>
+      <w:r>
+        <w:rPr>
+          <w:rFonts w:ascii="Times New Roman" w:hAnsi="Times New Roman" w:cs="Times New Roman" w:hint="eastAsia"/>
+          <w:b/>
+          <w:bCs/>
+          <w:kern w:val="44"/>
+          <w:sz w:val="44"/>
+          <w:szCs w:val="44"/>
+        </w:rPr>
+        <w:t xml:space="preserve"> </w:t>
+      </w:r>
+      <w:r>
+        <w:rPr>
+          <w:rFonts w:ascii="Times New Roman" w:hAnsi="Times New Roman" w:cs="Times New Roman" w:hint="eastAsia"/>
+          <w:b/>
+          <w:bCs/>
+          <w:kern w:val="44"/>
+          <w:sz w:val="44"/>
+          <w:szCs w:val="44"/>
+        </w:rPr>
+        <w:t>本</w:t>
+      </w:r>
+      <w:r>
+        <w:rPr>
+          <w:rFonts w:ascii="Times New Roman" w:hAnsi="Times New Roman" w:cs="Times New Roman" w:hint="eastAsia"/>
+          <w:b/>
+          <w:bCs/>
+          <w:kern w:val="44"/>
+          <w:sz w:val="44"/>
+          <w:szCs w:val="44"/>
+        </w:rPr>
+        <w:t xml:space="preserve"> </w:t>
+      </w:r>
+      <w:r>
+        <w:rPr>
+          <w:rFonts w:ascii="Times New Roman" w:hAnsi="Times New Roman" w:cs="Times New Roman" w:hint="eastAsia"/>
+          <w:b/>
+          <w:bCs/>
+          <w:kern w:val="44"/>
+          <w:sz w:val="44"/>
+          <w:szCs w:val="44"/>
+        </w:rPr>
+        <w:t>历</w:t>
+      </w:r>
+      <w:r>
+        <w:rPr>
+          <w:rFonts w:ascii="Times New Roman" w:hAnsi="Times New Roman" w:cs="Times New Roman" w:hint="eastAsia"/>
+          <w:b/>
+          <w:bCs/>
+          <w:kern w:val="44"/>
+          <w:sz w:val="44"/>
+          <w:szCs w:val="44"/>
+        </w:rPr>
+        <w:t xml:space="preserve"> </w:t>
+      </w:r>
+      <w:r>
+        <w:rPr>
+          <w:rFonts w:ascii="Times New Roman" w:hAnsi="Times New Roman" w:cs="Times New Roman" w:hint="eastAsia"/>
+          <w:b/>
+          <w:bCs/>
+          <w:kern w:val="44"/>
+          <w:sz w:val="44"/>
+          <w:szCs w:val="44"/>
+        </w:rPr>
+        <w:t>史</w:t>
+      </w:r>
       <w:bookmarkEnd w:id="1"/>
       <w:bookmarkEnd w:id="2"/>
       <w:bookmarkEnd w:id="3"/>
@@ -796,29 +851,23 @@
       <w:bookmarkEnd w:id="7"/>
       <w:bookmarkEnd w:id="8"/>
       <w:bookmarkEnd w:id="9"/>
+      <w:bookmarkEnd w:id="10"/>
     </w:p>
     <w:tbl>
       <w:tblPr>
-        <w:tblStyle w:val="41"/>
         <w:tblpPr w:leftFromText="180" w:rightFromText="180" w:vertAnchor="text" w:horzAnchor="page" w:tblpX="1750" w:tblpY="684"/>
         <w:tblOverlap w:val="never"/>
         <w:tblW w:w="8246" w:type="dxa"/>
-        <w:tblInd w:w="0" w:type="dxa"/>
         <w:tblBorders>
-          <w:top w:val="single" w:color="auto" w:sz="4" w:space="0"/>
-          <w:left w:val="single" w:color="auto" w:sz="4" w:space="0"/>
-          <w:bottom w:val="single" w:color="auto" w:sz="4" w:space="0"/>
-          <w:right w:val="single" w:color="auto" w:sz="4" w:space="0"/>
-          <w:insideH w:val="single" w:color="auto" w:sz="4" w:space="0"/>
-          <w:insideV w:val="single" w:color="auto" w:sz="4" w:space="0"/>
+          <w:top w:val="single" w:sz="4" w:space="0" w:color="auto"/>
+          <w:left w:val="single" w:sz="4" w:space="0" w:color="auto"/>
+          <w:bottom w:val="single" w:sz="4" w:space="0" w:color="auto"/>
+          <w:right w:val="single" w:sz="4" w:space="0" w:color="auto"/>
+          <w:insideH w:val="single" w:sz="4" w:space="0" w:color="auto"/>
+          <w:insideV w:val="single" w:sz="4" w:space="0" w:color="auto"/>
         </w:tblBorders>
         <w:tblLayout w:type="fixed"/>
-        <w:tblCellMar>
-          <w:top w:w="0" w:type="dxa"/>
-          <w:left w:w="108" w:type="dxa"/>
-          <w:bottom w:w="0" w:type="dxa"/>
-          <w:right w:w="108" w:type="dxa"/>
-        </w:tblCellMar>
+        <w:tblLook w:val="04A0" w:firstRow="1" w:lastRow="0" w:firstColumn="1" w:lastColumn="0" w:noHBand="0" w:noVBand="1"/>
       </w:tblPr>
       <w:tblGrid>
         <w:gridCol w:w="1269"/>
@@ -828,25 +877,8 @@
         <w:gridCol w:w="1672"/>
       </w:tblGrid>
       <w:tr>
-        <w:tblPrEx>
-          <w:tblBorders>
-            <w:top w:val="single" w:color="auto" w:sz="4" w:space="0"/>
-            <w:left w:val="single" w:color="auto" w:sz="4" w:space="0"/>
-            <w:bottom w:val="single" w:color="auto" w:sz="4" w:space="0"/>
-            <w:right w:val="single" w:color="auto" w:sz="4" w:space="0"/>
-            <w:insideH w:val="single" w:color="auto" w:sz="4" w:space="0"/>
-            <w:insideV w:val="single" w:color="auto" w:sz="4" w:space="0"/>
-          </w:tblBorders>
-          <w:tblLayout w:type="fixed"/>
-          <w:tblCellMar>
-            <w:top w:w="0" w:type="dxa"/>
-            <w:left w:w="108" w:type="dxa"/>
-            <w:bottom w:w="0" w:type="dxa"/>
-            <w:right w:w="108" w:type="dxa"/>
-          </w:tblCellMar>
-        </w:tblPrEx>
         <w:trPr>
-          <w:trHeight w:val="300" w:hRule="atLeast"/>
+          <w:trHeight w:val="300"/>
         </w:trPr>
         <w:tc>
           <w:tcPr>
@@ -966,25 +998,8 @@
         </w:tc>
       </w:tr>
       <w:tr>
-        <w:tblPrEx>
-          <w:tblBorders>
-            <w:top w:val="single" w:color="auto" w:sz="4" w:space="0"/>
-            <w:left w:val="single" w:color="auto" w:sz="4" w:space="0"/>
-            <w:bottom w:val="single" w:color="auto" w:sz="4" w:space="0"/>
-            <w:right w:val="single" w:color="auto" w:sz="4" w:space="0"/>
-            <w:insideH w:val="single" w:color="auto" w:sz="4" w:space="0"/>
-            <w:insideV w:val="single" w:color="auto" w:sz="4" w:space="0"/>
-          </w:tblBorders>
-          <w:tblLayout w:type="fixed"/>
-          <w:tblCellMar>
-            <w:top w:w="0" w:type="dxa"/>
-            <w:left w:w="108" w:type="dxa"/>
-            <w:bottom w:w="0" w:type="dxa"/>
-            <w:right w:w="108" w:type="dxa"/>
-          </w:tblCellMar>
-        </w:tblPrEx>
         <w:trPr>
-          <w:trHeight w:val="90" w:hRule="atLeast"/>
+          <w:trHeight w:val="90"/>
         </w:trPr>
         <w:tc>
           <w:tcPr>
@@ -1026,8 +1041,17 @@
                 <w:rFonts w:hint="eastAsia"/>
                 <w:szCs w:val="21"/>
               </w:rPr>
-              <w:t>张荣阳</w:t>
-            </w:r>
+              <w:t>张</w:t>
+            </w:r>
+            <w:proofErr w:type="gramStart"/>
+            <w:r>
+              <w:rPr>
+                <w:rFonts w:hint="eastAsia"/>
+                <w:szCs w:val="21"/>
+              </w:rPr>
+              <w:t>荣阳</w:t>
+            </w:r>
+            <w:proofErr w:type="gramEnd"/>
           </w:p>
         </w:tc>
         <w:tc>
@@ -1045,7 +1069,23 @@
                 <w:rFonts w:hint="eastAsia"/>
                 <w:szCs w:val="21"/>
               </w:rPr>
-              <w:t>赵伟宏，刘浥，林翼力，陈帆</w:t>
+              <w:t>赵伟宏，刘</w:t>
+            </w:r>
+            <w:proofErr w:type="gramStart"/>
+            <w:r>
+              <w:rPr>
+                <w:rFonts w:hint="eastAsia"/>
+                <w:szCs w:val="21"/>
+              </w:rPr>
+              <w:t>浥</w:t>
+            </w:r>
+            <w:proofErr w:type="gramEnd"/>
+            <w:r>
+              <w:rPr>
+                <w:rFonts w:hint="eastAsia"/>
+                <w:szCs w:val="21"/>
+              </w:rPr>
+              <w:t>，林翼力，陈帆</w:t>
             </w:r>
           </w:p>
         </w:tc>
@@ -1089,25 +1129,8 @@
         </w:tc>
       </w:tr>
       <w:tr>
-        <w:tblPrEx>
-          <w:tblBorders>
-            <w:top w:val="single" w:color="auto" w:sz="4" w:space="0"/>
-            <w:left w:val="single" w:color="auto" w:sz="4" w:space="0"/>
-            <w:bottom w:val="single" w:color="auto" w:sz="4" w:space="0"/>
-            <w:right w:val="single" w:color="auto" w:sz="4" w:space="0"/>
-            <w:insideH w:val="single" w:color="auto" w:sz="4" w:space="0"/>
-            <w:insideV w:val="single" w:color="auto" w:sz="4" w:space="0"/>
-          </w:tblBorders>
-          <w:tblLayout w:type="fixed"/>
-          <w:tblCellMar>
-            <w:top w:w="0" w:type="dxa"/>
-            <w:left w:w="108" w:type="dxa"/>
-            <w:bottom w:w="0" w:type="dxa"/>
-            <w:right w:w="108" w:type="dxa"/>
-          </w:tblCellMar>
-        </w:tblPrEx>
         <w:trPr>
-          <w:trHeight w:val="90" w:hRule="atLeast"/>
+          <w:trHeight w:val="90"/>
         </w:trPr>
         <w:tc>
           <w:tcPr>
@@ -1143,8 +1166,17 @@
                 <w:rFonts w:hint="eastAsia"/>
                 <w:szCs w:val="21"/>
               </w:rPr>
-              <w:t>张荣阳</w:t>
-            </w:r>
+              <w:t>张</w:t>
+            </w:r>
+            <w:proofErr w:type="gramStart"/>
+            <w:r>
+              <w:rPr>
+                <w:rFonts w:hint="eastAsia"/>
+                <w:szCs w:val="21"/>
+              </w:rPr>
+              <w:t>荣阳</w:t>
+            </w:r>
+            <w:proofErr w:type="gramEnd"/>
           </w:p>
         </w:tc>
         <w:tc>
@@ -1207,25 +1239,8 @@
         </w:tc>
       </w:tr>
       <w:tr>
-        <w:tblPrEx>
-          <w:tblBorders>
-            <w:top w:val="single" w:color="auto" w:sz="4" w:space="0"/>
-            <w:left w:val="single" w:color="auto" w:sz="4" w:space="0"/>
-            <w:bottom w:val="single" w:color="auto" w:sz="4" w:space="0"/>
-            <w:right w:val="single" w:color="auto" w:sz="4" w:space="0"/>
-            <w:insideH w:val="single" w:color="auto" w:sz="4" w:space="0"/>
-            <w:insideV w:val="single" w:color="auto" w:sz="4" w:space="0"/>
-          </w:tblBorders>
-          <w:tblLayout w:type="fixed"/>
-          <w:tblCellMar>
-            <w:top w:w="0" w:type="dxa"/>
-            <w:left w:w="108" w:type="dxa"/>
-            <w:bottom w:w="0" w:type="dxa"/>
-            <w:right w:w="108" w:type="dxa"/>
-          </w:tblCellMar>
-        </w:tblPrEx>
         <w:trPr>
-          <w:trHeight w:val="90" w:hRule="atLeast"/>
+          <w:trHeight w:val="90"/>
         </w:trPr>
         <w:tc>
           <w:tcPr>
@@ -1280,8 +1295,17 @@
                 <w:rFonts w:hint="eastAsia"/>
                 <w:szCs w:val="21"/>
               </w:rPr>
-              <w:t>张荣阳</w:t>
-            </w:r>
+              <w:t>张</w:t>
+            </w:r>
+            <w:proofErr w:type="gramStart"/>
+            <w:r>
+              <w:rPr>
+                <w:rFonts w:hint="eastAsia"/>
+                <w:szCs w:val="21"/>
+              </w:rPr>
+              <w:t>荣阳</w:t>
+            </w:r>
+            <w:proofErr w:type="gramEnd"/>
           </w:p>
         </w:tc>
         <w:tc>
@@ -1310,7 +1334,6 @@
           <w:p>
             <w:pPr>
               <w:rPr>
-                <w:rFonts w:hint="eastAsia"/>
                 <w:szCs w:val="21"/>
               </w:rPr>
             </w:pPr>
@@ -1338,25 +1361,8 @@
         </w:tc>
       </w:tr>
       <w:tr>
-        <w:tblPrEx>
-          <w:tblBorders>
-            <w:top w:val="single" w:color="auto" w:sz="4" w:space="0"/>
-            <w:left w:val="single" w:color="auto" w:sz="4" w:space="0"/>
-            <w:bottom w:val="single" w:color="auto" w:sz="4" w:space="0"/>
-            <w:right w:val="single" w:color="auto" w:sz="4" w:space="0"/>
-            <w:insideH w:val="single" w:color="auto" w:sz="4" w:space="0"/>
-            <w:insideV w:val="single" w:color="auto" w:sz="4" w:space="0"/>
-          </w:tblBorders>
-          <w:tblLayout w:type="fixed"/>
-          <w:tblCellMar>
-            <w:top w:w="0" w:type="dxa"/>
-            <w:left w:w="108" w:type="dxa"/>
-            <w:bottom w:w="0" w:type="dxa"/>
-            <w:right w:w="108" w:type="dxa"/>
-          </w:tblCellMar>
-        </w:tblPrEx>
         <w:trPr>
-          <w:trHeight w:val="90" w:hRule="atLeast"/>
+          <w:trHeight w:val="90"/>
         </w:trPr>
         <w:tc>
           <w:tcPr>
@@ -1365,16 +1371,13 @@
           <w:p>
             <w:pPr>
               <w:rPr>
-                <w:rFonts w:hint="eastAsia" w:eastAsia="宋体"/>
-                <w:szCs w:val="21"/>
-                <w:lang w:val="en-US" w:eastAsia="zh-CN"/>
-              </w:rPr>
-            </w:pPr>
-            <w:r>
-              <w:rPr>
-                <w:rFonts w:hint="eastAsia"/>
-                <w:szCs w:val="21"/>
-                <w:lang w:val="en-US" w:eastAsia="zh-CN"/>
+                <w:szCs w:val="21"/>
+              </w:rPr>
+            </w:pPr>
+            <w:r>
+              <w:rPr>
+                <w:rFonts w:hint="eastAsia"/>
+                <w:szCs w:val="21"/>
               </w:rPr>
               <w:t>0.4.0</w:t>
             </w:r>
@@ -1387,19 +1390,25 @@
           <w:p>
             <w:pPr>
               <w:rPr>
-                <w:rFonts w:hint="eastAsia" w:eastAsia="宋体"/>
-                <w:szCs w:val="21"/>
-                <w:lang w:val="en-US" w:eastAsia="zh-CN"/>
-              </w:rPr>
-            </w:pPr>
-            <w:r>
-              <w:rPr>
-                <w:rFonts w:hint="eastAsia"/>
-                <w:szCs w:val="21"/>
-                <w:lang w:val="en-US" w:eastAsia="zh-CN"/>
-              </w:rPr>
-              <w:t>张荣阳</w:t>
-            </w:r>
+                <w:szCs w:val="21"/>
+              </w:rPr>
+            </w:pPr>
+            <w:r>
+              <w:rPr>
+                <w:rFonts w:hint="eastAsia"/>
+                <w:szCs w:val="21"/>
+              </w:rPr>
+              <w:t>张</w:t>
+            </w:r>
+            <w:proofErr w:type="gramStart"/>
+            <w:r>
+              <w:rPr>
+                <w:rFonts w:hint="eastAsia"/>
+                <w:szCs w:val="21"/>
+              </w:rPr>
+              <w:t>荣阳</w:t>
+            </w:r>
+            <w:proofErr w:type="gramEnd"/>
           </w:p>
         </w:tc>
         <w:tc>
@@ -1409,16 +1418,13 @@
           <w:p>
             <w:pPr>
               <w:rPr>
-                <w:rFonts w:hint="eastAsia" w:eastAsia="宋体"/>
-                <w:szCs w:val="21"/>
-                <w:lang w:val="en-US" w:eastAsia="zh-CN"/>
-              </w:rPr>
-            </w:pPr>
-            <w:r>
-              <w:rPr>
-                <w:rFonts w:hint="eastAsia"/>
-                <w:szCs w:val="21"/>
-                <w:lang w:val="en-US" w:eastAsia="zh-CN"/>
+                <w:szCs w:val="21"/>
+              </w:rPr>
+            </w:pPr>
+            <w:r>
+              <w:rPr>
+                <w:rFonts w:hint="eastAsia"/>
+                <w:szCs w:val="21"/>
               </w:rPr>
               <w:t>无</w:t>
             </w:r>
@@ -1431,16 +1437,13 @@
           <w:p>
             <w:pPr>
               <w:rPr>
-                <w:rFonts w:hint="eastAsia"/>
-                <w:szCs w:val="21"/>
-                <w:lang w:val="en-US" w:eastAsia="zh-CN"/>
-              </w:rPr>
-            </w:pPr>
-            <w:r>
-              <w:rPr>
-                <w:rFonts w:hint="eastAsia"/>
-                <w:szCs w:val="21"/>
-                <w:lang w:val="en-US" w:eastAsia="zh-CN"/>
+                <w:szCs w:val="21"/>
+              </w:rPr>
+            </w:pPr>
+            <w:r>
+              <w:rPr>
+                <w:rFonts w:hint="eastAsia"/>
+                <w:szCs w:val="21"/>
               </w:rPr>
               <w:t>2018/11/22-2018/11/22</w:t>
             </w:r>
@@ -1453,18 +1456,120 @@
           <w:p>
             <w:pPr>
               <w:rPr>
-                <w:rFonts w:hint="eastAsia" w:eastAsia="宋体"/>
-                <w:szCs w:val="21"/>
-                <w:lang w:val="en-US" w:eastAsia="zh-CN"/>
-              </w:rPr>
-            </w:pPr>
-            <w:r>
-              <w:rPr>
-                <w:rFonts w:hint="eastAsia"/>
-                <w:szCs w:val="21"/>
-                <w:lang w:val="en-US" w:eastAsia="zh-CN"/>
+                <w:szCs w:val="21"/>
+              </w:rPr>
+            </w:pPr>
+            <w:r>
+              <w:rPr>
+                <w:rFonts w:hint="eastAsia"/>
+                <w:szCs w:val="21"/>
               </w:rPr>
               <w:t>添加特别说明，明确替补角色，增加风险登记表</w:t>
+            </w:r>
+          </w:p>
+        </w:tc>
+      </w:tr>
+      <w:tr>
+        <w:trPr>
+          <w:trHeight w:val="90"/>
+        </w:trPr>
+        <w:tc>
+          <w:tcPr>
+            <w:tcW w:w="1269" w:type="dxa"/>
+          </w:tcPr>
+          <w:p>
+            <w:pPr>
+              <w:rPr>
+                <w:szCs w:val="21"/>
+              </w:rPr>
+            </w:pPr>
+            <w:r>
+              <w:rPr>
+                <w:rFonts w:hint="eastAsia"/>
+                <w:szCs w:val="21"/>
+              </w:rPr>
+              <w:t>0.4.1</w:t>
+            </w:r>
+          </w:p>
+        </w:tc>
+        <w:tc>
+          <w:tcPr>
+            <w:tcW w:w="1704" w:type="dxa"/>
+          </w:tcPr>
+          <w:p>
+            <w:pPr>
+              <w:rPr>
+                <w:szCs w:val="21"/>
+              </w:rPr>
+            </w:pPr>
+            <w:r>
+              <w:rPr>
+                <w:rFonts w:hint="eastAsia"/>
+                <w:szCs w:val="21"/>
+              </w:rPr>
+              <w:t>赵伟宏</w:t>
+            </w:r>
+          </w:p>
+        </w:tc>
+        <w:tc>
+          <w:tcPr>
+            <w:tcW w:w="1930" w:type="dxa"/>
+          </w:tcPr>
+          <w:p>
+            <w:pPr>
+              <w:rPr>
+                <w:szCs w:val="21"/>
+              </w:rPr>
+            </w:pPr>
+            <w:r>
+              <w:rPr>
+                <w:szCs w:val="21"/>
+              </w:rPr>
+              <w:t>无</w:t>
+            </w:r>
+          </w:p>
+        </w:tc>
+        <w:tc>
+          <w:tcPr>
+            <w:tcW w:w="1671" w:type="dxa"/>
+          </w:tcPr>
+          <w:p>
+            <w:pPr>
+              <w:rPr>
+                <w:szCs w:val="21"/>
+              </w:rPr>
+            </w:pPr>
+            <w:r>
+              <w:rPr>
+                <w:rFonts w:hint="eastAsia"/>
+                <w:szCs w:val="21"/>
+              </w:rPr>
+              <w:t>2018/12/2-2018/12/2</w:t>
+            </w:r>
+          </w:p>
+        </w:tc>
+        <w:tc>
+          <w:tcPr>
+            <w:tcW w:w="1672" w:type="dxa"/>
+          </w:tcPr>
+          <w:p>
+            <w:pPr>
+              <w:rPr>
+                <w:szCs w:val="21"/>
+              </w:rPr>
+            </w:pPr>
+            <w:r>
+              <w:rPr>
+                <w:rFonts w:hint="eastAsia"/>
+                <w:szCs w:val="21"/>
+              </w:rPr>
+              <w:t>根据</w:t>
+            </w:r>
+            <w:r>
+              <w:rPr>
+                <w:szCs w:val="21"/>
+              </w:rPr>
+              <w:t>ISO9000质量体系标准修改文档结构</w:t>
             </w:r>
           </w:p>
         </w:tc>
@@ -1476,7 +1581,7 @@
           <w:ilvl w:val="1"/>
           <w:numId w:val="0"/>
         </w:numPr>
-        <w:spacing w:after="3588" w:afterLines="1150" w:line="720" w:lineRule="auto"/>
+        <w:spacing w:afterLines="1150" w:after="3588" w:line="720" w:lineRule="auto"/>
         <w:contextualSpacing/>
         <w:jc w:val="center"/>
         <w:textAlignment w:val="center"/>
@@ -1495,7 +1600,7 @@
           <w:ilvl w:val="1"/>
           <w:numId w:val="0"/>
         </w:numPr>
-        <w:spacing w:after="3588" w:afterLines="1150" w:line="720" w:lineRule="auto"/>
+        <w:spacing w:afterLines="1150" w:after="3588" w:line="720" w:lineRule="auto"/>
         <w:contextualSpacing/>
         <w:jc w:val="center"/>
         <w:textAlignment w:val="center"/>
@@ -1514,7 +1619,7 @@
           <w:ilvl w:val="1"/>
           <w:numId w:val="0"/>
         </w:numPr>
-        <w:spacing w:after="3588" w:afterLines="1150" w:line="720" w:lineRule="auto"/>
+        <w:spacing w:afterLines="1150" w:after="3588" w:line="720" w:lineRule="auto"/>
         <w:contextualSpacing/>
         <w:jc w:val="center"/>
         <w:textAlignment w:val="center"/>
@@ -1533,7 +1638,7 @@
           <w:ilvl w:val="1"/>
           <w:numId w:val="0"/>
         </w:numPr>
-        <w:spacing w:after="3588" w:afterLines="1150" w:line="720" w:lineRule="auto"/>
+        <w:spacing w:afterLines="1150" w:after="3588" w:line="720" w:lineRule="auto"/>
         <w:contextualSpacing/>
         <w:jc w:val="center"/>
         <w:textAlignment w:val="center"/>
@@ -1552,7 +1657,7 @@
           <w:ilvl w:val="1"/>
           <w:numId w:val="0"/>
         </w:numPr>
-        <w:spacing w:after="3588" w:afterLines="1150" w:line="720" w:lineRule="auto"/>
+        <w:spacing w:afterLines="1150" w:after="3588" w:line="720" w:lineRule="auto"/>
         <w:contextualSpacing/>
         <w:jc w:val="center"/>
         <w:textAlignment w:val="center"/>
@@ -1571,7 +1676,7 @@
           <w:ilvl w:val="1"/>
           <w:numId w:val="0"/>
         </w:numPr>
-        <w:spacing w:after="3588" w:afterLines="1150" w:line="720" w:lineRule="auto"/>
+        <w:spacing w:afterLines="1150" w:after="3588" w:line="720" w:lineRule="auto"/>
         <w:contextualSpacing/>
         <w:jc w:val="center"/>
         <w:textAlignment w:val="center"/>
@@ -1590,7 +1695,7 @@
           <w:ilvl w:val="1"/>
           <w:numId w:val="0"/>
         </w:numPr>
-        <w:spacing w:after="3588" w:afterLines="1150" w:line="720" w:lineRule="auto"/>
+        <w:spacing w:afterLines="1150" w:after="3588" w:line="720" w:lineRule="auto"/>
         <w:contextualSpacing/>
         <w:textAlignment w:val="center"/>
         <w:rPr>
@@ -1608,7 +1713,7 @@
           <w:ilvl w:val="1"/>
           <w:numId w:val="0"/>
         </w:numPr>
-        <w:spacing w:after="3588" w:afterLines="1150" w:line="720" w:lineRule="auto"/>
+        <w:spacing w:afterLines="1150" w:after="3588" w:line="720" w:lineRule="auto"/>
         <w:contextualSpacing/>
         <w:textAlignment w:val="center"/>
         <w:rPr>
@@ -1626,7 +1731,7 @@
           <w:ilvl w:val="1"/>
           <w:numId w:val="0"/>
         </w:numPr>
-        <w:spacing w:after="3588" w:afterLines="1150" w:line="720" w:lineRule="auto"/>
+        <w:spacing w:afterLines="1150" w:after="3588" w:line="720" w:lineRule="auto"/>
         <w:contextualSpacing/>
         <w:textAlignment w:val="center"/>
         <w:rPr>
@@ -1641,11 +1746,6 @@
     <w:sdt>
       <w:sdtPr>
         <w:rPr>
-          <w:b w:val="0"/>
-          <w:bCs w:val="0"/>
-          <w:kern w:val="0"/>
-          <w:sz w:val="21"/>
-          <w:szCs w:val="22"/>
           <w:lang w:val="zh-CN"/>
         </w:rPr>
         <w:id w:val="1200737482"/>
@@ -1654,34 +1754,19 @@
           <w:docPartUnique/>
         </w:docPartObj>
       </w:sdtPr>
-      <w:sdtEndPr>
-        <w:rPr>
-          <w:b w:val="0"/>
-          <w:bCs w:val="0"/>
-          <w:kern w:val="0"/>
-          <w:sz w:val="21"/>
-          <w:szCs w:val="22"/>
-          <w:lang w:val="zh-CN"/>
-        </w:rPr>
-      </w:sdtEndPr>
+      <w:sdtEndPr/>
       <w:sdtContent>
         <w:p>
           <w:pPr>
-            <w:spacing w:before="0" w:beforeLines="0" w:after="0" w:afterLines="0" w:line="240" w:lineRule="auto"/>
-            <w:ind w:left="0" w:leftChars="0" w:right="0" w:rightChars="0" w:firstLine="0" w:firstLineChars="0"/>
             <w:jc w:val="center"/>
           </w:pPr>
           <w:r>
-            <w:rPr>
-              <w:rFonts w:ascii="宋体" w:hAnsi="宋体" w:eastAsia="宋体"/>
-              <w:sz w:val="21"/>
-            </w:rPr>
             <w:t>目录</w:t>
           </w:r>
         </w:p>
         <w:p>
           <w:pPr>
-            <w:pStyle w:val="24"/>
+            <w:pStyle w:val="10"/>
             <w:tabs>
               <w:tab w:val="right" w:leader="dot" w:pos="8306"/>
             </w:tabs>
@@ -1695,427 +1780,238 @@
           <w:r>
             <w:fldChar w:fldCharType="separate"/>
           </w:r>
-          <w:r>
-            <w:fldChar w:fldCharType="begin"/>
-          </w:r>
-          <w:r>
-            <w:instrText xml:space="preserve"> HYPERLINK \l _Toc4635 </w:instrText>
-          </w:r>
-          <w:r>
-            <w:fldChar w:fldCharType="separate"/>
-          </w:r>
-          <w:r>
-            <w:rPr>
-              <w:rFonts w:hint="eastAsia" w:ascii="Times New Roman" w:hAnsi="Times New Roman" w:cs="Times New Roman"/>
-              <w:bCs/>
-              <w:kern w:val="44"/>
-              <w:szCs w:val="44"/>
-            </w:rPr>
-            <w:t>版 本 历 史</w:t>
-          </w:r>
-          <w:r>
-            <w:tab/>
-          </w:r>
-          <w:r>
-            <w:fldChar w:fldCharType="begin"/>
-          </w:r>
-          <w:r>
-            <w:instrText xml:space="preserve"> PAGEREF _Toc4635 </w:instrText>
-          </w:r>
-          <w:r>
-            <w:fldChar w:fldCharType="separate"/>
-          </w:r>
-          <w:r>
-            <w:t>2</w:t>
-          </w:r>
-          <w:r>
-            <w:fldChar w:fldCharType="end"/>
-          </w:r>
-          <w:r>
-            <w:fldChar w:fldCharType="end"/>
-          </w:r>
+          <w:hyperlink w:anchor="_Toc4635" w:history="1">
+            <w:r>
+              <w:rPr>
+                <w:rFonts w:ascii="Times New Roman" w:hAnsi="Times New Roman" w:cs="Times New Roman" w:hint="eastAsia"/>
+                <w:bCs/>
+                <w:kern w:val="44"/>
+                <w:szCs w:val="44"/>
+              </w:rPr>
+              <w:t>版</w:t>
+            </w:r>
+            <w:r>
+              <w:rPr>
+                <w:rFonts w:ascii="Times New Roman" w:hAnsi="Times New Roman" w:cs="Times New Roman" w:hint="eastAsia"/>
+                <w:bCs/>
+                <w:kern w:val="44"/>
+                <w:szCs w:val="44"/>
+              </w:rPr>
+              <w:t xml:space="preserve"> </w:t>
+            </w:r>
+            <w:r>
+              <w:rPr>
+                <w:rFonts w:ascii="Times New Roman" w:hAnsi="Times New Roman" w:cs="Times New Roman" w:hint="eastAsia"/>
+                <w:bCs/>
+                <w:kern w:val="44"/>
+                <w:szCs w:val="44"/>
+              </w:rPr>
+              <w:t>本</w:t>
+            </w:r>
+            <w:r>
+              <w:rPr>
+                <w:rFonts w:ascii="Times New Roman" w:hAnsi="Times New Roman" w:cs="Times New Roman" w:hint="eastAsia"/>
+                <w:bCs/>
+                <w:kern w:val="44"/>
+                <w:szCs w:val="44"/>
+              </w:rPr>
+              <w:t xml:space="preserve"> </w:t>
+            </w:r>
+            <w:r>
+              <w:rPr>
+                <w:rFonts w:ascii="Times New Roman" w:hAnsi="Times New Roman" w:cs="Times New Roman" w:hint="eastAsia"/>
+                <w:bCs/>
+                <w:kern w:val="44"/>
+                <w:szCs w:val="44"/>
+              </w:rPr>
+              <w:t>历</w:t>
+            </w:r>
+            <w:r>
+              <w:rPr>
+                <w:rFonts w:ascii="Times New Roman" w:hAnsi="Times New Roman" w:cs="Times New Roman" w:hint="eastAsia"/>
+                <w:bCs/>
+                <w:kern w:val="44"/>
+                <w:szCs w:val="44"/>
+              </w:rPr>
+              <w:t xml:space="preserve"> </w:t>
+            </w:r>
+            <w:r>
+              <w:rPr>
+                <w:rFonts w:ascii="Times New Roman" w:hAnsi="Times New Roman" w:cs="Times New Roman" w:hint="eastAsia"/>
+                <w:bCs/>
+                <w:kern w:val="44"/>
+                <w:szCs w:val="44"/>
+              </w:rPr>
+              <w:t>史</w:t>
+            </w:r>
+            <w:r>
+              <w:tab/>
+            </w:r>
+            <w:fldSimple w:instr=" PAGEREF _Toc4635 ">
+              <w:r>
+                <w:t>2</w:t>
+              </w:r>
+            </w:fldSimple>
+          </w:hyperlink>
         </w:p>
         <w:p>
           <w:pPr>
-            <w:pStyle w:val="24"/>
+            <w:pStyle w:val="10"/>
             <w:tabs>
               <w:tab w:val="right" w:leader="dot" w:pos="8306"/>
             </w:tabs>
           </w:pPr>
-          <w:r>
-            <w:rPr>
-              <w:bCs/>
-              <w:lang w:val="zh-CN"/>
-            </w:rPr>
-            <w:fldChar w:fldCharType="begin"/>
-          </w:r>
-          <w:r>
-            <w:rPr>
-              <w:bCs/>
-              <w:lang w:val="zh-CN"/>
-            </w:rPr>
-            <w:instrText xml:space="preserve"> HYPERLINK \l _Toc26760 </w:instrText>
-          </w:r>
-          <w:r>
-            <w:rPr>
-              <w:bCs/>
-              <w:lang w:val="zh-CN"/>
-            </w:rPr>
-            <w:fldChar w:fldCharType="separate"/>
-          </w:r>
-          <w:r>
-            <w:rPr>
-              <w:rFonts w:hint="eastAsia"/>
-            </w:rPr>
-            <w:t xml:space="preserve">1 </w:t>
-          </w:r>
-          <w:r>
-            <w:t>项目风险类别定义</w:t>
-          </w:r>
-          <w:r>
-            <w:tab/>
-          </w:r>
-          <w:r>
-            <w:fldChar w:fldCharType="begin"/>
-          </w:r>
-          <w:r>
-            <w:instrText xml:space="preserve"> PAGEREF _Toc26760 </w:instrText>
-          </w:r>
-          <w:r>
-            <w:fldChar w:fldCharType="separate"/>
-          </w:r>
-          <w:r>
-            <w:t>4</w:t>
-          </w:r>
-          <w:r>
-            <w:fldChar w:fldCharType="end"/>
-          </w:r>
-          <w:r>
-            <w:rPr>
-              <w:bCs/>
-              <w:lang w:val="zh-CN"/>
-            </w:rPr>
-            <w:fldChar w:fldCharType="end"/>
-          </w:r>
+          <w:hyperlink w:anchor="_Toc26760" w:history="1">
+            <w:r>
+              <w:rPr>
+                <w:rFonts w:hint="eastAsia"/>
+              </w:rPr>
+              <w:t xml:space="preserve">1 </w:t>
+            </w:r>
+            <w:r>
+              <w:t>项目风险类别定义</w:t>
+            </w:r>
+            <w:r>
+              <w:tab/>
+            </w:r>
+            <w:fldSimple w:instr=" PAGEREF _Toc26760 ">
+              <w:r>
+                <w:t>4</w:t>
+              </w:r>
+            </w:fldSimple>
+          </w:hyperlink>
         </w:p>
         <w:p>
           <w:pPr>
-            <w:pStyle w:val="24"/>
+            <w:pStyle w:val="10"/>
             <w:tabs>
               <w:tab w:val="right" w:leader="dot" w:pos="8306"/>
             </w:tabs>
           </w:pPr>
-          <w:r>
-            <w:rPr>
-              <w:bCs/>
-              <w:lang w:val="zh-CN"/>
-            </w:rPr>
-            <w:fldChar w:fldCharType="begin"/>
-          </w:r>
-          <w:r>
-            <w:rPr>
-              <w:bCs/>
-              <w:lang w:val="zh-CN"/>
-            </w:rPr>
-            <w:instrText xml:space="preserve"> HYPERLINK \l _Toc16755 </w:instrText>
-          </w:r>
-          <w:r>
-            <w:rPr>
-              <w:bCs/>
-              <w:lang w:val="zh-CN"/>
-            </w:rPr>
-            <w:fldChar w:fldCharType="separate"/>
-          </w:r>
-          <w:r>
-            <w:rPr>
-              <w:rFonts w:hint="eastAsia"/>
-            </w:rPr>
-            <w:t xml:space="preserve">2 </w:t>
-          </w:r>
-          <w:r>
-            <w:t>项目风险概率和影响定义</w:t>
-          </w:r>
-          <w:r>
-            <w:tab/>
-          </w:r>
-          <w:r>
-            <w:fldChar w:fldCharType="begin"/>
-          </w:r>
-          <w:r>
-            <w:instrText xml:space="preserve"> PAGEREF _Toc16755 </w:instrText>
-          </w:r>
-          <w:r>
-            <w:fldChar w:fldCharType="separate"/>
-          </w:r>
-          <w:r>
-            <w:t>4</w:t>
-          </w:r>
-          <w:r>
-            <w:fldChar w:fldCharType="end"/>
-          </w:r>
-          <w:r>
-            <w:rPr>
-              <w:bCs/>
-              <w:lang w:val="zh-CN"/>
-            </w:rPr>
-            <w:fldChar w:fldCharType="end"/>
-          </w:r>
+          <w:hyperlink w:anchor="_Toc16755" w:history="1">
+            <w:r>
+              <w:rPr>
+                <w:rFonts w:hint="eastAsia"/>
+              </w:rPr>
+              <w:t xml:space="preserve">2 </w:t>
+            </w:r>
+            <w:r>
+              <w:t>项目风险概率和影响定义</w:t>
+            </w:r>
+            <w:r>
+              <w:tab/>
+            </w:r>
+            <w:fldSimple w:instr=" PAGEREF _Toc16755 ">
+              <w:r>
+                <w:t>4</w:t>
+              </w:r>
+            </w:fldSimple>
+          </w:hyperlink>
         </w:p>
         <w:p>
           <w:pPr>
-            <w:pStyle w:val="24"/>
+            <w:pStyle w:val="10"/>
             <w:tabs>
               <w:tab w:val="right" w:leader="dot" w:pos="8306"/>
             </w:tabs>
           </w:pPr>
-          <w:r>
-            <w:rPr>
-              <w:bCs/>
-              <w:lang w:val="zh-CN"/>
-            </w:rPr>
-            <w:fldChar w:fldCharType="begin"/>
-          </w:r>
-          <w:r>
-            <w:rPr>
-              <w:bCs/>
-              <w:lang w:val="zh-CN"/>
-            </w:rPr>
-            <w:instrText xml:space="preserve"> HYPERLINK \l _Toc27149 </w:instrText>
-          </w:r>
-          <w:r>
-            <w:rPr>
-              <w:bCs/>
-              <w:lang w:val="zh-CN"/>
-            </w:rPr>
-            <w:fldChar w:fldCharType="separate"/>
-          </w:r>
-          <w:r>
-            <w:rPr>
-              <w:rFonts w:hint="eastAsia"/>
-            </w:rPr>
-            <w:t xml:space="preserve">3 </w:t>
-          </w:r>
-          <w:r>
-            <w:t>项目风险状态定义</w:t>
-          </w:r>
-          <w:r>
-            <w:tab/>
-          </w:r>
-          <w:r>
-            <w:fldChar w:fldCharType="begin"/>
-          </w:r>
-          <w:r>
-            <w:instrText xml:space="preserve"> PAGEREF _Toc27149 </w:instrText>
-          </w:r>
-          <w:r>
-            <w:fldChar w:fldCharType="separate"/>
-          </w:r>
-          <w:r>
-            <w:t>4</w:t>
-          </w:r>
-          <w:r>
-            <w:fldChar w:fldCharType="end"/>
-          </w:r>
-          <w:r>
-            <w:rPr>
-              <w:bCs/>
-              <w:lang w:val="zh-CN"/>
-            </w:rPr>
-            <w:fldChar w:fldCharType="end"/>
-          </w:r>
+          <w:hyperlink w:anchor="_Toc27149" w:history="1">
+            <w:r>
+              <w:rPr>
+                <w:rFonts w:hint="eastAsia"/>
+              </w:rPr>
+              <w:t xml:space="preserve">3 </w:t>
+            </w:r>
+            <w:r>
+              <w:t>项目风险状态定义</w:t>
+            </w:r>
+            <w:r>
+              <w:tab/>
+            </w:r>
+            <w:fldSimple w:instr=" PAGEREF _Toc27149 ">
+              <w:r>
+                <w:t>4</w:t>
+              </w:r>
+            </w:fldSimple>
+          </w:hyperlink>
         </w:p>
         <w:p>
           <w:pPr>
-            <w:pStyle w:val="24"/>
+            <w:pStyle w:val="10"/>
             <w:tabs>
               <w:tab w:val="right" w:leader="dot" w:pos="8306"/>
             </w:tabs>
           </w:pPr>
-          <w:r>
-            <w:rPr>
-              <w:bCs/>
-              <w:lang w:val="zh-CN"/>
-            </w:rPr>
-            <w:fldChar w:fldCharType="begin"/>
-          </w:r>
-          <w:r>
-            <w:rPr>
-              <w:bCs/>
-              <w:lang w:val="zh-CN"/>
-            </w:rPr>
-            <w:instrText xml:space="preserve"> HYPERLINK \l _Toc15964 </w:instrText>
-          </w:r>
-          <w:r>
-            <w:rPr>
-              <w:bCs/>
-              <w:lang w:val="zh-CN"/>
-            </w:rPr>
-            <w:fldChar w:fldCharType="separate"/>
-          </w:r>
-          <w:r>
-            <w:rPr>
-              <w:rFonts w:hint="eastAsia"/>
-            </w:rPr>
-            <w:t xml:space="preserve">4 </w:t>
-          </w:r>
-          <w:r>
-            <w:t>风险评估</w:t>
-          </w:r>
-          <w:r>
-            <w:tab/>
-          </w:r>
-          <w:r>
-            <w:fldChar w:fldCharType="begin"/>
-          </w:r>
-          <w:r>
-            <w:instrText xml:space="preserve"> PAGEREF _Toc15964 </w:instrText>
-          </w:r>
-          <w:r>
-            <w:fldChar w:fldCharType="separate"/>
-          </w:r>
-          <w:r>
-            <w:t>4</w:t>
-          </w:r>
-          <w:r>
-            <w:fldChar w:fldCharType="end"/>
-          </w:r>
-          <w:r>
-            <w:rPr>
-              <w:bCs/>
-              <w:lang w:val="zh-CN"/>
-            </w:rPr>
-            <w:fldChar w:fldCharType="end"/>
-          </w:r>
+          <w:hyperlink w:anchor="_Toc15964" w:history="1">
+            <w:r>
+              <w:rPr>
+                <w:rFonts w:hint="eastAsia"/>
+              </w:rPr>
+              <w:t xml:space="preserve">4 </w:t>
+            </w:r>
+            <w:r>
+              <w:t>风险评估</w:t>
+            </w:r>
+            <w:r>
+              <w:tab/>
+            </w:r>
+            <w:fldSimple w:instr=" PAGEREF _Toc15964 ">
+              <w:r>
+                <w:t>4</w:t>
+              </w:r>
+            </w:fldSimple>
+          </w:hyperlink>
         </w:p>
         <w:p>
           <w:pPr>
-            <w:pStyle w:val="24"/>
+            <w:pStyle w:val="10"/>
             <w:tabs>
               <w:tab w:val="right" w:leader="dot" w:pos="8306"/>
             </w:tabs>
           </w:pPr>
-          <w:r>
-            <w:rPr>
-              <w:bCs/>
-              <w:lang w:val="zh-CN"/>
-            </w:rPr>
-            <w:fldChar w:fldCharType="begin"/>
-          </w:r>
-          <w:r>
-            <w:rPr>
-              <w:bCs/>
-              <w:lang w:val="zh-CN"/>
-            </w:rPr>
-            <w:instrText xml:space="preserve"> HYPERLINK \l _Toc24204 </w:instrText>
-          </w:r>
-          <w:r>
-            <w:rPr>
-              <w:bCs/>
-              <w:lang w:val="zh-CN"/>
-            </w:rPr>
-            <w:fldChar w:fldCharType="separate"/>
-          </w:r>
-          <w:r>
-            <w:rPr>
-              <w:rFonts w:hint="eastAsia"/>
-            </w:rPr>
-            <w:t xml:space="preserve">5 </w:t>
-          </w:r>
-          <w:r>
-            <w:t>风险控制</w:t>
-          </w:r>
-          <w:r>
-            <w:tab/>
-          </w:r>
-          <w:r>
-            <w:fldChar w:fldCharType="begin"/>
-          </w:r>
-          <w:r>
-            <w:instrText xml:space="preserve"> PAGEREF _Toc24204 </w:instrText>
-          </w:r>
-          <w:r>
-            <w:fldChar w:fldCharType="separate"/>
-          </w:r>
-          <w:r>
-            <w:t>5</w:t>
-          </w:r>
-          <w:r>
-            <w:fldChar w:fldCharType="end"/>
-          </w:r>
-          <w:r>
-            <w:rPr>
-              <w:bCs/>
-              <w:lang w:val="zh-CN"/>
-            </w:rPr>
-            <w:fldChar w:fldCharType="end"/>
-          </w:r>
+          <w:hyperlink w:anchor="_Toc24204" w:history="1">
+            <w:r>
+              <w:rPr>
+                <w:rFonts w:hint="eastAsia"/>
+              </w:rPr>
+              <w:t xml:space="preserve">5 </w:t>
+            </w:r>
+            <w:r>
+              <w:t>风险控制</w:t>
+            </w:r>
+            <w:r>
+              <w:tab/>
+            </w:r>
+            <w:fldSimple w:instr=" PAGEREF _Toc24204 ">
+              <w:r>
+                <w:t>5</w:t>
+              </w:r>
+            </w:fldSimple>
+          </w:hyperlink>
         </w:p>
         <w:p>
           <w:pPr>
-            <w:pStyle w:val="24"/>
+            <w:pStyle w:val="10"/>
             <w:tabs>
               <w:tab w:val="right" w:leader="dot" w:pos="8306"/>
             </w:tabs>
           </w:pPr>
-          <w:r>
-            <w:rPr>
-              <w:bCs/>
-              <w:lang w:val="zh-CN"/>
-            </w:rPr>
-            <w:fldChar w:fldCharType="begin"/>
-          </w:r>
-          <w:r>
-            <w:rPr>
-              <w:bCs/>
-              <w:lang w:val="zh-CN"/>
-            </w:rPr>
-            <w:instrText xml:space="preserve"> HYPERLINK \l _Toc20560 </w:instrText>
-          </w:r>
-          <w:r>
-            <w:rPr>
-              <w:bCs/>
-              <w:lang w:val="zh-CN"/>
-            </w:rPr>
-            <w:fldChar w:fldCharType="separate"/>
-          </w:r>
-          <w:r>
-            <w:rPr>
-              <w:rFonts w:hint="eastAsia"/>
-            </w:rPr>
-            <w:t xml:space="preserve">6 </w:t>
-          </w:r>
-          <w:r>
-            <w:rPr>
-              <w:rFonts w:hint="eastAsia"/>
-              <w:lang w:val="en-US" w:eastAsia="zh-CN"/>
-            </w:rPr>
-            <w:t>风险登记</w:t>
-          </w:r>
-          <w:r>
-            <w:tab/>
-          </w:r>
-          <w:r>
-            <w:fldChar w:fldCharType="begin"/>
-          </w:r>
-          <w:r>
-            <w:instrText xml:space="preserve"> PAGEREF _Toc20560 </w:instrText>
-          </w:r>
-          <w:r>
-            <w:fldChar w:fldCharType="separate"/>
-          </w:r>
-          <w:r>
-            <w:t>6</w:t>
-          </w:r>
-          <w:r>
-            <w:fldChar w:fldCharType="end"/>
-          </w:r>
-          <w:r>
-            <w:rPr>
-              <w:bCs/>
-              <w:lang w:val="zh-CN"/>
-            </w:rPr>
-            <w:fldChar w:fldCharType="end"/>
-          </w:r>
+          <w:hyperlink w:anchor="_Toc20560" w:history="1">
+            <w:r>
+              <w:rPr>
+                <w:rFonts w:hint="eastAsia"/>
+              </w:rPr>
+              <w:t>6 风险登记</w:t>
+            </w:r>
+            <w:r>
+              <w:tab/>
+            </w:r>
+            <w:fldSimple w:instr=" PAGEREF _Toc20560 ">
+              <w:r>
+                <w:t>6</w:t>
+              </w:r>
+            </w:fldSimple>
+          </w:hyperlink>
         </w:p>
         <w:p>
           <w:r>
@@ -2134,7 +2030,7 @@
           <w:ilvl w:val="1"/>
           <w:numId w:val="0"/>
         </w:numPr>
-        <w:spacing w:after="3588" w:afterLines="1150" w:line="720" w:lineRule="auto"/>
+        <w:spacing w:afterLines="1150" w:after="3588" w:line="720" w:lineRule="auto"/>
         <w:contextualSpacing/>
         <w:textAlignment w:val="center"/>
         <w:rPr>
@@ -2152,7 +2048,7 @@
           <w:ilvl w:val="1"/>
           <w:numId w:val="0"/>
         </w:numPr>
-        <w:spacing w:after="3588" w:afterLines="1150" w:line="720" w:lineRule="auto"/>
+        <w:spacing w:afterLines="1150" w:after="3588" w:line="720" w:lineRule="auto"/>
         <w:contextualSpacing/>
         <w:textAlignment w:val="center"/>
         <w:rPr>
@@ -2170,7 +2066,7 @@
           <w:ilvl w:val="1"/>
           <w:numId w:val="0"/>
         </w:numPr>
-        <w:spacing w:after="3588" w:afterLines="1150" w:line="720" w:lineRule="auto"/>
+        <w:spacing w:afterLines="1150" w:after="3588" w:line="720" w:lineRule="auto"/>
         <w:contextualSpacing/>
         <w:textAlignment w:val="center"/>
         <w:rPr>
@@ -2188,7 +2084,7 @@
           <w:ilvl w:val="1"/>
           <w:numId w:val="0"/>
         </w:numPr>
-        <w:spacing w:after="3588" w:afterLines="1150" w:line="720" w:lineRule="auto"/>
+        <w:spacing w:afterLines="1150" w:after="3588" w:line="720" w:lineRule="auto"/>
         <w:contextualSpacing/>
         <w:textAlignment w:val="center"/>
         <w:rPr>
@@ -2206,7 +2102,7 @@
           <w:ilvl w:val="1"/>
           <w:numId w:val="0"/>
         </w:numPr>
-        <w:spacing w:after="3588" w:afterLines="1150" w:line="720" w:lineRule="auto"/>
+        <w:spacing w:afterLines="1150" w:after="3588" w:line="720" w:lineRule="auto"/>
         <w:contextualSpacing/>
         <w:textAlignment w:val="center"/>
         <w:rPr>
@@ -2224,7 +2120,7 @@
           <w:ilvl w:val="1"/>
           <w:numId w:val="0"/>
         </w:numPr>
-        <w:spacing w:after="3588" w:afterLines="1150" w:line="720" w:lineRule="auto"/>
+        <w:spacing w:afterLines="1150" w:after="3588" w:line="720" w:lineRule="auto"/>
         <w:contextualSpacing/>
         <w:textAlignment w:val="center"/>
         <w:rPr>
@@ -2242,7 +2138,7 @@
           <w:ilvl w:val="1"/>
           <w:numId w:val="0"/>
         </w:numPr>
-        <w:spacing w:after="3588" w:afterLines="1150" w:line="720" w:lineRule="auto"/>
+        <w:spacing w:afterLines="1150" w:after="3588" w:line="720" w:lineRule="auto"/>
         <w:contextualSpacing/>
         <w:textAlignment w:val="center"/>
         <w:rPr>
@@ -2256,61 +2152,32 @@
     </w:p>
     <w:p>
       <w:pPr>
-        <w:pStyle w:val="59"/>
+        <w:pStyle w:val="a"/>
       </w:pPr>
-      <w:bookmarkStart w:id="10" w:name="_Toc26760"/>
-      <w:bookmarkStart w:id="11" w:name="_Toc496816799"/>
-      <w:bookmarkStart w:id="12" w:name="_Toc497044005"/>
+      <w:bookmarkStart w:id="11" w:name="_Toc26760"/>
+      <w:bookmarkStart w:id="12" w:name="_Toc496816799"/>
+      <w:bookmarkStart w:id="13" w:name="_Toc497044005"/>
       <w:r>
+        <w:lastRenderedPageBreak/>
         <w:t>项目风险类别定义</w:t>
       </w:r>
-      <w:bookmarkEnd w:id="10"/>
       <w:bookmarkEnd w:id="11"/>
       <w:bookmarkEnd w:id="12"/>
+      <w:bookmarkEnd w:id="13"/>
     </w:p>
     <w:tbl>
       <w:tblPr>
-        <w:tblStyle w:val="42"/>
+        <w:tblStyle w:val="afb"/>
         <w:tblW w:w="8132" w:type="dxa"/>
         <w:tblInd w:w="108" w:type="dxa"/>
-        <w:tblBorders>
-          <w:top w:val="single" w:color="000000" w:sz="4" w:space="0"/>
-          <w:left w:val="single" w:color="000000" w:sz="4" w:space="0"/>
-          <w:bottom w:val="single" w:color="000000" w:sz="4" w:space="0"/>
-          <w:right w:val="single" w:color="000000" w:sz="4" w:space="0"/>
-          <w:insideH w:val="single" w:color="000000" w:sz="4" w:space="0"/>
-          <w:insideV w:val="single" w:color="000000" w:sz="4" w:space="0"/>
-        </w:tblBorders>
         <w:tblLayout w:type="fixed"/>
-        <w:tblCellMar>
-          <w:top w:w="0" w:type="dxa"/>
-          <w:left w:w="108" w:type="dxa"/>
-          <w:bottom w:w="0" w:type="dxa"/>
-          <w:right w:w="108" w:type="dxa"/>
-        </w:tblCellMar>
+        <w:tblLook w:val="04A0" w:firstRow="1" w:lastRow="0" w:firstColumn="1" w:lastColumn="0" w:noHBand="0" w:noVBand="1"/>
       </w:tblPr>
       <w:tblGrid>
         <w:gridCol w:w="1667"/>
         <w:gridCol w:w="6465"/>
       </w:tblGrid>
       <w:tr>
-        <w:tblPrEx>
-          <w:tblBorders>
-            <w:top w:val="single" w:color="000000" w:sz="4" w:space="0"/>
-            <w:left w:val="single" w:color="000000" w:sz="4" w:space="0"/>
-            <w:bottom w:val="single" w:color="000000" w:sz="4" w:space="0"/>
-            <w:right w:val="single" w:color="000000" w:sz="4" w:space="0"/>
-            <w:insideH w:val="single" w:color="000000" w:sz="4" w:space="0"/>
-            <w:insideV w:val="single" w:color="000000" w:sz="4" w:space="0"/>
-          </w:tblBorders>
-          <w:tblLayout w:type="fixed"/>
-          <w:tblCellMar>
-            <w:top w:w="0" w:type="dxa"/>
-            <w:left w:w="108" w:type="dxa"/>
-            <w:bottom w:w="0" w:type="dxa"/>
-            <w:right w:w="108" w:type="dxa"/>
-          </w:tblCellMar>
-        </w:tblPrEx>
         <w:tc>
           <w:tcPr>
             <w:tcW w:w="1667" w:type="dxa"/>
@@ -2356,23 +2223,6 @@
         </w:tc>
       </w:tr>
       <w:tr>
-        <w:tblPrEx>
-          <w:tblBorders>
-            <w:top w:val="single" w:color="000000" w:sz="4" w:space="0"/>
-            <w:left w:val="single" w:color="000000" w:sz="4" w:space="0"/>
-            <w:bottom w:val="single" w:color="000000" w:sz="4" w:space="0"/>
-            <w:right w:val="single" w:color="000000" w:sz="4" w:space="0"/>
-            <w:insideH w:val="single" w:color="000000" w:sz="4" w:space="0"/>
-            <w:insideV w:val="single" w:color="000000" w:sz="4" w:space="0"/>
-          </w:tblBorders>
-          <w:tblLayout w:type="fixed"/>
-          <w:tblCellMar>
-            <w:top w:w="0" w:type="dxa"/>
-            <w:left w:w="108" w:type="dxa"/>
-            <w:bottom w:w="0" w:type="dxa"/>
-            <w:right w:w="108" w:type="dxa"/>
-          </w:tblCellMar>
-        </w:tblPrEx>
         <w:tc>
           <w:tcPr>
             <w:tcW w:w="1667" w:type="dxa"/>
@@ -2432,23 +2282,6 @@
         </w:tc>
       </w:tr>
       <w:tr>
-        <w:tblPrEx>
-          <w:tblBorders>
-            <w:top w:val="single" w:color="000000" w:sz="4" w:space="0"/>
-            <w:left w:val="single" w:color="000000" w:sz="4" w:space="0"/>
-            <w:bottom w:val="single" w:color="000000" w:sz="4" w:space="0"/>
-            <w:right w:val="single" w:color="000000" w:sz="4" w:space="0"/>
-            <w:insideH w:val="single" w:color="000000" w:sz="4" w:space="0"/>
-            <w:insideV w:val="single" w:color="000000" w:sz="4" w:space="0"/>
-          </w:tblBorders>
-          <w:tblLayout w:type="fixed"/>
-          <w:tblCellMar>
-            <w:top w:w="0" w:type="dxa"/>
-            <w:left w:w="108" w:type="dxa"/>
-            <w:bottom w:w="0" w:type="dxa"/>
-            <w:right w:w="108" w:type="dxa"/>
-          </w:tblCellMar>
-        </w:tblPrEx>
         <w:tc>
           <w:tcPr>
             <w:tcW w:w="1667" w:type="dxa"/>
@@ -2508,23 +2341,6 @@
         </w:tc>
       </w:tr>
       <w:tr>
-        <w:tblPrEx>
-          <w:tblBorders>
-            <w:top w:val="single" w:color="000000" w:sz="4" w:space="0"/>
-            <w:left w:val="single" w:color="000000" w:sz="4" w:space="0"/>
-            <w:bottom w:val="single" w:color="000000" w:sz="4" w:space="0"/>
-            <w:right w:val="single" w:color="000000" w:sz="4" w:space="0"/>
-            <w:insideH w:val="single" w:color="000000" w:sz="4" w:space="0"/>
-            <w:insideV w:val="single" w:color="000000" w:sz="4" w:space="0"/>
-          </w:tblBorders>
-          <w:tblLayout w:type="fixed"/>
-          <w:tblCellMar>
-            <w:top w:w="0" w:type="dxa"/>
-            <w:left w:w="108" w:type="dxa"/>
-            <w:bottom w:w="0" w:type="dxa"/>
-            <w:right w:w="108" w:type="dxa"/>
-          </w:tblCellMar>
-        </w:tblPrEx>
         <w:tc>
           <w:tcPr>
             <w:tcW w:w="1667" w:type="dxa"/>
@@ -2577,23 +2393,6 @@
         </w:tc>
       </w:tr>
       <w:tr>
-        <w:tblPrEx>
-          <w:tblBorders>
-            <w:top w:val="single" w:color="000000" w:sz="4" w:space="0"/>
-            <w:left w:val="single" w:color="000000" w:sz="4" w:space="0"/>
-            <w:bottom w:val="single" w:color="000000" w:sz="4" w:space="0"/>
-            <w:right w:val="single" w:color="000000" w:sz="4" w:space="0"/>
-            <w:insideH w:val="single" w:color="000000" w:sz="4" w:space="0"/>
-            <w:insideV w:val="single" w:color="000000" w:sz="4" w:space="0"/>
-          </w:tblBorders>
-          <w:tblLayout w:type="fixed"/>
-          <w:tblCellMar>
-            <w:top w:w="0" w:type="dxa"/>
-            <w:left w:w="108" w:type="dxa"/>
-            <w:bottom w:w="0" w:type="dxa"/>
-            <w:right w:w="108" w:type="dxa"/>
-          </w:tblCellMar>
-        </w:tblPrEx>
         <w:tc>
           <w:tcPr>
             <w:tcW w:w="1667" w:type="dxa"/>
@@ -2639,23 +2438,6 @@
         </w:tc>
       </w:tr>
       <w:tr>
-        <w:tblPrEx>
-          <w:tblBorders>
-            <w:top w:val="single" w:color="000000" w:sz="4" w:space="0"/>
-            <w:left w:val="single" w:color="000000" w:sz="4" w:space="0"/>
-            <w:bottom w:val="single" w:color="000000" w:sz="4" w:space="0"/>
-            <w:right w:val="single" w:color="000000" w:sz="4" w:space="0"/>
-            <w:insideH w:val="single" w:color="000000" w:sz="4" w:space="0"/>
-            <w:insideV w:val="single" w:color="000000" w:sz="4" w:space="0"/>
-          </w:tblBorders>
-          <w:tblLayout w:type="fixed"/>
-          <w:tblCellMar>
-            <w:top w:w="0" w:type="dxa"/>
-            <w:left w:w="108" w:type="dxa"/>
-            <w:bottom w:w="0" w:type="dxa"/>
-            <w:right w:w="108" w:type="dxa"/>
-          </w:tblCellMar>
-        </w:tblPrEx>
         <w:tc>
           <w:tcPr>
             <w:tcW w:w="1667" w:type="dxa"/>
@@ -2703,39 +2485,32 @@
     </w:tbl>
     <w:p>
       <w:pPr>
-        <w:pStyle w:val="59"/>
+        <w:pStyle w:val="a"/>
       </w:pPr>
-      <w:bookmarkStart w:id="13" w:name="_Toc497044006"/>
-      <w:bookmarkStart w:id="14" w:name="_Toc496816800"/>
-      <w:bookmarkStart w:id="15" w:name="_Toc16755"/>
+      <w:bookmarkStart w:id="14" w:name="_Toc497044006"/>
+      <w:bookmarkStart w:id="15" w:name="_Toc496816800"/>
+      <w:bookmarkStart w:id="16" w:name="_Toc16755"/>
       <w:r>
         <w:t>项目风险概率和影响定义</w:t>
       </w:r>
-      <w:bookmarkEnd w:id="13"/>
       <w:bookmarkEnd w:id="14"/>
       <w:bookmarkEnd w:id="15"/>
+      <w:bookmarkEnd w:id="16"/>
     </w:p>
     <w:tbl>
       <w:tblPr>
-        <w:tblStyle w:val="41"/>
         <w:tblW w:w="7694" w:type="dxa"/>
         <w:jc w:val="center"/>
-        <w:tblInd w:w="0" w:type="dxa"/>
         <w:tblBorders>
-          <w:top w:val="single" w:color="auto" w:sz="4" w:space="0"/>
-          <w:left w:val="single" w:color="auto" w:sz="4" w:space="0"/>
-          <w:bottom w:val="single" w:color="auto" w:sz="4" w:space="0"/>
-          <w:right w:val="single" w:color="auto" w:sz="4" w:space="0"/>
-          <w:insideH w:val="single" w:color="auto" w:sz="4" w:space="0"/>
-          <w:insideV w:val="single" w:color="auto" w:sz="4" w:space="0"/>
+          <w:top w:val="single" w:sz="4" w:space="0" w:color="auto"/>
+          <w:left w:val="single" w:sz="4" w:space="0" w:color="auto"/>
+          <w:bottom w:val="single" w:sz="4" w:space="0" w:color="auto"/>
+          <w:right w:val="single" w:sz="4" w:space="0" w:color="auto"/>
+          <w:insideH w:val="single" w:sz="4" w:space="0" w:color="auto"/>
+          <w:insideV w:val="single" w:sz="4" w:space="0" w:color="auto"/>
         </w:tblBorders>
         <w:tblLayout w:type="fixed"/>
-        <w:tblCellMar>
-          <w:top w:w="0" w:type="dxa"/>
-          <w:left w:w="108" w:type="dxa"/>
-          <w:bottom w:w="0" w:type="dxa"/>
-          <w:right w:w="108" w:type="dxa"/>
-        </w:tblCellMar>
+        <w:tblLook w:val="04A0" w:firstRow="1" w:lastRow="0" w:firstColumn="1" w:lastColumn="0" w:noHBand="0" w:noVBand="1"/>
       </w:tblPr>
       <w:tblGrid>
         <w:gridCol w:w="644"/>
@@ -2746,25 +2521,8 @@
         <w:gridCol w:w="1763"/>
       </w:tblGrid>
       <w:tr>
-        <w:tblPrEx>
-          <w:tblBorders>
-            <w:top w:val="single" w:color="auto" w:sz="4" w:space="0"/>
-            <w:left w:val="single" w:color="auto" w:sz="4" w:space="0"/>
-            <w:bottom w:val="single" w:color="auto" w:sz="4" w:space="0"/>
-            <w:right w:val="single" w:color="auto" w:sz="4" w:space="0"/>
-            <w:insideH w:val="single" w:color="auto" w:sz="4" w:space="0"/>
-            <w:insideV w:val="single" w:color="auto" w:sz="4" w:space="0"/>
-          </w:tblBorders>
-          <w:tblLayout w:type="fixed"/>
-          <w:tblCellMar>
-            <w:top w:w="0" w:type="dxa"/>
-            <w:left w:w="108" w:type="dxa"/>
-            <w:bottom w:w="0" w:type="dxa"/>
-            <w:right w:w="108" w:type="dxa"/>
-          </w:tblCellMar>
-        </w:tblPrEx>
         <w:trPr>
-          <w:trHeight w:val="285" w:hRule="atLeast"/>
+          <w:trHeight w:val="285"/>
           <w:jc w:val="center"/>
         </w:trPr>
         <w:tc>
@@ -2859,25 +2617,8 @@
         </w:tc>
       </w:tr>
       <w:tr>
-        <w:tblPrEx>
-          <w:tblBorders>
-            <w:top w:val="single" w:color="auto" w:sz="4" w:space="0"/>
-            <w:left w:val="single" w:color="auto" w:sz="4" w:space="0"/>
-            <w:bottom w:val="single" w:color="auto" w:sz="4" w:space="0"/>
-            <w:right w:val="single" w:color="auto" w:sz="4" w:space="0"/>
-            <w:insideH w:val="single" w:color="auto" w:sz="4" w:space="0"/>
-            <w:insideV w:val="single" w:color="auto" w:sz="4" w:space="0"/>
-          </w:tblBorders>
-          <w:tblLayout w:type="fixed"/>
-          <w:tblCellMar>
-            <w:top w:w="0" w:type="dxa"/>
-            <w:left w:w="108" w:type="dxa"/>
-            <w:bottom w:w="0" w:type="dxa"/>
-            <w:right w:w="108" w:type="dxa"/>
-          </w:tblCellMar>
-        </w:tblPrEx>
         <w:trPr>
-          <w:trHeight w:val="300" w:hRule="atLeast"/>
+          <w:trHeight w:val="300"/>
           <w:jc w:val="center"/>
         </w:trPr>
         <w:tc>
@@ -2930,31 +2671,14 @@
         </w:tc>
       </w:tr>
       <w:tr>
-        <w:tblPrEx>
-          <w:tblBorders>
-            <w:top w:val="single" w:color="auto" w:sz="4" w:space="0"/>
-            <w:left w:val="single" w:color="auto" w:sz="4" w:space="0"/>
-            <w:bottom w:val="single" w:color="auto" w:sz="4" w:space="0"/>
-            <w:right w:val="single" w:color="auto" w:sz="4" w:space="0"/>
-            <w:insideH w:val="single" w:color="auto" w:sz="4" w:space="0"/>
-            <w:insideV w:val="single" w:color="auto" w:sz="4" w:space="0"/>
-          </w:tblBorders>
-          <w:tblLayout w:type="fixed"/>
-          <w:tblCellMar>
-            <w:top w:w="0" w:type="dxa"/>
-            <w:left w:w="108" w:type="dxa"/>
-            <w:bottom w:w="0" w:type="dxa"/>
-            <w:right w:w="108" w:type="dxa"/>
-          </w:tblCellMar>
-        </w:tblPrEx>
         <w:trPr>
-          <w:trHeight w:val="285" w:hRule="atLeast"/>
+          <w:trHeight w:val="285"/>
           <w:jc w:val="center"/>
         </w:trPr>
         <w:tc>
           <w:tcPr>
             <w:tcW w:w="644" w:type="dxa"/>
-            <w:vMerge w:val="continue"/>
+            <w:vMerge/>
             <w:shd w:val="clear" w:color="auto" w:fill="BDD6EE" w:themeFill="accent1" w:themeFillTint="66"/>
             <w:vAlign w:val="center"/>
           </w:tcPr>
@@ -2979,38 +2703,21 @@
           <w:tcPr>
             <w:tcW w:w="6058" w:type="dxa"/>
             <w:gridSpan w:val="4"/>
-            <w:vMerge w:val="continue"/>
+            <w:vMerge/>
             <w:vAlign w:val="center"/>
           </w:tcPr>
           <w:p/>
         </w:tc>
       </w:tr>
       <w:tr>
-        <w:tblPrEx>
-          <w:tblBorders>
-            <w:top w:val="single" w:color="auto" w:sz="4" w:space="0"/>
-            <w:left w:val="single" w:color="auto" w:sz="4" w:space="0"/>
-            <w:bottom w:val="single" w:color="auto" w:sz="4" w:space="0"/>
-            <w:right w:val="single" w:color="auto" w:sz="4" w:space="0"/>
-            <w:insideH w:val="single" w:color="auto" w:sz="4" w:space="0"/>
-            <w:insideV w:val="single" w:color="auto" w:sz="4" w:space="0"/>
-          </w:tblBorders>
-          <w:tblLayout w:type="fixed"/>
-          <w:tblCellMar>
-            <w:top w:w="0" w:type="dxa"/>
-            <w:left w:w="108" w:type="dxa"/>
-            <w:bottom w:w="0" w:type="dxa"/>
-            <w:right w:w="108" w:type="dxa"/>
-          </w:tblCellMar>
-        </w:tblPrEx>
         <w:trPr>
-          <w:trHeight w:val="285" w:hRule="atLeast"/>
+          <w:trHeight w:val="285"/>
           <w:jc w:val="center"/>
         </w:trPr>
         <w:tc>
           <w:tcPr>
             <w:tcW w:w="644" w:type="dxa"/>
-            <w:vMerge w:val="continue"/>
+            <w:vMerge/>
             <w:shd w:val="clear" w:color="auto" w:fill="BDD6EE" w:themeFill="accent1" w:themeFillTint="66"/>
             <w:vAlign w:val="center"/>
           </w:tcPr>
@@ -3035,32 +2742,15 @@
           <w:tcPr>
             <w:tcW w:w="6058" w:type="dxa"/>
             <w:gridSpan w:val="4"/>
-            <w:vMerge w:val="continue"/>
+            <w:vMerge/>
             <w:vAlign w:val="center"/>
           </w:tcPr>
           <w:p/>
         </w:tc>
       </w:tr>
       <w:tr>
-        <w:tblPrEx>
-          <w:tblBorders>
-            <w:top w:val="single" w:color="auto" w:sz="4" w:space="0"/>
-            <w:left w:val="single" w:color="auto" w:sz="4" w:space="0"/>
-            <w:bottom w:val="single" w:color="auto" w:sz="4" w:space="0"/>
-            <w:right w:val="single" w:color="auto" w:sz="4" w:space="0"/>
-            <w:insideH w:val="single" w:color="auto" w:sz="4" w:space="0"/>
-            <w:insideV w:val="single" w:color="auto" w:sz="4" w:space="0"/>
-          </w:tblBorders>
-          <w:tblLayout w:type="fixed"/>
-          <w:tblCellMar>
-            <w:top w:w="0" w:type="dxa"/>
-            <w:left w:w="108" w:type="dxa"/>
-            <w:bottom w:w="0" w:type="dxa"/>
-            <w:right w:w="108" w:type="dxa"/>
-          </w:tblCellMar>
-        </w:tblPrEx>
         <w:trPr>
-          <w:trHeight w:val="510" w:hRule="atLeast"/>
+          <w:trHeight w:val="510"/>
           <w:jc w:val="center"/>
         </w:trPr>
         <w:tc>
@@ -3168,31 +2858,14 @@
         </w:tc>
       </w:tr>
       <w:tr>
-        <w:tblPrEx>
-          <w:tblBorders>
-            <w:top w:val="single" w:color="auto" w:sz="4" w:space="0"/>
-            <w:left w:val="single" w:color="auto" w:sz="4" w:space="0"/>
-            <w:bottom w:val="single" w:color="auto" w:sz="4" w:space="0"/>
-            <w:right w:val="single" w:color="auto" w:sz="4" w:space="0"/>
-            <w:insideH w:val="single" w:color="auto" w:sz="4" w:space="0"/>
-            <w:insideV w:val="single" w:color="auto" w:sz="4" w:space="0"/>
-          </w:tblBorders>
-          <w:tblLayout w:type="fixed"/>
-          <w:tblCellMar>
-            <w:top w:w="0" w:type="dxa"/>
-            <w:left w:w="108" w:type="dxa"/>
-            <w:bottom w:w="0" w:type="dxa"/>
-            <w:right w:w="108" w:type="dxa"/>
-          </w:tblCellMar>
-        </w:tblPrEx>
         <w:trPr>
-          <w:trHeight w:val="510" w:hRule="atLeast"/>
+          <w:trHeight w:val="510"/>
           <w:jc w:val="center"/>
         </w:trPr>
         <w:tc>
           <w:tcPr>
             <w:tcW w:w="644" w:type="dxa"/>
-            <w:vMerge w:val="continue"/>
+            <w:vMerge/>
             <w:shd w:val="clear" w:color="auto" w:fill="BDD6EE" w:themeFill="accent1" w:themeFillTint="66"/>
             <w:vAlign w:val="center"/>
           </w:tcPr>
@@ -3296,31 +2969,14 @@
         </w:tc>
       </w:tr>
       <w:tr>
-        <w:tblPrEx>
-          <w:tblBorders>
-            <w:top w:val="single" w:color="auto" w:sz="4" w:space="0"/>
-            <w:left w:val="single" w:color="auto" w:sz="4" w:space="0"/>
-            <w:bottom w:val="single" w:color="auto" w:sz="4" w:space="0"/>
-            <w:right w:val="single" w:color="auto" w:sz="4" w:space="0"/>
-            <w:insideH w:val="single" w:color="auto" w:sz="4" w:space="0"/>
-            <w:insideV w:val="single" w:color="auto" w:sz="4" w:space="0"/>
-          </w:tblBorders>
-          <w:tblLayout w:type="fixed"/>
-          <w:tblCellMar>
-            <w:top w:w="0" w:type="dxa"/>
-            <w:left w:w="108" w:type="dxa"/>
-            <w:bottom w:w="0" w:type="dxa"/>
-            <w:right w:w="108" w:type="dxa"/>
-          </w:tblCellMar>
-        </w:tblPrEx>
         <w:trPr>
-          <w:trHeight w:val="720" w:hRule="atLeast"/>
+          <w:trHeight w:val="720"/>
           <w:jc w:val="center"/>
         </w:trPr>
         <w:tc>
           <w:tcPr>
             <w:tcW w:w="644" w:type="dxa"/>
-            <w:vMerge w:val="continue"/>
+            <w:vMerge/>
             <w:shd w:val="clear" w:color="auto" w:fill="BDD6EE" w:themeFill="accent1" w:themeFillTint="66"/>
             <w:vAlign w:val="center"/>
           </w:tcPr>
@@ -3418,17 +3074,17 @@
     <w:p/>
     <w:p>
       <w:pPr>
-        <w:pStyle w:val="59"/>
+        <w:pStyle w:val="a"/>
       </w:pPr>
-      <w:bookmarkStart w:id="16" w:name="_Toc497044007"/>
-      <w:bookmarkStart w:id="17" w:name="_Toc496816801"/>
-      <w:bookmarkStart w:id="18" w:name="_Toc27149"/>
+      <w:bookmarkStart w:id="17" w:name="_Toc497044007"/>
+      <w:bookmarkStart w:id="18" w:name="_Toc496816801"/>
+      <w:bookmarkStart w:id="19" w:name="_Toc27149"/>
       <w:r>
         <w:t>项目风险状态定义</w:t>
       </w:r>
-      <w:bookmarkEnd w:id="16"/>
       <w:bookmarkEnd w:id="17"/>
       <w:bookmarkEnd w:id="18"/>
+      <w:bookmarkEnd w:id="19"/>
     </w:p>
     <w:p>
       <w:r>
@@ -3440,38 +3096,31 @@
     </w:p>
     <w:p>
       <w:pPr>
-        <w:pStyle w:val="59"/>
+        <w:pStyle w:val="a"/>
       </w:pPr>
-      <w:bookmarkStart w:id="19" w:name="_Toc497044008"/>
-      <w:bookmarkStart w:id="20" w:name="_Toc496816802"/>
-      <w:bookmarkStart w:id="21" w:name="_Toc15964"/>
+      <w:bookmarkStart w:id="20" w:name="_Toc497044008"/>
+      <w:bookmarkStart w:id="21" w:name="_Toc496816802"/>
+      <w:bookmarkStart w:id="22" w:name="_Toc15964"/>
       <w:r>
         <w:t>风险评估</w:t>
       </w:r>
-      <w:bookmarkEnd w:id="19"/>
       <w:bookmarkEnd w:id="20"/>
       <w:bookmarkEnd w:id="21"/>
+      <w:bookmarkEnd w:id="22"/>
     </w:p>
     <w:tbl>
       <w:tblPr>
-        <w:tblStyle w:val="41"/>
         <w:tblW w:w="8296" w:type="dxa"/>
-        <w:tblInd w:w="0" w:type="dxa"/>
         <w:tblBorders>
-          <w:top w:val="single" w:color="auto" w:sz="4" w:space="0"/>
-          <w:left w:val="single" w:color="auto" w:sz="4" w:space="0"/>
-          <w:bottom w:val="single" w:color="auto" w:sz="4" w:space="0"/>
-          <w:right w:val="single" w:color="auto" w:sz="4" w:space="0"/>
-          <w:insideH w:val="single" w:color="auto" w:sz="4" w:space="0"/>
-          <w:insideV w:val="single" w:color="auto" w:sz="4" w:space="0"/>
+          <w:top w:val="single" w:sz="4" w:space="0" w:color="auto"/>
+          <w:left w:val="single" w:sz="4" w:space="0" w:color="auto"/>
+          <w:bottom w:val="single" w:sz="4" w:space="0" w:color="auto"/>
+          <w:right w:val="single" w:sz="4" w:space="0" w:color="auto"/>
+          <w:insideH w:val="single" w:sz="4" w:space="0" w:color="auto"/>
+          <w:insideV w:val="single" w:sz="4" w:space="0" w:color="auto"/>
         </w:tblBorders>
         <w:tblLayout w:type="fixed"/>
-        <w:tblCellMar>
-          <w:top w:w="0" w:type="dxa"/>
-          <w:left w:w="108" w:type="dxa"/>
-          <w:bottom w:w="0" w:type="dxa"/>
-          <w:right w:w="108" w:type="dxa"/>
-        </w:tblCellMar>
+        <w:tblLook w:val="04A0" w:firstRow="1" w:lastRow="0" w:firstColumn="1" w:lastColumn="0" w:noHBand="0" w:noVBand="1"/>
       </w:tblPr>
       <w:tblGrid>
         <w:gridCol w:w="3991"/>
@@ -3480,25 +3129,8 @@
         <w:gridCol w:w="1463"/>
       </w:tblGrid>
       <w:tr>
-        <w:tblPrEx>
-          <w:tblBorders>
-            <w:top w:val="single" w:color="auto" w:sz="4" w:space="0"/>
-            <w:left w:val="single" w:color="auto" w:sz="4" w:space="0"/>
-            <w:bottom w:val="single" w:color="auto" w:sz="4" w:space="0"/>
-            <w:right w:val="single" w:color="auto" w:sz="4" w:space="0"/>
-            <w:insideH w:val="single" w:color="auto" w:sz="4" w:space="0"/>
-            <w:insideV w:val="single" w:color="auto" w:sz="4" w:space="0"/>
-          </w:tblBorders>
-          <w:tblLayout w:type="fixed"/>
-          <w:tblCellMar>
-            <w:top w:w="0" w:type="dxa"/>
-            <w:left w:w="108" w:type="dxa"/>
-            <w:bottom w:w="0" w:type="dxa"/>
-            <w:right w:w="108" w:type="dxa"/>
-          </w:tblCellMar>
-        </w:tblPrEx>
         <w:trPr>
-          <w:trHeight w:val="285" w:hRule="atLeast"/>
+          <w:trHeight w:val="285"/>
         </w:trPr>
         <w:tc>
           <w:tcPr>
@@ -3598,25 +3230,8 @@
         </w:tc>
       </w:tr>
       <w:tr>
-        <w:tblPrEx>
-          <w:tblBorders>
-            <w:top w:val="single" w:color="auto" w:sz="4" w:space="0"/>
-            <w:left w:val="single" w:color="auto" w:sz="4" w:space="0"/>
-            <w:bottom w:val="single" w:color="auto" w:sz="4" w:space="0"/>
-            <w:right w:val="single" w:color="auto" w:sz="4" w:space="0"/>
-            <w:insideH w:val="single" w:color="auto" w:sz="4" w:space="0"/>
-            <w:insideV w:val="single" w:color="auto" w:sz="4" w:space="0"/>
-          </w:tblBorders>
-          <w:tblLayout w:type="fixed"/>
-          <w:tblCellMar>
-            <w:top w:w="0" w:type="dxa"/>
-            <w:left w:w="108" w:type="dxa"/>
-            <w:bottom w:w="0" w:type="dxa"/>
-            <w:right w:w="108" w:type="dxa"/>
-          </w:tblCellMar>
-        </w:tblPrEx>
         <w:trPr>
-          <w:trHeight w:val="285" w:hRule="atLeast"/>
+          <w:trHeight w:val="285"/>
         </w:trPr>
         <w:tc>
           <w:tcPr>
@@ -3721,25 +3336,8 @@
         </w:tc>
       </w:tr>
       <w:tr>
-        <w:tblPrEx>
-          <w:tblBorders>
-            <w:top w:val="single" w:color="auto" w:sz="4" w:space="0"/>
-            <w:left w:val="single" w:color="auto" w:sz="4" w:space="0"/>
-            <w:bottom w:val="single" w:color="auto" w:sz="4" w:space="0"/>
-            <w:right w:val="single" w:color="auto" w:sz="4" w:space="0"/>
-            <w:insideH w:val="single" w:color="auto" w:sz="4" w:space="0"/>
-            <w:insideV w:val="single" w:color="auto" w:sz="4" w:space="0"/>
-          </w:tblBorders>
-          <w:tblLayout w:type="fixed"/>
-          <w:tblCellMar>
-            <w:top w:w="0" w:type="dxa"/>
-            <w:left w:w="108" w:type="dxa"/>
-            <w:bottom w:w="0" w:type="dxa"/>
-            <w:right w:w="108" w:type="dxa"/>
-          </w:tblCellMar>
-        </w:tblPrEx>
         <w:trPr>
-          <w:trHeight w:val="285" w:hRule="atLeast"/>
+          <w:trHeight w:val="285"/>
         </w:trPr>
         <w:tc>
           <w:tcPr>
@@ -3844,25 +3442,8 @@
         </w:tc>
       </w:tr>
       <w:tr>
-        <w:tblPrEx>
-          <w:tblBorders>
-            <w:top w:val="single" w:color="auto" w:sz="4" w:space="0"/>
-            <w:left w:val="single" w:color="auto" w:sz="4" w:space="0"/>
-            <w:bottom w:val="single" w:color="auto" w:sz="4" w:space="0"/>
-            <w:right w:val="single" w:color="auto" w:sz="4" w:space="0"/>
-            <w:insideH w:val="single" w:color="auto" w:sz="4" w:space="0"/>
-            <w:insideV w:val="single" w:color="auto" w:sz="4" w:space="0"/>
-          </w:tblBorders>
-          <w:tblLayout w:type="fixed"/>
-          <w:tblCellMar>
-            <w:top w:w="0" w:type="dxa"/>
-            <w:left w:w="108" w:type="dxa"/>
-            <w:bottom w:w="0" w:type="dxa"/>
-            <w:right w:w="108" w:type="dxa"/>
-          </w:tblCellMar>
-        </w:tblPrEx>
         <w:trPr>
-          <w:trHeight w:val="285" w:hRule="atLeast"/>
+          <w:trHeight w:val="285"/>
         </w:trPr>
         <w:tc>
           <w:tcPr>
@@ -3889,11 +3470,19 @@
               <w:rPr>
                 <w:rFonts w:hint="eastAsia"/>
               </w:rPr>
-              <w:t xml:space="preserve"> G</w:t>
+              <w:t xml:space="preserve"> </w:t>
+            </w:r>
+            <w:proofErr w:type="spellStart"/>
+            <w:r>
+              <w:rPr>
+                <w:rFonts w:hint="eastAsia"/>
+              </w:rPr>
+              <w:t>G</w:t>
             </w:r>
             <w:r>
               <w:t>it</w:t>
             </w:r>
+            <w:proofErr w:type="spellEnd"/>
             <w:r>
               <w:rPr>
                 <w:rFonts w:hint="eastAsia"/>
@@ -3976,25 +3565,8 @@
         </w:tc>
       </w:tr>
       <w:tr>
-        <w:tblPrEx>
-          <w:tblBorders>
-            <w:top w:val="single" w:color="auto" w:sz="4" w:space="0"/>
-            <w:left w:val="single" w:color="auto" w:sz="4" w:space="0"/>
-            <w:bottom w:val="single" w:color="auto" w:sz="4" w:space="0"/>
-            <w:right w:val="single" w:color="auto" w:sz="4" w:space="0"/>
-            <w:insideH w:val="single" w:color="auto" w:sz="4" w:space="0"/>
-            <w:insideV w:val="single" w:color="auto" w:sz="4" w:space="0"/>
-          </w:tblBorders>
-          <w:tblLayout w:type="fixed"/>
-          <w:tblCellMar>
-            <w:top w:w="0" w:type="dxa"/>
-            <w:left w:w="108" w:type="dxa"/>
-            <w:bottom w:w="0" w:type="dxa"/>
-            <w:right w:w="108" w:type="dxa"/>
-          </w:tblCellMar>
-        </w:tblPrEx>
         <w:trPr>
-          <w:trHeight w:val="510" w:hRule="atLeast"/>
+          <w:trHeight w:val="510"/>
         </w:trPr>
         <w:tc>
           <w:tcPr>
@@ -4106,25 +3678,8 @@
         </w:tc>
       </w:tr>
       <w:tr>
-        <w:tblPrEx>
-          <w:tblBorders>
-            <w:top w:val="single" w:color="auto" w:sz="4" w:space="0"/>
-            <w:left w:val="single" w:color="auto" w:sz="4" w:space="0"/>
-            <w:bottom w:val="single" w:color="auto" w:sz="4" w:space="0"/>
-            <w:right w:val="single" w:color="auto" w:sz="4" w:space="0"/>
-            <w:insideH w:val="single" w:color="auto" w:sz="4" w:space="0"/>
-            <w:insideV w:val="single" w:color="auto" w:sz="4" w:space="0"/>
-          </w:tblBorders>
-          <w:tblLayout w:type="fixed"/>
-          <w:tblCellMar>
-            <w:top w:w="0" w:type="dxa"/>
-            <w:left w:w="108" w:type="dxa"/>
-            <w:bottom w:w="0" w:type="dxa"/>
-            <w:right w:w="108" w:type="dxa"/>
-          </w:tblCellMar>
-        </w:tblPrEx>
         <w:trPr>
-          <w:trHeight w:val="285" w:hRule="atLeast"/>
+          <w:trHeight w:val="285"/>
         </w:trPr>
         <w:tc>
           <w:tcPr>
@@ -4229,25 +3784,8 @@
         </w:tc>
       </w:tr>
       <w:tr>
-        <w:tblPrEx>
-          <w:tblBorders>
-            <w:top w:val="single" w:color="auto" w:sz="4" w:space="0"/>
-            <w:left w:val="single" w:color="auto" w:sz="4" w:space="0"/>
-            <w:bottom w:val="single" w:color="auto" w:sz="4" w:space="0"/>
-            <w:right w:val="single" w:color="auto" w:sz="4" w:space="0"/>
-            <w:insideH w:val="single" w:color="auto" w:sz="4" w:space="0"/>
-            <w:insideV w:val="single" w:color="auto" w:sz="4" w:space="0"/>
-          </w:tblBorders>
-          <w:tblLayout w:type="fixed"/>
-          <w:tblCellMar>
-            <w:top w:w="0" w:type="dxa"/>
-            <w:left w:w="108" w:type="dxa"/>
-            <w:bottom w:w="0" w:type="dxa"/>
-            <w:right w:w="108" w:type="dxa"/>
-          </w:tblCellMar>
-        </w:tblPrEx>
         <w:trPr>
-          <w:trHeight w:val="285" w:hRule="atLeast"/>
+          <w:trHeight w:val="285"/>
         </w:trPr>
         <w:tc>
           <w:tcPr>
@@ -4352,25 +3890,8 @@
         </w:tc>
       </w:tr>
       <w:tr>
-        <w:tblPrEx>
-          <w:tblBorders>
-            <w:top w:val="single" w:color="auto" w:sz="4" w:space="0"/>
-            <w:left w:val="single" w:color="auto" w:sz="4" w:space="0"/>
-            <w:bottom w:val="single" w:color="auto" w:sz="4" w:space="0"/>
-            <w:right w:val="single" w:color="auto" w:sz="4" w:space="0"/>
-            <w:insideH w:val="single" w:color="auto" w:sz="4" w:space="0"/>
-            <w:insideV w:val="single" w:color="auto" w:sz="4" w:space="0"/>
-          </w:tblBorders>
-          <w:tblLayout w:type="fixed"/>
-          <w:tblCellMar>
-            <w:top w:w="0" w:type="dxa"/>
-            <w:left w:w="108" w:type="dxa"/>
-            <w:bottom w:w="0" w:type="dxa"/>
-            <w:right w:w="108" w:type="dxa"/>
-          </w:tblCellMar>
-        </w:tblPrEx>
         <w:trPr>
-          <w:trHeight w:val="285" w:hRule="atLeast"/>
+          <w:trHeight w:val="285"/>
         </w:trPr>
         <w:tc>
           <w:tcPr>
@@ -4475,25 +3996,8 @@
         </w:tc>
       </w:tr>
       <w:tr>
-        <w:tblPrEx>
-          <w:tblBorders>
-            <w:top w:val="single" w:color="auto" w:sz="4" w:space="0"/>
-            <w:left w:val="single" w:color="auto" w:sz="4" w:space="0"/>
-            <w:bottom w:val="single" w:color="auto" w:sz="4" w:space="0"/>
-            <w:right w:val="single" w:color="auto" w:sz="4" w:space="0"/>
-            <w:insideH w:val="single" w:color="auto" w:sz="4" w:space="0"/>
-            <w:insideV w:val="single" w:color="auto" w:sz="4" w:space="0"/>
-          </w:tblBorders>
-          <w:tblLayout w:type="fixed"/>
-          <w:tblCellMar>
-            <w:top w:w="0" w:type="dxa"/>
-            <w:left w:w="108" w:type="dxa"/>
-            <w:bottom w:w="0" w:type="dxa"/>
-            <w:right w:w="108" w:type="dxa"/>
-          </w:tblCellMar>
-        </w:tblPrEx>
         <w:trPr>
-          <w:trHeight w:val="285" w:hRule="atLeast"/>
+          <w:trHeight w:val="285"/>
         </w:trPr>
         <w:tc>
           <w:tcPr>
@@ -4598,25 +4102,8 @@
         </w:tc>
       </w:tr>
       <w:tr>
-        <w:tblPrEx>
-          <w:tblBorders>
-            <w:top w:val="single" w:color="auto" w:sz="4" w:space="0"/>
-            <w:left w:val="single" w:color="auto" w:sz="4" w:space="0"/>
-            <w:bottom w:val="single" w:color="auto" w:sz="4" w:space="0"/>
-            <w:right w:val="single" w:color="auto" w:sz="4" w:space="0"/>
-            <w:insideH w:val="single" w:color="auto" w:sz="4" w:space="0"/>
-            <w:insideV w:val="single" w:color="auto" w:sz="4" w:space="0"/>
-          </w:tblBorders>
-          <w:tblLayout w:type="fixed"/>
-          <w:tblCellMar>
-            <w:top w:w="0" w:type="dxa"/>
-            <w:left w:w="108" w:type="dxa"/>
-            <w:bottom w:w="0" w:type="dxa"/>
-            <w:right w:w="108" w:type="dxa"/>
-          </w:tblCellMar>
-        </w:tblPrEx>
         <w:trPr>
-          <w:trHeight w:val="285" w:hRule="atLeast"/>
+          <w:trHeight w:val="285"/>
         </w:trPr>
         <w:tc>
           <w:tcPr>
@@ -4637,6 +4124,7 @@
                 <w:color w:val="000000"/>
                 <w:szCs w:val="21"/>
               </w:rPr>
+              <w:lastRenderedPageBreak/>
               <w:t>9.</w:t>
             </w:r>
             <w:r>
@@ -4721,25 +4209,8 @@
         </w:tc>
       </w:tr>
       <w:tr>
-        <w:tblPrEx>
-          <w:tblBorders>
-            <w:top w:val="single" w:color="auto" w:sz="4" w:space="0"/>
-            <w:left w:val="single" w:color="auto" w:sz="4" w:space="0"/>
-            <w:bottom w:val="single" w:color="auto" w:sz="4" w:space="0"/>
-            <w:right w:val="single" w:color="auto" w:sz="4" w:space="0"/>
-            <w:insideH w:val="single" w:color="auto" w:sz="4" w:space="0"/>
-            <w:insideV w:val="single" w:color="auto" w:sz="4" w:space="0"/>
-          </w:tblBorders>
-          <w:tblLayout w:type="fixed"/>
-          <w:tblCellMar>
-            <w:top w:w="0" w:type="dxa"/>
-            <w:left w:w="108" w:type="dxa"/>
-            <w:bottom w:w="0" w:type="dxa"/>
-            <w:right w:w="108" w:type="dxa"/>
-          </w:tblCellMar>
-        </w:tblPrEx>
         <w:trPr>
-          <w:trHeight w:val="285" w:hRule="atLeast"/>
+          <w:trHeight w:val="285"/>
         </w:trPr>
         <w:tc>
           <w:tcPr>
@@ -4851,25 +4322,8 @@
         </w:tc>
       </w:tr>
       <w:tr>
-        <w:tblPrEx>
-          <w:tblBorders>
-            <w:top w:val="single" w:color="auto" w:sz="4" w:space="0"/>
-            <w:left w:val="single" w:color="auto" w:sz="4" w:space="0"/>
-            <w:bottom w:val="single" w:color="auto" w:sz="4" w:space="0"/>
-            <w:right w:val="single" w:color="auto" w:sz="4" w:space="0"/>
-            <w:insideH w:val="single" w:color="auto" w:sz="4" w:space="0"/>
-            <w:insideV w:val="single" w:color="auto" w:sz="4" w:space="0"/>
-          </w:tblBorders>
-          <w:tblLayout w:type="fixed"/>
-          <w:tblCellMar>
-            <w:top w:w="0" w:type="dxa"/>
-            <w:left w:w="108" w:type="dxa"/>
-            <w:bottom w:w="0" w:type="dxa"/>
-            <w:right w:w="108" w:type="dxa"/>
-          </w:tblCellMar>
-        </w:tblPrEx>
         <w:trPr>
-          <w:trHeight w:val="285" w:hRule="atLeast"/>
+          <w:trHeight w:val="285"/>
         </w:trPr>
         <w:tc>
           <w:tcPr>
@@ -4989,25 +4443,8 @@
         </w:tc>
       </w:tr>
       <w:tr>
-        <w:tblPrEx>
-          <w:tblBorders>
-            <w:top w:val="single" w:color="auto" w:sz="4" w:space="0"/>
-            <w:left w:val="single" w:color="auto" w:sz="4" w:space="0"/>
-            <w:bottom w:val="single" w:color="auto" w:sz="4" w:space="0"/>
-            <w:right w:val="single" w:color="auto" w:sz="4" w:space="0"/>
-            <w:insideH w:val="single" w:color="auto" w:sz="4" w:space="0"/>
-            <w:insideV w:val="single" w:color="auto" w:sz="4" w:space="0"/>
-          </w:tblBorders>
-          <w:tblLayout w:type="fixed"/>
-          <w:tblCellMar>
-            <w:top w:w="0" w:type="dxa"/>
-            <w:left w:w="108" w:type="dxa"/>
-            <w:bottom w:w="0" w:type="dxa"/>
-            <w:right w:w="108" w:type="dxa"/>
-          </w:tblCellMar>
-        </w:tblPrEx>
         <w:trPr>
-          <w:trHeight w:val="510" w:hRule="atLeast"/>
+          <w:trHeight w:val="510"/>
         </w:trPr>
         <w:tc>
           <w:tcPr>
@@ -5119,25 +4556,8 @@
         </w:tc>
       </w:tr>
       <w:tr>
-        <w:tblPrEx>
-          <w:tblBorders>
-            <w:top w:val="single" w:color="auto" w:sz="4" w:space="0"/>
-            <w:left w:val="single" w:color="auto" w:sz="4" w:space="0"/>
-            <w:bottom w:val="single" w:color="auto" w:sz="4" w:space="0"/>
-            <w:right w:val="single" w:color="auto" w:sz="4" w:space="0"/>
-            <w:insideH w:val="single" w:color="auto" w:sz="4" w:space="0"/>
-            <w:insideV w:val="single" w:color="auto" w:sz="4" w:space="0"/>
-          </w:tblBorders>
-          <w:tblLayout w:type="fixed"/>
-          <w:tblCellMar>
-            <w:top w:w="0" w:type="dxa"/>
-            <w:left w:w="108" w:type="dxa"/>
-            <w:bottom w:w="0" w:type="dxa"/>
-            <w:right w:w="108" w:type="dxa"/>
-          </w:tblCellMar>
-        </w:tblPrEx>
         <w:trPr>
-          <w:trHeight w:val="285" w:hRule="atLeast"/>
+          <w:trHeight w:val="285"/>
         </w:trPr>
         <w:tc>
           <w:tcPr>
@@ -5242,25 +4662,8 @@
         </w:tc>
       </w:tr>
       <w:tr>
-        <w:tblPrEx>
-          <w:tblBorders>
-            <w:top w:val="single" w:color="auto" w:sz="4" w:space="0"/>
-            <w:left w:val="single" w:color="auto" w:sz="4" w:space="0"/>
-            <w:bottom w:val="single" w:color="auto" w:sz="4" w:space="0"/>
-            <w:right w:val="single" w:color="auto" w:sz="4" w:space="0"/>
-            <w:insideH w:val="single" w:color="auto" w:sz="4" w:space="0"/>
-            <w:insideV w:val="single" w:color="auto" w:sz="4" w:space="0"/>
-          </w:tblBorders>
-          <w:tblLayout w:type="fixed"/>
-          <w:tblCellMar>
-            <w:top w:w="0" w:type="dxa"/>
-            <w:left w:w="108" w:type="dxa"/>
-            <w:bottom w:w="0" w:type="dxa"/>
-            <w:right w:w="108" w:type="dxa"/>
-          </w:tblCellMar>
-        </w:tblPrEx>
         <w:trPr>
-          <w:trHeight w:val="285" w:hRule="atLeast"/>
+          <w:trHeight w:val="285"/>
         </w:trPr>
         <w:tc>
           <w:tcPr>
@@ -5368,25 +4771,8 @@
         </w:tc>
       </w:tr>
       <w:tr>
-        <w:tblPrEx>
-          <w:tblBorders>
-            <w:top w:val="single" w:color="auto" w:sz="4" w:space="0"/>
-            <w:left w:val="single" w:color="auto" w:sz="4" w:space="0"/>
-            <w:bottom w:val="single" w:color="auto" w:sz="4" w:space="0"/>
-            <w:right w:val="single" w:color="auto" w:sz="4" w:space="0"/>
-            <w:insideH w:val="single" w:color="auto" w:sz="4" w:space="0"/>
-            <w:insideV w:val="single" w:color="auto" w:sz="4" w:space="0"/>
-          </w:tblBorders>
-          <w:tblLayout w:type="fixed"/>
-          <w:tblCellMar>
-            <w:top w:w="0" w:type="dxa"/>
-            <w:left w:w="108" w:type="dxa"/>
-            <w:bottom w:w="0" w:type="dxa"/>
-            <w:right w:w="108" w:type="dxa"/>
-          </w:tblCellMar>
-        </w:tblPrEx>
         <w:trPr>
-          <w:trHeight w:val="285" w:hRule="atLeast"/>
+          <w:trHeight w:val="285"/>
         </w:trPr>
         <w:tc>
           <w:tcPr>
@@ -5494,25 +4880,8 @@
         </w:tc>
       </w:tr>
       <w:tr>
-        <w:tblPrEx>
-          <w:tblBorders>
-            <w:top w:val="single" w:color="auto" w:sz="4" w:space="0"/>
-            <w:left w:val="single" w:color="auto" w:sz="4" w:space="0"/>
-            <w:bottom w:val="single" w:color="auto" w:sz="4" w:space="0"/>
-            <w:right w:val="single" w:color="auto" w:sz="4" w:space="0"/>
-            <w:insideH w:val="single" w:color="auto" w:sz="4" w:space="0"/>
-            <w:insideV w:val="single" w:color="auto" w:sz="4" w:space="0"/>
-          </w:tblBorders>
-          <w:tblLayout w:type="fixed"/>
-          <w:tblCellMar>
-            <w:top w:w="0" w:type="dxa"/>
-            <w:left w:w="108" w:type="dxa"/>
-            <w:bottom w:w="0" w:type="dxa"/>
-            <w:right w:w="108" w:type="dxa"/>
-          </w:tblCellMar>
-        </w:tblPrEx>
         <w:trPr>
-          <w:trHeight w:val="285" w:hRule="atLeast"/>
+          <w:trHeight w:val="285"/>
         </w:trPr>
         <w:tc>
           <w:tcPr>
@@ -5629,25 +4998,8 @@
         </w:tc>
       </w:tr>
       <w:tr>
-        <w:tblPrEx>
-          <w:tblBorders>
-            <w:top w:val="single" w:color="auto" w:sz="4" w:space="0"/>
-            <w:left w:val="single" w:color="auto" w:sz="4" w:space="0"/>
-            <w:bottom w:val="single" w:color="auto" w:sz="4" w:space="0"/>
-            <w:right w:val="single" w:color="auto" w:sz="4" w:space="0"/>
-            <w:insideH w:val="single" w:color="auto" w:sz="4" w:space="0"/>
-            <w:insideV w:val="single" w:color="auto" w:sz="4" w:space="0"/>
-          </w:tblBorders>
-          <w:tblLayout w:type="fixed"/>
-          <w:tblCellMar>
-            <w:top w:w="0" w:type="dxa"/>
-            <w:left w:w="108" w:type="dxa"/>
-            <w:bottom w:w="0" w:type="dxa"/>
-            <w:right w:w="108" w:type="dxa"/>
-          </w:tblCellMar>
-        </w:tblPrEx>
         <w:trPr>
-          <w:trHeight w:val="285" w:hRule="atLeast"/>
+          <w:trHeight w:val="285"/>
         </w:trPr>
         <w:tc>
           <w:tcPr>
@@ -5770,25 +5122,8 @@
         </w:tc>
       </w:tr>
       <w:tr>
-        <w:tblPrEx>
-          <w:tblBorders>
-            <w:top w:val="single" w:color="auto" w:sz="4" w:space="0"/>
-            <w:left w:val="single" w:color="auto" w:sz="4" w:space="0"/>
-            <w:bottom w:val="single" w:color="auto" w:sz="4" w:space="0"/>
-            <w:right w:val="single" w:color="auto" w:sz="4" w:space="0"/>
-            <w:insideH w:val="single" w:color="auto" w:sz="4" w:space="0"/>
-            <w:insideV w:val="single" w:color="auto" w:sz="4" w:space="0"/>
-          </w:tblBorders>
-          <w:tblLayout w:type="fixed"/>
-          <w:tblCellMar>
-            <w:top w:w="0" w:type="dxa"/>
-            <w:left w:w="108" w:type="dxa"/>
-            <w:bottom w:w="0" w:type="dxa"/>
-            <w:right w:w="108" w:type="dxa"/>
-          </w:tblCellMar>
-        </w:tblPrEx>
         <w:trPr>
-          <w:trHeight w:val="285" w:hRule="atLeast"/>
+          <w:trHeight w:val="285"/>
         </w:trPr>
         <w:tc>
           <w:tcPr>
@@ -5926,63 +5261,39 @@
     <w:p/>
     <w:p>
       <w:pPr>
-        <w:pStyle w:val="59"/>
+        <w:pStyle w:val="a"/>
       </w:pPr>
-      <w:bookmarkStart w:id="22" w:name="_Toc496816803"/>
-      <w:bookmarkStart w:id="23" w:name="_Toc497044009"/>
-      <w:bookmarkStart w:id="24" w:name="_Toc24204"/>
+      <w:bookmarkStart w:id="23" w:name="_Toc496816803"/>
+      <w:bookmarkStart w:id="24" w:name="_Toc497044009"/>
+      <w:bookmarkStart w:id="25" w:name="_Toc24204"/>
       <w:r>
         <w:t>风险控制</w:t>
       </w:r>
-      <w:bookmarkEnd w:id="22"/>
       <w:bookmarkEnd w:id="23"/>
       <w:bookmarkEnd w:id="24"/>
+      <w:bookmarkEnd w:id="25"/>
     </w:p>
     <w:tbl>
       <w:tblPr>
-        <w:tblStyle w:val="41"/>
         <w:tblW w:w="8296" w:type="dxa"/>
-        <w:tblInd w:w="0" w:type="dxa"/>
         <w:tblBorders>
-          <w:top w:val="single" w:color="auto" w:sz="4" w:space="0"/>
-          <w:left w:val="single" w:color="auto" w:sz="4" w:space="0"/>
-          <w:bottom w:val="single" w:color="auto" w:sz="4" w:space="0"/>
-          <w:right w:val="single" w:color="auto" w:sz="4" w:space="0"/>
-          <w:insideH w:val="single" w:color="auto" w:sz="4" w:space="0"/>
-          <w:insideV w:val="single" w:color="auto" w:sz="4" w:space="0"/>
+          <w:top w:val="single" w:sz="4" w:space="0" w:color="auto"/>
+          <w:left w:val="single" w:sz="4" w:space="0" w:color="auto"/>
+          <w:bottom w:val="single" w:sz="4" w:space="0" w:color="auto"/>
+          <w:right w:val="single" w:sz="4" w:space="0" w:color="auto"/>
+          <w:insideH w:val="single" w:sz="4" w:space="0" w:color="auto"/>
+          <w:insideV w:val="single" w:sz="4" w:space="0" w:color="auto"/>
         </w:tblBorders>
         <w:tblLayout w:type="fixed"/>
-        <w:tblCellMar>
-          <w:top w:w="0" w:type="dxa"/>
-          <w:left w:w="108" w:type="dxa"/>
-          <w:bottom w:w="0" w:type="dxa"/>
-          <w:right w:w="108" w:type="dxa"/>
-        </w:tblCellMar>
+        <w:tblLook w:val="04A0" w:firstRow="1" w:lastRow="0" w:firstColumn="1" w:lastColumn="0" w:noHBand="0" w:noVBand="1"/>
       </w:tblPr>
       <w:tblGrid>
         <w:gridCol w:w="4262"/>
         <w:gridCol w:w="4034"/>
       </w:tblGrid>
       <w:tr>
-        <w:tblPrEx>
-          <w:tblBorders>
-            <w:top w:val="single" w:color="auto" w:sz="4" w:space="0"/>
-            <w:left w:val="single" w:color="auto" w:sz="4" w:space="0"/>
-            <w:bottom w:val="single" w:color="auto" w:sz="4" w:space="0"/>
-            <w:right w:val="single" w:color="auto" w:sz="4" w:space="0"/>
-            <w:insideH w:val="single" w:color="auto" w:sz="4" w:space="0"/>
-            <w:insideV w:val="single" w:color="auto" w:sz="4" w:space="0"/>
-          </w:tblBorders>
-          <w:tblLayout w:type="fixed"/>
-          <w:tblCellMar>
-            <w:top w:w="0" w:type="dxa"/>
-            <w:left w:w="108" w:type="dxa"/>
-            <w:bottom w:w="0" w:type="dxa"/>
-            <w:right w:w="108" w:type="dxa"/>
-          </w:tblCellMar>
-        </w:tblPrEx>
         <w:trPr>
-          <w:trHeight w:val="285" w:hRule="atLeast"/>
+          <w:trHeight w:val="285"/>
         </w:trPr>
         <w:tc>
           <w:tcPr>
@@ -6020,14 +5331,14 @@
               <w:ind w:firstLine="440"/>
               <w:jc w:val="center"/>
               <w:rPr>
-                <w:rFonts w:ascii="等线" w:hAnsi="等线" w:eastAsia="等线"/>
-                <w:color w:val="000000"/>
-                <w:sz w:val="22"/>
-              </w:rPr>
-            </w:pPr>
-            <w:r>
-              <w:rPr>
-                <w:rFonts w:hint="eastAsia" w:ascii="等线" w:hAnsi="等线" w:eastAsia="等线"/>
+                <w:rFonts w:ascii="等线" w:eastAsia="等线" w:hAnsi="等线"/>
+                <w:color w:val="000000"/>
+                <w:sz w:val="22"/>
+              </w:rPr>
+            </w:pPr>
+            <w:r>
+              <w:rPr>
+                <w:rFonts w:ascii="等线" w:eastAsia="等线" w:hAnsi="等线" w:hint="eastAsia"/>
                 <w:color w:val="000000"/>
                 <w:sz w:val="22"/>
               </w:rPr>
@@ -6037,25 +5348,8 @@
         </w:tc>
       </w:tr>
       <w:tr>
-        <w:tblPrEx>
-          <w:tblBorders>
-            <w:top w:val="single" w:color="auto" w:sz="4" w:space="0"/>
-            <w:left w:val="single" w:color="auto" w:sz="4" w:space="0"/>
-            <w:bottom w:val="single" w:color="auto" w:sz="4" w:space="0"/>
-            <w:right w:val="single" w:color="auto" w:sz="4" w:space="0"/>
-            <w:insideH w:val="single" w:color="auto" w:sz="4" w:space="0"/>
-            <w:insideV w:val="single" w:color="auto" w:sz="4" w:space="0"/>
-          </w:tblBorders>
-          <w:tblLayout w:type="fixed"/>
-          <w:tblCellMar>
-            <w:top w:w="0" w:type="dxa"/>
-            <w:left w:w="108" w:type="dxa"/>
-            <w:bottom w:w="0" w:type="dxa"/>
-            <w:right w:w="108" w:type="dxa"/>
-          </w:tblCellMar>
-        </w:tblPrEx>
         <w:trPr>
-          <w:trHeight w:val="1474" w:hRule="atLeast"/>
+          <w:trHeight w:val="1474"/>
         </w:trPr>
         <w:tc>
           <w:tcPr>
@@ -6083,7 +5377,35 @@
               <w:rPr>
                 <w:rFonts w:hint="eastAsia"/>
               </w:rPr>
-              <w:t>成员因故请假（张荣阳/赵伟宏/林翼力/陈帆/刘浥其中一人或者多人因故请假）</w:t>
+              <w:t>成员因故请假（张</w:t>
+            </w:r>
+            <w:proofErr w:type="gramStart"/>
+            <w:r>
+              <w:rPr>
+                <w:rFonts w:hint="eastAsia"/>
+              </w:rPr>
+              <w:t>荣阳</w:t>
+            </w:r>
+            <w:proofErr w:type="gramEnd"/>
+            <w:r>
+              <w:rPr>
+                <w:rFonts w:hint="eastAsia"/>
+              </w:rPr>
+              <w:t>/赵伟宏/林翼力/陈帆/刘</w:t>
+            </w:r>
+            <w:proofErr w:type="gramStart"/>
+            <w:r>
+              <w:rPr>
+                <w:rFonts w:hint="eastAsia"/>
+              </w:rPr>
+              <w:t>浥</w:t>
+            </w:r>
+            <w:proofErr w:type="gramEnd"/>
+            <w:r>
+              <w:rPr>
+                <w:rFonts w:hint="eastAsia"/>
+              </w:rPr>
+              <w:t>其中一人或者多人因故请假）</w:t>
             </w:r>
           </w:p>
         </w:tc>
@@ -6097,10 +5419,8 @@
             <w:pPr>
               <w:ind w:firstLine="420"/>
               <w:rPr>
-                <w:rFonts w:hint="eastAsia" w:eastAsia="宋体"/>
-                <w:color w:val="000000"/>
-                <w:szCs w:val="21"/>
-                <w:lang w:eastAsia="zh-CN"/>
+                <w:color w:val="000000"/>
+                <w:szCs w:val="21"/>
               </w:rPr>
             </w:pPr>
             <w:r>
@@ -6115,52 +5435,14 @@
               <w:rPr>
                 <w:rFonts w:hint="eastAsia"/>
               </w:rPr>
-              <w:t xml:space="preserve"> 提前改变任务的分配，他人顶上（由组长安排，并且请假人于下次任务中会适当增加分担协助者的部分任务）</w:t>
-            </w:r>
-            <w:r>
-              <w:rPr>
-                <w:rFonts w:hint="eastAsia"/>
-                <w:lang w:eastAsia="zh-CN"/>
-              </w:rPr>
-              <w:t>（</w:t>
-            </w:r>
-            <w:r>
-              <w:rPr>
-                <w:rFonts w:hint="eastAsia"/>
-                <w:lang w:val="en-US" w:eastAsia="zh-CN"/>
-              </w:rPr>
-              <w:t>特别说明：因为每次安排任务，总会有一个人任务相对少一些，替补角色由此人担任</w:t>
-            </w:r>
-            <w:r>
-              <w:rPr>
-                <w:rFonts w:hint="eastAsia"/>
-                <w:lang w:eastAsia="zh-CN"/>
-              </w:rPr>
-              <w:t>）</w:t>
+              <w:t xml:space="preserve"> 提前改变任务的分配，他人顶上（由组长安排，并且请假人于下次任务中会适当增加分担协助者的部分任务）（特别说明：因为每次安排任务，总会有一个人任务相对少一些，替补角色由此人担任）</w:t>
             </w:r>
           </w:p>
         </w:tc>
       </w:tr>
       <w:tr>
-        <w:tblPrEx>
-          <w:tblBorders>
-            <w:top w:val="single" w:color="auto" w:sz="4" w:space="0"/>
-            <w:left w:val="single" w:color="auto" w:sz="4" w:space="0"/>
-            <w:bottom w:val="single" w:color="auto" w:sz="4" w:space="0"/>
-            <w:right w:val="single" w:color="auto" w:sz="4" w:space="0"/>
-            <w:insideH w:val="single" w:color="auto" w:sz="4" w:space="0"/>
-            <w:insideV w:val="single" w:color="auto" w:sz="4" w:space="0"/>
-          </w:tblBorders>
-          <w:tblLayout w:type="fixed"/>
-          <w:tblCellMar>
-            <w:top w:w="0" w:type="dxa"/>
-            <w:left w:w="108" w:type="dxa"/>
-            <w:bottom w:w="0" w:type="dxa"/>
-            <w:right w:w="108" w:type="dxa"/>
-          </w:tblCellMar>
-        </w:tblPrEx>
         <w:trPr>
-          <w:trHeight w:val="510" w:hRule="atLeast"/>
+          <w:trHeight w:val="510"/>
         </w:trPr>
         <w:tc>
           <w:tcPr>
@@ -6231,25 +5513,8 @@
         </w:tc>
       </w:tr>
       <w:tr>
-        <w:tblPrEx>
-          <w:tblBorders>
-            <w:top w:val="single" w:color="auto" w:sz="4" w:space="0"/>
-            <w:left w:val="single" w:color="auto" w:sz="4" w:space="0"/>
-            <w:bottom w:val="single" w:color="auto" w:sz="4" w:space="0"/>
-            <w:right w:val="single" w:color="auto" w:sz="4" w:space="0"/>
-            <w:insideH w:val="single" w:color="auto" w:sz="4" w:space="0"/>
-            <w:insideV w:val="single" w:color="auto" w:sz="4" w:space="0"/>
-          </w:tblBorders>
-          <w:tblLayout w:type="fixed"/>
-          <w:tblCellMar>
-            <w:top w:w="0" w:type="dxa"/>
-            <w:left w:w="108" w:type="dxa"/>
-            <w:bottom w:w="0" w:type="dxa"/>
-            <w:right w:w="108" w:type="dxa"/>
-          </w:tblCellMar>
-        </w:tblPrEx>
         <w:trPr>
-          <w:trHeight w:val="510" w:hRule="atLeast"/>
+          <w:trHeight w:val="510"/>
         </w:trPr>
         <w:tc>
           <w:tcPr>
@@ -6277,11 +5542,19 @@
               <w:rPr>
                 <w:rFonts w:hint="eastAsia"/>
               </w:rPr>
-              <w:t xml:space="preserve"> G</w:t>
+              <w:t xml:space="preserve"> </w:t>
+            </w:r>
+            <w:proofErr w:type="spellStart"/>
+            <w:r>
+              <w:rPr>
+                <w:rFonts w:hint="eastAsia"/>
+              </w:rPr>
+              <w:t>G</w:t>
             </w:r>
             <w:r>
               <w:t>it</w:t>
             </w:r>
+            <w:proofErr w:type="spellEnd"/>
             <w:r>
               <w:rPr>
                 <w:rFonts w:hint="eastAsia"/>
@@ -6329,25 +5602,8 @@
         </w:tc>
       </w:tr>
       <w:tr>
-        <w:tblPrEx>
-          <w:tblBorders>
-            <w:top w:val="single" w:color="auto" w:sz="4" w:space="0"/>
-            <w:left w:val="single" w:color="auto" w:sz="4" w:space="0"/>
-            <w:bottom w:val="single" w:color="auto" w:sz="4" w:space="0"/>
-            <w:right w:val="single" w:color="auto" w:sz="4" w:space="0"/>
-            <w:insideH w:val="single" w:color="auto" w:sz="4" w:space="0"/>
-            <w:insideV w:val="single" w:color="auto" w:sz="4" w:space="0"/>
-          </w:tblBorders>
-          <w:tblLayout w:type="fixed"/>
-          <w:tblCellMar>
-            <w:top w:w="0" w:type="dxa"/>
-            <w:left w:w="108" w:type="dxa"/>
-            <w:bottom w:w="0" w:type="dxa"/>
-            <w:right w:w="108" w:type="dxa"/>
-          </w:tblCellMar>
-        </w:tblPrEx>
         <w:trPr>
-          <w:trHeight w:val="1020" w:hRule="atLeast"/>
+          <w:trHeight w:val="1020"/>
         </w:trPr>
         <w:tc>
           <w:tcPr>
@@ -6434,25 +5690,8 @@
         </w:tc>
       </w:tr>
       <w:tr>
-        <w:tblPrEx>
-          <w:tblBorders>
-            <w:top w:val="single" w:color="auto" w:sz="4" w:space="0"/>
-            <w:left w:val="single" w:color="auto" w:sz="4" w:space="0"/>
-            <w:bottom w:val="single" w:color="auto" w:sz="4" w:space="0"/>
-            <w:right w:val="single" w:color="auto" w:sz="4" w:space="0"/>
-            <w:insideH w:val="single" w:color="auto" w:sz="4" w:space="0"/>
-            <w:insideV w:val="single" w:color="auto" w:sz="4" w:space="0"/>
-          </w:tblBorders>
-          <w:tblLayout w:type="fixed"/>
-          <w:tblCellMar>
-            <w:top w:w="0" w:type="dxa"/>
-            <w:left w:w="108" w:type="dxa"/>
-            <w:bottom w:w="0" w:type="dxa"/>
-            <w:right w:w="108" w:type="dxa"/>
-          </w:tblCellMar>
-        </w:tblPrEx>
         <w:trPr>
-          <w:trHeight w:val="765" w:hRule="atLeast"/>
+          <w:trHeight w:val="765"/>
         </w:trPr>
         <w:tc>
           <w:tcPr>
@@ -6517,31 +5756,28 @@
               <w:rPr>
                 <w:rFonts w:hint="eastAsia"/>
               </w:rPr>
-              <w:t xml:space="preserve"> 配置管理员修改文件结构</w:t>
+              <w:t xml:space="preserve"> 配置管理</w:t>
+            </w:r>
+            <w:proofErr w:type="gramStart"/>
+            <w:r>
+              <w:rPr>
+                <w:rFonts w:hint="eastAsia"/>
+              </w:rPr>
+              <w:t>员修改</w:t>
+            </w:r>
+            <w:proofErr w:type="gramEnd"/>
+            <w:r>
+              <w:rPr>
+                <w:rFonts w:hint="eastAsia"/>
+              </w:rPr>
+              <w:t>文件结构</w:t>
             </w:r>
           </w:p>
         </w:tc>
       </w:tr>
       <w:tr>
-        <w:tblPrEx>
-          <w:tblBorders>
-            <w:top w:val="single" w:color="auto" w:sz="4" w:space="0"/>
-            <w:left w:val="single" w:color="auto" w:sz="4" w:space="0"/>
-            <w:bottom w:val="single" w:color="auto" w:sz="4" w:space="0"/>
-            <w:right w:val="single" w:color="auto" w:sz="4" w:space="0"/>
-            <w:insideH w:val="single" w:color="auto" w:sz="4" w:space="0"/>
-            <w:insideV w:val="single" w:color="auto" w:sz="4" w:space="0"/>
-          </w:tblBorders>
-          <w:tblLayout w:type="fixed"/>
-          <w:tblCellMar>
-            <w:top w:w="0" w:type="dxa"/>
-            <w:left w:w="108" w:type="dxa"/>
-            <w:bottom w:w="0" w:type="dxa"/>
-            <w:right w:w="108" w:type="dxa"/>
-          </w:tblCellMar>
-        </w:tblPrEx>
         <w:trPr>
-          <w:trHeight w:val="765" w:hRule="atLeast"/>
+          <w:trHeight w:val="765"/>
         </w:trPr>
         <w:tc>
           <w:tcPr>
@@ -6583,10 +5819,8 @@
             <w:pPr>
               <w:ind w:firstLine="420"/>
               <w:rPr>
-                <w:rFonts w:hint="eastAsia" w:eastAsia="宋体"/>
-                <w:color w:val="000000"/>
-                <w:szCs w:val="21"/>
-                <w:lang w:val="en-US" w:eastAsia="zh-CN"/>
+                <w:color w:val="000000"/>
+                <w:szCs w:val="21"/>
               </w:rPr>
             </w:pPr>
             <w:r>
@@ -6608,45 +5842,14 @@
               <w:rPr>
                 <w:rFonts w:hint="eastAsia"/>
               </w:rPr>
-              <w:t xml:space="preserve"> 找任务发布者（老师）明确任务，并制定一周的计划，每个组员都要有事可做</w:t>
-            </w:r>
-            <w:r>
-              <w:rPr>
-                <w:rFonts w:hint="eastAsia"/>
-                <w:lang w:eastAsia="zh-CN"/>
-              </w:rPr>
-              <w:t>，</w:t>
-            </w:r>
-            <w:r>
-              <w:rPr>
-                <w:rFonts w:hint="eastAsia"/>
-                <w:lang w:val="en-US" w:eastAsia="zh-CN"/>
-              </w:rPr>
-              <w:t>每周会有一个人任务相对较少，作为机动替补人员，用于应对紧急情况</w:t>
+              <w:t xml:space="preserve"> 找任务发布者（老师）明确任务，并制定一周的计划，每个组员都要有事可做，每周会有一个人任务相对较少，作为机动替补人员，用于应对紧急情况</w:t>
             </w:r>
           </w:p>
         </w:tc>
       </w:tr>
       <w:tr>
-        <w:tblPrEx>
-          <w:tblBorders>
-            <w:top w:val="single" w:color="auto" w:sz="4" w:space="0"/>
-            <w:left w:val="single" w:color="auto" w:sz="4" w:space="0"/>
-            <w:bottom w:val="single" w:color="auto" w:sz="4" w:space="0"/>
-            <w:right w:val="single" w:color="auto" w:sz="4" w:space="0"/>
-            <w:insideH w:val="single" w:color="auto" w:sz="4" w:space="0"/>
-            <w:insideV w:val="single" w:color="auto" w:sz="4" w:space="0"/>
-          </w:tblBorders>
-          <w:tblLayout w:type="fixed"/>
-          <w:tblCellMar>
-            <w:top w:w="0" w:type="dxa"/>
-            <w:left w:w="108" w:type="dxa"/>
-            <w:bottom w:w="0" w:type="dxa"/>
-            <w:right w:w="108" w:type="dxa"/>
-          </w:tblCellMar>
-        </w:tblPrEx>
         <w:trPr>
-          <w:trHeight w:val="510" w:hRule="atLeast"/>
+          <w:trHeight w:val="510"/>
         </w:trPr>
         <w:tc>
           <w:tcPr>
@@ -6688,10 +5891,8 @@
             <w:pPr>
               <w:ind w:firstLine="420"/>
               <w:rPr>
-                <w:rFonts w:hint="eastAsia" w:eastAsia="宋体"/>
-                <w:color w:val="000000"/>
-                <w:szCs w:val="21"/>
-                <w:lang w:val="en-US" w:eastAsia="zh-CN"/>
+                <w:color w:val="000000"/>
+                <w:szCs w:val="21"/>
               </w:rPr>
             </w:pPr>
             <w:r>
@@ -6713,45 +5914,36 @@
               <w:rPr>
                 <w:rFonts w:hint="eastAsia"/>
               </w:rPr>
-              <w:t xml:space="preserve"> 组内微信群的信息要经常看，也要记得回复</w:t>
-            </w:r>
-            <w:r>
-              <w:rPr>
-                <w:rFonts w:hint="eastAsia"/>
-                <w:lang w:eastAsia="zh-CN"/>
-              </w:rPr>
-              <w:t>，</w:t>
-            </w:r>
-            <w:r>
-              <w:rPr>
-                <w:rFonts w:hint="eastAsia"/>
-                <w:lang w:val="en-US" w:eastAsia="zh-CN"/>
-              </w:rPr>
-              <w:t>不及时回复（以结果为准）按迟到或者任务未完成处罚</w:t>
-            </w:r>
+              <w:t xml:space="preserve"> 组内</w:t>
+            </w:r>
+            <w:proofErr w:type="gramStart"/>
+            <w:r>
+              <w:rPr>
+                <w:rFonts w:hint="eastAsia"/>
+              </w:rPr>
+              <w:t>微信群</w:t>
+            </w:r>
+            <w:proofErr w:type="gramEnd"/>
+            <w:r>
+              <w:rPr>
+                <w:rFonts w:hint="eastAsia"/>
+              </w:rPr>
+              <w:t>的信息要经常看，也要记得回复，不及时回复（以结果为准）按迟到或者任务未完</w:t>
+            </w:r>
+            <w:proofErr w:type="gramStart"/>
+            <w:r>
+              <w:rPr>
+                <w:rFonts w:hint="eastAsia"/>
+              </w:rPr>
+              <w:t>成处罚</w:t>
+            </w:r>
+            <w:proofErr w:type="gramEnd"/>
           </w:p>
         </w:tc>
       </w:tr>
       <w:tr>
-        <w:tblPrEx>
-          <w:tblBorders>
-            <w:top w:val="single" w:color="auto" w:sz="4" w:space="0"/>
-            <w:left w:val="single" w:color="auto" w:sz="4" w:space="0"/>
-            <w:bottom w:val="single" w:color="auto" w:sz="4" w:space="0"/>
-            <w:right w:val="single" w:color="auto" w:sz="4" w:space="0"/>
-            <w:insideH w:val="single" w:color="auto" w:sz="4" w:space="0"/>
-            <w:insideV w:val="single" w:color="auto" w:sz="4" w:space="0"/>
-          </w:tblBorders>
-          <w:tblLayout w:type="fixed"/>
-          <w:tblCellMar>
-            <w:top w:w="0" w:type="dxa"/>
-            <w:left w:w="108" w:type="dxa"/>
-            <w:bottom w:w="0" w:type="dxa"/>
-            <w:right w:w="108" w:type="dxa"/>
-          </w:tblCellMar>
-        </w:tblPrEx>
         <w:trPr>
-          <w:trHeight w:val="510" w:hRule="atLeast"/>
+          <w:trHeight w:val="510"/>
         </w:trPr>
         <w:tc>
           <w:tcPr>
@@ -6773,13 +5965,28 @@
                 <w:color w:val="000000"/>
                 <w:szCs w:val="21"/>
               </w:rPr>
+              <w:lastRenderedPageBreak/>
               <w:t>8.</w:t>
             </w:r>
             <w:r>
               <w:rPr>
                 <w:rFonts w:hint="eastAsia"/>
               </w:rPr>
-              <w:t xml:space="preserve"> 渔乐生活app开发经验不足（缺少app完整开发经验以及相关app的开发）</w:t>
+              <w:t xml:space="preserve"> </w:t>
+            </w:r>
+            <w:proofErr w:type="gramStart"/>
+            <w:r>
+              <w:rPr>
+                <w:rFonts w:hint="eastAsia"/>
+              </w:rPr>
+              <w:t>渔乐生活</w:t>
+            </w:r>
+            <w:proofErr w:type="gramEnd"/>
+            <w:r>
+              <w:rPr>
+                <w:rFonts w:hint="eastAsia"/>
+              </w:rPr>
+              <w:t>app开发经验不足（缺少app完整开发经验以及相关app的开发）</w:t>
             </w:r>
           </w:p>
         </w:tc>
@@ -6816,44 +6023,14 @@
               <w:rPr>
                 <w:rFonts w:hint="eastAsia"/>
               </w:rPr>
-              <w:t xml:space="preserve"> 去找标杆（</w:t>
-            </w:r>
-            <w:r>
-              <w:rPr>
-                <w:rFonts w:hint="eastAsia"/>
-                <w:lang w:val="en-US" w:eastAsia="zh-CN"/>
-              </w:rPr>
-              <w:t>已确定</w:t>
-            </w:r>
-            <w:r>
-              <w:rPr>
-                <w:rFonts w:hint="eastAsia"/>
-              </w:rPr>
-              <w:t>渔获）</w:t>
+              <w:t xml:space="preserve"> 去找标杆（已确定渔获）</w:t>
             </w:r>
           </w:p>
         </w:tc>
       </w:tr>
       <w:tr>
-        <w:tblPrEx>
-          <w:tblBorders>
-            <w:top w:val="single" w:color="auto" w:sz="4" w:space="0"/>
-            <w:left w:val="single" w:color="auto" w:sz="4" w:space="0"/>
-            <w:bottom w:val="single" w:color="auto" w:sz="4" w:space="0"/>
-            <w:right w:val="single" w:color="auto" w:sz="4" w:space="0"/>
-            <w:insideH w:val="single" w:color="auto" w:sz="4" w:space="0"/>
-            <w:insideV w:val="single" w:color="auto" w:sz="4" w:space="0"/>
-          </w:tblBorders>
-          <w:tblLayout w:type="fixed"/>
-          <w:tblCellMar>
-            <w:top w:w="0" w:type="dxa"/>
-            <w:left w:w="108" w:type="dxa"/>
-            <w:bottom w:w="0" w:type="dxa"/>
-            <w:right w:w="108" w:type="dxa"/>
-          </w:tblCellMar>
-        </w:tblPrEx>
         <w:trPr>
-          <w:trHeight w:val="510" w:hRule="atLeast"/>
+          <w:trHeight w:val="510"/>
         </w:trPr>
         <w:tc>
           <w:tcPr>
@@ -6924,25 +6101,8 @@
         </w:tc>
       </w:tr>
       <w:tr>
-        <w:tblPrEx>
-          <w:tblBorders>
-            <w:top w:val="single" w:color="auto" w:sz="4" w:space="0"/>
-            <w:left w:val="single" w:color="auto" w:sz="4" w:space="0"/>
-            <w:bottom w:val="single" w:color="auto" w:sz="4" w:space="0"/>
-            <w:right w:val="single" w:color="auto" w:sz="4" w:space="0"/>
-            <w:insideH w:val="single" w:color="auto" w:sz="4" w:space="0"/>
-            <w:insideV w:val="single" w:color="auto" w:sz="4" w:space="0"/>
-          </w:tblBorders>
-          <w:tblLayout w:type="fixed"/>
-          <w:tblCellMar>
-            <w:top w:w="0" w:type="dxa"/>
-            <w:left w:w="108" w:type="dxa"/>
-            <w:bottom w:w="0" w:type="dxa"/>
-            <w:right w:w="108" w:type="dxa"/>
-          </w:tblCellMar>
-        </w:tblPrEx>
         <w:trPr>
-          <w:trHeight w:val="540" w:hRule="atLeast"/>
+          <w:trHeight w:val="540"/>
         </w:trPr>
         <w:tc>
           <w:tcPr>
@@ -7028,25 +6188,8 @@
         </w:tc>
       </w:tr>
       <w:tr>
-        <w:tblPrEx>
-          <w:tblBorders>
-            <w:top w:val="single" w:color="auto" w:sz="4" w:space="0"/>
-            <w:left w:val="single" w:color="auto" w:sz="4" w:space="0"/>
-            <w:bottom w:val="single" w:color="auto" w:sz="4" w:space="0"/>
-            <w:right w:val="single" w:color="auto" w:sz="4" w:space="0"/>
-            <w:insideH w:val="single" w:color="auto" w:sz="4" w:space="0"/>
-            <w:insideV w:val="single" w:color="auto" w:sz="4" w:space="0"/>
-          </w:tblBorders>
-          <w:tblLayout w:type="fixed"/>
-          <w:tblCellMar>
-            <w:top w:w="0" w:type="dxa"/>
-            <w:left w:w="108" w:type="dxa"/>
-            <w:bottom w:w="0" w:type="dxa"/>
-            <w:right w:w="108" w:type="dxa"/>
-          </w:tblCellMar>
-        </w:tblPrEx>
         <w:trPr>
-          <w:trHeight w:val="510" w:hRule="atLeast"/>
+          <w:trHeight w:val="510"/>
         </w:trPr>
         <w:tc>
           <w:tcPr>
@@ -7134,31 +6277,28 @@
               <w:rPr>
                 <w:rFonts w:hint="eastAsia"/>
               </w:rPr>
-              <w:t xml:space="preserve"> 项目在建设之初项目经理就需要将项目目标、工作任务等和项目成员沟通清楚，采用公平、公正、公开的绩效考评制度</w:t>
+              <w:t xml:space="preserve"> 项目在建设之</w:t>
+            </w:r>
+            <w:proofErr w:type="gramStart"/>
+            <w:r>
+              <w:rPr>
+                <w:rFonts w:hint="eastAsia"/>
+              </w:rPr>
+              <w:t>初项目</w:t>
+            </w:r>
+            <w:proofErr w:type="gramEnd"/>
+            <w:r>
+              <w:rPr>
+                <w:rFonts w:hint="eastAsia"/>
+              </w:rPr>
+              <w:t>经理就需要将项目目标、工作任务等和项目成员沟通清楚，采用公平、公正、公开的绩效考评制度</w:t>
             </w:r>
           </w:p>
         </w:tc>
       </w:tr>
       <w:tr>
-        <w:tblPrEx>
-          <w:tblBorders>
-            <w:top w:val="single" w:color="auto" w:sz="4" w:space="0"/>
-            <w:left w:val="single" w:color="auto" w:sz="4" w:space="0"/>
-            <w:bottom w:val="single" w:color="auto" w:sz="4" w:space="0"/>
-            <w:right w:val="single" w:color="auto" w:sz="4" w:space="0"/>
-            <w:insideH w:val="single" w:color="auto" w:sz="4" w:space="0"/>
-            <w:insideV w:val="single" w:color="auto" w:sz="4" w:space="0"/>
-          </w:tblBorders>
-          <w:tblLayout w:type="fixed"/>
-          <w:tblCellMar>
-            <w:top w:w="0" w:type="dxa"/>
-            <w:left w:w="108" w:type="dxa"/>
-            <w:bottom w:w="0" w:type="dxa"/>
-            <w:right w:w="108" w:type="dxa"/>
-          </w:tblCellMar>
-        </w:tblPrEx>
         <w:trPr>
-          <w:trHeight w:val="510" w:hRule="atLeast"/>
+          <w:trHeight w:val="510"/>
         </w:trPr>
         <w:tc>
           <w:tcPr>
@@ -7230,44 +6370,14 @@
               <w:rPr>
                 <w:rFonts w:hint="eastAsia"/>
               </w:rPr>
-              <w:t xml:space="preserve"> 在项目的启动阶段就落实好各项工具的来源或可能的替代工具，在这些工具需要使用之前（一般需要提前一个</w:t>
-            </w:r>
-            <w:r>
-              <w:rPr>
-                <w:rFonts w:hint="eastAsia"/>
-                <w:lang w:val="en-US" w:eastAsia="zh-CN"/>
-              </w:rPr>
-              <w:t>星期</w:t>
-            </w:r>
-            <w:r>
-              <w:rPr>
-                <w:rFonts w:hint="eastAsia"/>
-              </w:rPr>
-              <w:t>左右）跟踪并落实工具的到位事宜</w:t>
+              <w:t xml:space="preserve"> 在项目的启动阶段就落实好各项工具的来源或可能的替代工具，在这些工具需要使用之前（一般需要提前一个星期左右）跟踪并落实工具的到位事宜</w:t>
             </w:r>
           </w:p>
         </w:tc>
       </w:tr>
       <w:tr>
-        <w:tblPrEx>
-          <w:tblBorders>
-            <w:top w:val="single" w:color="auto" w:sz="4" w:space="0"/>
-            <w:left w:val="single" w:color="auto" w:sz="4" w:space="0"/>
-            <w:bottom w:val="single" w:color="auto" w:sz="4" w:space="0"/>
-            <w:right w:val="single" w:color="auto" w:sz="4" w:space="0"/>
-            <w:insideH w:val="single" w:color="auto" w:sz="4" w:space="0"/>
-            <w:insideV w:val="single" w:color="auto" w:sz="4" w:space="0"/>
-          </w:tblBorders>
-          <w:tblLayout w:type="fixed"/>
-          <w:tblCellMar>
-            <w:top w:w="0" w:type="dxa"/>
-            <w:left w:w="108" w:type="dxa"/>
-            <w:bottom w:w="0" w:type="dxa"/>
-            <w:right w:w="108" w:type="dxa"/>
-          </w:tblCellMar>
-        </w:tblPrEx>
         <w:trPr>
-          <w:trHeight w:val="285" w:hRule="atLeast"/>
+          <w:trHeight w:val="285"/>
         </w:trPr>
         <w:tc>
           <w:tcPr>
@@ -7342,7 +6452,23 @@
               <w:t>；③张：</w:t>
             </w:r>
             <w:r>
-              <w:t xml:space="preserve"> 熟悉Axure rp </w:t>
+              <w:t xml:space="preserve"> 熟悉</w:t>
+            </w:r>
+            <w:proofErr w:type="spellStart"/>
+            <w:r>
+              <w:t>Axure</w:t>
+            </w:r>
+            <w:proofErr w:type="spellEnd"/>
+            <w:r>
+              <w:t xml:space="preserve"> </w:t>
+            </w:r>
+            <w:proofErr w:type="spellStart"/>
+            <w:r>
+              <w:t>rp</w:t>
+            </w:r>
+            <w:proofErr w:type="spellEnd"/>
+            <w:r>
+              <w:t xml:space="preserve"> </w:t>
             </w:r>
             <w:r>
               <w:rPr>
@@ -7359,9 +6485,11 @@
               </w:rPr>
               <w:t>；⑤赵：（</w:t>
             </w:r>
+            <w:proofErr w:type="spellStart"/>
             <w:r>
               <w:t>git</w:t>
             </w:r>
+            <w:proofErr w:type="spellEnd"/>
             <w:r>
               <w:rPr>
                 <w:rFonts w:hint="eastAsia"/>
@@ -7372,25 +6500,8 @@
         </w:tc>
       </w:tr>
       <w:tr>
-        <w:tblPrEx>
-          <w:tblBorders>
-            <w:top w:val="single" w:color="auto" w:sz="4" w:space="0"/>
-            <w:left w:val="single" w:color="auto" w:sz="4" w:space="0"/>
-            <w:bottom w:val="single" w:color="auto" w:sz="4" w:space="0"/>
-            <w:right w:val="single" w:color="auto" w:sz="4" w:space="0"/>
-            <w:insideH w:val="single" w:color="auto" w:sz="4" w:space="0"/>
-            <w:insideV w:val="single" w:color="auto" w:sz="4" w:space="0"/>
-          </w:tblBorders>
-          <w:tblLayout w:type="fixed"/>
-          <w:tblCellMar>
-            <w:top w:w="0" w:type="dxa"/>
-            <w:left w:w="108" w:type="dxa"/>
-            <w:bottom w:w="0" w:type="dxa"/>
-            <w:right w:w="108" w:type="dxa"/>
-          </w:tblCellMar>
-        </w:tblPrEx>
         <w:trPr>
-          <w:trHeight w:val="510" w:hRule="atLeast"/>
+          <w:trHeight w:val="510"/>
         </w:trPr>
         <w:tc>
           <w:tcPr>
@@ -7475,25 +6586,8 @@
         </w:tc>
       </w:tr>
       <w:tr>
-        <w:tblPrEx>
-          <w:tblBorders>
-            <w:top w:val="single" w:color="auto" w:sz="4" w:space="0"/>
-            <w:left w:val="single" w:color="auto" w:sz="4" w:space="0"/>
-            <w:bottom w:val="single" w:color="auto" w:sz="4" w:space="0"/>
-            <w:right w:val="single" w:color="auto" w:sz="4" w:space="0"/>
-            <w:insideH w:val="single" w:color="auto" w:sz="4" w:space="0"/>
-            <w:insideV w:val="single" w:color="auto" w:sz="4" w:space="0"/>
-          </w:tblBorders>
-          <w:tblLayout w:type="fixed"/>
-          <w:tblCellMar>
-            <w:top w:w="0" w:type="dxa"/>
-            <w:left w:w="108" w:type="dxa"/>
-            <w:bottom w:w="0" w:type="dxa"/>
-            <w:right w:w="108" w:type="dxa"/>
-          </w:tblCellMar>
-        </w:tblPrEx>
         <w:trPr>
-          <w:trHeight w:val="510" w:hRule="atLeast"/>
+          <w:trHeight w:val="510"/>
         </w:trPr>
         <w:tc>
           <w:tcPr>
@@ -7582,25 +6676,8 @@
         </w:tc>
       </w:tr>
       <w:tr>
-        <w:tblPrEx>
-          <w:tblBorders>
-            <w:top w:val="single" w:color="auto" w:sz="4" w:space="0"/>
-            <w:left w:val="single" w:color="auto" w:sz="4" w:space="0"/>
-            <w:bottom w:val="single" w:color="auto" w:sz="4" w:space="0"/>
-            <w:right w:val="single" w:color="auto" w:sz="4" w:space="0"/>
-            <w:insideH w:val="single" w:color="auto" w:sz="4" w:space="0"/>
-            <w:insideV w:val="single" w:color="auto" w:sz="4" w:space="0"/>
-          </w:tblBorders>
-          <w:tblLayout w:type="fixed"/>
-          <w:tblCellMar>
-            <w:top w:w="0" w:type="dxa"/>
-            <w:left w:w="108" w:type="dxa"/>
-            <w:bottom w:w="0" w:type="dxa"/>
-            <w:right w:w="108" w:type="dxa"/>
-          </w:tblCellMar>
-        </w:tblPrEx>
         <w:trPr>
-          <w:trHeight w:val="765" w:hRule="atLeast"/>
+          <w:trHeight w:val="765"/>
         </w:trPr>
         <w:tc>
           <w:tcPr>
@@ -7694,41 +6771,40 @@
               </w:rPr>
               <w:t>，</w:t>
             </w:r>
-            <w:r>
-              <w:t>qq,</w:t>
-            </w:r>
-            <w:r>
-              <w:rPr>
-                <w:rFonts w:hint="eastAsia"/>
-              </w:rPr>
-              <w:t>微信，百度</w:t>
-            </w:r>
-            <w:r>
-              <w:t>网盘等工具</w:t>
+            <w:proofErr w:type="spellStart"/>
+            <w:r>
+              <w:t>qq</w:t>
+            </w:r>
+            <w:proofErr w:type="spellEnd"/>
+            <w:r>
+              <w:t>,</w:t>
+            </w:r>
+            <w:r>
+              <w:rPr>
+                <w:rFonts w:hint="eastAsia"/>
+              </w:rPr>
+              <w:t>微信，</w:t>
+            </w:r>
+            <w:proofErr w:type="gramStart"/>
+            <w:r>
+              <w:rPr>
+                <w:rFonts w:hint="eastAsia"/>
+              </w:rPr>
+              <w:t>百度</w:t>
+            </w:r>
+            <w:r>
+              <w:t>网盘等</w:t>
+            </w:r>
+            <w:proofErr w:type="gramEnd"/>
+            <w:r>
+              <w:t>工具</w:t>
             </w:r>
           </w:p>
         </w:tc>
       </w:tr>
       <w:tr>
-        <w:tblPrEx>
-          <w:tblBorders>
-            <w:top w:val="single" w:color="auto" w:sz="4" w:space="0"/>
-            <w:left w:val="single" w:color="auto" w:sz="4" w:space="0"/>
-            <w:bottom w:val="single" w:color="auto" w:sz="4" w:space="0"/>
-            <w:right w:val="single" w:color="auto" w:sz="4" w:space="0"/>
-            <w:insideH w:val="single" w:color="auto" w:sz="4" w:space="0"/>
-            <w:insideV w:val="single" w:color="auto" w:sz="4" w:space="0"/>
-          </w:tblBorders>
-          <w:tblLayout w:type="fixed"/>
-          <w:tblCellMar>
-            <w:top w:w="0" w:type="dxa"/>
-            <w:left w:w="108" w:type="dxa"/>
-            <w:bottom w:w="0" w:type="dxa"/>
-            <w:right w:w="108" w:type="dxa"/>
-          </w:tblCellMar>
-        </w:tblPrEx>
         <w:trPr>
-          <w:trHeight w:val="765" w:hRule="atLeast"/>
+          <w:trHeight w:val="765"/>
         </w:trPr>
         <w:tc>
           <w:tcPr>
@@ -7858,25 +6934,8 @@
         </w:tc>
       </w:tr>
       <w:tr>
-        <w:tblPrEx>
-          <w:tblBorders>
-            <w:top w:val="single" w:color="auto" w:sz="4" w:space="0"/>
-            <w:left w:val="single" w:color="auto" w:sz="4" w:space="0"/>
-            <w:bottom w:val="single" w:color="auto" w:sz="4" w:space="0"/>
-            <w:right w:val="single" w:color="auto" w:sz="4" w:space="0"/>
-            <w:insideH w:val="single" w:color="auto" w:sz="4" w:space="0"/>
-            <w:insideV w:val="single" w:color="auto" w:sz="4" w:space="0"/>
-          </w:tblBorders>
-          <w:tblLayout w:type="fixed"/>
-          <w:tblCellMar>
-            <w:top w:w="0" w:type="dxa"/>
-            <w:left w:w="108" w:type="dxa"/>
-            <w:bottom w:w="0" w:type="dxa"/>
-            <w:right w:w="108" w:type="dxa"/>
-          </w:tblCellMar>
-        </w:tblPrEx>
         <w:trPr>
-          <w:trHeight w:val="765" w:hRule="atLeast"/>
+          <w:trHeight w:val="765"/>
         </w:trPr>
         <w:tc>
           <w:tcPr>
@@ -8019,25 +7078,8 @@
         </w:tc>
       </w:tr>
       <w:tr>
-        <w:tblPrEx>
-          <w:tblBorders>
-            <w:top w:val="single" w:color="auto" w:sz="4" w:space="0"/>
-            <w:left w:val="single" w:color="auto" w:sz="4" w:space="0"/>
-            <w:bottom w:val="single" w:color="auto" w:sz="4" w:space="0"/>
-            <w:right w:val="single" w:color="auto" w:sz="4" w:space="0"/>
-            <w:insideH w:val="single" w:color="auto" w:sz="4" w:space="0"/>
-            <w:insideV w:val="single" w:color="auto" w:sz="4" w:space="0"/>
-          </w:tblBorders>
-          <w:tblLayout w:type="fixed"/>
-          <w:tblCellMar>
-            <w:top w:w="0" w:type="dxa"/>
-            <w:left w:w="108" w:type="dxa"/>
-            <w:bottom w:w="0" w:type="dxa"/>
-            <w:right w:w="108" w:type="dxa"/>
-          </w:tblCellMar>
-        </w:tblPrEx>
         <w:trPr>
-          <w:trHeight w:val="765" w:hRule="atLeast"/>
+          <w:trHeight w:val="765"/>
         </w:trPr>
         <w:tc>
           <w:tcPr>
@@ -8049,46 +7091,17 @@
             <w:pPr>
               <w:ind w:firstLine="420"/>
               <w:rPr>
-                <w:rFonts w:hint="eastAsia" w:eastAsia="宋体"/>
-                <w:color w:val="000000"/>
-                <w:szCs w:val="21"/>
-                <w:lang w:eastAsia="zh-CN"/>
-              </w:rPr>
-            </w:pPr>
-            <w:r>
-              <w:rPr>
-                <w:rFonts w:hint="eastAsia"/>
-                <w:color w:val="000000"/>
-                <w:szCs w:val="21"/>
-              </w:rPr>
-              <w:t>19.组员开会迟到</w:t>
-            </w:r>
-            <w:r>
-              <w:rPr>
-                <w:rFonts w:hint="eastAsia"/>
-                <w:color w:val="000000"/>
-                <w:szCs w:val="21"/>
-                <w:lang w:eastAsia="zh-CN"/>
-              </w:rPr>
-              <w:t>（</w:t>
-            </w:r>
-            <w:r>
-              <w:rPr>
-                <w:rFonts w:hint="eastAsia"/>
-                <w:color w:val="000000"/>
-                <w:szCs w:val="21"/>
-                <w:lang w:val="en-US" w:eastAsia="zh-CN"/>
-              </w:rPr>
-              <w:t>常规例会，每日例会</w:t>
-            </w:r>
-            <w:r>
-              <w:rPr>
-                <w:rFonts w:hint="eastAsia"/>
-                <w:color w:val="000000"/>
-                <w:szCs w:val="21"/>
-                <w:lang w:eastAsia="zh-CN"/>
-              </w:rPr>
-              <w:t>）</w:t>
+                <w:color w:val="000000"/>
+                <w:szCs w:val="21"/>
+              </w:rPr>
+            </w:pPr>
+            <w:r>
+              <w:rPr>
+                <w:rFonts w:hint="eastAsia"/>
+                <w:color w:val="000000"/>
+                <w:szCs w:val="21"/>
+              </w:rPr>
+              <w:t>19.组员开会迟到（常规例会，每日例会）</w:t>
             </w:r>
           </w:p>
         </w:tc>
@@ -8102,10 +7115,8 @@
             <w:pPr>
               <w:ind w:firstLine="440"/>
               <w:rPr>
-                <w:rFonts w:hint="eastAsia" w:eastAsia="宋体"/>
-                <w:color w:val="000000"/>
-                <w:sz w:val="22"/>
-                <w:lang w:eastAsia="zh-CN"/>
+                <w:color w:val="000000"/>
+                <w:sz w:val="22"/>
               </w:rPr>
             </w:pPr>
             <w:r>
@@ -8127,25 +7138,8 @@
         </w:tc>
       </w:tr>
       <w:tr>
-        <w:tblPrEx>
-          <w:tblBorders>
-            <w:top w:val="single" w:color="auto" w:sz="4" w:space="0"/>
-            <w:left w:val="single" w:color="auto" w:sz="4" w:space="0"/>
-            <w:bottom w:val="single" w:color="auto" w:sz="4" w:space="0"/>
-            <w:right w:val="single" w:color="auto" w:sz="4" w:space="0"/>
-            <w:insideH w:val="single" w:color="auto" w:sz="4" w:space="0"/>
-            <w:insideV w:val="single" w:color="auto" w:sz="4" w:space="0"/>
-          </w:tblBorders>
-          <w:tblLayout w:type="fixed"/>
-          <w:tblCellMar>
-            <w:top w:w="0" w:type="dxa"/>
-            <w:left w:w="108" w:type="dxa"/>
-            <w:bottom w:w="0" w:type="dxa"/>
-            <w:right w:w="108" w:type="dxa"/>
-          </w:tblCellMar>
-        </w:tblPrEx>
         <w:trPr>
-          <w:trHeight w:val="765" w:hRule="atLeast"/>
+          <w:trHeight w:val="765"/>
         </w:trPr>
         <w:tc>
           <w:tcPr>
@@ -8157,10 +7151,8 @@
             <w:pPr>
               <w:ind w:firstLine="420"/>
               <w:rPr>
-                <w:rFonts w:hint="eastAsia" w:eastAsia="宋体"/>
-                <w:color w:val="000000"/>
-                <w:szCs w:val="21"/>
-                <w:lang w:eastAsia="zh-CN"/>
+                <w:color w:val="000000"/>
+                <w:szCs w:val="21"/>
               </w:rPr>
             </w:pPr>
             <w:r>
@@ -8209,40 +7201,33 @@
     <w:p/>
     <w:p>
       <w:pPr>
-        <w:pStyle w:val="59"/>
+        <w:pStyle w:val="a"/>
       </w:pPr>
-      <w:bookmarkStart w:id="25" w:name="_Toc20560"/>
+      <w:bookmarkStart w:id="26" w:name="_Toc20560"/>
       <w:r>
         <w:rPr>
           <w:rFonts w:hint="eastAsia"/>
-          <w:lang w:val="en-US" w:eastAsia="zh-CN"/>
         </w:rPr>
         <w:t>风险登记</w:t>
       </w:r>
-      <w:bookmarkEnd w:id="25"/>
+      <w:bookmarkEnd w:id="26"/>
     </w:p>
     <w:tbl>
       <w:tblPr>
-        <w:tblStyle w:val="42"/>
+        <w:tblStyle w:val="afb"/>
         <w:tblpPr w:leftFromText="180" w:rightFromText="180" w:vertAnchor="text" w:tblpX="248" w:tblpY="62"/>
         <w:tblOverlap w:val="never"/>
         <w:tblW w:w="8052" w:type="dxa"/>
-        <w:tblInd w:w="0" w:type="dxa"/>
         <w:tblBorders>
-          <w:top w:val="single" w:color="auto" w:sz="4" w:space="0"/>
-          <w:left w:val="single" w:color="auto" w:sz="4" w:space="0"/>
-          <w:bottom w:val="single" w:color="auto" w:sz="4" w:space="0"/>
-          <w:right w:val="single" w:color="auto" w:sz="4" w:space="0"/>
-          <w:insideH w:val="single" w:color="auto" w:sz="4" w:space="0"/>
-          <w:insideV w:val="single" w:color="auto" w:sz="4" w:space="0"/>
+          <w:top w:val="single" w:sz="4" w:space="0" w:color="auto"/>
+          <w:left w:val="single" w:sz="4" w:space="0" w:color="auto"/>
+          <w:bottom w:val="single" w:sz="4" w:space="0" w:color="auto"/>
+          <w:right w:val="single" w:sz="4" w:space="0" w:color="auto"/>
+          <w:insideH w:val="single" w:sz="4" w:space="0" w:color="auto"/>
+          <w:insideV w:val="single" w:sz="4" w:space="0" w:color="auto"/>
         </w:tblBorders>
         <w:tblLayout w:type="fixed"/>
-        <w:tblCellMar>
-          <w:top w:w="0" w:type="dxa"/>
-          <w:left w:w="108" w:type="dxa"/>
-          <w:bottom w:w="0" w:type="dxa"/>
-          <w:right w:w="108" w:type="dxa"/>
-        </w:tblCellMar>
+        <w:tblLook w:val="04A0" w:firstRow="1" w:lastRow="0" w:firstColumn="1" w:lastColumn="0" w:noHBand="0" w:noVBand="1"/>
       </w:tblPr>
       <w:tblGrid>
         <w:gridCol w:w="1056"/>
@@ -8252,41 +7237,17 @@
         <w:gridCol w:w="1932"/>
       </w:tblGrid>
       <w:tr>
-        <w:tblPrEx>
-          <w:tblBorders>
-            <w:top w:val="single" w:color="auto" w:sz="4" w:space="0"/>
-            <w:left w:val="single" w:color="auto" w:sz="4" w:space="0"/>
-            <w:bottom w:val="single" w:color="auto" w:sz="4" w:space="0"/>
-            <w:right w:val="single" w:color="auto" w:sz="4" w:space="0"/>
-            <w:insideH w:val="single" w:color="auto" w:sz="4" w:space="0"/>
-            <w:insideV w:val="single" w:color="auto" w:sz="4" w:space="0"/>
-          </w:tblBorders>
-          <w:tblLayout w:type="fixed"/>
-          <w:tblCellMar>
-            <w:top w:w="0" w:type="dxa"/>
-            <w:left w:w="108" w:type="dxa"/>
-            <w:bottom w:w="0" w:type="dxa"/>
-            <w:right w:w="108" w:type="dxa"/>
-          </w:tblCellMar>
-        </w:tblPrEx>
         <w:trPr>
-          <w:trHeight w:val="422" w:hRule="atLeast"/>
+          <w:trHeight w:val="422"/>
         </w:trPr>
         <w:tc>
           <w:tcPr>
             <w:tcW w:w="1056" w:type="dxa"/>
           </w:tcPr>
           <w:p>
-            <w:pPr>
-              <w:rPr>
-                <w:vertAlign w:val="baseline"/>
-                <w:lang w:val="en-US"/>
-              </w:rPr>
-            </w:pPr>
-            <w:r>
-              <w:rPr>
-                <w:rFonts w:hint="eastAsia"/>
-                <w:lang w:val="en-US" w:eastAsia="zh-CN"/>
+            <w:r>
+              <w:rPr>
+                <w:rFonts w:hint="eastAsia"/>
               </w:rPr>
               <w:t>风险编号</w:t>
             </w:r>
@@ -8297,18 +7258,9 @@
             <w:tcW w:w="1086" w:type="dxa"/>
           </w:tcPr>
           <w:p>
-            <w:pPr>
-              <w:rPr>
-                <w:rFonts w:hint="eastAsia" w:eastAsia="宋体"/>
-                <w:vertAlign w:val="baseline"/>
-                <w:lang w:val="en-US" w:eastAsia="zh-CN"/>
-              </w:rPr>
-            </w:pPr>
-            <w:r>
-              <w:rPr>
-                <w:rFonts w:hint="eastAsia"/>
-                <w:vertAlign w:val="baseline"/>
-                <w:lang w:val="en-US" w:eastAsia="zh-CN"/>
+            <w:r>
+              <w:rPr>
+                <w:rFonts w:hint="eastAsia"/>
               </w:rPr>
               <w:t>风险级别</w:t>
             </w:r>
@@ -8319,18 +7271,9 @@
             <w:tcW w:w="3030" w:type="dxa"/>
           </w:tcPr>
           <w:p>
-            <w:pPr>
-              <w:rPr>
-                <w:rFonts w:hint="eastAsia" w:eastAsia="宋体"/>
-                <w:vertAlign w:val="baseline"/>
-                <w:lang w:val="en-US" w:eastAsia="zh-CN"/>
-              </w:rPr>
-            </w:pPr>
-            <w:r>
-              <w:rPr>
-                <w:rFonts w:hint="eastAsia"/>
-                <w:vertAlign w:val="baseline"/>
-                <w:lang w:val="en-US" w:eastAsia="zh-CN"/>
+            <w:r>
+              <w:rPr>
+                <w:rFonts w:hint="eastAsia"/>
               </w:rPr>
               <w:t>风险描述</w:t>
             </w:r>
@@ -8341,18 +7284,9 @@
             <w:tcW w:w="948" w:type="dxa"/>
           </w:tcPr>
           <w:p>
-            <w:pPr>
-              <w:rPr>
-                <w:rFonts w:hint="eastAsia" w:eastAsia="宋体"/>
-                <w:vertAlign w:val="baseline"/>
-                <w:lang w:val="en-US" w:eastAsia="zh-CN"/>
-              </w:rPr>
-            </w:pPr>
-            <w:r>
-              <w:rPr>
-                <w:rFonts w:hint="eastAsia"/>
-                <w:vertAlign w:val="baseline"/>
-                <w:lang w:val="en-US" w:eastAsia="zh-CN"/>
+            <w:r>
+              <w:rPr>
+                <w:rFonts w:hint="eastAsia"/>
               </w:rPr>
               <w:t>触发</w:t>
             </w:r>
@@ -8363,18 +7297,9 @@
             <w:tcW w:w="1932" w:type="dxa"/>
           </w:tcPr>
           <w:p>
-            <w:pPr>
-              <w:rPr>
-                <w:rFonts w:hint="eastAsia"/>
-                <w:vertAlign w:val="baseline"/>
-                <w:lang w:val="en-US" w:eastAsia="zh-CN"/>
-              </w:rPr>
-            </w:pPr>
-            <w:r>
-              <w:rPr>
-                <w:rFonts w:hint="eastAsia"/>
-                <w:vertAlign w:val="baseline"/>
-                <w:lang w:val="en-US" w:eastAsia="zh-CN"/>
+            <w:r>
+              <w:rPr>
+                <w:rFonts w:hint="eastAsia"/>
               </w:rPr>
               <w:t>影响</w:t>
             </w:r>
@@ -8382,43 +7307,17 @@
         </w:tc>
       </w:tr>
       <w:tr>
-        <w:tblPrEx>
-          <w:tblBorders>
-            <w:top w:val="single" w:color="auto" w:sz="4" w:space="0"/>
-            <w:left w:val="single" w:color="auto" w:sz="4" w:space="0"/>
-            <w:bottom w:val="single" w:color="auto" w:sz="4" w:space="0"/>
-            <w:right w:val="single" w:color="auto" w:sz="4" w:space="0"/>
-            <w:insideH w:val="single" w:color="auto" w:sz="4" w:space="0"/>
-            <w:insideV w:val="single" w:color="auto" w:sz="4" w:space="0"/>
-          </w:tblBorders>
-          <w:tblLayout w:type="fixed"/>
-          <w:tblCellMar>
-            <w:top w:w="0" w:type="dxa"/>
-            <w:left w:w="108" w:type="dxa"/>
-            <w:bottom w:w="0" w:type="dxa"/>
-            <w:right w:w="108" w:type="dxa"/>
-          </w:tblCellMar>
-        </w:tblPrEx>
         <w:trPr>
-          <w:trHeight w:val="324" w:hRule="atLeast"/>
+          <w:trHeight w:val="324"/>
         </w:trPr>
         <w:tc>
           <w:tcPr>
             <w:tcW w:w="1056" w:type="dxa"/>
           </w:tcPr>
           <w:p>
-            <w:pPr>
-              <w:rPr>
-                <w:rFonts w:hint="eastAsia" w:eastAsia="宋体"/>
-                <w:vertAlign w:val="baseline"/>
-                <w:lang w:val="en-US" w:eastAsia="zh-CN"/>
-              </w:rPr>
-            </w:pPr>
-            <w:r>
-              <w:rPr>
-                <w:rFonts w:hint="eastAsia"/>
-                <w:vertAlign w:val="baseline"/>
-                <w:lang w:val="en-US" w:eastAsia="zh-CN"/>
+            <w:r>
+              <w:rPr>
+                <w:rFonts w:hint="eastAsia"/>
               </w:rPr>
               <w:t>1</w:t>
             </w:r>
@@ -8429,18 +7328,9 @@
             <w:tcW w:w="1086" w:type="dxa"/>
           </w:tcPr>
           <w:p>
-            <w:pPr>
-              <w:rPr>
-                <w:rFonts w:hint="eastAsia" w:eastAsia="宋体"/>
-                <w:vertAlign w:val="baseline"/>
-                <w:lang w:val="en-US" w:eastAsia="zh-CN"/>
-              </w:rPr>
-            </w:pPr>
-            <w:r>
-              <w:rPr>
-                <w:rFonts w:hint="eastAsia"/>
-                <w:vertAlign w:val="baseline"/>
-                <w:lang w:val="en-US" w:eastAsia="zh-CN"/>
+            <w:r>
+              <w:rPr>
+                <w:rFonts w:hint="eastAsia"/>
               </w:rPr>
               <w:t>高</w:t>
             </w:r>
@@ -8451,18 +7341,9 @@
             <w:tcW w:w="3030" w:type="dxa"/>
           </w:tcPr>
           <w:p>
-            <w:pPr>
-              <w:rPr>
-                <w:rFonts w:hint="eastAsia" w:eastAsia="宋体"/>
-                <w:vertAlign w:val="baseline"/>
-                <w:lang w:val="en-US" w:eastAsia="zh-CN"/>
-              </w:rPr>
-            </w:pPr>
-            <w:r>
-              <w:rPr>
-                <w:rFonts w:hint="eastAsia"/>
-                <w:vertAlign w:val="baseline"/>
-                <w:lang w:val="en-US" w:eastAsia="zh-CN"/>
+            <w:r>
+              <w:rPr>
+                <w:rFonts w:hint="eastAsia"/>
               </w:rPr>
               <w:t>11.17林翼力请假</w:t>
             </w:r>
@@ -8473,18 +7354,9 @@
             <w:tcW w:w="948" w:type="dxa"/>
           </w:tcPr>
           <w:p>
-            <w:pPr>
-              <w:rPr>
-                <w:rFonts w:hint="eastAsia" w:eastAsia="宋体"/>
-                <w:vertAlign w:val="baseline"/>
-                <w:lang w:val="en-US" w:eastAsia="zh-CN"/>
-              </w:rPr>
-            </w:pPr>
-            <w:r>
-              <w:rPr>
-                <w:rFonts w:hint="eastAsia"/>
-                <w:vertAlign w:val="baseline"/>
-                <w:lang w:val="en-US" w:eastAsia="zh-CN"/>
+            <w:r>
+              <w:rPr>
+                <w:rFonts w:hint="eastAsia"/>
               </w:rPr>
               <w:t>林缺席</w:t>
             </w:r>
@@ -8495,18 +7367,9 @@
             <w:tcW w:w="1932" w:type="dxa"/>
           </w:tcPr>
           <w:p>
-            <w:pPr>
-              <w:rPr>
-                <w:rFonts w:hint="eastAsia" w:eastAsia="宋体"/>
-                <w:vertAlign w:val="baseline"/>
-                <w:lang w:val="en-US" w:eastAsia="zh-CN"/>
-              </w:rPr>
-            </w:pPr>
-            <w:r>
-              <w:rPr>
-                <w:rFonts w:hint="eastAsia"/>
-                <w:vertAlign w:val="baseline"/>
-                <w:lang w:val="en-US" w:eastAsia="zh-CN"/>
+            <w:r>
+              <w:rPr>
+                <w:rFonts w:hint="eastAsia"/>
               </w:rPr>
               <w:t>会议推迟</w:t>
             </w:r>
@@ -8514,43 +7377,17 @@
         </w:tc>
       </w:tr>
       <w:tr>
-        <w:tblPrEx>
-          <w:tblBorders>
-            <w:top w:val="single" w:color="auto" w:sz="4" w:space="0"/>
-            <w:left w:val="single" w:color="auto" w:sz="4" w:space="0"/>
-            <w:bottom w:val="single" w:color="auto" w:sz="4" w:space="0"/>
-            <w:right w:val="single" w:color="auto" w:sz="4" w:space="0"/>
-            <w:insideH w:val="single" w:color="auto" w:sz="4" w:space="0"/>
-            <w:insideV w:val="single" w:color="auto" w:sz="4" w:space="0"/>
-          </w:tblBorders>
-          <w:tblLayout w:type="fixed"/>
-          <w:tblCellMar>
-            <w:top w:w="0" w:type="dxa"/>
-            <w:left w:w="108" w:type="dxa"/>
-            <w:bottom w:w="0" w:type="dxa"/>
-            <w:right w:w="108" w:type="dxa"/>
-          </w:tblCellMar>
-        </w:tblPrEx>
         <w:trPr>
-          <w:trHeight w:val="324" w:hRule="atLeast"/>
+          <w:trHeight w:val="324"/>
         </w:trPr>
         <w:tc>
           <w:tcPr>
             <w:tcW w:w="1056" w:type="dxa"/>
           </w:tcPr>
           <w:p>
-            <w:pPr>
-              <w:rPr>
-                <w:rFonts w:hint="eastAsia" w:eastAsia="宋体"/>
-                <w:vertAlign w:val="baseline"/>
-                <w:lang w:val="en-US" w:eastAsia="zh-CN"/>
-              </w:rPr>
-            </w:pPr>
-            <w:r>
-              <w:rPr>
-                <w:rFonts w:hint="eastAsia"/>
-                <w:vertAlign w:val="baseline"/>
-                <w:lang w:val="en-US" w:eastAsia="zh-CN"/>
+            <w:r>
+              <w:rPr>
+                <w:rFonts w:hint="eastAsia"/>
               </w:rPr>
               <w:t>4</w:t>
             </w:r>
@@ -8561,18 +7398,9 @@
             <w:tcW w:w="1086" w:type="dxa"/>
           </w:tcPr>
           <w:p>
-            <w:pPr>
-              <w:rPr>
-                <w:rFonts w:hint="eastAsia" w:eastAsia="宋体"/>
-                <w:vertAlign w:val="baseline"/>
-                <w:lang w:val="en-US" w:eastAsia="zh-CN"/>
-              </w:rPr>
-            </w:pPr>
-            <w:r>
-              <w:rPr>
-                <w:rFonts w:hint="eastAsia"/>
-                <w:vertAlign w:val="baseline"/>
-                <w:lang w:val="en-US" w:eastAsia="zh-CN"/>
+            <w:r>
+              <w:rPr>
+                <w:rFonts w:hint="eastAsia"/>
               </w:rPr>
               <w:t>高</w:t>
             </w:r>
@@ -8583,20 +7411,25 @@
             <w:tcW w:w="3030" w:type="dxa"/>
           </w:tcPr>
           <w:p>
-            <w:pPr>
-              <w:rPr>
-                <w:rFonts w:hint="eastAsia" w:eastAsia="宋体"/>
-                <w:vertAlign w:val="baseline"/>
-                <w:lang w:val="en-US" w:eastAsia="zh-CN"/>
-              </w:rPr>
-            </w:pPr>
-            <w:r>
-              <w:rPr>
-                <w:rFonts w:hint="eastAsia"/>
-                <w:vertAlign w:val="baseline"/>
-                <w:lang w:val="en-US" w:eastAsia="zh-CN"/>
-              </w:rPr>
-              <w:t>11.18张荣阳发邮件忘记附件</w:t>
+            <w:r>
+              <w:rPr>
+                <w:rFonts w:hint="eastAsia"/>
+              </w:rPr>
+              <w:t>11.18张</w:t>
+            </w:r>
+            <w:proofErr w:type="gramStart"/>
+            <w:r>
+              <w:rPr>
+                <w:rFonts w:hint="eastAsia"/>
+              </w:rPr>
+              <w:t>荣阳</w:t>
+            </w:r>
+            <w:proofErr w:type="gramEnd"/>
+            <w:r>
+              <w:rPr>
+                <w:rFonts w:hint="eastAsia"/>
+              </w:rPr>
+              <w:t>发邮件忘记附件</w:t>
             </w:r>
           </w:p>
         </w:tc>
@@ -8605,18 +7438,9 @@
             <w:tcW w:w="948" w:type="dxa"/>
           </w:tcPr>
           <w:p>
-            <w:pPr>
-              <w:rPr>
-                <w:rFonts w:hint="eastAsia" w:eastAsia="宋体"/>
-                <w:vertAlign w:val="baseline"/>
-                <w:lang w:val="en-US" w:eastAsia="zh-CN"/>
-              </w:rPr>
-            </w:pPr>
-            <w:r>
-              <w:rPr>
-                <w:rFonts w:hint="eastAsia"/>
-                <w:vertAlign w:val="baseline"/>
-                <w:lang w:val="en-US" w:eastAsia="zh-CN"/>
+            <w:r>
+              <w:rPr>
+                <w:rFonts w:hint="eastAsia"/>
               </w:rPr>
               <w:t>忘附件</w:t>
             </w:r>
@@ -8627,18 +7451,9 @@
             <w:tcW w:w="1932" w:type="dxa"/>
           </w:tcPr>
           <w:p>
-            <w:pPr>
-              <w:rPr>
-                <w:rFonts w:hint="eastAsia" w:eastAsia="宋体"/>
-                <w:vertAlign w:val="baseline"/>
-                <w:lang w:val="en-US" w:eastAsia="zh-CN"/>
-              </w:rPr>
-            </w:pPr>
-            <w:r>
-              <w:rPr>
-                <w:rFonts w:hint="eastAsia"/>
-                <w:vertAlign w:val="baseline"/>
-                <w:lang w:val="en-US" w:eastAsia="zh-CN"/>
+            <w:r>
+              <w:rPr>
+                <w:rFonts w:hint="eastAsia"/>
               </w:rPr>
               <w:t>全组平时作业扣分</w:t>
             </w:r>
@@ -8646,282 +7461,219 @@
         </w:tc>
       </w:tr>
       <w:tr>
-        <w:tblPrEx>
-          <w:tblBorders>
-            <w:top w:val="single" w:color="auto" w:sz="4" w:space="0"/>
-            <w:left w:val="single" w:color="auto" w:sz="4" w:space="0"/>
-            <w:bottom w:val="single" w:color="auto" w:sz="4" w:space="0"/>
-            <w:right w:val="single" w:color="auto" w:sz="4" w:space="0"/>
-            <w:insideH w:val="single" w:color="auto" w:sz="4" w:space="0"/>
-            <w:insideV w:val="single" w:color="auto" w:sz="4" w:space="0"/>
-          </w:tblBorders>
-          <w:tblLayout w:type="fixed"/>
-          <w:tblCellMar>
-            <w:top w:w="0" w:type="dxa"/>
-            <w:left w:w="108" w:type="dxa"/>
-            <w:bottom w:w="0" w:type="dxa"/>
-            <w:right w:w="108" w:type="dxa"/>
-          </w:tblCellMar>
-        </w:tblPrEx>
         <w:trPr>
-          <w:trHeight w:val="324" w:hRule="atLeast"/>
+          <w:trHeight w:val="324"/>
         </w:trPr>
         <w:tc>
           <w:tcPr>
             <w:tcW w:w="1056" w:type="dxa"/>
           </w:tcPr>
-          <w:p>
-            <w:pPr>
-              <w:rPr>
-                <w:vertAlign w:val="baseline"/>
-              </w:rPr>
-            </w:pPr>
-          </w:p>
+          <w:p/>
         </w:tc>
         <w:tc>
           <w:tcPr>
             <w:tcW w:w="1086" w:type="dxa"/>
           </w:tcPr>
-          <w:p>
-            <w:pPr>
-              <w:rPr>
-                <w:vertAlign w:val="baseline"/>
-              </w:rPr>
-            </w:pPr>
-          </w:p>
+          <w:p/>
         </w:tc>
         <w:tc>
           <w:tcPr>
             <w:tcW w:w="3030" w:type="dxa"/>
           </w:tcPr>
-          <w:p>
-            <w:pPr>
-              <w:rPr>
-                <w:vertAlign w:val="baseline"/>
-              </w:rPr>
-            </w:pPr>
-          </w:p>
+          <w:p/>
         </w:tc>
         <w:tc>
           <w:tcPr>
             <w:tcW w:w="948" w:type="dxa"/>
           </w:tcPr>
-          <w:p>
-            <w:pPr>
-              <w:rPr>
-                <w:vertAlign w:val="baseline"/>
-              </w:rPr>
-            </w:pPr>
-          </w:p>
+          <w:p/>
         </w:tc>
         <w:tc>
           <w:tcPr>
             <w:tcW w:w="1932" w:type="dxa"/>
           </w:tcPr>
-          <w:p>
-            <w:pPr>
-              <w:rPr>
-                <w:vertAlign w:val="baseline"/>
-              </w:rPr>
-            </w:pPr>
-          </w:p>
+          <w:p/>
         </w:tc>
       </w:tr>
       <w:tr>
-        <w:tblPrEx>
-          <w:tblBorders>
-            <w:top w:val="single" w:color="auto" w:sz="4" w:space="0"/>
-            <w:left w:val="single" w:color="auto" w:sz="4" w:space="0"/>
-            <w:bottom w:val="single" w:color="auto" w:sz="4" w:space="0"/>
-            <w:right w:val="single" w:color="auto" w:sz="4" w:space="0"/>
-            <w:insideH w:val="single" w:color="auto" w:sz="4" w:space="0"/>
-            <w:insideV w:val="single" w:color="auto" w:sz="4" w:space="0"/>
-          </w:tblBorders>
-          <w:tblLayout w:type="fixed"/>
-          <w:tblCellMar>
-            <w:top w:w="0" w:type="dxa"/>
-            <w:left w:w="108" w:type="dxa"/>
-            <w:bottom w:w="0" w:type="dxa"/>
-            <w:right w:w="108" w:type="dxa"/>
-          </w:tblCellMar>
-        </w:tblPrEx>
         <w:trPr>
-          <w:trHeight w:val="324" w:hRule="atLeast"/>
+          <w:trHeight w:val="324"/>
         </w:trPr>
         <w:tc>
           <w:tcPr>
             <w:tcW w:w="1056" w:type="dxa"/>
           </w:tcPr>
-          <w:p>
-            <w:pPr>
-              <w:rPr>
-                <w:vertAlign w:val="baseline"/>
-              </w:rPr>
-            </w:pPr>
-          </w:p>
+          <w:p/>
         </w:tc>
         <w:tc>
           <w:tcPr>
             <w:tcW w:w="1086" w:type="dxa"/>
           </w:tcPr>
-          <w:p>
-            <w:pPr>
-              <w:rPr>
-                <w:vertAlign w:val="baseline"/>
-              </w:rPr>
-            </w:pPr>
-          </w:p>
+          <w:p/>
         </w:tc>
         <w:tc>
           <w:tcPr>
             <w:tcW w:w="3030" w:type="dxa"/>
           </w:tcPr>
-          <w:p>
-            <w:pPr>
-              <w:rPr>
-                <w:vertAlign w:val="baseline"/>
-              </w:rPr>
-            </w:pPr>
-          </w:p>
+          <w:p/>
         </w:tc>
         <w:tc>
           <w:tcPr>
             <w:tcW w:w="948" w:type="dxa"/>
           </w:tcPr>
-          <w:p>
-            <w:pPr>
-              <w:rPr>
-                <w:vertAlign w:val="baseline"/>
-              </w:rPr>
-            </w:pPr>
-          </w:p>
+          <w:p/>
         </w:tc>
         <w:tc>
           <w:tcPr>
             <w:tcW w:w="1932" w:type="dxa"/>
           </w:tcPr>
-          <w:p>
-            <w:pPr>
-              <w:rPr>
-                <w:vertAlign w:val="baseline"/>
-              </w:rPr>
-            </w:pPr>
-          </w:p>
+          <w:p/>
         </w:tc>
       </w:tr>
       <w:tr>
-        <w:tblPrEx>
-          <w:tblBorders>
-            <w:top w:val="single" w:color="auto" w:sz="4" w:space="0"/>
-            <w:left w:val="single" w:color="auto" w:sz="4" w:space="0"/>
-            <w:bottom w:val="single" w:color="auto" w:sz="4" w:space="0"/>
-            <w:right w:val="single" w:color="auto" w:sz="4" w:space="0"/>
-            <w:insideH w:val="single" w:color="auto" w:sz="4" w:space="0"/>
-            <w:insideV w:val="single" w:color="auto" w:sz="4" w:space="0"/>
-          </w:tblBorders>
-          <w:tblLayout w:type="fixed"/>
-          <w:tblCellMar>
-            <w:top w:w="0" w:type="dxa"/>
-            <w:left w:w="108" w:type="dxa"/>
-            <w:bottom w:w="0" w:type="dxa"/>
-            <w:right w:w="108" w:type="dxa"/>
-          </w:tblCellMar>
-        </w:tblPrEx>
         <w:trPr>
-          <w:trHeight w:val="324" w:hRule="atLeast"/>
+          <w:trHeight w:val="324"/>
         </w:trPr>
         <w:tc>
           <w:tcPr>
             <w:tcW w:w="1056" w:type="dxa"/>
           </w:tcPr>
-          <w:p>
-            <w:pPr>
-              <w:rPr>
-                <w:vertAlign w:val="baseline"/>
-              </w:rPr>
-            </w:pPr>
-          </w:p>
+          <w:p/>
         </w:tc>
         <w:tc>
           <w:tcPr>
             <w:tcW w:w="1086" w:type="dxa"/>
           </w:tcPr>
-          <w:p>
-            <w:pPr>
-              <w:rPr>
-                <w:vertAlign w:val="baseline"/>
-              </w:rPr>
-            </w:pPr>
-          </w:p>
+          <w:p/>
         </w:tc>
         <w:tc>
           <w:tcPr>
             <w:tcW w:w="3030" w:type="dxa"/>
           </w:tcPr>
-          <w:p>
-            <w:pPr>
-              <w:rPr>
-                <w:vertAlign w:val="baseline"/>
-              </w:rPr>
-            </w:pPr>
-          </w:p>
+          <w:p/>
         </w:tc>
         <w:tc>
           <w:tcPr>
             <w:tcW w:w="948" w:type="dxa"/>
           </w:tcPr>
-          <w:p>
-            <w:pPr>
-              <w:rPr>
-                <w:vertAlign w:val="baseline"/>
-              </w:rPr>
-            </w:pPr>
-          </w:p>
+          <w:p/>
         </w:tc>
         <w:tc>
           <w:tcPr>
             <w:tcW w:w="1932" w:type="dxa"/>
           </w:tcPr>
-          <w:p>
-            <w:pPr>
-              <w:rPr>
-                <w:vertAlign w:val="baseline"/>
-              </w:rPr>
-            </w:pPr>
-          </w:p>
+          <w:p/>
         </w:tc>
       </w:tr>
     </w:tbl>
     <w:p/>
+    <w:p>
+      <w:pPr>
+        <w:pStyle w:val="a"/>
+      </w:pPr>
+      <w:r>
+        <w:rPr>
+          <w:rFonts w:hint="eastAsia"/>
+        </w:rPr>
+        <w:t>参考资料</w:t>
+      </w:r>
+    </w:p>
+    <w:p>
+      <w:r>
+        <w:t>[1] 项目管理知识体系指南（PMBOK 指南)/项目管理协会 第六版</w:t>
+      </w:r>
+    </w:p>
+    <w:p>
+      <w:r>
+        <w:t>[2] 软件项目管理（原书第8版） [Software Project Management Eighth Edition]</w:t>
+      </w:r>
+    </w:p>
+    <w:p>
+      <w:r>
+        <w:t xml:space="preserve">[3] 张海藩,牟永敏.软件工程导论（第六版） </w:t>
+      </w:r>
+    </w:p>
+    <w:p>
+      <w:r>
+        <w:t>[4] GB/T 8567-2006.国标《计算机软件文档编制规范》</w:t>
+      </w:r>
+    </w:p>
+    <w:p>
+      <w:r>
+        <w:t>[5] GB/T 19000—2008/ISO9000.国标《质量管理体系基础和术语》</w:t>
+      </w:r>
+    </w:p>
+    <w:p>
+      <w:r>
+        <w:t>[6] PRD2018-G07-项目计划</w:t>
+      </w:r>
+    </w:p>
+    <w:p>
+      <w:r>
+        <w:t>[7] 软件需求（第3版）[Software Requirements]</w:t>
+      </w:r>
+    </w:p>
     <w:sectPr>
-      <w:headerReference r:id="rId5" w:type="first"/>
-      <w:footerReference r:id="rId8" w:type="first"/>
-      <w:headerReference r:id="rId3" w:type="default"/>
-      <w:footerReference r:id="rId6" w:type="default"/>
-      <w:headerReference r:id="rId4" w:type="even"/>
-      <w:footerReference r:id="rId7" w:type="even"/>
+      <w:headerReference w:type="even" r:id="rId11"/>
+      <w:headerReference w:type="default" r:id="rId12"/>
+      <w:footerReference w:type="even" r:id="rId13"/>
+      <w:footerReference w:type="default" r:id="rId14"/>
+      <w:headerReference w:type="first" r:id="rId15"/>
+      <w:footerReference w:type="first" r:id="rId16"/>
       <w:pgSz w:w="11906" w:h="16838"/>
       <w:pgMar w:top="1440" w:right="1800" w:bottom="1440" w:left="1800" w:header="851" w:footer="992" w:gutter="0"/>
       <w:pgNumType w:start="1"/>
-      <w:cols w:space="425" w:num="1"/>
+      <w:cols w:space="425"/>
       <w:titlePg/>
-      <w:docGrid w:type="lines" w:linePitch="312" w:charSpace="0"/>
+      <w:docGrid w:type="lines" w:linePitch="312"/>
     </w:sectPr>
   </w:body>
 </w:document>
 </file>
 
+<file path=word/endnotes.xml><?xml version="1.0" encoding="utf-8"?>
+<w:endnotes xmlns:wpc="http://schemas.microsoft.com/office/word/2010/wordprocessingCanvas" xmlns:mc="http://schemas.openxmlformats.org/markup-compatibility/2006" xmlns:o="urn:schemas-microsoft-com:office:office" xmlns:r="http://schemas.openxmlformats.org/officeDocument/2006/relationships" xmlns:m="http://schemas.openxmlformats.org/officeDocument/2006/math" xmlns:v="urn:schemas-microsoft-com:vml" xmlns:wp14="http://schemas.microsoft.com/office/word/2010/wordprocessingDrawing" xmlns:wp="http://schemas.openxmlformats.org/drawingml/2006/wordprocessingDrawing" xmlns:w10="urn:schemas-microsoft-com:office:word" xmlns:w="http://schemas.openxmlformats.org/wordprocessingml/2006/main" xmlns:w14="http://schemas.microsoft.com/office/word/2010/wordml" xmlns:wpg="http://schemas.microsoft.com/office/word/2010/wordprocessingGroup" xmlns:wpi="http://schemas.microsoft.com/office/word/2010/wordprocessingInk" xmlns:wne="http://schemas.microsoft.com/office/word/2006/wordml" xmlns:wps="http://schemas.microsoft.com/office/word/2010/wordprocessingShape" mc:Ignorable="w14 wp14">
+  <w:endnote w:type="separator" w:id="-1">
+    <w:p>
+      <w:r>
+        <w:separator/>
+      </w:r>
+    </w:p>
+  </w:endnote>
+  <w:endnote w:type="continuationSeparator" w:id="0">
+    <w:p>
+      <w:r>
+        <w:continuationSeparator/>
+      </w:r>
+    </w:p>
+  </w:endnote>
+</w:endnotes>
+</file>
+
 <file path=word/footer1.xml><?xml version="1.0" encoding="utf-8"?>
-<w:ftr xmlns:wpc="http://schemas.microsoft.com/office/word/2010/wordprocessingCanvas" xmlns:mc="http://schemas.openxmlformats.org/markup-compatibility/2006" xmlns:o="urn:schemas-microsoft-com:office:office" xmlns:r="http://schemas.openxmlformats.org/officeDocument/2006/relationships" xmlns:m="http://schemas.openxmlformats.org/officeDocument/2006/math" xmlns:v="urn:schemas-microsoft-com:vml" xmlns:wp14="http://schemas.microsoft.com/office/word/2010/wordprocessingDrawing" xmlns:wp="http://schemas.openxmlformats.org/drawingml/2006/wordprocessingDrawing" xmlns:w10="urn:schemas-microsoft-com:office:word" xmlns:w="http://schemas.openxmlformats.org/wordprocessingml/2006/main" xmlns:w14="http://schemas.microsoft.com/office/word/2010/wordml" xmlns:w15="http://schemas.microsoft.com/office/word/2012/wordml" xmlns:wpg="http://schemas.microsoft.com/office/word/2010/wordprocessingGroup" xmlns:wpi="http://schemas.microsoft.com/office/word/2010/wordprocessingInk" xmlns:wne="http://schemas.microsoft.com/office/word/2006/wordml" xmlns:wps="http://schemas.microsoft.com/office/word/2010/wordprocessingShape" xmlns:wpsCustomData="http://www.wps.cn/officeDocument/2013/wpsCustomData" mc:Ignorable="w14 w15 wp14">
+<w:ftr xmlns:wpc="http://schemas.microsoft.com/office/word/2010/wordprocessingCanvas" xmlns:mc="http://schemas.openxmlformats.org/markup-compatibility/2006" xmlns:o="urn:schemas-microsoft-com:office:office" xmlns:r="http://schemas.openxmlformats.org/officeDocument/2006/relationships" xmlns:m="http://schemas.openxmlformats.org/officeDocument/2006/math" xmlns:v="urn:schemas-microsoft-com:vml" xmlns:wp14="http://schemas.microsoft.com/office/word/2010/wordprocessingDrawing" xmlns:wp="http://schemas.openxmlformats.org/drawingml/2006/wordprocessingDrawing" xmlns:w10="urn:schemas-microsoft-com:office:word" xmlns:w="http://schemas.openxmlformats.org/wordprocessingml/2006/main" xmlns:w14="http://schemas.microsoft.com/office/word/2010/wordml" xmlns:wpg="http://schemas.microsoft.com/office/word/2010/wordprocessingGroup" xmlns:wpi="http://schemas.microsoft.com/office/word/2010/wordprocessingInk" xmlns:wne="http://schemas.microsoft.com/office/word/2006/wordml" xmlns:wps="http://schemas.microsoft.com/office/word/2010/wordprocessingShape" mc:Ignorable="w14 wp14">
+  <w:p>
+    <w:pPr>
+      <w:pStyle w:val="ae"/>
+      <w:ind w:left="1050"/>
+    </w:pPr>
+  </w:p>
+</w:ftr>
+</file>
+
+<file path=word/footer2.xml><?xml version="1.0" encoding="utf-8"?>
+<w:ftr xmlns:wpc="http://schemas.microsoft.com/office/word/2010/wordprocessingCanvas" xmlns:mc="http://schemas.openxmlformats.org/markup-compatibility/2006" xmlns:o="urn:schemas-microsoft-com:office:office" xmlns:r="http://schemas.openxmlformats.org/officeDocument/2006/relationships" xmlns:m="http://schemas.openxmlformats.org/officeDocument/2006/math" xmlns:v="urn:schemas-microsoft-com:vml" xmlns:wp14="http://schemas.microsoft.com/office/word/2010/wordprocessingDrawing" xmlns:wp="http://schemas.openxmlformats.org/drawingml/2006/wordprocessingDrawing" xmlns:w10="urn:schemas-microsoft-com:office:word" xmlns:w="http://schemas.openxmlformats.org/wordprocessingml/2006/main" xmlns:w14="http://schemas.microsoft.com/office/word/2010/wordml" xmlns:wpg="http://schemas.microsoft.com/office/word/2010/wordprocessingGroup" xmlns:wpi="http://schemas.microsoft.com/office/word/2010/wordprocessingInk" xmlns:wne="http://schemas.microsoft.com/office/word/2006/wordml" xmlns:wps="http://schemas.microsoft.com/office/word/2010/wordprocessingShape" mc:Ignorable="w14 wp14">
   <w:sdt>
     <w:sdtPr>
       <w:id w:val="1680231345"/>
     </w:sdtPr>
+    <w:sdtEndPr/>
     <w:sdtContent>
       <w:sdt>
         <w:sdtPr>
           <w:id w:val="-1705238520"/>
         </w:sdtPr>
+        <w:sdtEndPr/>
         <w:sdtContent>
           <w:p>
             <w:pPr>
@@ -8945,7 +7697,7 @@
                 <w:b/>
                 <w:bCs/>
               </w:rPr>
-              <w:instrText xml:space="preserve">PAGE</w:instrText>
+              <w:instrText>PAGE</w:instrText>
             </w:r>
             <w:r>
               <w:rPr>
@@ -8958,6 +7710,7 @@
               <w:rPr>
                 <w:b/>
                 <w:bCs/>
+                <w:noProof/>
               </w:rPr>
               <w:t>2</w:t>
             </w:r>
@@ -8986,7 +7739,7 @@
                 <w:b/>
                 <w:bCs/>
               </w:rPr>
-              <w:instrText xml:space="preserve">NUMPAGES</w:instrText>
+              <w:instrText>NUMPAGES</w:instrText>
             </w:r>
             <w:r>
               <w:rPr>
@@ -8999,8 +7752,9 @@
               <w:rPr>
                 <w:b/>
                 <w:bCs/>
-              </w:rPr>
-              <w:t>6</w:t>
+                <w:noProof/>
+              </w:rPr>
+              <w:t>7</w:t>
             </w:r>
             <w:r>
               <w:rPr>
@@ -9018,39 +7772,97 @@
 </w:ftr>
 </file>
 
-<file path=word/footer2.xml><?xml version="1.0" encoding="utf-8"?>
-<w:ftr xmlns:wpc="http://schemas.microsoft.com/office/word/2010/wordprocessingCanvas" xmlns:mc="http://schemas.openxmlformats.org/markup-compatibility/2006" xmlns:o="urn:schemas-microsoft-com:office:office" xmlns:r="http://schemas.openxmlformats.org/officeDocument/2006/relationships" xmlns:m="http://schemas.openxmlformats.org/officeDocument/2006/math" xmlns:v="urn:schemas-microsoft-com:vml" xmlns:wp14="http://schemas.microsoft.com/office/word/2010/wordprocessingDrawing" xmlns:wp="http://schemas.openxmlformats.org/drawingml/2006/wordprocessingDrawing" xmlns:w10="urn:schemas-microsoft-com:office:word" xmlns:w="http://schemas.openxmlformats.org/wordprocessingml/2006/main" xmlns:w14="http://schemas.microsoft.com/office/word/2010/wordml" xmlns:w15="http://schemas.microsoft.com/office/word/2012/wordml" xmlns:wpg="http://schemas.microsoft.com/office/word/2010/wordprocessingGroup" xmlns:wpi="http://schemas.microsoft.com/office/word/2010/wordprocessingInk" xmlns:wne="http://schemas.microsoft.com/office/word/2006/wordml" xmlns:wps="http://schemas.microsoft.com/office/word/2010/wordprocessingShape" xmlns:wpsCustomData="http://www.wps.cn/officeDocument/2013/wpsCustomData" mc:Ignorable="w14 w15 wp14">
+<file path=word/footer3.xml><?xml version="1.0" encoding="utf-8"?>
+<w:ftr xmlns:wpc="http://schemas.microsoft.com/office/word/2010/wordprocessingCanvas" xmlns:mc="http://schemas.openxmlformats.org/markup-compatibility/2006" xmlns:o="urn:schemas-microsoft-com:office:office" xmlns:r="http://schemas.openxmlformats.org/officeDocument/2006/relationships" xmlns:m="http://schemas.openxmlformats.org/officeDocument/2006/math" xmlns:v="urn:schemas-microsoft-com:vml" xmlns:wp14="http://schemas.microsoft.com/office/word/2010/wordprocessingDrawing" xmlns:wp="http://schemas.openxmlformats.org/drawingml/2006/wordprocessingDrawing" xmlns:w10="urn:schemas-microsoft-com:office:word" xmlns:w="http://schemas.openxmlformats.org/wordprocessingml/2006/main" xmlns:w14="http://schemas.microsoft.com/office/word/2010/wordml" xmlns:wpg="http://schemas.microsoft.com/office/word/2010/wordprocessingGroup" xmlns:wpi="http://schemas.microsoft.com/office/word/2010/wordprocessingInk" xmlns:wne="http://schemas.microsoft.com/office/word/2006/wordml" xmlns:wps="http://schemas.microsoft.com/office/word/2010/wordprocessingShape" mc:Ignorable="w14 wp14">
   <w:p>
     <w:pPr>
-      <w:pStyle w:val="22"/>
+      <w:pStyle w:val="ae"/>
       <w:ind w:left="1050"/>
     </w:pPr>
   </w:p>
 </w:ftr>
 </file>
 
-<file path=word/footer3.xml><?xml version="1.0" encoding="utf-8"?>
-<w:ftr xmlns:wpc="http://schemas.microsoft.com/office/word/2010/wordprocessingCanvas" xmlns:mc="http://schemas.openxmlformats.org/markup-compatibility/2006" xmlns:o="urn:schemas-microsoft-com:office:office" xmlns:r="http://schemas.openxmlformats.org/officeDocument/2006/relationships" xmlns:m="http://schemas.openxmlformats.org/officeDocument/2006/math" xmlns:v="urn:schemas-microsoft-com:vml" xmlns:wp14="http://schemas.microsoft.com/office/word/2010/wordprocessingDrawing" xmlns:wp="http://schemas.openxmlformats.org/drawingml/2006/wordprocessingDrawing" xmlns:w10="urn:schemas-microsoft-com:office:word" xmlns:w="http://schemas.openxmlformats.org/wordprocessingml/2006/main" xmlns:w14="http://schemas.microsoft.com/office/word/2010/wordml" xmlns:w15="http://schemas.microsoft.com/office/word/2012/wordml" xmlns:wpg="http://schemas.microsoft.com/office/word/2010/wordprocessingGroup" xmlns:wpi="http://schemas.microsoft.com/office/word/2010/wordprocessingInk" xmlns:wne="http://schemas.microsoft.com/office/word/2006/wordml" xmlns:wps="http://schemas.microsoft.com/office/word/2010/wordprocessingShape" xmlns:wpsCustomData="http://www.wps.cn/officeDocument/2013/wpsCustomData" mc:Ignorable="w14 w15 wp14">
-  <w:p>
-    <w:pPr>
-      <w:pStyle w:val="22"/>
-      <w:ind w:left="1050"/>
-    </w:pPr>
-  </w:p>
-</w:ftr>
+<file path=word/footnotes.xml><?xml version="1.0" encoding="utf-8"?>
+<w:footnotes xmlns:wpc="http://schemas.microsoft.com/office/word/2010/wordprocessingCanvas" xmlns:mc="http://schemas.openxmlformats.org/markup-compatibility/2006" xmlns:o="urn:schemas-microsoft-com:office:office" xmlns:r="http://schemas.openxmlformats.org/officeDocument/2006/relationships" xmlns:m="http://schemas.openxmlformats.org/officeDocument/2006/math" xmlns:v="urn:schemas-microsoft-com:vml" xmlns:wp14="http://schemas.microsoft.com/office/word/2010/wordprocessingDrawing" xmlns:wp="http://schemas.openxmlformats.org/drawingml/2006/wordprocessingDrawing" xmlns:w10="urn:schemas-microsoft-com:office:word" xmlns:w="http://schemas.openxmlformats.org/wordprocessingml/2006/main" xmlns:w14="http://schemas.microsoft.com/office/word/2010/wordml" xmlns:wpg="http://schemas.microsoft.com/office/word/2010/wordprocessingGroup" xmlns:wpi="http://schemas.microsoft.com/office/word/2010/wordprocessingInk" xmlns:wne="http://schemas.microsoft.com/office/word/2006/wordml" xmlns:wps="http://schemas.microsoft.com/office/word/2010/wordprocessingShape" mc:Ignorable="w14 wp14">
+  <w:footnote w:type="separator" w:id="-1">
+    <w:p>
+      <w:r>
+        <w:separator/>
+      </w:r>
+    </w:p>
+  </w:footnote>
+  <w:footnote w:type="continuationSeparator" w:id="0">
+    <w:p>
+      <w:r>
+        <w:continuationSeparator/>
+      </w:r>
+    </w:p>
+  </w:footnote>
+</w:footnotes>
 </file>
 
 <file path=word/header1.xml><?xml version="1.0" encoding="utf-8"?>
-<w:hdr xmlns:wpc="http://schemas.microsoft.com/office/word/2010/wordprocessingCanvas" xmlns:mc="http://schemas.openxmlformats.org/markup-compatibility/2006" xmlns:o="urn:schemas-microsoft-com:office:office" xmlns:r="http://schemas.openxmlformats.org/officeDocument/2006/relationships" xmlns:m="http://schemas.openxmlformats.org/officeDocument/2006/math" xmlns:v="urn:schemas-microsoft-com:vml" xmlns:wp14="http://schemas.microsoft.com/office/word/2010/wordprocessingDrawing" xmlns:wp="http://schemas.openxmlformats.org/drawingml/2006/wordprocessingDrawing" xmlns:w10="urn:schemas-microsoft-com:office:word" xmlns:w="http://schemas.openxmlformats.org/wordprocessingml/2006/main" xmlns:w14="http://schemas.microsoft.com/office/word/2010/wordml" xmlns:w15="http://schemas.microsoft.com/office/word/2012/wordml" xmlns:wpg="http://schemas.microsoft.com/office/word/2010/wordprocessingGroup" xmlns:wpi="http://schemas.microsoft.com/office/word/2010/wordprocessingInk" xmlns:wne="http://schemas.microsoft.com/office/word/2006/wordml" xmlns:wps="http://schemas.microsoft.com/office/word/2010/wordprocessingShape" xmlns:wpsCustomData="http://www.wps.cn/officeDocument/2013/wpsCustomData" mc:Ignorable="w14 w15 wp14">
+<w:hdr xmlns:wpc="http://schemas.microsoft.com/office/word/2010/wordprocessingCanvas" xmlns:mc="http://schemas.openxmlformats.org/markup-compatibility/2006" xmlns:o="urn:schemas-microsoft-com:office:office" xmlns:r="http://schemas.openxmlformats.org/officeDocument/2006/relationships" xmlns:m="http://schemas.openxmlformats.org/officeDocument/2006/math" xmlns:v="urn:schemas-microsoft-com:vml" xmlns:wp14="http://schemas.microsoft.com/office/word/2010/wordprocessingDrawing" xmlns:wp="http://schemas.openxmlformats.org/drawingml/2006/wordprocessingDrawing" xmlns:w10="urn:schemas-microsoft-com:office:word" xmlns:w="http://schemas.openxmlformats.org/wordprocessingml/2006/main" xmlns:w14="http://schemas.microsoft.com/office/word/2010/wordml" xmlns:wpg="http://schemas.microsoft.com/office/word/2010/wordprocessingGroup" xmlns:wpi="http://schemas.microsoft.com/office/word/2010/wordprocessingInk" xmlns:wne="http://schemas.microsoft.com/office/word/2006/wordml" xmlns:wps="http://schemas.microsoft.com/office/word/2010/wordprocessingShape" mc:Ignorable="w14 wp14">
   <w:p>
     <w:r>
       <w:pict>
-        <v:shape id="WordPictureWatermark246804689" o:spid="_x0000_s3074" o:spt="75" type="#_x0000_t75" style="position:absolute;left:0pt;height:399.75pt;width:399.75pt;mso-position-horizontal:center;mso-position-horizontal-relative:margin;mso-position-vertical:center;mso-position-vertical-relative:margin;z-index:-251656192;mso-width-relative:page;mso-height-relative:page;" filled="f" o:preferrelative="t" stroked="f" coordsize="21600,21600" o:allowincell="f">
-          <v:path/>
-          <v:fill on="f" focussize="0,0"/>
-          <v:stroke on="f" joinstyle="miter"/>
-          <v:imagedata r:id="rId1" gain="19661f" blacklevel="22938f" o:title="TIM图片20171014105131"/>
+        <v:shapetype id="_x0000_t75" coordsize="21600,21600" o:spt="75" o:preferrelative="t" path="m@4@5l@4@11@9@11@9@5xe" filled="f" stroked="f">
+          <v:stroke joinstyle="miter"/>
+          <v:formulas>
+            <v:f eqn="if lineDrawn pixelLineWidth 0"/>
+            <v:f eqn="sum @0 1 0"/>
+            <v:f eqn="sum 0 0 @1"/>
+            <v:f eqn="prod @2 1 2"/>
+            <v:f eqn="prod @3 21600 pixelWidth"/>
+            <v:f eqn="prod @3 21600 pixelHeight"/>
+            <v:f eqn="sum @0 0 1"/>
+            <v:f eqn="prod @6 1 2"/>
+            <v:f eqn="prod @7 21600 pixelWidth"/>
+            <v:f eqn="sum @8 21600 0"/>
+            <v:f eqn="prod @7 21600 pixelHeight"/>
+            <v:f eqn="sum @10 21600 0"/>
+          </v:formulas>
+          <v:path o:extrusionok="f" gradientshapeok="t" o:connecttype="rect"/>
           <o:lock v:ext="edit" aspectratio="t"/>
+        </v:shapetype>
+        <v:shape id="WordPictureWatermark246804688" o:spid="_x0000_s2051" type="#_x0000_t75" style="position:absolute;margin-left:0;margin-top:0;width:399.75pt;height:399.75pt;z-index:-251657216;mso-position-horizontal:center;mso-position-horizontal-relative:margin;mso-position-vertical:center;mso-position-vertical-relative:margin;mso-width-relative:page;mso-height-relative:page" o:allowincell="f">
+          <v:imagedata r:id="rId1" o:title="TIM图片20171014105131" gain="19661f" blacklevel="22938f"/>
+          <w10:wrap anchorx="margin" anchory="margin"/>
+        </v:shape>
+      </w:pict>
+    </w:r>
+  </w:p>
+</w:hdr>
+</file>
+
+<file path=word/header2.xml><?xml version="1.0" encoding="utf-8"?>
+<w:hdr xmlns:wpc="http://schemas.microsoft.com/office/word/2010/wordprocessingCanvas" xmlns:mc="http://schemas.openxmlformats.org/markup-compatibility/2006" xmlns:o="urn:schemas-microsoft-com:office:office" xmlns:r="http://schemas.openxmlformats.org/officeDocument/2006/relationships" xmlns:m="http://schemas.openxmlformats.org/officeDocument/2006/math" xmlns:v="urn:schemas-microsoft-com:vml" xmlns:wp14="http://schemas.microsoft.com/office/word/2010/wordprocessingDrawing" xmlns:wp="http://schemas.openxmlformats.org/drawingml/2006/wordprocessingDrawing" xmlns:w10="urn:schemas-microsoft-com:office:word" xmlns:w="http://schemas.openxmlformats.org/wordprocessingml/2006/main" xmlns:w14="http://schemas.microsoft.com/office/word/2010/wordml" xmlns:wpg="http://schemas.microsoft.com/office/word/2010/wordprocessingGroup" xmlns:wpi="http://schemas.microsoft.com/office/word/2010/wordprocessingInk" xmlns:wne="http://schemas.microsoft.com/office/word/2006/wordml" xmlns:wps="http://schemas.microsoft.com/office/word/2010/wordprocessingShape" mc:Ignorable="w14 wp14">
+  <w:p>
+    <w:r>
+      <w:pict>
+        <v:shapetype id="_x0000_t75" coordsize="21600,21600" o:spt="75" o:preferrelative="t" path="m@4@5l@4@11@9@11@9@5xe" filled="f" stroked="f">
+          <v:stroke joinstyle="miter"/>
+          <v:formulas>
+            <v:f eqn="if lineDrawn pixelLineWidth 0"/>
+            <v:f eqn="sum @0 1 0"/>
+            <v:f eqn="sum 0 0 @1"/>
+            <v:f eqn="prod @2 1 2"/>
+            <v:f eqn="prod @3 21600 pixelWidth"/>
+            <v:f eqn="prod @3 21600 pixelHeight"/>
+            <v:f eqn="sum @0 0 1"/>
+            <v:f eqn="prod @6 1 2"/>
+            <v:f eqn="prod @7 21600 pixelWidth"/>
+            <v:f eqn="sum @8 21600 0"/>
+            <v:f eqn="prod @7 21600 pixelHeight"/>
+            <v:f eqn="sum @10 21600 0"/>
+          </v:formulas>
+          <v:path o:extrusionok="f" gradientshapeok="t" o:connecttype="rect"/>
+          <o:lock v:ext="edit" aspectratio="t"/>
+        </v:shapetype>
+        <v:shape id="WordPictureWatermark246804689" o:spid="_x0000_s2050" type="#_x0000_t75" style="position:absolute;margin-left:0;margin-top:0;width:399.75pt;height:399.75pt;z-index:-251656192;mso-position-horizontal:center;mso-position-horizontal-relative:margin;mso-position-vertical:center;mso-position-vertical-relative:margin;mso-width-relative:page;mso-height-relative:page" o:allowincell="f">
+          <v:imagedata r:id="rId1" o:title="TIM图片20171014105131" gain="19661f" blacklevel="22938f"/>
+          <w10:wrap anchorx="margin" anchory="margin"/>
         </v:shape>
       </w:pict>
     </w:r>
@@ -9064,40 +7876,39 @@
 </w:hdr>
 </file>
 
-<file path=word/header2.xml><?xml version="1.0" encoding="utf-8"?>
-<w:hdr xmlns:wpc="http://schemas.microsoft.com/office/word/2010/wordprocessingCanvas" xmlns:mc="http://schemas.openxmlformats.org/markup-compatibility/2006" xmlns:o="urn:schemas-microsoft-com:office:office" xmlns:r="http://schemas.openxmlformats.org/officeDocument/2006/relationships" xmlns:m="http://schemas.openxmlformats.org/officeDocument/2006/math" xmlns:v="urn:schemas-microsoft-com:vml" xmlns:wp14="http://schemas.microsoft.com/office/word/2010/wordprocessingDrawing" xmlns:wp="http://schemas.openxmlformats.org/drawingml/2006/wordprocessingDrawing" xmlns:w10="urn:schemas-microsoft-com:office:word" xmlns:w="http://schemas.openxmlformats.org/wordprocessingml/2006/main" xmlns:w14="http://schemas.microsoft.com/office/word/2010/wordml" xmlns:w15="http://schemas.microsoft.com/office/word/2012/wordml" xmlns:wpg="http://schemas.microsoft.com/office/word/2010/wordprocessingGroup" xmlns:wpi="http://schemas.microsoft.com/office/word/2010/wordprocessingInk" xmlns:wne="http://schemas.microsoft.com/office/word/2006/wordml" xmlns:wps="http://schemas.microsoft.com/office/word/2010/wordprocessingShape" xmlns:wpsCustomData="http://www.wps.cn/officeDocument/2013/wpsCustomData" mc:Ignorable="w14 w15 wp14">
-  <w:p>
-    <w:r>
-      <w:pict>
-        <v:shape id="WordPictureWatermark246804688" o:spid="_x0000_s3075" o:spt="75" type="#_x0000_t75" style="position:absolute;left:0pt;height:399.75pt;width:399.75pt;mso-position-horizontal:center;mso-position-horizontal-relative:margin;mso-position-vertical:center;mso-position-vertical-relative:margin;z-index:-251657216;mso-width-relative:page;mso-height-relative:page;" filled="f" o:preferrelative="t" stroked="f" coordsize="21600,21600" o:allowincell="f">
-          <v:path/>
-          <v:fill on="f" focussize="0,0"/>
-          <v:stroke on="f" joinstyle="miter"/>
-          <v:imagedata r:id="rId1" gain="19661f" blacklevel="22938f" o:title="TIM图片20171014105131"/>
-          <o:lock v:ext="edit" aspectratio="t"/>
-        </v:shape>
-      </w:pict>
-    </w:r>
-  </w:p>
-</w:hdr>
-</file>
-
 <file path=word/header3.xml><?xml version="1.0" encoding="utf-8"?>
-<w:hdr xmlns:wpc="http://schemas.microsoft.com/office/word/2010/wordprocessingCanvas" xmlns:mc="http://schemas.openxmlformats.org/markup-compatibility/2006" xmlns:o="urn:schemas-microsoft-com:office:office" xmlns:r="http://schemas.openxmlformats.org/officeDocument/2006/relationships" xmlns:m="http://schemas.openxmlformats.org/officeDocument/2006/math" xmlns:v="urn:schemas-microsoft-com:vml" xmlns:wp14="http://schemas.microsoft.com/office/word/2010/wordprocessingDrawing" xmlns:wp="http://schemas.openxmlformats.org/drawingml/2006/wordprocessingDrawing" xmlns:w10="urn:schemas-microsoft-com:office:word" xmlns:w="http://schemas.openxmlformats.org/wordprocessingml/2006/main" xmlns:w14="http://schemas.microsoft.com/office/word/2010/wordml" xmlns:w15="http://schemas.microsoft.com/office/word/2012/wordml" xmlns:wpg="http://schemas.microsoft.com/office/word/2010/wordprocessingGroup" xmlns:wpi="http://schemas.microsoft.com/office/word/2010/wordprocessingInk" xmlns:wne="http://schemas.microsoft.com/office/word/2006/wordml" xmlns:wps="http://schemas.microsoft.com/office/word/2010/wordprocessingShape" xmlns:wpsCustomData="http://www.wps.cn/officeDocument/2013/wpsCustomData" mc:Ignorable="w14 w15 wp14">
+<w:hdr xmlns:wpc="http://schemas.microsoft.com/office/word/2010/wordprocessingCanvas" xmlns:mc="http://schemas.openxmlformats.org/markup-compatibility/2006" xmlns:o="urn:schemas-microsoft-com:office:office" xmlns:r="http://schemas.openxmlformats.org/officeDocument/2006/relationships" xmlns:m="http://schemas.openxmlformats.org/officeDocument/2006/math" xmlns:v="urn:schemas-microsoft-com:vml" xmlns:wp14="http://schemas.microsoft.com/office/word/2010/wordprocessingDrawing" xmlns:wp="http://schemas.openxmlformats.org/drawingml/2006/wordprocessingDrawing" xmlns:w10="urn:schemas-microsoft-com:office:word" xmlns:w="http://schemas.openxmlformats.org/wordprocessingml/2006/main" xmlns:w14="http://schemas.microsoft.com/office/word/2010/wordml" xmlns:wpg="http://schemas.microsoft.com/office/word/2010/wordprocessingGroup" xmlns:wpi="http://schemas.microsoft.com/office/word/2010/wordprocessingInk" xmlns:wne="http://schemas.microsoft.com/office/word/2006/wordml" xmlns:wps="http://schemas.microsoft.com/office/word/2010/wordprocessingShape" mc:Ignorable="w14 wp14">
   <w:sdt>
     <w:sdtPr>
       <w:id w:val="-854573966"/>
     </w:sdtPr>
+    <w:sdtEndPr/>
     <w:sdtContent>
       <w:p>
         <w:r>
           <w:pict>
-            <v:shape id="WordPictureWatermark246804687" o:spid="_x0000_s3073" o:spt="75" type="#_x0000_t75" style="position:absolute;left:0pt;margin-left:5.95pt;margin-top:150.55pt;height:399.75pt;width:399.75pt;mso-position-horizontal-relative:margin;mso-position-vertical-relative:margin;z-index:-251658240;mso-width-relative:page;mso-height-relative:page;" filled="f" o:preferrelative="t" stroked="f" coordsize="21600,21600" o:allowincell="f">
-              <v:path/>
-              <v:fill on="f" focussize="0,0"/>
-              <v:stroke on="f" joinstyle="miter"/>
-              <v:imagedata r:id="rId1" gain="19661f" blacklevel="22938f" o:title="TIM图片20171014105131"/>
+            <v:shapetype id="_x0000_t75" coordsize="21600,21600" o:spt="75" o:preferrelative="t" path="m@4@5l@4@11@9@11@9@5xe" filled="f" stroked="f">
+              <v:stroke joinstyle="miter"/>
+              <v:formulas>
+                <v:f eqn="if lineDrawn pixelLineWidth 0"/>
+                <v:f eqn="sum @0 1 0"/>
+                <v:f eqn="sum 0 0 @1"/>
+                <v:f eqn="prod @2 1 2"/>
+                <v:f eqn="prod @3 21600 pixelWidth"/>
+                <v:f eqn="prod @3 21600 pixelHeight"/>
+                <v:f eqn="sum @0 0 1"/>
+                <v:f eqn="prod @6 1 2"/>
+                <v:f eqn="prod @7 21600 pixelWidth"/>
+                <v:f eqn="sum @8 21600 0"/>
+                <v:f eqn="prod @7 21600 pixelHeight"/>
+                <v:f eqn="sum @10 21600 0"/>
+              </v:formulas>
+              <v:path o:extrusionok="f" gradientshapeok="t" o:connecttype="rect"/>
               <o:lock v:ext="edit" aspectratio="t"/>
+            </v:shapetype>
+            <v:shape id="WordPictureWatermark246804687" o:spid="_x0000_s2049" type="#_x0000_t75" style="position:absolute;margin-left:5.95pt;margin-top:150.55pt;width:399.75pt;height:399.75pt;z-index:-251658240;mso-position-horizontal-relative:margin;mso-position-vertical-relative:margin;mso-width-relative:page;mso-height-relative:page" o:allowincell="f">
+              <v:imagedata r:id="rId1" o:title="TIM图片20171014105131" gain="19661f" blacklevel="22938f"/>
+              <w10:wrap anchorx="margin" anchory="margin"/>
             </v:shape>
           </w:pict>
         </w:r>
@@ -9113,10 +7924,10 @@
     <w:nsid w:val="54E64099"/>
     <w:multiLevelType w:val="multilevel"/>
     <w:tmpl w:val="54E64099"/>
-    <w:lvl w:ilvl="0" w:tentative="0">
+    <w:lvl w:ilvl="0">
       <w:start w:val="1"/>
       <w:numFmt w:val="decimal"/>
-      <w:pStyle w:val="59"/>
+      <w:pStyle w:val="a"/>
       <w:lvlText w:val="%1"/>
       <w:lvlJc w:val="left"/>
       <w:pPr>
@@ -9126,10 +7937,10 @@
         <w:rFonts w:hint="eastAsia"/>
       </w:rPr>
     </w:lvl>
-    <w:lvl w:ilvl="1" w:tentative="0">
+    <w:lvl w:ilvl="1">
       <w:start w:val="1"/>
       <w:numFmt w:val="decimal"/>
-      <w:pStyle w:val="61"/>
+      <w:pStyle w:val="a0"/>
       <w:lvlText w:val="%1.%2"/>
       <w:lvlJc w:val="left"/>
       <w:pPr>
@@ -9139,10 +7950,10 @@
         <w:rFonts w:hint="eastAsia"/>
       </w:rPr>
     </w:lvl>
-    <w:lvl w:ilvl="2" w:tentative="0">
+    <w:lvl w:ilvl="2">
       <w:start w:val="1"/>
       <w:numFmt w:val="decimal"/>
-      <w:pStyle w:val="69"/>
+      <w:pStyle w:val="a1"/>
       <w:lvlText w:val="%1.%2.%3"/>
       <w:lvlJc w:val="left"/>
       <w:pPr>
@@ -9152,10 +7963,10 @@
         <w:rFonts w:hint="eastAsia"/>
       </w:rPr>
     </w:lvl>
-    <w:lvl w:ilvl="3" w:tentative="0">
+    <w:lvl w:ilvl="3">
       <w:start w:val="1"/>
       <w:numFmt w:val="decimal"/>
-      <w:pStyle w:val="71"/>
+      <w:pStyle w:val="a2"/>
       <w:lvlText w:val="%1.%2.%3.%4"/>
       <w:lvlJc w:val="left"/>
       <w:pPr>
@@ -9165,7 +7976,7 @@
         <w:rFonts w:hint="eastAsia"/>
       </w:rPr>
     </w:lvl>
-    <w:lvl w:ilvl="4" w:tentative="0">
+    <w:lvl w:ilvl="4">
       <w:start w:val="1"/>
       <w:numFmt w:val="decimal"/>
       <w:lvlText w:val="%1.%2.%3.%4.%5"/>
@@ -9177,7 +7988,7 @@
         <w:rFonts w:hint="eastAsia"/>
       </w:rPr>
     </w:lvl>
-    <w:lvl w:ilvl="5" w:tentative="0">
+    <w:lvl w:ilvl="5">
       <w:start w:val="1"/>
       <w:numFmt w:val="decimal"/>
       <w:lvlText w:val="%1.%2.%3.%4.%5.%6"/>
@@ -9189,7 +8000,7 @@
         <w:rFonts w:hint="eastAsia"/>
       </w:rPr>
     </w:lvl>
-    <w:lvl w:ilvl="6" w:tentative="0">
+    <w:lvl w:ilvl="6">
       <w:start w:val="1"/>
       <w:numFmt w:val="decimal"/>
       <w:lvlText w:val="%1.%2.%3.%4.%5.%6.%7"/>
@@ -9201,7 +8012,7 @@
         <w:rFonts w:hint="eastAsia"/>
       </w:rPr>
     </w:lvl>
-    <w:lvl w:ilvl="7" w:tentative="0">
+    <w:lvl w:ilvl="7">
       <w:start w:val="1"/>
       <w:numFmt w:val="decimal"/>
       <w:lvlText w:val="%1.%2.%3.%4.%5.%6.%7.%8"/>
@@ -9213,7 +8024,7 @@
         <w:rFonts w:hint="eastAsia"/>
       </w:rPr>
     </w:lvl>
-    <w:lvl w:ilvl="8" w:tentative="0">
+    <w:lvl w:ilvl="8">
       <w:start w:val="1"/>
       <w:numFmt w:val="decimal"/>
       <w:lvlText w:val="%1.%2.%3.%4.%5.%6.%7.%8.%9"/>
@@ -9233,284 +8044,300 @@
 </file>
 
 <file path=word/styles.xml><?xml version="1.0" encoding="utf-8"?>
-<w:styles xmlns:mc="http://schemas.openxmlformats.org/markup-compatibility/2006" xmlns:o="urn:schemas-microsoft-com:office:office" xmlns:r="http://schemas.openxmlformats.org/officeDocument/2006/relationships" xmlns:m="http://schemas.openxmlformats.org/officeDocument/2006/math" xmlns:v="urn:schemas-microsoft-com:vml" xmlns:w="http://schemas.openxmlformats.org/wordprocessingml/2006/main" xmlns:w14="http://schemas.microsoft.com/office/word/2010/wordml" xmlns:w10="urn:schemas-microsoft-com:office:word" xmlns:sl="http://schemas.openxmlformats.org/schemaLibrary/2006/main" mc:Ignorable="w14">
+<w:styles xmlns:mc="http://schemas.openxmlformats.org/markup-compatibility/2006" xmlns:r="http://schemas.openxmlformats.org/officeDocument/2006/relationships" xmlns:w="http://schemas.openxmlformats.org/wordprocessingml/2006/main" xmlns:w14="http://schemas.microsoft.com/office/word/2010/wordml" mc:Ignorable="w14">
   <w:docDefaults>
     <w:rPrDefault>
       <w:rPr>
-        <w:rFonts w:asciiTheme="minorHAnsi" w:hAnsiTheme="minorHAnsi" w:eastAsiaTheme="minorEastAsia" w:cstheme="minorBidi"/>
+        <w:rFonts w:asciiTheme="minorHAnsi" w:eastAsiaTheme="minorEastAsia" w:hAnsiTheme="minorHAnsi" w:cstheme="minorBidi"/>
+        <w:lang w:val="en-US" w:eastAsia="zh-CN" w:bidi="ar-SA"/>
       </w:rPr>
     </w:rPrDefault>
+    <w:pPrDefault/>
   </w:docDefaults>
-  <w:latentStyles w:count="260" w:defQFormat="0" w:defUnhideWhenUsed="1" w:defSemiHidden="1" w:defUIPriority="99" w:defLockedState="0">
-    <w:lsdException w:qFormat="1" w:unhideWhenUsed="0" w:uiPriority="0" w:semiHidden="0" w:name="Normal"/>
-    <w:lsdException w:qFormat="1" w:unhideWhenUsed="0" w:uiPriority="9" w:semiHidden="0" w:name="heading 1"/>
-    <w:lsdException w:qFormat="1" w:uiPriority="9" w:semiHidden="0" w:name="heading 2"/>
-    <w:lsdException w:qFormat="1" w:uiPriority="9" w:semiHidden="0" w:name="heading 3"/>
-    <w:lsdException w:qFormat="1" w:uiPriority="9" w:semiHidden="0" w:name="heading 4"/>
-    <w:lsdException w:qFormat="1" w:uiPriority="9" w:semiHidden="0" w:name="heading 5"/>
-    <w:lsdException w:qFormat="1" w:uiPriority="9" w:semiHidden="0" w:name="heading 6"/>
-    <w:lsdException w:qFormat="1" w:uiPriority="9" w:semiHidden="0" w:name="heading 7"/>
-    <w:lsdException w:qFormat="1" w:uiPriority="9" w:semiHidden="0" w:name="heading 8"/>
-    <w:lsdException w:qFormat="1" w:uiPriority="9" w:semiHidden="0" w:name="heading 9"/>
-    <w:lsdException w:uiPriority="99" w:name="index 1"/>
-    <w:lsdException w:uiPriority="99" w:name="index 2"/>
-    <w:lsdException w:uiPriority="99" w:name="index 3"/>
-    <w:lsdException w:uiPriority="99" w:name="index 4"/>
-    <w:lsdException w:uiPriority="99" w:name="index 5"/>
-    <w:lsdException w:uiPriority="99" w:name="index 6"/>
-    <w:lsdException w:uiPriority="99" w:name="index 7"/>
-    <w:lsdException w:uiPriority="99" w:name="index 8"/>
-    <w:lsdException w:uiPriority="99" w:name="index 9"/>
-    <w:lsdException w:qFormat="1" w:uiPriority="39" w:semiHidden="0" w:name="toc 1"/>
-    <w:lsdException w:qFormat="1" w:unhideWhenUsed="0" w:uiPriority="39" w:semiHidden="0" w:name="toc 2"/>
-    <w:lsdException w:unhideWhenUsed="0" w:uiPriority="39" w:semiHidden="0" w:name="toc 3"/>
-    <w:lsdException w:qFormat="1" w:uiPriority="39" w:semiHidden="0" w:name="toc 4"/>
-    <w:lsdException w:qFormat="1" w:uiPriority="39" w:semiHidden="0" w:name="toc 5"/>
-    <w:lsdException w:qFormat="1" w:uiPriority="39" w:semiHidden="0" w:name="toc 6"/>
-    <w:lsdException w:qFormat="1" w:uiPriority="39" w:semiHidden="0" w:name="toc 7"/>
-    <w:lsdException w:qFormat="1" w:uiPriority="39" w:semiHidden="0" w:name="toc 8"/>
-    <w:lsdException w:qFormat="1" w:uiPriority="39" w:semiHidden="0" w:name="toc 9"/>
-    <w:lsdException w:uiPriority="99" w:semiHidden="0" w:name="Normal Indent"/>
-    <w:lsdException w:uiPriority="99" w:name="footnote text"/>
-    <w:lsdException w:qFormat="1" w:uiPriority="99" w:semiHidden="0" w:name="annotation text"/>
-    <w:lsdException w:qFormat="1" w:uiPriority="0" w:semiHidden="0" w:name="header"/>
-    <w:lsdException w:qFormat="1" w:uiPriority="99" w:semiHidden="0" w:name="footer"/>
-    <w:lsdException w:uiPriority="99" w:name="index heading"/>
-    <w:lsdException w:qFormat="1" w:uiPriority="35" w:semiHidden="0" w:name="caption"/>
-    <w:lsdException w:qFormat="1" w:unhideWhenUsed="0" w:uiPriority="99" w:semiHidden="0" w:name="table of figures"/>
-    <w:lsdException w:uiPriority="99" w:name="envelope address"/>
-    <w:lsdException w:uiPriority="99" w:name="envelope return"/>
-    <w:lsdException w:uiPriority="99" w:name="footnote reference"/>
-    <w:lsdException w:qFormat="1" w:uiPriority="99" w:semiHidden="0" w:name="annotation reference"/>
-    <w:lsdException w:uiPriority="99" w:name="line number"/>
-    <w:lsdException w:qFormat="1" w:uiPriority="99" w:semiHidden="0" w:name="page number"/>
-    <w:lsdException w:uiPriority="99" w:name="endnote reference"/>
-    <w:lsdException w:uiPriority="99" w:name="endnote text"/>
-    <w:lsdException w:uiPriority="99" w:name="table of authorities"/>
-    <w:lsdException w:uiPriority="99" w:name="macro"/>
-    <w:lsdException w:uiPriority="99" w:name="toa heading"/>
-    <w:lsdException w:qFormat="1" w:unhideWhenUsed="0" w:uiPriority="0" w:semiHidden="0" w:name="List"/>
-    <w:lsdException w:uiPriority="99" w:name="List Bullet"/>
-    <w:lsdException w:uiPriority="99" w:name="List Number"/>
-    <w:lsdException w:uiPriority="99" w:name="List 2"/>
-    <w:lsdException w:uiPriority="99" w:name="List 3"/>
-    <w:lsdException w:uiPriority="99" w:name="List 4"/>
-    <w:lsdException w:uiPriority="99" w:name="List 5"/>
-    <w:lsdException w:uiPriority="99" w:name="List Bullet 2"/>
-    <w:lsdException w:uiPriority="99" w:name="List Bullet 3"/>
-    <w:lsdException w:uiPriority="99" w:name="List Bullet 4"/>
-    <w:lsdException w:uiPriority="99" w:name="List Bullet 5"/>
-    <w:lsdException w:uiPriority="99" w:name="List Number 2"/>
-    <w:lsdException w:uiPriority="99" w:name="List Number 3"/>
-    <w:lsdException w:uiPriority="99" w:name="List Number 4"/>
-    <w:lsdException w:uiPriority="99" w:name="List Number 5"/>
-    <w:lsdException w:qFormat="1" w:unhideWhenUsed="0" w:uiPriority="10" w:semiHidden="0" w:name="Title"/>
-    <w:lsdException w:uiPriority="99" w:name="Closing"/>
-    <w:lsdException w:uiPriority="99" w:name="Signature"/>
-    <w:lsdException w:qFormat="1" w:uiPriority="1" w:name="Default Paragraph Font"/>
-    <w:lsdException w:unhideWhenUsed="0" w:uiPriority="0" w:semiHidden="0" w:name="Body Text"/>
-    <w:lsdException w:uiPriority="99" w:name="Body Text Indent"/>
-    <w:lsdException w:uiPriority="99" w:name="List Continue"/>
-    <w:lsdException w:uiPriority="99" w:name="List Continue 2"/>
-    <w:lsdException w:uiPriority="99" w:name="List Continue 3"/>
-    <w:lsdException w:uiPriority="99" w:name="List Continue 4"/>
-    <w:lsdException w:uiPriority="99" w:name="List Continue 5"/>
-    <w:lsdException w:uiPriority="99" w:name="Message Header"/>
-    <w:lsdException w:qFormat="1" w:unhideWhenUsed="0" w:uiPriority="11" w:semiHidden="0" w:name="Subtitle"/>
-    <w:lsdException w:uiPriority="99" w:name="Salutation"/>
-    <w:lsdException w:qFormat="1" w:uiPriority="99" w:semiHidden="0" w:name="Date"/>
-    <w:lsdException w:uiPriority="99" w:name="Body Text First Indent"/>
-    <w:lsdException w:uiPriority="99" w:name="Body Text First Indent 2"/>
-    <w:lsdException w:uiPriority="99" w:name="Note Heading"/>
-    <w:lsdException w:uiPriority="99" w:name="Body Text 2"/>
-    <w:lsdException w:uiPriority="99" w:name="Body Text 3"/>
-    <w:lsdException w:uiPriority="99" w:name="Body Text Indent 2"/>
-    <w:lsdException w:uiPriority="99" w:name="Body Text Indent 3"/>
-    <w:lsdException w:uiPriority="99" w:name="Block Text"/>
-    <w:lsdException w:qFormat="1" w:uiPriority="99" w:semiHidden="0" w:name="Hyperlink"/>
-    <w:lsdException w:qFormat="1" w:uiPriority="99" w:semiHidden="0" w:name="FollowedHyperlink"/>
-    <w:lsdException w:qFormat="1" w:unhideWhenUsed="0" w:uiPriority="22" w:semiHidden="0" w:name="Strong"/>
-    <w:lsdException w:qFormat="1" w:unhideWhenUsed="0" w:uiPriority="20" w:semiHidden="0" w:name="Emphasis"/>
-    <w:lsdException w:uiPriority="99" w:name="Document Map"/>
-    <w:lsdException w:qFormat="1" w:uiPriority="99" w:semiHidden="0" w:name="Plain Text"/>
-    <w:lsdException w:uiPriority="99" w:name="E-mail Signature"/>
-    <w:lsdException w:qFormat="1" w:uiPriority="99" w:semiHidden="0" w:name="Normal (Web)"/>
-    <w:lsdException w:uiPriority="99" w:name="HTML Acronym"/>
-    <w:lsdException w:uiPriority="99" w:name="HTML Address"/>
-    <w:lsdException w:uiPriority="99" w:name="HTML Cite"/>
-    <w:lsdException w:uiPriority="99" w:name="HTML Code"/>
-    <w:lsdException w:uiPriority="99" w:name="HTML Definition"/>
-    <w:lsdException w:uiPriority="99" w:name="HTML Keyboard"/>
-    <w:lsdException w:uiPriority="99" w:name="HTML Preformatted"/>
-    <w:lsdException w:uiPriority="99" w:name="HTML Sample"/>
-    <w:lsdException w:uiPriority="99" w:name="HTML Typewriter"/>
-    <w:lsdException w:uiPriority="99" w:name="HTML Variable"/>
-    <w:lsdException w:qFormat="1" w:uiPriority="99" w:name="Normal Table"/>
-    <w:lsdException w:uiPriority="99" w:name="annotation subject"/>
-    <w:lsdException w:uiPriority="99" w:name="Table Simple 1"/>
-    <w:lsdException w:uiPriority="99" w:name="Table Simple 2"/>
-    <w:lsdException w:uiPriority="99" w:name="Table Simple 3"/>
-    <w:lsdException w:uiPriority="99" w:name="Table Classic 1"/>
-    <w:lsdException w:uiPriority="99" w:name="Table Classic 2"/>
-    <w:lsdException w:uiPriority="99" w:name="Table Classic 3"/>
-    <w:lsdException w:uiPriority="99" w:name="Table Classic 4"/>
-    <w:lsdException w:uiPriority="99" w:name="Table Colorful 1"/>
-    <w:lsdException w:uiPriority="99" w:name="Table Colorful 2"/>
-    <w:lsdException w:uiPriority="99" w:name="Table Colorful 3"/>
-    <w:lsdException w:uiPriority="99" w:name="Table Columns 1"/>
-    <w:lsdException w:uiPriority="99" w:name="Table Columns 2"/>
-    <w:lsdException w:uiPriority="99" w:name="Table Columns 3"/>
-    <w:lsdException w:uiPriority="99" w:name="Table Columns 4"/>
-    <w:lsdException w:uiPriority="99" w:name="Table Columns 5"/>
-    <w:lsdException w:uiPriority="99" w:name="Table Grid 1"/>
-    <w:lsdException w:uiPriority="99" w:name="Table Grid 2"/>
-    <w:lsdException w:uiPriority="99" w:name="Table Grid 3"/>
-    <w:lsdException w:uiPriority="99" w:name="Table Grid 4"/>
-    <w:lsdException w:uiPriority="99" w:name="Table Grid 5"/>
-    <w:lsdException w:uiPriority="99" w:name="Table Grid 6"/>
-    <w:lsdException w:uiPriority="99" w:name="Table Grid 7"/>
-    <w:lsdException w:uiPriority="99" w:name="Table Grid 8"/>
-    <w:lsdException w:uiPriority="99" w:name="Table List 1"/>
-    <w:lsdException w:uiPriority="99" w:name="Table List 2"/>
-    <w:lsdException w:uiPriority="99" w:name="Table List 3"/>
-    <w:lsdException w:uiPriority="99" w:name="Table List 4"/>
-    <w:lsdException w:uiPriority="99" w:name="Table List 5"/>
-    <w:lsdException w:uiPriority="99" w:name="Table List 6"/>
-    <w:lsdException w:uiPriority="99" w:name="Table List 7"/>
-    <w:lsdException w:uiPriority="99" w:name="Table List 8"/>
-    <w:lsdException w:uiPriority="99" w:name="Table 3D effects 1"/>
-    <w:lsdException w:uiPriority="99" w:name="Table 3D effects 2"/>
-    <w:lsdException w:uiPriority="99" w:name="Table 3D effects 3"/>
-    <w:lsdException w:uiPriority="99" w:name="Table Contemporary"/>
-    <w:lsdException w:uiPriority="99" w:name="Table Elegant"/>
-    <w:lsdException w:uiPriority="99" w:name="Table Professional"/>
-    <w:lsdException w:uiPriority="99" w:name="Table Subtle 1"/>
-    <w:lsdException w:uiPriority="99" w:name="Table Subtle 2"/>
-    <w:lsdException w:uiPriority="99" w:name="Table Web 1"/>
-    <w:lsdException w:uiPriority="99" w:name="Table Web 2"/>
-    <w:lsdException w:uiPriority="99" w:name="Table Web 3"/>
-    <w:lsdException w:qFormat="1" w:uiPriority="99" w:semiHidden="0" w:name="Balloon Text"/>
-    <w:lsdException w:qFormat="1" w:unhideWhenUsed="0" w:uiPriority="0" w:semiHidden="0" w:name="Table Grid"/>
-    <w:lsdException w:uiPriority="99" w:name="Table Theme"/>
-    <w:lsdException w:qFormat="1" w:unhideWhenUsed="0" w:uiPriority="1" w:semiHidden="0" w:name="No Spacing"/>
-    <w:lsdException w:unhideWhenUsed="0" w:uiPriority="60" w:semiHidden="0" w:name="Light Shading"/>
-    <w:lsdException w:unhideWhenUsed="0" w:uiPriority="61" w:semiHidden="0" w:name="Light List"/>
-    <w:lsdException w:unhideWhenUsed="0" w:uiPriority="62" w:semiHidden="0" w:name="Light Grid"/>
-    <w:lsdException w:unhideWhenUsed="0" w:uiPriority="63" w:semiHidden="0" w:name="Medium Shading 1"/>
-    <w:lsdException w:unhideWhenUsed="0" w:uiPriority="64" w:semiHidden="0" w:name="Medium Shading 2"/>
-    <w:lsdException w:unhideWhenUsed="0" w:uiPriority="65" w:semiHidden="0" w:name="Medium List 1"/>
-    <w:lsdException w:unhideWhenUsed="0" w:uiPriority="66" w:semiHidden="0" w:name="Medium List 2"/>
-    <w:lsdException w:unhideWhenUsed="0" w:uiPriority="67" w:semiHidden="0" w:name="Medium Grid 1"/>
-    <w:lsdException w:unhideWhenUsed="0" w:uiPriority="68" w:semiHidden="0" w:name="Medium Grid 2"/>
-    <w:lsdException w:unhideWhenUsed="0" w:uiPriority="69" w:semiHidden="0" w:name="Medium Grid 3"/>
-    <w:lsdException w:unhideWhenUsed="0" w:uiPriority="70" w:semiHidden="0" w:name="Dark List"/>
-    <w:lsdException w:unhideWhenUsed="0" w:uiPriority="71" w:semiHidden="0" w:name="Colorful Shading"/>
-    <w:lsdException w:unhideWhenUsed="0" w:uiPriority="72" w:semiHidden="0" w:name="Colorful List"/>
-    <w:lsdException w:unhideWhenUsed="0" w:uiPriority="73" w:semiHidden="0" w:name="Colorful Grid"/>
-    <w:lsdException w:unhideWhenUsed="0" w:uiPriority="60" w:semiHidden="0" w:name="Light Shading Accent 1"/>
-    <w:lsdException w:unhideWhenUsed="0" w:uiPriority="61" w:semiHidden="0" w:name="Light List Accent 1"/>
-    <w:lsdException w:unhideWhenUsed="0" w:uiPriority="62" w:semiHidden="0" w:name="Light Grid Accent 1"/>
-    <w:lsdException w:unhideWhenUsed="0" w:uiPriority="63" w:semiHidden="0" w:name="Medium Shading 1 Accent 1"/>
-    <w:lsdException w:unhideWhenUsed="0" w:uiPriority="64" w:semiHidden="0" w:name="Medium Shading 2 Accent 1"/>
-    <w:lsdException w:unhideWhenUsed="0" w:uiPriority="65" w:semiHidden="0" w:name="Medium List 1 Accent 1"/>
-    <w:lsdException w:qFormat="1" w:unhideWhenUsed="0" w:uiPriority="34" w:semiHidden="0" w:name="List Paragraph"/>
-    <w:lsdException w:unhideWhenUsed="0" w:uiPriority="66" w:semiHidden="0" w:name="Medium List 2 Accent 1"/>
-    <w:lsdException w:unhideWhenUsed="0" w:uiPriority="67" w:semiHidden="0" w:name="Medium Grid 1 Accent 1"/>
-    <w:lsdException w:unhideWhenUsed="0" w:uiPriority="68" w:semiHidden="0" w:name="Medium Grid 2 Accent 1"/>
-    <w:lsdException w:unhideWhenUsed="0" w:uiPriority="69" w:semiHidden="0" w:name="Medium Grid 3 Accent 1"/>
-    <w:lsdException w:unhideWhenUsed="0" w:uiPriority="70" w:semiHidden="0" w:name="Dark List Accent 1"/>
-    <w:lsdException w:unhideWhenUsed="0" w:uiPriority="71" w:semiHidden="0" w:name="Colorful Shading Accent 1"/>
-    <w:lsdException w:unhideWhenUsed="0" w:uiPriority="72" w:semiHidden="0" w:name="Colorful List Accent 1"/>
-    <w:lsdException w:unhideWhenUsed="0" w:uiPriority="73" w:semiHidden="0" w:name="Colorful Grid Accent 1"/>
-    <w:lsdException w:unhideWhenUsed="0" w:uiPriority="60" w:semiHidden="0" w:name="Light Shading Accent 2"/>
-    <w:lsdException w:unhideWhenUsed="0" w:uiPriority="61" w:semiHidden="0" w:name="Light List Accent 2"/>
-    <w:lsdException w:unhideWhenUsed="0" w:uiPriority="62" w:semiHidden="0" w:name="Light Grid Accent 2"/>
-    <w:lsdException w:unhideWhenUsed="0" w:uiPriority="63" w:semiHidden="0" w:name="Medium Shading 1 Accent 2"/>
-    <w:lsdException w:unhideWhenUsed="0" w:uiPriority="64" w:semiHidden="0" w:name="Medium Shading 2 Accent 2"/>
-    <w:lsdException w:unhideWhenUsed="0" w:uiPriority="65" w:semiHidden="0" w:name="Medium List 1 Accent 2"/>
-    <w:lsdException w:unhideWhenUsed="0" w:uiPriority="66" w:semiHidden="0" w:name="Medium List 2 Accent 2"/>
-    <w:lsdException w:unhideWhenUsed="0" w:uiPriority="67" w:semiHidden="0" w:name="Medium Grid 1 Accent 2"/>
-    <w:lsdException w:unhideWhenUsed="0" w:uiPriority="68" w:semiHidden="0" w:name="Medium Grid 2 Accent 2"/>
-    <w:lsdException w:unhideWhenUsed="0" w:uiPriority="69" w:semiHidden="0" w:name="Medium Grid 3 Accent 2"/>
-    <w:lsdException w:unhideWhenUsed="0" w:uiPriority="70" w:semiHidden="0" w:name="Dark List Accent 2"/>
-    <w:lsdException w:unhideWhenUsed="0" w:uiPriority="71" w:semiHidden="0" w:name="Colorful Shading Accent 2"/>
-    <w:lsdException w:unhideWhenUsed="0" w:uiPriority="72" w:semiHidden="0" w:name="Colorful List Accent 2"/>
-    <w:lsdException w:unhideWhenUsed="0" w:uiPriority="73" w:semiHidden="0" w:name="Colorful Grid Accent 2"/>
-    <w:lsdException w:unhideWhenUsed="0" w:uiPriority="60" w:semiHidden="0" w:name="Light Shading Accent 3"/>
-    <w:lsdException w:unhideWhenUsed="0" w:uiPriority="61" w:semiHidden="0" w:name="Light List Accent 3"/>
-    <w:lsdException w:unhideWhenUsed="0" w:uiPriority="62" w:semiHidden="0" w:name="Light Grid Accent 3"/>
-    <w:lsdException w:unhideWhenUsed="0" w:uiPriority="63" w:semiHidden="0" w:name="Medium Shading 1 Accent 3"/>
-    <w:lsdException w:unhideWhenUsed="0" w:uiPriority="64" w:semiHidden="0" w:name="Medium Shading 2 Accent 3"/>
-    <w:lsdException w:unhideWhenUsed="0" w:uiPriority="65" w:semiHidden="0" w:name="Medium List 1 Accent 3"/>
-    <w:lsdException w:unhideWhenUsed="0" w:uiPriority="66" w:semiHidden="0" w:name="Medium List 2 Accent 3"/>
-    <w:lsdException w:unhideWhenUsed="0" w:uiPriority="67" w:semiHidden="0" w:name="Medium Grid 1 Accent 3"/>
-    <w:lsdException w:unhideWhenUsed="0" w:uiPriority="68" w:semiHidden="0" w:name="Medium Grid 2 Accent 3"/>
-    <w:lsdException w:unhideWhenUsed="0" w:uiPriority="69" w:semiHidden="0" w:name="Medium Grid 3 Accent 3"/>
-    <w:lsdException w:unhideWhenUsed="0" w:uiPriority="70" w:semiHidden="0" w:name="Dark List Accent 3"/>
-    <w:lsdException w:unhideWhenUsed="0" w:uiPriority="71" w:semiHidden="0" w:name="Colorful Shading Accent 3"/>
-    <w:lsdException w:unhideWhenUsed="0" w:uiPriority="72" w:semiHidden="0" w:name="Colorful List Accent 3"/>
-    <w:lsdException w:unhideWhenUsed="0" w:uiPriority="73" w:semiHidden="0" w:name="Colorful Grid Accent 3"/>
-    <w:lsdException w:unhideWhenUsed="0" w:uiPriority="60" w:semiHidden="0" w:name="Light Shading Accent 4"/>
-    <w:lsdException w:unhideWhenUsed="0" w:uiPriority="61" w:semiHidden="0" w:name="Light List Accent 4"/>
-    <w:lsdException w:unhideWhenUsed="0" w:uiPriority="62" w:semiHidden="0" w:name="Light Grid Accent 4"/>
-    <w:lsdException w:unhideWhenUsed="0" w:uiPriority="63" w:semiHidden="0" w:name="Medium Shading 1 Accent 4"/>
-    <w:lsdException w:unhideWhenUsed="0" w:uiPriority="64" w:semiHidden="0" w:name="Medium Shading 2 Accent 4"/>
-    <w:lsdException w:unhideWhenUsed="0" w:uiPriority="65" w:semiHidden="0" w:name="Medium List 1 Accent 4"/>
-    <w:lsdException w:unhideWhenUsed="0" w:uiPriority="66" w:semiHidden="0" w:name="Medium List 2 Accent 4"/>
-    <w:lsdException w:unhideWhenUsed="0" w:uiPriority="67" w:semiHidden="0" w:name="Medium Grid 1 Accent 4"/>
-    <w:lsdException w:unhideWhenUsed="0" w:uiPriority="68" w:semiHidden="0" w:name="Medium Grid 2 Accent 4"/>
-    <w:lsdException w:unhideWhenUsed="0" w:uiPriority="69" w:semiHidden="0" w:name="Medium Grid 3 Accent 4"/>
-    <w:lsdException w:unhideWhenUsed="0" w:uiPriority="70" w:semiHidden="0" w:name="Dark List Accent 4"/>
-    <w:lsdException w:unhideWhenUsed="0" w:uiPriority="71" w:semiHidden="0" w:name="Colorful Shading Accent 4"/>
-    <w:lsdException w:unhideWhenUsed="0" w:uiPriority="72" w:semiHidden="0" w:name="Colorful List Accent 4"/>
-    <w:lsdException w:unhideWhenUsed="0" w:uiPriority="73" w:semiHidden="0" w:name="Colorful Grid Accent 4"/>
-    <w:lsdException w:unhideWhenUsed="0" w:uiPriority="60" w:semiHidden="0" w:name="Light Shading Accent 5"/>
-    <w:lsdException w:unhideWhenUsed="0" w:uiPriority="61" w:semiHidden="0" w:name="Light List Accent 5"/>
-    <w:lsdException w:unhideWhenUsed="0" w:uiPriority="62" w:semiHidden="0" w:name="Light Grid Accent 5"/>
-    <w:lsdException w:unhideWhenUsed="0" w:uiPriority="63" w:semiHidden="0" w:name="Medium Shading 1 Accent 5"/>
-    <w:lsdException w:unhideWhenUsed="0" w:uiPriority="64" w:semiHidden="0" w:name="Medium Shading 2 Accent 5"/>
-    <w:lsdException w:unhideWhenUsed="0" w:uiPriority="65" w:semiHidden="0" w:name="Medium List 1 Accent 5"/>
-    <w:lsdException w:unhideWhenUsed="0" w:uiPriority="66" w:semiHidden="0" w:name="Medium List 2 Accent 5"/>
-    <w:lsdException w:unhideWhenUsed="0" w:uiPriority="67" w:semiHidden="0" w:name="Medium Grid 1 Accent 5"/>
-    <w:lsdException w:unhideWhenUsed="0" w:uiPriority="68" w:semiHidden="0" w:name="Medium Grid 2 Accent 5"/>
-    <w:lsdException w:unhideWhenUsed="0" w:uiPriority="69" w:semiHidden="0" w:name="Medium Grid 3 Accent 5"/>
-    <w:lsdException w:unhideWhenUsed="0" w:uiPriority="70" w:semiHidden="0" w:name="Dark List Accent 5"/>
-    <w:lsdException w:unhideWhenUsed="0" w:uiPriority="71" w:semiHidden="0" w:name="Colorful Shading Accent 5"/>
-    <w:lsdException w:unhideWhenUsed="0" w:uiPriority="72" w:semiHidden="0" w:name="Colorful List Accent 5"/>
-    <w:lsdException w:unhideWhenUsed="0" w:uiPriority="73" w:semiHidden="0" w:name="Colorful Grid Accent 5"/>
-    <w:lsdException w:unhideWhenUsed="0" w:uiPriority="60" w:semiHidden="0" w:name="Light Shading Accent 6"/>
-    <w:lsdException w:unhideWhenUsed="0" w:uiPriority="61" w:semiHidden="0" w:name="Light List Accent 6"/>
-    <w:lsdException w:unhideWhenUsed="0" w:uiPriority="62" w:semiHidden="0" w:name="Light Grid Accent 6"/>
-    <w:lsdException w:unhideWhenUsed="0" w:uiPriority="63" w:semiHidden="0" w:name="Medium Shading 1 Accent 6"/>
-    <w:lsdException w:unhideWhenUsed="0" w:uiPriority="64" w:semiHidden="0" w:name="Medium Shading 2 Accent 6"/>
-    <w:lsdException w:unhideWhenUsed="0" w:uiPriority="65" w:semiHidden="0" w:name="Medium List 1 Accent 6"/>
-    <w:lsdException w:unhideWhenUsed="0" w:uiPriority="66" w:semiHidden="0" w:name="Medium List 2 Accent 6"/>
-    <w:lsdException w:unhideWhenUsed="0" w:uiPriority="67" w:semiHidden="0" w:name="Medium Grid 1 Accent 6"/>
-    <w:lsdException w:unhideWhenUsed="0" w:uiPriority="68" w:semiHidden="0" w:name="Medium Grid 2 Accent 6"/>
-    <w:lsdException w:unhideWhenUsed="0" w:uiPriority="69" w:semiHidden="0" w:name="Medium Grid 3 Accent 6"/>
-    <w:lsdException w:unhideWhenUsed="0" w:uiPriority="70" w:semiHidden="0" w:name="Dark List Accent 6"/>
-    <w:lsdException w:unhideWhenUsed="0" w:uiPriority="71" w:semiHidden="0" w:name="Colorful Shading Accent 6"/>
-    <w:lsdException w:unhideWhenUsed="0" w:uiPriority="72" w:semiHidden="0" w:name="Colorful List Accent 6"/>
-    <w:lsdException w:unhideWhenUsed="0" w:uiPriority="73" w:semiHidden="0" w:name="Colorful Grid Accent 6"/>
+  <w:latentStyles w:defLockedState="0" w:defUIPriority="99" w:defSemiHidden="0" w:defUnhideWhenUsed="1" w:defQFormat="0" w:count="267">
+    <w:lsdException w:name="Normal" w:uiPriority="0" w:unhideWhenUsed="0" w:qFormat="1"/>
+    <w:lsdException w:name="heading 1" w:uiPriority="9" w:unhideWhenUsed="0" w:qFormat="1"/>
+    <w:lsdException w:name="heading 2" w:uiPriority="9" w:qFormat="1"/>
+    <w:lsdException w:name="heading 3" w:uiPriority="9" w:qFormat="1"/>
+    <w:lsdException w:name="heading 4" w:uiPriority="9" w:qFormat="1"/>
+    <w:lsdException w:name="heading 5" w:uiPriority="9" w:qFormat="1"/>
+    <w:lsdException w:name="heading 6" w:uiPriority="9" w:qFormat="1"/>
+    <w:lsdException w:name="heading 7" w:uiPriority="9" w:qFormat="1"/>
+    <w:lsdException w:name="heading 8" w:uiPriority="9" w:qFormat="1"/>
+    <w:lsdException w:name="heading 9" w:uiPriority="9" w:qFormat="1"/>
+    <w:lsdException w:name="index 1" w:semiHidden="1"/>
+    <w:lsdException w:name="index 2" w:semiHidden="1"/>
+    <w:lsdException w:name="index 3" w:semiHidden="1"/>
+    <w:lsdException w:name="index 4" w:semiHidden="1"/>
+    <w:lsdException w:name="index 5" w:semiHidden="1"/>
+    <w:lsdException w:name="index 6" w:semiHidden="1"/>
+    <w:lsdException w:name="index 7" w:semiHidden="1"/>
+    <w:lsdException w:name="index 8" w:semiHidden="1"/>
+    <w:lsdException w:name="index 9" w:semiHidden="1"/>
+    <w:lsdException w:name="toc 1" w:uiPriority="39" w:qFormat="1"/>
+    <w:lsdException w:name="toc 2" w:uiPriority="39" w:unhideWhenUsed="0" w:qFormat="1"/>
+    <w:lsdException w:name="toc 3" w:uiPriority="39" w:unhideWhenUsed="0"/>
+    <w:lsdException w:name="toc 4" w:uiPriority="39" w:qFormat="1"/>
+    <w:lsdException w:name="toc 5" w:uiPriority="39" w:qFormat="1"/>
+    <w:lsdException w:name="toc 6" w:uiPriority="39" w:qFormat="1"/>
+    <w:lsdException w:name="toc 7" w:uiPriority="39" w:qFormat="1"/>
+    <w:lsdException w:name="toc 8" w:uiPriority="39" w:qFormat="1"/>
+    <w:lsdException w:name="toc 9" w:uiPriority="39" w:qFormat="1"/>
+    <w:lsdException w:name="footnote text" w:semiHidden="1"/>
+    <w:lsdException w:name="annotation text" w:qFormat="1"/>
+    <w:lsdException w:name="header" w:uiPriority="0" w:qFormat="1"/>
+    <w:lsdException w:name="footer" w:qFormat="1"/>
+    <w:lsdException w:name="index heading" w:semiHidden="1"/>
+    <w:lsdException w:name="caption" w:uiPriority="35" w:qFormat="1"/>
+    <w:lsdException w:name="table of figures" w:unhideWhenUsed="0" w:qFormat="1"/>
+    <w:lsdException w:name="envelope address" w:semiHidden="1"/>
+    <w:lsdException w:name="envelope return" w:semiHidden="1"/>
+    <w:lsdException w:name="footnote reference" w:semiHidden="1"/>
+    <w:lsdException w:name="annotation reference" w:qFormat="1"/>
+    <w:lsdException w:name="line number" w:semiHidden="1"/>
+    <w:lsdException w:name="page number" w:qFormat="1"/>
+    <w:lsdException w:name="endnote reference" w:semiHidden="1"/>
+    <w:lsdException w:name="endnote text" w:semiHidden="1"/>
+    <w:lsdException w:name="table of authorities" w:semiHidden="1"/>
+    <w:lsdException w:name="macro" w:semiHidden="1"/>
+    <w:lsdException w:name="toa heading" w:semiHidden="1"/>
+    <w:lsdException w:name="List" w:uiPriority="0" w:unhideWhenUsed="0" w:qFormat="1"/>
+    <w:lsdException w:name="List Bullet" w:semiHidden="1"/>
+    <w:lsdException w:name="List Number" w:semiHidden="1"/>
+    <w:lsdException w:name="List 2" w:semiHidden="1"/>
+    <w:lsdException w:name="List 3" w:semiHidden="1"/>
+    <w:lsdException w:name="List 4" w:semiHidden="1"/>
+    <w:lsdException w:name="List 5" w:semiHidden="1"/>
+    <w:lsdException w:name="List Bullet 2" w:semiHidden="1"/>
+    <w:lsdException w:name="List Bullet 3" w:semiHidden="1"/>
+    <w:lsdException w:name="List Bullet 4" w:semiHidden="1"/>
+    <w:lsdException w:name="List Bullet 5" w:semiHidden="1"/>
+    <w:lsdException w:name="List Number 2" w:semiHidden="1"/>
+    <w:lsdException w:name="List Number 3" w:semiHidden="1"/>
+    <w:lsdException w:name="List Number 4" w:semiHidden="1"/>
+    <w:lsdException w:name="List Number 5" w:semiHidden="1"/>
+    <w:lsdException w:name="Title" w:uiPriority="10" w:unhideWhenUsed="0" w:qFormat="1"/>
+    <w:lsdException w:name="Closing" w:semiHidden="1"/>
+    <w:lsdException w:name="Signature" w:semiHidden="1"/>
+    <w:lsdException w:name="Default Paragraph Font" w:semiHidden="1" w:uiPriority="1" w:qFormat="1"/>
+    <w:lsdException w:name="Body Text" w:uiPriority="0" w:unhideWhenUsed="0"/>
+    <w:lsdException w:name="Body Text Indent" w:semiHidden="1"/>
+    <w:lsdException w:name="List Continue" w:semiHidden="1"/>
+    <w:lsdException w:name="List Continue 2" w:semiHidden="1"/>
+    <w:lsdException w:name="List Continue 3" w:semiHidden="1"/>
+    <w:lsdException w:name="List Continue 4" w:semiHidden="1"/>
+    <w:lsdException w:name="List Continue 5" w:semiHidden="1"/>
+    <w:lsdException w:name="Message Header" w:semiHidden="1"/>
+    <w:lsdException w:name="Subtitle" w:uiPriority="11" w:unhideWhenUsed="0" w:qFormat="1"/>
+    <w:lsdException w:name="Salutation" w:semiHidden="1"/>
+    <w:lsdException w:name="Date" w:qFormat="1"/>
+    <w:lsdException w:name="Body Text First Indent" w:semiHidden="1"/>
+    <w:lsdException w:name="Body Text First Indent 2" w:semiHidden="1"/>
+    <w:lsdException w:name="Note Heading" w:semiHidden="1"/>
+    <w:lsdException w:name="Body Text 2" w:semiHidden="1"/>
+    <w:lsdException w:name="Body Text 3" w:semiHidden="1"/>
+    <w:lsdException w:name="Body Text Indent 2" w:semiHidden="1"/>
+    <w:lsdException w:name="Body Text Indent 3" w:semiHidden="1"/>
+    <w:lsdException w:name="Block Text" w:semiHidden="1"/>
+    <w:lsdException w:name="Hyperlink" w:qFormat="1"/>
+    <w:lsdException w:name="FollowedHyperlink" w:qFormat="1"/>
+    <w:lsdException w:name="Strong" w:uiPriority="22" w:unhideWhenUsed="0" w:qFormat="1"/>
+    <w:lsdException w:name="Emphasis" w:uiPriority="20" w:unhideWhenUsed="0" w:qFormat="1"/>
+    <w:lsdException w:name="Document Map" w:semiHidden="1"/>
+    <w:lsdException w:name="Plain Text" w:qFormat="1"/>
+    <w:lsdException w:name="E-mail Signature" w:semiHidden="1"/>
+    <w:lsdException w:name="HTML Top of Form" w:semiHidden="1"/>
+    <w:lsdException w:name="HTML Bottom of Form" w:semiHidden="1"/>
+    <w:lsdException w:name="Normal (Web)" w:qFormat="1"/>
+    <w:lsdException w:name="HTML Acronym" w:semiHidden="1"/>
+    <w:lsdException w:name="HTML Address" w:semiHidden="1"/>
+    <w:lsdException w:name="HTML Cite" w:semiHidden="1"/>
+    <w:lsdException w:name="HTML Code" w:semiHidden="1"/>
+    <w:lsdException w:name="HTML Definition" w:semiHidden="1"/>
+    <w:lsdException w:name="HTML Keyboard" w:semiHidden="1"/>
+    <w:lsdException w:name="HTML Preformatted" w:semiHidden="1"/>
+    <w:lsdException w:name="HTML Sample" w:semiHidden="1"/>
+    <w:lsdException w:name="HTML Typewriter" w:semiHidden="1"/>
+    <w:lsdException w:name="HTML Variable" w:semiHidden="1"/>
+    <w:lsdException w:name="Normal Table" w:semiHidden="1" w:qFormat="1"/>
+    <w:lsdException w:name="annotation subject" w:semiHidden="1"/>
+    <w:lsdException w:name="No List" w:semiHidden="1"/>
+    <w:lsdException w:name="Outline List 1" w:semiHidden="1"/>
+    <w:lsdException w:name="Outline List 2" w:semiHidden="1"/>
+    <w:lsdException w:name="Outline List 3" w:semiHidden="1"/>
+    <w:lsdException w:name="Table Simple 1" w:semiHidden="1"/>
+    <w:lsdException w:name="Table Simple 2" w:semiHidden="1"/>
+    <w:lsdException w:name="Table Simple 3" w:semiHidden="1"/>
+    <w:lsdException w:name="Table Classic 1" w:semiHidden="1"/>
+    <w:lsdException w:name="Table Classic 2" w:semiHidden="1"/>
+    <w:lsdException w:name="Table Classic 3" w:semiHidden="1"/>
+    <w:lsdException w:name="Table Classic 4" w:semiHidden="1"/>
+    <w:lsdException w:name="Table Colorful 1" w:semiHidden="1"/>
+    <w:lsdException w:name="Table Colorful 2" w:semiHidden="1"/>
+    <w:lsdException w:name="Table Colorful 3" w:semiHidden="1"/>
+    <w:lsdException w:name="Table Columns 1" w:semiHidden="1"/>
+    <w:lsdException w:name="Table Columns 2" w:semiHidden="1"/>
+    <w:lsdException w:name="Table Columns 3" w:semiHidden="1"/>
+    <w:lsdException w:name="Table Columns 4" w:semiHidden="1"/>
+    <w:lsdException w:name="Table Columns 5" w:semiHidden="1"/>
+    <w:lsdException w:name="Table Grid 1" w:semiHidden="1"/>
+    <w:lsdException w:name="Table Grid 2" w:semiHidden="1"/>
+    <w:lsdException w:name="Table Grid 3" w:semiHidden="1"/>
+    <w:lsdException w:name="Table Grid 4" w:semiHidden="1"/>
+    <w:lsdException w:name="Table Grid 5" w:semiHidden="1"/>
+    <w:lsdException w:name="Table Grid 6" w:semiHidden="1"/>
+    <w:lsdException w:name="Table Grid 7" w:semiHidden="1"/>
+    <w:lsdException w:name="Table Grid 8" w:semiHidden="1"/>
+    <w:lsdException w:name="Table List 1" w:semiHidden="1"/>
+    <w:lsdException w:name="Table List 2" w:semiHidden="1"/>
+    <w:lsdException w:name="Table List 3" w:semiHidden="1"/>
+    <w:lsdException w:name="Table List 4" w:semiHidden="1"/>
+    <w:lsdException w:name="Table List 5" w:semiHidden="1"/>
+    <w:lsdException w:name="Table List 6" w:semiHidden="1"/>
+    <w:lsdException w:name="Table List 7" w:semiHidden="1"/>
+    <w:lsdException w:name="Table List 8" w:semiHidden="1"/>
+    <w:lsdException w:name="Table 3D effects 1" w:semiHidden="1"/>
+    <w:lsdException w:name="Table 3D effects 2" w:semiHidden="1"/>
+    <w:lsdException w:name="Table 3D effects 3" w:semiHidden="1"/>
+    <w:lsdException w:name="Table Contemporary" w:semiHidden="1"/>
+    <w:lsdException w:name="Table Elegant" w:semiHidden="1"/>
+    <w:lsdException w:name="Table Professional" w:semiHidden="1"/>
+    <w:lsdException w:name="Table Subtle 1" w:semiHidden="1"/>
+    <w:lsdException w:name="Table Subtle 2" w:semiHidden="1"/>
+    <w:lsdException w:name="Table Web 1" w:semiHidden="1"/>
+    <w:lsdException w:name="Table Web 2" w:semiHidden="1"/>
+    <w:lsdException w:name="Table Web 3" w:semiHidden="1"/>
+    <w:lsdException w:name="Balloon Text" w:qFormat="1"/>
+    <w:lsdException w:name="Table Grid" w:uiPriority="0" w:unhideWhenUsed="0" w:qFormat="1"/>
+    <w:lsdException w:name="Table Theme" w:semiHidden="1"/>
+    <w:lsdException w:name="Placeholder Text" w:semiHidden="1"/>
+    <w:lsdException w:name="No Spacing" w:uiPriority="1" w:unhideWhenUsed="0" w:qFormat="1"/>
+    <w:lsdException w:name="Light Shading" w:uiPriority="60" w:unhideWhenUsed="0"/>
+    <w:lsdException w:name="Light List" w:uiPriority="61" w:unhideWhenUsed="0"/>
+    <w:lsdException w:name="Light Grid" w:uiPriority="62" w:unhideWhenUsed="0"/>
+    <w:lsdException w:name="Medium Shading 1" w:uiPriority="63" w:unhideWhenUsed="0"/>
+    <w:lsdException w:name="Medium Shading 2" w:uiPriority="64" w:unhideWhenUsed="0"/>
+    <w:lsdException w:name="Medium List 1" w:uiPriority="65" w:unhideWhenUsed="0"/>
+    <w:lsdException w:name="Medium List 2" w:uiPriority="66" w:unhideWhenUsed="0"/>
+    <w:lsdException w:name="Medium Grid 1" w:uiPriority="67" w:unhideWhenUsed="0"/>
+    <w:lsdException w:name="Medium Grid 2" w:uiPriority="68" w:unhideWhenUsed="0"/>
+    <w:lsdException w:name="Medium Grid 3" w:uiPriority="69" w:unhideWhenUsed="0"/>
+    <w:lsdException w:name="Dark List" w:uiPriority="70" w:unhideWhenUsed="0"/>
+    <w:lsdException w:name="Colorful Shading" w:uiPriority="71" w:unhideWhenUsed="0"/>
+    <w:lsdException w:name="Colorful List" w:uiPriority="72" w:unhideWhenUsed="0"/>
+    <w:lsdException w:name="Colorful Grid" w:uiPriority="73" w:unhideWhenUsed="0"/>
+    <w:lsdException w:name="Light Shading Accent 1" w:uiPriority="60" w:unhideWhenUsed="0"/>
+    <w:lsdException w:name="Light List Accent 1" w:uiPriority="61" w:unhideWhenUsed="0"/>
+    <w:lsdException w:name="Light Grid Accent 1" w:uiPriority="62" w:unhideWhenUsed="0"/>
+    <w:lsdException w:name="Medium Shading 1 Accent 1" w:uiPriority="63" w:unhideWhenUsed="0"/>
+    <w:lsdException w:name="Medium Shading 2 Accent 1" w:uiPriority="64" w:unhideWhenUsed="0"/>
+    <w:lsdException w:name="Medium List 1 Accent 1" w:uiPriority="65" w:unhideWhenUsed="0"/>
+    <w:lsdException w:name="Revision" w:semiHidden="1"/>
+    <w:lsdException w:name="List Paragraph" w:uiPriority="34" w:unhideWhenUsed="0" w:qFormat="1"/>
+    <w:lsdException w:name="Quote" w:semiHidden="1"/>
+    <w:lsdException w:name="Intense Quote" w:semiHidden="1"/>
+    <w:lsdException w:name="Medium List 2 Accent 1" w:uiPriority="66" w:unhideWhenUsed="0"/>
+    <w:lsdException w:name="Medium Grid 1 Accent 1" w:uiPriority="67" w:unhideWhenUsed="0"/>
+    <w:lsdException w:name="Medium Grid 2 Accent 1" w:uiPriority="68" w:unhideWhenUsed="0"/>
+    <w:lsdException w:name="Medium Grid 3 Accent 1" w:uiPriority="69" w:unhideWhenUsed="0"/>
+    <w:lsdException w:name="Dark List Accent 1" w:uiPriority="70" w:unhideWhenUsed="0"/>
+    <w:lsdException w:name="Colorful Shading Accent 1" w:uiPriority="71" w:unhideWhenUsed="0"/>
+    <w:lsdException w:name="Colorful List Accent 1" w:uiPriority="72" w:unhideWhenUsed="0"/>
+    <w:lsdException w:name="Colorful Grid Accent 1" w:uiPriority="73" w:unhideWhenUsed="0"/>
+    <w:lsdException w:name="Light Shading Accent 2" w:uiPriority="60" w:unhideWhenUsed="0"/>
+    <w:lsdException w:name="Light List Accent 2" w:uiPriority="61" w:unhideWhenUsed="0"/>
+    <w:lsdException w:name="Light Grid Accent 2" w:uiPriority="62" w:unhideWhenUsed="0"/>
+    <w:lsdException w:name="Medium Shading 1 Accent 2" w:uiPriority="63" w:unhideWhenUsed="0"/>
+    <w:lsdException w:name="Medium Shading 2 Accent 2" w:uiPriority="64" w:unhideWhenUsed="0"/>
+    <w:lsdException w:name="Medium List 1 Accent 2" w:uiPriority="65" w:unhideWhenUsed="0"/>
+    <w:lsdException w:name="Medium List 2 Accent 2" w:uiPriority="66" w:unhideWhenUsed="0"/>
+    <w:lsdException w:name="Medium Grid 1 Accent 2" w:uiPriority="67" w:unhideWhenUsed="0"/>
+    <w:lsdException w:name="Medium Grid 2 Accent 2" w:uiPriority="68" w:unhideWhenUsed="0"/>
+    <w:lsdException w:name="Medium Grid 3 Accent 2" w:uiPriority="69" w:unhideWhenUsed="0"/>
+    <w:lsdException w:name="Dark List Accent 2" w:uiPriority="70" w:unhideWhenUsed="0"/>
+    <w:lsdException w:name="Colorful Shading Accent 2" w:uiPriority="71" w:unhideWhenUsed="0"/>
+    <w:lsdException w:name="Colorful List Accent 2" w:uiPriority="72" w:unhideWhenUsed="0"/>
+    <w:lsdException w:name="Colorful Grid Accent 2" w:uiPriority="73" w:unhideWhenUsed="0"/>
+    <w:lsdException w:name="Light Shading Accent 3" w:uiPriority="60" w:unhideWhenUsed="0"/>
+    <w:lsdException w:name="Light List Accent 3" w:uiPriority="61" w:unhideWhenUsed="0"/>
+    <w:lsdException w:name="Light Grid Accent 3" w:uiPriority="62" w:unhideWhenUsed="0"/>
+    <w:lsdException w:name="Medium Shading 1 Accent 3" w:uiPriority="63" w:unhideWhenUsed="0"/>
+    <w:lsdException w:name="Medium Shading 2 Accent 3" w:uiPriority="64" w:unhideWhenUsed="0"/>
+    <w:lsdException w:name="Medium List 1 Accent 3" w:uiPriority="65" w:unhideWhenUsed="0"/>
+    <w:lsdException w:name="Medium List 2 Accent 3" w:uiPriority="66" w:unhideWhenUsed="0"/>
+    <w:lsdException w:name="Medium Grid 1 Accent 3" w:uiPriority="67" w:unhideWhenUsed="0"/>
+    <w:lsdException w:name="Medium Grid 2 Accent 3" w:uiPriority="68" w:unhideWhenUsed="0"/>
+    <w:lsdException w:name="Medium Grid 3 Accent 3" w:uiPriority="69" w:unhideWhenUsed="0"/>
+    <w:lsdException w:name="Dark List Accent 3" w:uiPriority="70" w:unhideWhenUsed="0"/>
+    <w:lsdException w:name="Colorful Shading Accent 3" w:uiPriority="71" w:unhideWhenUsed="0"/>
+    <w:lsdException w:name="Colorful List Accent 3" w:uiPriority="72" w:unhideWhenUsed="0"/>
+    <w:lsdException w:name="Colorful Grid Accent 3" w:uiPriority="73" w:unhideWhenUsed="0"/>
+    <w:lsdException w:name="Light Shading Accent 4" w:uiPriority="60" w:unhideWhenUsed="0"/>
+    <w:lsdException w:name="Light List Accent 4" w:uiPriority="61" w:unhideWhenUsed="0"/>
+    <w:lsdException w:name="Light Grid Accent 4" w:uiPriority="62" w:unhideWhenUsed="0"/>
+    <w:lsdException w:name="Medium Shading 1 Accent 4" w:uiPriority="63" w:unhideWhenUsed="0"/>
+    <w:lsdException w:name="Medium Shading 2 Accent 4" w:uiPriority="64" w:unhideWhenUsed="0"/>
+    <w:lsdException w:name="Medium List 1 Accent 4" w:uiPriority="65" w:unhideWhenUsed="0"/>
+    <w:lsdException w:name="Medium List 2 Accent 4" w:uiPriority="66" w:unhideWhenUsed="0"/>
+    <w:lsdException w:name="Medium Grid 1 Accent 4" w:uiPriority="67" w:unhideWhenUsed="0"/>
+    <w:lsdException w:name="Medium Grid 2 Accent 4" w:uiPriority="68" w:unhideWhenUsed="0"/>
+    <w:lsdException w:name="Medium Grid 3 Accent 4" w:uiPriority="69" w:unhideWhenUsed="0"/>
+    <w:lsdException w:name="Dark List Accent 4" w:uiPriority="70" w:unhideWhenUsed="0"/>
+    <w:lsdException w:name="Colorful Shading Accent 4" w:uiPriority="71" w:unhideWhenUsed="0"/>
+    <w:lsdException w:name="Colorful List Accent 4" w:uiPriority="72" w:unhideWhenUsed="0"/>
+    <w:lsdException w:name="Colorful Grid Accent 4" w:uiPriority="73" w:unhideWhenUsed="0"/>
+    <w:lsdException w:name="Light Shading Accent 5" w:uiPriority="60" w:unhideWhenUsed="0"/>
+    <w:lsdException w:name="Light List Accent 5" w:uiPriority="61" w:unhideWhenUsed="0"/>
+    <w:lsdException w:name="Light Grid Accent 5" w:uiPriority="62" w:unhideWhenUsed="0"/>
+    <w:lsdException w:name="Medium Shading 1 Accent 5" w:uiPriority="63" w:unhideWhenUsed="0"/>
+    <w:lsdException w:name="Medium Shading 2 Accent 5" w:uiPriority="64" w:unhideWhenUsed="0"/>
+    <w:lsdException w:name="Medium List 1 Accent 5" w:uiPriority="65" w:unhideWhenUsed="0"/>
+    <w:lsdException w:name="Medium List 2 Accent 5" w:uiPriority="66" w:unhideWhenUsed="0"/>
+    <w:lsdException w:name="Medium Grid 1 Accent 5" w:uiPriority="67" w:unhideWhenUsed="0"/>
+    <w:lsdException w:name="Medium Grid 2 Accent 5" w:uiPriority="68" w:unhideWhenUsed="0"/>
+    <w:lsdException w:name="Medium Grid 3 Accent 5" w:uiPriority="69" w:unhideWhenUsed="0"/>
+    <w:lsdException w:name="Dark List Accent 5" w:uiPriority="70" w:unhideWhenUsed="0"/>
+    <w:lsdException w:name="Colorful Shading Accent 5" w:uiPriority="71" w:unhideWhenUsed="0"/>
+    <w:lsdException w:name="Colorful List Accent 5" w:uiPriority="72" w:unhideWhenUsed="0"/>
+    <w:lsdException w:name="Colorful Grid Accent 5" w:uiPriority="73" w:unhideWhenUsed="0"/>
+    <w:lsdException w:name="Light Shading Accent 6" w:uiPriority="60" w:unhideWhenUsed="0"/>
+    <w:lsdException w:name="Light List Accent 6" w:uiPriority="61" w:unhideWhenUsed="0"/>
+    <w:lsdException w:name="Light Grid Accent 6" w:uiPriority="62" w:unhideWhenUsed="0"/>
+    <w:lsdException w:name="Medium Shading 1 Accent 6" w:uiPriority="63" w:unhideWhenUsed="0"/>
+    <w:lsdException w:name="Medium Shading 2 Accent 6" w:uiPriority="64" w:unhideWhenUsed="0"/>
+    <w:lsdException w:name="Medium List 1 Accent 6" w:uiPriority="65" w:unhideWhenUsed="0"/>
+    <w:lsdException w:name="Medium List 2 Accent 6" w:uiPriority="66" w:unhideWhenUsed="0"/>
+    <w:lsdException w:name="Medium Grid 1 Accent 6" w:uiPriority="67" w:unhideWhenUsed="0"/>
+    <w:lsdException w:name="Medium Grid 2 Accent 6" w:uiPriority="68" w:unhideWhenUsed="0"/>
+    <w:lsdException w:name="Medium Grid 3 Accent 6" w:uiPriority="69" w:unhideWhenUsed="0"/>
+    <w:lsdException w:name="Dark List Accent 6" w:uiPriority="70" w:unhideWhenUsed="0"/>
+    <w:lsdException w:name="Colorful Shading Accent 6" w:uiPriority="71" w:unhideWhenUsed="0"/>
+    <w:lsdException w:name="Colorful List Accent 6" w:uiPriority="72" w:unhideWhenUsed="0"/>
+    <w:lsdException w:name="Colorful Grid Accent 6" w:uiPriority="73" w:unhideWhenUsed="0"/>
+    <w:lsdException w:name="Subtle Emphasis" w:uiPriority="19" w:unhideWhenUsed="0" w:qFormat="1"/>
+    <w:lsdException w:name="Intense Emphasis" w:uiPriority="21" w:unhideWhenUsed="0" w:qFormat="1"/>
+    <w:lsdException w:name="Subtle Reference" w:uiPriority="31" w:unhideWhenUsed="0" w:qFormat="1"/>
+    <w:lsdException w:name="Intense Reference" w:uiPriority="32" w:unhideWhenUsed="0" w:qFormat="1"/>
+    <w:lsdException w:name="Book Title" w:uiPriority="33" w:unhideWhenUsed="0" w:qFormat="1"/>
+    <w:lsdException w:name="Bibliography" w:semiHidden="1" w:uiPriority="37"/>
+    <w:lsdException w:name="TOC Heading" w:semiHidden="1" w:uiPriority="39" w:qFormat="1"/>
   </w:latentStyles>
-  <w:style w:type="paragraph" w:default="1" w:styleId="1">
+  <w:style w:type="paragraph" w:default="1" w:styleId="a3">
     <w:name w:val="Normal"/>
     <w:qFormat/>
-    <w:uiPriority w:val="0"/>
-    <w:rPr>
-      <w:rFonts w:ascii="宋体" w:hAnsi="宋体" w:eastAsia="宋体" w:cs="宋体"/>
+    <w:rPr>
+      <w:rFonts w:ascii="宋体" w:eastAsia="宋体" w:hAnsi="宋体" w:cs="宋体"/>
       <w:sz w:val="21"/>
       <w:szCs w:val="22"/>
-      <w:lang w:val="en-US" w:eastAsia="zh-CN" w:bidi="ar-SA"/>
-    </w:rPr>
-  </w:style>
-  <w:style w:type="paragraph" w:styleId="2">
+    </w:rPr>
+  </w:style>
+  <w:style w:type="paragraph" w:styleId="1">
     <w:name w:val="heading 1"/>
-    <w:basedOn w:val="1"/>
-    <w:next w:val="1"/>
-    <w:link w:val="47"/>
-    <w:qFormat/>
+    <w:basedOn w:val="a3"/>
+    <w:next w:val="a3"/>
+    <w:link w:val="1Char"/>
     <w:uiPriority w:val="9"/>
+    <w:qFormat/>
     <w:pPr>
       <w:keepNext/>
       <w:keepLines/>
@@ -9524,14 +8351,14 @@
       <w:szCs w:val="32"/>
     </w:rPr>
   </w:style>
-  <w:style w:type="paragraph" w:styleId="3">
+  <w:style w:type="paragraph" w:styleId="2">
     <w:name w:val="heading 2"/>
-    <w:basedOn w:val="1"/>
-    <w:next w:val="1"/>
-    <w:link w:val="48"/>
+    <w:basedOn w:val="a3"/>
+    <w:next w:val="a3"/>
+    <w:link w:val="2Char"/>
+    <w:uiPriority w:val="9"/>
     <w:unhideWhenUsed/>
     <w:qFormat/>
-    <w:uiPriority w:val="9"/>
     <w:pPr>
       <w:keepNext/>
       <w:keepLines/>
@@ -9545,14 +8372,14 @@
       <w:szCs w:val="28"/>
     </w:rPr>
   </w:style>
-  <w:style w:type="paragraph" w:styleId="4">
+  <w:style w:type="paragraph" w:styleId="3">
     <w:name w:val="heading 3"/>
-    <w:basedOn w:val="1"/>
-    <w:next w:val="1"/>
-    <w:link w:val="50"/>
+    <w:basedOn w:val="a3"/>
+    <w:next w:val="a3"/>
+    <w:link w:val="3Char"/>
+    <w:uiPriority w:val="9"/>
     <w:unhideWhenUsed/>
     <w:qFormat/>
-    <w:uiPriority w:val="9"/>
     <w:pPr>
       <w:keepNext/>
       <w:keepLines/>
@@ -9566,14 +8393,14 @@
       <w:szCs w:val="24"/>
     </w:rPr>
   </w:style>
-  <w:style w:type="paragraph" w:styleId="5">
+  <w:style w:type="paragraph" w:styleId="4">
     <w:name w:val="heading 4"/>
-    <w:basedOn w:val="1"/>
-    <w:next w:val="1"/>
-    <w:link w:val="51"/>
+    <w:basedOn w:val="a3"/>
+    <w:next w:val="a3"/>
+    <w:link w:val="4Char"/>
+    <w:uiPriority w:val="9"/>
     <w:unhideWhenUsed/>
     <w:qFormat/>
-    <w:uiPriority w:val="9"/>
     <w:pPr>
       <w:keepNext/>
       <w:keepLines/>
@@ -9586,14 +8413,14 @@
       <w:iCs/>
     </w:rPr>
   </w:style>
-  <w:style w:type="paragraph" w:styleId="6">
+  <w:style w:type="paragraph" w:styleId="5">
     <w:name w:val="heading 5"/>
-    <w:basedOn w:val="1"/>
-    <w:next w:val="1"/>
-    <w:link w:val="52"/>
+    <w:basedOn w:val="a3"/>
+    <w:next w:val="a3"/>
+    <w:link w:val="5Char"/>
+    <w:uiPriority w:val="9"/>
     <w:unhideWhenUsed/>
     <w:qFormat/>
-    <w:uiPriority w:val="9"/>
     <w:pPr>
       <w:keepNext/>
       <w:keepLines/>
@@ -9605,14 +8432,14 @@
       <w:color w:val="2E74B5"/>
     </w:rPr>
   </w:style>
-  <w:style w:type="paragraph" w:styleId="7">
+  <w:style w:type="paragraph" w:styleId="6">
     <w:name w:val="heading 6"/>
-    <w:basedOn w:val="1"/>
-    <w:next w:val="1"/>
-    <w:link w:val="53"/>
+    <w:basedOn w:val="a3"/>
+    <w:next w:val="a3"/>
+    <w:link w:val="6Char"/>
+    <w:uiPriority w:val="9"/>
     <w:unhideWhenUsed/>
     <w:qFormat/>
-    <w:uiPriority w:val="9"/>
     <w:pPr>
       <w:keepNext/>
       <w:keepLines/>
@@ -9624,14 +8451,14 @@
       <w:color w:val="1F4E79"/>
     </w:rPr>
   </w:style>
-  <w:style w:type="paragraph" w:styleId="8">
+  <w:style w:type="paragraph" w:styleId="7">
     <w:name w:val="heading 7"/>
-    <w:basedOn w:val="1"/>
-    <w:next w:val="1"/>
-    <w:link w:val="54"/>
+    <w:basedOn w:val="a3"/>
+    <w:next w:val="a3"/>
+    <w:link w:val="7Char"/>
+    <w:uiPriority w:val="9"/>
     <w:unhideWhenUsed/>
     <w:qFormat/>
-    <w:uiPriority w:val="9"/>
     <w:pPr>
       <w:keepNext/>
       <w:keepLines/>
@@ -9645,14 +8472,14 @@
       <w:color w:val="1F4E79"/>
     </w:rPr>
   </w:style>
-  <w:style w:type="paragraph" w:styleId="9">
+  <w:style w:type="paragraph" w:styleId="8">
     <w:name w:val="heading 8"/>
-    <w:basedOn w:val="1"/>
-    <w:next w:val="1"/>
-    <w:link w:val="55"/>
+    <w:basedOn w:val="a3"/>
+    <w:next w:val="a3"/>
+    <w:link w:val="8Char"/>
+    <w:uiPriority w:val="9"/>
     <w:unhideWhenUsed/>
     <w:qFormat/>
-    <w:uiPriority w:val="9"/>
     <w:pPr>
       <w:keepNext/>
       <w:keepLines/>
@@ -9665,14 +8492,14 @@
       <w:szCs w:val="21"/>
     </w:rPr>
   </w:style>
-  <w:style w:type="paragraph" w:styleId="10">
+  <w:style w:type="paragraph" w:styleId="9">
     <w:name w:val="heading 9"/>
-    <w:basedOn w:val="1"/>
-    <w:next w:val="1"/>
-    <w:link w:val="56"/>
+    <w:basedOn w:val="a3"/>
+    <w:next w:val="a3"/>
+    <w:link w:val="9Char"/>
+    <w:uiPriority w:val="9"/>
     <w:unhideWhenUsed/>
     <w:qFormat/>
-    <w:uiPriority w:val="9"/>
     <w:pPr>
       <w:keepNext/>
       <w:keepLines/>
@@ -9687,21 +8514,19 @@
       <w:szCs w:val="21"/>
     </w:rPr>
   </w:style>
-  <w:style w:type="character" w:default="1" w:styleId="34">
+  <w:style w:type="character" w:default="1" w:styleId="a4">
     <w:name w:val="Default Paragraph Font"/>
+    <w:uiPriority w:val="1"/>
     <w:semiHidden/>
     <w:unhideWhenUsed/>
-    <w:qFormat/>
-    <w:uiPriority w:val="1"/>
-  </w:style>
-  <w:style w:type="table" w:default="1" w:styleId="41">
+  </w:style>
+  <w:style w:type="table" w:default="1" w:styleId="a5">
     <w:name w:val="Normal Table"/>
+    <w:uiPriority w:val="99"/>
     <w:semiHidden/>
     <w:unhideWhenUsed/>
-    <w:qFormat/>
-    <w:uiPriority w:val="99"/>
     <w:tblPr>
-      <w:tblLayout w:type="fixed"/>
+      <w:tblInd w:w="0" w:type="dxa"/>
       <w:tblCellMar>
         <w:top w:w="0" w:type="dxa"/>
         <w:left w:w="108" w:type="dxa"/>
@@ -9710,36 +8535,42 @@
       </w:tblCellMar>
     </w:tblPr>
   </w:style>
-  <w:style w:type="paragraph" w:styleId="11">
+  <w:style w:type="numbering" w:default="1" w:styleId="a6">
+    <w:name w:val="No List"/>
+    <w:uiPriority w:val="99"/>
+    <w:semiHidden/>
+    <w:unhideWhenUsed/>
+  </w:style>
+  <w:style w:type="paragraph" w:styleId="70">
     <w:name w:val="toc 7"/>
-    <w:basedOn w:val="1"/>
-    <w:next w:val="1"/>
+    <w:basedOn w:val="a3"/>
+    <w:next w:val="a3"/>
+    <w:uiPriority w:val="39"/>
     <w:unhideWhenUsed/>
     <w:qFormat/>
-    <w:uiPriority w:val="39"/>
     <w:pPr>
-      <w:ind w:left="2520" w:leftChars="1200"/>
+      <w:ind w:leftChars="1200" w:left="2520"/>
     </w:pPr>
   </w:style>
-  <w:style w:type="paragraph" w:styleId="12">
+  <w:style w:type="paragraph" w:styleId="a7">
     <w:name w:val="Normal Indent"/>
-    <w:basedOn w:val="1"/>
+    <w:basedOn w:val="a3"/>
+    <w:uiPriority w:val="99"/>
     <w:unhideWhenUsed/>
-    <w:uiPriority w:val="99"/>
     <w:pPr>
-      <w:ind w:firstLine="420" w:firstLineChars="200"/>
+      <w:ind w:firstLineChars="200" w:firstLine="420"/>
     </w:pPr>
     <w:rPr>
       <w:kern w:val="2"/>
     </w:rPr>
   </w:style>
-  <w:style w:type="paragraph" w:styleId="13">
+  <w:style w:type="paragraph" w:styleId="a8">
     <w:name w:val="caption"/>
-    <w:basedOn w:val="1"/>
-    <w:next w:val="1"/>
+    <w:basedOn w:val="a3"/>
+    <w:next w:val="a3"/>
+    <w:uiPriority w:val="35"/>
     <w:unhideWhenUsed/>
     <w:qFormat/>
-    <w:uiPriority w:val="35"/>
     <w:pPr>
       <w:spacing w:after="200"/>
     </w:pPr>
@@ -9749,27 +8580,26 @@
       <w:szCs w:val="18"/>
     </w:rPr>
   </w:style>
-  <w:style w:type="paragraph" w:styleId="14">
+  <w:style w:type="paragraph" w:styleId="a9">
     <w:name w:val="annotation text"/>
-    <w:basedOn w:val="1"/>
-    <w:link w:val="67"/>
+    <w:basedOn w:val="a3"/>
+    <w:link w:val="Char"/>
+    <w:uiPriority w:val="99"/>
     <w:unhideWhenUsed/>
     <w:qFormat/>
-    <w:uiPriority w:val="99"/>
     <w:pPr>
       <w:spacing w:line="360" w:lineRule="auto"/>
     </w:pPr>
     <w:rPr>
-      <w:rFonts w:ascii="Times New Roman" w:hAnsi="Times New Roman" w:eastAsia="仿宋_GB2312"/>
+      <w:rFonts w:ascii="Times New Roman" w:eastAsia="仿宋_GB2312" w:hAnsi="Times New Roman"/>
       <w:sz w:val="24"/>
       <w:szCs w:val="24"/>
     </w:rPr>
   </w:style>
-  <w:style w:type="paragraph" w:styleId="15">
+  <w:style w:type="paragraph" w:styleId="aa">
     <w:name w:val="Body Text"/>
-    <w:basedOn w:val="1"/>
-    <w:link w:val="79"/>
-    <w:uiPriority w:val="0"/>
+    <w:basedOn w:val="a3"/>
+    <w:link w:val="Char0"/>
     <w:pPr>
       <w:widowControl w:val="0"/>
       <w:spacing w:after="120"/>
@@ -9781,127 +8611,116 @@
       <w:szCs w:val="20"/>
     </w:rPr>
   </w:style>
-  <w:style w:type="paragraph" w:styleId="16">
+  <w:style w:type="paragraph" w:styleId="50">
     <w:name w:val="toc 5"/>
-    <w:basedOn w:val="1"/>
-    <w:next w:val="1"/>
+    <w:basedOn w:val="a3"/>
+    <w:next w:val="a3"/>
+    <w:uiPriority w:val="39"/>
     <w:unhideWhenUsed/>
     <w:qFormat/>
+    <w:pPr>
+      <w:ind w:leftChars="800" w:left="1680"/>
+    </w:pPr>
+  </w:style>
+  <w:style w:type="paragraph" w:styleId="30">
+    <w:name w:val="toc 3"/>
+    <w:basedOn w:val="a3"/>
+    <w:next w:val="a3"/>
     <w:uiPriority w:val="39"/>
     <w:pPr>
-      <w:ind w:left="1680" w:leftChars="800"/>
+      <w:ind w:leftChars="400" w:left="840"/>
     </w:pPr>
   </w:style>
-  <w:style w:type="paragraph" w:styleId="17">
-    <w:name w:val="toc 3"/>
-    <w:basedOn w:val="1"/>
-    <w:next w:val="1"/>
-    <w:uiPriority w:val="39"/>
-    <w:pPr>
-      <w:ind w:left="840" w:leftChars="400"/>
-    </w:pPr>
-  </w:style>
-  <w:style w:type="paragraph" w:styleId="18">
+  <w:style w:type="paragraph" w:styleId="ab">
     <w:name w:val="Plain Text"/>
-    <w:basedOn w:val="1"/>
-    <w:link w:val="58"/>
+    <w:basedOn w:val="a3"/>
+    <w:link w:val="Char1"/>
+    <w:uiPriority w:val="99"/>
     <w:unhideWhenUsed/>
     <w:qFormat/>
-    <w:uiPriority w:val="99"/>
     <w:pPr>
       <w:widowControl w:val="0"/>
       <w:spacing w:line="276" w:lineRule="auto"/>
       <w:jc w:val="both"/>
     </w:pPr>
     <w:rPr>
-      <w:rFonts w:hAnsi="Courier New" w:cs="Courier New" w:asciiTheme="minorEastAsia" w:eastAsiaTheme="minorEastAsia"/>
-      <w:color w:val="141414" w:themeColor="text1"/>
+      <w:rFonts w:asciiTheme="minorEastAsia" w:eastAsiaTheme="minorEastAsia" w:hAnsi="Courier New" w:cs="Courier New"/>
+      <w:color w:val="000000" w:themeColor="text1"/>
       <w:kern w:val="2"/>
-      <w14:textFill>
-        <w14:solidFill>
-          <w14:schemeClr w14:val="tx1"/>
-        </w14:solidFill>
-      </w14:textFill>
-    </w:rPr>
-  </w:style>
-  <w:style w:type="paragraph" w:styleId="19">
+    </w:rPr>
+  </w:style>
+  <w:style w:type="paragraph" w:styleId="80">
     <w:name w:val="toc 8"/>
-    <w:basedOn w:val="1"/>
-    <w:next w:val="1"/>
+    <w:basedOn w:val="a3"/>
+    <w:next w:val="a3"/>
+    <w:uiPriority w:val="39"/>
     <w:unhideWhenUsed/>
     <w:qFormat/>
-    <w:uiPriority w:val="39"/>
     <w:pPr>
-      <w:ind w:left="2940" w:leftChars="1400"/>
+      <w:ind w:leftChars="1400" w:left="2940"/>
     </w:pPr>
   </w:style>
-  <w:style w:type="paragraph" w:styleId="20">
+  <w:style w:type="paragraph" w:styleId="ac">
     <w:name w:val="Date"/>
-    <w:basedOn w:val="1"/>
-    <w:next w:val="1"/>
-    <w:link w:val="68"/>
+    <w:basedOn w:val="a3"/>
+    <w:next w:val="a3"/>
+    <w:link w:val="Char2"/>
+    <w:uiPriority w:val="99"/>
     <w:unhideWhenUsed/>
     <w:qFormat/>
-    <w:uiPriority w:val="99"/>
     <w:pPr>
       <w:widowControl w:val="0"/>
       <w:spacing w:line="276" w:lineRule="auto"/>
-      <w:ind w:left="100" w:leftChars="2500"/>
+      <w:ind w:leftChars="2500" w:left="100"/>
       <w:jc w:val="both"/>
     </w:pPr>
     <w:rPr>
       <w:rFonts w:asciiTheme="minorHAnsi" w:hAnsiTheme="minorHAnsi" w:cstheme="minorBidi"/>
-      <w:color w:val="141414" w:themeColor="text1"/>
+      <w:color w:val="000000" w:themeColor="text1"/>
       <w:kern w:val="2"/>
-      <w14:textFill>
-        <w14:solidFill>
-          <w14:schemeClr w14:val="tx1"/>
-        </w14:solidFill>
-      </w14:textFill>
-    </w:rPr>
-  </w:style>
-  <w:style w:type="paragraph" w:styleId="21">
+    </w:rPr>
+  </w:style>
+  <w:style w:type="paragraph" w:styleId="ad">
     <w:name w:val="Balloon Text"/>
-    <w:basedOn w:val="1"/>
-    <w:link w:val="66"/>
+    <w:basedOn w:val="a3"/>
+    <w:link w:val="Char3"/>
+    <w:uiPriority w:val="99"/>
     <w:unhideWhenUsed/>
     <w:qFormat/>
-    <w:uiPriority w:val="99"/>
     <w:rPr>
       <w:sz w:val="18"/>
       <w:szCs w:val="18"/>
     </w:rPr>
   </w:style>
-  <w:style w:type="paragraph" w:styleId="22">
+  <w:style w:type="paragraph" w:styleId="ae">
     <w:name w:val="footer"/>
-    <w:basedOn w:val="1"/>
-    <w:link w:val="76"/>
+    <w:basedOn w:val="a3"/>
+    <w:link w:val="Char4"/>
+    <w:uiPriority w:val="99"/>
     <w:unhideWhenUsed/>
     <w:qFormat/>
-    <w:uiPriority w:val="99"/>
     <w:pPr>
       <w:tabs>
         <w:tab w:val="center" w:pos="4153"/>
         <w:tab w:val="right" w:pos="8306"/>
       </w:tabs>
       <w:snapToGrid w:val="0"/>
-      <w:ind w:left="500" w:leftChars="500"/>
+      <w:ind w:leftChars="500" w:left="500"/>
     </w:pPr>
     <w:rPr>
       <w:sz w:val="16"/>
       <w:szCs w:val="18"/>
     </w:rPr>
   </w:style>
-  <w:style w:type="paragraph" w:styleId="23">
+  <w:style w:type="paragraph" w:styleId="af">
     <w:name w:val="header"/>
-    <w:basedOn w:val="1"/>
-    <w:link w:val="77"/>
+    <w:basedOn w:val="a3"/>
+    <w:link w:val="Char5"/>
     <w:unhideWhenUsed/>
     <w:qFormat/>
-    <w:uiPriority w:val="0"/>
     <w:pPr>
       <w:pBdr>
-        <w:bottom w:val="single" w:color="auto" w:sz="6" w:space="1"/>
+        <w:bottom w:val="single" w:sz="6" w:space="1" w:color="auto"/>
       </w:pBdr>
       <w:tabs>
         <w:tab w:val="center" w:pos="4153"/>
@@ -9915,44 +8734,44 @@
       <w:szCs w:val="18"/>
     </w:rPr>
   </w:style>
-  <w:style w:type="paragraph" w:styleId="24">
+  <w:style w:type="paragraph" w:styleId="10">
     <w:name w:val="toc 1"/>
-    <w:basedOn w:val="1"/>
-    <w:next w:val="1"/>
+    <w:basedOn w:val="a3"/>
+    <w:next w:val="a3"/>
+    <w:uiPriority w:val="39"/>
     <w:unhideWhenUsed/>
     <w:qFormat/>
+  </w:style>
+  <w:style w:type="paragraph" w:styleId="40">
+    <w:name w:val="toc 4"/>
+    <w:basedOn w:val="a3"/>
+    <w:next w:val="a3"/>
     <w:uiPriority w:val="39"/>
-  </w:style>
-  <w:style w:type="paragraph" w:styleId="25">
-    <w:name w:val="toc 4"/>
-    <w:basedOn w:val="1"/>
-    <w:next w:val="1"/>
     <w:unhideWhenUsed/>
     <w:qFormat/>
-    <w:uiPriority w:val="39"/>
     <w:pPr>
-      <w:ind w:left="1260" w:leftChars="600"/>
+      <w:ind w:leftChars="600" w:left="1260"/>
     </w:pPr>
   </w:style>
-  <w:style w:type="paragraph" w:styleId="26">
+  <w:style w:type="paragraph" w:styleId="af0">
     <w:name w:val="Subtitle"/>
-    <w:basedOn w:val="27"/>
-    <w:next w:val="1"/>
-    <w:link w:val="63"/>
-    <w:qFormat/>
+    <w:basedOn w:val="af1"/>
+    <w:next w:val="a3"/>
+    <w:link w:val="Char6"/>
     <w:uiPriority w:val="11"/>
+    <w:qFormat/>
     <w:rPr>
       <w:spacing w:val="15"/>
       <w:sz w:val="32"/>
     </w:rPr>
   </w:style>
-  <w:style w:type="paragraph" w:styleId="27">
+  <w:style w:type="paragraph" w:styleId="af1">
     <w:name w:val="Title"/>
-    <w:basedOn w:val="1"/>
-    <w:next w:val="1"/>
-    <w:link w:val="49"/>
-    <w:qFormat/>
+    <w:basedOn w:val="a3"/>
+    <w:next w:val="a3"/>
+    <w:link w:val="Char7"/>
     <w:uiPriority w:val="10"/>
+    <w:qFormat/>
     <w:pPr>
       <w:spacing w:line="720" w:lineRule="auto"/>
       <w:contextualSpacing/>
@@ -9967,163 +8786,156 @@
       <w:szCs w:val="56"/>
     </w:rPr>
   </w:style>
-  <w:style w:type="paragraph" w:styleId="28">
+  <w:style w:type="paragraph" w:styleId="af2">
     <w:name w:val="List"/>
-    <w:basedOn w:val="1"/>
-    <w:qFormat/>
-    <w:uiPriority w:val="0"/>
+    <w:basedOn w:val="a3"/>
+    <w:qFormat/>
     <w:pPr>
-      <w:spacing w:before="50" w:beforeLines="50" w:after="50" w:afterLines="50"/>
-      <w:ind w:left="200" w:hanging="200" w:hangingChars="200"/>
+      <w:spacing w:beforeLines="50" w:before="50" w:afterLines="50" w:after="50"/>
+      <w:ind w:left="200" w:hangingChars="200" w:hanging="200"/>
     </w:pPr>
     <w:rPr>
       <w:rFonts w:ascii="Times New Roman" w:hAnsi="Times New Roman"/>
       <w:szCs w:val="24"/>
     </w:rPr>
   </w:style>
-  <w:style w:type="paragraph" w:styleId="29">
+  <w:style w:type="paragraph" w:styleId="60">
     <w:name w:val="toc 6"/>
-    <w:basedOn w:val="1"/>
-    <w:next w:val="1"/>
+    <w:basedOn w:val="a3"/>
+    <w:next w:val="a3"/>
+    <w:uiPriority w:val="39"/>
     <w:unhideWhenUsed/>
     <w:qFormat/>
+    <w:pPr>
+      <w:ind w:leftChars="1000" w:left="2100"/>
+    </w:pPr>
+  </w:style>
+  <w:style w:type="paragraph" w:styleId="af3">
+    <w:name w:val="table of figures"/>
+    <w:basedOn w:val="a3"/>
+    <w:next w:val="a3"/>
+    <w:uiPriority w:val="99"/>
+    <w:qFormat/>
+    <w:pPr>
+      <w:ind w:leftChars="200" w:left="200" w:hangingChars="200" w:hanging="200"/>
+    </w:pPr>
+  </w:style>
+  <w:style w:type="paragraph" w:styleId="20">
+    <w:name w:val="toc 2"/>
+    <w:basedOn w:val="a3"/>
+    <w:next w:val="a3"/>
     <w:uiPriority w:val="39"/>
+    <w:qFormat/>
     <w:pPr>
-      <w:ind w:left="2100" w:leftChars="1000"/>
+      <w:ind w:leftChars="200" w:left="420"/>
     </w:pPr>
   </w:style>
-  <w:style w:type="paragraph" w:styleId="30">
-    <w:name w:val="table of figures"/>
-    <w:basedOn w:val="1"/>
-    <w:next w:val="1"/>
-    <w:qFormat/>
+  <w:style w:type="paragraph" w:styleId="90">
+    <w:name w:val="toc 9"/>
+    <w:basedOn w:val="a3"/>
+    <w:next w:val="a3"/>
+    <w:uiPriority w:val="39"/>
+    <w:unhideWhenUsed/>
+    <w:qFormat/>
+    <w:pPr>
+      <w:ind w:leftChars="1600" w:left="3360"/>
+    </w:pPr>
+  </w:style>
+  <w:style w:type="paragraph" w:styleId="af4">
+    <w:name w:val="Normal (Web)"/>
+    <w:basedOn w:val="a3"/>
     <w:uiPriority w:val="99"/>
-    <w:pPr>
-      <w:ind w:left="200" w:leftChars="200" w:hanging="200" w:hangingChars="200"/>
-    </w:pPr>
-  </w:style>
-  <w:style w:type="paragraph" w:styleId="31">
-    <w:name w:val="toc 2"/>
-    <w:basedOn w:val="1"/>
-    <w:next w:val="1"/>
-    <w:qFormat/>
-    <w:uiPriority w:val="39"/>
-    <w:pPr>
-      <w:ind w:left="420" w:leftChars="200"/>
-    </w:pPr>
-  </w:style>
-  <w:style w:type="paragraph" w:styleId="32">
-    <w:name w:val="toc 9"/>
-    <w:basedOn w:val="1"/>
-    <w:next w:val="1"/>
     <w:unhideWhenUsed/>
     <w:qFormat/>
-    <w:uiPriority w:val="39"/>
-    <w:pPr>
-      <w:ind w:left="3360" w:leftChars="1600"/>
-    </w:pPr>
-  </w:style>
-  <w:style w:type="paragraph" w:styleId="33">
-    <w:name w:val="Normal (Web)"/>
-    <w:basedOn w:val="1"/>
-    <w:unhideWhenUsed/>
-    <w:qFormat/>
-    <w:uiPriority w:val="99"/>
     <w:pPr>
       <w:spacing w:before="100" w:beforeAutospacing="1" w:after="100" w:afterAutospacing="1" w:line="276" w:lineRule="auto"/>
     </w:pPr>
     <w:rPr>
-      <w:color w:val="141414" w:themeColor="text1"/>
+      <w:color w:val="000000" w:themeColor="text1"/>
       <w:sz w:val="24"/>
       <w:szCs w:val="24"/>
-      <w14:textFill>
-        <w14:solidFill>
-          <w14:schemeClr w14:val="tx1"/>
-        </w14:solidFill>
-      </w14:textFill>
-    </w:rPr>
-  </w:style>
-  <w:style w:type="character" w:styleId="35">
+    </w:rPr>
+  </w:style>
+  <w:style w:type="character" w:styleId="af5">
     <w:name w:val="Strong"/>
-    <w:qFormat/>
     <w:uiPriority w:val="22"/>
+    <w:qFormat/>
     <w:rPr>
       <w:b/>
       <w:bCs/>
       <w:color w:val="auto"/>
     </w:rPr>
   </w:style>
-  <w:style w:type="character" w:styleId="36">
+  <w:style w:type="character" w:styleId="af6">
     <w:name w:val="page number"/>
-    <w:basedOn w:val="34"/>
+    <w:basedOn w:val="a4"/>
+    <w:uiPriority w:val="99"/>
     <w:unhideWhenUsed/>
     <w:qFormat/>
+    <w:rPr>
+      <w:rFonts w:ascii="Times New Roman" w:eastAsia="宋体" w:hAnsi="Times New Roman"/>
+      <w:sz w:val="16"/>
+    </w:rPr>
+  </w:style>
+  <w:style w:type="character" w:styleId="af7">
+    <w:name w:val="FollowedHyperlink"/>
+    <w:basedOn w:val="a4"/>
     <w:uiPriority w:val="99"/>
-    <w:rPr>
-      <w:rFonts w:ascii="Times New Roman" w:hAnsi="Times New Roman" w:eastAsia="宋体"/>
-      <w:sz w:val="16"/>
-    </w:rPr>
-  </w:style>
-  <w:style w:type="character" w:styleId="37">
-    <w:name w:val="FollowedHyperlink"/>
-    <w:basedOn w:val="34"/>
     <w:unhideWhenUsed/>
     <w:qFormat/>
-    <w:uiPriority w:val="99"/>
     <w:rPr>
       <w:color w:val="800080"/>
       <w:u w:val="single"/>
     </w:rPr>
   </w:style>
-  <w:style w:type="character" w:styleId="38">
+  <w:style w:type="character" w:styleId="af8">
     <w:name w:val="Emphasis"/>
-    <w:qFormat/>
     <w:uiPriority w:val="20"/>
+    <w:qFormat/>
     <w:rPr>
       <w:i/>
       <w:iCs/>
       <w:color w:val="auto"/>
     </w:rPr>
   </w:style>
-  <w:style w:type="character" w:styleId="39">
+  <w:style w:type="character" w:styleId="af9">
     <w:name w:val="Hyperlink"/>
-    <w:basedOn w:val="34"/>
+    <w:basedOn w:val="a4"/>
+    <w:uiPriority w:val="99"/>
     <w:unhideWhenUsed/>
     <w:qFormat/>
-    <w:uiPriority w:val="99"/>
     <w:rPr>
       <w:color w:val="0000FF"/>
       <w:u w:val="single"/>
     </w:rPr>
   </w:style>
-  <w:style w:type="character" w:styleId="40">
+  <w:style w:type="character" w:styleId="afa">
     <w:name w:val="annotation reference"/>
+    <w:uiPriority w:val="99"/>
     <w:unhideWhenUsed/>
     <w:qFormat/>
-    <w:uiPriority w:val="99"/>
     <w:rPr>
       <w:sz w:val="21"/>
       <w:szCs w:val="21"/>
     </w:rPr>
   </w:style>
-  <w:style w:type="table" w:styleId="42">
+  <w:style w:type="table" w:styleId="afb">
     <w:name w:val="Table Grid"/>
-    <w:basedOn w:val="41"/>
-    <w:qFormat/>
-    <w:uiPriority w:val="0"/>
-    <w:rPr>
-      <w:rFonts w:ascii="Times New Roman" w:hAnsi="Times New Roman" w:eastAsia="宋体" w:cs="Times New Roman"/>
+    <w:basedOn w:val="a5"/>
+    <w:qFormat/>
+    <w:rPr>
+      <w:rFonts w:ascii="Times New Roman" w:eastAsia="宋体" w:hAnsi="Times New Roman" w:cs="Times New Roman"/>
     </w:rPr>
     <w:tblPr>
+      <w:tblInd w:w="0" w:type="dxa"/>
       <w:tblBorders>
-        <w:top w:val="single" w:color="000000" w:sz="4" w:space="0"/>
-        <w:left w:val="single" w:color="000000" w:sz="4" w:space="0"/>
-        <w:bottom w:val="single" w:color="000000" w:sz="4" w:space="0"/>
-        <w:right w:val="single" w:color="000000" w:sz="4" w:space="0"/>
-        <w:insideH w:val="single" w:color="000000" w:sz="4" w:space="0"/>
-        <w:insideV w:val="single" w:color="000000" w:sz="4" w:space="0"/>
+        <w:top w:val="single" w:sz="4" w:space="0" w:color="000000"/>
+        <w:left w:val="single" w:sz="4" w:space="0" w:color="000000"/>
+        <w:bottom w:val="single" w:sz="4" w:space="0" w:color="000000"/>
+        <w:right w:val="single" w:sz="4" w:space="0" w:color="000000"/>
+        <w:insideH w:val="single" w:sz="4" w:space="0" w:color="000000"/>
+        <w:insideV w:val="single" w:sz="4" w:space="0" w:color="000000"/>
       </w:tblBorders>
-      <w:tblLayout w:type="fixed"/>
       <w:tblCellMar>
         <w:top w:w="0" w:type="dxa"/>
         <w:left w:w="108" w:type="dxa"/>
@@ -10132,41 +8944,40 @@
       </w:tblCellMar>
     </w:tblPr>
   </w:style>
-  <w:style w:type="paragraph" w:customStyle="1" w:styleId="43">
+  <w:style w:type="paragraph" w:customStyle="1" w:styleId="Style2">
     <w:name w:val="_Style 2"/>
-    <w:basedOn w:val="1"/>
-    <w:next w:val="1"/>
-    <w:qFormat/>
+    <w:basedOn w:val="a3"/>
+    <w:next w:val="a3"/>
     <w:uiPriority w:val="34"/>
+    <w:qFormat/>
     <w:pPr>
-      <w:ind w:firstLine="420" w:firstLineChars="200"/>
+      <w:ind w:firstLineChars="200" w:firstLine="420"/>
     </w:pPr>
     <w:rPr>
-      <w:rFonts w:ascii="等线" w:hAnsi="等线" w:eastAsia="等线" w:cs="Times New Roman"/>
+      <w:rFonts w:ascii="等线" w:eastAsia="等线" w:hAnsi="等线" w:cs="Times New Roman"/>
       <w:kern w:val="2"/>
       <w:sz w:val="18"/>
       <w:szCs w:val="18"/>
     </w:rPr>
   </w:style>
-  <w:style w:type="paragraph" w:customStyle="1" w:styleId="44">
+  <w:style w:type="paragraph" w:customStyle="1" w:styleId="Style5">
     <w:name w:val="_Style 5"/>
-    <w:basedOn w:val="1"/>
-    <w:qFormat/>
+    <w:basedOn w:val="a3"/>
     <w:uiPriority w:val="34"/>
+    <w:qFormat/>
     <w:pPr>
-      <w:ind w:firstLine="420" w:firstLineChars="200"/>
+      <w:ind w:firstLineChars="200" w:firstLine="420"/>
     </w:pPr>
     <w:rPr>
-      <w:rFonts w:ascii="等线" w:hAnsi="等线" w:eastAsia="等线" w:cs="Times New Roman"/>
+      <w:rFonts w:ascii="等线" w:eastAsia="等线" w:hAnsi="等线" w:cs="Times New Roman"/>
       <w:kern w:val="2"/>
       <w:sz w:val="18"/>
       <w:szCs w:val="18"/>
     </w:rPr>
   </w:style>
-  <w:style w:type="paragraph" w:customStyle="1" w:styleId="45">
+  <w:style w:type="paragraph" w:customStyle="1" w:styleId="Default">
     <w:name w:val="Default"/>
     <w:qFormat/>
-    <w:uiPriority w:val="0"/>
     <w:pPr>
       <w:widowControl w:val="0"/>
       <w:autoSpaceDE w:val="0"/>
@@ -10175,20 +8986,19 @@
       <w:spacing w:after="160" w:line="259" w:lineRule="auto"/>
     </w:pPr>
     <w:rPr>
-      <w:rFonts w:ascii="Times New Roman" w:hAnsi="Times New Roman" w:eastAsia="宋体" w:cs="Times New Roman"/>
+      <w:rFonts w:ascii="Times New Roman" w:eastAsia="宋体" w:hAnsi="Times New Roman" w:cs="Times New Roman"/>
       <w:color w:val="000000"/>
       <w:sz w:val="24"/>
       <w:szCs w:val="24"/>
-      <w:lang w:val="en-US" w:eastAsia="zh-CN" w:bidi="ar-SA"/>
-    </w:rPr>
-  </w:style>
-  <w:style w:type="paragraph" w:customStyle="1" w:styleId="46">
+    </w:rPr>
+  </w:style>
+  <w:style w:type="paragraph" w:customStyle="1" w:styleId="TOC1">
     <w:name w:val="TOC 标题1"/>
-    <w:basedOn w:val="2"/>
-    <w:next w:val="1"/>
+    <w:basedOn w:val="1"/>
+    <w:next w:val="a3"/>
+    <w:uiPriority w:val="39"/>
     <w:unhideWhenUsed/>
     <w:qFormat/>
-    <w:uiPriority w:val="39"/>
     <w:pPr>
       <w:spacing w:before="340" w:after="330" w:line="578" w:lineRule="auto"/>
       <w:outlineLvl w:val="9"/>
@@ -10200,39 +9010,39 @@
       <w:szCs w:val="44"/>
     </w:rPr>
   </w:style>
-  <w:style w:type="character" w:customStyle="1" w:styleId="47">
+  <w:style w:type="character" w:customStyle="1" w:styleId="1Char">
     <w:name w:val="标题 1 Char"/>
-    <w:link w:val="2"/>
-    <w:qFormat/>
+    <w:link w:val="1"/>
     <w:uiPriority w:val="9"/>
-    <w:rPr>
-      <w:rFonts w:ascii="Calibri Light" w:hAnsi="Calibri Light" w:eastAsia="宋体" w:cs="Times New Roman"/>
+    <w:qFormat/>
+    <w:rPr>
+      <w:rFonts w:ascii="Calibri Light" w:eastAsia="宋体" w:hAnsi="Calibri Light" w:cs="Times New Roman"/>
       <w:b/>
       <w:kern w:val="0"/>
       <w:sz w:val="44"/>
       <w:szCs w:val="32"/>
     </w:rPr>
   </w:style>
-  <w:style w:type="character" w:customStyle="1" w:styleId="48">
+  <w:style w:type="character" w:customStyle="1" w:styleId="2Char">
     <w:name w:val="标题 2 Char"/>
-    <w:link w:val="3"/>
-    <w:qFormat/>
+    <w:link w:val="2"/>
     <w:uiPriority w:val="9"/>
-    <w:rPr>
-      <w:rFonts w:ascii="Calibri Light" w:hAnsi="Calibri Light" w:eastAsia="宋体" w:cs="Times New Roman"/>
+    <w:qFormat/>
+    <w:rPr>
+      <w:rFonts w:ascii="Calibri Light" w:eastAsia="宋体" w:hAnsi="Calibri Light" w:cs="Times New Roman"/>
       <w:b/>
       <w:kern w:val="0"/>
       <w:sz w:val="32"/>
       <w:szCs w:val="28"/>
     </w:rPr>
   </w:style>
-  <w:style w:type="character" w:customStyle="1" w:styleId="49">
+  <w:style w:type="character" w:customStyle="1" w:styleId="Char7">
     <w:name w:val="标题 Char"/>
-    <w:link w:val="27"/>
-    <w:qFormat/>
+    <w:link w:val="af1"/>
     <w:uiPriority w:val="10"/>
-    <w:rPr>
-      <w:rFonts w:ascii="Calibri Light" w:hAnsi="Calibri Light" w:eastAsia="宋体" w:cs="Times New Roman"/>
+    <w:qFormat/>
+    <w:rPr>
+      <w:rFonts w:ascii="Calibri Light" w:eastAsia="宋体" w:hAnsi="Calibri Light" w:cs="Times New Roman"/>
       <w:b/>
       <w:spacing w:val="-10"/>
       <w:kern w:val="0"/>
@@ -10240,85 +9050,85 @@
       <w:szCs w:val="56"/>
     </w:rPr>
   </w:style>
-  <w:style w:type="character" w:customStyle="1" w:styleId="50">
+  <w:style w:type="character" w:customStyle="1" w:styleId="3Char">
     <w:name w:val="标题 3 Char"/>
-    <w:link w:val="4"/>
-    <w:qFormat/>
+    <w:link w:val="3"/>
     <w:uiPriority w:val="9"/>
-    <w:rPr>
-      <w:rFonts w:ascii="Calibri Light" w:hAnsi="Calibri Light" w:eastAsia="宋体" w:cs="Times New Roman"/>
+    <w:qFormat/>
+    <w:rPr>
+      <w:rFonts w:ascii="Calibri Light" w:eastAsia="宋体" w:hAnsi="Calibri Light" w:cs="Times New Roman"/>
       <w:b/>
       <w:kern w:val="0"/>
       <w:sz w:val="28"/>
       <w:szCs w:val="24"/>
     </w:rPr>
   </w:style>
-  <w:style w:type="character" w:customStyle="1" w:styleId="51">
+  <w:style w:type="character" w:customStyle="1" w:styleId="4Char">
     <w:name w:val="标题 4 Char"/>
-    <w:link w:val="5"/>
-    <w:qFormat/>
+    <w:link w:val="4"/>
     <w:uiPriority w:val="9"/>
-    <w:rPr>
-      <w:rFonts w:ascii="Calibri Light" w:hAnsi="Calibri Light" w:eastAsia="宋体" w:cs="Times New Roman"/>
+    <w:qFormat/>
+    <w:rPr>
+      <w:rFonts w:ascii="Calibri Light" w:eastAsia="宋体" w:hAnsi="Calibri Light" w:cs="Times New Roman"/>
       <w:b/>
       <w:iCs/>
       <w:kern w:val="0"/>
     </w:rPr>
   </w:style>
-  <w:style w:type="character" w:customStyle="1" w:styleId="52">
+  <w:style w:type="character" w:customStyle="1" w:styleId="5Char">
     <w:name w:val="标题 5 Char"/>
-    <w:link w:val="6"/>
-    <w:qFormat/>
+    <w:link w:val="5"/>
     <w:uiPriority w:val="9"/>
-    <w:rPr>
-      <w:rFonts w:ascii="Calibri Light" w:hAnsi="Calibri Light" w:eastAsia="宋体" w:cs="Times New Roman"/>
+    <w:qFormat/>
+    <w:rPr>
+      <w:rFonts w:ascii="Calibri Light" w:eastAsia="宋体" w:hAnsi="Calibri Light" w:cs="Times New Roman"/>
       <w:color w:val="2E74B5"/>
       <w:kern w:val="0"/>
     </w:rPr>
   </w:style>
-  <w:style w:type="character" w:customStyle="1" w:styleId="53">
+  <w:style w:type="character" w:customStyle="1" w:styleId="6Char">
     <w:name w:val="标题 6 Char"/>
-    <w:link w:val="7"/>
-    <w:qFormat/>
+    <w:link w:val="6"/>
     <w:uiPriority w:val="9"/>
-    <w:rPr>
-      <w:rFonts w:ascii="Calibri Light" w:hAnsi="Calibri Light" w:eastAsia="宋体" w:cs="Times New Roman"/>
+    <w:qFormat/>
+    <w:rPr>
+      <w:rFonts w:ascii="Calibri Light" w:eastAsia="宋体" w:hAnsi="Calibri Light" w:cs="Times New Roman"/>
       <w:color w:val="1F4E79"/>
       <w:kern w:val="0"/>
     </w:rPr>
   </w:style>
-  <w:style w:type="character" w:customStyle="1" w:styleId="54">
+  <w:style w:type="character" w:customStyle="1" w:styleId="7Char">
     <w:name w:val="标题 7 Char"/>
-    <w:link w:val="8"/>
-    <w:qFormat/>
+    <w:link w:val="7"/>
     <w:uiPriority w:val="9"/>
-    <w:rPr>
-      <w:rFonts w:ascii="Calibri Light" w:hAnsi="Calibri Light" w:eastAsia="宋体" w:cs="Times New Roman"/>
+    <w:qFormat/>
+    <w:rPr>
+      <w:rFonts w:ascii="Calibri Light" w:eastAsia="宋体" w:hAnsi="Calibri Light" w:cs="Times New Roman"/>
       <w:i/>
       <w:iCs/>
       <w:color w:val="1F4E79"/>
       <w:kern w:val="0"/>
     </w:rPr>
   </w:style>
-  <w:style w:type="character" w:customStyle="1" w:styleId="55">
+  <w:style w:type="character" w:customStyle="1" w:styleId="8Char">
     <w:name w:val="标题 8 Char"/>
-    <w:link w:val="9"/>
-    <w:qFormat/>
+    <w:link w:val="8"/>
     <w:uiPriority w:val="9"/>
-    <w:rPr>
-      <w:rFonts w:ascii="Calibri Light" w:hAnsi="Calibri Light" w:eastAsia="宋体" w:cs="Times New Roman"/>
+    <w:qFormat/>
+    <w:rPr>
+      <w:rFonts w:ascii="Calibri Light" w:eastAsia="宋体" w:hAnsi="Calibri Light" w:cs="Times New Roman"/>
       <w:color w:val="262626"/>
       <w:kern w:val="0"/>
       <w:szCs w:val="21"/>
     </w:rPr>
   </w:style>
-  <w:style w:type="character" w:customStyle="1" w:styleId="56">
+  <w:style w:type="character" w:customStyle="1" w:styleId="9Char">
     <w:name w:val="标题 9 Char"/>
-    <w:link w:val="10"/>
-    <w:qFormat/>
+    <w:link w:val="9"/>
     <w:uiPriority w:val="9"/>
-    <w:rPr>
-      <w:rFonts w:ascii="Calibri Light" w:hAnsi="Calibri Light" w:eastAsia="宋体" w:cs="Times New Roman"/>
+    <w:qFormat/>
+    <w:rPr>
+      <w:rFonts w:ascii="Calibri Light" w:eastAsia="宋体" w:hAnsi="Calibri Light" w:cs="Times New Roman"/>
       <w:i/>
       <w:iCs/>
       <w:color w:val="262626"/>
@@ -10326,86 +9136,64 @@
       <w:szCs w:val="21"/>
     </w:rPr>
   </w:style>
-  <w:style w:type="paragraph" w:customStyle="1" w:styleId="57">
+  <w:style w:type="paragraph" w:customStyle="1" w:styleId="afc">
     <w:name w:val="表格"/>
     <w:qFormat/>
-    <w:uiPriority w:val="0"/>
-    <w:rPr>
-      <w:rFonts w:ascii="Times New Roman" w:hAnsi="Times New Roman" w:eastAsia="宋体" w:cs="Times New Roman"/>
+    <w:rPr>
+      <w:rFonts w:ascii="Times New Roman" w:eastAsia="宋体" w:hAnsi="Times New Roman" w:cs="Times New Roman"/>
       <w:b/>
       <w:sz w:val="21"/>
-      <w:lang w:val="en-US" w:eastAsia="zh-CN" w:bidi="ar-SA"/>
-    </w:rPr>
-  </w:style>
-  <w:style w:type="character" w:customStyle="1" w:styleId="58">
+    </w:rPr>
+  </w:style>
+  <w:style w:type="character" w:customStyle="1" w:styleId="Char1">
     <w:name w:val="纯文本 Char"/>
-    <w:basedOn w:val="34"/>
-    <w:link w:val="18"/>
-    <w:qFormat/>
+    <w:basedOn w:val="a4"/>
+    <w:link w:val="ab"/>
     <w:uiPriority w:val="99"/>
-    <w:rPr>
-      <w:rFonts w:hAnsi="Courier New" w:cs="Courier New" w:asciiTheme="minorEastAsia"/>
-      <w:color w:val="141414" w:themeColor="text1"/>
-      <w14:textFill>
-        <w14:solidFill>
-          <w14:schemeClr w14:val="tx1"/>
-        </w14:solidFill>
-      </w14:textFill>
-    </w:rPr>
-  </w:style>
-  <w:style w:type="paragraph" w:customStyle="1" w:styleId="59">
+    <w:qFormat/>
+    <w:rPr>
+      <w:rFonts w:asciiTheme="minorEastAsia" w:hAnsi="Courier New" w:cs="Courier New"/>
+      <w:color w:val="000000" w:themeColor="text1"/>
+    </w:rPr>
+  </w:style>
+  <w:style w:type="paragraph" w:customStyle="1" w:styleId="a">
     <w:name w:val="一级标题"/>
-    <w:next w:val="1"/>
-    <w:link w:val="60"/>
-    <w:qFormat/>
-    <w:uiPriority w:val="0"/>
+    <w:next w:val="a3"/>
+    <w:link w:val="afd"/>
+    <w:qFormat/>
     <w:pPr>
       <w:numPr>
-        <w:ilvl w:val="0"/>
         <w:numId w:val="1"/>
       </w:numPr>
       <w:outlineLvl w:val="0"/>
     </w:pPr>
     <w:rPr>
-      <w:rFonts w:eastAsia="宋体" w:asciiTheme="minorHAnsi" w:hAnsiTheme="minorHAnsi" w:cstheme="minorBidi"/>
+      <w:rFonts w:eastAsia="宋体"/>
       <w:b/>
-      <w:color w:val="141414" w:themeColor="text1"/>
+      <w:color w:val="000000" w:themeColor="text1"/>
       <w:kern w:val="2"/>
       <w:sz w:val="32"/>
       <w:szCs w:val="22"/>
-      <w:lang w:val="en-US" w:eastAsia="zh-CN" w:bidi="ar-SA"/>
-      <w14:textFill>
-        <w14:solidFill>
-          <w14:schemeClr w14:val="tx1"/>
-        </w14:solidFill>
-      </w14:textFill>
-    </w:rPr>
-  </w:style>
-  <w:style w:type="character" w:customStyle="1" w:styleId="60">
+    </w:rPr>
+  </w:style>
+  <w:style w:type="character" w:customStyle="1" w:styleId="afd">
     <w:name w:val="一级标题 字符"/>
-    <w:basedOn w:val="34"/>
-    <w:link w:val="59"/>
-    <w:qFormat/>
-    <w:uiPriority w:val="0"/>
+    <w:basedOn w:val="a4"/>
+    <w:link w:val="a"/>
+    <w:qFormat/>
     <w:rPr>
       <w:rFonts w:eastAsia="宋体"/>
       <w:b/>
-      <w:color w:val="141414" w:themeColor="text1"/>
+      <w:color w:val="000000" w:themeColor="text1"/>
       <w:sz w:val="32"/>
-      <w14:textFill>
-        <w14:solidFill>
-          <w14:schemeClr w14:val="tx1"/>
-        </w14:solidFill>
-      </w14:textFill>
-    </w:rPr>
-  </w:style>
-  <w:style w:type="paragraph" w:customStyle="1" w:styleId="61">
+    </w:rPr>
+  </w:style>
+  <w:style w:type="paragraph" w:customStyle="1" w:styleId="a0">
     <w:name w:val="二级标题"/>
-    <w:basedOn w:val="59"/>
-    <w:next w:val="1"/>
-    <w:link w:val="62"/>
-    <w:qFormat/>
-    <w:uiPriority w:val="0"/>
+    <w:basedOn w:val="a"/>
+    <w:next w:val="a3"/>
+    <w:link w:val="afe"/>
+    <w:qFormat/>
     <w:pPr>
       <w:numPr>
         <w:ilvl w:val="1"/>
@@ -10416,31 +9204,25 @@
       <w:sz w:val="30"/>
     </w:rPr>
   </w:style>
-  <w:style w:type="character" w:customStyle="1" w:styleId="62">
+  <w:style w:type="character" w:customStyle="1" w:styleId="afe">
     <w:name w:val="二级标题 字符"/>
-    <w:basedOn w:val="34"/>
-    <w:link w:val="61"/>
-    <w:qFormat/>
-    <w:uiPriority w:val="0"/>
+    <w:basedOn w:val="a4"/>
+    <w:link w:val="a0"/>
+    <w:qFormat/>
     <w:rPr>
       <w:rFonts w:eastAsia="宋体"/>
       <w:b/>
-      <w:color w:val="141414" w:themeColor="text1"/>
+      <w:color w:val="000000" w:themeColor="text1"/>
       <w:sz w:val="30"/>
-      <w14:textFill>
-        <w14:solidFill>
-          <w14:schemeClr w14:val="tx1"/>
-        </w14:solidFill>
-      </w14:textFill>
-    </w:rPr>
-  </w:style>
-  <w:style w:type="character" w:customStyle="1" w:styleId="63">
+    </w:rPr>
+  </w:style>
+  <w:style w:type="character" w:customStyle="1" w:styleId="Char6">
     <w:name w:val="副标题 Char"/>
-    <w:link w:val="26"/>
-    <w:qFormat/>
+    <w:link w:val="af0"/>
     <w:uiPriority w:val="11"/>
-    <w:rPr>
-      <w:rFonts w:ascii="Calibri Light" w:hAnsi="Calibri Light" w:eastAsia="宋体" w:cs="Times New Roman"/>
+    <w:qFormat/>
+    <w:rPr>
+      <w:rFonts w:ascii="Calibri Light" w:eastAsia="宋体" w:hAnsi="Calibri Light" w:cs="Times New Roman"/>
       <w:b/>
       <w:spacing w:val="15"/>
       <w:kern w:val="0"/>
@@ -10448,84 +9230,73 @@
       <w:szCs w:val="56"/>
     </w:rPr>
   </w:style>
-  <w:style w:type="paragraph" w:styleId="64">
+  <w:style w:type="paragraph" w:styleId="aff">
     <w:name w:val="List Paragraph"/>
-    <w:basedOn w:val="1"/>
-    <w:qFormat/>
+    <w:basedOn w:val="a3"/>
     <w:uiPriority w:val="34"/>
+    <w:qFormat/>
     <w:pPr>
       <w:widowControl w:val="0"/>
       <w:spacing w:line="276" w:lineRule="auto"/>
-      <w:ind w:firstLine="420" w:firstLineChars="200"/>
+      <w:ind w:firstLineChars="200" w:firstLine="420"/>
       <w:jc w:val="both"/>
     </w:pPr>
     <w:rPr>
       <w:rFonts w:asciiTheme="minorHAnsi" w:hAnsiTheme="minorHAnsi" w:cstheme="minorBidi"/>
-      <w:color w:val="141414" w:themeColor="text1"/>
+      <w:color w:val="000000" w:themeColor="text1"/>
       <w:kern w:val="2"/>
-      <w14:textFill>
-        <w14:solidFill>
-          <w14:schemeClr w14:val="tx1"/>
-        </w14:solidFill>
-      </w14:textFill>
-    </w:rPr>
-  </w:style>
-  <w:style w:type="paragraph" w:customStyle="1" w:styleId="65">
+    </w:rPr>
+  </w:style>
+  <w:style w:type="paragraph" w:customStyle="1" w:styleId="11">
     <w:name w:val="列出段落1"/>
-    <w:basedOn w:val="1"/>
-    <w:qFormat/>
+    <w:basedOn w:val="a3"/>
     <w:uiPriority w:val="34"/>
+    <w:qFormat/>
     <w:pPr>
-      <w:ind w:firstLine="420" w:firstLineChars="200"/>
+      <w:ind w:firstLineChars="200" w:firstLine="420"/>
     </w:pPr>
   </w:style>
-  <w:style w:type="character" w:customStyle="1" w:styleId="66">
+  <w:style w:type="character" w:customStyle="1" w:styleId="Char3">
     <w:name w:val="批注框文本 Char"/>
-    <w:link w:val="21"/>
-    <w:qFormat/>
+    <w:link w:val="ad"/>
     <w:uiPriority w:val="99"/>
-    <w:rPr>
-      <w:rFonts w:ascii="宋体" w:hAnsi="宋体" w:eastAsia="宋体" w:cs="宋体"/>
+    <w:qFormat/>
+    <w:rPr>
+      <w:rFonts w:ascii="宋体" w:eastAsia="宋体" w:hAnsi="宋体" w:cs="宋体"/>
       <w:kern w:val="0"/>
       <w:sz w:val="18"/>
       <w:szCs w:val="18"/>
     </w:rPr>
   </w:style>
-  <w:style w:type="character" w:customStyle="1" w:styleId="67">
+  <w:style w:type="character" w:customStyle="1" w:styleId="Char">
     <w:name w:val="批注文字 Char"/>
-    <w:link w:val="14"/>
-    <w:qFormat/>
+    <w:link w:val="a9"/>
     <w:uiPriority w:val="99"/>
-    <w:rPr>
-      <w:rFonts w:ascii="Times New Roman" w:hAnsi="Times New Roman" w:eastAsia="仿宋_GB2312" w:cs="宋体"/>
+    <w:qFormat/>
+    <w:rPr>
+      <w:rFonts w:ascii="Times New Roman" w:eastAsia="仿宋_GB2312" w:hAnsi="Times New Roman" w:cs="宋体"/>
       <w:kern w:val="0"/>
       <w:sz w:val="24"/>
       <w:szCs w:val="24"/>
     </w:rPr>
   </w:style>
-  <w:style w:type="character" w:customStyle="1" w:styleId="68">
+  <w:style w:type="character" w:customStyle="1" w:styleId="Char2">
     <w:name w:val="日期 Char"/>
-    <w:basedOn w:val="34"/>
-    <w:link w:val="20"/>
-    <w:qFormat/>
+    <w:basedOn w:val="a4"/>
+    <w:link w:val="ac"/>
     <w:uiPriority w:val="99"/>
+    <w:qFormat/>
     <w:rPr>
       <w:rFonts w:eastAsia="宋体"/>
-      <w:color w:val="141414" w:themeColor="text1"/>
-      <w14:textFill>
-        <w14:solidFill>
-          <w14:schemeClr w14:val="tx1"/>
-        </w14:solidFill>
-      </w14:textFill>
-    </w:rPr>
-  </w:style>
-  <w:style w:type="paragraph" w:customStyle="1" w:styleId="69">
+      <w:color w:val="000000" w:themeColor="text1"/>
+    </w:rPr>
+  </w:style>
+  <w:style w:type="paragraph" w:customStyle="1" w:styleId="a1">
     <w:name w:val="三级标题"/>
-    <w:basedOn w:val="61"/>
-    <w:next w:val="1"/>
-    <w:link w:val="70"/>
-    <w:qFormat/>
-    <w:uiPriority w:val="0"/>
+    <w:basedOn w:val="a0"/>
+    <w:next w:val="a3"/>
+    <w:link w:val="aff0"/>
+    <w:qFormat/>
     <w:pPr>
       <w:numPr>
         <w:ilvl w:val="2"/>
@@ -10537,31 +9308,24 @@
       <w:sz w:val="28"/>
     </w:rPr>
   </w:style>
-  <w:style w:type="character" w:customStyle="1" w:styleId="70">
+  <w:style w:type="character" w:customStyle="1" w:styleId="aff0">
     <w:name w:val="三级标题 字符"/>
-    <w:basedOn w:val="34"/>
-    <w:link w:val="69"/>
-    <w:qFormat/>
-    <w:uiPriority w:val="0"/>
-    <w:rPr>
-      <w:rFonts w:ascii="宋体" w:hAnsi="宋体" w:eastAsia="宋体"/>
+    <w:basedOn w:val="a4"/>
+    <w:link w:val="a1"/>
+    <w:qFormat/>
+    <w:rPr>
+      <w:rFonts w:ascii="宋体" w:eastAsia="宋体" w:hAnsi="宋体"/>
       <w:b/>
-      <w:color w:val="141414" w:themeColor="text1"/>
+      <w:color w:val="000000" w:themeColor="text1"/>
       <w:sz w:val="28"/>
-      <w14:textFill>
-        <w14:solidFill>
-          <w14:schemeClr w14:val="tx1"/>
-        </w14:solidFill>
-      </w14:textFill>
-    </w:rPr>
-  </w:style>
-  <w:style w:type="paragraph" w:customStyle="1" w:styleId="71">
+    </w:rPr>
+  </w:style>
+  <w:style w:type="paragraph" w:customStyle="1" w:styleId="a2">
     <w:name w:val="四级标题"/>
-    <w:basedOn w:val="69"/>
-    <w:next w:val="1"/>
-    <w:link w:val="72"/>
-    <w:qFormat/>
-    <w:uiPriority w:val="0"/>
+    <w:basedOn w:val="a1"/>
+    <w:next w:val="a3"/>
+    <w:link w:val="aff1"/>
+    <w:qFormat/>
     <w:pPr>
       <w:numPr>
         <w:ilvl w:val="3"/>
@@ -10572,122 +9336,1495 @@
       <w:sz w:val="24"/>
     </w:rPr>
   </w:style>
-  <w:style w:type="character" w:customStyle="1" w:styleId="72">
+  <w:style w:type="character" w:customStyle="1" w:styleId="aff1">
     <w:name w:val="四级标题 字符"/>
-    <w:basedOn w:val="70"/>
-    <w:link w:val="71"/>
-    <w:qFormat/>
-    <w:uiPriority w:val="0"/>
-    <w:rPr>
-      <w:rFonts w:ascii="宋体" w:hAnsi="宋体" w:eastAsia="宋体"/>
-      <w:color w:val="141414" w:themeColor="text1"/>
+    <w:basedOn w:val="aff0"/>
+    <w:link w:val="a2"/>
+    <w:qFormat/>
+    <w:rPr>
+      <w:rFonts w:ascii="宋体" w:eastAsia="宋体" w:hAnsi="宋体"/>
+      <w:b/>
+      <w:color w:val="000000" w:themeColor="text1"/>
       <w:sz w:val="24"/>
-      <w14:textFill>
-        <w14:solidFill>
-          <w14:schemeClr w14:val="tx1"/>
-        </w14:solidFill>
-      </w14:textFill>
-    </w:rPr>
-  </w:style>
-  <w:style w:type="paragraph" w:styleId="73">
+    </w:rPr>
+  </w:style>
+  <w:style w:type="paragraph" w:styleId="aff2">
     <w:name w:val="No Spacing"/>
-    <w:qFormat/>
     <w:uiPriority w:val="1"/>
+    <w:qFormat/>
     <w:pPr>
       <w:widowControl w:val="0"/>
       <w:jc w:val="both"/>
     </w:pPr>
     <w:rPr>
-      <w:rFonts w:eastAsia="宋体" w:asciiTheme="minorHAnsi" w:hAnsiTheme="minorHAnsi" w:cstheme="minorBidi"/>
-      <w:color w:val="141414" w:themeColor="text1"/>
+      <w:rFonts w:eastAsia="宋体"/>
+      <w:color w:val="000000" w:themeColor="text1"/>
       <w:kern w:val="2"/>
       <w:sz w:val="21"/>
       <w:szCs w:val="22"/>
-      <w:lang w:val="en-US" w:eastAsia="zh-CN" w:bidi="ar-SA"/>
-      <w14:textFill>
-        <w14:solidFill>
-          <w14:schemeClr w14:val="tx1"/>
-        </w14:solidFill>
-      </w14:textFill>
-    </w:rPr>
-  </w:style>
-  <w:style w:type="paragraph" w:customStyle="1" w:styleId="74">
+    </w:rPr>
+  </w:style>
+  <w:style w:type="paragraph" w:customStyle="1" w:styleId="12">
     <w:name w:val="无间隔1"/>
-    <w:qFormat/>
     <w:uiPriority w:val="1"/>
+    <w:qFormat/>
     <w:pPr>
       <w:widowControl w:val="0"/>
       <w:jc w:val="both"/>
     </w:pPr>
     <w:rPr>
-      <w:rFonts w:eastAsia="宋体" w:asciiTheme="minorHAnsi" w:hAnsiTheme="minorHAnsi" w:cstheme="minorBidi"/>
-      <w:color w:val="141414" w:themeColor="text1"/>
+      <w:rFonts w:eastAsia="宋体"/>
+      <w:color w:val="000000" w:themeColor="text1"/>
       <w:kern w:val="2"/>
       <w:sz w:val="21"/>
       <w:szCs w:val="22"/>
-      <w:lang w:val="en-US" w:eastAsia="zh-CN" w:bidi="ar-SA"/>
-      <w14:textFill>
-        <w14:solidFill>
-          <w14:schemeClr w14:val="tx1"/>
-        </w14:solidFill>
-      </w14:textFill>
-    </w:rPr>
-  </w:style>
-  <w:style w:type="paragraph" w:customStyle="1" w:styleId="75">
+    </w:rPr>
+  </w:style>
+  <w:style w:type="paragraph" w:customStyle="1" w:styleId="aff3">
     <w:name w:val="小四正文"/>
-    <w:basedOn w:val="18"/>
-    <w:qFormat/>
-    <w:uiPriority w:val="0"/>
+    <w:basedOn w:val="ab"/>
+    <w:qFormat/>
     <w:pPr>
       <w:spacing w:line="400" w:lineRule="exact"/>
-      <w:ind w:firstLine="200" w:firstLineChars="200"/>
+      <w:ind w:firstLineChars="200" w:firstLine="200"/>
     </w:pPr>
     <w:rPr>
-      <w:rFonts w:ascii="Times New Roman" w:hAnsi="Times New Roman" w:eastAsia="宋体" w:cs="宋体"/>
+      <w:rFonts w:ascii="Times New Roman" w:eastAsia="宋体" w:hAnsi="Times New Roman" w:cs="宋体"/>
       <w:color w:val="auto"/>
       <w:sz w:val="24"/>
       <w:szCs w:val="21"/>
     </w:rPr>
   </w:style>
-  <w:style w:type="character" w:customStyle="1" w:styleId="76">
+  <w:style w:type="character" w:customStyle="1" w:styleId="Char4">
     <w:name w:val="页脚 Char"/>
-    <w:link w:val="22"/>
-    <w:qFormat/>
+    <w:link w:val="ae"/>
     <w:uiPriority w:val="99"/>
-    <w:rPr>
-      <w:rFonts w:ascii="宋体" w:hAnsi="宋体" w:eastAsia="宋体" w:cs="宋体"/>
+    <w:qFormat/>
+    <w:rPr>
+      <w:rFonts w:ascii="宋体" w:eastAsia="宋体" w:hAnsi="宋体" w:cs="宋体"/>
       <w:kern w:val="0"/>
       <w:sz w:val="16"/>
       <w:szCs w:val="18"/>
     </w:rPr>
   </w:style>
-  <w:style w:type="character" w:customStyle="1" w:styleId="77">
+  <w:style w:type="character" w:customStyle="1" w:styleId="Char5">
     <w:name w:val="页眉 Char"/>
-    <w:link w:val="23"/>
-    <w:qFormat/>
-    <w:uiPriority w:val="0"/>
-    <w:rPr>
-      <w:rFonts w:ascii="宋体" w:hAnsi="宋体" w:eastAsia="宋体" w:cs="宋体"/>
+    <w:link w:val="af"/>
+    <w:qFormat/>
+    <w:rPr>
+      <w:rFonts w:ascii="宋体" w:eastAsia="宋体" w:hAnsi="宋体" w:cs="宋体"/>
       <w:kern w:val="0"/>
       <w:sz w:val="16"/>
       <w:szCs w:val="18"/>
     </w:rPr>
   </w:style>
-  <w:style w:type="paragraph" w:customStyle="1" w:styleId="78">
+  <w:style w:type="paragraph" w:customStyle="1" w:styleId="aff4">
     <w:name w:val="引用标志"/>
+    <w:basedOn w:val="a3"/>
+    <w:next w:val="a3"/>
+    <w:qFormat/>
+  </w:style>
+  <w:style w:type="character" w:customStyle="1" w:styleId="Char0">
+    <w:name w:val="正文文本 Char"/>
+    <w:basedOn w:val="a4"/>
+    <w:link w:val="aa"/>
+    <w:qFormat/>
+    <w:rPr>
+      <w:rFonts w:ascii="Times New Roman" w:eastAsia="宋体" w:hAnsi="Times New Roman" w:cs="Times New Roman"/>
+      <w:szCs w:val="20"/>
+    </w:rPr>
+  </w:style>
+</w:styles>
+</file>
+
+<file path=word/stylesWithEffects.xml><?xml version="1.0" encoding="utf-8"?>
+<w:styles xmlns:wpc="http://schemas.microsoft.com/office/word/2010/wordprocessingCanvas" xmlns:mc="http://schemas.openxmlformats.org/markup-compatibility/2006" xmlns:o="urn:schemas-microsoft-com:office:office" xmlns:r="http://schemas.openxmlformats.org/officeDocument/2006/relationships" xmlns:m="http://schemas.openxmlformats.org/officeDocument/2006/math" xmlns:v="urn:schemas-microsoft-com:vml" xmlns:wp14="http://schemas.microsoft.com/office/word/2010/wordprocessingDrawing" xmlns:wp="http://schemas.openxmlformats.org/drawingml/2006/wordprocessingDrawing" xmlns:w10="urn:schemas-microsoft-com:office:word" xmlns:w="http://schemas.openxmlformats.org/wordprocessingml/2006/main" xmlns:w14="http://schemas.microsoft.com/office/word/2010/wordml" xmlns:wpg="http://schemas.microsoft.com/office/word/2010/wordprocessingGroup" xmlns:wpi="http://schemas.microsoft.com/office/word/2010/wordprocessingInk" xmlns:wne="http://schemas.microsoft.com/office/word/2006/wordml" xmlns:wps="http://schemas.microsoft.com/office/word/2010/wordprocessingShape" mc:Ignorable="w14 wp14">
+  <w:docDefaults>
+    <w:rPrDefault>
+      <w:rPr>
+        <w:rFonts w:asciiTheme="minorHAnsi" w:eastAsiaTheme="minorEastAsia" w:hAnsiTheme="minorHAnsi" w:cstheme="minorBidi"/>
+        <w:lang w:val="en-US" w:eastAsia="zh-CN" w:bidi="ar-SA"/>
+      </w:rPr>
+    </w:rPrDefault>
+    <w:pPrDefault/>
+  </w:docDefaults>
+  <w:latentStyles w:defLockedState="0" w:defUIPriority="99" w:defSemiHidden="0" w:defUnhideWhenUsed="1" w:defQFormat="0" w:count="267">
+    <w:lsdException w:name="Normal" w:uiPriority="0" w:unhideWhenUsed="0" w:qFormat="1"/>
+    <w:lsdException w:name="heading 1" w:uiPriority="9" w:unhideWhenUsed="0" w:qFormat="1"/>
+    <w:lsdException w:name="heading 2" w:uiPriority="9" w:qFormat="1"/>
+    <w:lsdException w:name="heading 3" w:uiPriority="9" w:qFormat="1"/>
+    <w:lsdException w:name="heading 4" w:uiPriority="9" w:qFormat="1"/>
+    <w:lsdException w:name="heading 5" w:uiPriority="9" w:qFormat="1"/>
+    <w:lsdException w:name="heading 6" w:uiPriority="9" w:qFormat="1"/>
+    <w:lsdException w:name="heading 7" w:uiPriority="9" w:qFormat="1"/>
+    <w:lsdException w:name="heading 8" w:uiPriority="9" w:qFormat="1"/>
+    <w:lsdException w:name="heading 9" w:uiPriority="9" w:qFormat="1"/>
+    <w:lsdException w:name="index 1" w:semiHidden="1"/>
+    <w:lsdException w:name="index 2" w:semiHidden="1"/>
+    <w:lsdException w:name="index 3" w:semiHidden="1"/>
+    <w:lsdException w:name="index 4" w:semiHidden="1"/>
+    <w:lsdException w:name="index 5" w:semiHidden="1"/>
+    <w:lsdException w:name="index 6" w:semiHidden="1"/>
+    <w:lsdException w:name="index 7" w:semiHidden="1"/>
+    <w:lsdException w:name="index 8" w:semiHidden="1"/>
+    <w:lsdException w:name="index 9" w:semiHidden="1"/>
+    <w:lsdException w:name="toc 1" w:uiPriority="39" w:qFormat="1"/>
+    <w:lsdException w:name="toc 2" w:uiPriority="39" w:unhideWhenUsed="0" w:qFormat="1"/>
+    <w:lsdException w:name="toc 3" w:uiPriority="39" w:unhideWhenUsed="0"/>
+    <w:lsdException w:name="toc 4" w:uiPriority="39" w:qFormat="1"/>
+    <w:lsdException w:name="toc 5" w:uiPriority="39" w:qFormat="1"/>
+    <w:lsdException w:name="toc 6" w:uiPriority="39" w:qFormat="1"/>
+    <w:lsdException w:name="toc 7" w:uiPriority="39" w:qFormat="1"/>
+    <w:lsdException w:name="toc 8" w:uiPriority="39" w:qFormat="1"/>
+    <w:lsdException w:name="toc 9" w:uiPriority="39" w:qFormat="1"/>
+    <w:lsdException w:name="footnote text" w:semiHidden="1"/>
+    <w:lsdException w:name="annotation text" w:qFormat="1"/>
+    <w:lsdException w:name="header" w:uiPriority="0" w:qFormat="1"/>
+    <w:lsdException w:name="footer" w:qFormat="1"/>
+    <w:lsdException w:name="index heading" w:semiHidden="1"/>
+    <w:lsdException w:name="caption" w:uiPriority="35" w:qFormat="1"/>
+    <w:lsdException w:name="table of figures" w:unhideWhenUsed="0" w:qFormat="1"/>
+    <w:lsdException w:name="envelope address" w:semiHidden="1"/>
+    <w:lsdException w:name="envelope return" w:semiHidden="1"/>
+    <w:lsdException w:name="footnote reference" w:semiHidden="1"/>
+    <w:lsdException w:name="annotation reference" w:qFormat="1"/>
+    <w:lsdException w:name="line number" w:semiHidden="1"/>
+    <w:lsdException w:name="page number" w:qFormat="1"/>
+    <w:lsdException w:name="endnote reference" w:semiHidden="1"/>
+    <w:lsdException w:name="endnote text" w:semiHidden="1"/>
+    <w:lsdException w:name="table of authorities" w:semiHidden="1"/>
+    <w:lsdException w:name="macro" w:semiHidden="1"/>
+    <w:lsdException w:name="toa heading" w:semiHidden="1"/>
+    <w:lsdException w:name="List" w:uiPriority="0" w:unhideWhenUsed="0" w:qFormat="1"/>
+    <w:lsdException w:name="List Bullet" w:semiHidden="1"/>
+    <w:lsdException w:name="List Number" w:semiHidden="1"/>
+    <w:lsdException w:name="List 2" w:semiHidden="1"/>
+    <w:lsdException w:name="List 3" w:semiHidden="1"/>
+    <w:lsdException w:name="List 4" w:semiHidden="1"/>
+    <w:lsdException w:name="List 5" w:semiHidden="1"/>
+    <w:lsdException w:name="List Bullet 2" w:semiHidden="1"/>
+    <w:lsdException w:name="List Bullet 3" w:semiHidden="1"/>
+    <w:lsdException w:name="List Bullet 4" w:semiHidden="1"/>
+    <w:lsdException w:name="List Bullet 5" w:semiHidden="1"/>
+    <w:lsdException w:name="List Number 2" w:semiHidden="1"/>
+    <w:lsdException w:name="List Number 3" w:semiHidden="1"/>
+    <w:lsdException w:name="List Number 4" w:semiHidden="1"/>
+    <w:lsdException w:name="List Number 5" w:semiHidden="1"/>
+    <w:lsdException w:name="Title" w:uiPriority="10" w:unhideWhenUsed="0" w:qFormat="1"/>
+    <w:lsdException w:name="Closing" w:semiHidden="1"/>
+    <w:lsdException w:name="Signature" w:semiHidden="1"/>
+    <w:lsdException w:name="Default Paragraph Font" w:semiHidden="1" w:uiPriority="1" w:qFormat="1"/>
+    <w:lsdException w:name="Body Text" w:uiPriority="0" w:unhideWhenUsed="0"/>
+    <w:lsdException w:name="Body Text Indent" w:semiHidden="1"/>
+    <w:lsdException w:name="List Continue" w:semiHidden="1"/>
+    <w:lsdException w:name="List Continue 2" w:semiHidden="1"/>
+    <w:lsdException w:name="List Continue 3" w:semiHidden="1"/>
+    <w:lsdException w:name="List Continue 4" w:semiHidden="1"/>
+    <w:lsdException w:name="List Continue 5" w:semiHidden="1"/>
+    <w:lsdException w:name="Message Header" w:semiHidden="1"/>
+    <w:lsdException w:name="Subtitle" w:uiPriority="11" w:unhideWhenUsed="0" w:qFormat="1"/>
+    <w:lsdException w:name="Salutation" w:semiHidden="1"/>
+    <w:lsdException w:name="Date" w:qFormat="1"/>
+    <w:lsdException w:name="Body Text First Indent" w:semiHidden="1"/>
+    <w:lsdException w:name="Body Text First Indent 2" w:semiHidden="1"/>
+    <w:lsdException w:name="Note Heading" w:semiHidden="1"/>
+    <w:lsdException w:name="Body Text 2" w:semiHidden="1"/>
+    <w:lsdException w:name="Body Text 3" w:semiHidden="1"/>
+    <w:lsdException w:name="Body Text Indent 2" w:semiHidden="1"/>
+    <w:lsdException w:name="Body Text Indent 3" w:semiHidden="1"/>
+    <w:lsdException w:name="Block Text" w:semiHidden="1"/>
+    <w:lsdException w:name="Hyperlink" w:qFormat="1"/>
+    <w:lsdException w:name="FollowedHyperlink" w:qFormat="1"/>
+    <w:lsdException w:name="Strong" w:uiPriority="22" w:unhideWhenUsed="0" w:qFormat="1"/>
+    <w:lsdException w:name="Emphasis" w:uiPriority="20" w:unhideWhenUsed="0" w:qFormat="1"/>
+    <w:lsdException w:name="Document Map" w:semiHidden="1"/>
+    <w:lsdException w:name="Plain Text" w:qFormat="1"/>
+    <w:lsdException w:name="E-mail Signature" w:semiHidden="1"/>
+    <w:lsdException w:name="HTML Top of Form" w:semiHidden="1"/>
+    <w:lsdException w:name="HTML Bottom of Form" w:semiHidden="1"/>
+    <w:lsdException w:name="Normal (Web)" w:qFormat="1"/>
+    <w:lsdException w:name="HTML Acronym" w:semiHidden="1"/>
+    <w:lsdException w:name="HTML Address" w:semiHidden="1"/>
+    <w:lsdException w:name="HTML Cite" w:semiHidden="1"/>
+    <w:lsdException w:name="HTML Code" w:semiHidden="1"/>
+    <w:lsdException w:name="HTML Definition" w:semiHidden="1"/>
+    <w:lsdException w:name="HTML Keyboard" w:semiHidden="1"/>
+    <w:lsdException w:name="HTML Preformatted" w:semiHidden="1"/>
+    <w:lsdException w:name="HTML Sample" w:semiHidden="1"/>
+    <w:lsdException w:name="HTML Typewriter" w:semiHidden="1"/>
+    <w:lsdException w:name="HTML Variable" w:semiHidden="1"/>
+    <w:lsdException w:name="Normal Table" w:semiHidden="1" w:qFormat="1"/>
+    <w:lsdException w:name="annotation subject" w:semiHidden="1"/>
+    <w:lsdException w:name="No List" w:semiHidden="1"/>
+    <w:lsdException w:name="Outline List 1" w:semiHidden="1"/>
+    <w:lsdException w:name="Outline List 2" w:semiHidden="1"/>
+    <w:lsdException w:name="Outline List 3" w:semiHidden="1"/>
+    <w:lsdException w:name="Table Simple 1" w:semiHidden="1"/>
+    <w:lsdException w:name="Table Simple 2" w:semiHidden="1"/>
+    <w:lsdException w:name="Table Simple 3" w:semiHidden="1"/>
+    <w:lsdException w:name="Table Classic 1" w:semiHidden="1"/>
+    <w:lsdException w:name="Table Classic 2" w:semiHidden="1"/>
+    <w:lsdException w:name="Table Classic 3" w:semiHidden="1"/>
+    <w:lsdException w:name="Table Classic 4" w:semiHidden="1"/>
+    <w:lsdException w:name="Table Colorful 1" w:semiHidden="1"/>
+    <w:lsdException w:name="Table Colorful 2" w:semiHidden="1"/>
+    <w:lsdException w:name="Table Colorful 3" w:semiHidden="1"/>
+    <w:lsdException w:name="Table Columns 1" w:semiHidden="1"/>
+    <w:lsdException w:name="Table Columns 2" w:semiHidden="1"/>
+    <w:lsdException w:name="Table Columns 3" w:semiHidden="1"/>
+    <w:lsdException w:name="Table Columns 4" w:semiHidden="1"/>
+    <w:lsdException w:name="Table Columns 5" w:semiHidden="1"/>
+    <w:lsdException w:name="Table Grid 1" w:semiHidden="1"/>
+    <w:lsdException w:name="Table Grid 2" w:semiHidden="1"/>
+    <w:lsdException w:name="Table Grid 3" w:semiHidden="1"/>
+    <w:lsdException w:name="Table Grid 4" w:semiHidden="1"/>
+    <w:lsdException w:name="Table Grid 5" w:semiHidden="1"/>
+    <w:lsdException w:name="Table Grid 6" w:semiHidden="1"/>
+    <w:lsdException w:name="Table Grid 7" w:semiHidden="1"/>
+    <w:lsdException w:name="Table Grid 8" w:semiHidden="1"/>
+    <w:lsdException w:name="Table List 1" w:semiHidden="1"/>
+    <w:lsdException w:name="Table List 2" w:semiHidden="1"/>
+    <w:lsdException w:name="Table List 3" w:semiHidden="1"/>
+    <w:lsdException w:name="Table List 4" w:semiHidden="1"/>
+    <w:lsdException w:name="Table List 5" w:semiHidden="1"/>
+    <w:lsdException w:name="Table List 6" w:semiHidden="1"/>
+    <w:lsdException w:name="Table List 7" w:semiHidden="1"/>
+    <w:lsdException w:name="Table List 8" w:semiHidden="1"/>
+    <w:lsdException w:name="Table 3D effects 1" w:semiHidden="1"/>
+    <w:lsdException w:name="Table 3D effects 2" w:semiHidden="1"/>
+    <w:lsdException w:name="Table 3D effects 3" w:semiHidden="1"/>
+    <w:lsdException w:name="Table Contemporary" w:semiHidden="1"/>
+    <w:lsdException w:name="Table Elegant" w:semiHidden="1"/>
+    <w:lsdException w:name="Table Professional" w:semiHidden="1"/>
+    <w:lsdException w:name="Table Subtle 1" w:semiHidden="1"/>
+    <w:lsdException w:name="Table Subtle 2" w:semiHidden="1"/>
+    <w:lsdException w:name="Table Web 1" w:semiHidden="1"/>
+    <w:lsdException w:name="Table Web 2" w:semiHidden="1"/>
+    <w:lsdException w:name="Table Web 3" w:semiHidden="1"/>
+    <w:lsdException w:name="Balloon Text" w:qFormat="1"/>
+    <w:lsdException w:name="Table Grid" w:uiPriority="0" w:unhideWhenUsed="0" w:qFormat="1"/>
+    <w:lsdException w:name="Table Theme" w:semiHidden="1"/>
+    <w:lsdException w:name="Placeholder Text" w:semiHidden="1"/>
+    <w:lsdException w:name="No Spacing" w:uiPriority="1" w:unhideWhenUsed="0" w:qFormat="1"/>
+    <w:lsdException w:name="Light Shading" w:uiPriority="60" w:unhideWhenUsed="0"/>
+    <w:lsdException w:name="Light List" w:uiPriority="61" w:unhideWhenUsed="0"/>
+    <w:lsdException w:name="Light Grid" w:uiPriority="62" w:unhideWhenUsed="0"/>
+    <w:lsdException w:name="Medium Shading 1" w:uiPriority="63" w:unhideWhenUsed="0"/>
+    <w:lsdException w:name="Medium Shading 2" w:uiPriority="64" w:unhideWhenUsed="0"/>
+    <w:lsdException w:name="Medium List 1" w:uiPriority="65" w:unhideWhenUsed="0"/>
+    <w:lsdException w:name="Medium List 2" w:uiPriority="66" w:unhideWhenUsed="0"/>
+    <w:lsdException w:name="Medium Grid 1" w:uiPriority="67" w:unhideWhenUsed="0"/>
+    <w:lsdException w:name="Medium Grid 2" w:uiPriority="68" w:unhideWhenUsed="0"/>
+    <w:lsdException w:name="Medium Grid 3" w:uiPriority="69" w:unhideWhenUsed="0"/>
+    <w:lsdException w:name="Dark List" w:uiPriority="70" w:unhideWhenUsed="0"/>
+    <w:lsdException w:name="Colorful Shading" w:uiPriority="71" w:unhideWhenUsed="0"/>
+    <w:lsdException w:name="Colorful List" w:uiPriority="72" w:unhideWhenUsed="0"/>
+    <w:lsdException w:name="Colorful Grid" w:uiPriority="73" w:unhideWhenUsed="0"/>
+    <w:lsdException w:name="Light Shading Accent 1" w:uiPriority="60" w:unhideWhenUsed="0"/>
+    <w:lsdException w:name="Light List Accent 1" w:uiPriority="61" w:unhideWhenUsed="0"/>
+    <w:lsdException w:name="Light Grid Accent 1" w:uiPriority="62" w:unhideWhenUsed="0"/>
+    <w:lsdException w:name="Medium Shading 1 Accent 1" w:uiPriority="63" w:unhideWhenUsed="0"/>
+    <w:lsdException w:name="Medium Shading 2 Accent 1" w:uiPriority="64" w:unhideWhenUsed="0"/>
+    <w:lsdException w:name="Medium List 1 Accent 1" w:uiPriority="65" w:unhideWhenUsed="0"/>
+    <w:lsdException w:name="Revision" w:semiHidden="1"/>
+    <w:lsdException w:name="List Paragraph" w:uiPriority="34" w:unhideWhenUsed="0" w:qFormat="1"/>
+    <w:lsdException w:name="Quote" w:semiHidden="1"/>
+    <w:lsdException w:name="Intense Quote" w:semiHidden="1"/>
+    <w:lsdException w:name="Medium List 2 Accent 1" w:uiPriority="66" w:unhideWhenUsed="0"/>
+    <w:lsdException w:name="Medium Grid 1 Accent 1" w:uiPriority="67" w:unhideWhenUsed="0"/>
+    <w:lsdException w:name="Medium Grid 2 Accent 1" w:uiPriority="68" w:unhideWhenUsed="0"/>
+    <w:lsdException w:name="Medium Grid 3 Accent 1" w:uiPriority="69" w:unhideWhenUsed="0"/>
+    <w:lsdException w:name="Dark List Accent 1" w:uiPriority="70" w:unhideWhenUsed="0"/>
+    <w:lsdException w:name="Colorful Shading Accent 1" w:uiPriority="71" w:unhideWhenUsed="0"/>
+    <w:lsdException w:name="Colorful List Accent 1" w:uiPriority="72" w:unhideWhenUsed="0"/>
+    <w:lsdException w:name="Colorful Grid Accent 1" w:uiPriority="73" w:unhideWhenUsed="0"/>
+    <w:lsdException w:name="Light Shading Accent 2" w:uiPriority="60" w:unhideWhenUsed="0"/>
+    <w:lsdException w:name="Light List Accent 2" w:uiPriority="61" w:unhideWhenUsed="0"/>
+    <w:lsdException w:name="Light Grid Accent 2" w:uiPriority="62" w:unhideWhenUsed="0"/>
+    <w:lsdException w:name="Medium Shading 1 Accent 2" w:uiPriority="63" w:unhideWhenUsed="0"/>
+    <w:lsdException w:name="Medium Shading 2 Accent 2" w:uiPriority="64" w:unhideWhenUsed="0"/>
+    <w:lsdException w:name="Medium List 1 Accent 2" w:uiPriority="65" w:unhideWhenUsed="0"/>
+    <w:lsdException w:name="Medium List 2 Accent 2" w:uiPriority="66" w:unhideWhenUsed="0"/>
+    <w:lsdException w:name="Medium Grid 1 Accent 2" w:uiPriority="67" w:unhideWhenUsed="0"/>
+    <w:lsdException w:name="Medium Grid 2 Accent 2" w:uiPriority="68" w:unhideWhenUsed="0"/>
+    <w:lsdException w:name="Medium Grid 3 Accent 2" w:uiPriority="69" w:unhideWhenUsed="0"/>
+    <w:lsdException w:name="Dark List Accent 2" w:uiPriority="70" w:unhideWhenUsed="0"/>
+    <w:lsdException w:name="Colorful Shading Accent 2" w:uiPriority="71" w:unhideWhenUsed="0"/>
+    <w:lsdException w:name="Colorful List Accent 2" w:uiPriority="72" w:unhideWhenUsed="0"/>
+    <w:lsdException w:name="Colorful Grid Accent 2" w:uiPriority="73" w:unhideWhenUsed="0"/>
+    <w:lsdException w:name="Light Shading Accent 3" w:uiPriority="60" w:unhideWhenUsed="0"/>
+    <w:lsdException w:name="Light List Accent 3" w:uiPriority="61" w:unhideWhenUsed="0"/>
+    <w:lsdException w:name="Light Grid Accent 3" w:uiPriority="62" w:unhideWhenUsed="0"/>
+    <w:lsdException w:name="Medium Shading 1 Accent 3" w:uiPriority="63" w:unhideWhenUsed="0"/>
+    <w:lsdException w:name="Medium Shading 2 Accent 3" w:uiPriority="64" w:unhideWhenUsed="0"/>
+    <w:lsdException w:name="Medium List 1 Accent 3" w:uiPriority="65" w:unhideWhenUsed="0"/>
+    <w:lsdException w:name="Medium List 2 Accent 3" w:uiPriority="66" w:unhideWhenUsed="0"/>
+    <w:lsdException w:name="Medium Grid 1 Accent 3" w:uiPriority="67" w:unhideWhenUsed="0"/>
+    <w:lsdException w:name="Medium Grid 2 Accent 3" w:uiPriority="68" w:unhideWhenUsed="0"/>
+    <w:lsdException w:name="Medium Grid 3 Accent 3" w:uiPriority="69" w:unhideWhenUsed="0"/>
+    <w:lsdException w:name="Dark List Accent 3" w:uiPriority="70" w:unhideWhenUsed="0"/>
+    <w:lsdException w:name="Colorful Shading Accent 3" w:uiPriority="71" w:unhideWhenUsed="0"/>
+    <w:lsdException w:name="Colorful List Accent 3" w:uiPriority="72" w:unhideWhenUsed="0"/>
+    <w:lsdException w:name="Colorful Grid Accent 3" w:uiPriority="73" w:unhideWhenUsed="0"/>
+    <w:lsdException w:name="Light Shading Accent 4" w:uiPriority="60" w:unhideWhenUsed="0"/>
+    <w:lsdException w:name="Light List Accent 4" w:uiPriority="61" w:unhideWhenUsed="0"/>
+    <w:lsdException w:name="Light Grid Accent 4" w:uiPriority="62" w:unhideWhenUsed="0"/>
+    <w:lsdException w:name="Medium Shading 1 Accent 4" w:uiPriority="63" w:unhideWhenUsed="0"/>
+    <w:lsdException w:name="Medium Shading 2 Accent 4" w:uiPriority="64" w:unhideWhenUsed="0"/>
+    <w:lsdException w:name="Medium List 1 Accent 4" w:uiPriority="65" w:unhideWhenUsed="0"/>
+    <w:lsdException w:name="Medium List 2 Accent 4" w:uiPriority="66" w:unhideWhenUsed="0"/>
+    <w:lsdException w:name="Medium Grid 1 Accent 4" w:uiPriority="67" w:unhideWhenUsed="0"/>
+    <w:lsdException w:name="Medium Grid 2 Accent 4" w:uiPriority="68" w:unhideWhenUsed="0"/>
+    <w:lsdException w:name="Medium Grid 3 Accent 4" w:uiPriority="69" w:unhideWhenUsed="0"/>
+    <w:lsdException w:name="Dark List Accent 4" w:uiPriority="70" w:unhideWhenUsed="0"/>
+    <w:lsdException w:name="Colorful Shading Accent 4" w:uiPriority="71" w:unhideWhenUsed="0"/>
+    <w:lsdException w:name="Colorful List Accent 4" w:uiPriority="72" w:unhideWhenUsed="0"/>
+    <w:lsdException w:name="Colorful Grid Accent 4" w:uiPriority="73" w:unhideWhenUsed="0"/>
+    <w:lsdException w:name="Light Shading Accent 5" w:uiPriority="60" w:unhideWhenUsed="0"/>
+    <w:lsdException w:name="Light List Accent 5" w:uiPriority="61" w:unhideWhenUsed="0"/>
+    <w:lsdException w:name="Light Grid Accent 5" w:uiPriority="62" w:unhideWhenUsed="0"/>
+    <w:lsdException w:name="Medium Shading 1 Accent 5" w:uiPriority="63" w:unhideWhenUsed="0"/>
+    <w:lsdException w:name="Medium Shading 2 Accent 5" w:uiPriority="64" w:unhideWhenUsed="0"/>
+    <w:lsdException w:name="Medium List 1 Accent 5" w:uiPriority="65" w:unhideWhenUsed="0"/>
+    <w:lsdException w:name="Medium List 2 Accent 5" w:uiPriority="66" w:unhideWhenUsed="0"/>
+    <w:lsdException w:name="Medium Grid 1 Accent 5" w:uiPriority="67" w:unhideWhenUsed="0"/>
+    <w:lsdException w:name="Medium Grid 2 Accent 5" w:uiPriority="68" w:unhideWhenUsed="0"/>
+    <w:lsdException w:name="Medium Grid 3 Accent 5" w:uiPriority="69" w:unhideWhenUsed="0"/>
+    <w:lsdException w:name="Dark List Accent 5" w:uiPriority="70" w:unhideWhenUsed="0"/>
+    <w:lsdException w:name="Colorful Shading Accent 5" w:uiPriority="71" w:unhideWhenUsed="0"/>
+    <w:lsdException w:name="Colorful List Accent 5" w:uiPriority="72" w:unhideWhenUsed="0"/>
+    <w:lsdException w:name="Colorful Grid Accent 5" w:uiPriority="73" w:unhideWhenUsed="0"/>
+    <w:lsdException w:name="Light Shading Accent 6" w:uiPriority="60" w:unhideWhenUsed="0"/>
+    <w:lsdException w:name="Light List Accent 6" w:uiPriority="61" w:unhideWhenUsed="0"/>
+    <w:lsdException w:name="Light Grid Accent 6" w:uiPriority="62" w:unhideWhenUsed="0"/>
+    <w:lsdException w:name="Medium Shading 1 Accent 6" w:uiPriority="63" w:unhideWhenUsed="0"/>
+    <w:lsdException w:name="Medium Shading 2 Accent 6" w:uiPriority="64" w:unhideWhenUsed="0"/>
+    <w:lsdException w:name="Medium List 1 Accent 6" w:uiPriority="65" w:unhideWhenUsed="0"/>
+    <w:lsdException w:name="Medium List 2 Accent 6" w:uiPriority="66" w:unhideWhenUsed="0"/>
+    <w:lsdException w:name="Medium Grid 1 Accent 6" w:uiPriority="67" w:unhideWhenUsed="0"/>
+    <w:lsdException w:name="Medium Grid 2 Accent 6" w:uiPriority="68" w:unhideWhenUsed="0"/>
+    <w:lsdException w:name="Medium Grid 3 Accent 6" w:uiPriority="69" w:unhideWhenUsed="0"/>
+    <w:lsdException w:name="Dark List Accent 6" w:uiPriority="70" w:unhideWhenUsed="0"/>
+    <w:lsdException w:name="Colorful Shading Accent 6" w:uiPriority="71" w:unhideWhenUsed="0"/>
+    <w:lsdException w:name="Colorful List Accent 6" w:uiPriority="72" w:unhideWhenUsed="0"/>
+    <w:lsdException w:name="Colorful Grid Accent 6" w:uiPriority="73" w:unhideWhenUsed="0"/>
+    <w:lsdException w:name="Subtle Emphasis" w:uiPriority="19" w:unhideWhenUsed="0" w:qFormat="1"/>
+    <w:lsdException w:name="Intense Emphasis" w:uiPriority="21" w:unhideWhenUsed="0" w:qFormat="1"/>
+    <w:lsdException w:name="Subtle Reference" w:uiPriority="31" w:unhideWhenUsed="0" w:qFormat="1"/>
+    <w:lsdException w:name="Intense Reference" w:uiPriority="32" w:unhideWhenUsed="0" w:qFormat="1"/>
+    <w:lsdException w:name="Book Title" w:uiPriority="33" w:unhideWhenUsed="0" w:qFormat="1"/>
+    <w:lsdException w:name="Bibliography" w:semiHidden="1" w:uiPriority="37"/>
+    <w:lsdException w:name="TOC Heading" w:semiHidden="1" w:uiPriority="39" w:qFormat="1"/>
+  </w:latentStyles>
+  <w:style w:type="paragraph" w:default="1" w:styleId="a3">
+    <w:name w:val="Normal"/>
+    <w:qFormat/>
+    <w:rPr>
+      <w:rFonts w:ascii="宋体" w:eastAsia="宋体" w:hAnsi="宋体" w:cs="宋体"/>
+      <w:sz w:val="21"/>
+      <w:szCs w:val="22"/>
+    </w:rPr>
+  </w:style>
+  <w:style w:type="paragraph" w:styleId="1">
+    <w:name w:val="heading 1"/>
+    <w:basedOn w:val="a3"/>
+    <w:next w:val="a3"/>
+    <w:link w:val="1Char"/>
+    <w:uiPriority w:val="9"/>
+    <w:qFormat/>
+    <w:pPr>
+      <w:keepNext/>
+      <w:keepLines/>
+      <w:spacing w:before="240"/>
+      <w:outlineLvl w:val="0"/>
+    </w:pPr>
+    <w:rPr>
+      <w:rFonts w:ascii="Calibri Light" w:hAnsi="Calibri Light" w:cs="Times New Roman"/>
+      <w:b/>
+      <w:sz w:val="44"/>
+      <w:szCs w:val="32"/>
+    </w:rPr>
+  </w:style>
+  <w:style w:type="paragraph" w:styleId="2">
+    <w:name w:val="heading 2"/>
+    <w:basedOn w:val="a3"/>
+    <w:next w:val="a3"/>
+    <w:link w:val="2Char"/>
+    <w:uiPriority w:val="9"/>
+    <w:unhideWhenUsed/>
+    <w:qFormat/>
+    <w:pPr>
+      <w:keepNext/>
+      <w:keepLines/>
+      <w:spacing w:before="40"/>
+      <w:outlineLvl w:val="1"/>
+    </w:pPr>
+    <w:rPr>
+      <w:rFonts w:ascii="Calibri Light" w:hAnsi="Calibri Light" w:cs="Times New Roman"/>
+      <w:b/>
+      <w:sz w:val="32"/>
+      <w:szCs w:val="28"/>
+    </w:rPr>
+  </w:style>
+  <w:style w:type="paragraph" w:styleId="3">
+    <w:name w:val="heading 3"/>
+    <w:basedOn w:val="a3"/>
+    <w:next w:val="a3"/>
+    <w:link w:val="3Char"/>
+    <w:uiPriority w:val="9"/>
+    <w:unhideWhenUsed/>
+    <w:qFormat/>
+    <w:pPr>
+      <w:keepNext/>
+      <w:keepLines/>
+      <w:spacing w:before="40"/>
+      <w:outlineLvl w:val="2"/>
+    </w:pPr>
+    <w:rPr>
+      <w:rFonts w:ascii="Calibri Light" w:hAnsi="Calibri Light" w:cs="Times New Roman"/>
+      <w:b/>
+      <w:sz w:val="28"/>
+      <w:szCs w:val="24"/>
+    </w:rPr>
+  </w:style>
+  <w:style w:type="paragraph" w:styleId="4">
+    <w:name w:val="heading 4"/>
+    <w:basedOn w:val="a3"/>
+    <w:next w:val="a3"/>
+    <w:link w:val="4Char"/>
+    <w:uiPriority w:val="9"/>
+    <w:unhideWhenUsed/>
+    <w:qFormat/>
+    <w:pPr>
+      <w:keepNext/>
+      <w:keepLines/>
+      <w:spacing w:before="40"/>
+      <w:outlineLvl w:val="3"/>
+    </w:pPr>
+    <w:rPr>
+      <w:rFonts w:ascii="Calibri Light" w:hAnsi="Calibri Light" w:cs="Times New Roman"/>
+      <w:b/>
+      <w:iCs/>
+    </w:rPr>
+  </w:style>
+  <w:style w:type="paragraph" w:styleId="5">
+    <w:name w:val="heading 5"/>
+    <w:basedOn w:val="a3"/>
+    <w:next w:val="a3"/>
+    <w:link w:val="5Char"/>
+    <w:uiPriority w:val="9"/>
+    <w:unhideWhenUsed/>
+    <w:qFormat/>
+    <w:pPr>
+      <w:keepNext/>
+      <w:keepLines/>
+      <w:spacing w:before="40"/>
+      <w:outlineLvl w:val="4"/>
+    </w:pPr>
+    <w:rPr>
+      <w:rFonts w:ascii="Calibri Light" w:hAnsi="Calibri Light" w:cs="Times New Roman"/>
+      <w:color w:val="2E74B5"/>
+    </w:rPr>
+  </w:style>
+  <w:style w:type="paragraph" w:styleId="6">
+    <w:name w:val="heading 6"/>
+    <w:basedOn w:val="a3"/>
+    <w:next w:val="a3"/>
+    <w:link w:val="6Char"/>
+    <w:uiPriority w:val="9"/>
+    <w:unhideWhenUsed/>
+    <w:qFormat/>
+    <w:pPr>
+      <w:keepNext/>
+      <w:keepLines/>
+      <w:spacing w:before="40"/>
+      <w:outlineLvl w:val="5"/>
+    </w:pPr>
+    <w:rPr>
+      <w:rFonts w:ascii="Calibri Light" w:hAnsi="Calibri Light" w:cs="Times New Roman"/>
+      <w:color w:val="1F4E79"/>
+    </w:rPr>
+  </w:style>
+  <w:style w:type="paragraph" w:styleId="7">
+    <w:name w:val="heading 7"/>
+    <w:basedOn w:val="a3"/>
+    <w:next w:val="a3"/>
+    <w:link w:val="7Char"/>
+    <w:uiPriority w:val="9"/>
+    <w:unhideWhenUsed/>
+    <w:qFormat/>
+    <w:pPr>
+      <w:keepNext/>
+      <w:keepLines/>
+      <w:spacing w:before="40"/>
+      <w:outlineLvl w:val="6"/>
+    </w:pPr>
+    <w:rPr>
+      <w:rFonts w:ascii="Calibri Light" w:hAnsi="Calibri Light" w:cs="Times New Roman"/>
+      <w:i/>
+      <w:iCs/>
+      <w:color w:val="1F4E79"/>
+    </w:rPr>
+  </w:style>
+  <w:style w:type="paragraph" w:styleId="8">
+    <w:name w:val="heading 8"/>
+    <w:basedOn w:val="a3"/>
+    <w:next w:val="a3"/>
+    <w:link w:val="8Char"/>
+    <w:uiPriority w:val="9"/>
+    <w:unhideWhenUsed/>
+    <w:qFormat/>
+    <w:pPr>
+      <w:keepNext/>
+      <w:keepLines/>
+      <w:spacing w:before="40"/>
+      <w:outlineLvl w:val="7"/>
+    </w:pPr>
+    <w:rPr>
+      <w:rFonts w:ascii="Calibri Light" w:hAnsi="Calibri Light" w:cs="Times New Roman"/>
+      <w:color w:val="262626"/>
+      <w:szCs w:val="21"/>
+    </w:rPr>
+  </w:style>
+  <w:style w:type="paragraph" w:styleId="9">
+    <w:name w:val="heading 9"/>
+    <w:basedOn w:val="a3"/>
+    <w:next w:val="a3"/>
+    <w:link w:val="9Char"/>
+    <w:uiPriority w:val="9"/>
+    <w:unhideWhenUsed/>
+    <w:qFormat/>
+    <w:pPr>
+      <w:keepNext/>
+      <w:keepLines/>
+      <w:spacing w:before="40"/>
+      <w:outlineLvl w:val="8"/>
+    </w:pPr>
+    <w:rPr>
+      <w:rFonts w:ascii="Calibri Light" w:hAnsi="Calibri Light" w:cs="Times New Roman"/>
+      <w:i/>
+      <w:iCs/>
+      <w:color w:val="262626"/>
+      <w:szCs w:val="21"/>
+    </w:rPr>
+  </w:style>
+  <w:style w:type="character" w:default="1" w:styleId="a4">
+    <w:name w:val="Default Paragraph Font"/>
+    <w:uiPriority w:val="1"/>
+    <w:semiHidden/>
+    <w:unhideWhenUsed/>
+  </w:style>
+  <w:style w:type="table" w:default="1" w:styleId="a5">
+    <w:name w:val="Normal Table"/>
+    <w:uiPriority w:val="99"/>
+    <w:semiHidden/>
+    <w:unhideWhenUsed/>
+    <w:tblPr>
+      <w:tblInd w:w="0" w:type="dxa"/>
+      <w:tblCellMar>
+        <w:top w:w="0" w:type="dxa"/>
+        <w:left w:w="108" w:type="dxa"/>
+        <w:bottom w:w="0" w:type="dxa"/>
+        <w:right w:w="108" w:type="dxa"/>
+      </w:tblCellMar>
+    </w:tblPr>
+  </w:style>
+  <w:style w:type="numbering" w:default="1" w:styleId="a6">
+    <w:name w:val="No List"/>
+    <w:uiPriority w:val="99"/>
+    <w:semiHidden/>
+    <w:unhideWhenUsed/>
+  </w:style>
+  <w:style w:type="paragraph" w:styleId="70">
+    <w:name w:val="toc 7"/>
+    <w:basedOn w:val="a3"/>
+    <w:next w:val="a3"/>
+    <w:uiPriority w:val="39"/>
+    <w:unhideWhenUsed/>
+    <w:qFormat/>
+    <w:pPr>
+      <w:ind w:leftChars="1200" w:left="2520"/>
+    </w:pPr>
+  </w:style>
+  <w:style w:type="paragraph" w:styleId="a7">
+    <w:name w:val="Normal Indent"/>
+    <w:basedOn w:val="a3"/>
+    <w:uiPriority w:val="99"/>
+    <w:unhideWhenUsed/>
+    <w:pPr>
+      <w:ind w:firstLineChars="200" w:firstLine="420"/>
+    </w:pPr>
+    <w:rPr>
+      <w:kern w:val="2"/>
+    </w:rPr>
+  </w:style>
+  <w:style w:type="paragraph" w:styleId="a8">
+    <w:name w:val="caption"/>
+    <w:basedOn w:val="a3"/>
+    <w:next w:val="a3"/>
+    <w:uiPriority w:val="35"/>
+    <w:unhideWhenUsed/>
+    <w:qFormat/>
+    <w:pPr>
+      <w:spacing w:after="200"/>
+    </w:pPr>
+    <w:rPr>
+      <w:iCs/>
+      <w:sz w:val="18"/>
+      <w:szCs w:val="18"/>
+    </w:rPr>
+  </w:style>
+  <w:style w:type="paragraph" w:styleId="a9">
+    <w:name w:val="annotation text"/>
+    <w:basedOn w:val="a3"/>
+    <w:link w:val="Char"/>
+    <w:uiPriority w:val="99"/>
+    <w:unhideWhenUsed/>
+    <w:qFormat/>
+    <w:pPr>
+      <w:spacing w:line="360" w:lineRule="auto"/>
+    </w:pPr>
+    <w:rPr>
+      <w:rFonts w:ascii="Times New Roman" w:eastAsia="仿宋_GB2312" w:hAnsi="Times New Roman"/>
+      <w:sz w:val="24"/>
+      <w:szCs w:val="24"/>
+    </w:rPr>
+  </w:style>
+  <w:style w:type="paragraph" w:styleId="aa">
+    <w:name w:val="Body Text"/>
+    <w:basedOn w:val="a3"/>
+    <w:link w:val="Char0"/>
+    <w:pPr>
+      <w:widowControl w:val="0"/>
+      <w:spacing w:after="120"/>
+      <w:jc w:val="both"/>
+    </w:pPr>
+    <w:rPr>
+      <w:rFonts w:ascii="Times New Roman" w:hAnsi="Times New Roman" w:cs="Times New Roman"/>
+      <w:kern w:val="2"/>
+      <w:szCs w:val="20"/>
+    </w:rPr>
+  </w:style>
+  <w:style w:type="paragraph" w:styleId="50">
+    <w:name w:val="toc 5"/>
+    <w:basedOn w:val="a3"/>
+    <w:next w:val="a3"/>
+    <w:uiPriority w:val="39"/>
+    <w:unhideWhenUsed/>
+    <w:qFormat/>
+    <w:pPr>
+      <w:ind w:leftChars="800" w:left="1680"/>
+    </w:pPr>
+  </w:style>
+  <w:style w:type="paragraph" w:styleId="30">
+    <w:name w:val="toc 3"/>
+    <w:basedOn w:val="a3"/>
+    <w:next w:val="a3"/>
+    <w:uiPriority w:val="39"/>
+    <w:pPr>
+      <w:ind w:leftChars="400" w:left="840"/>
+    </w:pPr>
+  </w:style>
+  <w:style w:type="paragraph" w:styleId="ab">
+    <w:name w:val="Plain Text"/>
+    <w:basedOn w:val="a3"/>
+    <w:link w:val="Char1"/>
+    <w:uiPriority w:val="99"/>
+    <w:unhideWhenUsed/>
+    <w:qFormat/>
+    <w:pPr>
+      <w:widowControl w:val="0"/>
+      <w:spacing w:line="276" w:lineRule="auto"/>
+      <w:jc w:val="both"/>
+    </w:pPr>
+    <w:rPr>
+      <w:rFonts w:asciiTheme="minorEastAsia" w:eastAsiaTheme="minorEastAsia" w:hAnsi="Courier New" w:cs="Courier New"/>
+      <w:color w:val="000000" w:themeColor="text1"/>
+      <w:kern w:val="2"/>
+    </w:rPr>
+  </w:style>
+  <w:style w:type="paragraph" w:styleId="80">
+    <w:name w:val="toc 8"/>
+    <w:basedOn w:val="a3"/>
+    <w:next w:val="a3"/>
+    <w:uiPriority w:val="39"/>
+    <w:unhideWhenUsed/>
+    <w:qFormat/>
+    <w:pPr>
+      <w:ind w:leftChars="1400" w:left="2940"/>
+    </w:pPr>
+  </w:style>
+  <w:style w:type="paragraph" w:styleId="ac">
+    <w:name w:val="Date"/>
+    <w:basedOn w:val="a3"/>
+    <w:next w:val="a3"/>
+    <w:link w:val="Char2"/>
+    <w:uiPriority w:val="99"/>
+    <w:unhideWhenUsed/>
+    <w:qFormat/>
+    <w:pPr>
+      <w:widowControl w:val="0"/>
+      <w:spacing w:line="276" w:lineRule="auto"/>
+      <w:ind w:leftChars="2500" w:left="100"/>
+      <w:jc w:val="both"/>
+    </w:pPr>
+    <w:rPr>
+      <w:rFonts w:asciiTheme="minorHAnsi" w:hAnsiTheme="minorHAnsi" w:cstheme="minorBidi"/>
+      <w:color w:val="000000" w:themeColor="text1"/>
+      <w:kern w:val="2"/>
+    </w:rPr>
+  </w:style>
+  <w:style w:type="paragraph" w:styleId="ad">
+    <w:name w:val="Balloon Text"/>
+    <w:basedOn w:val="a3"/>
+    <w:link w:val="Char3"/>
+    <w:uiPriority w:val="99"/>
+    <w:unhideWhenUsed/>
+    <w:qFormat/>
+    <w:rPr>
+      <w:sz w:val="18"/>
+      <w:szCs w:val="18"/>
+    </w:rPr>
+  </w:style>
+  <w:style w:type="paragraph" w:styleId="ae">
+    <w:name w:val="footer"/>
+    <w:basedOn w:val="a3"/>
+    <w:link w:val="Char4"/>
+    <w:uiPriority w:val="99"/>
+    <w:unhideWhenUsed/>
+    <w:qFormat/>
+    <w:pPr>
+      <w:tabs>
+        <w:tab w:val="center" w:pos="4153"/>
+        <w:tab w:val="right" w:pos="8306"/>
+      </w:tabs>
+      <w:snapToGrid w:val="0"/>
+      <w:ind w:leftChars="500" w:left="500"/>
+    </w:pPr>
+    <w:rPr>
+      <w:sz w:val="16"/>
+      <w:szCs w:val="18"/>
+    </w:rPr>
+  </w:style>
+  <w:style w:type="paragraph" w:styleId="af">
+    <w:name w:val="header"/>
+    <w:basedOn w:val="a3"/>
+    <w:link w:val="Char5"/>
+    <w:unhideWhenUsed/>
+    <w:qFormat/>
+    <w:pPr>
+      <w:pBdr>
+        <w:bottom w:val="single" w:sz="6" w:space="1" w:color="auto"/>
+      </w:pBdr>
+      <w:tabs>
+        <w:tab w:val="center" w:pos="4153"/>
+        <w:tab w:val="right" w:pos="8306"/>
+      </w:tabs>
+      <w:snapToGrid w:val="0"/>
+      <w:jc w:val="center"/>
+    </w:pPr>
+    <w:rPr>
+      <w:sz w:val="16"/>
+      <w:szCs w:val="18"/>
+    </w:rPr>
+  </w:style>
+  <w:style w:type="paragraph" w:styleId="10">
+    <w:name w:val="toc 1"/>
+    <w:basedOn w:val="a3"/>
+    <w:next w:val="a3"/>
+    <w:uiPriority w:val="39"/>
+    <w:unhideWhenUsed/>
+    <w:qFormat/>
+  </w:style>
+  <w:style w:type="paragraph" w:styleId="40">
+    <w:name w:val="toc 4"/>
+    <w:basedOn w:val="a3"/>
+    <w:next w:val="a3"/>
+    <w:uiPriority w:val="39"/>
+    <w:unhideWhenUsed/>
+    <w:qFormat/>
+    <w:pPr>
+      <w:ind w:leftChars="600" w:left="1260"/>
+    </w:pPr>
+  </w:style>
+  <w:style w:type="paragraph" w:styleId="af0">
+    <w:name w:val="Subtitle"/>
+    <w:basedOn w:val="af1"/>
+    <w:next w:val="a3"/>
+    <w:link w:val="Char6"/>
+    <w:uiPriority w:val="11"/>
+    <w:qFormat/>
+    <w:rPr>
+      <w:spacing w:val="15"/>
+      <w:sz w:val="32"/>
+    </w:rPr>
+  </w:style>
+  <w:style w:type="paragraph" w:styleId="af1">
+    <w:name w:val="Title"/>
+    <w:basedOn w:val="a3"/>
+    <w:next w:val="a3"/>
+    <w:link w:val="Char7"/>
+    <w:uiPriority w:val="10"/>
+    <w:qFormat/>
+    <w:pPr>
+      <w:spacing w:line="720" w:lineRule="auto"/>
+      <w:contextualSpacing/>
+      <w:jc w:val="center"/>
+      <w:textAlignment w:val="center"/>
+    </w:pPr>
+    <w:rPr>
+      <w:rFonts w:ascii="Calibri Light" w:hAnsi="Calibri Light" w:cs="Times New Roman"/>
+      <w:b/>
+      <w:spacing w:val="-10"/>
+      <w:sz w:val="44"/>
+      <w:szCs w:val="56"/>
+    </w:rPr>
+  </w:style>
+  <w:style w:type="paragraph" w:styleId="af2">
+    <w:name w:val="List"/>
+    <w:basedOn w:val="a3"/>
+    <w:qFormat/>
+    <w:pPr>
+      <w:spacing w:beforeLines="50" w:before="50" w:afterLines="50" w:after="50"/>
+      <w:ind w:left="200" w:hangingChars="200" w:hanging="200"/>
+    </w:pPr>
+    <w:rPr>
+      <w:rFonts w:ascii="Times New Roman" w:hAnsi="Times New Roman"/>
+      <w:szCs w:val="24"/>
+    </w:rPr>
+  </w:style>
+  <w:style w:type="paragraph" w:styleId="60">
+    <w:name w:val="toc 6"/>
+    <w:basedOn w:val="a3"/>
+    <w:next w:val="a3"/>
+    <w:uiPriority w:val="39"/>
+    <w:unhideWhenUsed/>
+    <w:qFormat/>
+    <w:pPr>
+      <w:ind w:leftChars="1000" w:left="2100"/>
+    </w:pPr>
+  </w:style>
+  <w:style w:type="paragraph" w:styleId="af3">
+    <w:name w:val="table of figures"/>
+    <w:basedOn w:val="a3"/>
+    <w:next w:val="a3"/>
+    <w:uiPriority w:val="99"/>
+    <w:qFormat/>
+    <w:pPr>
+      <w:ind w:leftChars="200" w:left="200" w:hangingChars="200" w:hanging="200"/>
+    </w:pPr>
+  </w:style>
+  <w:style w:type="paragraph" w:styleId="20">
+    <w:name w:val="toc 2"/>
+    <w:basedOn w:val="a3"/>
+    <w:next w:val="a3"/>
+    <w:uiPriority w:val="39"/>
+    <w:qFormat/>
+    <w:pPr>
+      <w:ind w:leftChars="200" w:left="420"/>
+    </w:pPr>
+  </w:style>
+  <w:style w:type="paragraph" w:styleId="90">
+    <w:name w:val="toc 9"/>
+    <w:basedOn w:val="a3"/>
+    <w:next w:val="a3"/>
+    <w:uiPriority w:val="39"/>
+    <w:unhideWhenUsed/>
+    <w:qFormat/>
+    <w:pPr>
+      <w:ind w:leftChars="1600" w:left="3360"/>
+    </w:pPr>
+  </w:style>
+  <w:style w:type="paragraph" w:styleId="af4">
+    <w:name w:val="Normal (Web)"/>
+    <w:basedOn w:val="a3"/>
+    <w:uiPriority w:val="99"/>
+    <w:unhideWhenUsed/>
+    <w:qFormat/>
+    <w:pPr>
+      <w:spacing w:before="100" w:beforeAutospacing="1" w:after="100" w:afterAutospacing="1" w:line="276" w:lineRule="auto"/>
+    </w:pPr>
+    <w:rPr>
+      <w:color w:val="000000" w:themeColor="text1"/>
+      <w:sz w:val="24"/>
+      <w:szCs w:val="24"/>
+    </w:rPr>
+  </w:style>
+  <w:style w:type="character" w:styleId="af5">
+    <w:name w:val="Strong"/>
+    <w:uiPriority w:val="22"/>
+    <w:qFormat/>
+    <w:rPr>
+      <w:b/>
+      <w:bCs/>
+      <w:color w:val="auto"/>
+    </w:rPr>
+  </w:style>
+  <w:style w:type="character" w:styleId="af6">
+    <w:name w:val="page number"/>
+    <w:basedOn w:val="a4"/>
+    <w:uiPriority w:val="99"/>
+    <w:unhideWhenUsed/>
+    <w:qFormat/>
+    <w:rPr>
+      <w:rFonts w:ascii="Times New Roman" w:eastAsia="宋体" w:hAnsi="Times New Roman"/>
+      <w:sz w:val="16"/>
+    </w:rPr>
+  </w:style>
+  <w:style w:type="character" w:styleId="af7">
+    <w:name w:val="FollowedHyperlink"/>
+    <w:basedOn w:val="a4"/>
+    <w:uiPriority w:val="99"/>
+    <w:unhideWhenUsed/>
+    <w:qFormat/>
+    <w:rPr>
+      <w:color w:val="800080"/>
+      <w:u w:val="single"/>
+    </w:rPr>
+  </w:style>
+  <w:style w:type="character" w:styleId="af8">
+    <w:name w:val="Emphasis"/>
+    <w:uiPriority w:val="20"/>
+    <w:qFormat/>
+    <w:rPr>
+      <w:i/>
+      <w:iCs/>
+      <w:color w:val="auto"/>
+    </w:rPr>
+  </w:style>
+  <w:style w:type="character" w:styleId="af9">
+    <w:name w:val="Hyperlink"/>
+    <w:basedOn w:val="a4"/>
+    <w:uiPriority w:val="99"/>
+    <w:unhideWhenUsed/>
+    <w:qFormat/>
+    <w:rPr>
+      <w:color w:val="0000FF"/>
+      <w:u w:val="single"/>
+    </w:rPr>
+  </w:style>
+  <w:style w:type="character" w:styleId="afa">
+    <w:name w:val="annotation reference"/>
+    <w:uiPriority w:val="99"/>
+    <w:unhideWhenUsed/>
+    <w:qFormat/>
+    <w:rPr>
+      <w:sz w:val="21"/>
+      <w:szCs w:val="21"/>
+    </w:rPr>
+  </w:style>
+  <w:style w:type="table" w:styleId="afb">
+    <w:name w:val="Table Grid"/>
+    <w:basedOn w:val="a5"/>
+    <w:qFormat/>
+    <w:rPr>
+      <w:rFonts w:ascii="Times New Roman" w:eastAsia="宋体" w:hAnsi="Times New Roman" w:cs="Times New Roman"/>
+    </w:rPr>
+    <w:tblPr>
+      <w:tblInd w:w="0" w:type="dxa"/>
+      <w:tblBorders>
+        <w:top w:val="single" w:sz="4" w:space="0" w:color="000000"/>
+        <w:left w:val="single" w:sz="4" w:space="0" w:color="000000"/>
+        <w:bottom w:val="single" w:sz="4" w:space="0" w:color="000000"/>
+        <w:right w:val="single" w:sz="4" w:space="0" w:color="000000"/>
+        <w:insideH w:val="single" w:sz="4" w:space="0" w:color="000000"/>
+        <w:insideV w:val="single" w:sz="4" w:space="0" w:color="000000"/>
+      </w:tblBorders>
+      <w:tblCellMar>
+        <w:top w:w="0" w:type="dxa"/>
+        <w:left w:w="108" w:type="dxa"/>
+        <w:bottom w:w="0" w:type="dxa"/>
+        <w:right w:w="108" w:type="dxa"/>
+      </w:tblCellMar>
+    </w:tblPr>
+  </w:style>
+  <w:style w:type="paragraph" w:customStyle="1" w:styleId="Style2">
+    <w:name w:val="_Style 2"/>
+    <w:basedOn w:val="a3"/>
+    <w:next w:val="a3"/>
+    <w:uiPriority w:val="34"/>
+    <w:qFormat/>
+    <w:pPr>
+      <w:ind w:firstLineChars="200" w:firstLine="420"/>
+    </w:pPr>
+    <w:rPr>
+      <w:rFonts w:ascii="等线" w:eastAsia="等线" w:hAnsi="等线" w:cs="Times New Roman"/>
+      <w:kern w:val="2"/>
+      <w:sz w:val="18"/>
+      <w:szCs w:val="18"/>
+    </w:rPr>
+  </w:style>
+  <w:style w:type="paragraph" w:customStyle="1" w:styleId="Style5">
+    <w:name w:val="_Style 5"/>
+    <w:basedOn w:val="a3"/>
+    <w:uiPriority w:val="34"/>
+    <w:qFormat/>
+    <w:pPr>
+      <w:ind w:firstLineChars="200" w:firstLine="420"/>
+    </w:pPr>
+    <w:rPr>
+      <w:rFonts w:ascii="等线" w:eastAsia="等线" w:hAnsi="等线" w:cs="Times New Roman"/>
+      <w:kern w:val="2"/>
+      <w:sz w:val="18"/>
+      <w:szCs w:val="18"/>
+    </w:rPr>
+  </w:style>
+  <w:style w:type="paragraph" w:customStyle="1" w:styleId="Default">
+    <w:name w:val="Default"/>
+    <w:qFormat/>
+    <w:pPr>
+      <w:widowControl w:val="0"/>
+      <w:autoSpaceDE w:val="0"/>
+      <w:autoSpaceDN w:val="0"/>
+      <w:adjustRightInd w:val="0"/>
+      <w:spacing w:after="160" w:line="259" w:lineRule="auto"/>
+    </w:pPr>
+    <w:rPr>
+      <w:rFonts w:ascii="Times New Roman" w:eastAsia="宋体" w:hAnsi="Times New Roman" w:cs="Times New Roman"/>
+      <w:color w:val="000000"/>
+      <w:sz w:val="24"/>
+      <w:szCs w:val="24"/>
+    </w:rPr>
+  </w:style>
+  <w:style w:type="paragraph" w:customStyle="1" w:styleId="TOC1">
+    <w:name w:val="TOC 标题1"/>
     <w:basedOn w:val="1"/>
-    <w:next w:val="1"/>
-    <w:qFormat/>
-    <w:uiPriority w:val="0"/>
-  </w:style>
-  <w:style w:type="character" w:customStyle="1" w:styleId="79">
+    <w:next w:val="a3"/>
+    <w:uiPriority w:val="39"/>
+    <w:unhideWhenUsed/>
+    <w:qFormat/>
+    <w:pPr>
+      <w:spacing w:before="340" w:after="330" w:line="578" w:lineRule="auto"/>
+      <w:outlineLvl w:val="9"/>
+    </w:pPr>
+    <w:rPr>
+      <w:rFonts w:ascii="宋体" w:hAnsi="宋体" w:cs="宋体"/>
+      <w:bCs/>
+      <w:kern w:val="44"/>
+      <w:szCs w:val="44"/>
+    </w:rPr>
+  </w:style>
+  <w:style w:type="character" w:customStyle="1" w:styleId="1Char">
+    <w:name w:val="标题 1 Char"/>
+    <w:link w:val="1"/>
+    <w:uiPriority w:val="9"/>
+    <w:qFormat/>
+    <w:rPr>
+      <w:rFonts w:ascii="Calibri Light" w:eastAsia="宋体" w:hAnsi="Calibri Light" w:cs="Times New Roman"/>
+      <w:b/>
+      <w:kern w:val="0"/>
+      <w:sz w:val="44"/>
+      <w:szCs w:val="32"/>
+    </w:rPr>
+  </w:style>
+  <w:style w:type="character" w:customStyle="1" w:styleId="2Char">
+    <w:name w:val="标题 2 Char"/>
+    <w:link w:val="2"/>
+    <w:uiPriority w:val="9"/>
+    <w:qFormat/>
+    <w:rPr>
+      <w:rFonts w:ascii="Calibri Light" w:eastAsia="宋体" w:hAnsi="Calibri Light" w:cs="Times New Roman"/>
+      <w:b/>
+      <w:kern w:val="0"/>
+      <w:sz w:val="32"/>
+      <w:szCs w:val="28"/>
+    </w:rPr>
+  </w:style>
+  <w:style w:type="character" w:customStyle="1" w:styleId="Char7">
+    <w:name w:val="标题 Char"/>
+    <w:link w:val="af1"/>
+    <w:uiPriority w:val="10"/>
+    <w:qFormat/>
+    <w:rPr>
+      <w:rFonts w:ascii="Calibri Light" w:eastAsia="宋体" w:hAnsi="Calibri Light" w:cs="Times New Roman"/>
+      <w:b/>
+      <w:spacing w:val="-10"/>
+      <w:kern w:val="0"/>
+      <w:sz w:val="44"/>
+      <w:szCs w:val="56"/>
+    </w:rPr>
+  </w:style>
+  <w:style w:type="character" w:customStyle="1" w:styleId="3Char">
+    <w:name w:val="标题 3 Char"/>
+    <w:link w:val="3"/>
+    <w:uiPriority w:val="9"/>
+    <w:qFormat/>
+    <w:rPr>
+      <w:rFonts w:ascii="Calibri Light" w:eastAsia="宋体" w:hAnsi="Calibri Light" w:cs="Times New Roman"/>
+      <w:b/>
+      <w:kern w:val="0"/>
+      <w:sz w:val="28"/>
+      <w:szCs w:val="24"/>
+    </w:rPr>
+  </w:style>
+  <w:style w:type="character" w:customStyle="1" w:styleId="4Char">
+    <w:name w:val="标题 4 Char"/>
+    <w:link w:val="4"/>
+    <w:uiPriority w:val="9"/>
+    <w:qFormat/>
+    <w:rPr>
+      <w:rFonts w:ascii="Calibri Light" w:eastAsia="宋体" w:hAnsi="Calibri Light" w:cs="Times New Roman"/>
+      <w:b/>
+      <w:iCs/>
+      <w:kern w:val="0"/>
+    </w:rPr>
+  </w:style>
+  <w:style w:type="character" w:customStyle="1" w:styleId="5Char">
+    <w:name w:val="标题 5 Char"/>
+    <w:link w:val="5"/>
+    <w:uiPriority w:val="9"/>
+    <w:qFormat/>
+    <w:rPr>
+      <w:rFonts w:ascii="Calibri Light" w:eastAsia="宋体" w:hAnsi="Calibri Light" w:cs="Times New Roman"/>
+      <w:color w:val="2E74B5"/>
+      <w:kern w:val="0"/>
+    </w:rPr>
+  </w:style>
+  <w:style w:type="character" w:customStyle="1" w:styleId="6Char">
+    <w:name w:val="标题 6 Char"/>
+    <w:link w:val="6"/>
+    <w:uiPriority w:val="9"/>
+    <w:qFormat/>
+    <w:rPr>
+      <w:rFonts w:ascii="Calibri Light" w:eastAsia="宋体" w:hAnsi="Calibri Light" w:cs="Times New Roman"/>
+      <w:color w:val="1F4E79"/>
+      <w:kern w:val="0"/>
+    </w:rPr>
+  </w:style>
+  <w:style w:type="character" w:customStyle="1" w:styleId="7Char">
+    <w:name w:val="标题 7 Char"/>
+    <w:link w:val="7"/>
+    <w:uiPriority w:val="9"/>
+    <w:qFormat/>
+    <w:rPr>
+      <w:rFonts w:ascii="Calibri Light" w:eastAsia="宋体" w:hAnsi="Calibri Light" w:cs="Times New Roman"/>
+      <w:i/>
+      <w:iCs/>
+      <w:color w:val="1F4E79"/>
+      <w:kern w:val="0"/>
+    </w:rPr>
+  </w:style>
+  <w:style w:type="character" w:customStyle="1" w:styleId="8Char">
+    <w:name w:val="标题 8 Char"/>
+    <w:link w:val="8"/>
+    <w:uiPriority w:val="9"/>
+    <w:qFormat/>
+    <w:rPr>
+      <w:rFonts w:ascii="Calibri Light" w:eastAsia="宋体" w:hAnsi="Calibri Light" w:cs="Times New Roman"/>
+      <w:color w:val="262626"/>
+      <w:kern w:val="0"/>
+      <w:szCs w:val="21"/>
+    </w:rPr>
+  </w:style>
+  <w:style w:type="character" w:customStyle="1" w:styleId="9Char">
+    <w:name w:val="标题 9 Char"/>
+    <w:link w:val="9"/>
+    <w:uiPriority w:val="9"/>
+    <w:qFormat/>
+    <w:rPr>
+      <w:rFonts w:ascii="Calibri Light" w:eastAsia="宋体" w:hAnsi="Calibri Light" w:cs="Times New Roman"/>
+      <w:i/>
+      <w:iCs/>
+      <w:color w:val="262626"/>
+      <w:kern w:val="0"/>
+      <w:szCs w:val="21"/>
+    </w:rPr>
+  </w:style>
+  <w:style w:type="paragraph" w:customStyle="1" w:styleId="afc">
+    <w:name w:val="表格"/>
+    <w:qFormat/>
+    <w:rPr>
+      <w:rFonts w:ascii="Times New Roman" w:eastAsia="宋体" w:hAnsi="Times New Roman" w:cs="Times New Roman"/>
+      <w:b/>
+      <w:sz w:val="21"/>
+    </w:rPr>
+  </w:style>
+  <w:style w:type="character" w:customStyle="1" w:styleId="Char1">
+    <w:name w:val="纯文本 Char"/>
+    <w:basedOn w:val="a4"/>
+    <w:link w:val="ab"/>
+    <w:uiPriority w:val="99"/>
+    <w:qFormat/>
+    <w:rPr>
+      <w:rFonts w:asciiTheme="minorEastAsia" w:hAnsi="Courier New" w:cs="Courier New"/>
+      <w:color w:val="000000" w:themeColor="text1"/>
+    </w:rPr>
+  </w:style>
+  <w:style w:type="paragraph" w:customStyle="1" w:styleId="a">
+    <w:name w:val="一级标题"/>
+    <w:next w:val="a3"/>
+    <w:link w:val="afd"/>
+    <w:qFormat/>
+    <w:pPr>
+      <w:numPr>
+        <w:numId w:val="1"/>
+      </w:numPr>
+      <w:outlineLvl w:val="0"/>
+    </w:pPr>
+    <w:rPr>
+      <w:rFonts w:eastAsia="宋体"/>
+      <w:b/>
+      <w:color w:val="000000" w:themeColor="text1"/>
+      <w:kern w:val="2"/>
+      <w:sz w:val="32"/>
+      <w:szCs w:val="22"/>
+    </w:rPr>
+  </w:style>
+  <w:style w:type="character" w:customStyle="1" w:styleId="afd">
+    <w:name w:val="一级标题 字符"/>
+    <w:basedOn w:val="a4"/>
+    <w:link w:val="a"/>
+    <w:qFormat/>
+    <w:rPr>
+      <w:rFonts w:eastAsia="宋体"/>
+      <w:b/>
+      <w:color w:val="000000" w:themeColor="text1"/>
+      <w:sz w:val="32"/>
+    </w:rPr>
+  </w:style>
+  <w:style w:type="paragraph" w:customStyle="1" w:styleId="a0">
+    <w:name w:val="二级标题"/>
+    <w:basedOn w:val="a"/>
+    <w:next w:val="a3"/>
+    <w:link w:val="afe"/>
+    <w:qFormat/>
+    <w:pPr>
+      <w:numPr>
+        <w:ilvl w:val="1"/>
+      </w:numPr>
+      <w:outlineLvl w:val="1"/>
+    </w:pPr>
+    <w:rPr>
+      <w:sz w:val="30"/>
+    </w:rPr>
+  </w:style>
+  <w:style w:type="character" w:customStyle="1" w:styleId="afe">
+    <w:name w:val="二级标题 字符"/>
+    <w:basedOn w:val="a4"/>
+    <w:link w:val="a0"/>
+    <w:qFormat/>
+    <w:rPr>
+      <w:rFonts w:eastAsia="宋体"/>
+      <w:b/>
+      <w:color w:val="000000" w:themeColor="text1"/>
+      <w:sz w:val="30"/>
+    </w:rPr>
+  </w:style>
+  <w:style w:type="character" w:customStyle="1" w:styleId="Char6">
+    <w:name w:val="副标题 Char"/>
+    <w:link w:val="af0"/>
+    <w:uiPriority w:val="11"/>
+    <w:qFormat/>
+    <w:rPr>
+      <w:rFonts w:ascii="Calibri Light" w:eastAsia="宋体" w:hAnsi="Calibri Light" w:cs="Times New Roman"/>
+      <w:b/>
+      <w:spacing w:val="15"/>
+      <w:kern w:val="0"/>
+      <w:sz w:val="32"/>
+      <w:szCs w:val="56"/>
+    </w:rPr>
+  </w:style>
+  <w:style w:type="paragraph" w:styleId="aff">
+    <w:name w:val="List Paragraph"/>
+    <w:basedOn w:val="a3"/>
+    <w:uiPriority w:val="34"/>
+    <w:qFormat/>
+    <w:pPr>
+      <w:widowControl w:val="0"/>
+      <w:spacing w:line="276" w:lineRule="auto"/>
+      <w:ind w:firstLineChars="200" w:firstLine="420"/>
+      <w:jc w:val="both"/>
+    </w:pPr>
+    <w:rPr>
+      <w:rFonts w:asciiTheme="minorHAnsi" w:hAnsiTheme="minorHAnsi" w:cstheme="minorBidi"/>
+      <w:color w:val="000000" w:themeColor="text1"/>
+      <w:kern w:val="2"/>
+    </w:rPr>
+  </w:style>
+  <w:style w:type="paragraph" w:customStyle="1" w:styleId="11">
+    <w:name w:val="列出段落1"/>
+    <w:basedOn w:val="a3"/>
+    <w:uiPriority w:val="34"/>
+    <w:qFormat/>
+    <w:pPr>
+      <w:ind w:firstLineChars="200" w:firstLine="420"/>
+    </w:pPr>
+  </w:style>
+  <w:style w:type="character" w:customStyle="1" w:styleId="Char3">
+    <w:name w:val="批注框文本 Char"/>
+    <w:link w:val="ad"/>
+    <w:uiPriority w:val="99"/>
+    <w:qFormat/>
+    <w:rPr>
+      <w:rFonts w:ascii="宋体" w:eastAsia="宋体" w:hAnsi="宋体" w:cs="宋体"/>
+      <w:kern w:val="0"/>
+      <w:sz w:val="18"/>
+      <w:szCs w:val="18"/>
+    </w:rPr>
+  </w:style>
+  <w:style w:type="character" w:customStyle="1" w:styleId="Char">
+    <w:name w:val="批注文字 Char"/>
+    <w:link w:val="a9"/>
+    <w:uiPriority w:val="99"/>
+    <w:qFormat/>
+    <w:rPr>
+      <w:rFonts w:ascii="Times New Roman" w:eastAsia="仿宋_GB2312" w:hAnsi="Times New Roman" w:cs="宋体"/>
+      <w:kern w:val="0"/>
+      <w:sz w:val="24"/>
+      <w:szCs w:val="24"/>
+    </w:rPr>
+  </w:style>
+  <w:style w:type="character" w:customStyle="1" w:styleId="Char2">
+    <w:name w:val="日期 Char"/>
+    <w:basedOn w:val="a4"/>
+    <w:link w:val="ac"/>
+    <w:uiPriority w:val="99"/>
+    <w:qFormat/>
+    <w:rPr>
+      <w:rFonts w:eastAsia="宋体"/>
+      <w:color w:val="000000" w:themeColor="text1"/>
+    </w:rPr>
+  </w:style>
+  <w:style w:type="paragraph" w:customStyle="1" w:styleId="a1">
+    <w:name w:val="三级标题"/>
+    <w:basedOn w:val="a0"/>
+    <w:next w:val="a3"/>
+    <w:link w:val="aff0"/>
+    <w:qFormat/>
+    <w:pPr>
+      <w:numPr>
+        <w:ilvl w:val="2"/>
+      </w:numPr>
+      <w:outlineLvl w:val="2"/>
+    </w:pPr>
+    <w:rPr>
+      <w:rFonts w:ascii="宋体" w:hAnsi="宋体"/>
+      <w:sz w:val="28"/>
+    </w:rPr>
+  </w:style>
+  <w:style w:type="character" w:customStyle="1" w:styleId="aff0">
+    <w:name w:val="三级标题 字符"/>
+    <w:basedOn w:val="a4"/>
+    <w:link w:val="a1"/>
+    <w:qFormat/>
+    <w:rPr>
+      <w:rFonts w:ascii="宋体" w:eastAsia="宋体" w:hAnsi="宋体"/>
+      <w:b/>
+      <w:color w:val="000000" w:themeColor="text1"/>
+      <w:sz w:val="28"/>
+    </w:rPr>
+  </w:style>
+  <w:style w:type="paragraph" w:customStyle="1" w:styleId="a2">
+    <w:name w:val="四级标题"/>
+    <w:basedOn w:val="a1"/>
+    <w:next w:val="a3"/>
+    <w:link w:val="aff1"/>
+    <w:qFormat/>
+    <w:pPr>
+      <w:numPr>
+        <w:ilvl w:val="3"/>
+      </w:numPr>
+      <w:outlineLvl w:val="3"/>
+    </w:pPr>
+    <w:rPr>
+      <w:sz w:val="24"/>
+    </w:rPr>
+  </w:style>
+  <w:style w:type="character" w:customStyle="1" w:styleId="aff1">
+    <w:name w:val="四级标题 字符"/>
+    <w:basedOn w:val="aff0"/>
+    <w:link w:val="a2"/>
+    <w:qFormat/>
+    <w:rPr>
+      <w:rFonts w:ascii="宋体" w:eastAsia="宋体" w:hAnsi="宋体"/>
+      <w:b/>
+      <w:color w:val="000000" w:themeColor="text1"/>
+      <w:sz w:val="24"/>
+    </w:rPr>
+  </w:style>
+  <w:style w:type="paragraph" w:styleId="aff2">
+    <w:name w:val="No Spacing"/>
+    <w:uiPriority w:val="1"/>
+    <w:qFormat/>
+    <w:pPr>
+      <w:widowControl w:val="0"/>
+      <w:jc w:val="both"/>
+    </w:pPr>
+    <w:rPr>
+      <w:rFonts w:eastAsia="宋体"/>
+      <w:color w:val="000000" w:themeColor="text1"/>
+      <w:kern w:val="2"/>
+      <w:sz w:val="21"/>
+      <w:szCs w:val="22"/>
+    </w:rPr>
+  </w:style>
+  <w:style w:type="paragraph" w:customStyle="1" w:styleId="12">
+    <w:name w:val="无间隔1"/>
+    <w:uiPriority w:val="1"/>
+    <w:qFormat/>
+    <w:pPr>
+      <w:widowControl w:val="0"/>
+      <w:jc w:val="both"/>
+    </w:pPr>
+    <w:rPr>
+      <w:rFonts w:eastAsia="宋体"/>
+      <w:color w:val="000000" w:themeColor="text1"/>
+      <w:kern w:val="2"/>
+      <w:sz w:val="21"/>
+      <w:szCs w:val="22"/>
+    </w:rPr>
+  </w:style>
+  <w:style w:type="paragraph" w:customStyle="1" w:styleId="aff3">
+    <w:name w:val="小四正文"/>
+    <w:basedOn w:val="ab"/>
+    <w:qFormat/>
+    <w:pPr>
+      <w:spacing w:line="400" w:lineRule="exact"/>
+      <w:ind w:firstLineChars="200" w:firstLine="200"/>
+    </w:pPr>
+    <w:rPr>
+      <w:rFonts w:ascii="Times New Roman" w:eastAsia="宋体" w:hAnsi="Times New Roman" w:cs="宋体"/>
+      <w:color w:val="auto"/>
+      <w:sz w:val="24"/>
+      <w:szCs w:val="21"/>
+    </w:rPr>
+  </w:style>
+  <w:style w:type="character" w:customStyle="1" w:styleId="Char4">
+    <w:name w:val="页脚 Char"/>
+    <w:link w:val="ae"/>
+    <w:uiPriority w:val="99"/>
+    <w:qFormat/>
+    <w:rPr>
+      <w:rFonts w:ascii="宋体" w:eastAsia="宋体" w:hAnsi="宋体" w:cs="宋体"/>
+      <w:kern w:val="0"/>
+      <w:sz w:val="16"/>
+      <w:szCs w:val="18"/>
+    </w:rPr>
+  </w:style>
+  <w:style w:type="character" w:customStyle="1" w:styleId="Char5">
+    <w:name w:val="页眉 Char"/>
+    <w:link w:val="af"/>
+    <w:qFormat/>
+    <w:rPr>
+      <w:rFonts w:ascii="宋体" w:eastAsia="宋体" w:hAnsi="宋体" w:cs="宋体"/>
+      <w:kern w:val="0"/>
+      <w:sz w:val="16"/>
+      <w:szCs w:val="18"/>
+    </w:rPr>
+  </w:style>
+  <w:style w:type="paragraph" w:customStyle="1" w:styleId="aff4">
+    <w:name w:val="引用标志"/>
+    <w:basedOn w:val="a3"/>
+    <w:next w:val="a3"/>
+    <w:qFormat/>
+  </w:style>
+  <w:style w:type="character" w:customStyle="1" w:styleId="Char0">
     <w:name w:val="正文文本 Char"/>
-    <w:basedOn w:val="34"/>
-    <w:link w:val="15"/>
-    <w:qFormat/>
-    <w:uiPriority w:val="0"/>
-    <w:rPr>
-      <w:rFonts w:ascii="Times New Roman" w:hAnsi="Times New Roman" w:eastAsia="宋体" w:cs="Times New Roman"/>
+    <w:basedOn w:val="a4"/>
+    <w:link w:val="aa"/>
+    <w:qFormat/>
+    <w:rPr>
+      <w:rFonts w:ascii="Times New Roman" w:eastAsia="宋体" w:hAnsi="Times New Roman" w:cs="Times New Roman"/>
       <w:szCs w:val="20"/>
     </w:rPr>
   </w:style>
@@ -10699,7 +10836,7 @@
   <a:themeElements>
     <a:clrScheme name="Office">
       <a:dk1>
-        <a:sysClr val="windowText" lastClr="141414"/>
+        <a:sysClr val="windowText" lastClr="000000"/>
       </a:dk1>
       <a:lt1>
         <a:sysClr val="window" lastClr="FFFFFF"/>
@@ -10946,6 +11083,7 @@
     </a:fmtScheme>
   </a:themeElements>
   <a:objectDefaults/>
+  <a:extraClrSchemeLst/>
 </a:theme>
 </file>
 
@@ -10975,7 +11113,9 @@
 </file>
 
 <file path=customXml/itemProps2.xml><?xml version="1.0" encoding="utf-8"?>
-<ds:datastoreItem xmlns:ds="http://schemas.openxmlformats.org/officeDocument/2006/customXml" ds:itemID="{8FD63885-53E9-4FD3-93CC-967E5E21E178}">
-  <ds:schemaRefs/>
+<ds:datastoreItem xmlns:ds="http://schemas.openxmlformats.org/officeDocument/2006/customXml" ds:itemID="{EAA846E8-D110-4522-8ACC-6D24D7D259DE}">
+  <ds:schemaRefs>
+    <ds:schemaRef ds:uri="http://schemas.openxmlformats.org/officeDocument/2006/bibliography"/>
+  </ds:schemaRefs>
 </ds:datastoreItem>
 </file>
--- a/受控文档/项目计划/子计划/PRD2018-G07-风险管理计划.docx
+++ b/受控文档/项目计划/子计划/PRD2018-G07-风险管理计划.docx
@@ -176,355 +176,362 @@
               </w:rPr>
               <w:t xml:space="preserve">  </w:t>
             </w:r>
+            <w:r>
+              <w:rPr>
+                <w:rFonts w:hint="eastAsia"/>
+              </w:rPr>
+              <w:t>]草稿</w:t>
+            </w:r>
+          </w:p>
+          <w:p>
+            <w:r>
+              <w:rPr>
+                <w:rFonts w:hint="eastAsia"/>
+              </w:rPr>
+              <w:t xml:space="preserve">　[</w:t>
+            </w:r>
+            <w:r>
+              <w:t xml:space="preserve">  </w:t>
+            </w:r>
+            <w:r>
+              <w:rPr>
+                <w:rFonts w:hint="eastAsia"/>
+              </w:rPr>
+              <w:t>]正式发布</w:t>
+            </w:r>
+          </w:p>
+          <w:p>
+            <w:r>
+              <w:rPr>
+                <w:rFonts w:hint="eastAsia"/>
+              </w:rPr>
+              <w:t xml:space="preserve">　[</w:t>
+            </w:r>
+            <w:r>
+              <w:rPr>
+                <w:rFonts w:hint="eastAsia"/>
+              </w:rPr>
+              <w:t>√</w:t>
+            </w:r>
+            <w:r>
+              <w:rPr>
+                <w:rFonts w:hint="eastAsia"/>
+              </w:rPr>
+              <w:t>]正在修改</w:t>
+            </w:r>
+          </w:p>
+        </w:tc>
+        <w:tc>
+          <w:tcPr>
+            <w:tcW w:w="1170" w:type="dxa"/>
+            <w:shd w:val="clear" w:color="auto" w:fill="BEBEBE"/>
+          </w:tcPr>
+          <w:p>
+            <w:pPr>
+              <w:rPr>
+                <w:b/>
+                <w:szCs w:val="21"/>
+              </w:rPr>
+            </w:pPr>
+            <w:r>
+              <w:rPr>
+                <w:rFonts w:hint="eastAsia"/>
+                <w:b/>
+                <w:szCs w:val="21"/>
+              </w:rPr>
+              <w:t>文件标识：</w:t>
+            </w:r>
+          </w:p>
+        </w:tc>
+        <w:tc>
+          <w:tcPr>
+            <w:tcW w:w="4873" w:type="dxa"/>
+          </w:tcPr>
+          <w:p>
+            <w:pPr>
+              <w:rPr>
+                <w:szCs w:val="21"/>
+              </w:rPr>
+            </w:pPr>
+            <w:r>
+              <w:rPr>
+                <w:szCs w:val="21"/>
+              </w:rPr>
+              <w:t>PRD201</w:t>
+            </w:r>
+            <w:r>
+              <w:rPr>
+                <w:rFonts w:hint="eastAsia"/>
+                <w:szCs w:val="21"/>
+              </w:rPr>
+              <w:t>8</w:t>
+            </w:r>
+            <w:r>
+              <w:rPr>
+                <w:szCs w:val="21"/>
+              </w:rPr>
+              <w:t>-G0</w:t>
+            </w:r>
+            <w:r>
+              <w:rPr>
+                <w:rFonts w:hint="eastAsia"/>
+                <w:szCs w:val="21"/>
+              </w:rPr>
+              <w:t>7</w:t>
+            </w:r>
+            <w:r>
+              <w:rPr>
+                <w:szCs w:val="21"/>
+              </w:rPr>
+              <w:t>-R</w:t>
+            </w:r>
+            <w:r>
+              <w:rPr>
+                <w:rFonts w:hint="eastAsia"/>
+                <w:szCs w:val="21"/>
+              </w:rPr>
+              <w:t>M</w:t>
+            </w:r>
+            <w:r>
+              <w:rPr>
+                <w:szCs w:val="21"/>
+              </w:rPr>
+              <w:t>P</w:t>
+            </w:r>
+          </w:p>
+        </w:tc>
+      </w:tr>
+      <w:tr>
+        <w:tc>
+          <w:tcPr>
+            <w:tcW w:w="2653" w:type="dxa"/>
+            <w:vMerge/>
+            <w:shd w:val="clear" w:color="auto" w:fill="auto"/>
+          </w:tcPr>
+          <w:p/>
+        </w:tc>
+        <w:tc>
+          <w:tcPr>
+            <w:tcW w:w="1170" w:type="dxa"/>
+            <w:shd w:val="clear" w:color="auto" w:fill="BEBEBE"/>
+          </w:tcPr>
+          <w:p>
+            <w:pPr>
+              <w:rPr>
+                <w:b/>
+                <w:szCs w:val="21"/>
+              </w:rPr>
+            </w:pPr>
+            <w:r>
+              <w:rPr>
+                <w:rFonts w:hint="eastAsia"/>
+                <w:b/>
+                <w:szCs w:val="21"/>
+              </w:rPr>
+              <w:t>当前版本：</w:t>
+            </w:r>
+          </w:p>
+        </w:tc>
+        <w:tc>
+          <w:tcPr>
+            <w:tcW w:w="4873" w:type="dxa"/>
+          </w:tcPr>
+          <w:p>
+            <w:pPr>
+              <w:rPr>
+                <w:szCs w:val="21"/>
+              </w:rPr>
+            </w:pPr>
+            <w:r>
+              <w:rPr>
+                <w:szCs w:val="21"/>
+              </w:rPr>
+              <w:t>0.</w:t>
+            </w:r>
+            <w:r>
+              <w:rPr>
+                <w:rFonts w:hint="eastAsia"/>
+                <w:szCs w:val="21"/>
+              </w:rPr>
+              <w:t>4</w:t>
+            </w:r>
+            <w:r>
+              <w:rPr>
+                <w:szCs w:val="21"/>
+              </w:rPr>
+              <w:t>.</w:t>
+            </w:r>
+            <w:r>
+              <w:rPr>
+                <w:rFonts w:hint="eastAsia"/>
+                <w:szCs w:val="21"/>
+              </w:rPr>
+              <w:t>0</w:t>
+            </w:r>
+          </w:p>
+        </w:tc>
+      </w:tr>
+      <w:tr>
+        <w:tc>
+          <w:tcPr>
+            <w:tcW w:w="2653" w:type="dxa"/>
+            <w:vMerge/>
+            <w:shd w:val="clear" w:color="auto" w:fill="auto"/>
+          </w:tcPr>
+          <w:p/>
+        </w:tc>
+        <w:tc>
+          <w:tcPr>
+            <w:tcW w:w="1170" w:type="dxa"/>
+            <w:shd w:val="clear" w:color="auto" w:fill="BEBEBE"/>
+          </w:tcPr>
+          <w:p>
+            <w:pPr>
+              <w:rPr>
+                <w:b/>
+                <w:szCs w:val="21"/>
+              </w:rPr>
+            </w:pPr>
+            <w:r>
+              <w:rPr>
+                <w:rFonts w:hint="eastAsia"/>
+                <w:b/>
+                <w:szCs w:val="21"/>
+              </w:rPr>
+              <w:t>作者：</w:t>
+            </w:r>
+          </w:p>
+        </w:tc>
+        <w:tc>
+          <w:tcPr>
+            <w:tcW w:w="4873" w:type="dxa"/>
+          </w:tcPr>
+          <w:p>
+            <w:pPr>
+              <w:rPr>
+                <w:szCs w:val="21"/>
+              </w:rPr>
+            </w:pPr>
+            <w:r>
+              <w:rPr>
+                <w:rFonts w:hint="eastAsia"/>
+                <w:szCs w:val="21"/>
+              </w:rPr>
+              <w:t>张</w:t>
+            </w:r>
+            <w:proofErr w:type="gramStart"/>
+            <w:r>
+              <w:rPr>
+                <w:rFonts w:hint="eastAsia"/>
+                <w:szCs w:val="21"/>
+              </w:rPr>
+              <w:t>荣阳</w:t>
+            </w:r>
+            <w:proofErr w:type="gramEnd"/>
+            <w:r>
+              <w:rPr>
+                <w:rFonts w:hint="eastAsia"/>
+                <w:szCs w:val="21"/>
+              </w:rPr>
+              <w:t>，赵伟宏，刘</w:t>
+            </w:r>
+            <w:proofErr w:type="gramStart"/>
+            <w:r>
+              <w:rPr>
+                <w:rFonts w:hint="eastAsia"/>
+                <w:szCs w:val="21"/>
+              </w:rPr>
+              <w:t>浥</w:t>
+            </w:r>
+            <w:proofErr w:type="gramEnd"/>
+            <w:r>
+              <w:rPr>
+                <w:rFonts w:hint="eastAsia"/>
+                <w:szCs w:val="21"/>
+              </w:rPr>
+              <w:t>，林翼力，陈帆</w:t>
+            </w:r>
+          </w:p>
+        </w:tc>
+      </w:tr>
+      <w:tr>
+        <w:tc>
+          <w:tcPr>
+            <w:tcW w:w="2653" w:type="dxa"/>
+            <w:vMerge/>
+            <w:shd w:val="clear" w:color="auto" w:fill="auto"/>
+          </w:tcPr>
+          <w:p/>
+        </w:tc>
+        <w:tc>
+          <w:tcPr>
+            <w:tcW w:w="1170" w:type="dxa"/>
+            <w:shd w:val="clear" w:color="auto" w:fill="BEBEBE"/>
+          </w:tcPr>
+          <w:p>
+            <w:pPr>
+              <w:rPr>
+                <w:b/>
+                <w:szCs w:val="21"/>
+              </w:rPr>
+            </w:pPr>
+            <w:r>
+              <w:rPr>
+                <w:rFonts w:hint="eastAsia"/>
+                <w:b/>
+                <w:szCs w:val="21"/>
+              </w:rPr>
+              <w:t>完成日期：</w:t>
+            </w:r>
+          </w:p>
+        </w:tc>
+        <w:tc>
+          <w:tcPr>
+            <w:tcW w:w="4873" w:type="dxa"/>
+          </w:tcPr>
+          <w:p>
+            <w:pPr>
+              <w:rPr>
+                <w:szCs w:val="21"/>
+              </w:rPr>
+            </w:pPr>
+            <w:r>
+              <w:rPr>
+                <w:rFonts w:hint="eastAsia"/>
+                <w:szCs w:val="21"/>
+              </w:rPr>
+              <w:t>2018-1</w:t>
+            </w:r>
+            <w:r>
+              <w:rPr>
+                <w:rFonts w:hint="eastAsia"/>
+                <w:szCs w:val="21"/>
+              </w:rPr>
+              <w:t>1</w:t>
+            </w:r>
+            <w:r>
+              <w:rPr>
+                <w:rFonts w:hint="eastAsia"/>
+                <w:szCs w:val="21"/>
+              </w:rPr>
+              <w:t>-</w:t>
+            </w:r>
+            <w:r>
+              <w:rPr>
+                <w:rFonts w:hint="eastAsia"/>
+                <w:szCs w:val="21"/>
+              </w:rPr>
+              <w:t>2</w:t>
+            </w:r>
+            <w:r>
+              <w:rPr>
+                <w:rFonts w:hint="eastAsia"/>
+                <w:szCs w:val="21"/>
+              </w:rPr>
+              <w:t>2</w:t>
+            </w:r>
             <w:bookmarkStart w:id="0" w:name="_GoBack"/>
             <w:bookmarkEnd w:id="0"/>
-            <w:r>
-              <w:rPr>
-                <w:rFonts w:hint="eastAsia"/>
-              </w:rPr>
-              <w:t>]草稿</w:t>
-            </w:r>
-          </w:p>
-          <w:p>
-            <w:r>
-              <w:rPr>
-                <w:rFonts w:hint="eastAsia"/>
-              </w:rPr>
-              <w:t xml:space="preserve">　[</w:t>
-            </w:r>
-            <w:r>
-              <w:t xml:space="preserve">  </w:t>
-            </w:r>
-            <w:r>
-              <w:rPr>
-                <w:rFonts w:hint="eastAsia"/>
-              </w:rPr>
-              <w:t>]正式发布</w:t>
-            </w:r>
-          </w:p>
-          <w:p>
-            <w:r>
-              <w:rPr>
-                <w:rFonts w:hint="eastAsia"/>
-              </w:rPr>
-              <w:t xml:space="preserve">　[</w:t>
-            </w:r>
-            <w:r>
-              <w:rPr>
-                <w:rFonts w:hint="eastAsia"/>
-              </w:rPr>
-              <w:t>√</w:t>
-            </w:r>
-            <w:r>
-              <w:rPr>
-                <w:rFonts w:hint="eastAsia"/>
-              </w:rPr>
-              <w:t>]正在修改</w:t>
-            </w:r>
-          </w:p>
-        </w:tc>
-        <w:tc>
-          <w:tcPr>
-            <w:tcW w:w="1170" w:type="dxa"/>
-            <w:shd w:val="clear" w:color="auto" w:fill="BEBEBE"/>
-          </w:tcPr>
-          <w:p>
-            <w:pPr>
-              <w:rPr>
-                <w:b/>
-                <w:szCs w:val="21"/>
-              </w:rPr>
-            </w:pPr>
-            <w:r>
-              <w:rPr>
-                <w:rFonts w:hint="eastAsia"/>
-                <w:b/>
-                <w:szCs w:val="21"/>
-              </w:rPr>
-              <w:t>文件标识：</w:t>
-            </w:r>
-          </w:p>
-        </w:tc>
-        <w:tc>
-          <w:tcPr>
-            <w:tcW w:w="4873" w:type="dxa"/>
-          </w:tcPr>
-          <w:p>
-            <w:pPr>
-              <w:rPr>
-                <w:szCs w:val="21"/>
-              </w:rPr>
-            </w:pPr>
-            <w:r>
-              <w:rPr>
-                <w:szCs w:val="21"/>
-              </w:rPr>
-              <w:t>PRD201</w:t>
-            </w:r>
-            <w:r>
-              <w:rPr>
-                <w:rFonts w:hint="eastAsia"/>
-                <w:szCs w:val="21"/>
-              </w:rPr>
-              <w:t>8</w:t>
-            </w:r>
-            <w:r>
-              <w:rPr>
-                <w:szCs w:val="21"/>
-              </w:rPr>
-              <w:t>-G0</w:t>
-            </w:r>
-            <w:r>
-              <w:rPr>
-                <w:rFonts w:hint="eastAsia"/>
-                <w:szCs w:val="21"/>
-              </w:rPr>
-              <w:t>7</w:t>
-            </w:r>
-            <w:r>
-              <w:rPr>
-                <w:szCs w:val="21"/>
-              </w:rPr>
-              <w:t>-R</w:t>
-            </w:r>
-            <w:r>
-              <w:rPr>
-                <w:rFonts w:hint="eastAsia"/>
-                <w:szCs w:val="21"/>
-              </w:rPr>
-              <w:t>M</w:t>
-            </w:r>
-            <w:r>
-              <w:rPr>
-                <w:szCs w:val="21"/>
-              </w:rPr>
-              <w:t>P</w:t>
-            </w:r>
-          </w:p>
-        </w:tc>
-      </w:tr>
-      <w:tr>
-        <w:tc>
-          <w:tcPr>
-            <w:tcW w:w="2653" w:type="dxa"/>
-            <w:vMerge/>
-            <w:shd w:val="clear" w:color="auto" w:fill="auto"/>
-          </w:tcPr>
-          <w:p/>
-        </w:tc>
-        <w:tc>
-          <w:tcPr>
-            <w:tcW w:w="1170" w:type="dxa"/>
-            <w:shd w:val="clear" w:color="auto" w:fill="BEBEBE"/>
-          </w:tcPr>
-          <w:p>
-            <w:pPr>
-              <w:rPr>
-                <w:b/>
-                <w:szCs w:val="21"/>
-              </w:rPr>
-            </w:pPr>
-            <w:r>
-              <w:rPr>
-                <w:rFonts w:hint="eastAsia"/>
-                <w:b/>
-                <w:szCs w:val="21"/>
-              </w:rPr>
-              <w:t>当前版本：</w:t>
-            </w:r>
-          </w:p>
-        </w:tc>
-        <w:tc>
-          <w:tcPr>
-            <w:tcW w:w="4873" w:type="dxa"/>
-          </w:tcPr>
-          <w:p>
-            <w:pPr>
-              <w:rPr>
-                <w:szCs w:val="21"/>
-              </w:rPr>
-            </w:pPr>
-            <w:r>
-              <w:rPr>
-                <w:szCs w:val="21"/>
-              </w:rPr>
-              <w:t>0.</w:t>
-            </w:r>
-            <w:r>
-              <w:rPr>
-                <w:rFonts w:hint="eastAsia"/>
-                <w:szCs w:val="21"/>
-              </w:rPr>
-              <w:t>4</w:t>
-            </w:r>
-            <w:r>
-              <w:rPr>
-                <w:szCs w:val="21"/>
-              </w:rPr>
-              <w:t>.</w:t>
-            </w:r>
-            <w:r>
-              <w:rPr>
-                <w:rFonts w:hint="eastAsia"/>
-                <w:szCs w:val="21"/>
-              </w:rPr>
-              <w:t>1</w:t>
-            </w:r>
-          </w:p>
-        </w:tc>
-      </w:tr>
-      <w:tr>
-        <w:tc>
-          <w:tcPr>
-            <w:tcW w:w="2653" w:type="dxa"/>
-            <w:vMerge/>
-            <w:shd w:val="clear" w:color="auto" w:fill="auto"/>
-          </w:tcPr>
-          <w:p/>
-        </w:tc>
-        <w:tc>
-          <w:tcPr>
-            <w:tcW w:w="1170" w:type="dxa"/>
-            <w:shd w:val="clear" w:color="auto" w:fill="BEBEBE"/>
-          </w:tcPr>
-          <w:p>
-            <w:pPr>
-              <w:rPr>
-                <w:b/>
-                <w:szCs w:val="21"/>
-              </w:rPr>
-            </w:pPr>
-            <w:r>
-              <w:rPr>
-                <w:rFonts w:hint="eastAsia"/>
-                <w:b/>
-                <w:szCs w:val="21"/>
-              </w:rPr>
-              <w:t>作者：</w:t>
-            </w:r>
-          </w:p>
-        </w:tc>
-        <w:tc>
-          <w:tcPr>
-            <w:tcW w:w="4873" w:type="dxa"/>
-          </w:tcPr>
-          <w:p>
-            <w:pPr>
-              <w:rPr>
-                <w:szCs w:val="21"/>
-              </w:rPr>
-            </w:pPr>
-            <w:r>
-              <w:rPr>
-                <w:rFonts w:hint="eastAsia"/>
-                <w:szCs w:val="21"/>
-              </w:rPr>
-              <w:t>张</w:t>
-            </w:r>
-            <w:proofErr w:type="gramStart"/>
-            <w:r>
-              <w:rPr>
-                <w:rFonts w:hint="eastAsia"/>
-                <w:szCs w:val="21"/>
-              </w:rPr>
-              <w:t>荣阳</w:t>
-            </w:r>
-            <w:proofErr w:type="gramEnd"/>
-            <w:r>
-              <w:rPr>
-                <w:rFonts w:hint="eastAsia"/>
-                <w:szCs w:val="21"/>
-              </w:rPr>
-              <w:t>，赵伟宏，刘</w:t>
-            </w:r>
-            <w:proofErr w:type="gramStart"/>
-            <w:r>
-              <w:rPr>
-                <w:rFonts w:hint="eastAsia"/>
-                <w:szCs w:val="21"/>
-              </w:rPr>
-              <w:t>浥</w:t>
-            </w:r>
-            <w:proofErr w:type="gramEnd"/>
-            <w:r>
-              <w:rPr>
-                <w:rFonts w:hint="eastAsia"/>
-                <w:szCs w:val="21"/>
-              </w:rPr>
-              <w:t>，林翼力，陈帆</w:t>
-            </w:r>
-          </w:p>
-        </w:tc>
-      </w:tr>
-      <w:tr>
-        <w:tc>
-          <w:tcPr>
-            <w:tcW w:w="2653" w:type="dxa"/>
-            <w:vMerge/>
-            <w:shd w:val="clear" w:color="auto" w:fill="auto"/>
-          </w:tcPr>
-          <w:p/>
-        </w:tc>
-        <w:tc>
-          <w:tcPr>
-            <w:tcW w:w="1170" w:type="dxa"/>
-            <w:shd w:val="clear" w:color="auto" w:fill="BEBEBE"/>
-          </w:tcPr>
-          <w:p>
-            <w:pPr>
-              <w:rPr>
-                <w:b/>
-                <w:szCs w:val="21"/>
-              </w:rPr>
-            </w:pPr>
-            <w:r>
-              <w:rPr>
-                <w:rFonts w:hint="eastAsia"/>
-                <w:b/>
-                <w:szCs w:val="21"/>
-              </w:rPr>
-              <w:t>完成日期：</w:t>
-            </w:r>
-          </w:p>
-        </w:tc>
-        <w:tc>
-          <w:tcPr>
-            <w:tcW w:w="4873" w:type="dxa"/>
-          </w:tcPr>
-          <w:p>
-            <w:pPr>
-              <w:rPr>
-                <w:szCs w:val="21"/>
-              </w:rPr>
-            </w:pPr>
-            <w:r>
-              <w:rPr>
-                <w:rFonts w:hint="eastAsia"/>
-                <w:szCs w:val="21"/>
-              </w:rPr>
-              <w:t>2018-1</w:t>
-            </w:r>
-            <w:r>
-              <w:rPr>
-                <w:rFonts w:hint="eastAsia"/>
-                <w:szCs w:val="21"/>
-              </w:rPr>
-              <w:t>2</w:t>
-            </w:r>
-            <w:r>
-              <w:rPr>
-                <w:rFonts w:hint="eastAsia"/>
-                <w:szCs w:val="21"/>
-              </w:rPr>
-              <w:t>-</w:t>
-            </w:r>
-            <w:r>
-              <w:rPr>
-                <w:rFonts w:hint="eastAsia"/>
-                <w:szCs w:val="21"/>
-              </w:rPr>
-              <w:t>2</w:t>
-            </w:r>
           </w:p>
         </w:tc>
       </w:tr>
@@ -1469,111 +1476,6 @@
           </w:p>
         </w:tc>
       </w:tr>
-      <w:tr>
-        <w:trPr>
-          <w:trHeight w:val="90"/>
-        </w:trPr>
-        <w:tc>
-          <w:tcPr>
-            <w:tcW w:w="1269" w:type="dxa"/>
-          </w:tcPr>
-          <w:p>
-            <w:pPr>
-              <w:rPr>
-                <w:szCs w:val="21"/>
-              </w:rPr>
-            </w:pPr>
-            <w:r>
-              <w:rPr>
-                <w:rFonts w:hint="eastAsia"/>
-                <w:szCs w:val="21"/>
-              </w:rPr>
-              <w:t>0.4.1</w:t>
-            </w:r>
-          </w:p>
-        </w:tc>
-        <w:tc>
-          <w:tcPr>
-            <w:tcW w:w="1704" w:type="dxa"/>
-          </w:tcPr>
-          <w:p>
-            <w:pPr>
-              <w:rPr>
-                <w:szCs w:val="21"/>
-              </w:rPr>
-            </w:pPr>
-            <w:r>
-              <w:rPr>
-                <w:rFonts w:hint="eastAsia"/>
-                <w:szCs w:val="21"/>
-              </w:rPr>
-              <w:t>赵伟宏</w:t>
-            </w:r>
-          </w:p>
-        </w:tc>
-        <w:tc>
-          <w:tcPr>
-            <w:tcW w:w="1930" w:type="dxa"/>
-          </w:tcPr>
-          <w:p>
-            <w:pPr>
-              <w:rPr>
-                <w:szCs w:val="21"/>
-              </w:rPr>
-            </w:pPr>
-            <w:r>
-              <w:rPr>
-                <w:szCs w:val="21"/>
-              </w:rPr>
-              <w:t>无</w:t>
-            </w:r>
-          </w:p>
-        </w:tc>
-        <w:tc>
-          <w:tcPr>
-            <w:tcW w:w="1671" w:type="dxa"/>
-          </w:tcPr>
-          <w:p>
-            <w:pPr>
-              <w:rPr>
-                <w:szCs w:val="21"/>
-              </w:rPr>
-            </w:pPr>
-            <w:r>
-              <w:rPr>
-                <w:rFonts w:hint="eastAsia"/>
-                <w:szCs w:val="21"/>
-              </w:rPr>
-              <w:t>2018/12/2-2018/12/2</w:t>
-            </w:r>
-          </w:p>
-        </w:tc>
-        <w:tc>
-          <w:tcPr>
-            <w:tcW w:w="1672" w:type="dxa"/>
-          </w:tcPr>
-          <w:p>
-            <w:pPr>
-              <w:rPr>
-                <w:szCs w:val="21"/>
-              </w:rPr>
-            </w:pPr>
-            <w:r>
-              <w:rPr>
-                <w:rFonts w:hint="eastAsia"/>
-                <w:szCs w:val="21"/>
-              </w:rPr>
-              <w:t>根据</w:t>
-            </w:r>
-            <w:r>
-              <w:rPr>
-                <w:szCs w:val="21"/>
-              </w:rPr>
-              <w:t>ISO9000质量体系标准修改文档结构</w:t>
-            </w:r>
-          </w:p>
-        </w:tc>
-      </w:tr>
     </w:tbl>
     <w:p>
       <w:pPr>
@@ -1847,11 +1749,21 @@
             <w:r>
               <w:tab/>
             </w:r>
-            <w:fldSimple w:instr=" PAGEREF _Toc4635 ">
-              <w:r>
-                <w:t>2</w:t>
-              </w:r>
-            </w:fldSimple>
+            <w:r>
+              <w:fldChar w:fldCharType="begin"/>
+            </w:r>
+            <w:r>
+              <w:instrText xml:space="preserve"> PAGEREF _Toc4635 </w:instrText>
+            </w:r>
+            <w:r>
+              <w:fldChar w:fldCharType="separate"/>
+            </w:r>
+            <w:r>
+              <w:t>2</w:t>
+            </w:r>
+            <w:r>
+              <w:fldChar w:fldCharType="end"/>
+            </w:r>
           </w:hyperlink>
         </w:p>
         <w:p>
@@ -1874,11 +1786,21 @@
             <w:r>
               <w:tab/>
             </w:r>
-            <w:fldSimple w:instr=" PAGEREF _Toc26760 ">
-              <w:r>
-                <w:t>4</w:t>
-              </w:r>
-            </w:fldSimple>
+            <w:r>
+              <w:fldChar w:fldCharType="begin"/>
+            </w:r>
+            <w:r>
+              <w:instrText xml:space="preserve"> PAGEREF _Toc26760 </w:instrText>
+            </w:r>
+            <w:r>
+              <w:fldChar w:fldCharType="separate"/>
+            </w:r>
+            <w:r>
+              <w:t>4</w:t>
+            </w:r>
+            <w:r>
+              <w:fldChar w:fldCharType="end"/>
+            </w:r>
           </w:hyperlink>
         </w:p>
         <w:p>
@@ -1901,11 +1823,21 @@
             <w:r>
               <w:tab/>
             </w:r>
-            <w:fldSimple w:instr=" PAGEREF _Toc16755 ">
-              <w:r>
-                <w:t>4</w:t>
-              </w:r>
-            </w:fldSimple>
+            <w:r>
+              <w:fldChar w:fldCharType="begin"/>
+            </w:r>
+            <w:r>
+              <w:instrText xml:space="preserve"> PAGEREF _Toc16755 </w:instrText>
+            </w:r>
+            <w:r>
+              <w:fldChar w:fldCharType="separate"/>
+            </w:r>
+            <w:r>
+              <w:t>4</w:t>
+            </w:r>
+            <w:r>
+              <w:fldChar w:fldCharType="end"/>
+            </w:r>
           </w:hyperlink>
         </w:p>
         <w:p>
@@ -1928,11 +1860,21 @@
             <w:r>
               <w:tab/>
             </w:r>
-            <w:fldSimple w:instr=" PAGEREF _Toc27149 ">
-              <w:r>
-                <w:t>4</w:t>
-              </w:r>
-            </w:fldSimple>
+            <w:r>
+              <w:fldChar w:fldCharType="begin"/>
+            </w:r>
+            <w:r>
+              <w:instrText xml:space="preserve"> PAGEREF _Toc27149 </w:instrText>
+            </w:r>
+            <w:r>
+              <w:fldChar w:fldCharType="separate"/>
+            </w:r>
+            <w:r>
+              <w:t>4</w:t>
+            </w:r>
+            <w:r>
+              <w:fldChar w:fldCharType="end"/>
+            </w:r>
           </w:hyperlink>
         </w:p>
         <w:p>
@@ -1955,11 +1897,21 @@
             <w:r>
               <w:tab/>
             </w:r>
-            <w:fldSimple w:instr=" PAGEREF _Toc15964 ">
-              <w:r>
-                <w:t>4</w:t>
-              </w:r>
-            </w:fldSimple>
+            <w:r>
+              <w:fldChar w:fldCharType="begin"/>
+            </w:r>
+            <w:r>
+              <w:instrText xml:space="preserve"> PAGEREF _Toc15964 </w:instrText>
+            </w:r>
+            <w:r>
+              <w:fldChar w:fldCharType="separate"/>
+            </w:r>
+            <w:r>
+              <w:t>4</w:t>
+            </w:r>
+            <w:r>
+              <w:fldChar w:fldCharType="end"/>
+            </w:r>
           </w:hyperlink>
         </w:p>
         <w:p>
@@ -1982,11 +1934,21 @@
             <w:r>
               <w:tab/>
             </w:r>
-            <w:fldSimple w:instr=" PAGEREF _Toc24204 ">
-              <w:r>
-                <w:t>5</w:t>
-              </w:r>
-            </w:fldSimple>
+            <w:r>
+              <w:fldChar w:fldCharType="begin"/>
+            </w:r>
+            <w:r>
+              <w:instrText xml:space="preserve"> PAGEREF _Toc24204 </w:instrText>
+            </w:r>
+            <w:r>
+              <w:fldChar w:fldCharType="separate"/>
+            </w:r>
+            <w:r>
+              <w:t>5</w:t>
+            </w:r>
+            <w:r>
+              <w:fldChar w:fldCharType="end"/>
+            </w:r>
           </w:hyperlink>
         </w:p>
         <w:p>
@@ -2006,11 +1968,21 @@
             <w:r>
               <w:tab/>
             </w:r>
-            <w:fldSimple w:instr=" PAGEREF _Toc20560 ">
-              <w:r>
-                <w:t>6</w:t>
-              </w:r>
-            </w:fldSimple>
+            <w:r>
+              <w:fldChar w:fldCharType="begin"/>
+            </w:r>
+            <w:r>
+              <w:instrText xml:space="preserve"> PAGEREF _Toc20560 </w:instrText>
+            </w:r>
+            <w:r>
+              <w:fldChar w:fldCharType="separate"/>
+            </w:r>
+            <w:r>
+              <w:t>6</w:t>
+            </w:r>
+            <w:r>
+              <w:fldChar w:fldCharType="end"/>
+            </w:r>
           </w:hyperlink>
         </w:p>
         <w:p>
@@ -7567,52 +7539,6 @@
       </w:tr>
     </w:tbl>
     <w:p/>
-    <w:p>
-      <w:pPr>
-        <w:pStyle w:val="a"/>
-      </w:pPr>
-      <w:r>
-        <w:rPr>
-          <w:rFonts w:hint="eastAsia"/>
-        </w:rPr>
-        <w:t>参考资料</w:t>
-      </w:r>
-    </w:p>
-    <w:p>
-      <w:r>
-        <w:t>[1] 项目管理知识体系指南（PMBOK 指南)/项目管理协会 第六版</w:t>
-      </w:r>
-    </w:p>
-    <w:p>
-      <w:r>
-        <w:t>[2] 软件项目管理（原书第8版） [Software Project Management Eighth Edition]</w:t>
-      </w:r>
-    </w:p>
-    <w:p>
-      <w:r>
-        <w:t xml:space="preserve">[3] 张海藩,牟永敏.软件工程导论（第六版） </w:t>
-      </w:r>
-    </w:p>
-    <w:p>
-      <w:r>
-        <w:t>[4] GB/T 8567-2006.国标《计算机软件文档编制规范》</w:t>
-      </w:r>
-    </w:p>
-    <w:p>
-      <w:r>
-        <w:t>[5] GB/T 19000—2008/ISO9000.国标《质量管理体系基础和术语》</w:t>
-      </w:r>
-    </w:p>
-    <w:p>
-      <w:r>
-        <w:t>[6] PRD2018-G07-项目计划</w:t>
-      </w:r>
-    </w:p>
-    <w:p>
-      <w:r>
-        <w:t>[7] 软件需求（第3版）[Software Requirements]</w:t>
-      </w:r>
-    </w:p>
     <w:sectPr>
       <w:headerReference w:type="even" r:id="rId11"/>
       <w:headerReference w:type="default" r:id="rId12"/>
@@ -11113,7 +11039,7 @@
 </file>
 
 <file path=customXml/itemProps2.xml><?xml version="1.0" encoding="utf-8"?>
-<ds:datastoreItem xmlns:ds="http://schemas.openxmlformats.org/officeDocument/2006/customXml" ds:itemID="{EAA846E8-D110-4522-8ACC-6D24D7D259DE}">
+<ds:datastoreItem xmlns:ds="http://schemas.openxmlformats.org/officeDocument/2006/customXml" ds:itemID="{6083D6F5-3C7A-4ED9-A5CC-E9EB007D0732}">
   <ds:schemaRefs>
     <ds:schemaRef ds:uri="http://schemas.openxmlformats.org/officeDocument/2006/bibliography"/>
   </ds:schemaRefs>
